--- a/pharmaceuticals-manuscript.docx
+++ b/pharmaceuticals-manuscript.docx
@@ -57,14 +57,14 @@
           <w:rPr>
             <w:rStyle w:val="Hyperlink"/>
           </w:rPr>
-          <w:t xml:space="preserve">greenelab/covid19-review@68e774e</w:t>
-        </w:r>
-      </w:hyperlink>
-      <w:r>
-        <w:t xml:space="preserve"> </w:t>
-      </w:r>
-      <w:r>
-        <w:t xml:space="preserve">on February 10, 2021.</w:t>
+          <w:t xml:space="preserve">greenelab/covid19-review@5822da1</w:t>
+        </w:r>
+      </w:hyperlink>
+      <w:r>
+        <w:t xml:space="preserve"> </w:t>
+      </w:r>
+      <w:r>
+        <w:t xml:space="preserve">on February 11, 2021.</w:t>
       </w:r>
       <w:r>
         <w:t xml:space="preserve"> </w:t>
@@ -1671,7 +1671,7 @@
         <w:pStyle w:val="BodyText"/>
       </w:pPr>
       <w:r>
-        <w:t xml:space="preserve">2,325,512 COVID-19 deaths had been reported worldwide as of February 8, 2021 (Figure</w:t>
+        <w:t xml:space="preserve">2,341,104 COVID-19 deaths had been reported worldwide as of February 9, 2021 (Figure</w:t>
       </w:r>
       <w:r>
         <w:t xml:space="preserve"> </w:t>
@@ -1697,14 +1697,14 @@
       <w:r>
         <w:drawing>
           <wp:inline>
-            <wp:extent cx="5676008" cy="3926721"/>
+            <wp:extent cx="5663775" cy="3926721"/>
             <wp:effectExtent b="0" l="0" r="0" t="0"/>
             <wp:docPr descr="Figure 1: Cumulative global COVID-19 deaths since January 22, 2020. Data are from the COVID-19 Data Repository by the Center for Systems Science and Engineering at Johns Hopkins University [4]." title="" id="1" name="Picture"/>
             <a:graphic>
               <a:graphicData uri="http://schemas.openxmlformats.org/drawingml/2006/picture">
                 <pic:pic>
                   <pic:nvPicPr>
-                    <pic:cNvPr descr="https://github.com/greenelab/covid19-review/raw/fe2ebd48c2606770c794b8f04ed40de691c48eee/csse/csse-deaths.png" id="0" name="Picture"/>
+                    <pic:cNvPr descr="https://github.com/greenelab/covid19-review/raw/d6a1b50233412eb17be0cdd498936cdd35ba58a5/csse/csse-deaths.png" id="0" name="Picture"/>
                     <pic:cNvPicPr>
                       <a:picLocks noChangeArrowheads="1" noChangeAspect="1"/>
                     </pic:cNvPicPr>
@@ -1718,7 +1718,7 @@
                   <pic:spPr bwMode="auto">
                     <a:xfrm>
                       <a:off x="0" y="0"/>
-                      <a:ext cx="5676008" cy="3926721"/>
+                      <a:ext cx="5663775" cy="3926721"/>
                     </a:xfrm>
                     <a:prstGeom prst="rect">
                       <a:avLst/>
@@ -2616,7 +2616,7 @@
               <a:graphicData uri="http://schemas.openxmlformats.org/drawingml/2006/picture">
                 <pic:pic>
                   <pic:nvPicPr>
-                    <pic:cNvPr descr="https://github.com/greenelab/covid19-review/raw/fe2ebd48c2606770c794b8f04ed40de691c48eee/ebmdatalab/ebmdatalab-trials.png" id="0" name="Picture"/>
+                    <pic:cNvPr descr="https://github.com/greenelab/covid19-review/raw/d6a1b50233412eb17be0cdd498936cdd35ba58a5/ebmdatalab/ebmdatalab-trials.png" id="0" name="Picture"/>
                     <pic:cNvPicPr>
                       <a:picLocks noChangeArrowheads="1" noChangeAspect="1"/>
                     </pic:cNvPicPr>
@@ -2867,7 +2867,7 @@
         <w:t xml:space="preserve"> </w:t>
       </w:r>
       <w:r>
-        <w:t xml:space="preserve">In the first of these steps, the virus attaches to the host cell, which it next penetrates through endocytosis.</w:t>
+        <w:t xml:space="preserve">In the first of these steps, the virus attaches to and enters the host cell through endocytosis.</w:t>
       </w:r>
       <w:r>
         <w:t xml:space="preserve"> </w:t>
@@ -2885,7 +2885,13 @@
         <w:t xml:space="preserve"> </w:t>
       </w:r>
       <w:r>
-        <w:t xml:space="preserve">During the assembly stage, viral proteins are translated, allowing new viral particles to be assembled, and during the final step, release, the new viruses are released into the extracellular environment.</w:t>
+        <w:t xml:space="preserve">During the assembly stage, viral proteins are translated, allowing new viral particles to be assembled.</w:t>
+      </w:r>
+      <w:r>
+        <w:t xml:space="preserve"> </w:t>
+      </w:r>
+      <w:r>
+        <w:t xml:space="preserve">In the final step new viruses are released into the extracellular environment.</w:t>
       </w:r>
       <w:r>
         <w:t xml:space="preserve"> </w:t>
@@ -4060,7 +4066,7 @@
         <w:t xml:space="preserve"> </w:t>
       </w:r>
       <w:r>
-        <w:t xml:space="preserve">Some patients worsened, some patients died, and eight were excluded from the analysis mainly due to missing post-baseline information; thus, their health is unaccounted for.</w:t>
+        <w:t xml:space="preserve">Some patients worsened, some patients died, and eight were excluded from the analysis mainly due to missing post-baseline information; thus, their health was unaccounted for.</w:t>
       </w:r>
       <w:r>
         <w:t xml:space="preserve"> </w:t>
@@ -4556,7 +4562,7 @@
         <w:pStyle w:val="BodyText"/>
       </w:pPr>
       <w:r>
-        <w:t xml:space="preserve">In response to the results of the Solidarity trial, Gilead, which manufactures remdesivir under the name Veklury^R, released a statement pointing to the fact that the Solidarity trial was not placebo-controlled or double-blind and at the time of the statement had not been peer reviewed</w:t>
+        <w:t xml:space="preserve">In response to the results of the Solidarity trial, Gilead, which manufactures remdesivir, released a statement pointing to the fact that the Solidarity trial was not placebo-controlled or double-blind and at the time of the statement had not been peer reviewed</w:t>
       </w:r>
       <w:r>
         <w:t xml:space="preserve"> </w:t>

--- a/pharmaceuticals-manuscript.docx
+++ b/pharmaceuticals-manuscript.docx
@@ -57,14 +57,14 @@
           <w:rPr>
             <w:rStyle w:val="Hyperlink"/>
           </w:rPr>
-          <w:t xml:space="preserve">greenelab/covid19-review@5822da1</w:t>
-        </w:r>
-      </w:hyperlink>
-      <w:r>
-        <w:t xml:space="preserve"> </w:t>
-      </w:r>
-      <w:r>
-        <w:t xml:space="preserve">on February 11, 2021.</w:t>
+          <w:t xml:space="preserve">greenelab/covid19-review@c416bb3</w:t>
+        </w:r>
+      </w:hyperlink>
+      <w:r>
+        <w:t xml:space="preserve"> </w:t>
+      </w:r>
+      <w:r>
+        <w:t xml:space="preserve">on February 12, 2021.</w:t>
       </w:r>
       <w:r>
         <w:t xml:space="preserve"> </w:t>
@@ -1671,7 +1671,7 @@
         <w:pStyle w:val="BodyText"/>
       </w:pPr>
       <w:r>
-        <w:t xml:space="preserve">2,341,104 COVID-19 deaths had been reported worldwide as of February 9, 2021 (Figure</w:t>
+        <w:t xml:space="preserve">2,354,561 COVID-19 deaths had been reported worldwide as of February 10, 2021 (Figure</w:t>
       </w:r>
       <w:r>
         <w:t xml:space="preserve"> </w:t>
@@ -1697,14 +1697,14 @@
       <w:r>
         <w:drawing>
           <wp:inline>
-            <wp:extent cx="5663775" cy="3926721"/>
+            <wp:extent cx="5654600" cy="3926721"/>
             <wp:effectExtent b="0" l="0" r="0" t="0"/>
             <wp:docPr descr="Figure 1: Cumulative global COVID-19 deaths since January 22, 2020. Data are from the COVID-19 Data Repository by the Center for Systems Science and Engineering at Johns Hopkins University [4]." title="" id="1" name="Picture"/>
             <a:graphic>
               <a:graphicData uri="http://schemas.openxmlformats.org/drawingml/2006/picture">
                 <pic:pic>
                   <pic:nvPicPr>
-                    <pic:cNvPr descr="https://github.com/greenelab/covid19-review/raw/d6a1b50233412eb17be0cdd498936cdd35ba58a5/csse/csse-deaths.png" id="0" name="Picture"/>
+                    <pic:cNvPr descr="https://github.com/greenelab/covid19-review/raw/63d77f6dd1352bbaeaa48f27ed1200032e9058c6/csse/csse-deaths.png" id="0" name="Picture"/>
                     <pic:cNvPicPr>
                       <a:picLocks noChangeArrowheads="1" noChangeAspect="1"/>
                     </pic:cNvPicPr>
@@ -1718,7 +1718,7 @@
                   <pic:spPr bwMode="auto">
                     <a:xfrm>
                       <a:off x="0" y="0"/>
-                      <a:ext cx="5663775" cy="3926721"/>
+                      <a:ext cx="5654600" cy="3926721"/>
                     </a:xfrm>
                     <a:prstGeom prst="rect">
                       <a:avLst/>
@@ -2616,7 +2616,7 @@
               <a:graphicData uri="http://schemas.openxmlformats.org/drawingml/2006/picture">
                 <pic:pic>
                   <pic:nvPicPr>
-                    <pic:cNvPr descr="https://github.com/greenelab/covid19-review/raw/d6a1b50233412eb17be0cdd498936cdd35ba58a5/ebmdatalab/ebmdatalab-trials.png" id="0" name="Picture"/>
+                    <pic:cNvPr descr="https://github.com/greenelab/covid19-review/raw/63d77f6dd1352bbaeaa48f27ed1200032e9058c6/ebmdatalab/ebmdatalab-trials.png" id="0" name="Picture"/>
                     <pic:cNvPicPr>
                       <a:picLocks noChangeArrowheads="1" noChangeAspect="1"/>
                     </pic:cNvPicPr>
@@ -6679,7 +6679,7 @@
         <w:t xml:space="preserve"> </w:t>
       </w:r>
       <w:r>
-        <w:t xml:space="preserve">It reported that patients who received HCQ showed higher rates of virological clearance by nasopharyngeal swab on Days 3-6 when compared to SOC.</w:t>
+        <w:t xml:space="preserve">It reported that patients who received HCQ showed higher rates of virological clearance by nasopharyngeal swab on days 3-6 when compared to SOC.</w:t>
       </w:r>
       <w:r>
         <w:t xml:space="preserve"> </w:t>
@@ -6796,13 +6796,13 @@
         <w:t xml:space="preserve"> </w:t>
       </w:r>
       <w:r>
-        <w:t xml:space="preserve">As in the Gautret et al. study, the outcome assessed was virological clearance at Day 6 post-treatment, as measured from nasopharyngeal swabs.</w:t>
-      </w:r>
-      <w:r>
-        <w:t xml:space="preserve"> </w:t>
-      </w:r>
-      <w:r>
-        <w:t xml:space="preserve">Of the ten living patients on Day 6, eight remained positive for SARS-CoV-2 RNA.</w:t>
+        <w:t xml:space="preserve">As in the Gautret et al. study, the outcome assessed was virological clearance at day 6 post-treatment, as measured from nasopharyngeal swabs.</w:t>
+      </w:r>
+      <w:r>
+        <w:t xml:space="preserve"> </w:t>
+      </w:r>
+      <w:r>
+        <w:t xml:space="preserve">Of the ten living patients on day 6, eight remained positive for SARS-CoV-2 RNA.</w:t>
       </w:r>
       <w:r>
         <w:t xml:space="preserve"> </w:t>
@@ -6814,7 +6814,7 @@
         <w:t xml:space="preserve"> </w:t>
       </w:r>
       <w:r>
-        <w:t xml:space="preserve">However, these results stand in contrast to the claims by Gautret et al. that all six patients treated with HCQ + AZ tested negative for SARS-CoV-2 RNA by Day 6 post-treatment.</w:t>
+        <w:t xml:space="preserve">However, these results stand in contrast to the claims by Gautret et al. that all six patients treated with HCQ + AZ tested negative for SARS-CoV-2 RNA by day 6 post-treatment.</w:t>
       </w:r>
       <w:r>
         <w:t xml:space="preserve"> </w:t>

--- a/pharmaceuticals-manuscript.docx
+++ b/pharmaceuticals-manuscript.docx
@@ -57,7 +57,7 @@
           <w:rPr>
             <w:rStyle w:val="Hyperlink"/>
           </w:rPr>
-          <w:t xml:space="preserve">greenelab/covid19-review@b615abb</w:t>
+          <w:t xml:space="preserve">greenelab/covid19-review@650ee3a</w:t>
         </w:r>
       </w:hyperlink>
       <w:r>

--- a/pharmaceuticals-manuscript.docx
+++ b/pharmaceuticals-manuscript.docx
@@ -57,14 +57,14 @@
           <w:rPr>
             <w:rStyle w:val="Hyperlink"/>
           </w:rPr>
-          <w:t xml:space="preserve">greenelab/covid19-review@650ee3a</w:t>
-        </w:r>
-      </w:hyperlink>
-      <w:r>
-        <w:t xml:space="preserve"> </w:t>
-      </w:r>
-      <w:r>
-        <w:t xml:space="preserve">on February 12, 2021.</w:t>
+          <w:t xml:space="preserve">greenelab/covid19-review@ff44f6b</w:t>
+        </w:r>
+      </w:hyperlink>
+      <w:r>
+        <w:t xml:space="preserve"> </w:t>
+      </w:r>
+      <w:r>
+        <w:t xml:space="preserve">on February 14, 2021.</w:t>
       </w:r>
       <w:r>
         <w:t xml:space="preserve"> </w:t>
@@ -1688,7 +1688,7 @@
         <w:pStyle w:val="BodyText"/>
       </w:pPr>
       <w:r>
-        <w:t xml:space="preserve">2,354,561 COVID-19 deaths had been reported worldwide as of February 10, 2021 (Figure</w:t>
+        <w:t xml:space="preserve">2,393,751 COVID-19 deaths had been reported worldwide as of February 13, 2021 (Figure</w:t>
       </w:r>
       <w:r>
         <w:t xml:space="preserve"> </w:t>
@@ -1714,14 +1714,14 @@
       <w:r>
         <w:drawing>
           <wp:inline>
-            <wp:extent cx="5654600" cy="3926721"/>
+            <wp:extent cx="5642367" cy="3954244"/>
             <wp:effectExtent b="0" l="0" r="0" t="0"/>
             <wp:docPr descr="Figure 1: Cumulative global COVID-19 deaths since January 22, 2020. Data are from the COVID-19 Data Repository by the Center for Systems Science and Engineering at Johns Hopkins University [4]." title="" id="1" name="Picture"/>
             <a:graphic>
               <a:graphicData uri="http://schemas.openxmlformats.org/drawingml/2006/picture">
                 <pic:pic>
                   <pic:nvPicPr>
-                    <pic:cNvPr descr="https://github.com/greenelab/covid19-review/raw/63d77f6dd1352bbaeaa48f27ed1200032e9058c6/csse/csse-deaths.png" id="0" name="Picture"/>
+                    <pic:cNvPr descr="https://github.com/greenelab/covid19-review/raw/2772dd8aaf1e98576b62b3b06d01ab85ce418146/csse/csse-deaths.png" id="0" name="Picture"/>
                     <pic:cNvPicPr>
                       <a:picLocks noChangeArrowheads="1" noChangeAspect="1"/>
                     </pic:cNvPicPr>
@@ -1735,7 +1735,7 @@
                   <pic:spPr bwMode="auto">
                     <a:xfrm>
                       <a:off x="0" y="0"/>
-                      <a:ext cx="5654600" cy="3926721"/>
+                      <a:ext cx="5642367" cy="3954244"/>
                     </a:xfrm>
                     <a:prstGeom prst="rect">
                       <a:avLst/>
@@ -2628,12 +2628,12 @@
           <wp:inline>
             <wp:extent cx="5943600" cy="3579556"/>
             <wp:effectExtent b="0" l="0" r="0" t="0"/>
-            <wp:docPr descr="Figure 2: COVID-19 clinical trials. There are 6,417 COVID-19 clinical trials and 168 trials with results as of November 9, 2020. The recruitment statuses and trial phases are shown only for trials in which the status or phase is recorded. The study types include only types used in at least five trials. The common interventions are all interventions used in at least ten trials. Combinations of interventions, such as Hydroxychloroquine + Azithromycin, are tallied separately from the individual interventions. Trials data are from the University of Oxford Evidence-Based Medicine Data Lab’s COVID-19 TrialsTracker [11]." title="" id="1" name="Picture"/>
+            <wp:docPr descr="Figure 2: COVID-19 clinical trials. There are 6,417 COVID-19 clinical trials of which 3,706 are interventional. The study types include only types used in at least five trials. Interventional trials only are analyzed in the figures depicting status, phase, and intervention. Of the interventional trials, 98 trials had reported results as of November 9, 2020. Recruitment status and trial phase are shown only for interventional trials in which the status or phase is recorded. The common interventions are all interventions used in at least ten trials. Combinations of interventions, such as Hydroxychloroquine + Azithromycin, are tallied separately from the individual interventions. Trials data are from the University of Oxford Evidence-Based Medicine Data Lab’s COVID-19 TrialsTracker [11]." title="" id="1" name="Picture"/>
             <a:graphic>
               <a:graphicData uri="http://schemas.openxmlformats.org/drawingml/2006/picture">
                 <pic:pic>
                   <pic:nvPicPr>
-                    <pic:cNvPr descr="https://github.com/greenelab/covid19-review/raw/63d77f6dd1352bbaeaa48f27ed1200032e9058c6/ebmdatalab/ebmdatalab-trials.png" id="0" name="Picture"/>
+                    <pic:cNvPr descr="https://github.com/greenelab/covid19-review/raw/2772dd8aaf1e98576b62b3b06d01ab85ce418146/ebmdatalab/ebmdatalab-trials.png" id="0" name="Picture"/>
                     <pic:cNvPicPr>
                       <a:picLocks noChangeArrowheads="1" noChangeAspect="1"/>
                     </pic:cNvPicPr>
@@ -2687,19 +2687,31 @@
         <w:t xml:space="preserve"> </w:t>
       </w:r>
       <w:r>
-        <w:t xml:space="preserve">There are 6,417 COVID-19 clinical trials and 168 trials with results as of November 9, 2020.</w:t>
-      </w:r>
-      <w:r>
-        <w:t xml:space="preserve"> </w:t>
-      </w:r>
-      <w:r>
-        <w:t xml:space="preserve">The recruitment statuses and trial phases are shown only for trials in which the status or phase is recorded.</w:t>
+        <w:t xml:space="preserve">There are 6,417 COVID-19 clinical trials of which 3,706 are interventional.</w:t>
       </w:r>
       <w:r>
         <w:t xml:space="preserve"> </w:t>
       </w:r>
       <w:r>
         <w:t xml:space="preserve">The study types include only types used in at least five trials.</w:t>
+      </w:r>
+      <w:r>
+        <w:t xml:space="preserve"> </w:t>
+      </w:r>
+      <w:r>
+        <w:t xml:space="preserve">Interventional trials only are analyzed in the figures depicting status, phase, and intervention.</w:t>
+      </w:r>
+      <w:r>
+        <w:t xml:space="preserve"> </w:t>
+      </w:r>
+      <w:r>
+        <w:t xml:space="preserve">Of the interventional trials, 98 trials had reported results as of November 9, 2020.</w:t>
+      </w:r>
+      <w:r>
+        <w:t xml:space="preserve"> </w:t>
+      </w:r>
+      <w:r>
+        <w:t xml:space="preserve">Recruitment status and trial phase are shown only for interventional trials in which the status or phase is recorded.</w:t>
       </w:r>
       <w:r>
         <w:t xml:space="preserve"> </w:t>
@@ -10060,7 +10072,7 @@
         <w:pStyle w:val="BodyText"/>
       </w:pPr>
       <w:r>
-        <w:t xml:space="preserve">Tocilizumab is being administered either as an intervention or as concomitant medication in 84 COVID-19 clinical trials (Figure</w:t>
+        <w:t xml:space="preserve">Tocilizumab is being administered either as an intervention or as concomitant medication in 77 interventional COVID-19 clinical trials (Figure</w:t>
       </w:r>
       <w:r>
         <w:t xml:space="preserve"> </w:t>

--- a/pharmaceuticals-manuscript.docx
+++ b/pharmaceuticals-manuscript.docx
@@ -57,7 +57,7 @@
           <w:rPr>
             <w:rStyle w:val="Hyperlink"/>
           </w:rPr>
-          <w:t xml:space="preserve">greenelab/covid19-review@ff44f6b</w:t>
+          <w:t xml:space="preserve">greenelab/covid19-review@59a3356</w:t>
         </w:r>
       </w:hyperlink>
       <w:r>

--- a/pharmaceuticals-manuscript.docx
+++ b/pharmaceuticals-manuscript.docx
@@ -57,7 +57,7 @@
           <w:rPr>
             <w:rStyle w:val="Hyperlink"/>
           </w:rPr>
-          <w:t xml:space="preserve">greenelab/covid19-review@43b966e</w:t>
+          <w:t xml:space="preserve">greenelab/covid19-review@f8d3229</w:t>
         </w:r>
       </w:hyperlink>
       <w:r>

--- a/pharmaceuticals-manuscript.docx
+++ b/pharmaceuticals-manuscript.docx
@@ -57,7 +57,7 @@
           <w:rPr>
             <w:rStyle w:val="Hyperlink"/>
           </w:rPr>
-          <w:t xml:space="preserve">greenelab/covid19-review@f8d3229</w:t>
+          <w:t xml:space="preserve">greenelab/covid19-review@7d6b6be</w:t>
         </w:r>
       </w:hyperlink>
       <w:r>
@@ -3492,7 +3492,7 @@
         <w:t xml:space="preserve"> </w:t>
       </w:r>
       <w:r>
-        <w:t xml:space="preserve">It should be noted that although the control patients received antivirals, two subsequent large-scale analyses, the WHO Solidarity trial and the RECOVERY trial, identified no effect of lopinavir or of a lopinavir-ritonavir combination, respectively, on the metrics of COVID-19-related mortality that each assessed</w:t>
+        <w:t xml:space="preserve">It should be noted that although the control patients received antivirals, two subsequent large-scale analyses, the WHO Solidarity trial and the Randomized Evaluation of COVID-19 Therapy (RECOVERY) trial, identified no effect of lopinavir or of a lopinavir-ritonavir combination, respectively, on the metrics of COVID-19-related mortality that each assessed</w:t>
       </w:r>
       <w:r>
         <w:t xml:space="preserve"> </w:t>
@@ -4651,7 +4651,7 @@
         <w:t xml:space="preserve"> </w:t>
       </w:r>
       <w:r>
-        <w:t xml:space="preserve">A total of 604 patients among these two cohorts deceased during initial hospitalization, with 301 in the remdesivir group and 303 in the control group.</w:t>
+        <w:t xml:space="preserve">A total of 604 patients among these two cohorts died during initial hospitalization, with 301 in the remdesivir group and 303 in the control group.</w:t>
       </w:r>
       <w:r>
         <w:t xml:space="preserve"> </w:t>
@@ -8355,7 +8355,7 @@
         <w:pStyle w:val="BodyText"/>
       </w:pPr>
       <w:r>
-        <w:t xml:space="preserve">Finally, findings from the Randomized Evaluation of COVID-19 Therapy (RECOVERY) trial were released on October 8, 2020.</w:t>
+        <w:t xml:space="preserve">Finally, findings from the RECOVERY trial were released on October 8, 2020.</w:t>
       </w:r>
       <w:r>
         <w:t xml:space="preserve"> </w:t>
@@ -10270,7 +10270,7 @@
         <w:t xml:space="preserve"> </w:t>
       </w:r>
       <w:r>
-        <w:t xml:space="preserve">Patients who ultimately deceased had higher IL-6 levels at admission than those who recovered</w:t>
+        <w:t xml:space="preserve">Patients who ultimately died had higher IL-6 levels at admission than those who recovered</w:t>
       </w:r>
       <w:r>
         <w:t xml:space="preserve"> </w:t>
@@ -10296,7 +10296,7 @@
         <w:t xml:space="preserve"> </w:t>
       </w:r>
       <w:r>
-        <w:t xml:space="preserve">Additionally, IL-6 levels remained higher throughout the course of hospitalization in the patients who ultimately deceased</w:t>
+        <w:t xml:space="preserve">Additionally, IL-6 levels remained higher throughout the course of hospitalization in the patients who ultimately died</w:t>
       </w:r>
       <w:r>
         <w:t xml:space="preserve"> </w:t>
@@ -10794,7 +10794,7 @@
         <w:t xml:space="preserve">]</w:t>
       </w:r>
       <w:r>
-        <w:t xml:space="preserve">, consisting of 1351 patients admitted to several care centers in Italy, compared the rates at which patients who received TCZ deceased or progressed to invasive medical ventilation over a 14-day period compared to patients receiving only SOC.</w:t>
+        <w:t xml:space="preserve">, consisting of 1351 patients admitted to several care centers in Italy, compared the rates at which patients who received TCZ died or progressed to invasive medical ventilation over a 14-day period compared to patients receiving only SOC.</w:t>
       </w:r>
       <w:r>
         <w:t xml:space="preserve"> </w:t>
@@ -11171,19 +11171,163 @@
       <w:r>
         <w:t xml:space="preserve">These last findings highlight the need to search for a balance between impairing a harmful immune response, such as the one generated during CRS/CSS, and preventing the worsening of the clinical picture of the patients by potential new viral infections.</w:t>
       </w:r>
+      <w:r>
+        <w:t xml:space="preserve"> </w:t>
+      </w:r>
+      <w:r>
+        <w:t xml:space="preserve">Though data about TCZ for COVID-19 is still only just emerging, some meta-analyses and systematic reviews have investigated the available data.</w:t>
+      </w:r>
+      <w:r>
+        <w:t xml:space="preserve"> </w:t>
+      </w:r>
+      <w:r>
+        <w:t xml:space="preserve">One meta-analysis</w:t>
+      </w:r>
+      <w:r>
+        <w:t xml:space="preserve"> </w:t>
+      </w:r>
+      <w:r>
+        <w:t xml:space="preserve">[</w:t>
+      </w:r>
+      <w:hyperlink w:anchor="ref-3yV2bL9S">
+        <w:r>
+          <w:rPr>
+            <w:rStyle w:val="Hyperlink"/>
+          </w:rPr>
+          <w:t xml:space="preserve">181</w:t>
+        </w:r>
+      </w:hyperlink>
+      <w:r>
+        <w:t xml:space="preserve">]</w:t>
+      </w:r>
+      <w:r>
+        <w:t xml:space="preserve"> </w:t>
+      </w:r>
+      <w:r>
+        <w:t xml:space="preserve">evaluated 19 studies published or released as preprints prior to July 1, 2020 and found that the overall trends were supportive of the frequent conclusion that TCZ does improve survivorship, with a significant HR of 0.41 (</w:t>
+      </w:r>
+      <w:r>
+        <w:rPr>
+          <w:i/>
+        </w:rPr>
+        <w:t xml:space="preserve">p</w:t>
+      </w:r>
+      <w:r>
+        <w:t xml:space="preserve"> </w:t>
+      </w:r>
+      <w:r>
+        <w:t xml:space="preserve">&lt; 0.001).</w:t>
+      </w:r>
+      <w:r>
+        <w:t xml:space="preserve"> </w:t>
+      </w:r>
+      <w:r>
+        <w:t xml:space="preserve">This trend improved when they excluded studies that administered a steroid alongside TCZ, with a significant HR of 0.04 (</w:t>
+      </w:r>
+      <w:r>
+        <w:rPr>
+          <w:i/>
+        </w:rPr>
+        <w:t xml:space="preserve">p</w:t>
+      </w:r>
+      <w:r>
+        <w:t xml:space="preserve"> </w:t>
+      </w:r>
+      <w:r>
+        <w:t xml:space="preserve">&lt; 0.001).</w:t>
+      </w:r>
+      <w:r>
+        <w:t xml:space="preserve"> </w:t>
+      </w:r>
+      <w:r>
+        <w:t xml:space="preserve">They also found some evidence for reduced invasive ventilation or ICU admission, but only when excluding all studies except a small number whose estimates were adjusted for the possible bias introduced by the challenges of stringency during the enrollment process.</w:t>
+      </w:r>
+      <w:r>
+        <w:t xml:space="preserve"> </w:t>
+      </w:r>
+      <w:r>
+        <w:t xml:space="preserve">A systematic analysis of sixteen case-control studies of TCZ estimated an odds ratio of mortality of 0.453 (95% CI 0.376–0.547,</w:t>
+      </w:r>
+      <w:r>
+        <w:t xml:space="preserve"> </w:t>
+      </w:r>
+      <w:r>
+        <w:rPr>
+          <w:i/>
+        </w:rPr>
+        <w:t xml:space="preserve">p</w:t>
+      </w:r>
+      <w:r>
+        <w:t xml:space="preserve"> </w:t>
+      </w:r>
+      <w:r>
+        <w:t xml:space="preserve">&lt; 0.001), suggesting possible benefits associated with TCZ treatment</w:t>
+      </w:r>
+      <w:r>
+        <w:t xml:space="preserve"> </w:t>
+      </w:r>
+      <w:r>
+        <w:t xml:space="preserve">[</w:t>
+      </w:r>
+      <w:hyperlink w:anchor="ref-WmK4YTdx">
+        <w:r>
+          <w:rPr>
+            <w:rStyle w:val="Hyperlink"/>
+          </w:rPr>
+          <w:t xml:space="preserve">182</w:t>
+        </w:r>
+      </w:hyperlink>
+      <w:r>
+        <w:t xml:space="preserve">]</w:t>
+      </w:r>
+      <w:r>
+        <w:t xml:space="preserve">.</w:t>
+      </w:r>
+      <w:r>
+        <w:t xml:space="preserve"> </w:t>
+      </w:r>
+      <w:r>
+        <w:t xml:space="preserve">Although these estimates are similar, it is important to note that they are drawing from the same literature and are therefore likely to be affected by the same potential biases in publication.</w:t>
+      </w:r>
+      <w:r>
+        <w:t xml:space="preserve"> </w:t>
+      </w:r>
+      <w:r>
+        <w:t xml:space="preserve">A different systematic review of studies investigating TCZ treatment for COVID-19 analyzed 31 studies that had been published or released as pre-prints and reported that none carried a low risk of bias</w:t>
+      </w:r>
+      <w:r>
+        <w:t xml:space="preserve"> </w:t>
+      </w:r>
+      <w:r>
+        <w:t xml:space="preserve">[</w:t>
+      </w:r>
+      <w:hyperlink w:anchor="ref-h4reluu">
+        <w:r>
+          <w:rPr>
+            <w:rStyle w:val="Hyperlink"/>
+          </w:rPr>
+          <w:t xml:space="preserve">183</w:t>
+        </w:r>
+      </w:hyperlink>
+      <w:r>
+        <w:t xml:space="preserve">]</w:t>
+      </w:r>
+      <w:r>
+        <w:t xml:space="preserve">.</w:t>
+      </w:r>
+      <w:r>
+        <w:t xml:space="preserve"> </w:t>
+      </w:r>
+      <w:r>
+        <w:t xml:space="preserve">Therefore, the present evidence is not likely to be sufficient for conclusions about the efficacy of TCZ.</w:t>
+      </w:r>
     </w:p>
     <w:p>
       <w:pPr>
         <w:pStyle w:val="BodyText"/>
       </w:pPr>
       <w:r>
-        <w:t xml:space="preserve">Though data about TCZ for COVID-19 is still only just emerging, some meta-analyses and systematic reviews have investigated the available data.</w:t>
-      </w:r>
-      <w:r>
-        <w:t xml:space="preserve"> </w:t>
-      </w:r>
-      <w:r>
-        <w:t xml:space="preserve">One meta-analysis</w:t>
+        <w:t xml:space="preserve">On February 11, 2021, a preprint describing the first randomized control trial of TCZ was released as part of the RECOVERY trial</w:t>
       </w:r>
       <w:r>
         <w:t xml:space="preserve"> </w:t>
@@ -11191,22 +11335,40 @@
       <w:r>
         <w:t xml:space="preserve">[</w:t>
       </w:r>
-      <w:hyperlink w:anchor="ref-3yV2bL9S">
-        <w:r>
-          <w:rPr>
-            <w:rStyle w:val="Hyperlink"/>
-          </w:rPr>
-          <w:t xml:space="preserve">181</w:t>
+      <w:hyperlink w:anchor="ref-9wnr4sOS">
+        <w:r>
+          <w:rPr>
+            <w:rStyle w:val="Hyperlink"/>
+          </w:rPr>
+          <w:t xml:space="preserve">184</w:t>
         </w:r>
       </w:hyperlink>
       <w:r>
         <w:t xml:space="preserve">]</w:t>
       </w:r>
       <w:r>
-        <w:t xml:space="preserve"> </w:t>
-      </w:r>
-      <w:r>
-        <w:t xml:space="preserve">evaluated 19 studies published or released as preprints prior to July 1, 2020 and found that the overall trends were supportive of the frequent conclusion that TCZ does improve survivorship, with a significant HR of 0.41 (</w:t>
+        <w:t xml:space="preserve">.</w:t>
+      </w:r>
+      <w:r>
+        <w:t xml:space="preserve"> </w:t>
+      </w:r>
+      <w:r>
+        <w:t xml:space="preserve">Of the 21,550 patients enrolled in the RECOVERY trial at the time, 4,116 adults hospitalized with COVID-19 across the 131 sites in the United Kingdom were assigned to the arm of the trial evaluating the effect of TCZ.</w:t>
+      </w:r>
+      <w:r>
+        <w:t xml:space="preserve"> </w:t>
+      </w:r>
+      <w:r>
+        <w:t xml:space="preserve">Among them, 2,022 were randomized to receive TCZ and 2,094 were randomized to SOC, with 79% of patients in each group available for analysis at the time that the initial report was released.</w:t>
+      </w:r>
+      <w:r>
+        <w:t xml:space="preserve"> </w:t>
+      </w:r>
+      <w:r>
+        <w:t xml:space="preserve">The primary outcome measured was 28-day mortality, and TCZ was found to reduce 28-day mortality from 33% of patients receiving SOC alone to 29% of those receiving TCZ, corresponding to a rate ratio of 0.86 (95% CI 0.77-0.96;</w:t>
+      </w:r>
+      <w:r>
+        <w:t xml:space="preserve"> </w:t>
       </w:r>
       <w:r>
         <w:rPr>
@@ -11218,13 +11380,16 @@
         <w:t xml:space="preserve"> </w:t>
       </w:r>
       <w:r>
-        <w:t xml:space="preserve">&lt; 0.001).</w:t>
-      </w:r>
-      <w:r>
-        <w:t xml:space="preserve"> </w:t>
-      </w:r>
-      <w:r>
-        <w:t xml:space="preserve">This trend improved when they excluded studies that administered a steroid alongside TCZ, with a significant HR of 0.04 (</w:t>
+        <w:t xml:space="preserve">= 0.007).</w:t>
+      </w:r>
+      <w:r>
+        <w:t xml:space="preserve"> </w:t>
+      </w:r>
+      <w:r>
+        <w:t xml:space="preserve">TCZ was also significantly associated with the probability of hospital discharge within 28 days for living patients, which was 47% in the SOC group and 54% in the TCZ group (rate ratio 1.22, 95% CI 1.12-1.34,</w:t>
+      </w:r>
+      <w:r>
+        <w:t xml:space="preserve"> </w:t>
       </w:r>
       <w:r>
         <w:rPr>
@@ -11236,19 +11401,19 @@
         <w:t xml:space="preserve"> </w:t>
       </w:r>
       <w:r>
-        <w:t xml:space="preserve">&lt; 0.001).</w:t>
-      </w:r>
-      <w:r>
-        <w:t xml:space="preserve"> </w:t>
-      </w:r>
-      <w:r>
-        <w:t xml:space="preserve">They also found some evidence for reduced invasive ventilation or ICU admission, but only when excluding all studies except a small number whose estimates were adjusted for the possible bias introduced by the challenges of stringency during the enrollment process.</w:t>
-      </w:r>
-      <w:r>
-        <w:t xml:space="preserve"> </w:t>
-      </w:r>
-      <w:r>
-        <w:t xml:space="preserve">A systematic analysis of sixteen case-control studies of TCZ estimated an odds ratio of mortality of 0.453 (95% CI 0.376–0.547,</w:t>
+        <w:t xml:space="preserve">&lt; 0.0001).</w:t>
+      </w:r>
+      <w:r>
+        <w:t xml:space="preserve"> </w:t>
+      </w:r>
+      <w:r>
+        <w:t xml:space="preserve">A potential statistical interaction between TCZ and corticosteroids was observed, with the combination providing greater mortality benefits than TCZ alone, but the authors note that caution is advisable in light of the number of statistical tests conducted.</w:t>
+      </w:r>
+      <w:r>
+        <w:t xml:space="preserve"> </w:t>
+      </w:r>
+      <w:r>
+        <w:t xml:space="preserve">Combining the RECOVERY trial data with data from seven smaller randomized control trials indicates that TCZ is associated with a 13% reduction in 28-day mortality (rate ratio 0.87, 95% CI 0.79-0.96,</w:t>
       </w:r>
       <w:r>
         <w:t xml:space="preserve"> </w:t>
@@ -11263,7 +11428,7 @@
         <w:t xml:space="preserve"> </w:t>
       </w:r>
       <w:r>
-        <w:t xml:space="preserve">&lt; 0.001), suggesting possible benefits associated with TCZ treatment</w:t>
+        <w:t xml:space="preserve">= 0·005)</w:t>
       </w:r>
       <w:r>
         <w:t xml:space="preserve"> </w:t>
@@ -11271,12 +11436,12 @@
       <w:r>
         <w:t xml:space="preserve">[</w:t>
       </w:r>
-      <w:hyperlink w:anchor="ref-WmK4YTdx">
-        <w:r>
-          <w:rPr>
-            <w:rStyle w:val="Hyperlink"/>
-          </w:rPr>
-          <w:t xml:space="preserve">182</w:t>
+      <w:hyperlink w:anchor="ref-9wnr4sOS">
+        <w:r>
+          <w:rPr>
+            <w:rStyle w:val="Hyperlink"/>
+          </w:rPr>
+          <w:t xml:space="preserve">184</w:t>
         </w:r>
       </w:hyperlink>
       <w:r>
@@ -11289,39 +11454,7 @@
         <w:t xml:space="preserve"> </w:t>
       </w:r>
       <w:r>
-        <w:t xml:space="preserve">Although these estimates are similar, it is important to note that they are drawing from the same literature and are therefore likely to be affected by the same potential biases in publication.</w:t>
-      </w:r>
-      <w:r>
-        <w:t xml:space="preserve"> </w:t>
-      </w:r>
-      <w:r>
-        <w:t xml:space="preserve">A different systematic review of studies investigating TCZ treatment for COVID-19 analyzed 31 studies that had been published or released as pre-prints and reported that none carried a low risk of bias</w:t>
-      </w:r>
-      <w:r>
-        <w:t xml:space="preserve"> </w:t>
-      </w:r>
-      <w:r>
-        <w:t xml:space="preserve">[</w:t>
-      </w:r>
-      <w:hyperlink w:anchor="ref-h4reluu">
-        <w:r>
-          <w:rPr>
-            <w:rStyle w:val="Hyperlink"/>
-          </w:rPr>
-          <w:t xml:space="preserve">183</w:t>
-        </w:r>
-      </w:hyperlink>
-      <w:r>
-        <w:t xml:space="preserve">]</w:t>
-      </w:r>
-      <w:r>
-        <w:t xml:space="preserve">.</w:t>
-      </w:r>
-      <w:r>
-        <w:t xml:space="preserve"> </w:t>
-      </w:r>
-      <w:r>
-        <w:t xml:space="preserve">Therefore, the present evidence is not likely to be sufficient for conclusions about the efficacy of TCZ.</w:t>
+        <w:t xml:space="preserve">While this initial report did not include the full results expected from the RECOVERY trial, this large-scale, randomized controlled trial therefore offers strong evidence that TCZ may offer benefits for COVID-19 patients, even at this initial stage of analysis.</w:t>
       </w:r>
     </w:p>
     <w:p>
@@ -11329,7 +11462,7 @@
         <w:pStyle w:val="BodyText"/>
       </w:pPr>
       <w:r>
-        <w:t xml:space="preserve">Additionally, there are possible risks associated with the administration of TCZ for COVID-19.</w:t>
+        <w:t xml:space="preserve">There are possible risks associated with the administration of TCZ for COVID-19.</w:t>
       </w:r>
       <w:r>
         <w:t xml:space="preserve"> </w:t>
@@ -11348,6 +11481,303 @@
           <w:rPr>
             <w:rStyle w:val="Hyperlink"/>
           </w:rPr>
+          <w:t xml:space="preserve">185</w:t>
+        </w:r>
+      </w:hyperlink>
+      <w:r>
+        <w:t xml:space="preserve">]</w:t>
+      </w:r>
+      <w:r>
+        <w:t xml:space="preserve">, and a recent study found the drug to be safe for pregnant and breastfeeding women</w:t>
+      </w:r>
+      <w:r>
+        <w:t xml:space="preserve"> </w:t>
+      </w:r>
+      <w:r>
+        <w:t xml:space="preserve">[</w:t>
+      </w:r>
+      <w:hyperlink w:anchor="ref-6xLhs9st">
+        <w:r>
+          <w:rPr>
+            <w:rStyle w:val="Hyperlink"/>
+          </w:rPr>
+          <w:t xml:space="preserve">186</w:t>
+        </w:r>
+      </w:hyperlink>
+      <w:r>
+        <w:t xml:space="preserve">]</w:t>
+      </w:r>
+      <w:r>
+        <w:t xml:space="preserve">.</w:t>
+      </w:r>
+      <w:r>
+        <w:t xml:space="preserve"> </w:t>
+      </w:r>
+      <w:r>
+        <w:t xml:space="preserve">However, TCZ may increase the risk of developing infections</w:t>
+      </w:r>
+      <w:r>
+        <w:t xml:space="preserve"> </w:t>
+      </w:r>
+      <w:r>
+        <w:t xml:space="preserve">[</w:t>
+      </w:r>
+      <w:hyperlink w:anchor="ref-CRriJXDk">
+        <w:r>
+          <w:rPr>
+            <w:rStyle w:val="Hyperlink"/>
+          </w:rPr>
+          <w:t xml:space="preserve">185</w:t>
+        </w:r>
+      </w:hyperlink>
+      <w:r>
+        <w:t xml:space="preserve">]</w:t>
+      </w:r>
+      <w:r>
+        <w:t xml:space="preserve">, and RA patients with chronic hepatitis B infections had a high risk of hepatitis B virus reactivation when TCZ was administered in combination with other RA drugs</w:t>
+      </w:r>
+      <w:r>
+        <w:t xml:space="preserve"> </w:t>
+      </w:r>
+      <w:r>
+        <w:t xml:space="preserve">[</w:t>
+      </w:r>
+      <w:hyperlink w:anchor="ref-IJzmtJOr">
+        <w:r>
+          <w:rPr>
+            <w:rStyle w:val="Hyperlink"/>
+          </w:rPr>
+          <w:t xml:space="preserve">187</w:t>
+        </w:r>
+      </w:hyperlink>
+      <w:r>
+        <w:t xml:space="preserve">]</w:t>
+      </w:r>
+      <w:r>
+        <w:t xml:space="preserve">.</w:t>
+      </w:r>
+      <w:r>
+        <w:t xml:space="preserve"> </w:t>
+      </w:r>
+      <w:r>
+        <w:t xml:space="preserve">As a result, TCZ is contraindicated in patients with active infections such as tuberculosis</w:t>
+      </w:r>
+      <w:r>
+        <w:t xml:space="preserve"> </w:t>
+      </w:r>
+      <w:r>
+        <w:t xml:space="preserve">[</w:t>
+      </w:r>
+      <w:hyperlink w:anchor="ref-SiOKIbl3">
+        <w:r>
+          <w:rPr>
+            <w:rStyle w:val="Hyperlink"/>
+          </w:rPr>
+          <w:t xml:space="preserve">188</w:t>
+        </w:r>
+      </w:hyperlink>
+      <w:r>
+        <w:t xml:space="preserve">]</w:t>
+      </w:r>
+      <w:r>
+        <w:t xml:space="preserve">.</w:t>
+      </w:r>
+      <w:r>
+        <w:t xml:space="preserve"> </w:t>
+      </w:r>
+      <w:r>
+        <w:t xml:space="preserve">Previous studies have investigated, with varying results, a possible increased risk of infection in RA patients administered TCZ</w:t>
+      </w:r>
+      <w:r>
+        <w:t xml:space="preserve"> </w:t>
+      </w:r>
+      <w:r>
+        <w:t xml:space="preserve">[</w:t>
+      </w:r>
+      <w:hyperlink w:anchor="ref-6Agll71m">
+        <w:r>
+          <w:rPr>
+            <w:rStyle w:val="Hyperlink"/>
+          </w:rPr>
+          <w:t xml:space="preserve">189</w:t>
+        </w:r>
+      </w:hyperlink>
+      <w:r>
+        <w:t xml:space="preserve">,</w:t>
+      </w:r>
+      <w:hyperlink w:anchor="ref-zRRSvckT">
+        <w:r>
+          <w:rPr>
+            <w:rStyle w:val="Hyperlink"/>
+          </w:rPr>
+          <w:t xml:space="preserve">190</w:t>
+        </w:r>
+      </w:hyperlink>
+      <w:r>
+        <w:t xml:space="preserve">]</w:t>
+      </w:r>
+      <w:r>
+        <w:t xml:space="preserve">, although another study reported that the incidence rate of infections was higher in clinical practice RA patients treated with TCZ than in the rates reported by clinical trials</w:t>
+      </w:r>
+      <w:r>
+        <w:t xml:space="preserve"> </w:t>
+      </w:r>
+      <w:r>
+        <w:t xml:space="preserve">[</w:t>
+      </w:r>
+      <w:hyperlink w:anchor="ref-TgV8gb30">
+        <w:r>
+          <w:rPr>
+            <w:rStyle w:val="Hyperlink"/>
+          </w:rPr>
+          <w:t xml:space="preserve">191</w:t>
+        </w:r>
+      </w:hyperlink>
+      <w:r>
+        <w:t xml:space="preserve">]</w:t>
+      </w:r>
+      <w:r>
+        <w:t xml:space="preserve">.</w:t>
+      </w:r>
+      <w:r>
+        <w:t xml:space="preserve"> </w:t>
+      </w:r>
+      <w:r>
+        <w:t xml:space="preserve">In the investigation of 544 Italian COVID-19 patients, the group treated with TCZ was found to be more likely to develop secondary infections, with 24% compared to 4% in the control group (</w:t>
+      </w:r>
+      <w:r>
+        <w:rPr>
+          <w:i/>
+        </w:rPr>
+        <w:t xml:space="preserve">p</w:t>
+      </w:r>
+      <w:r>
+        <w:t xml:space="preserve"> </w:t>
+      </w:r>
+      <w:r>
+        <w:t xml:space="preserve">&lt; 0.0001)</w:t>
+      </w:r>
+      <w:r>
+        <w:t xml:space="preserve"> </w:t>
+      </w:r>
+      <w:r>
+        <w:t xml:space="preserve">[</w:t>
+      </w:r>
+      <w:hyperlink w:anchor="ref-ayc7zYqi">
+        <w:r>
+          <w:rPr>
+            <w:rStyle w:val="Hyperlink"/>
+          </w:rPr>
+          <w:t xml:space="preserve">176</w:t>
+        </w:r>
+      </w:hyperlink>
+      <w:r>
+        <w:t xml:space="preserve">]</w:t>
+      </w:r>
+      <w:r>
+        <w:t xml:space="preserve">.</w:t>
+      </w:r>
+      <w:r>
+        <w:t xml:space="preserve"> </w:t>
+      </w:r>
+      <w:r>
+        <w:t xml:space="preserve">Reactivation of hepatitis B and herpes simplex virus 1 was also reported in a small number of patients in this study, all of whom were receiving TCZ.</w:t>
+      </w:r>
+      <w:r>
+        <w:t xml:space="preserve"> </w:t>
+      </w:r>
+      <w:r>
+        <w:t xml:space="preserve">A July 2020 case report described negative outcomes of two COVID-19 patients after receiving TCZ, including one death; however, both patients were intubated and had entered septic shock prior to receiving TCZ</w:t>
+      </w:r>
+      <w:r>
+        <w:t xml:space="preserve"> </w:t>
+      </w:r>
+      <w:r>
+        <w:t xml:space="preserve">[</w:t>
+      </w:r>
+      <w:hyperlink w:anchor="ref-p0tzgJvA">
+        <w:r>
+          <w:rPr>
+            <w:rStyle w:val="Hyperlink"/>
+          </w:rPr>
+          <w:t xml:space="preserve">192</w:t>
+        </w:r>
+      </w:hyperlink>
+      <w:r>
+        <w:t xml:space="preserve">]</w:t>
+      </w:r>
+      <w:r>
+        <w:t xml:space="preserve">, likely indicating a severe level of cytokine production.</w:t>
+      </w:r>
+      <w:r>
+        <w:t xml:space="preserve"> </w:t>
+      </w:r>
+      <w:r>
+        <w:t xml:space="preserve">Additionally, D-dimer and sIL2R levels were reported by one study to increase in patients treated with TCZ, which raised concerns because of the potential association between elevated D-dimer levels and thrombosis and between sIL2R and diseases where T-cell regulation is compromised</w:t>
+      </w:r>
+      <w:r>
+        <w:t xml:space="preserve"> </w:t>
+      </w:r>
+      <w:r>
+        <w:t xml:space="preserve">[</w:t>
+      </w:r>
+      <w:hyperlink w:anchor="ref-Wt9vgKLY">
+        <w:r>
+          <w:rPr>
+            <w:rStyle w:val="Hyperlink"/>
+          </w:rPr>
+          <w:t xml:space="preserve">177</w:t>
+        </w:r>
+      </w:hyperlink>
+      <w:r>
+        <w:t xml:space="preserve">]</w:t>
+      </w:r>
+      <w:r>
+        <w:t xml:space="preserve">.</w:t>
+      </w:r>
+      <w:r>
+        <w:t xml:space="preserve"> </w:t>
+      </w:r>
+      <w:r>
+        <w:t xml:space="preserve">An increased risk of bacterial infection was also identified in a systematic review of the literature, based on the unadjusted estimates reported</w:t>
+      </w:r>
+      <w:r>
+        <w:t xml:space="preserve"> </w:t>
+      </w:r>
+      <w:r>
+        <w:t xml:space="preserve">[</w:t>
+      </w:r>
+      <w:hyperlink w:anchor="ref-3yV2bL9S">
+        <w:r>
+          <w:rPr>
+            <w:rStyle w:val="Hyperlink"/>
+          </w:rPr>
+          <w:t xml:space="preserve">181</w:t>
+        </w:r>
+      </w:hyperlink>
+      <w:r>
+        <w:t xml:space="preserve">]</w:t>
+      </w:r>
+      <w:r>
+        <w:t xml:space="preserve">.</w:t>
+      </w:r>
+      <w:r>
+        <w:t xml:space="preserve"> </w:t>
+      </w:r>
+      <w:r>
+        <w:t xml:space="preserve">In the RECOVERY trial, however, only three out of 2,022 participants in the group receiving TCZ developed adverse reactions determined to be associated with the intervention, and no excess deaths were reported</w:t>
+      </w:r>
+      <w:r>
+        <w:t xml:space="preserve"> </w:t>
+      </w:r>
+      <w:r>
+        <w:t xml:space="preserve">[</w:t>
+      </w:r>
+      <w:hyperlink w:anchor="ref-9wnr4sOS">
+        <w:r>
+          <w:rPr>
+            <w:rStyle w:val="Hyperlink"/>
+          </w:rPr>
           <w:t xml:space="preserve">184</w:t>
         </w:r>
       </w:hyperlink>
@@ -11355,284 +11785,13 @@
         <w:t xml:space="preserve">]</w:t>
       </w:r>
       <w:r>
-        <w:t xml:space="preserve">, and a recent study found the drug to be safe for pregnant and breastfeeding women</w:t>
-      </w:r>
-      <w:r>
-        <w:t xml:space="preserve"> </w:t>
-      </w:r>
-      <w:r>
-        <w:t xml:space="preserve">[</w:t>
-      </w:r>
-      <w:hyperlink w:anchor="ref-6xLhs9st">
-        <w:r>
-          <w:rPr>
-            <w:rStyle w:val="Hyperlink"/>
-          </w:rPr>
-          <w:t xml:space="preserve">185</w:t>
-        </w:r>
-      </w:hyperlink>
-      <w:r>
-        <w:t xml:space="preserve">]</w:t>
-      </w:r>
-      <w:r>
         <w:t xml:space="preserve">.</w:t>
       </w:r>
       <w:r>
         <w:t xml:space="preserve"> </w:t>
       </w:r>
       <w:r>
-        <w:t xml:space="preserve">However, TCZ may increase the risk of developing infections</w:t>
-      </w:r>
-      <w:r>
-        <w:t xml:space="preserve"> </w:t>
-      </w:r>
-      <w:r>
-        <w:t xml:space="preserve">[</w:t>
-      </w:r>
-      <w:hyperlink w:anchor="ref-CRriJXDk">
-        <w:r>
-          <w:rPr>
-            <w:rStyle w:val="Hyperlink"/>
-          </w:rPr>
-          <w:t xml:space="preserve">184</w:t>
-        </w:r>
-      </w:hyperlink>
-      <w:r>
-        <w:t xml:space="preserve">]</w:t>
-      </w:r>
-      <w:r>
-        <w:t xml:space="preserve">, and RA patients with chronic hepatitis B infections had a high risk of hepatitis B virus reactivation when TCZ was administered in combination with other RA drugs</w:t>
-      </w:r>
-      <w:r>
-        <w:t xml:space="preserve"> </w:t>
-      </w:r>
-      <w:r>
-        <w:t xml:space="preserve">[</w:t>
-      </w:r>
-      <w:hyperlink w:anchor="ref-IJzmtJOr">
-        <w:r>
-          <w:rPr>
-            <w:rStyle w:val="Hyperlink"/>
-          </w:rPr>
-          <w:t xml:space="preserve">186</w:t>
-        </w:r>
-      </w:hyperlink>
-      <w:r>
-        <w:t xml:space="preserve">]</w:t>
-      </w:r>
-      <w:r>
-        <w:t xml:space="preserve">.</w:t>
-      </w:r>
-      <w:r>
-        <w:t xml:space="preserve"> </w:t>
-      </w:r>
-      <w:r>
-        <w:t xml:space="preserve">As a result, TCZ is contraindicated in patients with active infections such as tuberculosis</w:t>
-      </w:r>
-      <w:r>
-        <w:t xml:space="preserve"> </w:t>
-      </w:r>
-      <w:r>
-        <w:t xml:space="preserve">[</w:t>
-      </w:r>
-      <w:hyperlink w:anchor="ref-SiOKIbl3">
-        <w:r>
-          <w:rPr>
-            <w:rStyle w:val="Hyperlink"/>
-          </w:rPr>
-          <w:t xml:space="preserve">187</w:t>
-        </w:r>
-      </w:hyperlink>
-      <w:r>
-        <w:t xml:space="preserve">]</w:t>
-      </w:r>
-      <w:r>
-        <w:t xml:space="preserve">.</w:t>
-      </w:r>
-      <w:r>
-        <w:t xml:space="preserve"> </w:t>
-      </w:r>
-      <w:r>
-        <w:t xml:space="preserve">Previous studies have investigated, with varying results, a possible increased risk of infection in RA patients administered TCZ</w:t>
-      </w:r>
-      <w:r>
-        <w:t xml:space="preserve"> </w:t>
-      </w:r>
-      <w:r>
-        <w:t xml:space="preserve">[</w:t>
-      </w:r>
-      <w:hyperlink w:anchor="ref-6Agll71m">
-        <w:r>
-          <w:rPr>
-            <w:rStyle w:val="Hyperlink"/>
-          </w:rPr>
-          <w:t xml:space="preserve">188</w:t>
-        </w:r>
-      </w:hyperlink>
-      <w:r>
-        <w:t xml:space="preserve">,</w:t>
-      </w:r>
-      <w:hyperlink w:anchor="ref-zRRSvckT">
-        <w:r>
-          <w:rPr>
-            <w:rStyle w:val="Hyperlink"/>
-          </w:rPr>
-          <w:t xml:space="preserve">189</w:t>
-        </w:r>
-      </w:hyperlink>
-      <w:r>
-        <w:t xml:space="preserve">]</w:t>
-      </w:r>
-      <w:r>
-        <w:t xml:space="preserve">, although another study reported that the incidence rate of infections was higher in clinical practice RA patients treated with TCZ than in the rates reported by clinical trials</w:t>
-      </w:r>
-      <w:r>
-        <w:t xml:space="preserve"> </w:t>
-      </w:r>
-      <w:r>
-        <w:t xml:space="preserve">[</w:t>
-      </w:r>
-      <w:hyperlink w:anchor="ref-TgV8gb30">
-        <w:r>
-          <w:rPr>
-            <w:rStyle w:val="Hyperlink"/>
-          </w:rPr>
-          <w:t xml:space="preserve">190</w:t>
-        </w:r>
-      </w:hyperlink>
-      <w:r>
-        <w:t xml:space="preserve">]</w:t>
-      </w:r>
-      <w:r>
-        <w:t xml:space="preserve">.</w:t>
-      </w:r>
-      <w:r>
-        <w:t xml:space="preserve"> </w:t>
-      </w:r>
-      <w:r>
-        <w:t xml:space="preserve">In the investigation of 544 Italian COVID-19 patients, the group treated with TCZ was found to be more likely to develop secondary infections, with 24% compared to 4% in the control group (</w:t>
-      </w:r>
-      <w:r>
-        <w:rPr>
-          <w:i/>
-        </w:rPr>
-        <w:t xml:space="preserve">p</w:t>
-      </w:r>
-      <w:r>
-        <w:t xml:space="preserve"> </w:t>
-      </w:r>
-      <w:r>
-        <w:t xml:space="preserve">&lt; 0.0001)</w:t>
-      </w:r>
-      <w:r>
-        <w:t xml:space="preserve"> </w:t>
-      </w:r>
-      <w:r>
-        <w:t xml:space="preserve">[</w:t>
-      </w:r>
-      <w:hyperlink w:anchor="ref-ayc7zYqi">
-        <w:r>
-          <w:rPr>
-            <w:rStyle w:val="Hyperlink"/>
-          </w:rPr>
-          <w:t xml:space="preserve">176</w:t>
-        </w:r>
-      </w:hyperlink>
-      <w:r>
-        <w:t xml:space="preserve">]</w:t>
-      </w:r>
-      <w:r>
-        <w:t xml:space="preserve">.</w:t>
-      </w:r>
-      <w:r>
-        <w:t xml:space="preserve"> </w:t>
-      </w:r>
-      <w:r>
-        <w:t xml:space="preserve">Reactivation of hepatitis B and herpes simplex virus 1 was also reported in a small number of patients in this study, all of whom were receiving TCZ.</w:t>
-      </w:r>
-      <w:r>
-        <w:t xml:space="preserve"> </w:t>
-      </w:r>
-      <w:r>
-        <w:t xml:space="preserve">A July 2020 case report described negative outcomes of two COVID-19 patients after receiving TCZ, including one death; however, both patients were intubated and had entered septic shock prior to receiving TCZ</w:t>
-      </w:r>
-      <w:r>
-        <w:t xml:space="preserve"> </w:t>
-      </w:r>
-      <w:r>
-        <w:t xml:space="preserve">[</w:t>
-      </w:r>
-      <w:hyperlink w:anchor="ref-p0tzgJvA">
-        <w:r>
-          <w:rPr>
-            <w:rStyle w:val="Hyperlink"/>
-          </w:rPr>
-          <w:t xml:space="preserve">191</w:t>
-        </w:r>
-      </w:hyperlink>
-      <w:r>
-        <w:t xml:space="preserve">]</w:t>
-      </w:r>
-      <w:r>
-        <w:t xml:space="preserve">, likely indicating a severe level of cytokine production.</w:t>
-      </w:r>
-      <w:r>
-        <w:t xml:space="preserve"> </w:t>
-      </w:r>
-      <w:r>
-        <w:t xml:space="preserve">Additionally, D-dimer and sIL2R levels were reported by one study to increase in patients treated with TCZ, which raised concerns because of the potential association between elevated D-dimer levels and thrombosis and between sIL2R and diseases where T-cell regulation is compromised</w:t>
-      </w:r>
-      <w:r>
-        <w:t xml:space="preserve"> </w:t>
-      </w:r>
-      <w:r>
-        <w:t xml:space="preserve">[</w:t>
-      </w:r>
-      <w:hyperlink w:anchor="ref-Wt9vgKLY">
-        <w:r>
-          <w:rPr>
-            <w:rStyle w:val="Hyperlink"/>
-          </w:rPr>
-          <w:t xml:space="preserve">177</w:t>
-        </w:r>
-      </w:hyperlink>
-      <w:r>
-        <w:t xml:space="preserve">]</w:t>
-      </w:r>
-      <w:r>
-        <w:t xml:space="preserve">.</w:t>
-      </w:r>
-      <w:r>
-        <w:t xml:space="preserve"> </w:t>
-      </w:r>
-      <w:r>
-        <w:t xml:space="preserve">An increased risk of bacterial infection was also identified in a systematic review of the literature, based on the unadjusted estimates reported</w:t>
-      </w:r>
-      <w:r>
-        <w:t xml:space="preserve"> </w:t>
-      </w:r>
-      <w:r>
-        <w:t xml:space="preserve">[</w:t>
-      </w:r>
-      <w:hyperlink w:anchor="ref-3yV2bL9S">
-        <w:r>
-          <w:rPr>
-            <w:rStyle w:val="Hyperlink"/>
-          </w:rPr>
-          <w:t xml:space="preserve">181</w:t>
-        </w:r>
-      </w:hyperlink>
-      <w:r>
-        <w:t xml:space="preserve">]</w:t>
-      </w:r>
-      <w:r>
-        <w:t xml:space="preserve">.</w:t>
-      </w:r>
-      <w:r>
-        <w:t xml:space="preserve"> </w:t>
-      </w:r>
-      <w:r>
-        <w:t xml:space="preserve">TCZ administration to COVID-19 patients is not without risks, may introduce additional risk of developing secondary infections, and should be approached especially cautiously for patients who have latent viral infections.</w:t>
+        <w:t xml:space="preserve">TCZ administration to COVID-19 patients is not without risks and may introduce additional risk of developing secondary infections; however, while caution may be prudent when treating patients who have latent viral infections, the results of the RECOVERY trial indicate that adverse reactions to TCZ are very rare among COVID-19 patients broadly.</w:t>
       </w:r>
     </w:p>
     <w:p>
@@ -11653,7 +11812,7 @@
           <w:rPr>
             <w:rStyle w:val="Hyperlink"/>
           </w:rPr>
-          <w:t xml:space="preserve">192</w:t>
+          <w:t xml:space="preserve">193</w:t>
         </w:r>
       </w:hyperlink>
       <w:r>
@@ -11684,7 +11843,7 @@
           <w:rPr>
             <w:rStyle w:val="Hyperlink"/>
           </w:rPr>
-          <w:t xml:space="preserve">187</w:t>
+          <w:t xml:space="preserve">188</w:t>
         </w:r>
       </w:hyperlink>
       <w:r>
@@ -11751,7 +11910,7 @@
           <w:rPr>
             <w:rStyle w:val="Hyperlink"/>
           </w:rPr>
-          <w:t xml:space="preserve">193</w:t>
+          <w:t xml:space="preserve">194</w:t>
         </w:r>
       </w:hyperlink>
       <w:r>
@@ -11803,7 +11962,7 @@
           <w:rPr>
             <w:rStyle w:val="Hyperlink"/>
           </w:rPr>
-          <w:t xml:space="preserve">194</w:t>
+          <w:t xml:space="preserve">195</w:t>
         </w:r>
       </w:hyperlink>
       <w:r>
@@ -11873,7 +12032,7 @@
           <w:rPr>
             <w:rStyle w:val="Hyperlink"/>
           </w:rPr>
-          <w:t xml:space="preserve">195</w:t>
+          <w:t xml:space="preserve">196</w:t>
         </w:r>
       </w:hyperlink>
       <w:r>
@@ -11899,7 +12058,7 @@
           <w:rPr>
             <w:rStyle w:val="Hyperlink"/>
           </w:rPr>
-          <w:t xml:space="preserve">195</w:t>
+          <w:t xml:space="preserve">196</w:t>
         </w:r>
       </w:hyperlink>
       <w:r>
@@ -11910,7 +12069,7 @@
           <w:rPr>
             <w:rStyle w:val="Hyperlink"/>
           </w:rPr>
-          <w:t xml:space="preserve">196</w:t>
+          <w:t xml:space="preserve">197</w:t>
         </w:r>
       </w:hyperlink>
       <w:r>
@@ -11936,7 +12095,7 @@
           <w:rPr>
             <w:rStyle w:val="Hyperlink"/>
           </w:rPr>
-          <w:t xml:space="preserve">197</w:t>
+          <w:t xml:space="preserve">198</w:t>
         </w:r>
       </w:hyperlink>
       <w:r>
@@ -11947,7 +12106,7 @@
           <w:rPr>
             <w:rStyle w:val="Hyperlink"/>
           </w:rPr>
-          <w:t xml:space="preserve">198</w:t>
+          <w:t xml:space="preserve">199</w:t>
         </w:r>
       </w:hyperlink>
       <w:r>
@@ -11994,7 +12153,7 @@
           <w:rPr>
             <w:rStyle w:val="Hyperlink"/>
           </w:rPr>
-          <w:t xml:space="preserve">199</w:t>
+          <w:t xml:space="preserve">200</w:t>
         </w:r>
       </w:hyperlink>
       <w:r>
@@ -12005,7 +12164,7 @@
           <w:rPr>
             <w:rStyle w:val="Hyperlink"/>
           </w:rPr>
-          <w:t xml:space="preserve">200</w:t>
+          <w:t xml:space="preserve">201</w:t>
         </w:r>
       </w:hyperlink>
       <w:r>
@@ -12031,7 +12190,7 @@
           <w:rPr>
             <w:rStyle w:val="Hyperlink"/>
           </w:rPr>
-          <w:t xml:space="preserve">201</w:t>
+          <w:t xml:space="preserve">202</w:t>
         </w:r>
       </w:hyperlink>
       <w:r>
@@ -12057,6 +12216,144 @@
           <w:rPr>
             <w:rStyle w:val="Hyperlink"/>
           </w:rPr>
+          <w:t xml:space="preserve">203</w:t>
+        </w:r>
+      </w:hyperlink>
+      <w:r>
+        <w:t xml:space="preserve">]</w:t>
+      </w:r>
+      <w:r>
+        <w:t xml:space="preserve">.</w:t>
+      </w:r>
+      <w:r>
+        <w:t xml:space="preserve"> </w:t>
+      </w:r>
+      <w:r>
+        <w:t xml:space="preserve">Similarly, a meta-analysis suggested that administration of plasma from recovered SARS-CoV-1 patients reduced mortality upon SARS-CoV-1 infection</w:t>
+      </w:r>
+      <w:r>
+        <w:t xml:space="preserve"> </w:t>
+      </w:r>
+      <w:r>
+        <w:t xml:space="preserve">[</w:t>
+      </w:r>
+      <w:hyperlink w:anchor="ref-RRx6YovP">
+        <w:r>
+          <w:rPr>
+            <w:rStyle w:val="Hyperlink"/>
+          </w:rPr>
+          <w:t xml:space="preserve">204</w:t>
+        </w:r>
+      </w:hyperlink>
+      <w:r>
+        <w:t xml:space="preserve">]</w:t>
+      </w:r>
+      <w:r>
+        <w:t xml:space="preserve">.</w:t>
+      </w:r>
+      <w:r>
+        <w:t xml:space="preserve"> </w:t>
+      </w:r>
+      <w:r>
+        <w:t xml:space="preserve">Similar results were observed in MERS-CoV infection during the second coronavirus-related epidemic of the 21st century.</w:t>
+      </w:r>
+      <w:r>
+        <w:t xml:space="preserve"> </w:t>
+      </w:r>
+      <w:r>
+        <w:t xml:space="preserve">In these cases, nAbs were identified against various epitopes of the receptor binding domain (RBD) of the S glycoprotein</w:t>
+      </w:r>
+      <w:r>
+        <w:t xml:space="preserve"> </w:t>
+      </w:r>
+      <w:r>
+        <w:t xml:space="preserve">[</w:t>
+      </w:r>
+      <w:hyperlink w:anchor="ref-Ou3P9pGV">
+        <w:r>
+          <w:rPr>
+            <w:rStyle w:val="Hyperlink"/>
+          </w:rPr>
+          <w:t xml:space="preserve">205</w:t>
+        </w:r>
+      </w:hyperlink>
+      <w:r>
+        <w:t xml:space="preserve">,</w:t>
+      </w:r>
+      <w:hyperlink w:anchor="ref-b4TFEgIi">
+        <w:r>
+          <w:rPr>
+            <w:rStyle w:val="Hyperlink"/>
+          </w:rPr>
+          <w:t xml:space="preserve">206</w:t>
+        </w:r>
+      </w:hyperlink>
+      <w:r>
+        <w:t xml:space="preserve">]</w:t>
+      </w:r>
+      <w:r>
+        <w:t xml:space="preserve">.</w:t>
+      </w:r>
+      <w:r>
+        <w:t xml:space="preserve"> </w:t>
+      </w:r>
+      <w:r>
+        <w:t xml:space="preserve">Coronaviruses use trimeric spike (S) glycoproteins on their surface to bind to the host cell, allowing for cell entry</w:t>
+      </w:r>
+      <w:r>
+        <w:t xml:space="preserve"> </w:t>
+      </w:r>
+      <w:r>
+        <w:t xml:space="preserve">[</w:t>
+      </w:r>
+      <w:hyperlink w:anchor="ref-15l3di3Wj">
+        <w:r>
+          <w:rPr>
+            <w:rStyle w:val="Hyperlink"/>
+          </w:rPr>
+          <w:t xml:space="preserve">66</w:t>
+        </w:r>
+      </w:hyperlink>
+      <w:r>
+        <w:t xml:space="preserve">,</w:t>
+      </w:r>
+      <w:hyperlink w:anchor="ref-qcVbT0w4">
+        <w:r>
+          <w:rPr>
+            <w:rStyle w:val="Hyperlink"/>
+          </w:rPr>
+          <w:t xml:space="preserve">207</w:t>
+        </w:r>
+      </w:hyperlink>
+      <w:r>
+        <w:t xml:space="preserve">]</w:t>
+      </w:r>
+      <w:r>
+        <w:t xml:space="preserve">.</w:t>
+      </w:r>
+      <w:r>
+        <w:t xml:space="preserve"> </w:t>
+      </w:r>
+      <w:r>
+        <w:t xml:space="preserve">Each S glycoprotein protomer is comprised of an S1 domain, also called the RBD, and an S2 domain.</w:t>
+      </w:r>
+      <w:r>
+        <w:t xml:space="preserve"> </w:t>
+      </w:r>
+      <w:r>
+        <w:t xml:space="preserve">The S1 domain binds to the host cell while the S2 domain facilitates the fusion between the viral envelope and host cell membranes</w:t>
+      </w:r>
+      <w:r>
+        <w:t xml:space="preserve"> </w:t>
+      </w:r>
+      <w:r>
+        <w:t xml:space="preserve">[</w:t>
+      </w:r>
+      <w:hyperlink w:anchor="ref-MTcTiS7i">
+        <w:r>
+          <w:rPr>
+            <w:rStyle w:val="Hyperlink"/>
+          </w:rPr>
           <w:t xml:space="preserve">202</w:t>
         </w:r>
       </w:hyperlink>
@@ -12070,7 +12367,7 @@
         <w:t xml:space="preserve"> </w:t>
       </w:r>
       <w:r>
-        <w:t xml:space="preserve">Similarly, a meta-analysis suggested that administration of plasma from recovered SARS-CoV-1 patients reduced mortality upon SARS-CoV-1 infection</w:t>
+        <w:t xml:space="preserve">Although targeting of the host cell enzyme ACE2 shows efficacy in inhibiting SARS-CoV-2 infection</w:t>
       </w:r>
       <w:r>
         <w:t xml:space="preserve"> </w:t>
@@ -12078,31 +12375,19 @@
       <w:r>
         <w:t xml:space="preserve">[</w:t>
       </w:r>
-      <w:hyperlink w:anchor="ref-RRx6YovP">
-        <w:r>
-          <w:rPr>
-            <w:rStyle w:val="Hyperlink"/>
-          </w:rPr>
-          <w:t xml:space="preserve">203</w:t>
+      <w:hyperlink w:anchor="ref-2QTH37Xi">
+        <w:r>
+          <w:rPr>
+            <w:rStyle w:val="Hyperlink"/>
+          </w:rPr>
+          <w:t xml:space="preserve">208</w:t>
         </w:r>
       </w:hyperlink>
       <w:r>
         <w:t xml:space="preserve">]</w:t>
       </w:r>
       <w:r>
-        <w:t xml:space="preserve">.</w:t>
-      </w:r>
-      <w:r>
-        <w:t xml:space="preserve"> </w:t>
-      </w:r>
-      <w:r>
-        <w:t xml:space="preserve">Similar results were observed in MERS-CoV infection during the second coronavirus-related epidemic of the 21st century.</w:t>
-      </w:r>
-      <w:r>
-        <w:t xml:space="preserve"> </w:t>
-      </w:r>
-      <w:r>
-        <w:t xml:space="preserve">In these cases, nAbs were identified against various epitopes of the receptor binding domain (RBD) of the S glycoprotein</w:t>
+        <w:t xml:space="preserve">, given the physiological relevance of ACE2</w:t>
       </w:r>
       <w:r>
         <w:t xml:space="preserve"> </w:t>
@@ -12110,138 +12395,12 @@
       <w:r>
         <w:t xml:space="preserve">[</w:t>
       </w:r>
-      <w:hyperlink w:anchor="ref-Ou3P9pGV">
-        <w:r>
-          <w:rPr>
-            <w:rStyle w:val="Hyperlink"/>
-          </w:rPr>
-          <w:t xml:space="preserve">204</w:t>
-        </w:r>
-      </w:hyperlink>
-      <w:r>
-        <w:t xml:space="preserve">,</w:t>
-      </w:r>
-      <w:hyperlink w:anchor="ref-b4TFEgIi">
-        <w:r>
-          <w:rPr>
-            <w:rStyle w:val="Hyperlink"/>
-          </w:rPr>
-          <w:t xml:space="preserve">205</w:t>
-        </w:r>
-      </w:hyperlink>
-      <w:r>
-        <w:t xml:space="preserve">]</w:t>
-      </w:r>
-      <w:r>
-        <w:t xml:space="preserve">.</w:t>
-      </w:r>
-      <w:r>
-        <w:t xml:space="preserve"> </w:t>
-      </w:r>
-      <w:r>
-        <w:t xml:space="preserve">Coronaviruses use trimeric spike (S) glycoproteins on their surface to bind to the host cell, allowing for cell entry</w:t>
-      </w:r>
-      <w:r>
-        <w:t xml:space="preserve"> </w:t>
-      </w:r>
-      <w:r>
-        <w:t xml:space="preserve">[</w:t>
-      </w:r>
-      <w:hyperlink w:anchor="ref-15l3di3Wj">
-        <w:r>
-          <w:rPr>
-            <w:rStyle w:val="Hyperlink"/>
-          </w:rPr>
-          <w:t xml:space="preserve">66</w:t>
-        </w:r>
-      </w:hyperlink>
-      <w:r>
-        <w:t xml:space="preserve">,</w:t>
-      </w:r>
-      <w:hyperlink w:anchor="ref-qcVbT0w4">
-        <w:r>
-          <w:rPr>
-            <w:rStyle w:val="Hyperlink"/>
-          </w:rPr>
-          <w:t xml:space="preserve">206</w:t>
-        </w:r>
-      </w:hyperlink>
-      <w:r>
-        <w:t xml:space="preserve">]</w:t>
-      </w:r>
-      <w:r>
-        <w:t xml:space="preserve">.</w:t>
-      </w:r>
-      <w:r>
-        <w:t xml:space="preserve"> </w:t>
-      </w:r>
-      <w:r>
-        <w:t xml:space="preserve">Each S glycoprotein protomer is comprised of an S1 domain, also called the RBD, and an S2 domain.</w:t>
-      </w:r>
-      <w:r>
-        <w:t xml:space="preserve"> </w:t>
-      </w:r>
-      <w:r>
-        <w:t xml:space="preserve">The S1 domain binds to the host cell while the S2 domain facilitates the fusion between the viral envelope and host cell membranes</w:t>
-      </w:r>
-      <w:r>
-        <w:t xml:space="preserve"> </w:t>
-      </w:r>
-      <w:r>
-        <w:t xml:space="preserve">[</w:t>
-      </w:r>
-      <w:hyperlink w:anchor="ref-MTcTiS7i">
-        <w:r>
-          <w:rPr>
-            <w:rStyle w:val="Hyperlink"/>
-          </w:rPr>
-          <w:t xml:space="preserve">201</w:t>
-        </w:r>
-      </w:hyperlink>
-      <w:r>
-        <w:t xml:space="preserve">]</w:t>
-      </w:r>
-      <w:r>
-        <w:t xml:space="preserve">.</w:t>
-      </w:r>
-      <w:r>
-        <w:t xml:space="preserve"> </w:t>
-      </w:r>
-      <w:r>
-        <w:t xml:space="preserve">Although targeting of the host cell enzyme ACE2 shows efficacy in inhibiting SARS-CoV-2 infection</w:t>
-      </w:r>
-      <w:r>
-        <w:t xml:space="preserve"> </w:t>
-      </w:r>
-      <w:r>
-        <w:t xml:space="preserve">[</w:t>
-      </w:r>
-      <w:hyperlink w:anchor="ref-2QTH37Xi">
-        <w:r>
-          <w:rPr>
-            <w:rStyle w:val="Hyperlink"/>
-          </w:rPr>
-          <w:t xml:space="preserve">207</w:t>
-        </w:r>
-      </w:hyperlink>
-      <w:r>
-        <w:t xml:space="preserve">]</w:t>
-      </w:r>
-      <w:r>
-        <w:t xml:space="preserve">, given the physiological relevance of ACE2</w:t>
-      </w:r>
-      <w:r>
-        <w:t xml:space="preserve"> </w:t>
-      </w:r>
-      <w:r>
-        <w:t xml:space="preserve">[</w:t>
-      </w:r>
       <w:hyperlink w:anchor="ref-1GLr0EJU">
         <w:r>
           <w:rPr>
             <w:rStyle w:val="Hyperlink"/>
           </w:rPr>
-          <w:t xml:space="preserve">208</w:t>
+          <w:t xml:space="preserve">209</w:t>
         </w:r>
       </w:hyperlink>
       <w:r>
@@ -12275,7 +12434,7 @@
           <w:rPr>
             <w:rStyle w:val="Hyperlink"/>
           </w:rPr>
-          <w:t xml:space="preserve">209</w:t>
+          <w:t xml:space="preserve">210</w:t>
         </w:r>
       </w:hyperlink>
       <w:r>
@@ -12322,7 +12481,7 @@
           <w:rPr>
             <w:rStyle w:val="Hyperlink"/>
           </w:rPr>
-          <w:t xml:space="preserve">209</w:t>
+          <w:t xml:space="preserve">210</w:t>
         </w:r>
       </w:hyperlink>
       <w:r>
@@ -12333,7 +12492,7 @@
           <w:rPr>
             <w:rStyle w:val="Hyperlink"/>
           </w:rPr>
-          <w:t xml:space="preserve">210</w:t>
+          <w:t xml:space="preserve">211</w:t>
         </w:r>
       </w:hyperlink>
       <w:r>
@@ -12401,7 +12560,7 @@
           <w:rPr>
             <w:rStyle w:val="Hyperlink"/>
           </w:rPr>
-          <w:t xml:space="preserve">211</w:t>
+          <w:t xml:space="preserve">212</w:t>
         </w:r>
       </w:hyperlink>
       <w:r>
@@ -12427,7 +12586,7 @@
           <w:rPr>
             <w:rStyle w:val="Hyperlink"/>
           </w:rPr>
-          <w:t xml:space="preserve">212</w:t>
+          <w:t xml:space="preserve">213</w:t>
         </w:r>
       </w:hyperlink>
       <w:r>
@@ -12471,21 +12630,99 @@
           <w:rPr>
             <w:rStyle w:val="Hyperlink"/>
           </w:rPr>
+          <w:t xml:space="preserve">214</w:t>
+        </w:r>
+      </w:hyperlink>
+      <w:r>
+        <w:t xml:space="preserve">,</w:t>
+      </w:r>
+      <w:hyperlink w:anchor="ref-14motyCOm">
+        <w:r>
+          <w:rPr>
+            <w:rStyle w:val="Hyperlink"/>
+          </w:rPr>
+          <w:t xml:space="preserve">215</w:t>
+        </w:r>
+      </w:hyperlink>
+      <w:r>
+        <w:t xml:space="preserve">]</w:t>
+      </w:r>
+      <w:r>
+        <w:t xml:space="preserve">.</w:t>
+      </w:r>
+      <w:r>
+        <w:t xml:space="preserve"> </w:t>
+      </w:r>
+      <w:r>
+        <w:t xml:space="preserve">For HIV, broadly neutralizing antibodies (bnAbs) targeting the CD4 binding site (CD4bs) show greater neutralization breadth than monoclonal antibodies, which target only specific HIV strains</w:t>
+      </w:r>
+      <w:r>
+        <w:t xml:space="preserve"> </w:t>
+      </w:r>
+      <w:r>
+        <w:t xml:space="preserve">[</w:t>
+      </w:r>
+      <w:hyperlink w:anchor="ref-oGHFF5Cm">
+        <w:r>
+          <w:rPr>
+            <w:rStyle w:val="Hyperlink"/>
+          </w:rPr>
+          <w:t xml:space="preserve">216</w:t>
+        </w:r>
+      </w:hyperlink>
+      <w:r>
+        <w:t xml:space="preserve">]</w:t>
+      </w:r>
+      <w:r>
+        <w:t xml:space="preserve">.</w:t>
+      </w:r>
+      <w:r>
+        <w:t xml:space="preserve"> </w:t>
+      </w:r>
+      <w:r>
+        <w:t xml:space="preserve">For MERS-CoV, a combination of multiple nAbs targeting different antigenic sites prevented neutralization escape</w:t>
+      </w:r>
+      <w:r>
+        <w:t xml:space="preserve"> </w:t>
+      </w:r>
+      <w:r>
+        <w:t xml:space="preserve">[</w:t>
+      </w:r>
+      <w:hyperlink w:anchor="ref-hvjXMm9H">
+        <w:r>
+          <w:rPr>
+            <w:rStyle w:val="Hyperlink"/>
+          </w:rPr>
+          <w:t xml:space="preserve">217</w:t>
+        </w:r>
+      </w:hyperlink>
+      <w:r>
+        <w:t xml:space="preserve">]</w:t>
+      </w:r>
+      <w:r>
+        <w:t xml:space="preserve">.</w:t>
+      </w:r>
+      <w:r>
+        <w:t xml:space="preserve"> </w:t>
+      </w:r>
+      <w:r>
+        <w:t xml:space="preserve">It was found that the different antibody isolates did not target the same epitopes, suggesting that using them in combination might produce a synergistic effect that prevents viral escape</w:t>
+      </w:r>
+      <w:r>
+        <w:t xml:space="preserve"> </w:t>
+      </w:r>
+      <w:r>
+        <w:t xml:space="preserve">[</w:t>
+      </w:r>
+      <w:hyperlink w:anchor="ref-GhJYjnft">
+        <w:r>
+          <w:rPr>
+            <w:rStyle w:val="Hyperlink"/>
+          </w:rPr>
           <w:t xml:space="preserve">213</w:t>
         </w:r>
       </w:hyperlink>
       <w:r>
-        <w:t xml:space="preserve">,</w:t>
-      </w:r>
-      <w:hyperlink w:anchor="ref-14motyCOm">
-        <w:r>
-          <w:rPr>
-            <w:rStyle w:val="Hyperlink"/>
-          </w:rPr>
-          <w:t xml:space="preserve">214</w:t>
-        </w:r>
-      </w:hyperlink>
-      <w:r>
         <w:t xml:space="preserve">]</w:t>
       </w:r>
       <w:r>
@@ -12495,7 +12732,25 @@
         <w:t xml:space="preserve"> </w:t>
       </w:r>
       <w:r>
-        <w:t xml:space="preserve">For HIV, broadly neutralizing antibodies (bnAbs) targeting the CD4 binding site (CD4bs) show greater neutralization breadth than monoclonal antibodies, which target only specific HIV strains</w:t>
+        <w:t xml:space="preserve">It was also demonstrated that binding affinity of the antibodies does not reflect their capability to compete with ACE2 binding.</w:t>
+      </w:r>
+      <w:r>
+        <w:t xml:space="preserve"> </w:t>
+      </w:r>
+      <w:r>
+        <w:t xml:space="preserve">Furthermore, no conclusions about correlations between the severity of disease and the ability to produce nAbs can be drawn at this point.</w:t>
+      </w:r>
+      <w:r>
+        <w:t xml:space="preserve"> </w:t>
+      </w:r>
+      <w:r>
+        <w:t xml:space="preserve">Rather, higher nAb titers were more frequently found in patients with severe disease.</w:t>
+      </w:r>
+      <w:r>
+        <w:t xml:space="preserve"> </w:t>
+      </w:r>
+      <w:r>
+        <w:t xml:space="preserve">Correspondingly, higher levels of anti-spike IgG were observed in patients that died from infection compared to patient that recovered</w:t>
       </w:r>
       <w:r>
         <w:t xml:space="preserve"> </w:t>
@@ -12503,108 +12758,12 @@
       <w:r>
         <w:t xml:space="preserve">[</w:t>
       </w:r>
-      <w:hyperlink w:anchor="ref-oGHFF5Cm">
-        <w:r>
-          <w:rPr>
-            <w:rStyle w:val="Hyperlink"/>
-          </w:rPr>
-          <w:t xml:space="preserve">215</w:t>
-        </w:r>
-      </w:hyperlink>
-      <w:r>
-        <w:t xml:space="preserve">]</w:t>
-      </w:r>
-      <w:r>
-        <w:t xml:space="preserve">.</w:t>
-      </w:r>
-      <w:r>
-        <w:t xml:space="preserve"> </w:t>
-      </w:r>
-      <w:r>
-        <w:t xml:space="preserve">For MERS-CoV, a combination of multiple nAbs targeting different antigenic sites prevented neutralization escape</w:t>
-      </w:r>
-      <w:r>
-        <w:t xml:space="preserve"> </w:t>
-      </w:r>
-      <w:r>
-        <w:t xml:space="preserve">[</w:t>
-      </w:r>
-      <w:hyperlink w:anchor="ref-hvjXMm9H">
-        <w:r>
-          <w:rPr>
-            <w:rStyle w:val="Hyperlink"/>
-          </w:rPr>
-          <w:t xml:space="preserve">216</w:t>
-        </w:r>
-      </w:hyperlink>
-      <w:r>
-        <w:t xml:space="preserve">]</w:t>
-      </w:r>
-      <w:r>
-        <w:t xml:space="preserve">.</w:t>
-      </w:r>
-      <w:r>
-        <w:t xml:space="preserve"> </w:t>
-      </w:r>
-      <w:r>
-        <w:t xml:space="preserve">It was found that the different antibody isolates did not target the same epitopes, suggesting that using them in combination might produce a synergistic effect that prevents viral escape</w:t>
-      </w:r>
-      <w:r>
-        <w:t xml:space="preserve"> </w:t>
-      </w:r>
-      <w:r>
-        <w:t xml:space="preserve">[</w:t>
-      </w:r>
-      <w:hyperlink w:anchor="ref-GhJYjnft">
-        <w:r>
-          <w:rPr>
-            <w:rStyle w:val="Hyperlink"/>
-          </w:rPr>
-          <w:t xml:space="preserve">212</w:t>
-        </w:r>
-      </w:hyperlink>
-      <w:r>
-        <w:t xml:space="preserve">]</w:t>
-      </w:r>
-      <w:r>
-        <w:t xml:space="preserve">.</w:t>
-      </w:r>
-      <w:r>
-        <w:t xml:space="preserve"> </w:t>
-      </w:r>
-      <w:r>
-        <w:t xml:space="preserve">It was also demonstrated that binding affinity of the antibodies does not reflect their capability to compete with ACE2 binding.</w:t>
-      </w:r>
-      <w:r>
-        <w:t xml:space="preserve"> </w:t>
-      </w:r>
-      <w:r>
-        <w:t xml:space="preserve">Furthermore, no conclusions about correlations between the severity of disease and the ability to produce nAbs can be drawn at this point.</w:t>
-      </w:r>
-      <w:r>
-        <w:t xml:space="preserve"> </w:t>
-      </w:r>
-      <w:r>
-        <w:t xml:space="preserve">Rather, higher nAb titers were more frequently found in patients with severe disease.</w:t>
-      </w:r>
-      <w:r>
-        <w:t xml:space="preserve"> </w:t>
-      </w:r>
-      <w:r>
-        <w:t xml:space="preserve">Correspondingly, higher levels of anti-spike IgG were observed in patients that deceased from infection compared to patient that recovered</w:t>
-      </w:r>
-      <w:r>
-        <w:t xml:space="preserve"> </w:t>
-      </w:r>
-      <w:r>
-        <w:t xml:space="preserve">[</w:t>
-      </w:r>
       <w:hyperlink w:anchor="ref-tC5vJmwj">
         <w:r>
           <w:rPr>
             <w:rStyle w:val="Hyperlink"/>
           </w:rPr>
-          <w:t xml:space="preserve">217</w:t>
+          <w:t xml:space="preserve">218</w:t>
         </w:r>
       </w:hyperlink>
       <w:r>
@@ -12644,7 +12803,7 @@
           <w:rPr>
             <w:rStyle w:val="Hyperlink"/>
           </w:rPr>
-          <w:t xml:space="preserve">216</w:t>
+          <w:t xml:space="preserve">217</w:t>
         </w:r>
       </w:hyperlink>
       <w:r>
@@ -12676,7 +12835,7 @@
           <w:rPr>
             <w:rStyle w:val="Hyperlink"/>
           </w:rPr>
-          <w:t xml:space="preserve">217</w:t>
+          <w:t xml:space="preserve">218</w:t>
         </w:r>
       </w:hyperlink>
       <w:r>
@@ -12755,7 +12914,7 @@
           <w:rPr>
             <w:rStyle w:val="Hyperlink"/>
           </w:rPr>
-          <w:t xml:space="preserve">218</w:t>
+          <w:t xml:space="preserve">219</w:t>
         </w:r>
       </w:hyperlink>
       <w:r>
@@ -12781,7 +12940,7 @@
           <w:rPr>
             <w:rStyle w:val="Hyperlink"/>
           </w:rPr>
-          <w:t xml:space="preserve">218</w:t>
+          <w:t xml:space="preserve">219</w:t>
         </w:r>
       </w:hyperlink>
       <w:r>
@@ -12813,7 +12972,7 @@
           <w:rPr>
             <w:rStyle w:val="Hyperlink"/>
           </w:rPr>
-          <w:t xml:space="preserve">219</w:t>
+          <w:t xml:space="preserve">220</w:t>
         </w:r>
       </w:hyperlink>
       <w:r>
@@ -12839,7 +12998,7 @@
           <w:rPr>
             <w:rStyle w:val="Hyperlink"/>
           </w:rPr>
-          <w:t xml:space="preserve">220</w:t>
+          <w:t xml:space="preserve">221</w:t>
         </w:r>
       </w:hyperlink>
       <w:r>
@@ -12895,7 +13054,7 @@
           <w:rPr>
             <w:rStyle w:val="Hyperlink"/>
           </w:rPr>
-          <w:t xml:space="preserve">221</w:t>
+          <w:t xml:space="preserve">222</w:t>
         </w:r>
       </w:hyperlink>
       <w:r>
@@ -12921,7 +13080,7 @@
           <w:rPr>
             <w:rStyle w:val="Hyperlink"/>
           </w:rPr>
-          <w:t xml:space="preserve">222</w:t>
+          <w:t xml:space="preserve">223</w:t>
         </w:r>
       </w:hyperlink>
       <w:r>
@@ -12947,7 +13106,7 @@
           <w:rPr>
             <w:rStyle w:val="Hyperlink"/>
           </w:rPr>
-          <w:t xml:space="preserve">223</w:t>
+          <w:t xml:space="preserve">224</w:t>
         </w:r>
       </w:hyperlink>
       <w:r>
@@ -13109,7 +13268,7 @@
           <w:rPr>
             <w:rStyle w:val="Hyperlink"/>
           </w:rPr>
-          <w:t xml:space="preserve">224</w:t>
+          <w:t xml:space="preserve">225</w:t>
         </w:r>
       </w:hyperlink>
       <w:r>
@@ -13135,7 +13294,7 @@
           <w:rPr>
             <w:rStyle w:val="Hyperlink"/>
           </w:rPr>
-          <w:t xml:space="preserve">224</w:t>
+          <w:t xml:space="preserve">225</w:t>
         </w:r>
       </w:hyperlink>
       <w:r>
@@ -13167,7 +13326,7 @@
           <w:rPr>
             <w:rStyle w:val="Hyperlink"/>
           </w:rPr>
-          <w:t xml:space="preserve">225</w:t>
+          <w:t xml:space="preserve">226</w:t>
         </w:r>
       </w:hyperlink>
       <w:r>
@@ -13187,7 +13346,7 @@
           <w:rPr>
             <w:rStyle w:val="Hyperlink"/>
           </w:rPr>
-          <w:t xml:space="preserve">226</w:t>
+          <w:t xml:space="preserve">227</w:t>
         </w:r>
       </w:hyperlink>
       <w:r>
@@ -13213,7 +13372,7 @@
           <w:rPr>
             <w:rStyle w:val="Hyperlink"/>
           </w:rPr>
-          <w:t xml:space="preserve">227</w:t>
+          <w:t xml:space="preserve">228</w:t>
         </w:r>
       </w:hyperlink>
       <w:r>
@@ -13236,7 +13395,7 @@
           <w:rPr>
             <w:rStyle w:val="Hyperlink"/>
           </w:rPr>
-          <w:t xml:space="preserve">220</w:t>
+          <w:t xml:space="preserve">221</w:t>
         </w:r>
       </w:hyperlink>
       <w:r>
@@ -13486,7 +13645,7 @@
           <w:rPr>
             <w:rStyle w:val="Hyperlink"/>
           </w:rPr>
-          <w:t xml:space="preserve">228</w:t>
+          <w:t xml:space="preserve">229</w:t>
         </w:r>
       </w:hyperlink>
       <w:r>
@@ -13554,7 +13713,7 @@
           <w:rPr>
             <w:rStyle w:val="Hyperlink"/>
           </w:rPr>
-          <w:t xml:space="preserve">229</w:t>
+          <w:t xml:space="preserve">230</w:t>
         </w:r>
       </w:hyperlink>
       <w:r>
@@ -13580,7 +13739,7 @@
           <w:rPr>
             <w:rStyle w:val="Hyperlink"/>
           </w:rPr>
-          <w:t xml:space="preserve">230</w:t>
+          <w:t xml:space="preserve">231</w:t>
         </w:r>
       </w:hyperlink>
       <w:r>
@@ -13612,7 +13771,7 @@
           <w:rPr>
             <w:rStyle w:val="Hyperlink"/>
           </w:rPr>
-          <w:t xml:space="preserve">231</w:t>
+          <w:t xml:space="preserve">232</w:t>
         </w:r>
       </w:hyperlink>
       <w:r>
@@ -13641,7 +13800,7 @@
           <w:rPr>
             <w:rStyle w:val="Hyperlink"/>
           </w:rPr>
-          <w:t xml:space="preserve">232</w:t>
+          <w:t xml:space="preserve">233</w:t>
         </w:r>
       </w:hyperlink>
       <w:r>
@@ -13652,7 +13811,7 @@
           <w:rPr>
             <w:rStyle w:val="Hyperlink"/>
           </w:rPr>
-          <w:t xml:space="preserve">233</w:t>
+          <w:t xml:space="preserve">234</w:t>
         </w:r>
       </w:hyperlink>
       <w:r>
@@ -13678,7 +13837,7 @@
           <w:rPr>
             <w:rStyle w:val="Hyperlink"/>
           </w:rPr>
-          <w:t xml:space="preserve">234</w:t>
+          <w:t xml:space="preserve">235</w:t>
         </w:r>
       </w:hyperlink>
       <w:r>
@@ -13704,7 +13863,7 @@
           <w:rPr>
             <w:rStyle w:val="Hyperlink"/>
           </w:rPr>
-          <w:t xml:space="preserve">235</w:t>
+          <w:t xml:space="preserve">236</w:t>
         </w:r>
       </w:hyperlink>
       <w:r>
@@ -13730,7 +13889,7 @@
           <w:rPr>
             <w:rStyle w:val="Hyperlink"/>
           </w:rPr>
-          <w:t xml:space="preserve">236</w:t>
+          <w:t xml:space="preserve">237</w:t>
         </w:r>
       </w:hyperlink>
       <w:r>
@@ -13741,7 +13900,7 @@
           <w:rPr>
             <w:rStyle w:val="Hyperlink"/>
           </w:rPr>
-          <w:t xml:space="preserve">237</w:t>
+          <w:t xml:space="preserve">238</w:t>
         </w:r>
       </w:hyperlink>
       <w:r>
@@ -13796,7 +13955,7 @@
           <w:rPr>
             <w:rStyle w:val="Hyperlink"/>
           </w:rPr>
-          <w:t xml:space="preserve">238</w:t>
+          <w:t xml:space="preserve">239</w:t>
         </w:r>
       </w:hyperlink>
       <w:r>
@@ -13876,7 +14035,7 @@
           <w:rPr>
             <w:rStyle w:val="Hyperlink"/>
           </w:rPr>
-          <w:t xml:space="preserve">239</w:t>
+          <w:t xml:space="preserve">240</w:t>
         </w:r>
       </w:hyperlink>
       <w:r>
@@ -13920,7 +14079,7 @@
           <w:rPr>
             <w:rStyle w:val="Hyperlink"/>
           </w:rPr>
-          <w:t xml:space="preserve">240</w:t>
+          <w:t xml:space="preserve">241</w:t>
         </w:r>
       </w:hyperlink>
       <w:r>
@@ -13972,7 +14131,7 @@
           <w:rPr>
             <w:rStyle w:val="Hyperlink"/>
           </w:rPr>
-          <w:t xml:space="preserve">241</w:t>
+          <w:t xml:space="preserve">242</w:t>
         </w:r>
       </w:hyperlink>
       <w:r>
@@ -13998,7 +14157,7 @@
           <w:rPr>
             <w:rStyle w:val="Hyperlink"/>
           </w:rPr>
-          <w:t xml:space="preserve">242</w:t>
+          <w:t xml:space="preserve">243</w:t>
         </w:r>
       </w:hyperlink>
       <w:r>
@@ -14085,7 +14244,7 @@
           <w:rPr>
             <w:rStyle w:val="Hyperlink"/>
           </w:rPr>
-          <w:t xml:space="preserve">243</w:t>
+          <w:t xml:space="preserve">244</w:t>
         </w:r>
       </w:hyperlink>
       <w:r>
@@ -16456,7 +16615,7 @@
       </w:r>
       <w:bookmarkEnd w:id="117"/>
     </w:p>
-    <w:bookmarkStart w:id="1094" w:name="refs"/>
+    <w:bookmarkStart w:id="1097" w:name="refs"/>
     <w:bookmarkStart w:id="119" w:name="ref-r366f5T3"/>
     <w:p>
       <w:pPr>
@@ -32708,7 +32867,7 @@
       </w:hyperlink>
     </w:p>
     <w:bookmarkEnd w:id="849"/>
-    <w:bookmarkStart w:id="854" w:name="ref-CRriJXDk"/>
+    <w:bookmarkStart w:id="852" w:name="ref-9wnr4sOS"/>
     <w:p>
       <w:pPr>
         <w:pStyle w:val="Bibliography"/>
@@ -32723,6 +32882,80 @@
         <w:rPr>
           <w:b/>
         </w:rPr>
+        <w:t xml:space="preserve">Tocilizumab in patients admitted to hospital with COVID-19 (RECOVERY): preliminary results of a randomised, controlled, open-label, platform trial</w:t>
+      </w:r>
+      <w:r>
+        <w:t xml:space="preserve"> </w:t>
+      </w:r>
+      <w:r>
+        <w:br/>
+      </w:r>
+      <w:r>
+        <w:t xml:space="preserve">Peter W Horby, Guilherme Pessoa-Amorim, Leon Peto, Christopher E Brightling, Rahuldeb Sarkar, Koshy Thomas, Vandana Jeebun, Abdul Ashish, Redmond Tully, David Chadwick, … RECOVERY Collaborative Group</w:t>
+      </w:r>
+      <w:r>
+        <w:br/>
+      </w:r>
+      <w:r>
+        <w:rPr>
+          <w:i/>
+        </w:rPr>
+        <w:t xml:space="preserve">Cold Spring Harbor Laboratory</w:t>
+      </w:r>
+      <w:r>
+        <w:t xml:space="preserve"> </w:t>
+      </w:r>
+      <w:r>
+        <w:t xml:space="preserve">(2021-02-11)</w:t>
+      </w:r>
+      <w:r>
+        <w:t xml:space="preserve"> </w:t>
+      </w:r>
+      <w:hyperlink r:id="rId850">
+        <w:r>
+          <w:rPr>
+            <w:rStyle w:val="Hyperlink"/>
+          </w:rPr>
+          <w:t xml:space="preserve">https://doi.org/fvqj</w:t>
+        </w:r>
+      </w:hyperlink>
+      <w:r>
+        <w:t xml:space="preserve"> </w:t>
+      </w:r>
+      <w:r>
+        <w:br/>
+      </w:r>
+      <w:r>
+        <w:t xml:space="preserve">DOI:</w:t>
+      </w:r>
+      <w:r>
+        <w:t xml:space="preserve"> </w:t>
+      </w:r>
+      <w:hyperlink r:id="rId851">
+        <w:r>
+          <w:rPr>
+            <w:rStyle w:val="Hyperlink"/>
+          </w:rPr>
+          <w:t xml:space="preserve">10.1101/2021.02.11.21249258</w:t>
+        </w:r>
+      </w:hyperlink>
+    </w:p>
+    <w:bookmarkEnd w:id="852"/>
+    <w:bookmarkStart w:id="857" w:name="ref-CRriJXDk"/>
+    <w:p>
+      <w:pPr>
+        <w:pStyle w:val="Bibliography"/>
+      </w:pPr>
+      <w:r>
+        <w:t xml:space="preserve">185.</w:t>
+      </w:r>
+      <w:r>
+        <w:t xml:space="preserve"> </w:t>
+      </w:r>
+      <w:r>
+        <w:rPr>
+          <w:b/>
+        </w:rPr>
         <w:t xml:space="preserve">New insights and long-term safety of tocilizumab in rheumatoid arthritis</w:t>
       </w:r>
       <w:r>
@@ -32752,7 +32985,7 @@
       <w:r>
         <w:t xml:space="preserve"> </w:t>
       </w:r>
-      <w:hyperlink r:id="rId850">
+      <w:hyperlink r:id="rId853">
         <w:r>
           <w:rPr>
             <w:rStyle w:val="Hyperlink"/>
@@ -32772,7 +33005,7 @@
       <w:r>
         <w:t xml:space="preserve"> </w:t>
       </w:r>
-      <w:hyperlink r:id="rId851">
+      <w:hyperlink r:id="rId854">
         <w:r>
           <w:rPr>
             <w:rStyle w:val="Hyperlink"/>
@@ -32789,7 +33022,7 @@
       <w:r>
         <w:t xml:space="preserve"> </w:t>
       </w:r>
-      <w:hyperlink r:id="rId852">
+      <w:hyperlink r:id="rId855">
         <w:r>
           <w:rPr>
             <w:rStyle w:val="Hyperlink"/>
@@ -32806,7 +33039,7 @@
       <w:r>
         <w:t xml:space="preserve"> </w:t>
       </w:r>
-      <w:hyperlink r:id="rId853">
+      <w:hyperlink r:id="rId856">
         <w:r>
           <w:rPr>
             <w:rStyle w:val="Hyperlink"/>
@@ -32815,14 +33048,14 @@
         </w:r>
       </w:hyperlink>
     </w:p>
-    <w:bookmarkEnd w:id="854"/>
-    <w:bookmarkStart w:id="858" w:name="ref-6xLhs9st"/>
+    <w:bookmarkEnd w:id="857"/>
+    <w:bookmarkStart w:id="861" w:name="ref-6xLhs9st"/>
     <w:p>
       <w:pPr>
         <w:pStyle w:val="Bibliography"/>
       </w:pPr>
       <w:r>
-        <w:t xml:space="preserve">185.</w:t>
+        <w:t xml:space="preserve">186.</w:t>
       </w:r>
       <w:r>
         <w:t xml:space="preserve"> </w:t>
@@ -32860,7 +33093,7 @@
       <w:r>
         <w:t xml:space="preserve"> </w:t>
       </w:r>
-      <w:hyperlink r:id="rId855">
+      <w:hyperlink r:id="rId858">
         <w:r>
           <w:rPr>
             <w:rStyle w:val="Hyperlink"/>
@@ -32880,7 +33113,7 @@
       <w:r>
         <w:t xml:space="preserve"> </w:t>
       </w:r>
-      <w:hyperlink r:id="rId856">
+      <w:hyperlink r:id="rId859">
         <w:r>
           <w:rPr>
             <w:rStyle w:val="Hyperlink"/>
@@ -32897,7 +33130,7 @@
       <w:r>
         <w:t xml:space="preserve"> </w:t>
       </w:r>
-      <w:hyperlink r:id="rId857">
+      <w:hyperlink r:id="rId860">
         <w:r>
           <w:rPr>
             <w:rStyle w:val="Hyperlink"/>
@@ -32906,14 +33139,14 @@
         </w:r>
       </w:hyperlink>
     </w:p>
-    <w:bookmarkEnd w:id="858"/>
-    <w:bookmarkStart w:id="862" w:name="ref-IJzmtJOr"/>
+    <w:bookmarkEnd w:id="861"/>
+    <w:bookmarkStart w:id="865" w:name="ref-IJzmtJOr"/>
     <w:p>
       <w:pPr>
         <w:pStyle w:val="Bibliography"/>
       </w:pPr>
       <w:r>
-        <w:t xml:space="preserve">186.</w:t>
+        <w:t xml:space="preserve">187.</w:t>
       </w:r>
       <w:r>
         <w:t xml:space="preserve"> </w:t>
@@ -32951,7 +33184,7 @@
       <w:r>
         <w:t xml:space="preserve"> </w:t>
       </w:r>
-      <w:hyperlink r:id="rId859">
+      <w:hyperlink r:id="rId862">
         <w:r>
           <w:rPr>
             <w:rStyle w:val="Hyperlink"/>
@@ -32971,7 +33204,7 @@
       <w:r>
         <w:t xml:space="preserve"> </w:t>
       </w:r>
-      <w:hyperlink r:id="rId860">
+      <w:hyperlink r:id="rId863">
         <w:r>
           <w:rPr>
             <w:rStyle w:val="Hyperlink"/>
@@ -32988,7 +33221,7 @@
       <w:r>
         <w:t xml:space="preserve"> </w:t>
       </w:r>
-      <w:hyperlink r:id="rId861">
+      <w:hyperlink r:id="rId864">
         <w:r>
           <w:rPr>
             <w:rStyle w:val="Hyperlink"/>
@@ -32997,14 +33230,14 @@
         </w:r>
       </w:hyperlink>
     </w:p>
-    <w:bookmarkEnd w:id="862"/>
-    <w:bookmarkStart w:id="867" w:name="ref-SiOKIbl3"/>
+    <w:bookmarkEnd w:id="865"/>
+    <w:bookmarkStart w:id="870" w:name="ref-SiOKIbl3"/>
     <w:p>
       <w:pPr>
         <w:pStyle w:val="Bibliography"/>
       </w:pPr>
       <w:r>
-        <w:t xml:space="preserve">187.</w:t>
+        <w:t xml:space="preserve">188.</w:t>
       </w:r>
       <w:r>
         <w:t xml:space="preserve"> </w:t>
@@ -33042,7 +33275,7 @@
       <w:r>
         <w:t xml:space="preserve"> </w:t>
       </w:r>
-      <w:hyperlink r:id="rId863">
+      <w:hyperlink r:id="rId866">
         <w:r>
           <w:rPr>
             <w:rStyle w:val="Hyperlink"/>
@@ -33062,7 +33295,7 @@
       <w:r>
         <w:t xml:space="preserve"> </w:t>
       </w:r>
-      <w:hyperlink r:id="rId864">
+      <w:hyperlink r:id="rId867">
         <w:r>
           <w:rPr>
             <w:rStyle w:val="Hyperlink"/>
@@ -33079,7 +33312,7 @@
       <w:r>
         <w:t xml:space="preserve"> </w:t>
       </w:r>
-      <w:hyperlink r:id="rId865">
+      <w:hyperlink r:id="rId868">
         <w:r>
           <w:rPr>
             <w:rStyle w:val="Hyperlink"/>
@@ -33096,7 +33329,7 @@
       <w:r>
         <w:t xml:space="preserve"> </w:t>
       </w:r>
-      <w:hyperlink r:id="rId866">
+      <w:hyperlink r:id="rId869">
         <w:r>
           <w:rPr>
             <w:rStyle w:val="Hyperlink"/>
@@ -33105,14 +33338,14 @@
         </w:r>
       </w:hyperlink>
     </w:p>
-    <w:bookmarkEnd w:id="867"/>
-    <w:bookmarkStart w:id="871" w:name="ref-6Agll71m"/>
+    <w:bookmarkEnd w:id="870"/>
+    <w:bookmarkStart w:id="874" w:name="ref-6Agll71m"/>
     <w:p>
       <w:pPr>
         <w:pStyle w:val="Bibliography"/>
       </w:pPr>
       <w:r>
-        <w:t xml:space="preserve">188.</w:t>
+        <w:t xml:space="preserve">189.</w:t>
       </w:r>
       <w:r>
         <w:t xml:space="preserve"> </w:t>
@@ -33150,7 +33383,7 @@
       <w:r>
         <w:t xml:space="preserve"> </w:t>
       </w:r>
-      <w:hyperlink r:id="rId868">
+      <w:hyperlink r:id="rId871">
         <w:r>
           <w:rPr>
             <w:rStyle w:val="Hyperlink"/>
@@ -33170,7 +33403,7 @@
       <w:r>
         <w:t xml:space="preserve"> </w:t>
       </w:r>
-      <w:hyperlink r:id="rId869">
+      <w:hyperlink r:id="rId872">
         <w:r>
           <w:rPr>
             <w:rStyle w:val="Hyperlink"/>
@@ -33187,7 +33420,7 @@
       <w:r>
         <w:t xml:space="preserve"> </w:t>
       </w:r>
-      <w:hyperlink r:id="rId870">
+      <w:hyperlink r:id="rId873">
         <w:r>
           <w:rPr>
             <w:rStyle w:val="Hyperlink"/>
@@ -33196,14 +33429,14 @@
         </w:r>
       </w:hyperlink>
     </w:p>
-    <w:bookmarkEnd w:id="871"/>
-    <w:bookmarkStart w:id="875" w:name="ref-zRRSvckT"/>
+    <w:bookmarkEnd w:id="874"/>
+    <w:bookmarkStart w:id="878" w:name="ref-zRRSvckT"/>
     <w:p>
       <w:pPr>
         <w:pStyle w:val="Bibliography"/>
       </w:pPr>
       <w:r>
-        <w:t xml:space="preserve">189.</w:t>
+        <w:t xml:space="preserve">190.</w:t>
       </w:r>
       <w:r>
         <w:t xml:space="preserve"> </w:t>
@@ -33241,7 +33474,7 @@
       <w:r>
         <w:t xml:space="preserve"> </w:t>
       </w:r>
-      <w:hyperlink r:id="rId872">
+      <w:hyperlink r:id="rId875">
         <w:r>
           <w:rPr>
             <w:rStyle w:val="Hyperlink"/>
@@ -33261,7 +33494,7 @@
       <w:r>
         <w:t xml:space="preserve"> </w:t>
       </w:r>
-      <w:hyperlink r:id="rId873">
+      <w:hyperlink r:id="rId876">
         <w:r>
           <w:rPr>
             <w:rStyle w:val="Hyperlink"/>
@@ -33278,7 +33511,7 @@
       <w:r>
         <w:t xml:space="preserve"> </w:t>
       </w:r>
-      <w:hyperlink r:id="rId874">
+      <w:hyperlink r:id="rId877">
         <w:r>
           <w:rPr>
             <w:rStyle w:val="Hyperlink"/>
@@ -33287,14 +33520,14 @@
         </w:r>
       </w:hyperlink>
     </w:p>
-    <w:bookmarkEnd w:id="875"/>
-    <w:bookmarkStart w:id="879" w:name="ref-TgV8gb30"/>
+    <w:bookmarkEnd w:id="878"/>
+    <w:bookmarkStart w:id="882" w:name="ref-TgV8gb30"/>
     <w:p>
       <w:pPr>
         <w:pStyle w:val="Bibliography"/>
       </w:pPr>
       <w:r>
-        <w:t xml:space="preserve">190.</w:t>
+        <w:t xml:space="preserve">191.</w:t>
       </w:r>
       <w:r>
         <w:t xml:space="preserve"> </w:t>
@@ -33332,7 +33565,7 @@
       <w:r>
         <w:t xml:space="preserve"> </w:t>
       </w:r>
-      <w:hyperlink r:id="rId876">
+      <w:hyperlink r:id="rId879">
         <w:r>
           <w:rPr>
             <w:rStyle w:val="Hyperlink"/>
@@ -33352,7 +33585,7 @@
       <w:r>
         <w:t xml:space="preserve"> </w:t>
       </w:r>
-      <w:hyperlink r:id="rId877">
+      <w:hyperlink r:id="rId880">
         <w:r>
           <w:rPr>
             <w:rStyle w:val="Hyperlink"/>
@@ -33369,7 +33602,7 @@
       <w:r>
         <w:t xml:space="preserve"> </w:t>
       </w:r>
-      <w:hyperlink r:id="rId878">
+      <w:hyperlink r:id="rId881">
         <w:r>
           <w:rPr>
             <w:rStyle w:val="Hyperlink"/>
@@ -33378,14 +33611,14 @@
         </w:r>
       </w:hyperlink>
     </w:p>
-    <w:bookmarkEnd w:id="879"/>
-    <w:bookmarkStart w:id="884" w:name="ref-p0tzgJvA"/>
+    <w:bookmarkEnd w:id="882"/>
+    <w:bookmarkStart w:id="887" w:name="ref-p0tzgJvA"/>
     <w:p>
       <w:pPr>
         <w:pStyle w:val="Bibliography"/>
       </w:pPr>
       <w:r>
-        <w:t xml:space="preserve">191.</w:t>
+        <w:t xml:space="preserve">192.</w:t>
       </w:r>
       <w:r>
         <w:t xml:space="preserve"> </w:t>
@@ -33423,7 +33656,7 @@
       <w:r>
         <w:t xml:space="preserve"> </w:t>
       </w:r>
-      <w:hyperlink r:id="rId880">
+      <w:hyperlink r:id="rId883">
         <w:r>
           <w:rPr>
             <w:rStyle w:val="Hyperlink"/>
@@ -33443,7 +33676,7 @@
       <w:r>
         <w:t xml:space="preserve"> </w:t>
       </w:r>
-      <w:hyperlink r:id="rId881">
+      <w:hyperlink r:id="rId884">
         <w:r>
           <w:rPr>
             <w:rStyle w:val="Hyperlink"/>
@@ -33460,7 +33693,7 @@
       <w:r>
         <w:t xml:space="preserve"> </w:t>
       </w:r>
-      <w:hyperlink r:id="rId882">
+      <w:hyperlink r:id="rId885">
         <w:r>
           <w:rPr>
             <w:rStyle w:val="Hyperlink"/>
@@ -33477,7 +33710,7 @@
       <w:r>
         <w:t xml:space="preserve"> </w:t>
       </w:r>
-      <w:hyperlink r:id="rId883">
+      <w:hyperlink r:id="rId886">
         <w:r>
           <w:rPr>
             <w:rStyle w:val="Hyperlink"/>
@@ -33486,14 +33719,14 @@
         </w:r>
       </w:hyperlink>
     </w:p>
-    <w:bookmarkEnd w:id="884"/>
-    <w:bookmarkStart w:id="889" w:name="ref-epRQ9yZu"/>
+    <w:bookmarkEnd w:id="887"/>
+    <w:bookmarkStart w:id="892" w:name="ref-epRQ9yZu"/>
     <w:p>
       <w:pPr>
         <w:pStyle w:val="Bibliography"/>
       </w:pPr>
       <w:r>
-        <w:t xml:space="preserve">192.</w:t>
+        <w:t xml:space="preserve">193.</w:t>
       </w:r>
       <w:r>
         <w:t xml:space="preserve"> </w:t>
@@ -33531,7 +33764,7 @@
       <w:r>
         <w:t xml:space="preserve"> </w:t>
       </w:r>
-      <w:hyperlink r:id="rId885">
+      <w:hyperlink r:id="rId888">
         <w:r>
           <w:rPr>
             <w:rStyle w:val="Hyperlink"/>
@@ -33551,7 +33784,7 @@
       <w:r>
         <w:t xml:space="preserve"> </w:t>
       </w:r>
-      <w:hyperlink r:id="rId886">
+      <w:hyperlink r:id="rId889">
         <w:r>
           <w:rPr>
             <w:rStyle w:val="Hyperlink"/>
@@ -33568,7 +33801,7 @@
       <w:r>
         <w:t xml:space="preserve"> </w:t>
       </w:r>
-      <w:hyperlink r:id="rId887">
+      <w:hyperlink r:id="rId890">
         <w:r>
           <w:rPr>
             <w:rStyle w:val="Hyperlink"/>
@@ -33585,91 +33818,17 @@
       <w:r>
         <w:t xml:space="preserve"> </w:t>
       </w:r>
-      <w:hyperlink r:id="rId888">
+      <w:hyperlink r:id="rId891">
         <w:r>
           <w:rPr>
             <w:rStyle w:val="Hyperlink"/>
           </w:rPr>
           <w:t xml:space="preserve">PMC7441837</w:t>
-        </w:r>
-      </w:hyperlink>
-    </w:p>
-    <w:bookmarkEnd w:id="889"/>
-    <w:bookmarkStart w:id="892" w:name="ref-ZHqWXFcN"/>
-    <w:p>
-      <w:pPr>
-        <w:pStyle w:val="Bibliography"/>
-      </w:pPr>
-      <w:r>
-        <w:t xml:space="preserve">193.</w:t>
-      </w:r>
-      <w:r>
-        <w:t xml:space="preserve"> </w:t>
-      </w:r>
-      <w:r>
-        <w:rPr>
-          <w:b/>
-        </w:rPr>
-        <w:t xml:space="preserve">The Efficacy of IL-6 Inhibitor Tocilizumab in Reducing Severe COVID-19 Mortality: A Systematic Review</w:t>
-      </w:r>
-      <w:r>
-        <w:t xml:space="preserve"> </w:t>
-      </w:r>
-      <w:r>
-        <w:br/>
-      </w:r>
-      <w:r>
-        <w:t xml:space="preserve">Avi Kaye, Robert Siegel</w:t>
-      </w:r>
-      <w:r>
-        <w:br/>
-      </w:r>
-      <w:r>
-        <w:rPr>
-          <w:i/>
-        </w:rPr>
-        <w:t xml:space="preserve">Cold Spring Harbor Laboratory</w:t>
-      </w:r>
-      <w:r>
-        <w:t xml:space="preserve"> </w:t>
-      </w:r>
-      <w:r>
-        <w:t xml:space="preserve">(2020-07-14)</w:t>
-      </w:r>
-      <w:r>
-        <w:t xml:space="preserve"> </w:t>
-      </w:r>
-      <w:hyperlink r:id="rId890">
-        <w:r>
-          <w:rPr>
-            <w:rStyle w:val="Hyperlink"/>
-          </w:rPr>
-          <w:t xml:space="preserve">https://doi.org/gg62hv</w:t>
-        </w:r>
-      </w:hyperlink>
-      <w:r>
-        <w:t xml:space="preserve"> </w:t>
-      </w:r>
-      <w:r>
-        <w:br/>
-      </w:r>
-      <w:r>
-        <w:t xml:space="preserve">DOI:</w:t>
-      </w:r>
-      <w:r>
-        <w:t xml:space="preserve"> </w:t>
-      </w:r>
-      <w:hyperlink r:id="rId891">
-        <w:r>
-          <w:rPr>
-            <w:rStyle w:val="Hyperlink"/>
-          </w:rPr>
-          <w:t xml:space="preserve">10.1101/2020.07.10.20150938</w:t>
         </w:r>
       </w:hyperlink>
     </w:p>
     <w:bookmarkEnd w:id="892"/>
-    <w:bookmarkStart w:id="897" w:name="ref-hvOwSJvK"/>
+    <w:bookmarkStart w:id="895" w:name="ref-ZHqWXFcN"/>
     <w:p>
       <w:pPr>
         <w:pStyle w:val="Bibliography"/>
@@ -33684,6 +33843,80 @@
         <w:rPr>
           <w:b/>
         </w:rPr>
+        <w:t xml:space="preserve">The Efficacy of IL-6 Inhibitor Tocilizumab in Reducing Severe COVID-19 Mortality: A Systematic Review</w:t>
+      </w:r>
+      <w:r>
+        <w:t xml:space="preserve"> </w:t>
+      </w:r>
+      <w:r>
+        <w:br/>
+      </w:r>
+      <w:r>
+        <w:t xml:space="preserve">Avi Kaye, Robert Siegel</w:t>
+      </w:r>
+      <w:r>
+        <w:br/>
+      </w:r>
+      <w:r>
+        <w:rPr>
+          <w:i/>
+        </w:rPr>
+        <w:t xml:space="preserve">Cold Spring Harbor Laboratory</w:t>
+      </w:r>
+      <w:r>
+        <w:t xml:space="preserve"> </w:t>
+      </w:r>
+      <w:r>
+        <w:t xml:space="preserve">(2020-07-14)</w:t>
+      </w:r>
+      <w:r>
+        <w:t xml:space="preserve"> </w:t>
+      </w:r>
+      <w:hyperlink r:id="rId893">
+        <w:r>
+          <w:rPr>
+            <w:rStyle w:val="Hyperlink"/>
+          </w:rPr>
+          <w:t xml:space="preserve">https://doi.org/gg62hv</w:t>
+        </w:r>
+      </w:hyperlink>
+      <w:r>
+        <w:t xml:space="preserve"> </w:t>
+      </w:r>
+      <w:r>
+        <w:br/>
+      </w:r>
+      <w:r>
+        <w:t xml:space="preserve">DOI:</w:t>
+      </w:r>
+      <w:r>
+        <w:t xml:space="preserve"> </w:t>
+      </w:r>
+      <w:hyperlink r:id="rId894">
+        <w:r>
+          <w:rPr>
+            <w:rStyle w:val="Hyperlink"/>
+          </w:rPr>
+          <w:t xml:space="preserve">10.1101/2020.07.10.20150938</w:t>
+        </w:r>
+      </w:hyperlink>
+    </w:p>
+    <w:bookmarkEnd w:id="895"/>
+    <w:bookmarkStart w:id="900" w:name="ref-hvOwSJvK"/>
+    <w:p>
+      <w:pPr>
+        <w:pStyle w:val="Bibliography"/>
+      </w:pPr>
+      <w:r>
+        <w:t xml:space="preserve">195.</w:t>
+      </w:r>
+      <w:r>
+        <w:t xml:space="preserve"> </w:t>
+      </w:r>
+      <w:r>
+        <w:rPr>
+          <w:b/>
+        </w:rPr>
         <w:t xml:space="preserve">Utilizing tocilizumab for the treatment of cytokine release syndrome in COVID-19</w:t>
       </w:r>
       <w:r>
@@ -33713,7 +33946,7 @@
       <w:r>
         <w:t xml:space="preserve"> </w:t>
       </w:r>
-      <w:hyperlink r:id="rId893">
+      <w:hyperlink r:id="rId896">
         <w:r>
           <w:rPr>
             <w:rStyle w:val="Hyperlink"/>
@@ -33733,7 +33966,7 @@
       <w:r>
         <w:t xml:space="preserve"> </w:t>
       </w:r>
-      <w:hyperlink r:id="rId894">
+      <w:hyperlink r:id="rId897">
         <w:r>
           <w:rPr>
             <w:rStyle w:val="Hyperlink"/>
@@ -33750,7 +33983,7 @@
       <w:r>
         <w:t xml:space="preserve"> </w:t>
       </w:r>
-      <w:hyperlink r:id="rId895">
+      <w:hyperlink r:id="rId898">
         <w:r>
           <w:rPr>
             <w:rStyle w:val="Hyperlink"/>
@@ -33767,7 +34000,7 @@
       <w:r>
         <w:t xml:space="preserve"> </w:t>
       </w:r>
-      <w:hyperlink r:id="rId896">
+      <w:hyperlink r:id="rId899">
         <w:r>
           <w:rPr>
             <w:rStyle w:val="Hyperlink"/>
@@ -33776,14 +34009,14 @@
         </w:r>
       </w:hyperlink>
     </w:p>
-    <w:bookmarkEnd w:id="897"/>
-    <w:bookmarkStart w:id="902" w:name="ref-1AKi0FYUB"/>
+    <w:bookmarkEnd w:id="900"/>
+    <w:bookmarkStart w:id="905" w:name="ref-1AKi0FYUB"/>
     <w:p>
       <w:pPr>
         <w:pStyle w:val="Bibliography"/>
       </w:pPr>
       <w:r>
-        <w:t xml:space="preserve">195.</w:t>
+        <w:t xml:space="preserve">196.</w:t>
       </w:r>
       <w:r>
         <w:t xml:space="preserve"> </w:t>
@@ -33821,7 +34054,7 @@
       <w:r>
         <w:t xml:space="preserve"> </w:t>
       </w:r>
-      <w:hyperlink r:id="rId898">
+      <w:hyperlink r:id="rId901">
         <w:r>
           <w:rPr>
             <w:rStyle w:val="Hyperlink"/>
@@ -33841,7 +34074,7 @@
       <w:r>
         <w:t xml:space="preserve"> </w:t>
       </w:r>
-      <w:hyperlink r:id="rId899">
+      <w:hyperlink r:id="rId902">
         <w:r>
           <w:rPr>
             <w:rStyle w:val="Hyperlink"/>
@@ -33858,7 +34091,7 @@
       <w:r>
         <w:t xml:space="preserve"> </w:t>
       </w:r>
-      <w:hyperlink r:id="rId900">
+      <w:hyperlink r:id="rId903">
         <w:r>
           <w:rPr>
             <w:rStyle w:val="Hyperlink"/>
@@ -33875,7 +34108,7 @@
       <w:r>
         <w:t xml:space="preserve"> </w:t>
       </w:r>
-      <w:hyperlink r:id="rId901">
+      <w:hyperlink r:id="rId904">
         <w:r>
           <w:rPr>
             <w:rStyle w:val="Hyperlink"/>
@@ -33884,14 +34117,14 @@
         </w:r>
       </w:hyperlink>
     </w:p>
-    <w:bookmarkEnd w:id="902"/>
-    <w:bookmarkStart w:id="906" w:name="ref-yumBaJ6U"/>
+    <w:bookmarkEnd w:id="905"/>
+    <w:bookmarkStart w:id="909" w:name="ref-yumBaJ6U"/>
     <w:p>
       <w:pPr>
         <w:pStyle w:val="Bibliography"/>
       </w:pPr>
       <w:r>
-        <w:t xml:space="preserve">196.</w:t>
+        <w:t xml:space="preserve">197.</w:t>
       </w:r>
       <w:r>
         <w:t xml:space="preserve"> </w:t>
@@ -33929,7 +34162,7 @@
       <w:r>
         <w:t xml:space="preserve"> </w:t>
       </w:r>
-      <w:hyperlink r:id="rId903">
+      <w:hyperlink r:id="rId906">
         <w:r>
           <w:rPr>
             <w:rStyle w:val="Hyperlink"/>
@@ -33949,7 +34182,7 @@
       <w:r>
         <w:t xml:space="preserve"> </w:t>
       </w:r>
-      <w:hyperlink r:id="rId904">
+      <w:hyperlink r:id="rId907">
         <w:r>
           <w:rPr>
             <w:rStyle w:val="Hyperlink"/>
@@ -33966,7 +34199,7 @@
       <w:r>
         <w:t xml:space="preserve"> </w:t>
       </w:r>
-      <w:hyperlink r:id="rId905">
+      <w:hyperlink r:id="rId908">
         <w:r>
           <w:rPr>
             <w:rStyle w:val="Hyperlink"/>
@@ -33975,14 +34208,14 @@
         </w:r>
       </w:hyperlink>
     </w:p>
-    <w:bookmarkEnd w:id="906"/>
-    <w:bookmarkStart w:id="911" w:name="ref-dUnB3gD6"/>
+    <w:bookmarkEnd w:id="909"/>
+    <w:bookmarkStart w:id="914" w:name="ref-dUnB3gD6"/>
     <w:p>
       <w:pPr>
         <w:pStyle w:val="Bibliography"/>
       </w:pPr>
       <w:r>
-        <w:t xml:space="preserve">197.</w:t>
+        <w:t xml:space="preserve">198.</w:t>
       </w:r>
       <w:r>
         <w:t xml:space="preserve"> </w:t>
@@ -34020,7 +34253,7 @@
       <w:r>
         <w:t xml:space="preserve"> </w:t>
       </w:r>
-      <w:hyperlink r:id="rId907">
+      <w:hyperlink r:id="rId910">
         <w:r>
           <w:rPr>
             <w:rStyle w:val="Hyperlink"/>
@@ -34040,7 +34273,7 @@
       <w:r>
         <w:t xml:space="preserve"> </w:t>
       </w:r>
-      <w:hyperlink r:id="rId908">
+      <w:hyperlink r:id="rId911">
         <w:r>
           <w:rPr>
             <w:rStyle w:val="Hyperlink"/>
@@ -34057,7 +34290,7 @@
       <w:r>
         <w:t xml:space="preserve"> </w:t>
       </w:r>
-      <w:hyperlink r:id="rId909">
+      <w:hyperlink r:id="rId912">
         <w:r>
           <w:rPr>
             <w:rStyle w:val="Hyperlink"/>
@@ -34074,7 +34307,7 @@
       <w:r>
         <w:t xml:space="preserve"> </w:t>
       </w:r>
-      <w:hyperlink r:id="rId910">
+      <w:hyperlink r:id="rId913">
         <w:r>
           <w:rPr>
             <w:rStyle w:val="Hyperlink"/>
@@ -34083,14 +34316,14 @@
         </w:r>
       </w:hyperlink>
     </w:p>
-    <w:bookmarkEnd w:id="911"/>
-    <w:bookmarkStart w:id="916" w:name="ref-cwbHiM1o"/>
+    <w:bookmarkEnd w:id="914"/>
+    <w:bookmarkStart w:id="919" w:name="ref-cwbHiM1o"/>
     <w:p>
       <w:pPr>
         <w:pStyle w:val="Bibliography"/>
       </w:pPr>
       <w:r>
-        <w:t xml:space="preserve">198.</w:t>
+        <w:t xml:space="preserve">199.</w:t>
       </w:r>
       <w:r>
         <w:t xml:space="preserve"> </w:t>
@@ -34128,7 +34361,7 @@
       <w:r>
         <w:t xml:space="preserve"> </w:t>
       </w:r>
-      <w:hyperlink r:id="rId912">
+      <w:hyperlink r:id="rId915">
         <w:r>
           <w:rPr>
             <w:rStyle w:val="Hyperlink"/>
@@ -34148,7 +34381,7 @@
       <w:r>
         <w:t xml:space="preserve"> </w:t>
       </w:r>
-      <w:hyperlink r:id="rId913">
+      <w:hyperlink r:id="rId916">
         <w:r>
           <w:rPr>
             <w:rStyle w:val="Hyperlink"/>
@@ -34165,7 +34398,7 @@
       <w:r>
         <w:t xml:space="preserve"> </w:t>
       </w:r>
-      <w:hyperlink r:id="rId914">
+      <w:hyperlink r:id="rId917">
         <w:r>
           <w:rPr>
             <w:rStyle w:val="Hyperlink"/>
@@ -34182,7 +34415,7 @@
       <w:r>
         <w:t xml:space="preserve"> </w:t>
       </w:r>
-      <w:hyperlink r:id="rId915">
+      <w:hyperlink r:id="rId918">
         <w:r>
           <w:rPr>
             <w:rStyle w:val="Hyperlink"/>
@@ -34191,14 +34424,14 @@
         </w:r>
       </w:hyperlink>
     </w:p>
-    <w:bookmarkEnd w:id="916"/>
-    <w:bookmarkStart w:id="920" w:name="ref-3gp7t98X"/>
+    <w:bookmarkEnd w:id="919"/>
+    <w:bookmarkStart w:id="923" w:name="ref-3gp7t98X"/>
     <w:p>
       <w:pPr>
         <w:pStyle w:val="Bibliography"/>
       </w:pPr>
       <w:r>
-        <w:t xml:space="preserve">199.</w:t>
+        <w:t xml:space="preserve">200.</w:t>
       </w:r>
       <w:r>
         <w:t xml:space="preserve"> </w:t>
@@ -34236,7 +34469,7 @@
       <w:r>
         <w:t xml:space="preserve"> </w:t>
       </w:r>
-      <w:hyperlink r:id="rId917">
+      <w:hyperlink r:id="rId920">
         <w:r>
           <w:rPr>
             <w:rStyle w:val="Hyperlink"/>
@@ -34256,7 +34489,7 @@
       <w:r>
         <w:t xml:space="preserve"> </w:t>
       </w:r>
-      <w:hyperlink r:id="rId918">
+      <w:hyperlink r:id="rId921">
         <w:r>
           <w:rPr>
             <w:rStyle w:val="Hyperlink"/>
@@ -34273,7 +34506,7 @@
       <w:r>
         <w:t xml:space="preserve"> </w:t>
       </w:r>
-      <w:hyperlink r:id="rId919">
+      <w:hyperlink r:id="rId922">
         <w:r>
           <w:rPr>
             <w:rStyle w:val="Hyperlink"/>
@@ -34282,14 +34515,14 @@
         </w:r>
       </w:hyperlink>
     </w:p>
-    <w:bookmarkEnd w:id="920"/>
-    <w:bookmarkStart w:id="924" w:name="ref-KULxo48U"/>
+    <w:bookmarkEnd w:id="923"/>
+    <w:bookmarkStart w:id="927" w:name="ref-KULxo48U"/>
     <w:p>
       <w:pPr>
         <w:pStyle w:val="Bibliography"/>
       </w:pPr>
       <w:r>
-        <w:t xml:space="preserve">200.</w:t>
+        <w:t xml:space="preserve">201.</w:t>
       </w:r>
       <w:r>
         <w:t xml:space="preserve"> </w:t>
@@ -34327,7 +34560,7 @@
       <w:r>
         <w:t xml:space="preserve"> </w:t>
       </w:r>
-      <w:hyperlink r:id="rId921">
+      <w:hyperlink r:id="rId924">
         <w:r>
           <w:rPr>
             <w:rStyle w:val="Hyperlink"/>
@@ -34347,7 +34580,7 @@
       <w:r>
         <w:t xml:space="preserve"> </w:t>
       </w:r>
-      <w:hyperlink r:id="rId922">
+      <w:hyperlink r:id="rId925">
         <w:r>
           <w:rPr>
             <w:rStyle w:val="Hyperlink"/>
@@ -34364,7 +34597,7 @@
       <w:r>
         <w:t xml:space="preserve"> </w:t>
       </w:r>
-      <w:hyperlink r:id="rId923">
+      <w:hyperlink r:id="rId926">
         <w:r>
           <w:rPr>
             <w:rStyle w:val="Hyperlink"/>
@@ -34373,14 +34606,14 @@
         </w:r>
       </w:hyperlink>
     </w:p>
-    <w:bookmarkEnd w:id="924"/>
-    <w:bookmarkStart w:id="929" w:name="ref-MTcTiS7i"/>
+    <w:bookmarkEnd w:id="927"/>
+    <w:bookmarkStart w:id="932" w:name="ref-MTcTiS7i"/>
     <w:p>
       <w:pPr>
         <w:pStyle w:val="Bibliography"/>
       </w:pPr>
       <w:r>
-        <w:t xml:space="preserve">201.</w:t>
+        <w:t xml:space="preserve">202.</w:t>
       </w:r>
       <w:r>
         <w:t xml:space="preserve"> </w:t>
@@ -34418,7 +34651,7 @@
       <w:r>
         <w:t xml:space="preserve"> </w:t>
       </w:r>
-      <w:hyperlink r:id="rId925">
+      <w:hyperlink r:id="rId928">
         <w:r>
           <w:rPr>
             <w:rStyle w:val="Hyperlink"/>
@@ -34438,7 +34671,7 @@
       <w:r>
         <w:t xml:space="preserve"> </w:t>
       </w:r>
-      <w:hyperlink r:id="rId926">
+      <w:hyperlink r:id="rId929">
         <w:r>
           <w:rPr>
             <w:rStyle w:val="Hyperlink"/>
@@ -34455,7 +34688,7 @@
       <w:r>
         <w:t xml:space="preserve"> </w:t>
       </w:r>
-      <w:hyperlink r:id="rId927">
+      <w:hyperlink r:id="rId930">
         <w:r>
           <w:rPr>
             <w:rStyle w:val="Hyperlink"/>
@@ -34472,7 +34705,7 @@
       <w:r>
         <w:t xml:space="preserve"> </w:t>
       </w:r>
-      <w:hyperlink r:id="rId928">
+      <w:hyperlink r:id="rId931">
         <w:r>
           <w:rPr>
             <w:rStyle w:val="Hyperlink"/>
@@ -34481,14 +34714,14 @@
         </w:r>
       </w:hyperlink>
     </w:p>
-    <w:bookmarkEnd w:id="929"/>
-    <w:bookmarkStart w:id="934" w:name="ref-rXzkS3gA"/>
+    <w:bookmarkEnd w:id="932"/>
+    <w:bookmarkStart w:id="937" w:name="ref-rXzkS3gA"/>
     <w:p>
       <w:pPr>
         <w:pStyle w:val="Bibliography"/>
       </w:pPr>
       <w:r>
-        <w:t xml:space="preserve">202.</w:t>
+        <w:t xml:space="preserve">203.</w:t>
       </w:r>
       <w:r>
         <w:t xml:space="preserve"> </w:t>
@@ -34526,7 +34759,7 @@
       <w:r>
         <w:t xml:space="preserve"> </w:t>
       </w:r>
-      <w:hyperlink r:id="rId930">
+      <w:hyperlink r:id="rId933">
         <w:r>
           <w:rPr>
             <w:rStyle w:val="Hyperlink"/>
@@ -34546,7 +34779,7 @@
       <w:r>
         <w:t xml:space="preserve"> </w:t>
       </w:r>
-      <w:hyperlink r:id="rId931">
+      <w:hyperlink r:id="rId934">
         <w:r>
           <w:rPr>
             <w:rStyle w:val="Hyperlink"/>
@@ -34563,7 +34796,7 @@
       <w:r>
         <w:t xml:space="preserve"> </w:t>
       </w:r>
-      <w:hyperlink r:id="rId932">
+      <w:hyperlink r:id="rId935">
         <w:r>
           <w:rPr>
             <w:rStyle w:val="Hyperlink"/>
@@ -34580,7 +34813,7 @@
       <w:r>
         <w:t xml:space="preserve"> </w:t>
       </w:r>
-      <w:hyperlink r:id="rId933">
+      <w:hyperlink r:id="rId936">
         <w:r>
           <w:rPr>
             <w:rStyle w:val="Hyperlink"/>
@@ -34589,14 +34822,14 @@
         </w:r>
       </w:hyperlink>
     </w:p>
-    <w:bookmarkEnd w:id="934"/>
-    <w:bookmarkStart w:id="939" w:name="ref-RRx6YovP"/>
+    <w:bookmarkEnd w:id="937"/>
+    <w:bookmarkStart w:id="942" w:name="ref-RRx6YovP"/>
     <w:p>
       <w:pPr>
         <w:pStyle w:val="Bibliography"/>
       </w:pPr>
       <w:r>
-        <w:t xml:space="preserve">203.</w:t>
+        <w:t xml:space="preserve">204.</w:t>
       </w:r>
       <w:r>
         <w:t xml:space="preserve"> </w:t>
@@ -34634,7 +34867,7 @@
       <w:r>
         <w:t xml:space="preserve"> </w:t>
       </w:r>
-      <w:hyperlink r:id="rId935">
+      <w:hyperlink r:id="rId938">
         <w:r>
           <w:rPr>
             <w:rStyle w:val="Hyperlink"/>
@@ -34654,7 +34887,7 @@
       <w:r>
         <w:t xml:space="preserve"> </w:t>
       </w:r>
-      <w:hyperlink r:id="rId936">
+      <w:hyperlink r:id="rId939">
         <w:r>
           <w:rPr>
             <w:rStyle w:val="Hyperlink"/>
@@ -34671,7 +34904,7 @@
       <w:r>
         <w:t xml:space="preserve"> </w:t>
       </w:r>
-      <w:hyperlink r:id="rId937">
+      <w:hyperlink r:id="rId940">
         <w:r>
           <w:rPr>
             <w:rStyle w:val="Hyperlink"/>
@@ -34688,7 +34921,7 @@
       <w:r>
         <w:t xml:space="preserve"> </w:t>
       </w:r>
-      <w:hyperlink r:id="rId938">
+      <w:hyperlink r:id="rId941">
         <w:r>
           <w:rPr>
             <w:rStyle w:val="Hyperlink"/>
@@ -34697,14 +34930,14 @@
         </w:r>
       </w:hyperlink>
     </w:p>
-    <w:bookmarkEnd w:id="939"/>
-    <w:bookmarkStart w:id="944" w:name="ref-Ou3P9pGV"/>
+    <w:bookmarkEnd w:id="942"/>
+    <w:bookmarkStart w:id="947" w:name="ref-Ou3P9pGV"/>
     <w:p>
       <w:pPr>
         <w:pStyle w:val="Bibliography"/>
       </w:pPr>
       <w:r>
-        <w:t xml:space="preserve">204.</w:t>
+        <w:t xml:space="preserve">205.</w:t>
       </w:r>
       <w:r>
         <w:t xml:space="preserve"> </w:t>
@@ -34742,7 +34975,7 @@
       <w:r>
         <w:t xml:space="preserve"> </w:t>
       </w:r>
-      <w:hyperlink r:id="rId940">
+      <w:hyperlink r:id="rId943">
         <w:r>
           <w:rPr>
             <w:rStyle w:val="Hyperlink"/>
@@ -34762,7 +34995,7 @@
       <w:r>
         <w:t xml:space="preserve"> </w:t>
       </w:r>
-      <w:hyperlink r:id="rId941">
+      <w:hyperlink r:id="rId944">
         <w:r>
           <w:rPr>
             <w:rStyle w:val="Hyperlink"/>
@@ -34779,7 +35012,7 @@
       <w:r>
         <w:t xml:space="preserve"> </w:t>
       </w:r>
-      <w:hyperlink r:id="rId942">
+      <w:hyperlink r:id="rId945">
         <w:r>
           <w:rPr>
             <w:rStyle w:val="Hyperlink"/>
@@ -34796,7 +35029,7 @@
       <w:r>
         <w:t xml:space="preserve"> </w:t>
       </w:r>
-      <w:hyperlink r:id="rId943">
+      <w:hyperlink r:id="rId946">
         <w:r>
           <w:rPr>
             <w:rStyle w:val="Hyperlink"/>
@@ -34805,14 +35038,14 @@
         </w:r>
       </w:hyperlink>
     </w:p>
-    <w:bookmarkEnd w:id="944"/>
-    <w:bookmarkStart w:id="949" w:name="ref-b4TFEgIi"/>
+    <w:bookmarkEnd w:id="947"/>
+    <w:bookmarkStart w:id="952" w:name="ref-b4TFEgIi"/>
     <w:p>
       <w:pPr>
         <w:pStyle w:val="Bibliography"/>
       </w:pPr>
       <w:r>
-        <w:t xml:space="preserve">205.</w:t>
+        <w:t xml:space="preserve">206.</w:t>
       </w:r>
       <w:r>
         <w:t xml:space="preserve"> </w:t>
@@ -34850,7 +35083,7 @@
       <w:r>
         <w:t xml:space="preserve"> </w:t>
       </w:r>
-      <w:hyperlink r:id="rId945">
+      <w:hyperlink r:id="rId948">
         <w:r>
           <w:rPr>
             <w:rStyle w:val="Hyperlink"/>
@@ -34870,7 +35103,7 @@
       <w:r>
         <w:t xml:space="preserve"> </w:t>
       </w:r>
-      <w:hyperlink r:id="rId946">
+      <w:hyperlink r:id="rId949">
         <w:r>
           <w:rPr>
             <w:rStyle w:val="Hyperlink"/>
@@ -34887,7 +35120,7 @@
       <w:r>
         <w:t xml:space="preserve"> </w:t>
       </w:r>
-      <w:hyperlink r:id="rId947">
+      <w:hyperlink r:id="rId950">
         <w:r>
           <w:rPr>
             <w:rStyle w:val="Hyperlink"/>
@@ -34904,7 +35137,7 @@
       <w:r>
         <w:t xml:space="preserve"> </w:t>
       </w:r>
-      <w:hyperlink r:id="rId948">
+      <w:hyperlink r:id="rId951">
         <w:r>
           <w:rPr>
             <w:rStyle w:val="Hyperlink"/>
@@ -34913,14 +35146,14 @@
         </w:r>
       </w:hyperlink>
     </w:p>
-    <w:bookmarkEnd w:id="949"/>
-    <w:bookmarkStart w:id="954" w:name="ref-qcVbT0w4"/>
+    <w:bookmarkEnd w:id="952"/>
+    <w:bookmarkStart w:id="957" w:name="ref-qcVbT0w4"/>
     <w:p>
       <w:pPr>
         <w:pStyle w:val="Bibliography"/>
       </w:pPr>
       <w:r>
-        <w:t xml:space="preserve">206.</w:t>
+        <w:t xml:space="preserve">207.</w:t>
       </w:r>
       <w:r>
         <w:t xml:space="preserve"> </w:t>
@@ -34958,7 +35191,7 @@
       <w:r>
         <w:t xml:space="preserve"> </w:t>
       </w:r>
-      <w:hyperlink r:id="rId950">
+      <w:hyperlink r:id="rId953">
         <w:r>
           <w:rPr>
             <w:rStyle w:val="Hyperlink"/>
@@ -34978,7 +35211,7 @@
       <w:r>
         <w:t xml:space="preserve"> </w:t>
       </w:r>
-      <w:hyperlink r:id="rId951">
+      <w:hyperlink r:id="rId954">
         <w:r>
           <w:rPr>
             <w:rStyle w:val="Hyperlink"/>
@@ -34995,7 +35228,7 @@
       <w:r>
         <w:t xml:space="preserve"> </w:t>
       </w:r>
-      <w:hyperlink r:id="rId952">
+      <w:hyperlink r:id="rId955">
         <w:r>
           <w:rPr>
             <w:rStyle w:val="Hyperlink"/>
@@ -35012,7 +35245,7 @@
       <w:r>
         <w:t xml:space="preserve"> </w:t>
       </w:r>
-      <w:hyperlink r:id="rId953">
+      <w:hyperlink r:id="rId956">
         <w:r>
           <w:rPr>
             <w:rStyle w:val="Hyperlink"/>
@@ -35021,14 +35254,14 @@
         </w:r>
       </w:hyperlink>
     </w:p>
-    <w:bookmarkEnd w:id="954"/>
-    <w:bookmarkStart w:id="959" w:name="ref-2QTH37Xi"/>
+    <w:bookmarkEnd w:id="957"/>
+    <w:bookmarkStart w:id="962" w:name="ref-2QTH37Xi"/>
     <w:p>
       <w:pPr>
         <w:pStyle w:val="Bibliography"/>
       </w:pPr>
       <w:r>
-        <w:t xml:space="preserve">207.</w:t>
+        <w:t xml:space="preserve">208.</w:t>
       </w:r>
       <w:r>
         <w:t xml:space="preserve"> </w:t>
@@ -35066,7 +35299,7 @@
       <w:r>
         <w:t xml:space="preserve"> </w:t>
       </w:r>
-      <w:hyperlink r:id="rId955">
+      <w:hyperlink r:id="rId958">
         <w:r>
           <w:rPr>
             <w:rStyle w:val="Hyperlink"/>
@@ -35086,7 +35319,7 @@
       <w:r>
         <w:t xml:space="preserve"> </w:t>
       </w:r>
-      <w:hyperlink r:id="rId956">
+      <w:hyperlink r:id="rId959">
         <w:r>
           <w:rPr>
             <w:rStyle w:val="Hyperlink"/>
@@ -35103,7 +35336,7 @@
       <w:r>
         <w:t xml:space="preserve"> </w:t>
       </w:r>
-      <w:hyperlink r:id="rId957">
+      <w:hyperlink r:id="rId960">
         <w:r>
           <w:rPr>
             <w:rStyle w:val="Hyperlink"/>
@@ -35120,91 +35353,17 @@
       <w:r>
         <w:t xml:space="preserve"> </w:t>
       </w:r>
-      <w:hyperlink r:id="rId958">
+      <w:hyperlink r:id="rId961">
         <w:r>
           <w:rPr>
             <w:rStyle w:val="Hyperlink"/>
           </w:rPr>
           <w:t xml:space="preserve">PMC7095016</w:t>
-        </w:r>
-      </w:hyperlink>
-    </w:p>
-    <w:bookmarkEnd w:id="959"/>
-    <w:bookmarkStart w:id="962" w:name="ref-1GLr0EJU"/>
-    <w:p>
-      <w:pPr>
-        <w:pStyle w:val="Bibliography"/>
-      </w:pPr>
-      <w:r>
-        <w:t xml:space="preserve">208.</w:t>
-      </w:r>
-      <w:r>
-        <w:t xml:space="preserve"> </w:t>
-      </w:r>
-      <w:r>
-        <w:rPr>
-          <w:b/>
-        </w:rPr>
-        <w:t xml:space="preserve">The Role of ACE2 in Cardiovascular Physiology</w:t>
-      </w:r>
-      <w:r>
-        <w:t xml:space="preserve"> </w:t>
-      </w:r>
-      <w:r>
-        <w:br/>
-      </w:r>
-      <w:r>
-        <w:t xml:space="preserve">Gavin Y. Oudit, Michael A. Crackower, Peter H. Backx, Josef M. Penninger</w:t>
-      </w:r>
-      <w:r>
-        <w:br/>
-      </w:r>
-      <w:r>
-        <w:rPr>
-          <w:i/>
-        </w:rPr>
-        <w:t xml:space="preserve">Trends in Cardiovascular Medicine</w:t>
-      </w:r>
-      <w:r>
-        <w:t xml:space="preserve"> </w:t>
-      </w:r>
-      <w:r>
-        <w:t xml:space="preserve">(2003-04)</w:t>
-      </w:r>
-      <w:r>
-        <w:t xml:space="preserve"> </w:t>
-      </w:r>
-      <w:hyperlink r:id="rId960">
-        <w:r>
-          <w:rPr>
-            <w:rStyle w:val="Hyperlink"/>
-          </w:rPr>
-          <w:t xml:space="preserve">https://doi.org/bsbp49</w:t>
-        </w:r>
-      </w:hyperlink>
-      <w:r>
-        <w:t xml:space="preserve"> </w:t>
-      </w:r>
-      <w:r>
-        <w:br/>
-      </w:r>
-      <w:r>
-        <w:t xml:space="preserve">DOI:</w:t>
-      </w:r>
-      <w:r>
-        <w:t xml:space="preserve"> </w:t>
-      </w:r>
-      <w:hyperlink r:id="rId961">
-        <w:r>
-          <w:rPr>
-            <w:rStyle w:val="Hyperlink"/>
-          </w:rPr>
-          <w:t xml:space="preserve">10.1016/s1050-1738(02)00233-5</w:t>
         </w:r>
       </w:hyperlink>
     </w:p>
     <w:bookmarkEnd w:id="962"/>
-    <w:bookmarkStart w:id="965" w:name="ref-XcuzhxrJ"/>
+    <w:bookmarkStart w:id="965" w:name="ref-1GLr0EJU"/>
     <w:p>
       <w:pPr>
         <w:pStyle w:val="Bibliography"/>
@@ -35219,16 +35378,16 @@
         <w:rPr>
           <w:b/>
         </w:rPr>
-        <w:t xml:space="preserve">A human monoclonal antibody blocking SARS-CoV-2 infection</w:t>
-      </w:r>
-      <w:r>
-        <w:t xml:space="preserve"> </w:t>
-      </w:r>
-      <w:r>
-        <w:br/>
-      </w:r>
-      <w:r>
-        <w:t xml:space="preserve">Chunyan Wang, Wentao Li, Dubravka Drabek, Nisreen M. A. Okba, Rien van Haperen, Albert D. M. E. Osterhaus, Frank J. M. van Kuppeveld, Bart L. Haagmans, Frank Grosveld, Berend-Jan Bosch</w:t>
+        <w:t xml:space="preserve">The Role of ACE2 in Cardiovascular Physiology</w:t>
+      </w:r>
+      <w:r>
+        <w:t xml:space="preserve"> </w:t>
+      </w:r>
+      <w:r>
+        <w:br/>
+      </w:r>
+      <w:r>
+        <w:t xml:space="preserve">Gavin Y. Oudit, Michael A. Crackower, Peter H. Backx, Josef M. Penninger</w:t>
       </w:r>
       <w:r>
         <w:br/>
@@ -35237,13 +35396,13 @@
         <w:rPr>
           <w:i/>
         </w:rPr>
-        <w:t xml:space="preserve">Cold Spring Harbor Laboratory</w:t>
-      </w:r>
-      <w:r>
-        <w:t xml:space="preserve"> </w:t>
-      </w:r>
-      <w:r>
-        <w:t xml:space="preserve">(2020-03-12)</w:t>
+        <w:t xml:space="preserve">Trends in Cardiovascular Medicine</w:t>
+      </w:r>
+      <w:r>
+        <w:t xml:space="preserve"> </w:t>
+      </w:r>
+      <w:r>
+        <w:t xml:space="preserve">(2003-04)</w:t>
       </w:r>
       <w:r>
         <w:t xml:space="preserve"> </w:t>
@@ -35253,7 +35412,7 @@
           <w:rPr>
             <w:rStyle w:val="Hyperlink"/>
           </w:rPr>
-          <w:t xml:space="preserve">https://doi.org/ggnw4t</w:t>
+          <w:t xml:space="preserve">https://doi.org/bsbp49</w:t>
         </w:r>
       </w:hyperlink>
       <w:r>
@@ -35273,12 +35432,12 @@
           <w:rPr>
             <w:rStyle w:val="Hyperlink"/>
           </w:rPr>
-          <w:t xml:space="preserve">10.1101/2020.03.11.987958</w:t>
+          <w:t xml:space="preserve">10.1016/s1050-1738(02)00233-5</w:t>
         </w:r>
       </w:hyperlink>
     </w:p>
     <w:bookmarkEnd w:id="965"/>
-    <w:bookmarkStart w:id="970" w:name="ref-Ftbm1M9p"/>
+    <w:bookmarkStart w:id="968" w:name="ref-XcuzhxrJ"/>
     <w:p>
       <w:pPr>
         <w:pStyle w:val="Bibliography"/>
@@ -35293,6 +35452,80 @@
         <w:rPr>
           <w:b/>
         </w:rPr>
+        <w:t xml:space="preserve">A human monoclonal antibody blocking SARS-CoV-2 infection</w:t>
+      </w:r>
+      <w:r>
+        <w:t xml:space="preserve"> </w:t>
+      </w:r>
+      <w:r>
+        <w:br/>
+      </w:r>
+      <w:r>
+        <w:t xml:space="preserve">Chunyan Wang, Wentao Li, Dubravka Drabek, Nisreen M. A. Okba, Rien van Haperen, Albert D. M. E. Osterhaus, Frank J. M. van Kuppeveld, Bart L. Haagmans, Frank Grosveld, Berend-Jan Bosch</w:t>
+      </w:r>
+      <w:r>
+        <w:br/>
+      </w:r>
+      <w:r>
+        <w:rPr>
+          <w:i/>
+        </w:rPr>
+        <w:t xml:space="preserve">Cold Spring Harbor Laboratory</w:t>
+      </w:r>
+      <w:r>
+        <w:t xml:space="preserve"> </w:t>
+      </w:r>
+      <w:r>
+        <w:t xml:space="preserve">(2020-03-12)</w:t>
+      </w:r>
+      <w:r>
+        <w:t xml:space="preserve"> </w:t>
+      </w:r>
+      <w:hyperlink r:id="rId966">
+        <w:r>
+          <w:rPr>
+            <w:rStyle w:val="Hyperlink"/>
+          </w:rPr>
+          <w:t xml:space="preserve">https://doi.org/ggnw4t</w:t>
+        </w:r>
+      </w:hyperlink>
+      <w:r>
+        <w:t xml:space="preserve"> </w:t>
+      </w:r>
+      <w:r>
+        <w:br/>
+      </w:r>
+      <w:r>
+        <w:t xml:space="preserve">DOI:</w:t>
+      </w:r>
+      <w:r>
+        <w:t xml:space="preserve"> </w:t>
+      </w:r>
+      <w:hyperlink r:id="rId967">
+        <w:r>
+          <w:rPr>
+            <w:rStyle w:val="Hyperlink"/>
+          </w:rPr>
+          <w:t xml:space="preserve">10.1101/2020.03.11.987958</w:t>
+        </w:r>
+      </w:hyperlink>
+    </w:p>
+    <w:bookmarkEnd w:id="968"/>
+    <w:bookmarkStart w:id="973" w:name="ref-Ftbm1M9p"/>
+    <w:p>
+      <w:pPr>
+        <w:pStyle w:val="Bibliography"/>
+      </w:pPr>
+      <w:r>
+        <w:t xml:space="preserve">211.</w:t>
+      </w:r>
+      <w:r>
+        <w:t xml:space="preserve"> </w:t>
+      </w:r>
+      <w:r>
+        <w:rPr>
+          <w:b/>
+        </w:rPr>
         <w:t xml:space="preserve">Unexpected Receptor Functional Mimicry Elucidates Activation of Coronavirus Fusion</w:t>
       </w:r>
       <w:r>
@@ -35322,7 +35555,7 @@
       <w:r>
         <w:t xml:space="preserve"> </w:t>
       </w:r>
-      <w:hyperlink r:id="rId966">
+      <w:hyperlink r:id="rId969">
         <w:r>
           <w:rPr>
             <w:rStyle w:val="Hyperlink"/>
@@ -35342,7 +35575,7 @@
       <w:r>
         <w:t xml:space="preserve"> </w:t>
       </w:r>
-      <w:hyperlink r:id="rId967">
+      <w:hyperlink r:id="rId970">
         <w:r>
           <w:rPr>
             <w:rStyle w:val="Hyperlink"/>
@@ -35359,7 +35592,7 @@
       <w:r>
         <w:t xml:space="preserve"> </w:t>
       </w:r>
-      <w:hyperlink r:id="rId968">
+      <w:hyperlink r:id="rId971">
         <w:r>
           <w:rPr>
             <w:rStyle w:val="Hyperlink"/>
@@ -35376,7 +35609,7 @@
       <w:r>
         <w:t xml:space="preserve"> </w:t>
       </w:r>
-      <w:hyperlink r:id="rId969">
+      <w:hyperlink r:id="rId972">
         <w:r>
           <w:rPr>
             <w:rStyle w:val="Hyperlink"/>
@@ -35385,14 +35618,14 @@
         </w:r>
       </w:hyperlink>
     </w:p>
-    <w:bookmarkEnd w:id="970"/>
-    <w:bookmarkStart w:id="975" w:name="ref-O1whWg6Q"/>
+    <w:bookmarkEnd w:id="973"/>
+    <w:bookmarkStart w:id="978" w:name="ref-O1whWg6Q"/>
     <w:p>
       <w:pPr>
         <w:pStyle w:val="Bibliography"/>
       </w:pPr>
       <w:r>
-        <w:t xml:space="preserve">211.</w:t>
+        <w:t xml:space="preserve">212.</w:t>
       </w:r>
       <w:r>
         <w:t xml:space="preserve"> </w:t>
@@ -35430,7 +35663,7 @@
       <w:r>
         <w:t xml:space="preserve"> </w:t>
       </w:r>
-      <w:hyperlink r:id="rId971">
+      <w:hyperlink r:id="rId974">
         <w:r>
           <w:rPr>
             <w:rStyle w:val="Hyperlink"/>
@@ -35450,7 +35683,7 @@
       <w:r>
         <w:t xml:space="preserve"> </w:t>
       </w:r>
-      <w:hyperlink r:id="rId972">
+      <w:hyperlink r:id="rId975">
         <w:r>
           <w:rPr>
             <w:rStyle w:val="Hyperlink"/>
@@ -35467,7 +35700,7 @@
       <w:r>
         <w:t xml:space="preserve"> </w:t>
       </w:r>
-      <w:hyperlink r:id="rId973">
+      <w:hyperlink r:id="rId976">
         <w:r>
           <w:rPr>
             <w:rStyle w:val="Hyperlink"/>
@@ -35484,91 +35717,17 @@
       <w:r>
         <w:t xml:space="preserve"> </w:t>
       </w:r>
-      <w:hyperlink r:id="rId974">
+      <w:hyperlink r:id="rId977">
         <w:r>
           <w:rPr>
             <w:rStyle w:val="Hyperlink"/>
           </w:rPr>
           <w:t xml:space="preserve">PMC5709608</w:t>
-        </w:r>
-      </w:hyperlink>
-    </w:p>
-    <w:bookmarkEnd w:id="975"/>
-    <w:bookmarkStart w:id="978" w:name="ref-GhJYjnft"/>
-    <w:p>
-      <w:pPr>
-        <w:pStyle w:val="Bibliography"/>
-      </w:pPr>
-      <w:r>
-        <w:t xml:space="preserve">212.</w:t>
-      </w:r>
-      <w:r>
-        <w:t xml:space="preserve"> </w:t>
-      </w:r>
-      <w:r>
-        <w:rPr>
-          <w:b/>
-        </w:rPr>
-        <w:t xml:space="preserve">Potent human neutralizing antibodies elicited by SARS-CoV-2 infection</w:t>
-      </w:r>
-      <w:r>
-        <w:t xml:space="preserve"> </w:t>
-      </w:r>
-      <w:r>
-        <w:br/>
-      </w:r>
-      <w:r>
-        <w:t xml:space="preserve">Bin Ju, Qi Zhang, Xiangyang Ge, Ruoke Wang, Jiazhen Yu, Sisi Shan, Bing Zhou, Shuo Song, Xian Tang, Jinfang Yu, … Linqi Zhang</w:t>
-      </w:r>
-      <w:r>
-        <w:br/>
-      </w:r>
-      <w:r>
-        <w:rPr>
-          <w:i/>
-        </w:rPr>
-        <w:t xml:space="preserve">Cold Spring Harbor Laboratory</w:t>
-      </w:r>
-      <w:r>
-        <w:t xml:space="preserve"> </w:t>
-      </w:r>
-      <w:r>
-        <w:t xml:space="preserve">(2020-03-26)</w:t>
-      </w:r>
-      <w:r>
-        <w:t xml:space="preserve"> </w:t>
-      </w:r>
-      <w:hyperlink r:id="rId976">
-        <w:r>
-          <w:rPr>
-            <w:rStyle w:val="Hyperlink"/>
-          </w:rPr>
-          <w:t xml:space="preserve">https://doi.org/ggp7t4</w:t>
-        </w:r>
-      </w:hyperlink>
-      <w:r>
-        <w:t xml:space="preserve"> </w:t>
-      </w:r>
-      <w:r>
-        <w:br/>
-      </w:r>
-      <w:r>
-        <w:t xml:space="preserve">DOI:</w:t>
-      </w:r>
-      <w:r>
-        <w:t xml:space="preserve"> </w:t>
-      </w:r>
-      <w:hyperlink r:id="rId977">
-        <w:r>
-          <w:rPr>
-            <w:rStyle w:val="Hyperlink"/>
-          </w:rPr>
-          <w:t xml:space="preserve">10.1101/2020.03.21.990770</w:t>
         </w:r>
       </w:hyperlink>
     </w:p>
     <w:bookmarkEnd w:id="978"/>
-    <w:bookmarkStart w:id="983" w:name="ref-pUnzB8wV"/>
+    <w:bookmarkStart w:id="981" w:name="ref-GhJYjnft"/>
     <w:p>
       <w:pPr>
         <w:pStyle w:val="Bibliography"/>
@@ -35583,6 +35742,80 @@
         <w:rPr>
           <w:b/>
         </w:rPr>
+        <w:t xml:space="preserve">Potent human neutralizing antibodies elicited by SARS-CoV-2 infection</w:t>
+      </w:r>
+      <w:r>
+        <w:t xml:space="preserve"> </w:t>
+      </w:r>
+      <w:r>
+        <w:br/>
+      </w:r>
+      <w:r>
+        <w:t xml:space="preserve">Bin Ju, Qi Zhang, Xiangyang Ge, Ruoke Wang, Jiazhen Yu, Sisi Shan, Bing Zhou, Shuo Song, Xian Tang, Jinfang Yu, … Linqi Zhang</w:t>
+      </w:r>
+      <w:r>
+        <w:br/>
+      </w:r>
+      <w:r>
+        <w:rPr>
+          <w:i/>
+        </w:rPr>
+        <w:t xml:space="preserve">Cold Spring Harbor Laboratory</w:t>
+      </w:r>
+      <w:r>
+        <w:t xml:space="preserve"> </w:t>
+      </w:r>
+      <w:r>
+        <w:t xml:space="preserve">(2020-03-26)</w:t>
+      </w:r>
+      <w:r>
+        <w:t xml:space="preserve"> </w:t>
+      </w:r>
+      <w:hyperlink r:id="rId979">
+        <w:r>
+          <w:rPr>
+            <w:rStyle w:val="Hyperlink"/>
+          </w:rPr>
+          <w:t xml:space="preserve">https://doi.org/ggp7t4</w:t>
+        </w:r>
+      </w:hyperlink>
+      <w:r>
+        <w:t xml:space="preserve"> </w:t>
+      </w:r>
+      <w:r>
+        <w:br/>
+      </w:r>
+      <w:r>
+        <w:t xml:space="preserve">DOI:</w:t>
+      </w:r>
+      <w:r>
+        <w:t xml:space="preserve"> </w:t>
+      </w:r>
+      <w:hyperlink r:id="rId980">
+        <w:r>
+          <w:rPr>
+            <w:rStyle w:val="Hyperlink"/>
+          </w:rPr>
+          <w:t xml:space="preserve">10.1101/2020.03.21.990770</w:t>
+        </w:r>
+      </w:hyperlink>
+    </w:p>
+    <w:bookmarkEnd w:id="981"/>
+    <w:bookmarkStart w:id="986" w:name="ref-pUnzB8wV"/>
+    <w:p>
+      <w:pPr>
+        <w:pStyle w:val="Bibliography"/>
+      </w:pPr>
+      <w:r>
+        <w:t xml:space="preserve">214.</w:t>
+      </w:r>
+      <w:r>
+        <w:t xml:space="preserve"> </w:t>
+      </w:r>
+      <w:r>
+        <w:rPr>
+          <w:b/>
+        </w:rPr>
         <w:t xml:space="preserve">Human neutralizing antibodies against MERS coronavirus: implications for future immunotherapy</w:t>
       </w:r>
       <w:r>
@@ -35612,7 +35845,7 @@
       <w:r>
         <w:t xml:space="preserve"> </w:t>
       </w:r>
-      <w:hyperlink r:id="rId979">
+      <w:hyperlink r:id="rId982">
         <w:r>
           <w:rPr>
             <w:rStyle w:val="Hyperlink"/>
@@ -35632,7 +35865,7 @@
       <w:r>
         <w:t xml:space="preserve"> </w:t>
       </w:r>
-      <w:hyperlink r:id="rId980">
+      <w:hyperlink r:id="rId983">
         <w:r>
           <w:rPr>
             <w:rStyle w:val="Hyperlink"/>
@@ -35649,7 +35882,7 @@
       <w:r>
         <w:t xml:space="preserve"> </w:t>
       </w:r>
-      <w:hyperlink r:id="rId981">
+      <w:hyperlink r:id="rId984">
         <w:r>
           <w:rPr>
             <w:rStyle w:val="Hyperlink"/>
@@ -35666,7 +35899,7 @@
       <w:r>
         <w:t xml:space="preserve"> </w:t>
       </w:r>
-      <w:hyperlink r:id="rId982">
+      <w:hyperlink r:id="rId985">
         <w:r>
           <w:rPr>
             <w:rStyle w:val="Hyperlink"/>
@@ -35675,14 +35908,14 @@
         </w:r>
       </w:hyperlink>
     </w:p>
-    <w:bookmarkEnd w:id="983"/>
-    <w:bookmarkStart w:id="988" w:name="ref-14motyCOm"/>
+    <w:bookmarkEnd w:id="986"/>
+    <w:bookmarkStart w:id="991" w:name="ref-14motyCOm"/>
     <w:p>
       <w:pPr>
         <w:pStyle w:val="Bibliography"/>
       </w:pPr>
       <w:r>
-        <w:t xml:space="preserve">214.</w:t>
+        <w:t xml:space="preserve">215.</w:t>
       </w:r>
       <w:r>
         <w:t xml:space="preserve"> </w:t>
@@ -35720,7 +35953,7 @@
       <w:r>
         <w:t xml:space="preserve"> </w:t>
       </w:r>
-      <w:hyperlink r:id="rId984">
+      <w:hyperlink r:id="rId987">
         <w:r>
           <w:rPr>
             <w:rStyle w:val="Hyperlink"/>
@@ -35740,7 +35973,7 @@
       <w:r>
         <w:t xml:space="preserve"> </w:t>
       </w:r>
-      <w:hyperlink r:id="rId985">
+      <w:hyperlink r:id="rId988">
         <w:r>
           <w:rPr>
             <w:rStyle w:val="Hyperlink"/>
@@ -35757,7 +35990,7 @@
       <w:r>
         <w:t xml:space="preserve"> </w:t>
       </w:r>
-      <w:hyperlink r:id="rId986">
+      <w:hyperlink r:id="rId989">
         <w:r>
           <w:rPr>
             <w:rStyle w:val="Hyperlink"/>
@@ -35774,7 +36007,7 @@
       <w:r>
         <w:t xml:space="preserve"> </w:t>
       </w:r>
-      <w:hyperlink r:id="rId987">
+      <w:hyperlink r:id="rId990">
         <w:r>
           <w:rPr>
             <w:rStyle w:val="Hyperlink"/>
@@ -35783,14 +36016,14 @@
         </w:r>
       </w:hyperlink>
     </w:p>
-    <w:bookmarkEnd w:id="988"/>
-    <w:bookmarkStart w:id="993" w:name="ref-oGHFF5Cm"/>
+    <w:bookmarkEnd w:id="991"/>
+    <w:bookmarkStart w:id="996" w:name="ref-oGHFF5Cm"/>
     <w:p>
       <w:pPr>
         <w:pStyle w:val="Bibliography"/>
       </w:pPr>
       <w:r>
-        <w:t xml:space="preserve">215.</w:t>
+        <w:t xml:space="preserve">216.</w:t>
       </w:r>
       <w:r>
         <w:t xml:space="preserve"> </w:t>
@@ -35828,7 +36061,7 @@
       <w:r>
         <w:t xml:space="preserve"> </w:t>
       </w:r>
-      <w:hyperlink r:id="rId989">
+      <w:hyperlink r:id="rId992">
         <w:r>
           <w:rPr>
             <w:rStyle w:val="Hyperlink"/>
@@ -35848,7 +36081,7 @@
       <w:r>
         <w:t xml:space="preserve"> </w:t>
       </w:r>
-      <w:hyperlink r:id="rId990">
+      <w:hyperlink r:id="rId993">
         <w:r>
           <w:rPr>
             <w:rStyle w:val="Hyperlink"/>
@@ -35865,7 +36098,7 @@
       <w:r>
         <w:t xml:space="preserve"> </w:t>
       </w:r>
-      <w:hyperlink r:id="rId991">
+      <w:hyperlink r:id="rId994">
         <w:r>
           <w:rPr>
             <w:rStyle w:val="Hyperlink"/>
@@ -35882,7 +36115,7 @@
       <w:r>
         <w:t xml:space="preserve"> </w:t>
       </w:r>
-      <w:hyperlink r:id="rId992">
+      <w:hyperlink r:id="rId995">
         <w:r>
           <w:rPr>
             <w:rStyle w:val="Hyperlink"/>
@@ -35891,14 +36124,14 @@
         </w:r>
       </w:hyperlink>
     </w:p>
-    <w:bookmarkEnd w:id="993"/>
-    <w:bookmarkStart w:id="998" w:name="ref-hvjXMm9H"/>
+    <w:bookmarkEnd w:id="996"/>
+    <w:bookmarkStart w:id="1001" w:name="ref-hvjXMm9H"/>
     <w:p>
       <w:pPr>
         <w:pStyle w:val="Bibliography"/>
       </w:pPr>
       <w:r>
-        <w:t xml:space="preserve">216.</w:t>
+        <w:t xml:space="preserve">217.</w:t>
       </w:r>
       <w:r>
         <w:t xml:space="preserve"> </w:t>
@@ -35936,7 +36169,7 @@
       <w:r>
         <w:t xml:space="preserve"> </w:t>
       </w:r>
-      <w:hyperlink r:id="rId994">
+      <w:hyperlink r:id="rId997">
         <w:r>
           <w:rPr>
             <w:rStyle w:val="Hyperlink"/>
@@ -35956,7 +36189,7 @@
       <w:r>
         <w:t xml:space="preserve"> </w:t>
       </w:r>
-      <w:hyperlink r:id="rId995">
+      <w:hyperlink r:id="rId998">
         <w:r>
           <w:rPr>
             <w:rStyle w:val="Hyperlink"/>
@@ -35973,7 +36206,7 @@
       <w:r>
         <w:t xml:space="preserve"> </w:t>
       </w:r>
-      <w:hyperlink r:id="rId996">
+      <w:hyperlink r:id="rId999">
         <w:r>
           <w:rPr>
             <w:rStyle w:val="Hyperlink"/>
@@ -35990,7 +36223,7 @@
       <w:r>
         <w:t xml:space="preserve"> </w:t>
       </w:r>
-      <w:hyperlink r:id="rId997">
+      <w:hyperlink r:id="rId1000">
         <w:r>
           <w:rPr>
             <w:rStyle w:val="Hyperlink"/>
@@ -35999,14 +36232,14 @@
         </w:r>
       </w:hyperlink>
     </w:p>
-    <w:bookmarkEnd w:id="998"/>
-    <w:bookmarkStart w:id="1003" w:name="ref-tC5vJmwj"/>
+    <w:bookmarkEnd w:id="1001"/>
+    <w:bookmarkStart w:id="1006" w:name="ref-tC5vJmwj"/>
     <w:p>
       <w:pPr>
         <w:pStyle w:val="Bibliography"/>
       </w:pPr>
       <w:r>
-        <w:t xml:space="preserve">217.</w:t>
+        <w:t xml:space="preserve">218.</w:t>
       </w:r>
       <w:r>
         <w:t xml:space="preserve"> </w:t>
@@ -36044,7 +36277,7 @@
       <w:r>
         <w:t xml:space="preserve"> </w:t>
       </w:r>
-      <w:hyperlink r:id="rId999">
+      <w:hyperlink r:id="rId1002">
         <w:r>
           <w:rPr>
             <w:rStyle w:val="Hyperlink"/>
@@ -36064,7 +36297,7 @@
       <w:r>
         <w:t xml:space="preserve"> </w:t>
       </w:r>
-      <w:hyperlink r:id="rId1000">
+      <w:hyperlink r:id="rId1003">
         <w:r>
           <w:rPr>
             <w:rStyle w:val="Hyperlink"/>
@@ -36081,7 +36314,7 @@
       <w:r>
         <w:t xml:space="preserve"> </w:t>
       </w:r>
-      <w:hyperlink r:id="rId1001">
+      <w:hyperlink r:id="rId1004">
         <w:r>
           <w:rPr>
             <w:rStyle w:val="Hyperlink"/>
@@ -36098,7 +36331,7 @@
       <w:r>
         <w:t xml:space="preserve"> </w:t>
       </w:r>
-      <w:hyperlink r:id="rId1002">
+      <w:hyperlink r:id="rId1005">
         <w:r>
           <w:rPr>
             <w:rStyle w:val="Hyperlink"/>
@@ -36107,14 +36340,14 @@
         </w:r>
       </w:hyperlink>
     </w:p>
-    <w:bookmarkEnd w:id="1003"/>
-    <w:bookmarkStart w:id="1007" w:name="ref-LtFtUo2P"/>
+    <w:bookmarkEnd w:id="1006"/>
+    <w:bookmarkStart w:id="1010" w:name="ref-LtFtUo2P"/>
     <w:p>
       <w:pPr>
         <w:pStyle w:val="Bibliography"/>
       </w:pPr>
       <w:r>
-        <w:t xml:space="preserve">218.</w:t>
+        <w:t xml:space="preserve">219.</w:t>
       </w:r>
       <w:r>
         <w:t xml:space="preserve"> </w:t>
@@ -36152,7 +36385,7 @@
       <w:r>
         <w:t xml:space="preserve"> </w:t>
       </w:r>
-      <w:hyperlink r:id="rId1004">
+      <w:hyperlink r:id="rId1007">
         <w:r>
           <w:rPr>
             <w:rStyle w:val="Hyperlink"/>
@@ -36172,7 +36405,7 @@
       <w:r>
         <w:t xml:space="preserve"> </w:t>
       </w:r>
-      <w:hyperlink r:id="rId1005">
+      <w:hyperlink r:id="rId1008">
         <w:r>
           <w:rPr>
             <w:rStyle w:val="Hyperlink"/>
@@ -36189,7 +36422,7 @@
       <w:r>
         <w:t xml:space="preserve"> </w:t>
       </w:r>
-      <w:hyperlink r:id="rId1006">
+      <w:hyperlink r:id="rId1009">
         <w:r>
           <w:rPr>
             <w:rStyle w:val="Hyperlink"/>
@@ -36198,14 +36431,14 @@
         </w:r>
       </w:hyperlink>
     </w:p>
-    <w:bookmarkEnd w:id="1007"/>
-    <w:bookmarkStart w:id="1012" w:name="ref-Nfu9kiae"/>
+    <w:bookmarkEnd w:id="1010"/>
+    <w:bookmarkStart w:id="1015" w:name="ref-Nfu9kiae"/>
     <w:p>
       <w:pPr>
         <w:pStyle w:val="Bibliography"/>
       </w:pPr>
       <w:r>
-        <w:t xml:space="preserve">219.</w:t>
+        <w:t xml:space="preserve">220.</w:t>
       </w:r>
       <w:r>
         <w:t xml:space="preserve"> </w:t>
@@ -36243,7 +36476,7 @@
       <w:r>
         <w:t xml:space="preserve"> </w:t>
       </w:r>
-      <w:hyperlink r:id="rId1008">
+      <w:hyperlink r:id="rId1011">
         <w:r>
           <w:rPr>
             <w:rStyle w:val="Hyperlink"/>
@@ -36263,7 +36496,7 @@
       <w:r>
         <w:t xml:space="preserve"> </w:t>
       </w:r>
-      <w:hyperlink r:id="rId1009">
+      <w:hyperlink r:id="rId1012">
         <w:r>
           <w:rPr>
             <w:rStyle w:val="Hyperlink"/>
@@ -36280,7 +36513,7 @@
       <w:r>
         <w:t xml:space="preserve"> </w:t>
       </w:r>
-      <w:hyperlink r:id="rId1010">
+      <w:hyperlink r:id="rId1013">
         <w:r>
           <w:rPr>
             <w:rStyle w:val="Hyperlink"/>
@@ -36297,7 +36530,7 @@
       <w:r>
         <w:t xml:space="preserve"> </w:t>
       </w:r>
-      <w:hyperlink r:id="rId1011">
+      <w:hyperlink r:id="rId1014">
         <w:r>
           <w:rPr>
             <w:rStyle w:val="Hyperlink"/>
@@ -36306,14 +36539,14 @@
         </w:r>
       </w:hyperlink>
     </w:p>
-    <w:bookmarkEnd w:id="1012"/>
-    <w:bookmarkStart w:id="1014" w:name="ref-5GxCGzrT"/>
+    <w:bookmarkEnd w:id="1015"/>
+    <w:bookmarkStart w:id="1017" w:name="ref-5GxCGzrT"/>
     <w:p>
       <w:pPr>
         <w:pStyle w:val="Bibliography"/>
       </w:pPr>
       <w:r>
-        <w:t xml:space="preserve">220.</w:t>
+        <w:t xml:space="preserve">221.</w:t>
       </w:r>
       <w:r>
         <w:t xml:space="preserve"> </w:t>
@@ -36351,7 +36584,7 @@
       <w:r>
         <w:t xml:space="preserve"> </w:t>
       </w:r>
-      <w:hyperlink r:id="rId1013">
+      <w:hyperlink r:id="rId1016">
         <w:r>
           <w:rPr>
             <w:rStyle w:val="Hyperlink"/>
@@ -36360,14 +36593,14 @@
         </w:r>
       </w:hyperlink>
     </w:p>
-    <w:bookmarkEnd w:id="1014"/>
-    <w:bookmarkStart w:id="1016" w:name="ref-7k9Wp9or"/>
+    <w:bookmarkEnd w:id="1017"/>
+    <w:bookmarkStart w:id="1019" w:name="ref-7k9Wp9or"/>
     <w:p>
       <w:pPr>
         <w:pStyle w:val="Bibliography"/>
       </w:pPr>
       <w:r>
-        <w:t xml:space="preserve">221.</w:t>
+        <w:t xml:space="preserve">222.</w:t>
       </w:r>
       <w:r>
         <w:t xml:space="preserve"> </w:t>
@@ -36396,7 +36629,7 @@
       <w:r>
         <w:t xml:space="preserve"> </w:t>
       </w:r>
-      <w:hyperlink r:id="rId1015">
+      <w:hyperlink r:id="rId1018">
         <w:r>
           <w:rPr>
             <w:rStyle w:val="Hyperlink"/>
@@ -36405,14 +36638,14 @@
         </w:r>
       </w:hyperlink>
     </w:p>
-    <w:bookmarkEnd w:id="1016"/>
-    <w:bookmarkStart w:id="1018" w:name="ref-bD1bgfSb"/>
+    <w:bookmarkEnd w:id="1019"/>
+    <w:bookmarkStart w:id="1021" w:name="ref-bD1bgfSb"/>
     <w:p>
       <w:pPr>
         <w:pStyle w:val="Bibliography"/>
       </w:pPr>
       <w:r>
-        <w:t xml:space="preserve">222.</w:t>
+        <w:t xml:space="preserve">223.</w:t>
       </w:r>
       <w:r>
         <w:t xml:space="preserve"> </w:t>
@@ -36441,7 +36674,7 @@
       <w:r>
         <w:t xml:space="preserve"> </w:t>
       </w:r>
-      <w:hyperlink r:id="rId1017">
+      <w:hyperlink r:id="rId1020">
         <w:r>
           <w:rPr>
             <w:rStyle w:val="Hyperlink"/>
@@ -36450,14 +36683,14 @@
         </w:r>
       </w:hyperlink>
     </w:p>
-    <w:bookmarkEnd w:id="1018"/>
-    <w:bookmarkStart w:id="1023" w:name="ref-qFDbLzcP"/>
+    <w:bookmarkEnd w:id="1021"/>
+    <w:bookmarkStart w:id="1026" w:name="ref-qFDbLzcP"/>
     <w:p>
       <w:pPr>
         <w:pStyle w:val="Bibliography"/>
       </w:pPr>
       <w:r>
-        <w:t xml:space="preserve">223.</w:t>
+        <w:t xml:space="preserve">224.</w:t>
       </w:r>
       <w:r>
         <w:t xml:space="preserve"> </w:t>
@@ -36495,7 +36728,7 @@
       <w:r>
         <w:t xml:space="preserve"> </w:t>
       </w:r>
-      <w:hyperlink r:id="rId1019">
+      <w:hyperlink r:id="rId1022">
         <w:r>
           <w:rPr>
             <w:rStyle w:val="Hyperlink"/>
@@ -36515,7 +36748,7 @@
       <w:r>
         <w:t xml:space="preserve"> </w:t>
       </w:r>
-      <w:hyperlink r:id="rId1020">
+      <w:hyperlink r:id="rId1023">
         <w:r>
           <w:rPr>
             <w:rStyle w:val="Hyperlink"/>
@@ -36532,7 +36765,7 @@
       <w:r>
         <w:t xml:space="preserve"> </w:t>
       </w:r>
-      <w:hyperlink r:id="rId1021">
+      <w:hyperlink r:id="rId1024">
         <w:r>
           <w:rPr>
             <w:rStyle w:val="Hyperlink"/>
@@ -36549,7 +36782,7 @@
       <w:r>
         <w:t xml:space="preserve"> </w:t>
       </w:r>
-      <w:hyperlink r:id="rId1022">
+      <w:hyperlink r:id="rId1025">
         <w:r>
           <w:rPr>
             <w:rStyle w:val="Hyperlink"/>
@@ -36558,14 +36791,14 @@
         </w:r>
       </w:hyperlink>
     </w:p>
-    <w:bookmarkEnd w:id="1023"/>
-    <w:bookmarkStart w:id="1028" w:name="ref-11hbhD5Rk"/>
+    <w:bookmarkEnd w:id="1026"/>
+    <w:bookmarkStart w:id="1031" w:name="ref-11hbhD5Rk"/>
     <w:p>
       <w:pPr>
         <w:pStyle w:val="Bibliography"/>
       </w:pPr>
       <w:r>
-        <w:t xml:space="preserve">224.</w:t>
+        <w:t xml:space="preserve">225.</w:t>
       </w:r>
       <w:r>
         <w:t xml:space="preserve"> </w:t>
@@ -36603,7 +36836,7 @@
       <w:r>
         <w:t xml:space="preserve"> </w:t>
       </w:r>
-      <w:hyperlink r:id="rId1024">
+      <w:hyperlink r:id="rId1027">
         <w:r>
           <w:rPr>
             <w:rStyle w:val="Hyperlink"/>
@@ -36623,7 +36856,7 @@
       <w:r>
         <w:t xml:space="preserve"> </w:t>
       </w:r>
-      <w:hyperlink r:id="rId1025">
+      <w:hyperlink r:id="rId1028">
         <w:r>
           <w:rPr>
             <w:rStyle w:val="Hyperlink"/>
@@ -36640,7 +36873,7 @@
       <w:r>
         <w:t xml:space="preserve"> </w:t>
       </w:r>
-      <w:hyperlink r:id="rId1026">
+      <w:hyperlink r:id="rId1029">
         <w:r>
           <w:rPr>
             <w:rStyle w:val="Hyperlink"/>
@@ -36657,7 +36890,7 @@
       <w:r>
         <w:t xml:space="preserve"> </w:t>
       </w:r>
-      <w:hyperlink r:id="rId1027">
+      <w:hyperlink r:id="rId1030">
         <w:r>
           <w:rPr>
             <w:rStyle w:val="Hyperlink"/>
@@ -36666,14 +36899,14 @@
         </w:r>
       </w:hyperlink>
     </w:p>
-    <w:bookmarkEnd w:id="1028"/>
-    <w:bookmarkStart w:id="1032" w:name="ref-B2urVDo5"/>
+    <w:bookmarkEnd w:id="1031"/>
+    <w:bookmarkStart w:id="1035" w:name="ref-B2urVDo5"/>
     <w:p>
       <w:pPr>
         <w:pStyle w:val="Bibliography"/>
       </w:pPr>
       <w:r>
-        <w:t xml:space="preserve">225.</w:t>
+        <w:t xml:space="preserve">226.</w:t>
       </w:r>
       <w:r>
         <w:t xml:space="preserve"> </w:t>
@@ -36711,7 +36944,7 @@
       <w:r>
         <w:t xml:space="preserve"> </w:t>
       </w:r>
-      <w:hyperlink r:id="rId1029">
+      <w:hyperlink r:id="rId1032">
         <w:r>
           <w:rPr>
             <w:rStyle w:val="Hyperlink"/>
@@ -36731,7 +36964,7 @@
       <w:r>
         <w:t xml:space="preserve"> </w:t>
       </w:r>
-      <w:hyperlink r:id="rId1030">
+      <w:hyperlink r:id="rId1033">
         <w:r>
           <w:rPr>
             <w:rStyle w:val="Hyperlink"/>
@@ -36748,7 +36981,7 @@
       <w:r>
         <w:t xml:space="preserve"> </w:t>
       </w:r>
-      <w:hyperlink r:id="rId1031">
+      <w:hyperlink r:id="rId1034">
         <w:r>
           <w:rPr>
             <w:rStyle w:val="Hyperlink"/>
@@ -36757,14 +36990,14 @@
         </w:r>
       </w:hyperlink>
     </w:p>
-    <w:bookmarkEnd w:id="1032"/>
-    <w:bookmarkStart w:id="1037" w:name="ref-xMRJgRES"/>
+    <w:bookmarkEnd w:id="1035"/>
+    <w:bookmarkStart w:id="1040" w:name="ref-xMRJgRES"/>
     <w:p>
       <w:pPr>
         <w:pStyle w:val="Bibliography"/>
       </w:pPr>
       <w:r>
-        <w:t xml:space="preserve">226.</w:t>
+        <w:t xml:space="preserve">227.</w:t>
       </w:r>
       <w:r>
         <w:t xml:space="preserve"> </w:t>
@@ -36802,7 +37035,7 @@
       <w:r>
         <w:t xml:space="preserve"> </w:t>
       </w:r>
-      <w:hyperlink r:id="rId1033">
+      <w:hyperlink r:id="rId1036">
         <w:r>
           <w:rPr>
             <w:rStyle w:val="Hyperlink"/>
@@ -36822,7 +37055,7 @@
       <w:r>
         <w:t xml:space="preserve"> </w:t>
       </w:r>
-      <w:hyperlink r:id="rId1034">
+      <w:hyperlink r:id="rId1037">
         <w:r>
           <w:rPr>
             <w:rStyle w:val="Hyperlink"/>
@@ -36839,7 +37072,7 @@
       <w:r>
         <w:t xml:space="preserve"> </w:t>
       </w:r>
-      <w:hyperlink r:id="rId1035">
+      <w:hyperlink r:id="rId1038">
         <w:r>
           <w:rPr>
             <w:rStyle w:val="Hyperlink"/>
@@ -36856,7 +37089,7 @@
       <w:r>
         <w:t xml:space="preserve"> </w:t>
       </w:r>
-      <w:hyperlink r:id="rId1036">
+      <w:hyperlink r:id="rId1039">
         <w:r>
           <w:rPr>
             <w:rStyle w:val="Hyperlink"/>
@@ -36865,14 +37098,14 @@
         </w:r>
       </w:hyperlink>
     </w:p>
-    <w:bookmarkEnd w:id="1037"/>
-    <w:bookmarkStart w:id="1039" w:name="ref-17so9kzfj"/>
+    <w:bookmarkEnd w:id="1040"/>
+    <w:bookmarkStart w:id="1042" w:name="ref-17so9kzfj"/>
     <w:p>
       <w:pPr>
         <w:pStyle w:val="Bibliography"/>
       </w:pPr>
       <w:r>
-        <w:t xml:space="preserve">227.</w:t>
+        <w:t xml:space="preserve">228.</w:t>
       </w:r>
       <w:r>
         <w:t xml:space="preserve"> </w:t>
@@ -36910,7 +37143,7 @@
       <w:r>
         <w:t xml:space="preserve"> </w:t>
       </w:r>
-      <w:hyperlink r:id="rId1038">
+      <w:hyperlink r:id="rId1041">
         <w:r>
           <w:rPr>
             <w:rStyle w:val="Hyperlink"/>
@@ -36919,14 +37152,14 @@
         </w:r>
       </w:hyperlink>
     </w:p>
-    <w:bookmarkEnd w:id="1039"/>
-    <w:bookmarkStart w:id="1044" w:name="ref-8L30aBV7"/>
+    <w:bookmarkEnd w:id="1042"/>
+    <w:bookmarkStart w:id="1047" w:name="ref-8L30aBV7"/>
     <w:p>
       <w:pPr>
         <w:pStyle w:val="Bibliography"/>
       </w:pPr>
       <w:r>
-        <w:t xml:space="preserve">228.</w:t>
+        <w:t xml:space="preserve">229.</w:t>
       </w:r>
       <w:r>
         <w:t xml:space="preserve"> </w:t>
@@ -36964,7 +37197,7 @@
       <w:r>
         <w:t xml:space="preserve"> </w:t>
       </w:r>
-      <w:hyperlink r:id="rId1040">
+      <w:hyperlink r:id="rId1043">
         <w:r>
           <w:rPr>
             <w:rStyle w:val="Hyperlink"/>
@@ -36984,7 +37217,7 @@
       <w:r>
         <w:t xml:space="preserve"> </w:t>
       </w:r>
-      <w:hyperlink r:id="rId1041">
+      <w:hyperlink r:id="rId1044">
         <w:r>
           <w:rPr>
             <w:rStyle w:val="Hyperlink"/>
@@ -37001,7 +37234,7 @@
       <w:r>
         <w:t xml:space="preserve"> </w:t>
       </w:r>
-      <w:hyperlink r:id="rId1042">
+      <w:hyperlink r:id="rId1045">
         <w:r>
           <w:rPr>
             <w:rStyle w:val="Hyperlink"/>
@@ -37018,7 +37251,7 @@
       <w:r>
         <w:t xml:space="preserve"> </w:t>
       </w:r>
-      <w:hyperlink r:id="rId1043">
+      <w:hyperlink r:id="rId1046">
         <w:r>
           <w:rPr>
             <w:rStyle w:val="Hyperlink"/>
@@ -37027,14 +37260,14 @@
         </w:r>
       </w:hyperlink>
     </w:p>
-    <w:bookmarkEnd w:id="1044"/>
-    <w:bookmarkStart w:id="1046" w:name="ref-7fZ9eyMk"/>
+    <w:bookmarkEnd w:id="1047"/>
+    <w:bookmarkStart w:id="1049" w:name="ref-7fZ9eyMk"/>
     <w:p>
       <w:pPr>
         <w:pStyle w:val="Bibliography"/>
       </w:pPr>
       <w:r>
-        <w:t xml:space="preserve">229.</w:t>
+        <w:t xml:space="preserve">230.</w:t>
       </w:r>
       <w:r>
         <w:t xml:space="preserve"> </w:t>
@@ -37063,7 +37296,7 @@
       <w:r>
         <w:t xml:space="preserve"> </w:t>
       </w:r>
-      <w:hyperlink r:id="rId1045">
+      <w:hyperlink r:id="rId1048">
         <w:r>
           <w:rPr>
             <w:rStyle w:val="Hyperlink"/>
@@ -37072,14 +37305,14 @@
         </w:r>
       </w:hyperlink>
     </w:p>
-    <w:bookmarkEnd w:id="1046"/>
-    <w:bookmarkStart w:id="1048" w:name="ref-trWLoLFz"/>
+    <w:bookmarkEnd w:id="1049"/>
+    <w:bookmarkStart w:id="1051" w:name="ref-trWLoLFz"/>
     <w:p>
       <w:pPr>
         <w:pStyle w:val="Bibliography"/>
       </w:pPr>
       <w:r>
-        <w:t xml:space="preserve">230.</w:t>
+        <w:t xml:space="preserve">231.</w:t>
       </w:r>
       <w:r>
         <w:t xml:space="preserve"> </w:t>
@@ -37117,7 +37350,7 @@
       <w:r>
         <w:t xml:space="preserve"> </w:t>
       </w:r>
-      <w:hyperlink r:id="rId1047">
+      <w:hyperlink r:id="rId1050">
         <w:r>
           <w:rPr>
             <w:rStyle w:val="Hyperlink"/>
@@ -37126,14 +37359,14 @@
         </w:r>
       </w:hyperlink>
     </w:p>
-    <w:bookmarkEnd w:id="1048"/>
-    <w:bookmarkStart w:id="1052" w:name="ref-LDQlolY3"/>
+    <w:bookmarkEnd w:id="1051"/>
+    <w:bookmarkStart w:id="1055" w:name="ref-LDQlolY3"/>
     <w:p>
       <w:pPr>
         <w:pStyle w:val="Bibliography"/>
       </w:pPr>
       <w:r>
-        <w:t xml:space="preserve">231.</w:t>
+        <w:t xml:space="preserve">232.</w:t>
       </w:r>
       <w:r>
         <w:t xml:space="preserve"> </w:t>
@@ -37171,7 +37404,7 @@
       <w:r>
         <w:t xml:space="preserve"> </w:t>
       </w:r>
-      <w:hyperlink r:id="rId1049">
+      <w:hyperlink r:id="rId1052">
         <w:r>
           <w:rPr>
             <w:rStyle w:val="Hyperlink"/>
@@ -37191,7 +37424,7 @@
       <w:r>
         <w:t xml:space="preserve"> </w:t>
       </w:r>
-      <w:hyperlink r:id="rId1050">
+      <w:hyperlink r:id="rId1053">
         <w:r>
           <w:rPr>
             <w:rStyle w:val="Hyperlink"/>
@@ -37208,7 +37441,7 @@
       <w:r>
         <w:t xml:space="preserve"> </w:t>
       </w:r>
-      <w:hyperlink r:id="rId1051">
+      <w:hyperlink r:id="rId1054">
         <w:r>
           <w:rPr>
             <w:rStyle w:val="Hyperlink"/>
@@ -37217,14 +37450,14 @@
         </w:r>
       </w:hyperlink>
     </w:p>
-    <w:bookmarkEnd w:id="1052"/>
-    <w:bookmarkStart w:id="1054" w:name="ref-4DAIEbQF"/>
+    <w:bookmarkEnd w:id="1055"/>
+    <w:bookmarkStart w:id="1057" w:name="ref-4DAIEbQF"/>
     <w:p>
       <w:pPr>
         <w:pStyle w:val="Bibliography"/>
       </w:pPr>
       <w:r>
-        <w:t xml:space="preserve">232.</w:t>
+        <w:t xml:space="preserve">233.</w:t>
       </w:r>
       <w:r>
         <w:t xml:space="preserve"> </w:t>
@@ -37253,7 +37486,7 @@
       <w:r>
         <w:t xml:space="preserve"> </w:t>
       </w:r>
-      <w:hyperlink r:id="rId1053">
+      <w:hyperlink r:id="rId1056">
         <w:r>
           <w:rPr>
             <w:rStyle w:val="Hyperlink"/>
@@ -37262,14 +37495,14 @@
         </w:r>
       </w:hyperlink>
     </w:p>
-    <w:bookmarkEnd w:id="1054"/>
-    <w:bookmarkStart w:id="1056" w:name="ref-amy3rDsj"/>
+    <w:bookmarkEnd w:id="1057"/>
+    <w:bookmarkStart w:id="1059" w:name="ref-amy3rDsj"/>
     <w:p>
       <w:pPr>
         <w:pStyle w:val="Bibliography"/>
       </w:pPr>
       <w:r>
-        <w:t xml:space="preserve">233.</w:t>
+        <w:t xml:space="preserve">234.</w:t>
       </w:r>
       <w:r>
         <w:t xml:space="preserve"> </w:t>
@@ -37283,7 +37516,7 @@
       <w:r>
         <w:t xml:space="preserve"> </w:t>
       </w:r>
-      <w:hyperlink r:id="rId1055">
+      <w:hyperlink r:id="rId1058">
         <w:r>
           <w:rPr>
             <w:rStyle w:val="Hyperlink"/>
@@ -37292,14 +37525,14 @@
         </w:r>
       </w:hyperlink>
     </w:p>
-    <w:bookmarkEnd w:id="1056"/>
-    <w:bookmarkStart w:id="1061" w:name="ref-WF7ymA4m"/>
+    <w:bookmarkEnd w:id="1059"/>
+    <w:bookmarkStart w:id="1064" w:name="ref-WF7ymA4m"/>
     <w:p>
       <w:pPr>
         <w:pStyle w:val="Bibliography"/>
       </w:pPr>
       <w:r>
-        <w:t xml:space="preserve">234.</w:t>
+        <w:t xml:space="preserve">235.</w:t>
       </w:r>
       <w:r>
         <w:t xml:space="preserve"> </w:t>
@@ -37337,7 +37570,7 @@
       <w:r>
         <w:t xml:space="preserve"> </w:t>
       </w:r>
-      <w:hyperlink r:id="rId1057">
+      <w:hyperlink r:id="rId1060">
         <w:r>
           <w:rPr>
             <w:rStyle w:val="Hyperlink"/>
@@ -37357,7 +37590,7 @@
       <w:r>
         <w:t xml:space="preserve"> </w:t>
       </w:r>
-      <w:hyperlink r:id="rId1058">
+      <w:hyperlink r:id="rId1061">
         <w:r>
           <w:rPr>
             <w:rStyle w:val="Hyperlink"/>
@@ -37374,7 +37607,7 @@
       <w:r>
         <w:t xml:space="preserve"> </w:t>
       </w:r>
-      <w:hyperlink r:id="rId1059">
+      <w:hyperlink r:id="rId1062">
         <w:r>
           <w:rPr>
             <w:rStyle w:val="Hyperlink"/>
@@ -37391,7 +37624,7 @@
       <w:r>
         <w:t xml:space="preserve"> </w:t>
       </w:r>
-      <w:hyperlink r:id="rId1060">
+      <w:hyperlink r:id="rId1063">
         <w:r>
           <w:rPr>
             <w:rStyle w:val="Hyperlink"/>
@@ -37400,14 +37633,14 @@
         </w:r>
       </w:hyperlink>
     </w:p>
-    <w:bookmarkEnd w:id="1061"/>
-    <w:bookmarkStart w:id="1066" w:name="ref-uCns3aFw"/>
+    <w:bookmarkEnd w:id="1064"/>
+    <w:bookmarkStart w:id="1069" w:name="ref-uCns3aFw"/>
     <w:p>
       <w:pPr>
         <w:pStyle w:val="Bibliography"/>
       </w:pPr>
       <w:r>
-        <w:t xml:space="preserve">235.</w:t>
+        <w:t xml:space="preserve">236.</w:t>
       </w:r>
       <w:r>
         <w:t xml:space="preserve"> </w:t>
@@ -37445,7 +37678,7 @@
       <w:r>
         <w:t xml:space="preserve"> </w:t>
       </w:r>
-      <w:hyperlink r:id="rId1062">
+      <w:hyperlink r:id="rId1065">
         <w:r>
           <w:rPr>
             <w:rStyle w:val="Hyperlink"/>
@@ -37465,7 +37698,7 @@
       <w:r>
         <w:t xml:space="preserve"> </w:t>
       </w:r>
-      <w:hyperlink r:id="rId1063">
+      <w:hyperlink r:id="rId1066">
         <w:r>
           <w:rPr>
             <w:rStyle w:val="Hyperlink"/>
@@ -37482,7 +37715,7 @@
       <w:r>
         <w:t xml:space="preserve"> </w:t>
       </w:r>
-      <w:hyperlink r:id="rId1064">
+      <w:hyperlink r:id="rId1067">
         <w:r>
           <w:rPr>
             <w:rStyle w:val="Hyperlink"/>
@@ -37499,7 +37732,7 @@
       <w:r>
         <w:t xml:space="preserve"> </w:t>
       </w:r>
-      <w:hyperlink r:id="rId1065">
+      <w:hyperlink r:id="rId1068">
         <w:r>
           <w:rPr>
             <w:rStyle w:val="Hyperlink"/>
@@ -37508,14 +37741,14 @@
         </w:r>
       </w:hyperlink>
     </w:p>
-    <w:bookmarkEnd w:id="1066"/>
-    <w:bookmarkStart w:id="1068" w:name="ref-jKRGxazA"/>
+    <w:bookmarkEnd w:id="1069"/>
+    <w:bookmarkStart w:id="1071" w:name="ref-jKRGxazA"/>
     <w:p>
       <w:pPr>
         <w:pStyle w:val="Bibliography"/>
       </w:pPr>
       <w:r>
-        <w:t xml:space="preserve">236.</w:t>
+        <w:t xml:space="preserve">237.</w:t>
       </w:r>
       <w:r>
         <w:t xml:space="preserve"> </w:t>
@@ -37529,7 +37762,7 @@
       <w:r>
         <w:t xml:space="preserve"> </w:t>
       </w:r>
-      <w:hyperlink r:id="rId1067">
+      <w:hyperlink r:id="rId1070">
         <w:r>
           <w:rPr>
             <w:rStyle w:val="Hyperlink"/>
@@ -37538,14 +37771,14 @@
         </w:r>
       </w:hyperlink>
     </w:p>
-    <w:bookmarkEnd w:id="1068"/>
-    <w:bookmarkStart w:id="1070" w:name="ref-JCMhG5r9"/>
+    <w:bookmarkEnd w:id="1071"/>
+    <w:bookmarkStart w:id="1073" w:name="ref-JCMhG5r9"/>
     <w:p>
       <w:pPr>
         <w:pStyle w:val="Bibliography"/>
       </w:pPr>
       <w:r>
-        <w:t xml:space="preserve">237.</w:t>
+        <w:t xml:space="preserve">238.</w:t>
       </w:r>
       <w:r>
         <w:t xml:space="preserve"> </w:t>
@@ -37583,7 +37816,7 @@
       <w:r>
         <w:t xml:space="preserve"> </w:t>
       </w:r>
-      <w:hyperlink r:id="rId1069">
+      <w:hyperlink r:id="rId1072">
         <w:r>
           <w:rPr>
             <w:rStyle w:val="Hyperlink"/>
@@ -37592,14 +37825,14 @@
         </w:r>
       </w:hyperlink>
     </w:p>
-    <w:bookmarkEnd w:id="1070"/>
-    <w:bookmarkStart w:id="1074" w:name="ref-Cd5uMaAr"/>
+    <w:bookmarkEnd w:id="1073"/>
+    <w:bookmarkStart w:id="1077" w:name="ref-Cd5uMaAr"/>
     <w:p>
       <w:pPr>
         <w:pStyle w:val="Bibliography"/>
       </w:pPr>
       <w:r>
-        <w:t xml:space="preserve">238.</w:t>
+        <w:t xml:space="preserve">239.</w:t>
       </w:r>
       <w:r>
         <w:t xml:space="preserve"> </w:t>
@@ -37637,7 +37870,7 @@
       <w:r>
         <w:t xml:space="preserve"> </w:t>
       </w:r>
-      <w:hyperlink r:id="rId1071">
+      <w:hyperlink r:id="rId1074">
         <w:r>
           <w:rPr>
             <w:rStyle w:val="Hyperlink"/>
@@ -37657,7 +37890,7 @@
       <w:r>
         <w:t xml:space="preserve"> </w:t>
       </w:r>
-      <w:hyperlink r:id="rId1072">
+      <w:hyperlink r:id="rId1075">
         <w:r>
           <w:rPr>
             <w:rStyle w:val="Hyperlink"/>
@@ -37674,7 +37907,7 @@
       <w:r>
         <w:t xml:space="preserve"> </w:t>
       </w:r>
-      <w:hyperlink r:id="rId1073">
+      <w:hyperlink r:id="rId1076">
         <w:r>
           <w:rPr>
             <w:rStyle w:val="Hyperlink"/>
@@ -37683,14 +37916,14 @@
         </w:r>
       </w:hyperlink>
     </w:p>
-    <w:bookmarkEnd w:id="1074"/>
-    <w:bookmarkStart w:id="1079" w:name="ref-TZleuwHX"/>
+    <w:bookmarkEnd w:id="1077"/>
+    <w:bookmarkStart w:id="1082" w:name="ref-TZleuwHX"/>
     <w:p>
       <w:pPr>
         <w:pStyle w:val="Bibliography"/>
       </w:pPr>
       <w:r>
-        <w:t xml:space="preserve">239.</w:t>
+        <w:t xml:space="preserve">240.</w:t>
       </w:r>
       <w:r>
         <w:t xml:space="preserve"> </w:t>
@@ -37728,7 +37961,7 @@
       <w:r>
         <w:t xml:space="preserve"> </w:t>
       </w:r>
-      <w:hyperlink r:id="rId1075">
+      <w:hyperlink r:id="rId1078">
         <w:r>
           <w:rPr>
             <w:rStyle w:val="Hyperlink"/>
@@ -37748,7 +37981,7 @@
       <w:r>
         <w:t xml:space="preserve"> </w:t>
       </w:r>
-      <w:hyperlink r:id="rId1076">
+      <w:hyperlink r:id="rId1079">
         <w:r>
           <w:rPr>
             <w:rStyle w:val="Hyperlink"/>
@@ -37765,7 +37998,7 @@
       <w:r>
         <w:t xml:space="preserve"> </w:t>
       </w:r>
-      <w:hyperlink r:id="rId1077">
+      <w:hyperlink r:id="rId1080">
         <w:r>
           <w:rPr>
             <w:rStyle w:val="Hyperlink"/>
@@ -37782,7 +38015,7 @@
       <w:r>
         <w:t xml:space="preserve"> </w:t>
       </w:r>
-      <w:hyperlink r:id="rId1078">
+      <w:hyperlink r:id="rId1081">
         <w:r>
           <w:rPr>
             <w:rStyle w:val="Hyperlink"/>
@@ -37791,14 +38024,14 @@
         </w:r>
       </w:hyperlink>
     </w:p>
-    <w:bookmarkEnd w:id="1079"/>
-    <w:bookmarkStart w:id="1084" w:name="ref-1FTnvyZlf"/>
+    <w:bookmarkEnd w:id="1082"/>
+    <w:bookmarkStart w:id="1087" w:name="ref-1FTnvyZlf"/>
     <w:p>
       <w:pPr>
         <w:pStyle w:val="Bibliography"/>
       </w:pPr>
       <w:r>
-        <w:t xml:space="preserve">240.</w:t>
+        <w:t xml:space="preserve">241.</w:t>
       </w:r>
       <w:r>
         <w:t xml:space="preserve"> </w:t>
@@ -37836,7 +38069,7 @@
       <w:r>
         <w:t xml:space="preserve"> </w:t>
       </w:r>
-      <w:hyperlink r:id="rId1080">
+      <w:hyperlink r:id="rId1083">
         <w:r>
           <w:rPr>
             <w:rStyle w:val="Hyperlink"/>
@@ -37856,7 +38089,7 @@
       <w:r>
         <w:t xml:space="preserve"> </w:t>
       </w:r>
-      <w:hyperlink r:id="rId1081">
+      <w:hyperlink r:id="rId1084">
         <w:r>
           <w:rPr>
             <w:rStyle w:val="Hyperlink"/>
@@ -37873,7 +38106,7 @@
       <w:r>
         <w:t xml:space="preserve"> </w:t>
       </w:r>
-      <w:hyperlink r:id="rId1082">
+      <w:hyperlink r:id="rId1085">
         <w:r>
           <w:rPr>
             <w:rStyle w:val="Hyperlink"/>
@@ -37890,7 +38123,7 @@
       <w:r>
         <w:t xml:space="preserve"> </w:t>
       </w:r>
-      <w:hyperlink r:id="rId1083">
+      <w:hyperlink r:id="rId1086">
         <w:r>
           <w:rPr>
             <w:rStyle w:val="Hyperlink"/>
@@ -37899,14 +38132,14 @@
         </w:r>
       </w:hyperlink>
     </w:p>
-    <w:bookmarkEnd w:id="1084"/>
-    <w:bookmarkStart w:id="1086" w:name="ref-o6BQnEt7"/>
+    <w:bookmarkEnd w:id="1087"/>
+    <w:bookmarkStart w:id="1089" w:name="ref-o6BQnEt7"/>
     <w:p>
       <w:pPr>
         <w:pStyle w:val="Bibliography"/>
       </w:pPr>
       <w:r>
-        <w:t xml:space="preserve">241.</w:t>
+        <w:t xml:space="preserve">242.</w:t>
       </w:r>
       <w:r>
         <w:t xml:space="preserve"> </w:t>
@@ -37953,7 +38186,7 @@
       <w:r>
         <w:t xml:space="preserve"> </w:t>
       </w:r>
-      <w:hyperlink r:id="rId1085">
+      <w:hyperlink r:id="rId1088">
         <w:r>
           <w:rPr>
             <w:rStyle w:val="Hyperlink"/>
@@ -37962,14 +38195,14 @@
         </w:r>
       </w:hyperlink>
     </w:p>
-    <w:bookmarkEnd w:id="1086"/>
-    <w:bookmarkStart w:id="1091" w:name="ref-Ull2rQ5L"/>
+    <w:bookmarkEnd w:id="1089"/>
+    <w:bookmarkStart w:id="1094" w:name="ref-Ull2rQ5L"/>
     <w:p>
       <w:pPr>
         <w:pStyle w:val="Bibliography"/>
       </w:pPr>
       <w:r>
-        <w:t xml:space="preserve">242.</w:t>
+        <w:t xml:space="preserve">243.</w:t>
       </w:r>
       <w:r>
         <w:t xml:space="preserve"> </w:t>
@@ -38007,7 +38240,7 @@
       <w:r>
         <w:t xml:space="preserve"> </w:t>
       </w:r>
-      <w:hyperlink r:id="rId1087">
+      <w:hyperlink r:id="rId1090">
         <w:r>
           <w:rPr>
             <w:rStyle w:val="Hyperlink"/>
@@ -38027,7 +38260,7 @@
       <w:r>
         <w:t xml:space="preserve"> </w:t>
       </w:r>
-      <w:hyperlink r:id="rId1088">
+      <w:hyperlink r:id="rId1091">
         <w:r>
           <w:rPr>
             <w:rStyle w:val="Hyperlink"/>
@@ -38044,7 +38277,7 @@
       <w:r>
         <w:t xml:space="preserve"> </w:t>
       </w:r>
-      <w:hyperlink r:id="rId1089">
+      <w:hyperlink r:id="rId1092">
         <w:r>
           <w:rPr>
             <w:rStyle w:val="Hyperlink"/>
@@ -38061,7 +38294,7 @@
       <w:r>
         <w:t xml:space="preserve"> </w:t>
       </w:r>
-      <w:hyperlink r:id="rId1090">
+      <w:hyperlink r:id="rId1093">
         <w:r>
           <w:rPr>
             <w:rStyle w:val="Hyperlink"/>
@@ -38070,14 +38303,14 @@
         </w:r>
       </w:hyperlink>
     </w:p>
-    <w:bookmarkEnd w:id="1091"/>
-    <w:bookmarkStart w:id="1093" w:name="ref-AJLaaguT"/>
+    <w:bookmarkEnd w:id="1094"/>
+    <w:bookmarkStart w:id="1096" w:name="ref-AJLaaguT"/>
     <w:p>
       <w:pPr>
         <w:pStyle w:val="Bibliography"/>
       </w:pPr>
       <w:r>
-        <w:t xml:space="preserve">243.</w:t>
+        <w:t xml:space="preserve">244.</w:t>
       </w:r>
       <w:r>
         <w:t xml:space="preserve"> </w:t>
@@ -38106,7 +38339,7 @@
       <w:r>
         <w:t xml:space="preserve"> </w:t>
       </w:r>
-      <w:hyperlink r:id="rId1092">
+      <w:hyperlink r:id="rId1095">
         <w:r>
           <w:rPr>
             <w:rStyle w:val="Hyperlink"/>
@@ -38115,8 +38348,8 @@
         </w:r>
       </w:hyperlink>
     </w:p>
-    <w:bookmarkEnd w:id="1093"/>
-    <w:bookmarkEnd w:id="1094"/>
+    <w:bookmarkEnd w:id="1096"/>
+    <w:bookmarkEnd w:id="1097"/>
     <w:sectPr>
       <w:pgSz w:w="12240" w:h="15840"/>
       <w:pgMar w:top="1440" w:right="1440" w:bottom="1440" w:left="1440" w:header="720" w:footer="720" w:gutter="0"/>

--- a/pharmaceuticals-manuscript.docx
+++ b/pharmaceuticals-manuscript.docx
@@ -57,14 +57,14 @@
           <w:rPr>
             <w:rStyle w:val="Hyperlink"/>
           </w:rPr>
-          <w:t xml:space="preserve">greenelab/covid19-review@7d6b6be</w:t>
-        </w:r>
-      </w:hyperlink>
-      <w:r>
-        <w:t xml:space="preserve"> </w:t>
-      </w:r>
-      <w:r>
-        <w:t xml:space="preserve">on February 18, 2021.</w:t>
+          <w:t xml:space="preserve">greenelab/covid19-review@18c5435</w:t>
+        </w:r>
+      </w:hyperlink>
+      <w:r>
+        <w:t xml:space="preserve"> </w:t>
+      </w:r>
+      <w:r>
+        <w:t xml:space="preserve">on February 19, 2021.</w:t>
       </w:r>
       <w:r>
         <w:t xml:space="preserve"> </w:t>
@@ -1708,7 +1708,7 @@
         <w:pStyle w:val="BodyText"/>
       </w:pPr>
       <w:r>
-        <w:t xml:space="preserve">2,418,797 COVID-19 deaths had been reported worldwide as of February 16, 2021 (Figure</w:t>
+        <w:t xml:space="preserve">2,430,189 COVID-19 deaths had been reported worldwide as of February 17, 2021 (Figure</w:t>
       </w:r>
       <w:r>
         <w:t xml:space="preserve"> </w:t>
@@ -1741,7 +1741,7 @@
               <a:graphicData uri="http://schemas.openxmlformats.org/drawingml/2006/picture">
                 <pic:pic>
                   <pic:nvPicPr>
-                    <pic:cNvPr descr="https://github.com/greenelab/covid19-review/raw/7b046b0d76b6585806562d58e73cbd701cd08995/csse/csse-deaths.png" id="0" name="Picture"/>
+                    <pic:cNvPr descr="https://github.com/greenelab/covid19-review/raw/92f82610a3b6a276e80a45b206fb37a1e0ea4e30/csse/csse-deaths.png" id="0" name="Picture"/>
                     <pic:cNvPicPr>
                       <a:picLocks noChangeArrowheads="1" noChangeAspect="1"/>
                     </pic:cNvPicPr>
@@ -2703,7 +2703,7 @@
               <a:graphicData uri="http://schemas.openxmlformats.org/drawingml/2006/picture">
                 <pic:pic>
                   <pic:nvPicPr>
-                    <pic:cNvPr descr="https://github.com/greenelab/covid19-review/raw/7b046b0d76b6585806562d58e73cbd701cd08995/ebmdatalab/ebmdatalab-trials.png" id="0" name="Picture"/>
+                    <pic:cNvPr descr="https://github.com/greenelab/covid19-review/raw/92f82610a3b6a276e80a45b206fb37a1e0ea4e30/ebmdatalab/ebmdatalab-trials.png" id="0" name="Picture"/>
                     <pic:cNvPicPr>
                       <a:picLocks noChangeArrowheads="1" noChangeAspect="1"/>
                     </pic:cNvPicPr>

--- a/pharmaceuticals-manuscript.docx
+++ b/pharmaceuticals-manuscript.docx
@@ -57,7 +57,7 @@
           <w:rPr>
             <w:rStyle w:val="Hyperlink"/>
           </w:rPr>
-          <w:t xml:space="preserve">greenelab/covid19-review@18c5435</w:t>
+          <w:t xml:space="preserve">greenelab/covid19-review@d9d90fd</w:t>
         </w:r>
       </w:hyperlink>
       <w:r>
@@ -14291,9 +14291,6 @@
       <w:r>
         <w:t xml:space="preserve">Over the longer term, this approach and others may lead to the development of novel therapeutics specifically for COVID-19 and SARS-CoV-2.</w:t>
       </w:r>
-      <w:r>
-        <w:t xml:space="preserve"> </w:t>
-      </w:r>
     </w:p>
     <w:p>
       <w:pPr>
@@ -14314,7 +14311,7 @@
         <w:pStyle w:val="TableCaption"/>
       </w:pPr>
       <w:r>
-        <w:t xml:space="preserve">Table 1: Summary table of candidate therapeutics examined in this manuscript. The FDA status is provided where available. The evidence available is based on the progression of the therapeutic through the pharmaceutical development pipeline, with randomized control trials (RCT) as the most informative source of evidence. The effectiveness is summarized based on the current available evidence; large trials such as RECOVERY and Solidarity are weighted heavily in this summary.</w:t>
+        <w:t xml:space="preserve">Table 1: Summary table of candidate therapeutics examined in this manuscript. The FDA status is provided where available. The evidence available is based on the progression of the therapeutic through the pharmaceutical development pipeline, with randomized control trials (RCT) as the most informative source of evidence. The effectiveness is summarized based on the current available evidence; large trials such as RECOVERY and Solidarity are weighted heavily in this summary. This table was last updated on February 17, 2021.</w:t>
       </w:r>
       <w:r>
         <w:t xml:space="preserve"> </w:t>
@@ -14325,7 +14322,7 @@
         <w:tblStyle w:val="Table"/>
         <w:tblW w:type="pct" w:w="5000.0"/>
         <w:tblLook w:firstRow="1"/>
-        <w:tblCaption w:val="Table 1: Summary table of candidate therapeutics examined in this manuscript. The FDA status is provided where available. The evidence available is based on the progression of the therapeutic through the pharmaceutical development pipeline, with randomized control trials (RCT) as the most informative source of evidence. The effectiveness is summarized based on the current available evidence; large trials such as RECOVERY and Solidarity are weighted heavily in this summary. "/>
+        <w:tblCaption w:val="Table 1: Summary table of candidate therapeutics examined in this manuscript. The FDA status is provided where available. The evidence available is based on the progression of the therapeutic through the pharmaceutical development pipeline, with randomized control trials (RCT) as the most informative source of evidence. The effectiveness is summarized based on the current available evidence; large trials such as RECOVERY and Solidarity are weighted heavily in this summary. This table was last updated on February 17, 2021. "/>
       </w:tblPr>
       <w:tblGrid>
         <w:gridCol w:w="1049"/>

--- a/pharmaceuticals-manuscript.docx
+++ b/pharmaceuticals-manuscript.docx
@@ -57,14 +57,14 @@
           <w:rPr>
             <w:rStyle w:val="Hyperlink"/>
           </w:rPr>
-          <w:t xml:space="preserve">greenelab/covid19-review@9091e03</w:t>
-        </w:r>
-      </w:hyperlink>
-      <w:r>
-        <w:t xml:space="preserve"> </w:t>
-      </w:r>
-      <w:r>
-        <w:t xml:space="preserve">on February 19, 2021.</w:t>
+          <w:t xml:space="preserve">greenelab/covid19-review@cbb9fd6</w:t>
+        </w:r>
+      </w:hyperlink>
+      <w:r>
+        <w:t xml:space="preserve"> </w:t>
+      </w:r>
+      <w:r>
+        <w:t xml:space="preserve">on February 22, 2021.</w:t>
       </w:r>
       <w:r>
         <w:t xml:space="preserve"> </w:t>
@@ -1706,7 +1706,7 @@
         <w:pStyle w:val="BodyText"/>
       </w:pPr>
       <w:r>
-        <w:t xml:space="preserve">2,430,189 COVID-19 deaths had been reported worldwide as of February 17, 2021 (Figure</w:t>
+        <w:t xml:space="preserve">2,460,534 COVID-19 deaths had been reported worldwide as of February 20, 2021 (Figure</w:t>
       </w:r>
       <w:r>
         <w:t xml:space="preserve"> </w:t>
@@ -1739,7 +1739,7 @@
               <a:graphicData uri="http://schemas.openxmlformats.org/drawingml/2006/picture">
                 <pic:pic>
                   <pic:nvPicPr>
-                    <pic:cNvPr descr="https://github.com/greenelab/covid19-review/raw/92f82610a3b6a276e80a45b206fb37a1e0ea4e30/csse/csse-deaths.png" id="0" name="Picture"/>
+                    <pic:cNvPr descr="https://github.com/greenelab/covid19-review/raw/ecf2ef9e37cc93e1f1a5ef941b94d76625ac970f/csse/csse-deaths.png" id="0" name="Picture"/>
                     <pic:cNvPicPr>
                       <a:picLocks noChangeArrowheads="1" noChangeAspect="1"/>
                     </pic:cNvPicPr>
@@ -2699,7 +2699,7 @@
               <a:graphicData uri="http://schemas.openxmlformats.org/drawingml/2006/picture">
                 <pic:pic>
                   <pic:nvPicPr>
-                    <pic:cNvPr descr="https://github.com/greenelab/covid19-review/raw/92f82610a3b6a276e80a45b206fb37a1e0ea4e30/ebmdatalab/ebmdatalab-trials.png" id="0" name="Picture"/>
+                    <pic:cNvPr descr="https://github.com/greenelab/covid19-review/raw/ecf2ef9e37cc93e1f1a5ef941b94d76625ac970f/ebmdatalab/ebmdatalab-trials.png" id="0" name="Picture"/>
                     <pic:cNvPicPr>
                       <a:picLocks noChangeArrowheads="1" noChangeAspect="1"/>
                     </pic:cNvPicPr>

--- a/pharmaceuticals-manuscript.docx
+++ b/pharmaceuticals-manuscript.docx
@@ -57,14 +57,14 @@
           <w:rPr>
             <w:rStyle w:val="Hyperlink"/>
           </w:rPr>
-          <w:t xml:space="preserve">greenelab/covid19-review@15a557f</w:t>
-        </w:r>
-      </w:hyperlink>
-      <w:r>
-        <w:t xml:space="preserve"> </w:t>
-      </w:r>
-      <w:r>
-        <w:t xml:space="preserve">on February 24, 2021.</w:t>
+          <w:t xml:space="preserve">greenelab/covid19-review@a8afb35</w:t>
+        </w:r>
+      </w:hyperlink>
+      <w:r>
+        <w:t xml:space="preserve"> </w:t>
+      </w:r>
+      <w:r>
+        <w:t xml:space="preserve">on February 27, 2021.</w:t>
       </w:r>
       <w:r>
         <w:t xml:space="preserve"> </w:t>
@@ -1708,7 +1708,7 @@
         <w:pStyle w:val="BodyText"/>
       </w:pPr>
       <w:r>
-        <w:t xml:space="preserve">2,474,178 COVID-19 deaths had been reported worldwide as of February 22, 2021 (Figure</w:t>
+        <w:t xml:space="preserve">2,507,624 COVID-19 deaths had been reported worldwide as of February 25, 2021 (Figure</w:t>
       </w:r>
       <w:r>
         <w:t xml:space="preserve"> </w:t>
@@ -1741,7 +1741,7 @@
               <a:graphicData uri="http://schemas.openxmlformats.org/drawingml/2006/picture">
                 <pic:pic>
                   <pic:nvPicPr>
-                    <pic:cNvPr descr="https://github.com/greenelab/covid19-review/raw/47d2d1596954f2e48bb95e2de7c5f5a32687f9c5/csse/csse-deaths.png" id="0" name="Picture"/>
+                    <pic:cNvPr descr="https://github.com/greenelab/covid19-review/raw/51523ff5e769a61a85c92b571a14d97e262010eb/csse/csse-deaths.png" id="0" name="Picture"/>
                     <pic:cNvPicPr>
                       <a:picLocks noChangeArrowheads="1" noChangeAspect="1"/>
                     </pic:cNvPicPr>
@@ -2703,7 +2703,7 @@
               <a:graphicData uri="http://schemas.openxmlformats.org/drawingml/2006/picture">
                 <pic:pic>
                   <pic:nvPicPr>
-                    <pic:cNvPr descr="https://github.com/greenelab/covid19-review/raw/47d2d1596954f2e48bb95e2de7c5f5a32687f9c5/ebmdatalab/ebmdatalab-trials.png" id="0" name="Picture"/>
+                    <pic:cNvPr descr="https://github.com/greenelab/covid19-review/raw/51523ff5e769a61a85c92b571a14d97e262010eb/ebmdatalab/ebmdatalab-trials.png" id="0" name="Picture"/>
                     <pic:cNvPicPr>
                       <a:picLocks noChangeArrowheads="1" noChangeAspect="1"/>
                     </pic:cNvPicPr>
@@ -16598,7 +16598,7 @@
               <w:jc w:val="left"/>
             </w:pPr>
             <w:r>
-              <w:t xml:space="preserve">Writing - Original Draft</w:t>
+              <w:t xml:space="preserve">Writing - Original Draft, Writing - Review &amp; Editing</w:t>
             </w:r>
           </w:p>
         </w:tc>
@@ -16670,7 +16670,7 @@
               <w:jc w:val="left"/>
             </w:pPr>
             <w:r>
-              <w:t xml:space="preserve">Writing - Original Draft</w:t>
+              <w:t xml:space="preserve">Writing - Original Draft, Writing - Review &amp; Editing</w:t>
             </w:r>
           </w:p>
         </w:tc>
@@ -16790,7 +16790,7 @@
               <w:jc w:val="left"/>
             </w:pPr>
             <w:r>
-              <w:t xml:space="preserve">Supervision, Writing - Review &amp; Editing</w:t>
+              <w:t xml:space="preserve">Supervision, Writing - Original Draft, Writing - Review &amp; Editing</w:t>
             </w:r>
           </w:p>
         </w:tc>

--- a/pharmaceuticals-manuscript.docx
+++ b/pharmaceuticals-manuscript.docx
@@ -57,14 +57,14 @@
           <w:rPr>
             <w:rStyle w:val="Hyperlink"/>
           </w:rPr>
-          <w:t xml:space="preserve">greenelab/covid19-review@66bf7c0</w:t>
-        </w:r>
-      </w:hyperlink>
-      <w:r>
-        <w:t xml:space="preserve"> </w:t>
-      </w:r>
-      <w:r>
-        <w:t xml:space="preserve">on March 1, 2021.</w:t>
+          <w:t xml:space="preserve">greenelab/covid19-review@9af9643</w:t>
+        </w:r>
+      </w:hyperlink>
+      <w:r>
+        <w:t xml:space="preserve"> </w:t>
+      </w:r>
+      <w:r>
+        <w:t xml:space="preserve">on March 3, 2021.</w:t>
       </w:r>
       <w:r>
         <w:t xml:space="preserve"> </w:t>
@@ -1806,7 +1806,7 @@
         <w:pStyle w:val="BodyText"/>
       </w:pPr>
       <w:r>
-        <w:t xml:space="preserve">2,525,401 COVID-19 deaths had been reported worldwide as of February 27, 2021 (Figure</w:t>
+        <w:t xml:space="preserve">2,538,808 COVID-19 deaths had been reported worldwide as of March 1, 2021 (Figure</w:t>
       </w:r>
       <w:r>
         <w:t xml:space="preserve"> </w:t>
@@ -1832,14 +1832,14 @@
       <w:r>
         <w:drawing>
           <wp:inline>
-            <wp:extent cx="5642367" cy="3926721"/>
+            <wp:extent cx="5764695" cy="3926721"/>
             <wp:effectExtent b="0" l="0" r="0" t="0"/>
             <wp:docPr descr="Figure 1: Cumulative global COVID-19 deaths since January 22, 2020. Data are from the COVID-19 Data Repository by the Center for Systems Science and Engineering at Johns Hopkins University [5]." title="" id="1" name="Picture"/>
             <a:graphic>
               <a:graphicData uri="http://schemas.openxmlformats.org/drawingml/2006/picture">
                 <pic:pic>
                   <pic:nvPicPr>
-                    <pic:cNvPr descr="https://github.com/greenelab/covid19-review/raw/3b7e4acaaeff977b9fbe35436e68b308b7ce8189/csse/csse-deaths.png" id="0" name="Picture"/>
+                    <pic:cNvPr descr="https://github.com/greenelab/covid19-review/raw/5d33650ae16779b22c3fef0b95bd05b6ac47f9cc/csse/csse-deaths.png" id="0" name="Picture"/>
                     <pic:cNvPicPr>
                       <a:picLocks noChangeArrowheads="1" noChangeAspect="1"/>
                     </pic:cNvPicPr>
@@ -1853,7 +1853,7 @@
                   <pic:spPr bwMode="auto">
                     <a:xfrm>
                       <a:off x="0" y="0"/>
-                      <a:ext cx="5642367" cy="3926721"/>
+                      <a:ext cx="5764695" cy="3926721"/>
                     </a:xfrm>
                     <a:prstGeom prst="rect">
                       <a:avLst/>
@@ -2816,7 +2816,7 @@
               <a:graphicData uri="http://schemas.openxmlformats.org/drawingml/2006/picture">
                 <pic:pic>
                   <pic:nvPicPr>
-                    <pic:cNvPr descr="https://github.com/greenelab/covid19-review/raw/3b7e4acaaeff977b9fbe35436e68b308b7ce8189/ebmdatalab/ebmdatalab-trials.png" id="0" name="Picture"/>
+                    <pic:cNvPr descr="https://github.com/greenelab/covid19-review/raw/5d33650ae16779b22c3fef0b95bd05b6ac47f9cc/ebmdatalab/ebmdatalab-trials.png" id="0" name="Picture"/>
                     <pic:cNvPicPr>
                       <a:picLocks noChangeArrowheads="1" noChangeAspect="1"/>
                     </pic:cNvPicPr>
@@ -25449,7 +25449,7 @@
         <w:t xml:space="preserve"> </w:t>
       </w:r>
       <w:r>
-        <w:t xml:space="preserve">(2021-01)</w:t>
+        <w:t xml:space="preserve">(2021-03)</w:t>
       </w:r>
       <w:r>
         <w:t xml:space="preserve"> </w:t>

--- a/pharmaceuticals-manuscript.docx
+++ b/pharmaceuticals-manuscript.docx
@@ -57,7 +57,7 @@
           <w:rPr>
             <w:rStyle w:val="Hyperlink"/>
           </w:rPr>
-          <w:t xml:space="preserve">greenelab/covid19-review@9af9643</w:t>
+          <w:t xml:space="preserve">greenelab/covid19-review@ccb2402</w:t>
         </w:r>
       </w:hyperlink>
       <w:r>

--- a/pharmaceuticals-manuscript.docx
+++ b/pharmaceuticals-manuscript.docx
@@ -57,7 +57,7 @@
           <w:rPr>
             <w:rStyle w:val="Hyperlink"/>
           </w:rPr>
-          <w:t xml:space="preserve">greenelab/covid19-review@fc6074f</w:t>
+          <w:t xml:space="preserve">greenelab/covid19-review@e991d5c</w:t>
         </w:r>
       </w:hyperlink>
       <w:r>

--- a/pharmaceuticals-manuscript.docx
+++ b/pharmaceuticals-manuscript.docx
@@ -57,14 +57,14 @@
           <w:rPr>
             <w:rStyle w:val="Hyperlink"/>
           </w:rPr>
-          <w:t xml:space="preserve">greenelab/covid19-review@1a7e642</w:t>
-        </w:r>
-      </w:hyperlink>
-      <w:r>
-        <w:t xml:space="preserve"> </w:t>
-      </w:r>
-      <w:r>
-        <w:t xml:space="preserve">on March 5, 2021.</w:t>
+          <w:t xml:space="preserve">greenelab/covid19-review@cbb7c2b</w:t>
+        </w:r>
+      </w:hyperlink>
+      <w:r>
+        <w:t xml:space="preserve"> </w:t>
+      </w:r>
+      <w:r>
+        <w:t xml:space="preserve">on March 9, 2021.</w:t>
       </w:r>
       <w:r>
         <w:t xml:space="preserve"> </w:t>
@@ -1806,7 +1806,7 @@
         <w:pStyle w:val="BodyText"/>
       </w:pPr>
       <w:r>
-        <w:t xml:space="preserve">2,559,670 COVID-19 deaths had been reported worldwide as of March 3, 2021 (Figure</w:t>
+        <w:t xml:space="preserve">2,593,222 COVID-19 deaths had been reported worldwide as of March 7, 2021 (Figure</w:t>
       </w:r>
       <w:r>
         <w:t xml:space="preserve"> </w:t>
@@ -1832,14 +1832,14 @@
       <w:r>
         <w:drawing>
           <wp:inline>
-            <wp:extent cx="5740230" cy="3926721"/>
+            <wp:extent cx="5697415" cy="3926721"/>
             <wp:effectExtent b="0" l="0" r="0" t="0"/>
             <wp:docPr descr="Figure 1: Cumulative global COVID-19 deaths since January 22, 2020. Data are from the COVID-19 Data Repository by the Center for Systems Science and Engineering at Johns Hopkins University [5]." title="" id="1" name="Picture"/>
             <a:graphic>
               <a:graphicData uri="http://schemas.openxmlformats.org/drawingml/2006/picture">
                 <pic:pic>
                   <pic:nvPicPr>
-                    <pic:cNvPr descr="https://github.com/greenelab/covid19-review/raw/1058b2199a62ae7c10c9dd2744a68c8e04f47510/csse/csse-deaths.png" id="0" name="Picture"/>
+                    <pic:cNvPr descr="https://github.com/greenelab/covid19-review/raw/d2f9cd9a53d83bdd6f56793c184c520bcdb2ef58/csse/csse-deaths.png" id="0" name="Picture"/>
                     <pic:cNvPicPr>
                       <a:picLocks noChangeArrowheads="1" noChangeAspect="1"/>
                     </pic:cNvPicPr>
@@ -1853,7 +1853,7 @@
                   <pic:spPr bwMode="auto">
                     <a:xfrm>
                       <a:off x="0" y="0"/>
-                      <a:ext cx="5740230" cy="3926721"/>
+                      <a:ext cx="5697415" cy="3926721"/>
                     </a:xfrm>
                     <a:prstGeom prst="rect">
                       <a:avLst/>
@@ -2816,7 +2816,7 @@
               <a:graphicData uri="http://schemas.openxmlformats.org/drawingml/2006/picture">
                 <pic:pic>
                   <pic:nvPicPr>
-                    <pic:cNvPr descr="https://github.com/greenelab/covid19-review/raw/1058b2199a62ae7c10c9dd2744a68c8e04f47510/ebmdatalab/ebmdatalab-trials.png" id="0" name="Picture"/>
+                    <pic:cNvPr descr="https://github.com/greenelab/covid19-review/raw/d2f9cd9a53d83bdd6f56793c184c520bcdb2ef58/ebmdatalab/ebmdatalab-trials.png" id="0" name="Picture"/>
                     <pic:cNvPicPr>
                       <a:picLocks noChangeArrowheads="1" noChangeAspect="1"/>
                     </pic:cNvPicPr>

--- a/pharmaceuticals-manuscript.docx
+++ b/pharmaceuticals-manuscript.docx
@@ -57,14 +57,14 @@
           <w:rPr>
             <w:rStyle w:val="Hyperlink"/>
           </w:rPr>
-          <w:t xml:space="preserve">greenelab/covid19-review@176c094</w:t>
-        </w:r>
-      </w:hyperlink>
-      <w:r>
-        <w:t xml:space="preserve"> </w:t>
-      </w:r>
-      <w:r>
-        <w:t xml:space="preserve">on June 3, 2021.</w:t>
+          <w:t xml:space="preserve">greenelab/covid19-review@ae7606f</w:t>
+        </w:r>
+      </w:hyperlink>
+      <w:r>
+        <w:t xml:space="preserve"> </w:t>
+      </w:r>
+      <w:r>
+        <w:t xml:space="preserve">on June 28, 2021.</w:t>
       </w:r>
       <w:r>
         <w:t xml:space="preserve"> </w:t>
@@ -1729,12 +1729,12 @@
           <wp:inline>
             <wp:extent cx="5642367" cy="3926721"/>
             <wp:effectExtent b="0" l="0" r="0" t="0"/>
-            <wp:docPr descr="Figure 1: Cumulative global COVID-19 deaths since January 22, 2020. 3,550,000 COVID-19 deaths had been reported worldwide as of May 31, 2021 (Figure 4). Data are from the COVID-19 Data Repository by the Center for Systems Science and Engineering at Johns Hopkins University [3]. Previous emergent viral threats had a much lower death toll that was not felt on a such a global scale, and in most cases were controlled much more quickly. For example, SARS-CoV-1 was controlled within 9 months of its appearance, whereas SARS-CoV-2 remains a significant global threat almost 1.5 years later." title="" id="1" name="Picture"/>
+            <wp:docPr descr="Figure 1: Cumulative global COVID-19 deaths since January 22, 2020. 3,917,118 COVID-19 deaths had been reported worldwide as of June 26, 2021 (Figure 4). Data are from the COVID-19 Data Repository by the Center for Systems Science and Engineering at Johns Hopkins University [3]. Previous emergent viral threats had a much lower death toll that was not felt on a such a global scale, and in most cases were controlled much more quickly. For example, SARS-CoV-1 was controlled within 9 months of its appearance, whereas SARS-CoV-2 remains a significant global threat almost 1.5 years later." title="" id="1" name="Picture"/>
             <a:graphic>
               <a:graphicData uri="http://schemas.openxmlformats.org/drawingml/2006/picture">
                 <pic:pic>
                   <pic:nvPicPr>
-                    <pic:cNvPr descr="https://github.com/greenelab/covid19-review/raw/a6f42cf52e6bf817eca126e3c80d060e03b396f6/csse/csse-deaths.png" id="0" name="Picture"/>
+                    <pic:cNvPr descr="https://github.com/greenelab/covid19-review/raw/e1afb4c904307e22d31fbb2c422943c08d186040/csse/csse-deaths.png" id="0" name="Picture"/>
                     <pic:cNvPicPr>
                       <a:picLocks noChangeArrowheads="1" noChangeAspect="1"/>
                     </pic:cNvPicPr>
@@ -1789,7 +1789,7 @@
         <w:t xml:space="preserve"> </w:t>
       </w:r>
       <w:r>
-        <w:t xml:space="preserve">3,550,000 COVID-19 deaths had been reported worldwide as of May 31, 2021 (Figure</w:t>
+        <w:t xml:space="preserve">3,917,118 COVID-19 deaths had been reported worldwide as of June 26, 2021 (Figure</w:t>
       </w:r>
       <w:r>
         <w:t xml:space="preserve"> </w:t>
@@ -2649,14 +2649,14 @@
       <w:r>
         <w:drawing>
           <wp:inline>
-            <wp:extent cx="5943600" cy="3579556"/>
+            <wp:extent cx="5943600" cy="3578963"/>
             <wp:effectExtent b="0" l="0" r="0" t="0"/>
-            <wp:docPr descr="Figure 2: COVID-19 clinical trials. Trials data are from the University of Oxford Evidence-Based Medicine Data Lab’s COVID-19 TrialsTracker [16]. As of November 9, 2020, there were 6,417 COVID-19 clinical trials of which 3,706 were interventional. The study types include only types used in at least five trials. Interventional trials only are analyzed in the figures depicting status, phase, and intervention. Of the interventional trials, 98 trials had reported results as of November 9, 2020. Recruitment status and trial phase are shown only for interventional trials in which the status or phase is recorded. The common interventions are all interventions used in at least ten trials. Combinations of interventions, such as Hydroxychloroquine + Azithromycin, are tallied separately from the individual interventions." title="" id="1" name="Picture"/>
+            <wp:docPr descr="Figure 2: COVID-19 clinical trials. Trials data are from the University of Oxford Evidence-Based Medicine Data Lab’s COVID-19 TrialsTracker [16]. As of December 31, 2020, there were 6,987 COVID-19 clinical trials of which 3,962 were interventional. The study types include only types used in at least five trials. Interventional trials only are analyzed in the figures depicting status, phase, and intervention. Of the interventional trials, 98 trials had reported results as of December 31, 2020. Recruitment status and trial phase are shown only for interventional trials in which the status or phase is recorded. The common interventions are all interventions used in at least ten trials. Combinations of interventions, such as Hydroxychloroquine + Azithromycin, are tallied separately from the individual interventions." title="" id="1" name="Picture"/>
             <a:graphic>
               <a:graphicData uri="http://schemas.openxmlformats.org/drawingml/2006/picture">
                 <pic:pic>
                   <pic:nvPicPr>
-                    <pic:cNvPr descr="https://github.com/greenelab/covid19-review/raw/a6f42cf52e6bf817eca126e3c80d060e03b396f6/ebmdatalab/ebmdatalab-trials.png" id="0" name="Picture"/>
+                    <pic:cNvPr descr="https://github.com/greenelab/covid19-review/raw/e1afb4c904307e22d31fbb2c422943c08d186040/ebmdatalab/ebmdatalab-trials.png" id="0" name="Picture"/>
                     <pic:cNvPicPr>
                       <a:picLocks noChangeArrowheads="1" noChangeAspect="1"/>
                     </pic:cNvPicPr>
@@ -2670,7 +2670,7 @@
                   <pic:spPr bwMode="auto">
                     <a:xfrm>
                       <a:off x="0" y="0"/>
-                      <a:ext cx="5943600" cy="3579556"/>
+                      <a:ext cx="5943600" cy="3578963"/>
                     </a:xfrm>
                     <a:prstGeom prst="rect">
                       <a:avLst/>
@@ -2737,7 +2737,7 @@
         <w:t xml:space="preserve"> </w:t>
       </w:r>
       <w:r>
-        <w:t xml:space="preserve">As of November 9, 2020, there were 6,417 COVID-19 clinical trials of which 3,706 were interventional.</w:t>
+        <w:t xml:space="preserve">As of December 31, 2020, there were 6,987 COVID-19 clinical trials of which 3,962 were interventional.</w:t>
       </w:r>
       <w:r>
         <w:t xml:space="preserve"> </w:t>
@@ -2755,7 +2755,7 @@
         <w:t xml:space="preserve"> </w:t>
       </w:r>
       <w:r>
-        <w:t xml:space="preserve">Of the interventional trials, 98 trials had reported results as of November 9, 2020.</w:t>
+        <w:t xml:space="preserve">Of the interventional trials, 98 trials had reported results as of December 31, 2020.</w:t>
       </w:r>
       <w:r>
         <w:t xml:space="preserve"> </w:t>
@@ -6117,7 +6117,7 @@
         <w:pStyle w:val="BodyText"/>
       </w:pPr>
       <w:r>
-        <w:t xml:space="preserve">Currently, TCZ is being administered either as an intervention or as concomitant medication in 77 interventional COVID-19 clinical trials (Figure</w:t>
+        <w:t xml:space="preserve">Currently, TCZ is being administered either as an intervention or as concomitant medication in 73 interventional COVID-19 clinical trials (Figure</w:t>
       </w:r>
       <w:r>
         <w:t xml:space="preserve"> </w:t>
@@ -9111,7 +9111,7 @@
     <w:tbl>
       <w:tblPr>
         <w:tblStyle w:val="Table"/>
-        <w:tblW w:type="pct" w:w="5000.0"/>
+        <w:tblW w:type="pct" w:w="5000"/>
         <w:tblLook w:firstRow="1" w:lastRow="0" w:firstColumn="0" w:lastColumn="0" w:noHBand="0" w:noVBand="0" w:val="0020"/>
         <w:tblCaption w:val="Table 1: Summary table of candidate therapeutics examined in this manuscript. The FDA status is provided where available. The evidence available is based on the progression of the therapeutic through the pharmaceutical development pipeline, with randomized control trials (RCT) as the most informative source of evidence. The effectiveness is summarized based on the current available evidence; large trials such as RECOVERY and Solidarity are weighted heavily in this summary. This table was last updated on February 17, 2021. "/>
       </w:tblPr>
@@ -9123,7 +9123,11 @@
         <w:gridCol w:w="2385"/>
       </w:tblGrid>
       <w:tr>
+        <w:trPr>
+          <w:tblHeader w:val="true"/>
+        </w:trPr>
         <w:tc>
+          <w:tcPr/>
           <w:p>
             <w:pPr>
               <w:pStyle w:val="Compact"/>
@@ -9135,6 +9139,7 @@
           </w:p>
         </w:tc>
         <w:tc>
+          <w:tcPr/>
           <w:p>
             <w:pPr>
               <w:pStyle w:val="Compact"/>
@@ -9146,6 +9151,7 @@
           </w:p>
         </w:tc>
         <w:tc>
+          <w:tcPr/>
           <w:p>
             <w:pPr>
               <w:pStyle w:val="Compact"/>
@@ -9157,6 +9163,7 @@
           </w:p>
         </w:tc>
         <w:tc>
+          <w:tcPr/>
           <w:p>
             <w:pPr>
               <w:pStyle w:val="Compact"/>
@@ -9168,6 +9175,7 @@
           </w:p>
         </w:tc>
         <w:tc>
+          <w:tcPr/>
           <w:p>
             <w:pPr>
               <w:pStyle w:val="Compact"/>
@@ -9181,6 +9189,7 @@
       </w:tr>
       <w:tr>
         <w:tc>
+          <w:tcPr/>
           <w:p>
             <w:pPr>
               <w:pStyle w:val="Compact"/>
@@ -9192,6 +9201,7 @@
           </w:p>
         </w:tc>
         <w:tc>
+          <w:tcPr/>
           <w:p>
             <w:pPr>
               <w:pStyle w:val="Compact"/>
@@ -9203,6 +9213,7 @@
           </w:p>
         </w:tc>
         <w:tc>
+          <w:tcPr/>
           <w:p>
             <w:pPr>
               <w:pStyle w:val="Compact"/>
@@ -9214,6 +9225,7 @@
           </w:p>
         </w:tc>
         <w:tc>
+          <w:tcPr/>
           <w:p>
             <w:pPr>
               <w:pStyle w:val="Compact"/>
@@ -9225,6 +9237,7 @@
           </w:p>
         </w:tc>
         <w:tc>
+          <w:tcPr/>
           <w:p>
             <w:pPr>
               <w:pStyle w:val="Compact"/>
@@ -9238,6 +9251,7 @@
       </w:tr>
       <w:tr>
         <w:tc>
+          <w:tcPr/>
           <w:p>
             <w:pPr>
               <w:pStyle w:val="Compact"/>
@@ -9249,6 +9263,7 @@
           </w:p>
         </w:tc>
         <w:tc>
+          <w:tcPr/>
           <w:p>
             <w:pPr>
               <w:pStyle w:val="Compact"/>
@@ -9260,6 +9275,7 @@
           </w:p>
         </w:tc>
         <w:tc>
+          <w:tcPr/>
           <w:p>
             <w:pPr>
               <w:pStyle w:val="Compact"/>
@@ -9271,6 +9287,7 @@
           </w:p>
         </w:tc>
         <w:tc>
+          <w:tcPr/>
           <w:p>
             <w:pPr>
               <w:pStyle w:val="Compact"/>
@@ -9282,6 +9299,7 @@
           </w:p>
         </w:tc>
         <w:tc>
+          <w:tcPr/>
           <w:p>
             <w:pPr>
               <w:pStyle w:val="Compact"/>
@@ -9295,6 +9313,7 @@
       </w:tr>
       <w:tr>
         <w:tc>
+          <w:tcPr/>
           <w:p>
             <w:pPr>
               <w:pStyle w:val="Compact"/>
@@ -9306,6 +9325,7 @@
           </w:p>
         </w:tc>
         <w:tc>
+          <w:tcPr/>
           <w:p>
             <w:pPr>
               <w:pStyle w:val="Compact"/>
@@ -9317,6 +9337,7 @@
           </w:p>
         </w:tc>
         <w:tc>
+          <w:tcPr/>
           <w:p>
             <w:pPr>
               <w:pStyle w:val="Compact"/>
@@ -9328,6 +9349,7 @@
           </w:p>
         </w:tc>
         <w:tc>
+          <w:tcPr/>
           <w:p>
             <w:pPr>
               <w:pStyle w:val="Compact"/>
@@ -9355,6 +9377,7 @@
           </w:p>
         </w:tc>
         <w:tc>
+          <w:tcPr/>
           <w:p>
             <w:pPr>
               <w:pStyle w:val="Compact"/>
@@ -9368,6 +9391,7 @@
       </w:tr>
       <w:tr>
         <w:tc>
+          <w:tcPr/>
           <w:p>
             <w:pPr>
               <w:pStyle w:val="Compact"/>
@@ -9379,6 +9403,7 @@
           </w:p>
         </w:tc>
         <w:tc>
+          <w:tcPr/>
           <w:p>
             <w:pPr>
               <w:pStyle w:val="Compact"/>
@@ -9390,6 +9415,7 @@
           </w:p>
         </w:tc>
         <w:tc>
+          <w:tcPr/>
           <w:p>
             <w:pPr>
               <w:pStyle w:val="Compact"/>
@@ -9401,6 +9427,7 @@
           </w:p>
         </w:tc>
         <w:tc>
+          <w:tcPr/>
           <w:p>
             <w:pPr>
               <w:pStyle w:val="Compact"/>
@@ -9412,6 +9439,7 @@
           </w:p>
         </w:tc>
         <w:tc>
+          <w:tcPr/>
           <w:p>
             <w:pPr>
               <w:pStyle w:val="Compact"/>
@@ -9425,6 +9453,7 @@
       </w:tr>
       <w:tr>
         <w:tc>
+          <w:tcPr/>
           <w:p>
             <w:pPr>
               <w:pStyle w:val="Compact"/>
@@ -9436,6 +9465,7 @@
           </w:p>
         </w:tc>
         <w:tc>
+          <w:tcPr/>
           <w:p>
             <w:pPr>
               <w:pStyle w:val="Compact"/>
@@ -9447,6 +9477,7 @@
           </w:p>
         </w:tc>
         <w:tc>
+          <w:tcPr/>
           <w:p>
             <w:pPr>
               <w:pStyle w:val="Compact"/>
@@ -9458,6 +9489,7 @@
           </w:p>
         </w:tc>
         <w:tc>
+          <w:tcPr/>
           <w:p>
             <w:pPr>
               <w:pStyle w:val="Compact"/>
@@ -9469,6 +9501,7 @@
           </w:p>
         </w:tc>
         <w:tc>
+          <w:tcPr/>
           <w:p>
             <w:pPr>
               <w:pStyle w:val="Compact"/>
@@ -9482,6 +9515,7 @@
       </w:tr>
       <w:tr>
         <w:tc>
+          <w:tcPr/>
           <w:p>
             <w:pPr>
               <w:pStyle w:val="Compact"/>
@@ -9493,6 +9527,7 @@
           </w:p>
         </w:tc>
         <w:tc>
+          <w:tcPr/>
           <w:p>
             <w:pPr>
               <w:pStyle w:val="Compact"/>
@@ -9504,6 +9539,7 @@
           </w:p>
         </w:tc>
         <w:tc>
+          <w:tcPr/>
           <w:p>
             <w:pPr>
               <w:pStyle w:val="Compact"/>
@@ -9515,6 +9551,7 @@
           </w:p>
         </w:tc>
         <w:tc>
+          <w:tcPr/>
           <w:p>
             <w:pPr>
               <w:pStyle w:val="Compact"/>
@@ -9526,6 +9563,7 @@
           </w:p>
         </w:tc>
         <w:tc>
+          <w:tcPr/>
           <w:p>
             <w:pPr>
               <w:pStyle w:val="Compact"/>
@@ -9539,6 +9577,7 @@
       </w:tr>
       <w:tr>
         <w:tc>
+          <w:tcPr/>
           <w:p>
             <w:pPr>
               <w:pStyle w:val="Compact"/>
@@ -9550,6 +9589,7 @@
           </w:p>
         </w:tc>
         <w:tc>
+          <w:tcPr/>
           <w:p>
             <w:pPr>
               <w:pStyle w:val="Compact"/>
@@ -9561,6 +9601,7 @@
           </w:p>
         </w:tc>
         <w:tc>
+          <w:tcPr/>
           <w:p>
             <w:pPr>
               <w:pStyle w:val="Compact"/>
@@ -9572,6 +9613,7 @@
           </w:p>
         </w:tc>
         <w:tc>
+          <w:tcPr/>
           <w:p>
             <w:pPr>
               <w:pStyle w:val="Compact"/>
@@ -9583,6 +9625,7 @@
           </w:p>
         </w:tc>
         <w:tc>
+          <w:tcPr/>
           <w:p>
             <w:pPr>
               <w:pStyle w:val="Compact"/>
@@ -9596,6 +9639,7 @@
       </w:tr>
       <w:tr>
         <w:tc>
+          <w:tcPr/>
           <w:p>
             <w:pPr>
               <w:pStyle w:val="Compact"/>
@@ -9607,6 +9651,7 @@
           </w:p>
         </w:tc>
         <w:tc>
+          <w:tcPr/>
           <w:p>
             <w:pPr>
               <w:pStyle w:val="Compact"/>
@@ -9618,6 +9663,7 @@
           </w:p>
         </w:tc>
         <w:tc>
+          <w:tcPr/>
           <w:p>
             <w:pPr>
               <w:pStyle w:val="Compact"/>
@@ -9629,6 +9675,7 @@
           </w:p>
         </w:tc>
         <w:tc>
+          <w:tcPr/>
           <w:p>
             <w:pPr>
               <w:pStyle w:val="Compact"/>
@@ -9640,6 +9687,7 @@
           </w:p>
         </w:tc>
         <w:tc>
+          <w:tcPr/>
           <w:p>
             <w:pPr>
               <w:pStyle w:val="Compact"/>
@@ -9653,6 +9701,7 @@
       </w:tr>
       <w:tr>
         <w:tc>
+          <w:tcPr/>
           <w:p>
             <w:pPr>
               <w:pStyle w:val="Compact"/>
@@ -9664,6 +9713,7 @@
           </w:p>
         </w:tc>
         <w:tc>
+          <w:tcPr/>
           <w:p>
             <w:pPr>
               <w:pStyle w:val="Compact"/>
@@ -9675,6 +9725,7 @@
           </w:p>
         </w:tc>
         <w:tc>
+          <w:tcPr/>
           <w:p>
             <w:pPr>
               <w:pStyle w:val="Compact"/>
@@ -9686,6 +9737,7 @@
           </w:p>
         </w:tc>
         <w:tc>
+          <w:tcPr/>
           <w:p>
             <w:pPr>
               <w:pStyle w:val="Compact"/>
@@ -9697,6 +9749,7 @@
           </w:p>
         </w:tc>
         <w:tc>
+          <w:tcPr/>
           <w:p>
             <w:pPr>
               <w:pStyle w:val="Compact"/>
@@ -9710,6 +9763,7 @@
       </w:tr>
       <w:tr>
         <w:tc>
+          <w:tcPr/>
           <w:p>
             <w:pPr>
               <w:pStyle w:val="Compact"/>
@@ -9721,6 +9775,7 @@
           </w:p>
         </w:tc>
         <w:tc>
+          <w:tcPr/>
           <w:p>
             <w:pPr>
               <w:pStyle w:val="Compact"/>
@@ -9732,6 +9787,7 @@
           </w:p>
         </w:tc>
         <w:tc>
+          <w:tcPr/>
           <w:p>
             <w:pPr>
               <w:pStyle w:val="Compact"/>
@@ -9743,6 +9799,7 @@
           </w:p>
         </w:tc>
         <w:tc>
+          <w:tcPr/>
           <w:p>
             <w:pPr>
               <w:pStyle w:val="Compact"/>
@@ -9754,6 +9811,7 @@
           </w:p>
         </w:tc>
         <w:tc>
+          <w:tcPr/>
           <w:p>
             <w:pPr>
               <w:pStyle w:val="Compact"/>
@@ -10210,7 +10268,7 @@
         <w:pStyle w:val="BodyText"/>
       </w:pPr>
       <w:r>
-        <w:t xml:space="preserve">3,550,000 COVID-19 deaths had been reported worldwide as of May 31, 2021 (Figure</w:t>
+        <w:t xml:space="preserve">3,917,118 COVID-19 deaths had been reported worldwide as of June 26, 2021 (Figure</w:t>
       </w:r>
       <w:r>
         <w:t xml:space="preserve"> </w:t>
@@ -10243,7 +10301,7 @@
               <a:graphicData uri="http://schemas.openxmlformats.org/drawingml/2006/picture">
                 <pic:pic>
                   <pic:nvPicPr>
-                    <pic:cNvPr descr="https://github.com/greenelab/covid19-review/raw/a6f42cf52e6bf817eca126e3c80d060e03b396f6/csse/csse-deaths.png" id="0" name="Picture"/>
+                    <pic:cNvPr descr="https://github.com/greenelab/covid19-review/raw/e1afb4c904307e22d31fbb2c422943c08d186040/csse/csse-deaths.png" id="0" name="Picture"/>
                     <pic:cNvPicPr>
                       <a:picLocks noChangeArrowheads="1" noChangeAspect="1"/>
                     </pic:cNvPicPr>
@@ -11236,14 +11294,14 @@
       <w:r>
         <w:drawing>
           <wp:inline>
-            <wp:extent cx="5943600" cy="3579556"/>
+            <wp:extent cx="5943600" cy="3578963"/>
             <wp:effectExtent b="0" l="0" r="0" t="0"/>
-            <wp:docPr descr="Figure 5: COVID-19 clinical trials. There are 6,417 COVID-19 clinical trials of which 3,706 are interventional. The study types include only types used in at least five trials. Interventional trials only are analyzed in the figures depicting status, phase, and intervention. Of the interventional trials, 98 trials had reported results as of November 9, 2020. Recruitment status and trial phase are shown only for interventional trials in which the status or phase is recorded. The common interventions are all interventions used in at least ten trials. Combinations of interventions, such as Hydroxychloroquine + Azithromycin, are tallied separately from the individual interventions. Trials data are from the University of Oxford Evidence-Based Medicine Data Lab’s COVID-19 TrialsTracker [16]." title="" id="1" name="Picture"/>
+            <wp:docPr descr="Figure 5: COVID-19 clinical trials. There are 6,987 COVID-19 clinical trials of which 3,962 are interventional. The study types include only types used in at least five trials. Interventional trials only are analyzed in the figures depicting status, phase, and intervention. Of the interventional trials, 98 trials had reported results as of December 31, 2020. Recruitment status and trial phase are shown only for interventional trials in which the status or phase is recorded. The common interventions are all interventions used in at least ten trials. Combinations of interventions, such as Hydroxychloroquine + Azithromycin, are tallied separately from the individual interventions. Trials data are from the University of Oxford Evidence-Based Medicine Data Lab’s COVID-19 TrialsTracker [16]." title="" id="1" name="Picture"/>
             <a:graphic>
               <a:graphicData uri="http://schemas.openxmlformats.org/drawingml/2006/picture">
                 <pic:pic>
                   <pic:nvPicPr>
-                    <pic:cNvPr descr="https://github.com/greenelab/covid19-review/raw/a6f42cf52e6bf817eca126e3c80d060e03b396f6/ebmdatalab/ebmdatalab-trials.png" id="0" name="Picture"/>
+                    <pic:cNvPr descr="https://github.com/greenelab/covid19-review/raw/e1afb4c904307e22d31fbb2c422943c08d186040/ebmdatalab/ebmdatalab-trials.png" id="0" name="Picture"/>
                     <pic:cNvPicPr>
                       <a:picLocks noChangeArrowheads="1" noChangeAspect="1"/>
                     </pic:cNvPicPr>
@@ -11257,7 +11315,7 @@
                   <pic:spPr bwMode="auto">
                     <a:xfrm>
                       <a:off x="0" y="0"/>
-                      <a:ext cx="5943600" cy="3579556"/>
+                      <a:ext cx="5943600" cy="3578963"/>
                     </a:xfrm>
                     <a:prstGeom prst="rect">
                       <a:avLst/>
@@ -11298,7 +11356,7 @@
         <w:t xml:space="preserve"> </w:t>
       </w:r>
       <w:r>
-        <w:t xml:space="preserve">There are 6,417 COVID-19 clinical trials of which 3,706 are interventional.</w:t>
+        <w:t xml:space="preserve">There are 6,987 COVID-19 clinical trials of which 3,962 are interventional.</w:t>
       </w:r>
       <w:r>
         <w:t xml:space="preserve"> </w:t>
@@ -11316,7 +11374,7 @@
         <w:t xml:space="preserve"> </w:t>
       </w:r>
       <w:r>
-        <w:t xml:space="preserve">Of the interventional trials, 98 trials had reported results as of November 9, 2020.</w:t>
+        <w:t xml:space="preserve">Of the interventional trials, 98 trials had reported results as of December 31, 2020.</w:t>
       </w:r>
       <w:r>
         <w:t xml:space="preserve"> </w:t>
@@ -19468,7 +19526,7 @@
         <w:pStyle w:val="BodyText"/>
       </w:pPr>
       <w:r>
-        <w:t xml:space="preserve">Tocilizumab is being administered either as an intervention or as concomitant medication in 77 interventional COVID-19 clinical trials (Figure</w:t>
+        <w:t xml:space="preserve">Tocilizumab is being administered either as an intervention or as concomitant medication in 73 interventional COVID-19 clinical trials (Figure</w:t>
       </w:r>
       <w:r>
         <w:t xml:space="preserve"> </w:t>
@@ -23607,7 +23665,7 @@
     <w:tbl>
       <w:tblPr>
         <w:tblStyle w:val="Table"/>
-        <w:tblW w:type="pct" w:w="5000.0"/>
+        <w:tblW w:type="pct" w:w="5000"/>
         <w:tblLook w:firstRow="1" w:lastRow="0" w:firstColumn="0" w:lastColumn="0" w:noHBand="0" w:noVBand="0" w:val="0020"/>
         <w:tblCaption w:val="Table 2: Summary table of candidate therapeutics examined in this manuscript. The FDA status is provided where available. The evidence available is based on the progression of the therapeutic through the pharmaceutical development pipeline, with randomized control trials (RCT) as the most informative source of evidence. The effectiveness is summarized based on the current available evidence; large trials such as RECOVERY and Solidarity are weighted heavily in this summary. This table was last updated on February 17, 2021. "/>
       </w:tblPr>
@@ -23619,7 +23677,11 @@
         <w:gridCol w:w="2385"/>
       </w:tblGrid>
       <w:tr>
+        <w:trPr>
+          <w:tblHeader w:val="true"/>
+        </w:trPr>
         <w:tc>
+          <w:tcPr/>
           <w:p>
             <w:pPr>
               <w:pStyle w:val="Compact"/>
@@ -23631,6 +23693,7 @@
           </w:p>
         </w:tc>
         <w:tc>
+          <w:tcPr/>
           <w:p>
             <w:pPr>
               <w:pStyle w:val="Compact"/>
@@ -23642,6 +23705,7 @@
           </w:p>
         </w:tc>
         <w:tc>
+          <w:tcPr/>
           <w:p>
             <w:pPr>
               <w:pStyle w:val="Compact"/>
@@ -23653,6 +23717,7 @@
           </w:p>
         </w:tc>
         <w:tc>
+          <w:tcPr/>
           <w:p>
             <w:pPr>
               <w:pStyle w:val="Compact"/>
@@ -23664,6 +23729,7 @@
           </w:p>
         </w:tc>
         <w:tc>
+          <w:tcPr/>
           <w:p>
             <w:pPr>
               <w:pStyle w:val="Compact"/>
@@ -23677,6 +23743,7 @@
       </w:tr>
       <w:tr>
         <w:tc>
+          <w:tcPr/>
           <w:p>
             <w:pPr>
               <w:pStyle w:val="Compact"/>
@@ -23688,6 +23755,7 @@
           </w:p>
         </w:tc>
         <w:tc>
+          <w:tcPr/>
           <w:p>
             <w:pPr>
               <w:pStyle w:val="Compact"/>
@@ -23699,6 +23767,7 @@
           </w:p>
         </w:tc>
         <w:tc>
+          <w:tcPr/>
           <w:p>
             <w:pPr>
               <w:pStyle w:val="Compact"/>
@@ -23710,6 +23779,7 @@
           </w:p>
         </w:tc>
         <w:tc>
+          <w:tcPr/>
           <w:p>
             <w:pPr>
               <w:pStyle w:val="Compact"/>
@@ -23721,6 +23791,7 @@
           </w:p>
         </w:tc>
         <w:tc>
+          <w:tcPr/>
           <w:p>
             <w:pPr>
               <w:pStyle w:val="Compact"/>
@@ -23734,6 +23805,7 @@
       </w:tr>
       <w:tr>
         <w:tc>
+          <w:tcPr/>
           <w:p>
             <w:pPr>
               <w:pStyle w:val="Compact"/>
@@ -23745,6 +23817,7 @@
           </w:p>
         </w:tc>
         <w:tc>
+          <w:tcPr/>
           <w:p>
             <w:pPr>
               <w:pStyle w:val="Compact"/>
@@ -23756,6 +23829,7 @@
           </w:p>
         </w:tc>
         <w:tc>
+          <w:tcPr/>
           <w:p>
             <w:pPr>
               <w:pStyle w:val="Compact"/>
@@ -23767,6 +23841,7 @@
           </w:p>
         </w:tc>
         <w:tc>
+          <w:tcPr/>
           <w:p>
             <w:pPr>
               <w:pStyle w:val="Compact"/>
@@ -23778,6 +23853,7 @@
           </w:p>
         </w:tc>
         <w:tc>
+          <w:tcPr/>
           <w:p>
             <w:pPr>
               <w:pStyle w:val="Compact"/>
@@ -23791,6 +23867,7 @@
       </w:tr>
       <w:tr>
         <w:tc>
+          <w:tcPr/>
           <w:p>
             <w:pPr>
               <w:pStyle w:val="Compact"/>
@@ -23802,6 +23879,7 @@
           </w:p>
         </w:tc>
         <w:tc>
+          <w:tcPr/>
           <w:p>
             <w:pPr>
               <w:pStyle w:val="Compact"/>
@@ -23813,6 +23891,7 @@
           </w:p>
         </w:tc>
         <w:tc>
+          <w:tcPr/>
           <w:p>
             <w:pPr>
               <w:pStyle w:val="Compact"/>
@@ -23824,6 +23903,7 @@
           </w:p>
         </w:tc>
         <w:tc>
+          <w:tcPr/>
           <w:p>
             <w:pPr>
               <w:pStyle w:val="Compact"/>
@@ -23851,6 +23931,7 @@
           </w:p>
         </w:tc>
         <w:tc>
+          <w:tcPr/>
           <w:p>
             <w:pPr>
               <w:pStyle w:val="Compact"/>
@@ -23864,6 +23945,7 @@
       </w:tr>
       <w:tr>
         <w:tc>
+          <w:tcPr/>
           <w:p>
             <w:pPr>
               <w:pStyle w:val="Compact"/>
@@ -23875,6 +23957,7 @@
           </w:p>
         </w:tc>
         <w:tc>
+          <w:tcPr/>
           <w:p>
             <w:pPr>
               <w:pStyle w:val="Compact"/>
@@ -23886,6 +23969,7 @@
           </w:p>
         </w:tc>
         <w:tc>
+          <w:tcPr/>
           <w:p>
             <w:pPr>
               <w:pStyle w:val="Compact"/>
@@ -23897,6 +23981,7 @@
           </w:p>
         </w:tc>
         <w:tc>
+          <w:tcPr/>
           <w:p>
             <w:pPr>
               <w:pStyle w:val="Compact"/>
@@ -23908,6 +23993,7 @@
           </w:p>
         </w:tc>
         <w:tc>
+          <w:tcPr/>
           <w:p>
             <w:pPr>
               <w:pStyle w:val="Compact"/>
@@ -23921,6 +24007,7 @@
       </w:tr>
       <w:tr>
         <w:tc>
+          <w:tcPr/>
           <w:p>
             <w:pPr>
               <w:pStyle w:val="Compact"/>
@@ -23932,6 +24019,7 @@
           </w:p>
         </w:tc>
         <w:tc>
+          <w:tcPr/>
           <w:p>
             <w:pPr>
               <w:pStyle w:val="Compact"/>
@@ -23943,6 +24031,7 @@
           </w:p>
         </w:tc>
         <w:tc>
+          <w:tcPr/>
           <w:p>
             <w:pPr>
               <w:pStyle w:val="Compact"/>
@@ -23954,6 +24043,7 @@
           </w:p>
         </w:tc>
         <w:tc>
+          <w:tcPr/>
           <w:p>
             <w:pPr>
               <w:pStyle w:val="Compact"/>
@@ -23965,6 +24055,7 @@
           </w:p>
         </w:tc>
         <w:tc>
+          <w:tcPr/>
           <w:p>
             <w:pPr>
               <w:pStyle w:val="Compact"/>
@@ -23978,6 +24069,7 @@
       </w:tr>
       <w:tr>
         <w:tc>
+          <w:tcPr/>
           <w:p>
             <w:pPr>
               <w:pStyle w:val="Compact"/>
@@ -23989,6 +24081,7 @@
           </w:p>
         </w:tc>
         <w:tc>
+          <w:tcPr/>
           <w:p>
             <w:pPr>
               <w:pStyle w:val="Compact"/>
@@ -24000,6 +24093,7 @@
           </w:p>
         </w:tc>
         <w:tc>
+          <w:tcPr/>
           <w:p>
             <w:pPr>
               <w:pStyle w:val="Compact"/>
@@ -24011,6 +24105,7 @@
           </w:p>
         </w:tc>
         <w:tc>
+          <w:tcPr/>
           <w:p>
             <w:pPr>
               <w:pStyle w:val="Compact"/>
@@ -24022,6 +24117,7 @@
           </w:p>
         </w:tc>
         <w:tc>
+          <w:tcPr/>
           <w:p>
             <w:pPr>
               <w:pStyle w:val="Compact"/>
@@ -24035,6 +24131,7 @@
       </w:tr>
       <w:tr>
         <w:tc>
+          <w:tcPr/>
           <w:p>
             <w:pPr>
               <w:pStyle w:val="Compact"/>
@@ -24046,6 +24143,7 @@
           </w:p>
         </w:tc>
         <w:tc>
+          <w:tcPr/>
           <w:p>
             <w:pPr>
               <w:pStyle w:val="Compact"/>
@@ -24057,6 +24155,7 @@
           </w:p>
         </w:tc>
         <w:tc>
+          <w:tcPr/>
           <w:p>
             <w:pPr>
               <w:pStyle w:val="Compact"/>
@@ -24068,6 +24167,7 @@
           </w:p>
         </w:tc>
         <w:tc>
+          <w:tcPr/>
           <w:p>
             <w:pPr>
               <w:pStyle w:val="Compact"/>
@@ -24079,6 +24179,7 @@
           </w:p>
         </w:tc>
         <w:tc>
+          <w:tcPr/>
           <w:p>
             <w:pPr>
               <w:pStyle w:val="Compact"/>
@@ -24092,6 +24193,7 @@
       </w:tr>
       <w:tr>
         <w:tc>
+          <w:tcPr/>
           <w:p>
             <w:pPr>
               <w:pStyle w:val="Compact"/>
@@ -24103,6 +24205,7 @@
           </w:p>
         </w:tc>
         <w:tc>
+          <w:tcPr/>
           <w:p>
             <w:pPr>
               <w:pStyle w:val="Compact"/>
@@ -24114,6 +24217,7 @@
           </w:p>
         </w:tc>
         <w:tc>
+          <w:tcPr/>
           <w:p>
             <w:pPr>
               <w:pStyle w:val="Compact"/>
@@ -24125,6 +24229,7 @@
           </w:p>
         </w:tc>
         <w:tc>
+          <w:tcPr/>
           <w:p>
             <w:pPr>
               <w:pStyle w:val="Compact"/>
@@ -24136,6 +24241,7 @@
           </w:p>
         </w:tc>
         <w:tc>
+          <w:tcPr/>
           <w:p>
             <w:pPr>
               <w:pStyle w:val="Compact"/>
@@ -24149,6 +24255,7 @@
       </w:tr>
       <w:tr>
         <w:tc>
+          <w:tcPr/>
           <w:p>
             <w:pPr>
               <w:pStyle w:val="Compact"/>
@@ -24160,6 +24267,7 @@
           </w:p>
         </w:tc>
         <w:tc>
+          <w:tcPr/>
           <w:p>
             <w:pPr>
               <w:pStyle w:val="Compact"/>
@@ -24171,6 +24279,7 @@
           </w:p>
         </w:tc>
         <w:tc>
+          <w:tcPr/>
           <w:p>
             <w:pPr>
               <w:pStyle w:val="Compact"/>
@@ -24182,6 +24291,7 @@
           </w:p>
         </w:tc>
         <w:tc>
+          <w:tcPr/>
           <w:p>
             <w:pPr>
               <w:pStyle w:val="Compact"/>
@@ -24193,6 +24303,7 @@
           </w:p>
         </w:tc>
         <w:tc>
+          <w:tcPr/>
           <w:p>
             <w:pPr>
               <w:pStyle w:val="Compact"/>
@@ -24206,6 +24317,7 @@
       </w:tr>
       <w:tr>
         <w:tc>
+          <w:tcPr/>
           <w:p>
             <w:pPr>
               <w:pStyle w:val="Compact"/>
@@ -24217,6 +24329,7 @@
           </w:p>
         </w:tc>
         <w:tc>
+          <w:tcPr/>
           <w:p>
             <w:pPr>
               <w:pStyle w:val="Compact"/>
@@ -24228,6 +24341,7 @@
           </w:p>
         </w:tc>
         <w:tc>
+          <w:tcPr/>
           <w:p>
             <w:pPr>
               <w:pStyle w:val="Compact"/>
@@ -24239,6 +24353,7 @@
           </w:p>
         </w:tc>
         <w:tc>
+          <w:tcPr/>
           <w:p>
             <w:pPr>
               <w:pStyle w:val="Compact"/>
@@ -24250,6 +24365,7 @@
           </w:p>
         </w:tc>
         <w:tc>
+          <w:tcPr/>
           <w:p>
             <w:pPr>
               <w:pStyle w:val="Compact"/>
@@ -24371,7 +24487,7 @@
     <w:tbl>
       <w:tblPr>
         <w:tblStyle w:val="Table"/>
-        <w:tblW w:type="pct" w:w="5000.0"/>
+        <w:tblW w:type="pct" w:w="5000"/>
         <w:tblLook w:firstRow="1" w:lastRow="0" w:firstColumn="0" w:lastColumn="0" w:noHBand="0" w:noVBand="0" w:val="0020"/>
       </w:tblPr>
       <w:tblGrid>
@@ -24380,7 +24496,11 @@
         <w:gridCol w:w="2640"/>
       </w:tblGrid>
       <w:tr>
+        <w:trPr>
+          <w:tblHeader w:val="true"/>
+        </w:trPr>
         <w:tc>
+          <w:tcPr/>
           <w:p>
             <w:pPr>
               <w:pStyle w:val="Compact"/>
@@ -24392,6 +24512,7 @@
           </w:p>
         </w:tc>
         <w:tc>
+          <w:tcPr/>
           <w:p>
             <w:pPr>
               <w:pStyle w:val="Compact"/>
@@ -24403,6 +24524,7 @@
           </w:p>
         </w:tc>
         <w:tc>
+          <w:tcPr/>
           <w:p>
             <w:pPr>
               <w:pStyle w:val="Compact"/>
@@ -24416,6 +24538,7 @@
       </w:tr>
       <w:tr>
         <w:tc>
+          <w:tcPr/>
           <w:p>
             <w:pPr>
               <w:pStyle w:val="Compact"/>
@@ -24427,6 +24550,7 @@
           </w:p>
         </w:tc>
         <w:tc>
+          <w:tcPr/>
           <w:p>
             <w:pPr>
               <w:pStyle w:val="Compact"/>
@@ -24438,6 +24562,7 @@
           </w:p>
         </w:tc>
         <w:tc>
+          <w:tcPr/>
           <w:p>
             <w:pPr>
               <w:pStyle w:val="Compact"/>
@@ -24451,6 +24576,7 @@
       </w:tr>
       <w:tr>
         <w:tc>
+          <w:tcPr/>
           <w:p>
             <w:pPr>
               <w:pStyle w:val="Compact"/>
@@ -24462,6 +24588,7 @@
           </w:p>
         </w:tc>
         <w:tc>
+          <w:tcPr/>
           <w:p>
             <w:pPr>
               <w:pStyle w:val="Compact"/>
@@ -24473,6 +24600,7 @@
           </w:p>
         </w:tc>
         <w:tc>
+          <w:tcPr/>
           <w:p>
             <w:pPr>
               <w:pStyle w:val="Compact"/>
@@ -24486,6 +24614,7 @@
       </w:tr>
       <w:tr>
         <w:tc>
+          <w:tcPr/>
           <w:p>
             <w:pPr>
               <w:pStyle w:val="Compact"/>
@@ -24497,6 +24626,7 @@
           </w:p>
         </w:tc>
         <w:tc>
+          <w:tcPr/>
           <w:p>
             <w:pPr>
               <w:pStyle w:val="Compact"/>
@@ -24508,6 +24638,7 @@
           </w:p>
         </w:tc>
         <w:tc>
+          <w:tcPr/>
           <w:p>
             <w:pPr>
               <w:pStyle w:val="Compact"/>
@@ -24521,6 +24652,7 @@
       </w:tr>
       <w:tr>
         <w:tc>
+          <w:tcPr/>
           <w:p>
             <w:pPr>
               <w:pStyle w:val="Compact"/>
@@ -24532,6 +24664,7 @@
           </w:p>
         </w:tc>
         <w:tc>
+          <w:tcPr/>
           <w:p>
             <w:pPr>
               <w:pStyle w:val="Compact"/>
@@ -24543,6 +24676,7 @@
           </w:p>
         </w:tc>
         <w:tc>
+          <w:tcPr/>
           <w:p>
             <w:pPr>
               <w:pStyle w:val="Compact"/>
@@ -24556,6 +24690,7 @@
       </w:tr>
       <w:tr>
         <w:tc>
+          <w:tcPr/>
           <w:p>
             <w:pPr>
               <w:pStyle w:val="Compact"/>
@@ -24567,6 +24702,7 @@
           </w:p>
         </w:tc>
         <w:tc>
+          <w:tcPr/>
           <w:p>
             <w:pPr>
               <w:pStyle w:val="Compact"/>
@@ -24578,6 +24714,7 @@
           </w:p>
         </w:tc>
         <w:tc>
+          <w:tcPr/>
           <w:p>
             <w:pPr>
               <w:pStyle w:val="Compact"/>
@@ -24591,6 +24728,7 @@
       </w:tr>
       <w:tr>
         <w:tc>
+          <w:tcPr/>
           <w:p>
             <w:pPr>
               <w:pStyle w:val="Compact"/>
@@ -24602,6 +24740,7 @@
           </w:p>
         </w:tc>
         <w:tc>
+          <w:tcPr/>
           <w:p>
             <w:pPr>
               <w:pStyle w:val="Compact"/>
@@ -24613,6 +24752,7 @@
           </w:p>
         </w:tc>
         <w:tc>
+          <w:tcPr/>
           <w:p>
             <w:pPr>
               <w:pStyle w:val="Compact"/>
@@ -24626,6 +24766,7 @@
       </w:tr>
       <w:tr>
         <w:tc>
+          <w:tcPr/>
           <w:p>
             <w:pPr>
               <w:pStyle w:val="Compact"/>
@@ -24637,6 +24778,7 @@
           </w:p>
         </w:tc>
         <w:tc>
+          <w:tcPr/>
           <w:p>
             <w:pPr>
               <w:pStyle w:val="Compact"/>
@@ -24648,6 +24790,7 @@
           </w:p>
         </w:tc>
         <w:tc>
+          <w:tcPr/>
           <w:p>
             <w:pPr>
               <w:pStyle w:val="Compact"/>
@@ -24661,6 +24804,7 @@
       </w:tr>
       <w:tr>
         <w:tc>
+          <w:tcPr/>
           <w:p>
             <w:pPr>
               <w:pStyle w:val="Compact"/>
@@ -24672,6 +24816,7 @@
           </w:p>
         </w:tc>
         <w:tc>
+          <w:tcPr/>
           <w:p>
             <w:pPr>
               <w:pStyle w:val="Compact"/>
@@ -24683,6 +24828,7 @@
           </w:p>
         </w:tc>
         <w:tc>
+          <w:tcPr/>
           <w:p>
             <w:pPr>
               <w:pStyle w:val="Compact"/>
@@ -24696,6 +24842,7 @@
       </w:tr>
       <w:tr>
         <w:tc>
+          <w:tcPr/>
           <w:p>
             <w:pPr>
               <w:pStyle w:val="Compact"/>
@@ -24707,6 +24854,7 @@
           </w:p>
         </w:tc>
         <w:tc>
+          <w:tcPr/>
           <w:p>
             <w:pPr>
               <w:pStyle w:val="Compact"/>
@@ -24718,6 +24866,7 @@
           </w:p>
         </w:tc>
         <w:tc>
+          <w:tcPr/>
           <w:p>
             <w:pPr>
               <w:pStyle w:val="Compact"/>
@@ -24731,6 +24880,7 @@
       </w:tr>
       <w:tr>
         <w:tc>
+          <w:tcPr/>
           <w:p>
             <w:pPr>
               <w:pStyle w:val="Compact"/>
@@ -24742,6 +24892,7 @@
           </w:p>
         </w:tc>
         <w:tc>
+          <w:tcPr/>
           <w:p>
             <w:pPr>
               <w:pStyle w:val="Compact"/>
@@ -24753,6 +24904,7 @@
           </w:p>
         </w:tc>
         <w:tc>
+          <w:tcPr/>
           <w:p>
             <w:pPr>
               <w:pStyle w:val="Compact"/>
@@ -24766,6 +24918,7 @@
       </w:tr>
       <w:tr>
         <w:tc>
+          <w:tcPr/>
           <w:p>
             <w:pPr>
               <w:pStyle w:val="Compact"/>
@@ -24777,6 +24930,7 @@
           </w:p>
         </w:tc>
         <w:tc>
+          <w:tcPr/>
           <w:p>
             <w:pPr>
               <w:pStyle w:val="Compact"/>
@@ -24788,6 +24942,7 @@
           </w:p>
         </w:tc>
         <w:tc>
+          <w:tcPr/>
           <w:p>
             <w:pPr>
               <w:pStyle w:val="Compact"/>
@@ -24801,6 +24956,7 @@
       </w:tr>
       <w:tr>
         <w:tc>
+          <w:tcPr/>
           <w:p>
             <w:pPr>
               <w:pStyle w:val="Compact"/>
@@ -24812,6 +24968,7 @@
           </w:p>
         </w:tc>
         <w:tc>
+          <w:tcPr/>
           <w:p>
             <w:pPr>
               <w:pStyle w:val="Compact"/>
@@ -24823,6 +24980,7 @@
           </w:p>
         </w:tc>
         <w:tc>
+          <w:tcPr/>
           <w:p>
             <w:pPr>
               <w:pStyle w:val="Compact"/>
@@ -24836,6 +24994,7 @@
       </w:tr>
       <w:tr>
         <w:tc>
+          <w:tcPr/>
           <w:p>
             <w:pPr>
               <w:pStyle w:val="Compact"/>
@@ -24847,6 +25006,7 @@
           </w:p>
         </w:tc>
         <w:tc>
+          <w:tcPr/>
           <w:p>
             <w:pPr>
               <w:pStyle w:val="Compact"/>
@@ -24858,6 +25018,7 @@
           </w:p>
         </w:tc>
         <w:tc>
+          <w:tcPr/>
           <w:p>
             <w:pPr>
               <w:pStyle w:val="Compact"/>
@@ -24871,6 +25032,7 @@
       </w:tr>
       <w:tr>
         <w:tc>
+          <w:tcPr/>
           <w:p>
             <w:pPr>
               <w:pStyle w:val="Compact"/>
@@ -24882,6 +25044,7 @@
           </w:p>
         </w:tc>
         <w:tc>
+          <w:tcPr/>
           <w:p>
             <w:pPr>
               <w:pStyle w:val="Compact"/>
@@ -24893,6 +25056,7 @@
           </w:p>
         </w:tc>
         <w:tc>
+          <w:tcPr/>
           <w:p>
             <w:pPr>
               <w:pStyle w:val="Compact"/>
@@ -24906,6 +25070,7 @@
       </w:tr>
       <w:tr>
         <w:tc>
+          <w:tcPr/>
           <w:p>
             <w:pPr>
               <w:pStyle w:val="Compact"/>
@@ -24917,6 +25082,7 @@
           </w:p>
         </w:tc>
         <w:tc>
+          <w:tcPr/>
           <w:p>
             <w:pPr>
               <w:pStyle w:val="Compact"/>
@@ -24928,6 +25094,7 @@
           </w:p>
         </w:tc>
         <w:tc>
+          <w:tcPr/>
           <w:p>
             <w:pPr>
               <w:pStyle w:val="Compact"/>
@@ -24941,6 +25108,7 @@
       </w:tr>
       <w:tr>
         <w:tc>
+          <w:tcPr/>
           <w:p>
             <w:pPr>
               <w:pStyle w:val="Compact"/>
@@ -24952,6 +25120,7 @@
           </w:p>
         </w:tc>
         <w:tc>
+          <w:tcPr/>
           <w:p>
             <w:pPr>
               <w:pStyle w:val="Compact"/>
@@ -24963,6 +25132,7 @@
           </w:p>
         </w:tc>
         <w:tc>
+          <w:tcPr/>
           <w:p>
             <w:pPr>
               <w:pStyle w:val="Compact"/>
@@ -24976,6 +25146,7 @@
       </w:tr>
       <w:tr>
         <w:tc>
+          <w:tcPr/>
           <w:p>
             <w:pPr>
               <w:pStyle w:val="Compact"/>
@@ -24987,6 +25158,7 @@
           </w:p>
         </w:tc>
         <w:tc>
+          <w:tcPr/>
           <w:p>
             <w:pPr>
               <w:pStyle w:val="Compact"/>
@@ -24998,6 +25170,7 @@
           </w:p>
         </w:tc>
         <w:tc>
+          <w:tcPr/>
           <w:p>
             <w:pPr>
               <w:pStyle w:val="Compact"/>
@@ -25011,6 +25184,7 @@
       </w:tr>
       <w:tr>
         <w:tc>
+          <w:tcPr/>
           <w:p>
             <w:pPr>
               <w:pStyle w:val="Compact"/>
@@ -25022,6 +25196,7 @@
           </w:p>
         </w:tc>
         <w:tc>
+          <w:tcPr/>
           <w:p>
             <w:pPr>
               <w:pStyle w:val="Compact"/>
@@ -25033,6 +25208,7 @@
           </w:p>
         </w:tc>
         <w:tc>
+          <w:tcPr/>
           <w:p>
             <w:pPr>
               <w:pStyle w:val="Compact"/>
@@ -25046,6 +25222,7 @@
       </w:tr>
       <w:tr>
         <w:tc>
+          <w:tcPr/>
           <w:p>
             <w:pPr>
               <w:pStyle w:val="Compact"/>
@@ -25057,6 +25234,7 @@
           </w:p>
         </w:tc>
         <w:tc>
+          <w:tcPr/>
           <w:p>
             <w:pPr>
               <w:pStyle w:val="Compact"/>
@@ -25068,6 +25246,7 @@
           </w:p>
         </w:tc>
         <w:tc>
+          <w:tcPr/>
           <w:p>
             <w:pPr>
               <w:pStyle w:val="Compact"/>
@@ -25081,6 +25260,7 @@
       </w:tr>
       <w:tr>
         <w:tc>
+          <w:tcPr/>
           <w:p>
             <w:pPr>
               <w:pStyle w:val="Compact"/>
@@ -25092,6 +25272,7 @@
           </w:p>
         </w:tc>
         <w:tc>
+          <w:tcPr/>
           <w:p>
             <w:pPr>
               <w:pStyle w:val="Compact"/>
@@ -25103,6 +25284,7 @@
           </w:p>
         </w:tc>
         <w:tc>
+          <w:tcPr/>
           <w:p>
             <w:pPr>
               <w:pStyle w:val="Compact"/>
@@ -25116,6 +25298,7 @@
       </w:tr>
       <w:tr>
         <w:tc>
+          <w:tcPr/>
           <w:p>
             <w:pPr>
               <w:pStyle w:val="Compact"/>
@@ -25127,6 +25310,7 @@
           </w:p>
         </w:tc>
         <w:tc>
+          <w:tcPr/>
           <w:p>
             <w:pPr>
               <w:pStyle w:val="Compact"/>
@@ -25138,6 +25322,7 @@
           </w:p>
         </w:tc>
         <w:tc>
+          <w:tcPr/>
           <w:p>
             <w:pPr>
               <w:pStyle w:val="Compact"/>
@@ -25151,6 +25336,7 @@
       </w:tr>
       <w:tr>
         <w:tc>
+          <w:tcPr/>
           <w:p>
             <w:pPr>
               <w:pStyle w:val="Compact"/>
@@ -25162,6 +25348,7 @@
           </w:p>
         </w:tc>
         <w:tc>
+          <w:tcPr/>
           <w:p>
             <w:pPr>
               <w:pStyle w:val="Compact"/>
@@ -25173,6 +25360,7 @@
           </w:p>
         </w:tc>
         <w:tc>
+          <w:tcPr/>
           <w:p>
             <w:pPr>
               <w:pStyle w:val="Compact"/>
@@ -25186,6 +25374,7 @@
       </w:tr>
       <w:tr>
         <w:tc>
+          <w:tcPr/>
           <w:p>
             <w:pPr>
               <w:pStyle w:val="Compact"/>
@@ -25197,6 +25386,7 @@
           </w:p>
         </w:tc>
         <w:tc>
+          <w:tcPr/>
           <w:p>
             <w:pPr>
               <w:pStyle w:val="Compact"/>
@@ -25208,6 +25398,7 @@
           </w:p>
         </w:tc>
         <w:tc>
+          <w:tcPr/>
           <w:p>
             <w:pPr>
               <w:pStyle w:val="Compact"/>
@@ -25221,6 +25412,7 @@
       </w:tr>
       <w:tr>
         <w:tc>
+          <w:tcPr/>
           <w:p>
             <w:pPr>
               <w:pStyle w:val="Compact"/>
@@ -25232,6 +25424,7 @@
           </w:p>
         </w:tc>
         <w:tc>
+          <w:tcPr/>
           <w:p>
             <w:pPr>
               <w:pStyle w:val="Compact"/>
@@ -25243,6 +25436,7 @@
           </w:p>
         </w:tc>
         <w:tc>
+          <w:tcPr/>
           <w:p>
             <w:pPr>
               <w:pStyle w:val="Compact"/>
@@ -25277,7 +25471,7 @@
     <w:tbl>
       <w:tblPr>
         <w:tblStyle w:val="Table"/>
-        <w:tblW w:type="pct" w:w="5000.0"/>
+        <w:tblW w:type="pct" w:w="5000"/>
         <w:tblLook w:firstRow="1" w:lastRow="0" w:firstColumn="0" w:lastColumn="0" w:noHBand="0" w:noVBand="0" w:val="0020"/>
       </w:tblPr>
       <w:tblGrid>
@@ -25285,7 +25479,11 @@
         <w:gridCol w:w="3960"/>
       </w:tblGrid>
       <w:tr>
+        <w:trPr>
+          <w:tblHeader w:val="true"/>
+        </w:trPr>
         <w:tc>
+          <w:tcPr/>
           <w:p>
             <w:pPr>
               <w:pStyle w:val="Compact"/>
@@ -25297,6 +25495,7 @@
           </w:p>
         </w:tc>
         <w:tc>
+          <w:tcPr/>
           <w:p>
             <w:pPr>
               <w:pStyle w:val="Compact"/>
@@ -25310,6 +25509,7 @@
       </w:tr>
       <w:tr>
         <w:tc>
+          <w:tcPr/>
           <w:p>
             <w:pPr>
               <w:pStyle w:val="Compact"/>
@@ -25321,6 +25521,7 @@
           </w:p>
         </w:tc>
         <w:tc>
+          <w:tcPr/>
           <w:p>
             <w:pPr>
               <w:pStyle w:val="Compact"/>
@@ -25334,6 +25535,7 @@
       </w:tr>
       <w:tr>
         <w:tc>
+          <w:tcPr/>
           <w:p>
             <w:pPr>
               <w:pStyle w:val="Compact"/>
@@ -25345,6 +25547,7 @@
           </w:p>
         </w:tc>
         <w:tc>
+          <w:tcPr/>
           <w:p>
             <w:pPr>
               <w:pStyle w:val="Compact"/>
@@ -25358,6 +25561,7 @@
       </w:tr>
       <w:tr>
         <w:tc>
+          <w:tcPr/>
           <w:p>
             <w:pPr>
               <w:pStyle w:val="Compact"/>
@@ -25369,6 +25573,7 @@
           </w:p>
         </w:tc>
         <w:tc>
+          <w:tcPr/>
           <w:p>
             <w:pPr>
               <w:pStyle w:val="Compact"/>
@@ -25382,6 +25587,7 @@
       </w:tr>
       <w:tr>
         <w:tc>
+          <w:tcPr/>
           <w:p>
             <w:pPr>
               <w:pStyle w:val="Compact"/>
@@ -25393,6 +25599,7 @@
           </w:p>
         </w:tc>
         <w:tc>
+          <w:tcPr/>
           <w:p>
             <w:pPr>
               <w:pStyle w:val="Compact"/>
@@ -25406,6 +25613,7 @@
       </w:tr>
       <w:tr>
         <w:tc>
+          <w:tcPr/>
           <w:p>
             <w:pPr>
               <w:pStyle w:val="Compact"/>
@@ -25417,6 +25625,7 @@
           </w:p>
         </w:tc>
         <w:tc>
+          <w:tcPr/>
           <w:p>
             <w:pPr>
               <w:pStyle w:val="Compact"/>
@@ -25430,6 +25639,7 @@
       </w:tr>
       <w:tr>
         <w:tc>
+          <w:tcPr/>
           <w:p>
             <w:pPr>
               <w:pStyle w:val="Compact"/>
@@ -25441,6 +25651,7 @@
           </w:p>
         </w:tc>
         <w:tc>
+          <w:tcPr/>
           <w:p>
             <w:pPr>
               <w:pStyle w:val="Compact"/>
@@ -25454,6 +25665,7 @@
       </w:tr>
       <w:tr>
         <w:tc>
+          <w:tcPr/>
           <w:p>
             <w:pPr>
               <w:pStyle w:val="Compact"/>
@@ -25465,6 +25677,7 @@
           </w:p>
         </w:tc>
         <w:tc>
+          <w:tcPr/>
           <w:p>
             <w:pPr>
               <w:pStyle w:val="Compact"/>
@@ -25478,6 +25691,7 @@
       </w:tr>
       <w:tr>
         <w:tc>
+          <w:tcPr/>
           <w:p>
             <w:pPr>
               <w:pStyle w:val="Compact"/>
@@ -25489,6 +25703,7 @@
           </w:p>
         </w:tc>
         <w:tc>
+          <w:tcPr/>
           <w:p>
             <w:pPr>
               <w:pStyle w:val="Compact"/>
@@ -25502,6 +25717,7 @@
       </w:tr>
       <w:tr>
         <w:tc>
+          <w:tcPr/>
           <w:p>
             <w:pPr>
               <w:pStyle w:val="Compact"/>
@@ -25513,6 +25729,7 @@
           </w:p>
         </w:tc>
         <w:tc>
+          <w:tcPr/>
           <w:p>
             <w:pPr>
               <w:pStyle w:val="Compact"/>
@@ -25526,6 +25743,7 @@
       </w:tr>
       <w:tr>
         <w:tc>
+          <w:tcPr/>
           <w:p>
             <w:pPr>
               <w:pStyle w:val="Compact"/>
@@ -25537,6 +25755,7 @@
           </w:p>
         </w:tc>
         <w:tc>
+          <w:tcPr/>
           <w:p>
             <w:pPr>
               <w:pStyle w:val="Compact"/>
@@ -25550,6 +25769,7 @@
       </w:tr>
       <w:tr>
         <w:tc>
+          <w:tcPr/>
           <w:p>
             <w:pPr>
               <w:pStyle w:val="Compact"/>
@@ -25561,6 +25781,7 @@
           </w:p>
         </w:tc>
         <w:tc>
+          <w:tcPr/>
           <w:p>
             <w:pPr>
               <w:pStyle w:val="Compact"/>
@@ -25574,6 +25795,7 @@
       </w:tr>
       <w:tr>
         <w:tc>
+          <w:tcPr/>
           <w:p>
             <w:pPr>
               <w:pStyle w:val="Compact"/>
@@ -25585,6 +25807,7 @@
           </w:p>
         </w:tc>
         <w:tc>
+          <w:tcPr/>
           <w:p>
             <w:pPr>
               <w:pStyle w:val="Compact"/>
@@ -25598,6 +25821,7 @@
       </w:tr>
       <w:tr>
         <w:tc>
+          <w:tcPr/>
           <w:p>
             <w:pPr>
               <w:pStyle w:val="Compact"/>
@@ -25609,6 +25833,7 @@
           </w:p>
         </w:tc>
         <w:tc>
+          <w:tcPr/>
           <w:p>
             <w:pPr>
               <w:pStyle w:val="Compact"/>
@@ -25622,6 +25847,7 @@
       </w:tr>
       <w:tr>
         <w:tc>
+          <w:tcPr/>
           <w:p>
             <w:pPr>
               <w:pStyle w:val="Compact"/>
@@ -25633,6 +25859,7 @@
           </w:p>
         </w:tc>
         <w:tc>
+          <w:tcPr/>
           <w:p>
             <w:pPr>
               <w:pStyle w:val="Compact"/>
@@ -25646,6 +25873,7 @@
       </w:tr>
       <w:tr>
         <w:tc>
+          <w:tcPr/>
           <w:p>
             <w:pPr>
               <w:pStyle w:val="Compact"/>
@@ -25657,6 +25885,7 @@
           </w:p>
         </w:tc>
         <w:tc>
+          <w:tcPr/>
           <w:p>
             <w:pPr>
               <w:pStyle w:val="Compact"/>
@@ -25670,6 +25899,7 @@
       </w:tr>
       <w:tr>
         <w:tc>
+          <w:tcPr/>
           <w:p>
             <w:pPr>
               <w:pStyle w:val="Compact"/>
@@ -25681,6 +25911,7 @@
           </w:p>
         </w:tc>
         <w:tc>
+          <w:tcPr/>
           <w:p>
             <w:pPr>
               <w:pStyle w:val="Compact"/>
@@ -25694,6 +25925,7 @@
       </w:tr>
       <w:tr>
         <w:tc>
+          <w:tcPr/>
           <w:p>
             <w:pPr>
               <w:pStyle w:val="Compact"/>
@@ -25705,6 +25937,7 @@
           </w:p>
         </w:tc>
         <w:tc>
+          <w:tcPr/>
           <w:p>
             <w:pPr>
               <w:pStyle w:val="Compact"/>
@@ -25718,6 +25951,7 @@
       </w:tr>
       <w:tr>
         <w:tc>
+          <w:tcPr/>
           <w:p>
             <w:pPr>
               <w:pStyle w:val="Compact"/>
@@ -25729,6 +25963,7 @@
           </w:p>
         </w:tc>
         <w:tc>
+          <w:tcPr/>
           <w:p>
             <w:pPr>
               <w:pStyle w:val="Compact"/>
@@ -25742,6 +25977,7 @@
       </w:tr>
       <w:tr>
         <w:tc>
+          <w:tcPr/>
           <w:p>
             <w:pPr>
               <w:pStyle w:val="Compact"/>
@@ -25753,6 +25989,7 @@
           </w:p>
         </w:tc>
         <w:tc>
+          <w:tcPr/>
           <w:p>
             <w:pPr>
               <w:pStyle w:val="Compact"/>
@@ -25766,6 +26003,7 @@
       </w:tr>
       <w:tr>
         <w:tc>
+          <w:tcPr/>
           <w:p>
             <w:pPr>
               <w:pStyle w:val="Compact"/>
@@ -25777,6 +26015,7 @@
           </w:p>
         </w:tc>
         <w:tc>
+          <w:tcPr/>
           <w:p>
             <w:pPr>
               <w:pStyle w:val="Compact"/>
@@ -25790,6 +26029,7 @@
       </w:tr>
       <w:tr>
         <w:tc>
+          <w:tcPr/>
           <w:p>
             <w:pPr>
               <w:pStyle w:val="Compact"/>
@@ -25801,6 +26041,7 @@
           </w:p>
         </w:tc>
         <w:tc>
+          <w:tcPr/>
           <w:p>
             <w:pPr>
               <w:pStyle w:val="Compact"/>
@@ -25814,6 +26055,7 @@
       </w:tr>
       <w:tr>
         <w:tc>
+          <w:tcPr/>
           <w:p>
             <w:pPr>
               <w:pStyle w:val="Compact"/>
@@ -25825,6 +26067,7 @@
           </w:p>
         </w:tc>
         <w:tc>
+          <w:tcPr/>
           <w:p>
             <w:pPr>
               <w:pStyle w:val="Compact"/>
@@ -25838,6 +26081,7 @@
       </w:tr>
       <w:tr>
         <w:tc>
+          <w:tcPr/>
           <w:p>
             <w:pPr>
               <w:pStyle w:val="Compact"/>
@@ -25849,6 +26093,7 @@
           </w:p>
         </w:tc>
         <w:tc>
+          <w:tcPr/>
           <w:p>
             <w:pPr>
               <w:pStyle w:val="Compact"/>
@@ -25862,6 +26107,7 @@
       </w:tr>
       <w:tr>
         <w:tc>
+          <w:tcPr/>
           <w:p>
             <w:pPr>
               <w:pStyle w:val="Compact"/>
@@ -25873,6 +26119,7 @@
           </w:p>
         </w:tc>
         <w:tc>
+          <w:tcPr/>
           <w:p>
             <w:pPr>
               <w:pStyle w:val="Compact"/>
@@ -33709,6 +33956,25 @@
       <w:r>
         <w:t xml:space="preserve">	</w:t>
       </w:r>
+      <w:r>
+        <w:rPr>
+          <w:bCs/>
+          <w:b/>
+        </w:rPr>
+        <w:t xml:space="preserve"> </w:t>
+      </w:r>
+      <w:r>
+        <w:t xml:space="preserve">Kristen Booze</w:t>
+      </w:r>
+      <w:r>
+        <w:t xml:space="preserve"> </w:t>
+      </w:r>
+      <w:r>
+        <w:t xml:space="preserve">(2020-06-19)</w:t>
+      </w:r>
+      <w:r>
+        <w:t xml:space="preserve"> </w:t>
+      </w:r>
       <w:hyperlink r:id="rId493">
         <w:r>
           <w:rPr>
@@ -39289,7 +39555,7 @@
         <w:t xml:space="preserve"> </w:t>
       </w:r>
       <w:r>
-        <w:t xml:space="preserve">(2021-05-20)</w:t>
+        <w:t xml:space="preserve">(2021-06-16)</w:t>
       </w:r>
       <w:r>
         <w:t xml:space="preserve"> </w:t>
@@ -39425,6 +39691,35 @@
       <w:r>
         <w:t xml:space="preserve">	</w:t>
       </w:r>
+      <w:r>
+        <w:rPr>
+          <w:bCs/>
+          <w:b/>
+        </w:rPr>
+        <w:t xml:space="preserve">FDa logo for letterhead</w:t>
+      </w:r>
+      <w:r>
+        <w:rPr>
+          <w:bCs/>
+          <w:b/>
+        </w:rPr>
+        <w:t xml:space="preserve"> </w:t>
+      </w:r>
+      <w:r>
+        <w:t xml:space="preserve"> </w:t>
+      </w:r>
+      <w:r>
+        <w:t xml:space="preserve">Andrea (Vincent) Gormley</w:t>
+      </w:r>
+      <w:r>
+        <w:t xml:space="preserve"> </w:t>
+      </w:r>
+      <w:r>
+        <w:t xml:space="preserve">(2021-02-25)</w:t>
+      </w:r>
+      <w:r>
+        <w:t xml:space="preserve"> </w:t>
+      </w:r>
       <w:hyperlink r:id="rId751">
         <w:r>
           <w:rPr>
@@ -45569,7 +45864,7 @@
         <w:t xml:space="preserve"> </w:t>
       </w:r>
       <w:r>
-        <w:t xml:space="preserve">(2021-03-24)</w:t>
+        <w:t xml:space="preserve">(2021-06-14)</w:t>
       </w:r>
       <w:r>
         <w:t xml:space="preserve"> </w:t>
@@ -45625,7 +45920,7 @@
         <w:t xml:space="preserve"> </w:t>
       </w:r>
       <w:r>
-        <w:t xml:space="preserve">(2021-03-24)</w:t>
+        <w:t xml:space="preserve">(2021-06-14)</w:t>
       </w:r>
       <w:r>
         <w:t xml:space="preserve"> </w:t>
@@ -54251,7 +54546,7 @@
     </w:lvl>
   </w:abstractNum>
   <w:abstractNum w:abstractNumId="990">
-    <w:nsid w:val="2c1ae401"/>
+    <w:nsid w:val="A990"/>
     <w:multiLevelType w:val="multilevel"/>
     <w:lvl w:ilvl="0">
       <w:numFmt w:val="bullet"/>
@@ -54327,7 +54622,7 @@
     </w:lvl>
   </w:abstractNum>
   <w:abstractNum w:abstractNumId="991">
-    <w:nsid w:val="ea454b4c"/>
+    <w:nsid w:val="A991"/>
     <w:multiLevelType w:val="multilevel"/>
     <w:lvl w:ilvl="0">
       <w:numFmt w:val="bullet"/>

--- a/pharmaceuticals-manuscript.docx
+++ b/pharmaceuticals-manuscript.docx
@@ -57,14 +57,14 @@
           <w:rPr>
             <w:rStyle w:val="Hyperlink"/>
           </w:rPr>
-          <w:t xml:space="preserve">greenelab/covid19-review@ae7606f</w:t>
-        </w:r>
-      </w:hyperlink>
-      <w:r>
-        <w:t xml:space="preserve"> </w:t>
-      </w:r>
-      <w:r>
-        <w:t xml:space="preserve">on June 28, 2021.</w:t>
+          <w:t xml:space="preserve">greenelab/covid19-review@bfaa63e</w:t>
+        </w:r>
+      </w:hyperlink>
+      <w:r>
+        <w:t xml:space="preserve"> </w:t>
+      </w:r>
+      <w:r>
+        <w:t xml:space="preserve">on July 2, 2021.</w:t>
       </w:r>
       <w:r>
         <w:t xml:space="preserve"> </w:t>
@@ -1729,12 +1729,12 @@
           <wp:inline>
             <wp:extent cx="5642367" cy="3926721"/>
             <wp:effectExtent b="0" l="0" r="0" t="0"/>
-            <wp:docPr descr="Figure 1: Cumulative global COVID-19 deaths since January 22, 2020. 3,917,118 COVID-19 deaths had been reported worldwide as of June 26, 2021 (Figure 4). Data are from the COVID-19 Data Repository by the Center for Systems Science and Engineering at Johns Hopkins University [3]. Previous emergent viral threats had a much lower death toll that was not felt on a such a global scale, and in most cases were controlled much more quickly. For example, SARS-CoV-1 was controlled within 9 months of its appearance, whereas SARS-CoV-2 remains a significant global threat almost 1.5 years later." title="" id="1" name="Picture"/>
+            <wp:docPr descr="Figure 1: Cumulative global COVID-19 deaths since January 22, 2020. 3,947,020 COVID-19 deaths had been reported worldwide as of June 30, 2021 (Figure 4). Data are from the COVID-19 Data Repository by the Center for Systems Science and Engineering at Johns Hopkins University [3]. Previous emergent viral threats had a much lower death toll that was not felt on a such a global scale, and in most cases were controlled much more quickly. For example, SARS-CoV-1 was controlled within 9 months of its appearance, whereas SARS-CoV-2 remains a significant global threat almost 1.5 years later." title="" id="1" name="Picture"/>
             <a:graphic>
               <a:graphicData uri="http://schemas.openxmlformats.org/drawingml/2006/picture">
                 <pic:pic>
                   <pic:nvPicPr>
-                    <pic:cNvPr descr="https://github.com/greenelab/covid19-review/raw/e1afb4c904307e22d31fbb2c422943c08d186040/csse/csse-deaths.png" id="0" name="Picture"/>
+                    <pic:cNvPr descr="https://github.com/greenelab/covid19-review/raw/2eb8bf6a2461761c957e8f83a490ec0578ed2c17/csse/csse-deaths.png" id="0" name="Picture"/>
                     <pic:cNvPicPr>
                       <a:picLocks noChangeArrowheads="1" noChangeAspect="1"/>
                     </pic:cNvPicPr>
@@ -1789,7 +1789,7 @@
         <w:t xml:space="preserve"> </w:t>
       </w:r>
       <w:r>
-        <w:t xml:space="preserve">3,917,118 COVID-19 deaths had been reported worldwide as of June 26, 2021 (Figure</w:t>
+        <w:t xml:space="preserve">3,947,020 COVID-19 deaths had been reported worldwide as of June 30, 2021 (Figure</w:t>
       </w:r>
       <w:r>
         <w:t xml:space="preserve"> </w:t>
@@ -2656,7 +2656,7 @@
               <a:graphicData uri="http://schemas.openxmlformats.org/drawingml/2006/picture">
                 <pic:pic>
                   <pic:nvPicPr>
-                    <pic:cNvPr descr="https://github.com/greenelab/covid19-review/raw/e1afb4c904307e22d31fbb2c422943c08d186040/ebmdatalab/ebmdatalab-trials.png" id="0" name="Picture"/>
+                    <pic:cNvPr descr="https://github.com/greenelab/covid19-review/raw/2eb8bf6a2461761c957e8f83a490ec0578ed2c17/ebmdatalab/ebmdatalab-trials.png" id="0" name="Picture"/>
                     <pic:cNvPicPr>
                       <a:picLocks noChangeArrowheads="1" noChangeAspect="1"/>
                     </pic:cNvPicPr>
@@ -10268,7 +10268,7 @@
         <w:pStyle w:val="BodyText"/>
       </w:pPr>
       <w:r>
-        <w:t xml:space="preserve">3,917,118 COVID-19 deaths had been reported worldwide as of June 26, 2021 (Figure</w:t>
+        <w:t xml:space="preserve">3,947,020 COVID-19 deaths had been reported worldwide as of June 30, 2021 (Figure</w:t>
       </w:r>
       <w:r>
         <w:t xml:space="preserve"> </w:t>
@@ -10301,7 +10301,7 @@
               <a:graphicData uri="http://schemas.openxmlformats.org/drawingml/2006/picture">
                 <pic:pic>
                   <pic:nvPicPr>
-                    <pic:cNvPr descr="https://github.com/greenelab/covid19-review/raw/e1afb4c904307e22d31fbb2c422943c08d186040/csse/csse-deaths.png" id="0" name="Picture"/>
+                    <pic:cNvPr descr="https://github.com/greenelab/covid19-review/raw/2eb8bf6a2461761c957e8f83a490ec0578ed2c17/csse/csse-deaths.png" id="0" name="Picture"/>
                     <pic:cNvPicPr>
                       <a:picLocks noChangeArrowheads="1" noChangeAspect="1"/>
                     </pic:cNvPicPr>
@@ -11301,7 +11301,7 @@
               <a:graphicData uri="http://schemas.openxmlformats.org/drawingml/2006/picture">
                 <pic:pic>
                   <pic:nvPicPr>
-                    <pic:cNvPr descr="https://github.com/greenelab/covid19-review/raw/e1afb4c904307e22d31fbb2c422943c08d186040/ebmdatalab/ebmdatalab-trials.png" id="0" name="Picture"/>
+                    <pic:cNvPr descr="https://github.com/greenelab/covid19-review/raw/2eb8bf6a2461761c957e8f83a490ec0578ed2c17/ebmdatalab/ebmdatalab-trials.png" id="0" name="Picture"/>
                     <pic:cNvPicPr>
                       <a:picLocks noChangeArrowheads="1" noChangeAspect="1"/>
                     </pic:cNvPicPr>
@@ -25355,7 +25355,7 @@
               <w:jc w:val="left"/>
             </w:pPr>
             <w:r>
-              <w:t xml:space="preserve">None</w:t>
+              <w:t xml:space="preserve">Currently an employee and minor share holder at AstraZeneca, Gaithersburg, MD, USA.</w:t>
             </w:r>
           </w:p>
         </w:tc>
@@ -25367,7 +25367,7 @@
               <w:jc w:val="left"/>
             </w:pPr>
             <w:r>
-              <w:t xml:space="preserve">2020-11-07</w:t>
+              <w:t xml:space="preserve">2021-07-01</w:t>
             </w:r>
           </w:p>
         </w:tc>

--- a/pharmaceuticals-manuscript.docx
+++ b/pharmaceuticals-manuscript.docx
@@ -57,14 +57,14 @@
           <w:rPr>
             <w:rStyle w:val="Hyperlink"/>
           </w:rPr>
-          <w:t xml:space="preserve">greenelab/covid19-review@f97794e</w:t>
-        </w:r>
-      </w:hyperlink>
-      <w:r>
-        <w:t xml:space="preserve"> </w:t>
-      </w:r>
-      <w:r>
-        <w:t xml:space="preserve">on July 24, 2021.</w:t>
+          <w:t xml:space="preserve">greenelab/covid19-review@da732ab</w:t>
+        </w:r>
+      </w:hyperlink>
+      <w:r>
+        <w:t xml:space="preserve"> </w:t>
+      </w:r>
+      <w:r>
+        <w:t xml:space="preserve">on July 25, 2021.</w:t>
       </w:r>
       <w:r>
         <w:t xml:space="preserve"> </w:t>
@@ -1729,12 +1729,12 @@
           <wp:inline>
             <wp:extent cx="5642367" cy="3926721"/>
             <wp:effectExtent b="0" l="0" r="0" t="0"/>
-            <wp:docPr descr="Figure 1: Cumulative global COVID-19 deaths since January 22, 2020. 4,135,804 COVID-19 deaths had been reported worldwide as of July 22, 2021 (Figure 4). Data are from the COVID-19 Data Repository by the Center for Systems Science and Engineering at Johns Hopkins University [3]. Previous emergent viral threats had a much lower death toll that was not felt on a such a global scale, and in most cases were controlled much more quickly. For example, SARS-CoV-1 was controlled within 9 months of its appearance, whereas SARS-CoV-2 remains a significant global threat almost 1.5 years later." title="" id="1" name="Picture"/>
+            <wp:docPr descr="Figure 1: Cumulative global COVID-19 deaths since January 22, 2020. 4,143,105 COVID-19 deaths had been reported worldwide as of July 23, 2021 (Figure 4). Data are from the COVID-19 Data Repository by the Center for Systems Science and Engineering at Johns Hopkins University [3]. Previous emergent viral threats had a much lower death toll that was not felt on a such a global scale, and in most cases were controlled much more quickly. For example, SARS-CoV-1 was controlled within 9 months of its appearance, whereas SARS-CoV-2 remains a significant global threat almost 1.5 years later." title="" id="1" name="Picture"/>
             <a:graphic>
               <a:graphicData uri="http://schemas.openxmlformats.org/drawingml/2006/picture">
                 <pic:pic>
                   <pic:nvPicPr>
-                    <pic:cNvPr descr="https://github.com/greenelab/covid19-review/raw/5e9f9d60d28ff7d579af9d9b10ff480ab06efdd3/csse/csse-deaths.png" id="0" name="Picture"/>
+                    <pic:cNvPr descr="https://github.com/greenelab/covid19-review/raw/a73ccf439021ec629827fcc16884747dab6e761d/csse/csse-deaths.png" id="0" name="Picture"/>
                     <pic:cNvPicPr>
                       <a:picLocks noChangeArrowheads="1" noChangeAspect="1"/>
                     </pic:cNvPicPr>
@@ -1805,7 +1805,7 @@
         <w:t xml:space="preserve"> </w:t>
       </w:r>
       <w:r>
-        <w:t xml:space="preserve">4,135,804 COVID-19 deaths had been reported worldwide as of July 22, 2021 (Figure</w:t>
+        <w:t xml:space="preserve">4,143,105 COVID-19 deaths had been reported worldwide as of July 23, 2021 (Figure</w:t>
       </w:r>
       <w:r>
         <w:t xml:space="preserve"> </w:t>
@@ -2672,7 +2672,7 @@
               <a:graphicData uri="http://schemas.openxmlformats.org/drawingml/2006/picture">
                 <pic:pic>
                   <pic:nvPicPr>
-                    <pic:cNvPr descr="https://github.com/greenelab/covid19-review/raw/5e9f9d60d28ff7d579af9d9b10ff480ab06efdd3/ebmdatalab/ebmdatalab-trials.png" id="0" name="Picture"/>
+                    <pic:cNvPr descr="https://github.com/greenelab/covid19-review/raw/a73ccf439021ec629827fcc16884747dab6e761d/ebmdatalab/ebmdatalab-trials.png" id="0" name="Picture"/>
                     <pic:cNvPicPr>
                       <a:picLocks noChangeArrowheads="1" noChangeAspect="1"/>
                     </pic:cNvPicPr>
@@ -10332,7 +10332,7 @@
         <w:pStyle w:val="BodyText"/>
       </w:pPr>
       <w:r>
-        <w:t xml:space="preserve">4,135,804 COVID-19 deaths had been reported worldwide as of July 22, 2021 (Figure</w:t>
+        <w:t xml:space="preserve">4,143,105 COVID-19 deaths had been reported worldwide as of July 23, 2021 (Figure</w:t>
       </w:r>
       <w:r>
         <w:t xml:space="preserve"> </w:t>
@@ -10365,7 +10365,7 @@
               <a:graphicData uri="http://schemas.openxmlformats.org/drawingml/2006/picture">
                 <pic:pic>
                   <pic:nvPicPr>
-                    <pic:cNvPr descr="https://github.com/greenelab/covid19-review/raw/5e9f9d60d28ff7d579af9d9b10ff480ab06efdd3/csse/csse-deaths.png" id="0" name="Picture"/>
+                    <pic:cNvPr descr="https://github.com/greenelab/covid19-review/raw/a73ccf439021ec629827fcc16884747dab6e761d/csse/csse-deaths.png" id="0" name="Picture"/>
                     <pic:cNvPicPr>
                       <a:picLocks noChangeArrowheads="1" noChangeAspect="1"/>
                     </pic:cNvPicPr>
@@ -11381,7 +11381,7 @@
               <a:graphicData uri="http://schemas.openxmlformats.org/drawingml/2006/picture">
                 <pic:pic>
                   <pic:nvPicPr>
-                    <pic:cNvPr descr="https://github.com/greenelab/covid19-review/raw/5e9f9d60d28ff7d579af9d9b10ff480ab06efdd3/ebmdatalab/ebmdatalab-trials.png" id="0" name="Picture"/>
+                    <pic:cNvPr descr="https://github.com/greenelab/covid19-review/raw/a73ccf439021ec629827fcc16884747dab6e761d/ebmdatalab/ebmdatalab-trials.png" id="0" name="Picture"/>
                     <pic:cNvPicPr>
                       <a:picLocks noChangeArrowheads="1" noChangeAspect="1"/>
                     </pic:cNvPicPr>

--- a/pharmaceuticals-manuscript.docx
+++ b/pharmaceuticals-manuscript.docx
@@ -57,7 +57,7 @@
           <w:rPr>
             <w:rStyle w:val="Hyperlink"/>
           </w:rPr>
-          <w:t xml:space="preserve">greenelab/covid19-review@7c405eb</w:t>
+          <w:t xml:space="preserve">greenelab/covid19-review@886d0d6</w:t>
         </w:r>
       </w:hyperlink>
       <w:r>

--- a/pharmaceuticals-manuscript.docx
+++ b/pharmaceuticals-manuscript.docx
@@ -57,14 +57,14 @@
           <w:rPr>
             <w:rStyle w:val="Hyperlink"/>
           </w:rPr>
-          <w:t xml:space="preserve">greenelab/covid19-review@886d0d6</w:t>
-        </w:r>
-      </w:hyperlink>
-      <w:r>
-        <w:t xml:space="preserve"> </w:t>
-      </w:r>
-      <w:r>
-        <w:t xml:space="preserve">on July 28, 2021.</w:t>
+          <w:t xml:space="preserve">greenelab/covid19-review@b0440b3</w:t>
+        </w:r>
+      </w:hyperlink>
+      <w:r>
+        <w:t xml:space="preserve"> </w:t>
+      </w:r>
+      <w:r>
+        <w:t xml:space="preserve">on July 30, 2021.</w:t>
       </w:r>
       <w:r>
         <w:t xml:space="preserve"> </w:t>
@@ -618,7 +618,7 @@
           <w:bCs/>
           <w:b/>
         </w:rPr>
-        <w:t xml:space="preserve">Yanjun Qi</w:t>
+        <w:t xml:space="preserve">Ronan Lordan</w:t>
       </w:r>
       <w:r>
         <w:t xml:space="preserve"> </w:t>
@@ -628,7 +628,7 @@
           <w:rPr>
             <w:rStyle w:val="Hyperlink"/>
           </w:rPr>
-          <w:t xml:space="preserve">0000-0002-5796-7453</w:t>
+          <w:t xml:space="preserve">0000-0001-9668-3368</w:t>
         </w:r>
       </w:hyperlink>
       <w:r>
@@ -639,17 +639,28 @@
           <w:rPr>
             <w:rStyle w:val="Hyperlink"/>
           </w:rPr>
-          <w:t xml:space="preserve">qiyanjun</w:t>
-        </w:r>
-      </w:hyperlink>
-      <w:r>
-        <w:t xml:space="preserve"> </w:t>
-      </w:r>
-      <w:r>
-        <w:t xml:space="preserve"> </w:t>
-      </w:r>
-      <w:r>
-        <w:t xml:space="preserve">Department of Computer Science, University of Virginia, Charlottesville, VA, United States of America</w:t>
+          <w:t xml:space="preserve">RLordan</w:t>
+        </w:r>
+      </w:hyperlink>
+      <w:r>
+        <w:t xml:space="preserve"> </w:t>
+      </w:r>
+      <w:hyperlink r:id="rId46">
+        <w:r>
+          <w:rPr>
+            <w:rStyle w:val="Hyperlink"/>
+          </w:rPr>
+          <w:t xml:space="preserve">el_ronan</w:t>
+        </w:r>
+      </w:hyperlink>
+      <w:r>
+        <w:t xml:space="preserve"> </w:t>
+      </w:r>
+      <w:r>
+        <w:t xml:space="preserve"> </w:t>
+      </w:r>
+      <w:r>
+        <w:t xml:space="preserve">Institute for Translational Medicine and Therapeutics, Perelman School of Medicine, University of Pennsylvania, Philadelphia, PA 19104-5158, USA</w:t>
       </w:r>
       <w:r>
         <w:t xml:space="preserve"> </w:t>
@@ -667,17 +678,28 @@
           <w:bCs/>
           <w:b/>
         </w:rPr>
-        <w:t xml:space="preserve">Yuchen Sun</w:t>
-      </w:r>
-      <w:r>
-        <w:t xml:space="preserve"> </w:t>
-      </w:r>
-      <w:hyperlink r:id="rId46">
-        <w:r>
-          <w:rPr>
-            <w:rStyle w:val="Hyperlink"/>
-          </w:rPr>
-          <w:t xml:space="preserve">kevinsunofficial</w:t>
+        <w:t xml:space="preserve">Yanjun Qi</w:t>
+      </w:r>
+      <w:r>
+        <w:t xml:space="preserve"> </w:t>
+      </w:r>
+      <w:hyperlink r:id="rId47">
+        <w:r>
+          <w:rPr>
+            <w:rStyle w:val="Hyperlink"/>
+          </w:rPr>
+          <w:t xml:space="preserve">0000-0002-5796-7453</w:t>
+        </w:r>
+      </w:hyperlink>
+      <w:r>
+        <w:t xml:space="preserve"> </w:t>
+      </w:r>
+      <w:hyperlink r:id="rId48">
+        <w:r>
+          <w:rPr>
+            <w:rStyle w:val="Hyperlink"/>
+          </w:rPr>
+          <w:t xml:space="preserve">qiyanjun</w:t>
         </w:r>
       </w:hyperlink>
       <w:r>
@@ -705,38 +727,27 @@
           <w:bCs/>
           <w:b/>
         </w:rPr>
-        <w:t xml:space="preserve">Jeffrey M. Field</w:t>
-      </w:r>
-      <w:r>
-        <w:t xml:space="preserve"> </w:t>
-      </w:r>
-      <w:hyperlink r:id="rId47">
-        <w:r>
-          <w:rPr>
-            <w:rStyle w:val="Hyperlink"/>
-          </w:rPr>
-          <w:t xml:space="preserve">0000-0001-7161-7284</w:t>
-        </w:r>
-      </w:hyperlink>
-      <w:r>
-        <w:t xml:space="preserve"> </w:t>
-      </w:r>
-      <w:hyperlink r:id="rId48">
-        <w:r>
-          <w:rPr>
-            <w:rStyle w:val="Hyperlink"/>
-          </w:rPr>
-          <w:t xml:space="preserve">Jeff-Field</w:t>
-        </w:r>
-      </w:hyperlink>
-      <w:r>
-        <w:t xml:space="preserve"> </w:t>
-      </w:r>
-      <w:r>
-        <w:t xml:space="preserve"> </w:t>
-      </w:r>
-      <w:r>
-        <w:t xml:space="preserve">Department of Pharmacology, Perelman School of Medicine, University of Pennsylvania, Philadelphia, PA 19104, USA</w:t>
+        <w:t xml:space="preserve">Yuchen Sun</w:t>
+      </w:r>
+      <w:r>
+        <w:t xml:space="preserve"> </w:t>
+      </w:r>
+      <w:hyperlink r:id="rId49">
+        <w:r>
+          <w:rPr>
+            <w:rStyle w:val="Hyperlink"/>
+          </w:rPr>
+          <w:t xml:space="preserve">kevinsunofficial</w:t>
+        </w:r>
+      </w:hyperlink>
+      <w:r>
+        <w:t xml:space="preserve"> </w:t>
+      </w:r>
+      <w:r>
+        <w:t xml:space="preserve"> </w:t>
+      </w:r>
+      <w:r>
+        <w:t xml:space="preserve">Department of Computer Science, University of Virginia, Charlottesville, VA, United States of America</w:t>
       </w:r>
       <w:r>
         <w:t xml:space="preserve"> </w:t>
@@ -754,19 +765,8 @@
           <w:bCs/>
           <w:b/>
         </w:rPr>
-        <w:t xml:space="preserve">Marouen Ben Guebila</w:t>
-      </w:r>
-      <w:r>
-        <w:t xml:space="preserve"> </w:t>
-      </w:r>
-      <w:hyperlink r:id="rId49">
-        <w:r>
-          <w:rPr>
-            <w:rStyle w:val="Hyperlink"/>
-          </w:rPr>
-          <w:t xml:space="preserve">0000-0001-5934-966X</w:t>
-        </w:r>
-      </w:hyperlink>
+        <w:t xml:space="preserve">Christian Brueffer</w:t>
+      </w:r>
       <w:r>
         <w:t xml:space="preserve"> </w:t>
       </w:r>
@@ -775,7 +775,7 @@
           <w:rPr>
             <w:rStyle w:val="Hyperlink"/>
           </w:rPr>
-          <w:t xml:space="preserve">marouenbg</w:t>
+          <w:t xml:space="preserve">0000-0002-3826-0989</w:t>
         </w:r>
       </w:hyperlink>
       <w:r>
@@ -786,17 +786,28 @@
           <w:rPr>
             <w:rStyle w:val="Hyperlink"/>
           </w:rPr>
-          <w:t xml:space="preserve">marouenbg</w:t>
-        </w:r>
-      </w:hyperlink>
-      <w:r>
-        <w:t xml:space="preserve"> </w:t>
-      </w:r>
-      <w:r>
-        <w:t xml:space="preserve"> </w:t>
-      </w:r>
-      <w:r>
-        <w:t xml:space="preserve">Department of Biostatistics, Harvard School of Public Health, Boston, Massachusetts, United States of America</w:t>
+          <w:t xml:space="preserve">cbrueffer</w:t>
+        </w:r>
+      </w:hyperlink>
+      <w:r>
+        <w:t xml:space="preserve"> </w:t>
+      </w:r>
+      <w:hyperlink r:id="rId52">
+        <w:r>
+          <w:rPr>
+            <w:rStyle w:val="Hyperlink"/>
+          </w:rPr>
+          <w:t xml:space="preserve">cbrueffer</w:t>
+        </w:r>
+      </w:hyperlink>
+      <w:r>
+        <w:t xml:space="preserve"> </w:t>
+      </w:r>
+      <w:r>
+        <w:t xml:space="preserve"> </w:t>
+      </w:r>
+      <w:r>
+        <w:t xml:space="preserve">Department of Clinical Sciences, Lund University, Lund, Sweden</w:t>
       </w:r>
       <w:r>
         <w:t xml:space="preserve"> </w:t>
@@ -814,19 +825,8 @@
           <w:bCs/>
           <w:b/>
         </w:rPr>
-        <w:t xml:space="preserve">Nafisa M. Jadavji</w:t>
-      </w:r>
-      <w:r>
-        <w:t xml:space="preserve"> </w:t>
-      </w:r>
-      <w:hyperlink r:id="rId52">
-        <w:r>
-          <w:rPr>
-            <w:rStyle w:val="Hyperlink"/>
-          </w:rPr>
-          <w:t xml:space="preserve">0000-0002-3557-7307</w:t>
-        </w:r>
-      </w:hyperlink>
+        <w:t xml:space="preserve">Jeffrey M. Field</w:t>
+      </w:r>
       <w:r>
         <w:t xml:space="preserve"> </w:t>
       </w:r>
@@ -835,7 +835,7 @@
           <w:rPr>
             <w:rStyle w:val="Hyperlink"/>
           </w:rPr>
-          <w:t xml:space="preserve">nafisajadavji</w:t>
+          <w:t xml:space="preserve">0000-0001-7161-7284</w:t>
         </w:r>
       </w:hyperlink>
       <w:r>
@@ -846,23 +846,17 @@
           <w:rPr>
             <w:rStyle w:val="Hyperlink"/>
           </w:rPr>
-          <w:t xml:space="preserve">nafisajadavji</w:t>
-        </w:r>
-      </w:hyperlink>
-      <w:r>
-        <w:t xml:space="preserve"> </w:t>
-      </w:r>
-      <w:r>
-        <w:t xml:space="preserve"> </w:t>
-      </w:r>
-      <w:r>
-        <w:t xml:space="preserve">Biomedical Science, Midwestern University, Glendale, AZ, United States of America; Department of Neuroscience, Carleton University, Ottawa, Ontario, Canada</w:t>
-      </w:r>
-      <w:r>
-        <w:t xml:space="preserve"> </w:t>
-      </w:r>
-      <w:r>
-        <w:t xml:space="preserve">· Funded by the American Heart Association (20AIREA35050015)</w:t>
+          <w:t xml:space="preserve">Jeff-Field</w:t>
+        </w:r>
+      </w:hyperlink>
+      <w:r>
+        <w:t xml:space="preserve"> </w:t>
+      </w:r>
+      <w:r>
+        <w:t xml:space="preserve"> </w:t>
+      </w:r>
+      <w:r>
+        <w:t xml:space="preserve">Department of Pharmacology, Perelman School of Medicine, University of Pennsylvania, Philadelphia, PA 19104, USA</w:t>
       </w:r>
       <w:r>
         <w:t xml:space="preserve"> </w:t>
@@ -880,7 +874,7 @@
           <w:bCs/>
           <w:b/>
         </w:rPr>
-        <w:t xml:space="preserve">Ronan Lordan</w:t>
+        <w:t xml:space="preserve">Marouen Ben Guebila</w:t>
       </w:r>
       <w:r>
         <w:t xml:space="preserve"> </w:t>
@@ -890,7 +884,7 @@
           <w:rPr>
             <w:rStyle w:val="Hyperlink"/>
           </w:rPr>
-          <w:t xml:space="preserve">0000-0001-9668-3368</w:t>
+          <w:t xml:space="preserve">0000-0001-5934-966X</w:t>
         </w:r>
       </w:hyperlink>
       <w:r>
@@ -901,7 +895,7 @@
           <w:rPr>
             <w:rStyle w:val="Hyperlink"/>
           </w:rPr>
-          <w:t xml:space="preserve">RLordan</w:t>
+          <w:t xml:space="preserve">marouenbg</w:t>
         </w:r>
       </w:hyperlink>
       <w:r>
@@ -912,17 +906,17 @@
           <w:rPr>
             <w:rStyle w:val="Hyperlink"/>
           </w:rPr>
-          <w:t xml:space="preserve">el_ronan</w:t>
-        </w:r>
-      </w:hyperlink>
-      <w:r>
-        <w:t xml:space="preserve"> </w:t>
-      </w:r>
-      <w:r>
-        <w:t xml:space="preserve"> </w:t>
-      </w:r>
-      <w:r>
-        <w:t xml:space="preserve">Institute for Translational Medicine and Therapeutics, Perelman School of Medicine, University of Pennsylvania, Philadelphia, PA 19104-5158, USA</w:t>
+          <w:t xml:space="preserve">marouenbg</w:t>
+        </w:r>
+      </w:hyperlink>
+      <w:r>
+        <w:t xml:space="preserve"> </w:t>
+      </w:r>
+      <w:r>
+        <w:t xml:space="preserve"> </w:t>
+      </w:r>
+      <w:r>
+        <w:t xml:space="preserve">Department of Biostatistics, Harvard School of Public Health, Boston, Massachusetts, United States of America</w:t>
       </w:r>
       <w:r>
         <w:t xml:space="preserve"> </w:t>
@@ -940,7 +934,7 @@
           <w:bCs/>
           <w:b/>
         </w:rPr>
-        <w:t xml:space="preserve">Ashwin N. Skelly</w:t>
+        <w:t xml:space="preserve">Nafisa M. Jadavji</w:t>
       </w:r>
       <w:r>
         <w:t xml:space="preserve"> </w:t>
@@ -950,7 +944,7 @@
           <w:rPr>
             <w:rStyle w:val="Hyperlink"/>
           </w:rPr>
-          <w:t xml:space="preserve">0000-0002-1565-3376</w:t>
+          <w:t xml:space="preserve">0000-0002-3557-7307</w:t>
         </w:r>
       </w:hyperlink>
       <w:r>
@@ -961,23 +955,34 @@
           <w:rPr>
             <w:rStyle w:val="Hyperlink"/>
           </w:rPr>
-          <w:t xml:space="preserve">anskelly</w:t>
-        </w:r>
-      </w:hyperlink>
-      <w:r>
-        <w:t xml:space="preserve"> </w:t>
-      </w:r>
-      <w:r>
-        <w:t xml:space="preserve"> </w:t>
-      </w:r>
-      <w:r>
-        <w:t xml:space="preserve">Perelman School of Medicine, University of Pennsylvania, Philadelphia, Pennsylvania, United States of America; Institute for Immunology, University of Pennsylvania Perelman School of Medicine, Philadelphia, United States of America</w:t>
-      </w:r>
-      <w:r>
-        <w:t xml:space="preserve"> </w:t>
-      </w:r>
-      <w:r>
-        <w:t xml:space="preserve">· Funded by NIH Medical Scientist Training Program T32 GM07170</w:t>
+          <w:t xml:space="preserve">nafisajadavji</w:t>
+        </w:r>
+      </w:hyperlink>
+      <w:r>
+        <w:t xml:space="preserve"> </w:t>
+      </w:r>
+      <w:hyperlink r:id="rId60">
+        <w:r>
+          <w:rPr>
+            <w:rStyle w:val="Hyperlink"/>
+          </w:rPr>
+          <w:t xml:space="preserve">nafisajadavji</w:t>
+        </w:r>
+      </w:hyperlink>
+      <w:r>
+        <w:t xml:space="preserve"> </w:t>
+      </w:r>
+      <w:r>
+        <w:t xml:space="preserve"> </w:t>
+      </w:r>
+      <w:r>
+        <w:t xml:space="preserve">Biomedical Science, Midwestern University, Glendale, AZ, United States of America; Department of Neuroscience, Carleton University, Ottawa, Ontario, Canada</w:t>
+      </w:r>
+      <w:r>
+        <w:t xml:space="preserve"> </w:t>
+      </w:r>
+      <w:r>
+        <w:t xml:space="preserve">· Funded by the American Heart Association (20AIREA35050015)</w:t>
       </w:r>
       <w:r>
         <w:t xml:space="preserve"> </w:t>
@@ -995,19 +1000,8 @@
           <w:bCs/>
           <w:b/>
         </w:rPr>
-        <w:t xml:space="preserve">Bharath Ramsundar</w:t>
-      </w:r>
-      <w:r>
-        <w:t xml:space="preserve"> </w:t>
-      </w:r>
-      <w:hyperlink r:id="rId60">
-        <w:r>
-          <w:rPr>
-            <w:rStyle w:val="Hyperlink"/>
-          </w:rPr>
-          <w:t xml:space="preserve">0000-0001-8450-4262</w:t>
-        </w:r>
-      </w:hyperlink>
+        <w:t xml:space="preserve">Ashwin N. Skelly</w:t>
+      </w:r>
       <w:r>
         <w:t xml:space="preserve"> </w:t>
       </w:r>
@@ -1016,7 +1010,7 @@
           <w:rPr>
             <w:rStyle w:val="Hyperlink"/>
           </w:rPr>
-          <w:t xml:space="preserve">rbharath</w:t>
+          <w:t xml:space="preserve">0000-0002-1565-3376</w:t>
         </w:r>
       </w:hyperlink>
       <w:r>
@@ -1027,17 +1021,23 @@
           <w:rPr>
             <w:rStyle w:val="Hyperlink"/>
           </w:rPr>
-          <w:t xml:space="preserve">rbhar90</w:t>
-        </w:r>
-      </w:hyperlink>
-      <w:r>
-        <w:t xml:space="preserve"> </w:t>
-      </w:r>
-      <w:r>
-        <w:t xml:space="preserve"> </w:t>
-      </w:r>
-      <w:r>
-        <w:t xml:space="preserve">The DeepChem Project, https://deepchem.io/</w:t>
+          <w:t xml:space="preserve">anskelly</w:t>
+        </w:r>
+      </w:hyperlink>
+      <w:r>
+        <w:t xml:space="preserve"> </w:t>
+      </w:r>
+      <w:r>
+        <w:t xml:space="preserve"> </w:t>
+      </w:r>
+      <w:r>
+        <w:t xml:space="preserve">Perelman School of Medicine, University of Pennsylvania, Philadelphia, Pennsylvania, United States of America; Institute for Immunology, University of Pennsylvania Perelman School of Medicine, Philadelphia, United States of America</w:t>
+      </w:r>
+      <w:r>
+        <w:t xml:space="preserve"> </w:t>
+      </w:r>
+      <w:r>
+        <w:t xml:space="preserve">· Funded by NIH Medical Scientist Training Program T32 GM07170</w:t>
       </w:r>
       <w:r>
         <w:t xml:space="preserve"> </w:t>
@@ -1055,7 +1055,7 @@
           <w:bCs/>
           <w:b/>
         </w:rPr>
-        <w:t xml:space="preserve">Christian Brueffer</w:t>
+        <w:t xml:space="preserve">Bharath Ramsundar</w:t>
       </w:r>
       <w:r>
         <w:t xml:space="preserve"> </w:t>
@@ -1065,7 +1065,7 @@
           <w:rPr>
             <w:rStyle w:val="Hyperlink"/>
           </w:rPr>
-          <w:t xml:space="preserve">0000-0002-3826-0989</w:t>
+          <w:t xml:space="preserve">0000-0001-8450-4262</w:t>
         </w:r>
       </w:hyperlink>
       <w:r>
@@ -1076,7 +1076,7 @@
           <w:rPr>
             <w:rStyle w:val="Hyperlink"/>
           </w:rPr>
-          <w:t xml:space="preserve">cbrueffer</w:t>
+          <w:t xml:space="preserve">rbharath</w:t>
         </w:r>
       </w:hyperlink>
       <w:r>
@@ -1087,17 +1087,17 @@
           <w:rPr>
             <w:rStyle w:val="Hyperlink"/>
           </w:rPr>
-          <w:t xml:space="preserve">cbrueffer</w:t>
-        </w:r>
-      </w:hyperlink>
-      <w:r>
-        <w:t xml:space="preserve"> </w:t>
-      </w:r>
-      <w:r>
-        <w:t xml:space="preserve"> </w:t>
-      </w:r>
-      <w:r>
-        <w:t xml:space="preserve">Department of Clinical Sciences, Lund University, Lund, Sweden</w:t>
+          <w:t xml:space="preserve">rbhar90</w:t>
+        </w:r>
+      </w:hyperlink>
+      <w:r>
+        <w:t xml:space="preserve"> </w:t>
+      </w:r>
+      <w:r>
+        <w:t xml:space="preserve"> </w:t>
+      </w:r>
+      <w:r>
+        <w:t xml:space="preserve">The DeepChem Project, https://deepchem.io/</w:t>
       </w:r>
       <w:r>
         <w:t xml:space="preserve"> </w:t>
@@ -1865,12 +1865,12 @@
           <wp:inline>
             <wp:extent cx="5642367" cy="3926721"/>
             <wp:effectExtent b="0" l="0" r="0" t="0"/>
-            <wp:docPr descr="Figure 1: Cumulative global COVID-19 deaths since January 22, 2020. 4,167,589 COVID-19 deaths had been reported worldwide as of July 26, 2021 (Figure 4). Data are from the COVID-19 Data Repository by the Center for Systems Science and Engineering at Johns Hopkins University [3]. Previous emergent viral threats had a much lower death toll that was not felt on a such a global scale, and in most cases were controlled much more quickly. For example, SARS-CoV-1 was controlled within 9 months of its appearance, whereas SARS-CoV-2 remains a significant global threat almost 1.5 years later." title="" id="1" name="Picture"/>
+            <wp:docPr descr="Figure 1: Cumulative global COVID-19 deaths since January 22, 2020. 4,177,526 COVID-19 deaths had been reported worldwide as of July 27, 2021 (Figure 4). Data are from the COVID-19 Data Repository by the Center for Systems Science and Engineering at Johns Hopkins University [3]. Previous emergent viral threats had a much lower death toll that was not felt on a such a global scale, and in most cases were controlled much more quickly. For example, SARS-CoV-1 was controlled within 9 months of its appearance, whereas SARS-CoV-2 remains a significant global threat almost 1.5 years later." title="" id="1" name="Picture"/>
             <a:graphic>
               <a:graphicData uri="http://schemas.openxmlformats.org/drawingml/2006/picture">
                 <pic:pic>
                   <pic:nvPicPr>
-                    <pic:cNvPr descr="https://github.com/greenelab/covid19-review/raw/4ae88a1b5e0cd88c033aaf568220343b5b1e0a71/csse/csse-deaths.png" id="0" name="Picture"/>
+                    <pic:cNvPr descr="https://github.com/greenelab/covid19-review/raw/c25e478217244378be5eaa6fe3c6c147cb085a1f/csse/csse-deaths.png" id="0" name="Picture"/>
                     <pic:cNvPicPr>
                       <a:picLocks noChangeArrowheads="1" noChangeAspect="1"/>
                     </pic:cNvPicPr>
@@ -1941,7 +1941,7 @@
         <w:t xml:space="preserve"> </w:t>
       </w:r>
       <w:r>
-        <w:t xml:space="preserve">4,167,589 COVID-19 deaths had been reported worldwide as of July 26, 2021 (Figure</w:t>
+        <w:t xml:space="preserve">4,177,526 COVID-19 deaths had been reported worldwide as of July 27, 2021 (Figure</w:t>
       </w:r>
       <w:r>
         <w:t xml:space="preserve"> </w:t>
@@ -2801,14 +2801,14 @@
       <w:r>
         <w:drawing>
           <wp:inline>
-            <wp:extent cx="5943600" cy="3578963"/>
+            <wp:extent cx="5943600" cy="5942615"/>
             <wp:effectExtent b="0" l="0" r="0" t="0"/>
             <wp:docPr descr="Figure 2: COVID-19 clinical trials. Trials data are from the University of Oxford Evidence-Based Medicine Data Lab’s COVID-19 TrialsTracker [16]. As of December 31, 2020, there were 6,987 COVID-19 clinical trials of which 3,962 were interventional. The study types include only types used in at least five trials. Interventional trials only are analyzed in the figures depicting status, phase, and intervention. Of the interventional trials, 98 trials had reported results as of December 31, 2020. Recruitment status and trial phase are shown only for interventional trials in which the status or phase is recorded. The common interventions are all interventions used in at least ten trials. Combinations of interventions, such as Hydroxychloroquine + Azithromycin, are tallied separately from the individual interventions." title="" id="1" name="Picture"/>
             <a:graphic>
               <a:graphicData uri="http://schemas.openxmlformats.org/drawingml/2006/picture">
                 <pic:pic>
                   <pic:nvPicPr>
-                    <pic:cNvPr descr="https://github.com/greenelab/covid19-review/raw/4ae88a1b5e0cd88c033aaf568220343b5b1e0a71/ebmdatalab/ebmdatalab-trials.png" id="0" name="Picture"/>
+                    <pic:cNvPr descr="https://github.com/greenelab/covid19-review/raw/9fae4bc60ab1d527acce6f752a43175cb94e8eb1/ebmdatalab/ebmdatalab-trials.png" id="0" name="Picture"/>
                     <pic:cNvPicPr>
                       <a:picLocks noChangeArrowheads="1" noChangeAspect="1"/>
                     </pic:cNvPicPr>
@@ -2822,7 +2822,7 @@
                   <pic:spPr bwMode="auto">
                     <a:xfrm>
                       <a:off x="0" y="0"/>
-                      <a:ext cx="5943600" cy="3578963"/>
+                      <a:ext cx="5943600" cy="5942615"/>
                     </a:xfrm>
                     <a:prstGeom prst="rect">
                       <a:avLst/>
@@ -10300,7 +10300,7 @@
         <w:pStyle w:val="BodyText"/>
       </w:pPr>
       <w:r>
-        <w:t xml:space="preserve">4,167,589 COVID-19 deaths had been reported worldwide as of July 26, 2021 (Figure</w:t>
+        <w:t xml:space="preserve">4,177,526 COVID-19 deaths had been reported worldwide as of July 27, 2021 (Figure</w:t>
       </w:r>
       <w:r>
         <w:t xml:space="preserve"> </w:t>
@@ -10333,7 +10333,7 @@
               <a:graphicData uri="http://schemas.openxmlformats.org/drawingml/2006/picture">
                 <pic:pic>
                   <pic:nvPicPr>
-                    <pic:cNvPr descr="https://github.com/greenelab/covid19-review/raw/4ae88a1b5e0cd88c033aaf568220343b5b1e0a71/csse/csse-deaths.png" id="0" name="Picture"/>
+                    <pic:cNvPr descr="https://github.com/greenelab/covid19-review/raw/c25e478217244378be5eaa6fe3c6c147cb085a1f/csse/csse-deaths.png" id="0" name="Picture"/>
                     <pic:cNvPicPr>
                       <a:picLocks noChangeArrowheads="1" noChangeAspect="1"/>
                     </pic:cNvPicPr>
@@ -11342,14 +11342,14 @@
       <w:r>
         <w:drawing>
           <wp:inline>
-            <wp:extent cx="5943600" cy="3578963"/>
+            <wp:extent cx="5943600" cy="5942615"/>
             <wp:effectExtent b="0" l="0" r="0" t="0"/>
             <wp:docPr descr="Figure 5: COVID-19 clinical trials. There are 6,987 COVID-19 clinical trials of which 3,962 are interventional. The study types include only types used in at least five trials. Interventional trials only are analyzed in the figures depicting status, phase, and intervention. Of the interventional trials, 98 trials had reported results as of December 31, 2020. Recruitment status and trial phase are shown only for interventional trials in which the status or phase is recorded. The common interventions are all interventions used in at least ten trials. Combinations of interventions, such as Hydroxychloroquine + Azithromycin, are tallied separately from the individual interventions. Trials data are from the University of Oxford Evidence-Based Medicine Data Lab’s COVID-19 TrialsTracker [16]." title="" id="1" name="Picture"/>
             <a:graphic>
               <a:graphicData uri="http://schemas.openxmlformats.org/drawingml/2006/picture">
                 <pic:pic>
                   <pic:nvPicPr>
-                    <pic:cNvPr descr="https://github.com/greenelab/covid19-review/raw/4ae88a1b5e0cd88c033aaf568220343b5b1e0a71/ebmdatalab/ebmdatalab-trials.png" id="0" name="Picture"/>
+                    <pic:cNvPr descr="https://github.com/greenelab/covid19-review/raw/9fae4bc60ab1d527acce6f752a43175cb94e8eb1/ebmdatalab/ebmdatalab-trials.png" id="0" name="Picture"/>
                     <pic:cNvPicPr>
                       <a:picLocks noChangeArrowheads="1" noChangeAspect="1"/>
                     </pic:cNvPicPr>
@@ -11363,7 +11363,7 @@
                   <pic:spPr bwMode="auto">
                     <a:xfrm>
                       <a:off x="0" y="0"/>
-                      <a:ext cx="5943600" cy="3578963"/>
+                      <a:ext cx="5943600" cy="5942615"/>
                     </a:xfrm>
                     <a:prstGeom prst="rect">
                       <a:avLst/>
@@ -24945,6 +24945,44 @@
               <w:jc w:val="left"/>
             </w:pPr>
             <w:r>
+              <w:t xml:space="preserve">Ronan Lordan</w:t>
+            </w:r>
+          </w:p>
+        </w:tc>
+        <w:tc>
+          <w:tcPr/>
+          <w:p>
+            <w:pPr>
+              <w:pStyle w:val="Compact"/>
+              <w:jc w:val="left"/>
+            </w:pPr>
+            <w:r>
+              <w:t xml:space="preserve">None</w:t>
+            </w:r>
+          </w:p>
+        </w:tc>
+        <w:tc>
+          <w:tcPr/>
+          <w:p>
+            <w:pPr>
+              <w:pStyle w:val="Compact"/>
+              <w:jc w:val="left"/>
+            </w:pPr>
+            <w:r>
+              <w:t xml:space="preserve">2020-11-03</w:t>
+            </w:r>
+          </w:p>
+        </w:tc>
+      </w:tr>
+      <w:tr>
+        <w:tc>
+          <w:tcPr/>
+          <w:p>
+            <w:pPr>
+              <w:pStyle w:val="Compact"/>
+              <w:jc w:val="left"/>
+            </w:pPr>
+            <w:r>
               <w:t xml:space="preserve">Yanjun Qi</w:t>
             </w:r>
           </w:p>
@@ -24996,6 +25034,44 @@
             </w:pPr>
             <w:r>
               <w:t xml:space="preserve">None</w:t>
+            </w:r>
+          </w:p>
+        </w:tc>
+        <w:tc>
+          <w:tcPr/>
+          <w:p>
+            <w:pPr>
+              <w:pStyle w:val="Compact"/>
+              <w:jc w:val="left"/>
+            </w:pPr>
+            <w:r>
+              <w:t xml:space="preserve">2020-11-11</w:t>
+            </w:r>
+          </w:p>
+        </w:tc>
+      </w:tr>
+      <w:tr>
+        <w:tc>
+          <w:tcPr/>
+          <w:p>
+            <w:pPr>
+              <w:pStyle w:val="Compact"/>
+              <w:jc w:val="left"/>
+            </w:pPr>
+            <w:r>
+              <w:t xml:space="preserve">Christian Brueffer</w:t>
+            </w:r>
+          </w:p>
+        </w:tc>
+        <w:tc>
+          <w:tcPr/>
+          <w:p>
+            <w:pPr>
+              <w:pStyle w:val="Compact"/>
+              <w:jc w:val="left"/>
+            </w:pPr>
+            <w:r>
+              <w:t xml:space="preserve">Employee and shareholder of SAGA Diagnostics AB.</w:t>
             </w:r>
           </w:p>
         </w:tc>
@@ -25135,44 +25211,6 @@
               <w:jc w:val="left"/>
             </w:pPr>
             <w:r>
-              <w:t xml:space="preserve">Ronan Lordan</w:t>
-            </w:r>
-          </w:p>
-        </w:tc>
-        <w:tc>
-          <w:tcPr/>
-          <w:p>
-            <w:pPr>
-              <w:pStyle w:val="Compact"/>
-              <w:jc w:val="left"/>
-            </w:pPr>
-            <w:r>
-              <w:t xml:space="preserve">None</w:t>
-            </w:r>
-          </w:p>
-        </w:tc>
-        <w:tc>
-          <w:tcPr/>
-          <w:p>
-            <w:pPr>
-              <w:pStyle w:val="Compact"/>
-              <w:jc w:val="left"/>
-            </w:pPr>
-            <w:r>
-              <w:t xml:space="preserve">2020-11-03</w:t>
-            </w:r>
-          </w:p>
-        </w:tc>
-      </w:tr>
-      <w:tr>
-        <w:tc>
-          <w:tcPr/>
-          <w:p>
-            <w:pPr>
-              <w:pStyle w:val="Compact"/>
-              <w:jc w:val="left"/>
-            </w:pPr>
-            <w:r>
               <w:t xml:space="preserve">Ashwin N. Skelly</w:t>
             </w:r>
           </w:p>
@@ -25224,44 +25262,6 @@
             </w:pPr>
             <w:r>
               <w:t xml:space="preserve">None</w:t>
-            </w:r>
-          </w:p>
-        </w:tc>
-        <w:tc>
-          <w:tcPr/>
-          <w:p>
-            <w:pPr>
-              <w:pStyle w:val="Compact"/>
-              <w:jc w:val="left"/>
-            </w:pPr>
-            <w:r>
-              <w:t xml:space="preserve">2020-11-11</w:t>
-            </w:r>
-          </w:p>
-        </w:tc>
-      </w:tr>
-      <w:tr>
-        <w:tc>
-          <w:tcPr/>
-          <w:p>
-            <w:pPr>
-              <w:pStyle w:val="Compact"/>
-              <w:jc w:val="left"/>
-            </w:pPr>
-            <w:r>
-              <w:t xml:space="preserve">Christian Brueffer</w:t>
-            </w:r>
-          </w:p>
-        </w:tc>
-        <w:tc>
-          <w:tcPr/>
-          <w:p>
-            <w:pPr>
-              <w:pStyle w:val="Compact"/>
-              <w:jc w:val="left"/>
-            </w:pPr>
-            <w:r>
-              <w:t xml:space="preserve">Employee and shareholder of SAGA Diagnostics AB.</w:t>
             </w:r>
           </w:p>
         </w:tc>
@@ -25820,6 +25820,32 @@
               <w:jc w:val="left"/>
             </w:pPr>
             <w:r>
+              <w:t xml:space="preserve">Ronan Lordan</w:t>
+            </w:r>
+          </w:p>
+        </w:tc>
+        <w:tc>
+          <w:tcPr/>
+          <w:p>
+            <w:pPr>
+              <w:pStyle w:val="Compact"/>
+              <w:jc w:val="left"/>
+            </w:pPr>
+            <w:r>
+              <w:t xml:space="preserve">Project Administration, Writing - Original Draft, Writing - Review &amp; Editing</w:t>
+            </w:r>
+          </w:p>
+        </w:tc>
+      </w:tr>
+      <w:tr>
+        <w:tc>
+          <w:tcPr/>
+          <w:p>
+            <w:pPr>
+              <w:pStyle w:val="Compact"/>
+              <w:jc w:val="left"/>
+            </w:pPr>
+            <w:r>
               <w:t xml:space="preserve">Yanjun Qi</w:t>
             </w:r>
           </w:p>
@@ -25859,6 +25885,32 @@
             </w:pPr>
             <w:r>
               <w:t xml:space="preserve">Visualization</w:t>
+            </w:r>
+          </w:p>
+        </w:tc>
+      </w:tr>
+      <w:tr>
+        <w:tc>
+          <w:tcPr/>
+          <w:p>
+            <w:pPr>
+              <w:pStyle w:val="Compact"/>
+              <w:jc w:val="left"/>
+            </w:pPr>
+            <w:r>
+              <w:t xml:space="preserve">Christian Brueffer</w:t>
+            </w:r>
+          </w:p>
+        </w:tc>
+        <w:tc>
+          <w:tcPr/>
+          <w:p>
+            <w:pPr>
+              <w:pStyle w:val="Compact"/>
+              <w:jc w:val="left"/>
+            </w:pPr>
+            <w:r>
+              <w:t xml:space="preserve">Project Administration, Writing - Review &amp; Editing</w:t>
             </w:r>
           </w:p>
         </w:tc>
@@ -25950,32 +26002,6 @@
               <w:jc w:val="left"/>
             </w:pPr>
             <w:r>
-              <w:t xml:space="preserve">Ronan Lordan</w:t>
-            </w:r>
-          </w:p>
-        </w:tc>
-        <w:tc>
-          <w:tcPr/>
-          <w:p>
-            <w:pPr>
-              <w:pStyle w:val="Compact"/>
-              <w:jc w:val="left"/>
-            </w:pPr>
-            <w:r>
-              <w:t xml:space="preserve">Project Administration, Writing - Original Draft, Writing - Review &amp; Editing</w:t>
-            </w:r>
-          </w:p>
-        </w:tc>
-      </w:tr>
-      <w:tr>
-        <w:tc>
-          <w:tcPr/>
-          <w:p>
-            <w:pPr>
-              <w:pStyle w:val="Compact"/>
-              <w:jc w:val="left"/>
-            </w:pPr>
-            <w:r>
               <w:t xml:space="preserve">Ashwin N. Skelly</w:t>
             </w:r>
           </w:p>
@@ -26015,32 +26041,6 @@
             </w:pPr>
             <w:r>
               <w:t xml:space="preserve">Writing - Review &amp; Editing</w:t>
-            </w:r>
-          </w:p>
-        </w:tc>
-      </w:tr>
-      <w:tr>
-        <w:tc>
-          <w:tcPr/>
-          <w:p>
-            <w:pPr>
-              <w:pStyle w:val="Compact"/>
-              <w:jc w:val="left"/>
-            </w:pPr>
-            <w:r>
-              <w:t xml:space="preserve">Christian Brueffer</w:t>
-            </w:r>
-          </w:p>
-        </w:tc>
-        <w:tc>
-          <w:tcPr/>
-          <w:p>
-            <w:pPr>
-              <w:pStyle w:val="Compact"/>
-              <w:jc w:val="left"/>
-            </w:pPr>
-            <w:r>
-              <w:t xml:space="preserve">Project Administration, Writing - Review &amp; Editing</w:t>
             </w:r>
           </w:p>
         </w:tc>

--- a/pharmaceuticals-manuscript.docx
+++ b/pharmaceuticals-manuscript.docx
@@ -57,14 +57,14 @@
           <w:rPr>
             <w:rStyle w:val="Hyperlink"/>
           </w:rPr>
-          <w:t xml:space="preserve">greenelab/covid19-review@4b96d18</w:t>
-        </w:r>
-      </w:hyperlink>
-      <w:r>
-        <w:t xml:space="preserve"> </w:t>
-      </w:r>
-      <w:r>
-        <w:t xml:space="preserve">on August 2, 2021.</w:t>
+          <w:t xml:space="preserve">greenelab/covid19-review@23502f7</w:t>
+        </w:r>
+      </w:hyperlink>
+      <w:r>
+        <w:t xml:space="preserve"> </w:t>
+      </w:r>
+      <w:r>
+        <w:t xml:space="preserve">on August 3, 2021.</w:t>
       </w:r>
       <w:r>
         <w:t xml:space="preserve"> </w:t>
@@ -2899,7 +2899,7 @@
               <a:graphicData uri="http://schemas.openxmlformats.org/drawingml/2006/picture">
                 <pic:pic>
                   <pic:nvPicPr>
-                    <pic:cNvPr descr="https://github.com/greenelab/covid19-review/raw/d4780ac1c79d9b59951655e65d5ba15bcdf0853e/ebmdatalab/ebmdatalab-trials.png" id="0" name="Picture"/>
+                    <pic:cNvPr descr="https://github.com/greenelab/covid19-review/raw/149cf3c78570deba65e970941fe526c98a7a3d0e/ebmdatalab/ebmdatalab-trials.png" id="0" name="Picture"/>
                     <pic:cNvPicPr>
                       <a:picLocks noChangeArrowheads="1" noChangeAspect="1"/>
                     </pic:cNvPicPr>
@@ -19399,7 +19399,7 @@
               <w:jc w:val="left"/>
             </w:pPr>
             <w:r>
-              <w:t xml:space="preserve">2020-11-11</w:t>
+              <w:t xml:space="preserve">2021-08-02</w:t>
             </w:r>
           </w:p>
         </w:tc>

--- a/pharmaceuticals-manuscript.docx
+++ b/pharmaceuticals-manuscript.docx
@@ -57,14 +57,14 @@
           <w:rPr>
             <w:rStyle w:val="Hyperlink"/>
           </w:rPr>
-          <w:t xml:space="preserve">greenelab/covid19-review@23502f7</w:t>
-        </w:r>
-      </w:hyperlink>
-      <w:r>
-        <w:t xml:space="preserve"> </w:t>
-      </w:r>
-      <w:r>
-        <w:t xml:space="preserve">on August 3, 2021.</w:t>
+          <w:t xml:space="preserve">greenelab/covid19-review@efac852</w:t>
+        </w:r>
+      </w:hyperlink>
+      <w:r>
+        <w:t xml:space="preserve"> </w:t>
+      </w:r>
+      <w:r>
+        <w:t xml:space="preserve">on August 5, 2021.</w:t>
       </w:r>
       <w:r>
         <w:t xml:space="preserve"> </w:t>
@@ -2899,7 +2899,7 @@
               <a:graphicData uri="http://schemas.openxmlformats.org/drawingml/2006/picture">
                 <pic:pic>
                   <pic:nvPicPr>
-                    <pic:cNvPr descr="https://github.com/greenelab/covid19-review/raw/149cf3c78570deba65e970941fe526c98a7a3d0e/ebmdatalab/ebmdatalab-trials.png" id="0" name="Picture"/>
+                    <pic:cNvPr descr="https://github.com/greenelab/covid19-review/raw/bcd680d1407760445d526755fac5c333ae62f807/ebmdatalab/ebmdatalab-trials.png" id="0" name="Picture"/>
                     <pic:cNvPicPr>
                       <a:picLocks noChangeArrowheads="1" noChangeAspect="1"/>
                     </pic:cNvPicPr>
@@ -5241,9 +5241,9 @@
       <w:r>
         <w:drawing>
           <wp:inline>
-            <wp:extent cx="4529185" cy="3241685"/>
+            <wp:extent cx="4587290" cy="3238627"/>
             <wp:effectExtent b="0" l="0" r="0" t="0"/>
-            <wp:docPr descr="Figure 3: Mechanisms of Action for Potential Therapeutics Disrupting Host-Virus Interactions Potential therapeutics currently being studied can target the SARS-CoV-2 virus or modify the host environment through many different mechanisms. Here, the relationship between the virus and several therapeutics described above are visualized." title="" id="1" name="Picture"/>
+            <wp:docPr descr="Figure 3: Mechanisms of Action for Potential Therapeutics Disrupting Host-Virus Interactions Potential therapeutics currently being studied can target the SARS-CoV-2 virus or modify the host environment through many different mechanisms. Here, the relationship between the virus, host cells, and several therapeutics are visualized. Drug names are color-coded according to the grade assigned to them by the Center for Cytokine Storm Treatment &amp; Laboratory’s CORONA Project [91] (Green = A, Lime = B, Orange = C and Red = D)." title="" id="1" name="Picture"/>
             <a:graphic>
               <a:graphicData uri="http://schemas.openxmlformats.org/drawingml/2006/picture">
                 <pic:pic>
@@ -5262,7 +5262,7 @@
                   <pic:spPr bwMode="auto">
                     <a:xfrm>
                       <a:off x="0" y="0"/>
-                      <a:ext cx="4529185" cy="3241685"/>
+                      <a:ext cx="4587290" cy="3238627"/>
                     </a:xfrm>
                     <a:prstGeom prst="rect">
                       <a:avLst/>
@@ -5325,7 +5325,36 @@
         <w:t xml:space="preserve"> </w:t>
       </w:r>
       <w:r>
-        <w:t xml:space="preserve">Here, the relationship between the virus and several therapeutics described above are visualized.</w:t>
+        <w:t xml:space="preserve">Here, the relationship between the virus, host cells, and several therapeutics are visualized.</w:t>
+      </w:r>
+      <w:r>
+        <w:t xml:space="preserve"> </w:t>
+      </w:r>
+      <w:r>
+        <w:t xml:space="preserve">Drug names are color-coded according to the grade assigned to them by the Center for Cytokine Storm Treatment &amp; Laboratory’s CORONA Project</w:t>
+      </w:r>
+      <w:r>
+        <w:t xml:space="preserve"> </w:t>
+      </w:r>
+      <w:r>
+        <w:t xml:space="preserve">[</w:t>
+      </w:r>
+      <w:hyperlink w:anchor="ref-zeTnEn7e">
+        <w:r>
+          <w:rPr>
+            <w:rStyle w:val="Hyperlink"/>
+          </w:rPr>
+          <w:t xml:space="preserve">91</w:t>
+        </w:r>
+      </w:hyperlink>
+      <w:r>
+        <w:t xml:space="preserve">]</w:t>
+      </w:r>
+      <w:r>
+        <w:t xml:space="preserve"> </w:t>
+      </w:r>
+      <w:r>
+        <w:t xml:space="preserve">(Green = A, Lime = B, Orange = C and Red = D).</w:t>
       </w:r>
     </w:p>
     <w:bookmarkEnd w:id="0"/>
@@ -5404,7 +5433,7 @@
           <w:rPr>
             <w:rStyle w:val="Hyperlink"/>
           </w:rPr>
-          <w:t xml:space="preserve">91</w:t>
+          <w:t xml:space="preserve">92</w:t>
         </w:r>
       </w:hyperlink>
       <w:r>
@@ -5430,7 +5459,7 @@
           <w:rPr>
             <w:rStyle w:val="Hyperlink"/>
           </w:rPr>
-          <w:t xml:space="preserve">92</w:t>
+          <w:t xml:space="preserve">93</w:t>
         </w:r>
       </w:hyperlink>
       <w:r>
@@ -5456,7 +5485,7 @@
           <w:rPr>
             <w:rStyle w:val="Hyperlink"/>
           </w:rPr>
-          <w:t xml:space="preserve">92</w:t>
+          <w:t xml:space="preserve">93</w:t>
         </w:r>
       </w:hyperlink>
       <w:r>
@@ -5479,7 +5508,7 @@
           <w:rPr>
             <w:rStyle w:val="Hyperlink"/>
           </w:rPr>
-          <w:t xml:space="preserve">92</w:t>
+          <w:t xml:space="preserve">93</w:t>
         </w:r>
       </w:hyperlink>
       <w:r>
@@ -5517,7 +5546,7 @@
           <w:rPr>
             <w:rStyle w:val="Hyperlink"/>
           </w:rPr>
-          <w:t xml:space="preserve">93</w:t>
+          <w:t xml:space="preserve">94</w:t>
         </w:r>
       </w:hyperlink>
       <w:r>
@@ -5540,7 +5569,7 @@
           <w:rPr>
             <w:rStyle w:val="Hyperlink"/>
           </w:rPr>
-          <w:t xml:space="preserve">94</w:t>
+          <w:t xml:space="preserve">95</w:t>
         </w:r>
       </w:hyperlink>
       <w:r>
@@ -5566,7 +5595,7 @@
           <w:rPr>
             <w:rStyle w:val="Hyperlink"/>
           </w:rPr>
-          <w:t xml:space="preserve">95</w:t>
+          <w:t xml:space="preserve">96</w:t>
         </w:r>
       </w:hyperlink>
       <w:r>
@@ -5586,7 +5615,7 @@
           <w:rPr>
             <w:rStyle w:val="Hyperlink"/>
           </w:rPr>
-          <w:t xml:space="preserve">96</w:t>
+          <w:t xml:space="preserve">97</w:t>
         </w:r>
       </w:hyperlink>
       <w:r>
@@ -5624,7 +5653,7 @@
           <w:rPr>
             <w:rStyle w:val="Hyperlink"/>
           </w:rPr>
-          <w:t xml:space="preserve">97</w:t>
+          <w:t xml:space="preserve">98</w:t>
         </w:r>
       </w:hyperlink>
       <w:r>
@@ -5662,7 +5691,7 @@
           <w:rPr>
             <w:rStyle w:val="Hyperlink"/>
           </w:rPr>
-          <w:t xml:space="preserve">98</w:t>
+          <w:t xml:space="preserve">99</w:t>
         </w:r>
       </w:hyperlink>
       <w:r>
@@ -5718,7 +5747,7 @@
           <w:rPr>
             <w:rStyle w:val="Hyperlink"/>
           </w:rPr>
-          <w:t xml:space="preserve">99</w:t>
+          <w:t xml:space="preserve">100</w:t>
         </w:r>
       </w:hyperlink>
       <w:r>
@@ -5729,7 +5758,7 @@
           <w:rPr>
             <w:rStyle w:val="Hyperlink"/>
           </w:rPr>
-          <w:t xml:space="preserve">100</w:t>
+          <w:t xml:space="preserve">101</w:t>
         </w:r>
       </w:hyperlink>
       <w:r>
@@ -5755,7 +5784,7 @@
           <w:rPr>
             <w:rStyle w:val="Hyperlink"/>
           </w:rPr>
-          <w:t xml:space="preserve">101</w:t>
+          <w:t xml:space="preserve">102</w:t>
         </w:r>
       </w:hyperlink>
       <w:r>
@@ -5781,7 +5810,7 @@
           <w:rPr>
             <w:rStyle w:val="Hyperlink"/>
           </w:rPr>
-          <w:t xml:space="preserve">102</w:t>
+          <w:t xml:space="preserve">103</w:t>
         </w:r>
       </w:hyperlink>
       <w:r>
@@ -5817,7 +5846,7 @@
           <w:rPr>
             <w:rStyle w:val="Hyperlink"/>
           </w:rPr>
-          <w:t xml:space="preserve">103</w:t>
+          <w:t xml:space="preserve">104</w:t>
         </w:r>
       </w:hyperlink>
       <w:r>
@@ -5840,7 +5869,7 @@
           <w:rPr>
             <w:rStyle w:val="Hyperlink"/>
           </w:rPr>
-          <w:t xml:space="preserve">104</w:t>
+          <w:t xml:space="preserve">105</w:t>
         </w:r>
       </w:hyperlink>
       <w:r>
@@ -5866,7 +5895,7 @@
           <w:rPr>
             <w:rStyle w:val="Hyperlink"/>
           </w:rPr>
-          <w:t xml:space="preserve">105</w:t>
+          <w:t xml:space="preserve">106</w:t>
         </w:r>
       </w:hyperlink>
       <w:r>
@@ -5886,7 +5915,7 @@
           <w:rPr>
             <w:rStyle w:val="Hyperlink"/>
           </w:rPr>
-          <w:t xml:space="preserve">106</w:t>
+          <w:t xml:space="preserve">107</w:t>
         </w:r>
       </w:hyperlink>
       <w:r>
@@ -5928,7 +5957,7 @@
           <w:rPr>
             <w:rStyle w:val="Hyperlink"/>
           </w:rPr>
-          <w:t xml:space="preserve">107</w:t>
+          <w:t xml:space="preserve">108</w:t>
         </w:r>
       </w:hyperlink>
       <w:r>
@@ -5951,7 +5980,7 @@
           <w:rPr>
             <w:rStyle w:val="Hyperlink"/>
           </w:rPr>
-          <w:t xml:space="preserve">108</w:t>
+          <w:t xml:space="preserve">109</w:t>
         </w:r>
       </w:hyperlink>
       <w:r>
@@ -5977,7 +6006,7 @@
           <w:rPr>
             <w:rStyle w:val="Hyperlink"/>
           </w:rPr>
-          <w:t xml:space="preserve">109</w:t>
+          <w:t xml:space="preserve">110</w:t>
         </w:r>
       </w:hyperlink>
       <w:r>
@@ -5988,7 +6017,7 @@
           <w:rPr>
             <w:rStyle w:val="Hyperlink"/>
           </w:rPr>
-          <w:t xml:space="preserve">110</w:t>
+          <w:t xml:space="preserve">111</w:t>
         </w:r>
       </w:hyperlink>
       <w:r>
@@ -6037,7 +6066,7 @@
           <w:rPr>
             <w:rStyle w:val="Hyperlink"/>
           </w:rPr>
-          <w:t xml:space="preserve">111</w:t>
+          <w:t xml:space="preserve">112</w:t>
         </w:r>
       </w:hyperlink>
       <w:r>
@@ -6048,7 +6077,7 @@
           <w:rPr>
             <w:rStyle w:val="Hyperlink"/>
           </w:rPr>
-          <w:t xml:space="preserve">112</w:t>
+          <w:t xml:space="preserve">113</w:t>
         </w:r>
       </w:hyperlink>
       <w:r>
@@ -6139,7 +6168,7 @@
           <w:rPr>
             <w:rStyle w:val="Hyperlink"/>
           </w:rPr>
-          <w:t xml:space="preserve">113</w:t>
+          <w:t xml:space="preserve">114</w:t>
         </w:r>
       </w:hyperlink>
       <w:r>
@@ -6165,7 +6194,7 @@
           <w:rPr>
             <w:rStyle w:val="Hyperlink"/>
           </w:rPr>
-          <w:t xml:space="preserve">113</w:t>
+          <w:t xml:space="preserve">114</w:t>
         </w:r>
       </w:hyperlink>
       <w:r>
@@ -6191,7 +6220,7 @@
           <w:rPr>
             <w:rStyle w:val="Hyperlink"/>
           </w:rPr>
-          <w:t xml:space="preserve">114</w:t>
+          <w:t xml:space="preserve">115</w:t>
         </w:r>
       </w:hyperlink>
       <w:r>
@@ -6211,33 +6240,33 @@
           <w:rPr>
             <w:rStyle w:val="Hyperlink"/>
           </w:rPr>
+          <w:t xml:space="preserve">116</w:t>
+        </w:r>
+      </w:hyperlink>
+      <w:r>
+        <w:t xml:space="preserve">]</w:t>
+      </w:r>
+      <w:r>
+        <w:t xml:space="preserve">.</w:t>
+      </w:r>
+      <w:r>
+        <w:t xml:space="preserve"> </w:t>
+      </w:r>
+      <w:r>
+        <w:t xml:space="preserve">They are typically catabolized by the body to their amino acid components</w:t>
+      </w:r>
+      <w:r>
+        <w:t xml:space="preserve"> </w:t>
+      </w:r>
+      <w:r>
+        <w:t xml:space="preserve">[</w:t>
+      </w:r>
+      <w:hyperlink w:anchor="ref-OgYDNJt3">
+        <w:r>
+          <w:rPr>
+            <w:rStyle w:val="Hyperlink"/>
+          </w:rPr>
           <w:t xml:space="preserve">115</w:t>
-        </w:r>
-      </w:hyperlink>
-      <w:r>
-        <w:t xml:space="preserve">]</w:t>
-      </w:r>
-      <w:r>
-        <w:t xml:space="preserve">.</w:t>
-      </w:r>
-      <w:r>
-        <w:t xml:space="preserve"> </w:t>
-      </w:r>
-      <w:r>
-        <w:t xml:space="preserve">They are typically catabolized by the body to their amino acid components</w:t>
-      </w:r>
-      <w:r>
-        <w:t xml:space="preserve"> </w:t>
-      </w:r>
-      <w:r>
-        <w:t xml:space="preserve">[</w:t>
-      </w:r>
-      <w:hyperlink w:anchor="ref-OgYDNJt3">
-        <w:r>
-          <w:rPr>
-            <w:rStyle w:val="Hyperlink"/>
-          </w:rPr>
-          <w:t xml:space="preserve">114</w:t>
         </w:r>
       </w:hyperlink>
       <w:r>
@@ -6271,7 +6300,7 @@
           <w:rPr>
             <w:rStyle w:val="Hyperlink"/>
           </w:rPr>
-          <w:t xml:space="preserve">114</w:t>
+          <w:t xml:space="preserve">115</w:t>
         </w:r>
       </w:hyperlink>
       <w:r>
@@ -6297,7 +6326,7 @@
           <w:rPr>
             <w:rStyle w:val="Hyperlink"/>
           </w:rPr>
-          <w:t xml:space="preserve">114</w:t>
+          <w:t xml:space="preserve">115</w:t>
         </w:r>
       </w:hyperlink>
       <w:r>
@@ -6393,7 +6422,7 @@
           <w:rPr>
             <w:rStyle w:val="Hyperlink"/>
           </w:rPr>
-          <w:t xml:space="preserve">116</w:t>
+          <w:t xml:space="preserve">117</w:t>
         </w:r>
       </w:hyperlink>
       <w:r>
@@ -6425,7 +6454,7 @@
           <w:rPr>
             <w:rStyle w:val="Hyperlink"/>
           </w:rPr>
-          <w:t xml:space="preserve">116</w:t>
+          <w:t xml:space="preserve">117</w:t>
         </w:r>
       </w:hyperlink>
       <w:r>
@@ -6451,6 +6480,32 @@
           <w:rPr>
             <w:rStyle w:val="Hyperlink"/>
           </w:rPr>
+          <w:t xml:space="preserve">118</w:t>
+        </w:r>
+      </w:hyperlink>
+      <w:r>
+        <w:t xml:space="preserve">]</w:t>
+      </w:r>
+      <w:r>
+        <w:t xml:space="preserve">.</w:t>
+      </w:r>
+      <w:r>
+        <w:t xml:space="preserve"> </w:t>
+      </w:r>
+      <w:r>
+        <w:t xml:space="preserve">While the secretion of IL-6 can be associated with chronic conditions, IL-6 is a key player in the innate immune response and is secreted by macrophages in response to the detection of pathogen-associated molecular patterns and damage-associated molecular patterns</w:t>
+      </w:r>
+      <w:r>
+        <w:t xml:space="preserve"> </w:t>
+      </w:r>
+      <w:r>
+        <w:t xml:space="preserve">[</w:t>
+      </w:r>
+      <w:hyperlink w:anchor="ref-NDRyNd61">
+        <w:r>
+          <w:rPr>
+            <w:rStyle w:val="Hyperlink"/>
+          </w:rPr>
           <w:t xml:space="preserve">117</w:t>
         </w:r>
       </w:hyperlink>
@@ -6464,7 +6519,7 @@
         <w:t xml:space="preserve"> </w:t>
       </w:r>
       <w:r>
-        <w:t xml:space="preserve">While the secretion of IL-6 can be associated with chronic conditions, IL-6 is a key player in the innate immune response and is secreted by macrophages in response to the detection of pathogen-associated molecular patterns and damage-associated molecular patterns</w:t>
+        <w:t xml:space="preserve">An analysis of 191 in-patients at two Wuhan hospitals revealed that blood concentrations of IL-6 differed between patients who did and did not recover from COVID-19, and patients who ultimately died had higher IL-6 levels at admission than those who recovered</w:t>
       </w:r>
       <w:r>
         <w:t xml:space="preserve"> </w:t>
@@ -6472,12 +6527,12 @@
       <w:r>
         <w:t xml:space="preserve">[</w:t>
       </w:r>
-      <w:hyperlink w:anchor="ref-NDRyNd61">
-        <w:r>
-          <w:rPr>
-            <w:rStyle w:val="Hyperlink"/>
-          </w:rPr>
-          <w:t xml:space="preserve">116</w:t>
+      <w:hyperlink w:anchor="ref-10THxyeCg">
+        <w:r>
+          <w:rPr>
+            <w:rStyle w:val="Hyperlink"/>
+          </w:rPr>
+          <w:t xml:space="preserve">119</w:t>
         </w:r>
       </w:hyperlink>
       <w:r>
@@ -6490,7 +6545,7 @@
         <w:t xml:space="preserve"> </w:t>
       </w:r>
       <w:r>
-        <w:t xml:space="preserve">An analysis of 191 in-patients at two Wuhan hospitals revealed that blood concentrations of IL-6 differed between patients who did and did not recover from COVID-19, and patients who ultimately died had higher IL-6 levels at admission than those who recovered</w:t>
+        <w:t xml:space="preserve">Additionally, IL-6 levels remained higher throughout the course of hospitalization in the patients who ultimately died</w:t>
       </w:r>
       <w:r>
         <w:t xml:space="preserve"> </w:t>
@@ -6503,33 +6558,7 @@
           <w:rPr>
             <w:rStyle w:val="Hyperlink"/>
           </w:rPr>
-          <w:t xml:space="preserve">118</w:t>
-        </w:r>
-      </w:hyperlink>
-      <w:r>
-        <w:t xml:space="preserve">]</w:t>
-      </w:r>
-      <w:r>
-        <w:t xml:space="preserve">.</w:t>
-      </w:r>
-      <w:r>
-        <w:t xml:space="preserve"> </w:t>
-      </w:r>
-      <w:r>
-        <w:t xml:space="preserve">Additionally, IL-6 levels remained higher throughout the course of hospitalization in the patients who ultimately died</w:t>
-      </w:r>
-      <w:r>
-        <w:t xml:space="preserve"> </w:t>
-      </w:r>
-      <w:r>
-        <w:t xml:space="preserve">[</w:t>
-      </w:r>
-      <w:hyperlink w:anchor="ref-10THxyeCg">
-        <w:r>
-          <w:rPr>
-            <w:rStyle w:val="Hyperlink"/>
-          </w:rPr>
-          <w:t xml:space="preserve">118</w:t>
+          <w:t xml:space="preserve">119</w:t>
         </w:r>
       </w:hyperlink>
       <w:r>
@@ -6577,7 +6606,7 @@
           <w:rPr>
             <w:rStyle w:val="Hyperlink"/>
           </w:rPr>
-          <w:t xml:space="preserve">119</w:t>
+          <w:t xml:space="preserve">120</w:t>
         </w:r>
       </w:hyperlink>
       <w:r>
@@ -6588,7 +6617,7 @@
           <w:rPr>
             <w:rStyle w:val="Hyperlink"/>
           </w:rPr>
-          <w:t xml:space="preserve">120</w:t>
+          <w:t xml:space="preserve">121</w:t>
         </w:r>
       </w:hyperlink>
       <w:r>
@@ -6599,7 +6628,7 @@
           <w:rPr>
             <w:rStyle w:val="Hyperlink"/>
           </w:rPr>
-          <w:t xml:space="preserve">121</w:t>
+          <w:t xml:space="preserve">122</w:t>
         </w:r>
       </w:hyperlink>
       <w:r>
@@ -6610,7 +6639,7 @@
           <w:rPr>
             <w:rStyle w:val="Hyperlink"/>
           </w:rPr>
-          <w:t xml:space="preserve">122</w:t>
+          <w:t xml:space="preserve">123</w:t>
         </w:r>
       </w:hyperlink>
       <w:r>
@@ -6621,7 +6650,7 @@
           <w:rPr>
             <w:rStyle w:val="Hyperlink"/>
           </w:rPr>
-          <w:t xml:space="preserve">123</w:t>
+          <w:t xml:space="preserve">124</w:t>
         </w:r>
       </w:hyperlink>
       <w:r>
@@ -6632,7 +6661,7 @@
           <w:rPr>
             <w:rStyle w:val="Hyperlink"/>
           </w:rPr>
-          <w:t xml:space="preserve">124</w:t>
+          <w:t xml:space="preserve">125</w:t>
         </w:r>
       </w:hyperlink>
       <w:r>
@@ -6658,7 +6687,7 @@
           <w:rPr>
             <w:rStyle w:val="Hyperlink"/>
           </w:rPr>
-          <w:t xml:space="preserve">125</w:t>
+          <w:t xml:space="preserve">126</w:t>
         </w:r>
       </w:hyperlink>
       <w:r>
@@ -6690,7 +6719,7 @@
           <w:rPr>
             <w:rStyle w:val="Hyperlink"/>
           </w:rPr>
-          <w:t xml:space="preserve">125</w:t>
+          <w:t xml:space="preserve">126</w:t>
         </w:r>
       </w:hyperlink>
       <w:r>
@@ -6722,7 +6751,7 @@
           <w:rPr>
             <w:rStyle w:val="Hyperlink"/>
           </w:rPr>
-          <w:t xml:space="preserve">126</w:t>
+          <w:t xml:space="preserve">127</w:t>
         </w:r>
       </w:hyperlink>
       <w:r>
@@ -6733,7 +6762,7 @@
           <w:rPr>
             <w:rStyle w:val="Hyperlink"/>
           </w:rPr>
-          <w:t xml:space="preserve">127</w:t>
+          <w:t xml:space="preserve">128</w:t>
         </w:r>
       </w:hyperlink>
       <w:r>
@@ -6744,7 +6773,7 @@
           <w:rPr>
             <w:rStyle w:val="Hyperlink"/>
           </w:rPr>
-          <w:t xml:space="preserve">128</w:t>
+          <w:t xml:space="preserve">129</w:t>
         </w:r>
       </w:hyperlink>
       <w:r>
@@ -6755,7 +6784,7 @@
           <w:rPr>
             <w:rStyle w:val="Hyperlink"/>
           </w:rPr>
-          <w:t xml:space="preserve">129</w:t>
+          <w:t xml:space="preserve">130</w:t>
         </w:r>
       </w:hyperlink>
       <w:r>
@@ -6766,7 +6795,7 @@
           <w:rPr>
             <w:rStyle w:val="Hyperlink"/>
           </w:rPr>
-          <w:t xml:space="preserve">130</w:t>
+          <w:t xml:space="preserve">131</w:t>
         </w:r>
       </w:hyperlink>
       <w:r>
@@ -6789,7 +6818,7 @@
           <w:rPr>
             <w:rStyle w:val="Hyperlink"/>
           </w:rPr>
-          <w:t xml:space="preserve">131</w:t>
+          <w:t xml:space="preserve">132</w:t>
         </w:r>
       </w:hyperlink>
       <w:r>
@@ -6835,7 +6864,7 @@
           <w:rPr>
             <w:rStyle w:val="Hyperlink"/>
           </w:rPr>
-          <w:t xml:space="preserve">132</w:t>
+          <w:t xml:space="preserve">133</w:t>
         </w:r>
       </w:hyperlink>
       <w:r>
@@ -6858,7 +6887,7 @@
           <w:rPr>
             <w:rStyle w:val="Hyperlink"/>
           </w:rPr>
-          <w:t xml:space="preserve">133</w:t>
+          <w:t xml:space="preserve">134</w:t>
         </w:r>
       </w:hyperlink>
       <w:r>
@@ -6869,7 +6898,7 @@
           <w:rPr>
             <w:rStyle w:val="Hyperlink"/>
           </w:rPr>
-          <w:t xml:space="preserve">134</w:t>
+          <w:t xml:space="preserve">135</w:t>
         </w:r>
       </w:hyperlink>
       <w:r>
@@ -6927,7 +6956,7 @@
           <w:rPr>
             <w:rStyle w:val="Hyperlink"/>
           </w:rPr>
-          <w:t xml:space="preserve">135</w:t>
+          <w:t xml:space="preserve">136</w:t>
         </w:r>
       </w:hyperlink>
       <w:r>
@@ -7006,7 +7035,7 @@
           <w:rPr>
             <w:rStyle w:val="Hyperlink"/>
           </w:rPr>
-          <w:t xml:space="preserve">136</w:t>
+          <w:t xml:space="preserve">137</w:t>
         </w:r>
       </w:hyperlink>
       <w:r>
@@ -7017,10 +7046,47 @@
           <w:rPr>
             <w:rStyle w:val="Hyperlink"/>
           </w:rPr>
+          <w:t xml:space="preserve">138</w:t>
+        </w:r>
+      </w:hyperlink>
+      <w:r>
+        <w:t xml:space="preserve">]</w:t>
+      </w:r>
+      <w:r>
+        <w:t xml:space="preserve">.</w:t>
+      </w:r>
+      <w:r>
+        <w:t xml:space="preserve"> </w:t>
+      </w:r>
+      <w:r>
+        <w:t xml:space="preserve">Convalescent plasma was used in prior epidemics including SARS, Ebola Virus Disease, and even the 1918 Spanish Influenza</w:t>
+      </w:r>
+      <w:r>
+        <w:t xml:space="preserve"> </w:t>
+      </w:r>
+      <w:r>
+        <w:t xml:space="preserve">[</w:t>
+      </w:r>
+      <w:hyperlink w:anchor="ref-f52YwpY3">
+        <w:r>
+          <w:rPr>
+            <w:rStyle w:val="Hyperlink"/>
+          </w:rPr>
           <w:t xml:space="preserve">137</w:t>
         </w:r>
       </w:hyperlink>
       <w:r>
+        <w:t xml:space="preserve">,</w:t>
+      </w:r>
+      <w:hyperlink w:anchor="ref-kAKKkMAW">
+        <w:r>
+          <w:rPr>
+            <w:rStyle w:val="Hyperlink"/>
+          </w:rPr>
+          <w:t xml:space="preserve">139</w:t>
+        </w:r>
+      </w:hyperlink>
+      <w:r>
         <w:t xml:space="preserve">]</w:t>
       </w:r>
       <w:r>
@@ -7030,7 +7096,7 @@
         <w:t xml:space="preserve"> </w:t>
       </w:r>
       <w:r>
-        <w:t xml:space="preserve">Convalescent plasma was used in prior epidemics including SARS, Ebola Virus Disease, and even the 1918 Spanish Influenza</w:t>
+        <w:t xml:space="preserve">Use of convalescent plasma transfusion (CPT) over more than a century has aimed to reduce symptoms and improve mortality in infected people</w:t>
       </w:r>
       <w:r>
         <w:t xml:space="preserve"> </w:t>
@@ -7038,36 +7104,97 @@
       <w:r>
         <w:t xml:space="preserve">[</w:t>
       </w:r>
+      <w:hyperlink w:anchor="ref-kAKKkMAW">
+        <w:r>
+          <w:rPr>
+            <w:rStyle w:val="Hyperlink"/>
+          </w:rPr>
+          <w:t xml:space="preserve">139</w:t>
+        </w:r>
+      </w:hyperlink>
+      <w:r>
+        <w:t xml:space="preserve">]</w:t>
+      </w:r>
+      <w:r>
+        <w:t xml:space="preserve">, possibly by accelerating viral clearance</w:t>
+      </w:r>
+      <w:r>
+        <w:t xml:space="preserve"> </w:t>
+      </w:r>
+      <w:r>
+        <w:t xml:space="preserve">[</w:t>
+      </w:r>
       <w:hyperlink w:anchor="ref-f52YwpY3">
         <w:r>
           <w:rPr>
             <w:rStyle w:val="Hyperlink"/>
           </w:rPr>
-          <w:t xml:space="preserve">136</w:t>
-        </w:r>
-      </w:hyperlink>
-      <w:r>
-        <w:t xml:space="preserve">,</w:t>
+          <w:t xml:space="preserve">137</w:t>
+        </w:r>
+      </w:hyperlink>
+      <w:r>
+        <w:t xml:space="preserve">]</w:t>
+      </w:r>
+      <w:r>
+        <w:t xml:space="preserve">.</w:t>
+      </w:r>
+      <w:r>
+        <w:t xml:space="preserve"> </w:t>
+      </w:r>
+      <w:r>
+        <w:t xml:space="preserve">However, it seems unlikely that this classic treatment confers any benefit for COVID-19 patients.</w:t>
+      </w:r>
+      <w:r>
+        <w:t xml:space="preserve"> </w:t>
+      </w:r>
+      <w:r>
+        <w:t xml:space="preserve">Several systematic reviews have investigated whether CPT reduced mortality in COVID-19 patients, and although findings from early in the pandemic (up to April 19, 2020) did support use of CPT</w:t>
+      </w:r>
+      <w:r>
+        <w:t xml:space="preserve"> </w:t>
+      </w:r>
+      <w:r>
+        <w:t xml:space="preserve">[</w:t>
       </w:r>
       <w:hyperlink w:anchor="ref-kAKKkMAW">
         <w:r>
           <w:rPr>
             <w:rStyle w:val="Hyperlink"/>
           </w:rPr>
-          <w:t xml:space="preserve">138</w:t>
+          <w:t xml:space="preserve">139</w:t>
         </w:r>
       </w:hyperlink>
       <w:r>
         <w:t xml:space="preserve">]</w:t>
       </w:r>
       <w:r>
+        <w:t xml:space="preserve">, the tide has shifted as the body of available literature has grown</w:t>
+      </w:r>
+      <w:r>
+        <w:t xml:space="preserve"> </w:t>
+      </w:r>
+      <w:r>
+        <w:t xml:space="preserve">[</w:t>
+      </w:r>
+      <w:hyperlink w:anchor="ref-EuYDqR7q">
+        <w:r>
+          <w:rPr>
+            <w:rStyle w:val="Hyperlink"/>
+          </w:rPr>
+          <w:t xml:space="preserve">140</w:t>
+        </w:r>
+      </w:hyperlink>
+      <w:r>
+        <w:t xml:space="preserve">]</w:t>
+      </w:r>
+      <w:r>
         <w:t xml:space="preserve">.</w:t>
       </w:r>
       <w:r>
         <w:t xml:space="preserve"> </w:t>
       </w:r>
       <w:r>
-        <w:t xml:space="preserve">Use of convalescent plasma transfusion (CPT) over more than a century has aimed to reduce symptoms and improve mortality in infected people</w:t>
+        <w:t xml:space="preserve">While titer levels were suggested as a possible determining factor in the success of CPT against COVID-19</w:t>
       </w:r>
       <w:r>
         <w:t xml:space="preserve"> </w:t>
@@ -7075,19 +7202,19 @@
       <w:r>
         <w:t xml:space="preserve">[</w:t>
       </w:r>
-      <w:hyperlink w:anchor="ref-kAKKkMAW">
-        <w:r>
-          <w:rPr>
-            <w:rStyle w:val="Hyperlink"/>
-          </w:rPr>
-          <w:t xml:space="preserve">138</w:t>
+      <w:hyperlink w:anchor="ref-11J6lIInT">
+        <w:r>
+          <w:rPr>
+            <w:rStyle w:val="Hyperlink"/>
+          </w:rPr>
+          <w:t xml:space="preserve">141</w:t>
         </w:r>
       </w:hyperlink>
       <w:r>
         <w:t xml:space="preserve">]</w:t>
       </w:r>
       <w:r>
-        <w:t xml:space="preserve">, possibly by accelerating viral clearance</w:t>
+        <w:t xml:space="preserve">, the large-scale RECOVERY trial evaluated the effect of administering high-titer plasma specifically and found no effect on mortality or hospital discharge over a 28-day period</w:t>
       </w:r>
       <w:r>
         <w:t xml:space="preserve"> </w:t>
@@ -7095,110 +7222,12 @@
       <w:r>
         <w:t xml:space="preserve">[</w:t>
       </w:r>
-      <w:hyperlink w:anchor="ref-f52YwpY3">
-        <w:r>
-          <w:rPr>
-            <w:rStyle w:val="Hyperlink"/>
-          </w:rPr>
-          <w:t xml:space="preserve">136</w:t>
-        </w:r>
-      </w:hyperlink>
-      <w:r>
-        <w:t xml:space="preserve">]</w:t>
-      </w:r>
-      <w:r>
-        <w:t xml:space="preserve">.</w:t>
-      </w:r>
-      <w:r>
-        <w:t xml:space="preserve"> </w:t>
-      </w:r>
-      <w:r>
-        <w:t xml:space="preserve">However, it seems unlikely that this classic treatment confers any benefit for COVID-19 patients.</w:t>
-      </w:r>
-      <w:r>
-        <w:t xml:space="preserve"> </w:t>
-      </w:r>
-      <w:r>
-        <w:t xml:space="preserve">Several systematic reviews have investigated whether CPT reduced mortality in COVID-19 patients, and although findings from early in the pandemic (up to April 19, 2020) did support use of CPT</w:t>
-      </w:r>
-      <w:r>
-        <w:t xml:space="preserve"> </w:t>
-      </w:r>
-      <w:r>
-        <w:t xml:space="preserve">[</w:t>
-      </w:r>
-      <w:hyperlink w:anchor="ref-kAKKkMAW">
-        <w:r>
-          <w:rPr>
-            <w:rStyle w:val="Hyperlink"/>
-          </w:rPr>
-          <w:t xml:space="preserve">138</w:t>
-        </w:r>
-      </w:hyperlink>
-      <w:r>
-        <w:t xml:space="preserve">]</w:t>
-      </w:r>
-      <w:r>
-        <w:t xml:space="preserve">, the tide has shifted as the body of available literature has grown</w:t>
-      </w:r>
-      <w:r>
-        <w:t xml:space="preserve"> </w:t>
-      </w:r>
-      <w:r>
-        <w:t xml:space="preserve">[</w:t>
-      </w:r>
-      <w:hyperlink w:anchor="ref-EuYDqR7q">
-        <w:r>
-          <w:rPr>
-            <w:rStyle w:val="Hyperlink"/>
-          </w:rPr>
-          <w:t xml:space="preserve">139</w:t>
-        </w:r>
-      </w:hyperlink>
-      <w:r>
-        <w:t xml:space="preserve">]</w:t>
-      </w:r>
-      <w:r>
-        <w:t xml:space="preserve">.</w:t>
-      </w:r>
-      <w:r>
-        <w:t xml:space="preserve"> </w:t>
-      </w:r>
-      <w:r>
-        <w:t xml:space="preserve">While titer levels were suggested as a possible determining factor in the success of CPT against COVID-19</w:t>
-      </w:r>
-      <w:r>
-        <w:t xml:space="preserve"> </w:t>
-      </w:r>
-      <w:r>
-        <w:t xml:space="preserve">[</w:t>
-      </w:r>
-      <w:hyperlink w:anchor="ref-11J6lIInT">
-        <w:r>
-          <w:rPr>
-            <w:rStyle w:val="Hyperlink"/>
-          </w:rPr>
-          <w:t xml:space="preserve">140</w:t>
-        </w:r>
-      </w:hyperlink>
-      <w:r>
-        <w:t xml:space="preserve">]</w:t>
-      </w:r>
-      <w:r>
-        <w:t xml:space="preserve">, the large-scale RECOVERY trial evaluated the effect of administering high-titer plasma specifically and found no effect on mortality or hospital discharge over a 28-day period</w:t>
-      </w:r>
-      <w:r>
-        <w:t xml:space="preserve"> </w:t>
-      </w:r>
-      <w:r>
-        <w:t xml:space="preserve">[</w:t>
-      </w:r>
       <w:hyperlink w:anchor="ref-124Fu0rXD">
         <w:r>
           <w:rPr>
             <w:rStyle w:val="Hyperlink"/>
           </w:rPr>
-          <w:t xml:space="preserve">141</w:t>
+          <w:t xml:space="preserve">142</w:t>
         </w:r>
       </w:hyperlink>
       <w:r>
@@ -7238,7 +7267,7 @@
           <w:rPr>
             <w:rStyle w:val="Hyperlink"/>
           </w:rPr>
-          <w:t xml:space="preserve">142</w:t>
+          <w:t xml:space="preserve">143</w:t>
         </w:r>
       </w:hyperlink>
       <w:r>
@@ -7264,44 +7293,44 @@
           <w:rPr>
             <w:rStyle w:val="Hyperlink"/>
           </w:rPr>
+          <w:t xml:space="preserve">144</w:t>
+        </w:r>
+      </w:hyperlink>
+      <w:r>
+        <w:t xml:space="preserve">,</w:t>
+      </w:r>
+      <w:hyperlink w:anchor="ref-KVTUgJqr">
+        <w:r>
+          <w:rPr>
+            <w:rStyle w:val="Hyperlink"/>
+          </w:rPr>
+          <w:t xml:space="preserve">145</w:t>
+        </w:r>
+      </w:hyperlink>
+      <w:r>
+        <w:t xml:space="preserve">]</w:t>
+      </w:r>
+      <w:r>
+        <w:t xml:space="preserve">.</w:t>
+      </w:r>
+      <w:r>
+        <w:t xml:space="preserve"> </w:t>
+      </w:r>
+      <w:r>
+        <w:t xml:space="preserve">mAbs have revolutionized the way we treat human diseases and have become some of the best-selling drugs in the pharmaceutical market in recent years</w:t>
+      </w:r>
+      <w:r>
+        <w:t xml:space="preserve"> </w:t>
+      </w:r>
+      <w:r>
+        <w:t xml:space="preserve">[</w:t>
+      </w:r>
+      <w:hyperlink w:anchor="ref-1AKi0FYUB">
+        <w:r>
+          <w:rPr>
+            <w:rStyle w:val="Hyperlink"/>
+          </w:rPr>
           <w:t xml:space="preserve">143</w:t>
-        </w:r>
-      </w:hyperlink>
-      <w:r>
-        <w:t xml:space="preserve">,</w:t>
-      </w:r>
-      <w:hyperlink w:anchor="ref-KVTUgJqr">
-        <w:r>
-          <w:rPr>
-            <w:rStyle w:val="Hyperlink"/>
-          </w:rPr>
-          <w:t xml:space="preserve">144</w:t>
-        </w:r>
-      </w:hyperlink>
-      <w:r>
-        <w:t xml:space="preserve">]</w:t>
-      </w:r>
-      <w:r>
-        <w:t xml:space="preserve">.</w:t>
-      </w:r>
-      <w:r>
-        <w:t xml:space="preserve"> </w:t>
-      </w:r>
-      <w:r>
-        <w:t xml:space="preserve">mAbs have revolutionized the way we treat human diseases and have become some of the best-selling drugs in the pharmaceutical market in recent years</w:t>
-      </w:r>
-      <w:r>
-        <w:t xml:space="preserve"> </w:t>
-      </w:r>
-      <w:r>
-        <w:t xml:space="preserve">[</w:t>
-      </w:r>
-      <w:hyperlink w:anchor="ref-1AKi0FYUB">
-        <w:r>
-          <w:rPr>
-            <w:rStyle w:val="Hyperlink"/>
-          </w:rPr>
-          <w:t xml:space="preserve">142</w:t>
         </w:r>
       </w:hyperlink>
       <w:r>
@@ -7356,7 +7385,7 @@
           <w:rPr>
             <w:rStyle w:val="Hyperlink"/>
           </w:rPr>
-          <w:t xml:space="preserve">142</w:t>
+          <w:t xml:space="preserve">143</w:t>
         </w:r>
       </w:hyperlink>
       <w:r>
@@ -7367,7 +7396,7 @@
           <w:rPr>
             <w:rStyle w:val="Hyperlink"/>
           </w:rPr>
-          <w:t xml:space="preserve">145</w:t>
+          <w:t xml:space="preserve">146</w:t>
         </w:r>
       </w:hyperlink>
       <w:r>
@@ -7393,7 +7422,7 @@
           <w:rPr>
             <w:rStyle w:val="Hyperlink"/>
           </w:rPr>
-          <w:t xml:space="preserve">146</w:t>
+          <w:t xml:space="preserve">147</w:t>
         </w:r>
       </w:hyperlink>
       <w:r>
@@ -7404,7 +7433,7 @@
           <w:rPr>
             <w:rStyle w:val="Hyperlink"/>
           </w:rPr>
-          <w:t xml:space="preserve">147</w:t>
+          <w:t xml:space="preserve">148</w:t>
         </w:r>
       </w:hyperlink>
       <w:r>
@@ -7450,7 +7479,7 @@
           <w:rPr>
             <w:rStyle w:val="Hyperlink"/>
           </w:rPr>
-          <w:t xml:space="preserve">148</w:t>
+          <w:t xml:space="preserve">149</w:t>
         </w:r>
       </w:hyperlink>
       <w:r>
@@ -7461,7 +7490,7 @@
           <w:rPr>
             <w:rStyle w:val="Hyperlink"/>
           </w:rPr>
-          <w:t xml:space="preserve">149</w:t>
+          <w:t xml:space="preserve">150</w:t>
         </w:r>
       </w:hyperlink>
       <w:r>
@@ -7487,7 +7516,7 @@
           <w:rPr>
             <w:rStyle w:val="Hyperlink"/>
           </w:rPr>
-          <w:t xml:space="preserve">150</w:t>
+          <w:t xml:space="preserve">151</w:t>
         </w:r>
       </w:hyperlink>
       <w:r>
@@ -7513,37 +7542,152 @@
           <w:rPr>
             <w:rStyle w:val="Hyperlink"/>
           </w:rPr>
+          <w:t xml:space="preserve">152</w:t>
+        </w:r>
+      </w:hyperlink>
+      <w:r>
+        <w:t xml:space="preserve">,</w:t>
+      </w:r>
+      <w:hyperlink w:anchor="ref-qcVbT0w4">
+        <w:r>
+          <w:rPr>
+            <w:rStyle w:val="Hyperlink"/>
+          </w:rPr>
+          <w:t xml:space="preserve">153</w:t>
+        </w:r>
+      </w:hyperlink>
+      <w:r>
+        <w:t xml:space="preserve">]</w:t>
+      </w:r>
+      <w:r>
+        <w:t xml:space="preserve">.</w:t>
+      </w:r>
+      <w:r>
+        <w:t xml:space="preserve"> </w:t>
+      </w:r>
+      <w:r>
+        <w:t xml:space="preserve">Each S glycoprotein protomer is comprised of an S1 domain, also called the receptor binding domain (RBD), and an S2 domain.</w:t>
+      </w:r>
+      <w:r>
+        <w:t xml:space="preserve"> </w:t>
+      </w:r>
+      <w:r>
+        <w:t xml:space="preserve">The S1 domain binds to the host cell while the S2 domain facilitates the fusion between the viral envelope and host cell membranes</w:t>
+      </w:r>
+      <w:r>
+        <w:t xml:space="preserve"> </w:t>
+      </w:r>
+      <w:r>
+        <w:t xml:space="preserve">[</w:t>
+      </w:r>
+      <w:hyperlink w:anchor="ref-MTcTiS7i">
+        <w:r>
+          <w:rPr>
+            <w:rStyle w:val="Hyperlink"/>
+          </w:rPr>
           <w:t xml:space="preserve">151</w:t>
         </w:r>
       </w:hyperlink>
       <w:r>
+        <w:t xml:space="preserve">]</w:t>
+      </w:r>
+      <w:r>
+        <w:t xml:space="preserve">.</w:t>
+      </w:r>
+      <w:r>
+        <w:t xml:space="preserve"> </w:t>
+      </w:r>
+      <w:r>
+        <w:t xml:space="preserve">The genomic identity between the RBD of SARS-CoV-1 and SARS-CoV-2 is around 74%</w:t>
+      </w:r>
+      <w:r>
+        <w:t xml:space="preserve"> </w:t>
+      </w:r>
+      <w:r>
+        <w:t xml:space="preserve">[</w:t>
+      </w:r>
+      <w:hyperlink w:anchor="ref-41WAtZmB">
+        <w:r>
+          <w:rPr>
+            <w:rStyle w:val="Hyperlink"/>
+          </w:rPr>
+          <w:t xml:space="preserve">154</w:t>
+        </w:r>
+      </w:hyperlink>
+      <w:r>
+        <w:t xml:space="preserve">]</w:t>
+      </w:r>
+      <w:r>
+        <w:t xml:space="preserve">.</w:t>
+      </w:r>
+      <w:r>
+        <w:t xml:space="preserve"> </w:t>
+      </w:r>
+      <w:r>
+        <w:t xml:space="preserve">Due to this high degree of similarity, preexisting antibodies against SARS-CoV-1 were initially considered candidates for neutralizing activity against SARS-CoV-2.</w:t>
+      </w:r>
+      <w:r>
+        <w:t xml:space="preserve"> </w:t>
+      </w:r>
+      <w:r>
+        <w:t xml:space="preserve">While some antibodies developed against the SARS-CoV-1 spike protein showed cross-neutralization activity with SARS-CoV-2</w:t>
+      </w:r>
+      <w:r>
+        <w:t xml:space="preserve"> </w:t>
+      </w:r>
+      <w:r>
+        <w:t xml:space="preserve">[</w:t>
+      </w:r>
+      <w:hyperlink w:anchor="ref-19R52ruRw">
+        <w:r>
+          <w:rPr>
+            <w:rStyle w:val="Hyperlink"/>
+          </w:rPr>
+          <w:t xml:space="preserve">155</w:t>
+        </w:r>
+      </w:hyperlink>
+      <w:r>
         <w:t xml:space="preserve">,</w:t>
       </w:r>
-      <w:hyperlink w:anchor="ref-qcVbT0w4">
-        <w:r>
-          <w:rPr>
-            <w:rStyle w:val="Hyperlink"/>
-          </w:rPr>
-          <w:t xml:space="preserve">152</w:t>
+      <w:hyperlink w:anchor="ref-YigWg7xu">
+        <w:r>
+          <w:rPr>
+            <w:rStyle w:val="Hyperlink"/>
+          </w:rPr>
+          <w:t xml:space="preserve">156</w:t>
         </w:r>
       </w:hyperlink>
       <w:r>
         <w:t xml:space="preserve">]</w:t>
       </w:r>
       <w:r>
+        <w:t xml:space="preserve">, others failed to bind to SARS-CoV-2 spike protein at relevant concentrations</w:t>
+      </w:r>
+      <w:r>
+        <w:t xml:space="preserve"> </w:t>
+      </w:r>
+      <w:r>
+        <w:t xml:space="preserve">[</w:t>
+      </w:r>
+      <w:hyperlink w:anchor="ref-CqQVkaqj">
+        <w:r>
+          <w:rPr>
+            <w:rStyle w:val="Hyperlink"/>
+          </w:rPr>
+          <w:t xml:space="preserve">157</w:t>
+        </w:r>
+      </w:hyperlink>
+      <w:r>
+        <w:t xml:space="preserve">]</w:t>
+      </w:r>
+      <w:r>
         <w:t xml:space="preserve">.</w:t>
       </w:r>
       <w:r>
         <w:t xml:space="preserve"> </w:t>
       </w:r>
       <w:r>
-        <w:t xml:space="preserve">Each S glycoprotein protomer is comprised of an S1 domain, also called the receptor binding domain (RBD), and an S2 domain.</w:t>
-      </w:r>
-      <w:r>
-        <w:t xml:space="preserve"> </w:t>
-      </w:r>
-      <w:r>
-        <w:t xml:space="preserve">The S1 domain binds to the host cell while the S2 domain facilitates the fusion between the viral envelope and host cell membranes</w:t>
+        <w:t xml:space="preserve">Cross-neutralizing activities were dependent on whether the epitope recognized by the antibodies were conserved between SARS-CoV-1 and SARS-CoV-2</w:t>
       </w:r>
       <w:r>
         <w:t xml:space="preserve"> </w:t>
@@ -7551,127 +7695,12 @@
       <w:r>
         <w:t xml:space="preserve">[</w:t>
       </w:r>
-      <w:hyperlink w:anchor="ref-MTcTiS7i">
-        <w:r>
-          <w:rPr>
-            <w:rStyle w:val="Hyperlink"/>
-          </w:rPr>
-          <w:t xml:space="preserve">150</w:t>
-        </w:r>
-      </w:hyperlink>
-      <w:r>
-        <w:t xml:space="preserve">]</w:t>
-      </w:r>
-      <w:r>
-        <w:t xml:space="preserve">.</w:t>
-      </w:r>
-      <w:r>
-        <w:t xml:space="preserve"> </w:t>
-      </w:r>
-      <w:r>
-        <w:t xml:space="preserve">The genomic identity between the RBD of SARS-CoV-1 and SARS-CoV-2 is around 74%</w:t>
-      </w:r>
-      <w:r>
-        <w:t xml:space="preserve"> </w:t>
-      </w:r>
-      <w:r>
-        <w:t xml:space="preserve">[</w:t>
-      </w:r>
-      <w:hyperlink w:anchor="ref-41WAtZmB">
-        <w:r>
-          <w:rPr>
-            <w:rStyle w:val="Hyperlink"/>
-          </w:rPr>
-          <w:t xml:space="preserve">153</w:t>
-        </w:r>
-      </w:hyperlink>
-      <w:r>
-        <w:t xml:space="preserve">]</w:t>
-      </w:r>
-      <w:r>
-        <w:t xml:space="preserve">.</w:t>
-      </w:r>
-      <w:r>
-        <w:t xml:space="preserve"> </w:t>
-      </w:r>
-      <w:r>
-        <w:t xml:space="preserve">Due to this high degree of similarity, preexisting antibodies against SARS-CoV-1 were initially considered candidates for neutralizing activity against SARS-CoV-2.</w:t>
-      </w:r>
-      <w:r>
-        <w:t xml:space="preserve"> </w:t>
-      </w:r>
-      <w:r>
-        <w:t xml:space="preserve">While some antibodies developed against the SARS-CoV-1 spike protein showed cross-neutralization activity with SARS-CoV-2</w:t>
-      </w:r>
-      <w:r>
-        <w:t xml:space="preserve"> </w:t>
-      </w:r>
-      <w:r>
-        <w:t xml:space="preserve">[</w:t>
-      </w:r>
       <w:hyperlink w:anchor="ref-19R52ruRw">
         <w:r>
           <w:rPr>
             <w:rStyle w:val="Hyperlink"/>
           </w:rPr>
-          <w:t xml:space="preserve">154</w:t>
-        </w:r>
-      </w:hyperlink>
-      <w:r>
-        <w:t xml:space="preserve">,</w:t>
-      </w:r>
-      <w:hyperlink w:anchor="ref-YigWg7xu">
-        <w:r>
-          <w:rPr>
-            <w:rStyle w:val="Hyperlink"/>
-          </w:rPr>
           <w:t xml:space="preserve">155</w:t>
-        </w:r>
-      </w:hyperlink>
-      <w:r>
-        <w:t xml:space="preserve">]</w:t>
-      </w:r>
-      <w:r>
-        <w:t xml:space="preserve">, others failed to bind to SARS-CoV-2 spike protein at relevant concentrations</w:t>
-      </w:r>
-      <w:r>
-        <w:t xml:space="preserve"> </w:t>
-      </w:r>
-      <w:r>
-        <w:t xml:space="preserve">[</w:t>
-      </w:r>
-      <w:hyperlink w:anchor="ref-CqQVkaqj">
-        <w:r>
-          <w:rPr>
-            <w:rStyle w:val="Hyperlink"/>
-          </w:rPr>
-          <w:t xml:space="preserve">156</w:t>
-        </w:r>
-      </w:hyperlink>
-      <w:r>
-        <w:t xml:space="preserve">]</w:t>
-      </w:r>
-      <w:r>
-        <w:t xml:space="preserve">.</w:t>
-      </w:r>
-      <w:r>
-        <w:t xml:space="preserve"> </w:t>
-      </w:r>
-      <w:r>
-        <w:t xml:space="preserve">Cross-neutralizing activities were dependent on whether the epitope recognized by the antibodies were conserved between SARS-CoV-1 and SARS-CoV-2</w:t>
-      </w:r>
-      <w:r>
-        <w:t xml:space="preserve"> </w:t>
-      </w:r>
-      <w:r>
-        <w:t xml:space="preserve">[</w:t>
-      </w:r>
-      <w:hyperlink w:anchor="ref-19R52ruRw">
-        <w:r>
-          <w:rPr>
-            <w:rStyle w:val="Hyperlink"/>
-          </w:rPr>
-          <w:t xml:space="preserve">154</w:t>
         </w:r>
       </w:hyperlink>
       <w:r>
@@ -7711,7 +7740,7 @@
           <w:rPr>
             <w:rStyle w:val="Hyperlink"/>
           </w:rPr>
-          <w:t xml:space="preserve">157</w:t>
+          <w:t xml:space="preserve">158</w:t>
         </w:r>
       </w:hyperlink>
       <w:r>
@@ -7749,7 +7778,7 @@
           <w:rPr>
             <w:rStyle w:val="Hyperlink"/>
           </w:rPr>
-          <w:t xml:space="preserve">158</w:t>
+          <w:t xml:space="preserve">159</w:t>
         </w:r>
       </w:hyperlink>
       <w:r>
@@ -7811,7 +7840,7 @@
           <w:rPr>
             <w:rStyle w:val="Hyperlink"/>
           </w:rPr>
-          <w:t xml:space="preserve">159</w:t>
+          <w:t xml:space="preserve">160</w:t>
         </w:r>
       </w:hyperlink>
       <w:r>
@@ -7849,7 +7878,7 @@
           <w:rPr>
             <w:rStyle w:val="Hyperlink"/>
           </w:rPr>
-          <w:t xml:space="preserve">160</w:t>
+          <w:t xml:space="preserve">161</w:t>
         </w:r>
       </w:hyperlink>
       <w:r>
@@ -7887,7 +7916,7 @@
           <w:rPr>
             <w:rStyle w:val="Hyperlink"/>
           </w:rPr>
-          <w:t xml:space="preserve">161</w:t>
+          <w:t xml:space="preserve">162</w:t>
         </w:r>
       </w:hyperlink>
       <w:r>
@@ -7913,7 +7942,7 @@
           <w:rPr>
             <w:rStyle w:val="Hyperlink"/>
           </w:rPr>
-          <w:t xml:space="preserve">162</w:t>
+          <w:t xml:space="preserve">163</w:t>
         </w:r>
       </w:hyperlink>
       <w:r>
@@ -7939,6 +7968,61 @@
           <w:rPr>
             <w:rStyle w:val="Hyperlink"/>
           </w:rPr>
+          <w:t xml:space="preserve">164</w:t>
+        </w:r>
+      </w:hyperlink>
+      <w:r>
+        <w:t xml:space="preserve">]</w:t>
+      </w:r>
+      <w:r>
+        <w:t xml:space="preserve"> </w:t>
+      </w:r>
+      <w:r>
+        <w:t xml:space="preserve">was initiated.</w:t>
+      </w:r>
+      <w:r>
+        <w:t xml:space="preserve"> </w:t>
+      </w:r>
+      <w:r>
+        <w:t xml:space="preserve">The interim analysis of the phase 2 portion suggested that bamlanivimab alone was able to accelerate the reduction in viral load</w:t>
+      </w:r>
+      <w:r>
+        <w:t xml:space="preserve"> </w:t>
+      </w:r>
+      <w:r>
+        <w:t xml:space="preserve">[</w:t>
+      </w:r>
+      <w:hyperlink w:anchor="ref-Cblh7jlS">
+        <w:r>
+          <w:rPr>
+            <w:rStyle w:val="Hyperlink"/>
+          </w:rPr>
+          <w:t xml:space="preserve">165</w:t>
+        </w:r>
+      </w:hyperlink>
+      <w:r>
+        <w:t xml:space="preserve">]</w:t>
+      </w:r>
+      <w:r>
+        <w:t xml:space="preserve">.</w:t>
+      </w:r>
+      <w:r>
+        <w:t xml:space="preserve"> </w:t>
+      </w:r>
+      <w:r>
+        <w:t xml:space="preserve">However, more recent data suggests that only the bamlanivimab/etesevimab combination therapy is able to reduce viral load in COVID-19 patients</w:t>
+      </w:r>
+      <w:r>
+        <w:t xml:space="preserve"> </w:t>
+      </w:r>
+      <w:r>
+        <w:t xml:space="preserve">[</w:t>
+      </w:r>
+      <w:hyperlink w:anchor="ref-Gwct8aFG">
+        <w:r>
+          <w:rPr>
+            <w:rStyle w:val="Hyperlink"/>
+          </w:rPr>
           <w:t xml:space="preserve">163</w:t>
         </w:r>
       </w:hyperlink>
@@ -7946,16 +8030,13 @@
         <w:t xml:space="preserve">]</w:t>
       </w:r>
       <w:r>
-        <w:t xml:space="preserve"> </w:t>
-      </w:r>
-      <w:r>
-        <w:t xml:space="preserve">was initiated.</w:t>
-      </w:r>
-      <w:r>
-        <w:t xml:space="preserve"> </w:t>
-      </w:r>
-      <w:r>
-        <w:t xml:space="preserve">The interim analysis of the phase 2 portion suggested that bamlanivimab alone was able to accelerate the reduction in viral load</w:t>
+        <w:t xml:space="preserve">.</w:t>
+      </w:r>
+      <w:r>
+        <w:t xml:space="preserve"> </w:t>
+      </w:r>
+      <w:r>
+        <w:t xml:space="preserve">Based on this data, the combination therapy received emergency use authorization for COVID-19 from the FDA in February of 2021</w:t>
       </w:r>
       <w:r>
         <w:t xml:space="preserve"> </w:t>
@@ -7963,64 +8044,12 @@
       <w:r>
         <w:t xml:space="preserve">[</w:t>
       </w:r>
-      <w:hyperlink w:anchor="ref-Cblh7jlS">
-        <w:r>
-          <w:rPr>
-            <w:rStyle w:val="Hyperlink"/>
-          </w:rPr>
-          <w:t xml:space="preserve">164</w:t>
-        </w:r>
-      </w:hyperlink>
-      <w:r>
-        <w:t xml:space="preserve">]</w:t>
-      </w:r>
-      <w:r>
-        <w:t xml:space="preserve">.</w:t>
-      </w:r>
-      <w:r>
-        <w:t xml:space="preserve"> </w:t>
-      </w:r>
-      <w:r>
-        <w:t xml:space="preserve">However, more recent data suggests that only the bamlanivimab/etesevimab combination therapy is able to reduce viral load in COVID-19 patients</w:t>
-      </w:r>
-      <w:r>
-        <w:t xml:space="preserve"> </w:t>
-      </w:r>
-      <w:r>
-        <w:t xml:space="preserve">[</w:t>
-      </w:r>
-      <w:hyperlink w:anchor="ref-Gwct8aFG">
-        <w:r>
-          <w:rPr>
-            <w:rStyle w:val="Hyperlink"/>
-          </w:rPr>
-          <w:t xml:space="preserve">162</w:t>
-        </w:r>
-      </w:hyperlink>
-      <w:r>
-        <w:t xml:space="preserve">]</w:t>
-      </w:r>
-      <w:r>
-        <w:t xml:space="preserve">.</w:t>
-      </w:r>
-      <w:r>
-        <w:t xml:space="preserve"> </w:t>
-      </w:r>
-      <w:r>
-        <w:t xml:space="preserve">Based on this data, the combination therapy received emergency use authorization for COVID-19 from the FDA in February of 2021</w:t>
-      </w:r>
-      <w:r>
-        <w:t xml:space="preserve"> </w:t>
-      </w:r>
-      <w:r>
-        <w:t xml:space="preserve">[</w:t>
-      </w:r>
       <w:hyperlink w:anchor="ref-eNQP4PU">
         <w:r>
           <w:rPr>
             <w:rStyle w:val="Hyperlink"/>
           </w:rPr>
-          <w:t xml:space="preserve">165</w:t>
+          <w:t xml:space="preserve">166</w:t>
         </w:r>
       </w:hyperlink>
       <w:r>
@@ -8060,7 +8089,7 @@
           <w:rPr>
             <w:rStyle w:val="Hyperlink"/>
           </w:rPr>
-          <w:t xml:space="preserve">166</w:t>
+          <w:t xml:space="preserve">167</w:t>
         </w:r>
       </w:hyperlink>
       <w:r>
@@ -8104,7 +8133,7 @@
           <w:rPr>
             <w:rStyle w:val="Hyperlink"/>
           </w:rPr>
-          <w:t xml:space="preserve">167</w:t>
+          <w:t xml:space="preserve">168</w:t>
         </w:r>
       </w:hyperlink>
       <w:r>
@@ -8115,7 +8144,7 @@
           <w:rPr>
             <w:rStyle w:val="Hyperlink"/>
           </w:rPr>
-          <w:t xml:space="preserve">168</w:t>
+          <w:t xml:space="preserve">169</w:t>
         </w:r>
       </w:hyperlink>
       <w:r>
@@ -8157,7 +8186,7 @@
           <w:rPr>
             <w:rStyle w:val="Hyperlink"/>
           </w:rPr>
-          <w:t xml:space="preserve">169</w:t>
+          <w:t xml:space="preserve">170</w:t>
         </w:r>
       </w:hyperlink>
       <w:r>
@@ -8195,7 +8224,7 @@
           <w:rPr>
             <w:rStyle w:val="Hyperlink"/>
           </w:rPr>
-          <w:t xml:space="preserve">170</w:t>
+          <w:t xml:space="preserve">171</w:t>
         </w:r>
       </w:hyperlink>
       <w:r>
@@ -8221,7 +8250,7 @@
           <w:rPr>
             <w:rStyle w:val="Hyperlink"/>
           </w:rPr>
-          <w:t xml:space="preserve">167</w:t>
+          <w:t xml:space="preserve">168</w:t>
         </w:r>
       </w:hyperlink>
       <w:r>
@@ -8293,7 +8322,7 @@
           <w:rPr>
             <w:rStyle w:val="Hyperlink"/>
           </w:rPr>
-          <w:t xml:space="preserve">171</w:t>
+          <w:t xml:space="preserve">172</w:t>
         </w:r>
       </w:hyperlink>
       <w:r>
@@ -8349,7 +8378,7 @@
           <w:rPr>
             <w:rStyle w:val="Hyperlink"/>
           </w:rPr>
-          <w:t xml:space="preserve">172</w:t>
+          <w:t xml:space="preserve">173</w:t>
         </w:r>
       </w:hyperlink>
       <w:r>
@@ -8360,7 +8389,7 @@
           <w:rPr>
             <w:rStyle w:val="Hyperlink"/>
           </w:rPr>
-          <w:t xml:space="preserve">173</w:t>
+          <w:t xml:space="preserve">174</w:t>
         </w:r>
       </w:hyperlink>
       <w:r>
@@ -8371,7 +8400,7 @@
           <w:rPr>
             <w:rStyle w:val="Hyperlink"/>
           </w:rPr>
-          <w:t xml:space="preserve">174</w:t>
+          <w:t xml:space="preserve">175</w:t>
         </w:r>
       </w:hyperlink>
       <w:r>
@@ -8397,7 +8426,7 @@
           <w:rPr>
             <w:rStyle w:val="Hyperlink"/>
           </w:rPr>
-          <w:t xml:space="preserve">175</w:t>
+          <w:t xml:space="preserve">176</w:t>
         </w:r>
       </w:hyperlink>
       <w:r>
@@ -8460,7 +8489,7 @@
           <w:rPr>
             <w:rStyle w:val="Hyperlink"/>
           </w:rPr>
-          <w:t xml:space="preserve">173</w:t>
+          <w:t xml:space="preserve">174</w:t>
         </w:r>
       </w:hyperlink>
       <w:r>
@@ -8486,7 +8515,7 @@
           <w:rPr>
             <w:rStyle w:val="Hyperlink"/>
           </w:rPr>
-          <w:t xml:space="preserve">176</w:t>
+          <w:t xml:space="preserve">177</w:t>
         </w:r>
       </w:hyperlink>
       <w:r>
@@ -8497,7 +8526,7 @@
           <w:rPr>
             <w:rStyle w:val="Hyperlink"/>
           </w:rPr>
-          <w:t xml:space="preserve">177</w:t>
+          <w:t xml:space="preserve">178</w:t>
         </w:r>
       </w:hyperlink>
       <w:r>
@@ -8520,7 +8549,7 @@
           <w:rPr>
             <w:rStyle w:val="Hyperlink"/>
           </w:rPr>
-          <w:t xml:space="preserve">178</w:t>
+          <w:t xml:space="preserve">179</w:t>
         </w:r>
       </w:hyperlink>
       <w:r>
@@ -8546,7 +8575,7 @@
           <w:rPr>
             <w:rStyle w:val="Hyperlink"/>
           </w:rPr>
-          <w:t xml:space="preserve">179</w:t>
+          <w:t xml:space="preserve">180</w:t>
         </w:r>
       </w:hyperlink>
       <w:r>
@@ -8604,7 +8633,7 @@
           <w:rPr>
             <w:rStyle w:val="Hyperlink"/>
           </w:rPr>
-          <w:t xml:space="preserve">136</w:t>
+          <w:t xml:space="preserve">137</w:t>
         </w:r>
       </w:hyperlink>
       <w:r>
@@ -8615,7 +8644,7 @@
           <w:rPr>
             <w:rStyle w:val="Hyperlink"/>
           </w:rPr>
-          <w:t xml:space="preserve">137</w:t>
+          <w:t xml:space="preserve">138</w:t>
         </w:r>
       </w:hyperlink>
       <w:r>
@@ -8688,7 +8717,7 @@
           <w:rPr>
             <w:rStyle w:val="Hyperlink"/>
           </w:rPr>
-          <w:t xml:space="preserve">180</w:t>
+          <w:t xml:space="preserve">181</w:t>
         </w:r>
       </w:hyperlink>
       <w:r>
@@ -8699,7 +8728,7 @@
           <w:rPr>
             <w:rStyle w:val="Hyperlink"/>
           </w:rPr>
-          <w:t xml:space="preserve">180</w:t>
+          <w:t xml:space="preserve">181</w:t>
         </w:r>
       </w:hyperlink>
       <w:r>
@@ -8710,10 +8739,47 @@
           <w:rPr>
             <w:rStyle w:val="Hyperlink"/>
           </w:rPr>
+          <w:t xml:space="preserve">182</w:t>
+        </w:r>
+      </w:hyperlink>
+      <w:r>
+        <w:t xml:space="preserve">]</w:t>
+      </w:r>
+      <w:r>
+        <w:t xml:space="preserve">.</w:t>
+      </w:r>
+      <w:r>
+        <w:t xml:space="preserve"> </w:t>
+      </w:r>
+      <w:r>
+        <w:t xml:space="preserve">While some efforts to screen for potential repurposing opportunities are experimental, others use high-throughput computational approaches</w:t>
+      </w:r>
+      <w:r>
+        <w:t xml:space="preserve"> </w:t>
+      </w:r>
+      <w:r>
+        <w:t xml:space="preserve">[</w:t>
+      </w:r>
+      <w:hyperlink w:anchor="ref-12nqESooA">
+        <w:r>
+          <w:rPr>
+            <w:rStyle w:val="Hyperlink"/>
+          </w:rPr>
           <w:t xml:space="preserve">181</w:t>
         </w:r>
       </w:hyperlink>
       <w:r>
+        <w:t xml:space="preserve">,</w:t>
+      </w:r>
+      <w:hyperlink w:anchor="ref-1BgpXRivf">
+        <w:r>
+          <w:rPr>
+            <w:rStyle w:val="Hyperlink"/>
+          </w:rPr>
+          <w:t xml:space="preserve">183</w:t>
+        </w:r>
+      </w:hyperlink>
+      <w:r>
         <w:t xml:space="preserve">]</w:t>
       </w:r>
       <w:r>
@@ -8723,7 +8789,7 @@
         <w:t xml:space="preserve"> </w:t>
       </w:r>
       <w:r>
-        <w:t xml:space="preserve">While some efforts to screen for potential repurposing opportunities are experimental, others use high-throughput computational approaches</w:t>
+        <w:t xml:space="preserve">For infectious viral diseases, several strategies can be employed: identifying drugs that interact with a target that is shared between a novel and known viral pathogen, identifying drugs that interact with a target that is shared between a novel viral pathogen and another illness (i.e., a cancer drug with antiviral potential), and identifying a drug that might interact with additional molecular targets beyond those it was developed for</w:t>
       </w:r>
       <w:r>
         <w:t xml:space="preserve"> </w:t>
@@ -8731,23 +8797,12 @@
       <w:r>
         <w:t xml:space="preserve">[</w:t>
       </w:r>
-      <w:hyperlink w:anchor="ref-12nqESooA">
-        <w:r>
-          <w:rPr>
-            <w:rStyle w:val="Hyperlink"/>
-          </w:rPr>
-          <w:t xml:space="preserve">180</w:t>
-        </w:r>
-      </w:hyperlink>
-      <w:r>
-        <w:t xml:space="preserve">,</w:t>
-      </w:r>
       <w:hyperlink w:anchor="ref-1BgpXRivf">
         <w:r>
           <w:rPr>
             <w:rStyle w:val="Hyperlink"/>
           </w:rPr>
-          <w:t xml:space="preserve">182</w:t>
+          <w:t xml:space="preserve">183</w:t>
         </w:r>
       </w:hyperlink>
       <w:r>
@@ -8760,7 +8815,7 @@
         <w:t xml:space="preserve"> </w:t>
       </w:r>
       <w:r>
-        <w:t xml:space="preserve">For infectious viral diseases, several strategies can be employed: identifying drugs that interact with a target that is shared between a novel and known viral pathogen, identifying drugs that interact with a target that is shared between a novel viral pathogen and another illness (i.e., a cancer drug with antiviral potential), and identifying a drug that might interact with additional molecular targets beyond those it was developed for</w:t>
+        <w:t xml:space="preserve">While preclinical and clinical tests ultimately reveal whether the intended effect is achieved, selection of an appropriate target is fundamental to success in repurposing</w:t>
       </w:r>
       <w:r>
         <w:t xml:space="preserve"> </w:t>
@@ -8768,12 +8823,12 @@
       <w:r>
         <w:t xml:space="preserve">[</w:t>
       </w:r>
-      <w:hyperlink w:anchor="ref-1BgpXRivf">
-        <w:r>
-          <w:rPr>
-            <w:rStyle w:val="Hyperlink"/>
-          </w:rPr>
-          <w:t xml:space="preserve">182</w:t>
+      <w:hyperlink w:anchor="ref-6IJxPIQd">
+        <w:r>
+          <w:rPr>
+            <w:rStyle w:val="Hyperlink"/>
+          </w:rPr>
+          <w:t xml:space="preserve">17</w:t>
         </w:r>
       </w:hyperlink>
       <w:r>
@@ -8786,7 +8841,7 @@
         <w:t xml:space="preserve"> </w:t>
       </w:r>
       <w:r>
-        <w:t xml:space="preserve">While preclinical and clinical tests ultimately reveal whether the intended effect is achieved, selection of an appropriate target is fundamental to success in repurposing</w:t>
+        <w:t xml:space="preserve">Computational drug repurposing screens are able to take advantage of big data in biology</w:t>
       </w:r>
       <w:r>
         <w:t xml:space="preserve"> </w:t>
@@ -8806,13 +8861,16 @@
         <w:t xml:space="preserve">]</w:t>
       </w:r>
       <w:r>
-        <w:t xml:space="preserve">.</w:t>
-      </w:r>
-      <w:r>
-        <w:t xml:space="preserve"> </w:t>
-      </w:r>
-      <w:r>
-        <w:t xml:space="preserve">Computational drug repurposing screens are able to take advantage of big data in biology</w:t>
+        <w:t xml:space="preserve"> </w:t>
+      </w:r>
+      <w:r>
+        <w:t xml:space="preserve">and as a result are much more feasible today that during the height of the SARS and MERS outbreaks in the early 2000s and early 2010s, respectively.</w:t>
+      </w:r>
+      <w:r>
+        <w:t xml:space="preserve"> </w:t>
+      </w:r>
+      <w:r>
+        <w:t xml:space="preserve">While both small molecules and biologics can be candidates for repurposing, the significantly lower price of many small molecule drugs means that they are typically more appealing candidates</w:t>
       </w:r>
       <w:r>
         <w:t xml:space="preserve"> </w:t>
@@ -8820,41 +8878,12 @@
       <w:r>
         <w:t xml:space="preserve">[</w:t>
       </w:r>
-      <w:hyperlink w:anchor="ref-6IJxPIQd">
-        <w:r>
-          <w:rPr>
-            <w:rStyle w:val="Hyperlink"/>
-          </w:rPr>
-          <w:t xml:space="preserve">17</w:t>
-        </w:r>
-      </w:hyperlink>
-      <w:r>
-        <w:t xml:space="preserve">]</w:t>
-      </w:r>
-      <w:r>
-        <w:t xml:space="preserve"> </w:t>
-      </w:r>
-      <w:r>
-        <w:t xml:space="preserve">and as a result are much more feasible today that during the height of the SARS and MERS outbreaks in the early 2000s and early 2010s, respectively.</w:t>
-      </w:r>
-      <w:r>
-        <w:t xml:space="preserve"> </w:t>
-      </w:r>
-      <w:r>
-        <w:t xml:space="preserve">While both small molecules and biologics can be candidates for repurposing, the significantly lower price of many small molecule drugs means that they are typically more appealing candidates</w:t>
-      </w:r>
-      <w:r>
-        <w:t xml:space="preserve"> </w:t>
-      </w:r>
-      <w:r>
-        <w:t xml:space="preserve">[</w:t>
-      </w:r>
       <w:hyperlink w:anchor="ref-V2NNL2k2">
         <w:r>
           <w:rPr>
             <w:rStyle w:val="Hyperlink"/>
           </w:rPr>
-          <w:t xml:space="preserve">183</w:t>
+          <w:t xml:space="preserve">184</w:t>
         </w:r>
       </w:hyperlink>
       <w:r>
@@ -8888,7 +8917,7 @@
           <w:rPr>
             <w:rStyle w:val="Hyperlink"/>
           </w:rPr>
-          <w:t xml:space="preserve">184</w:t>
+          <w:t xml:space="preserve">185</w:t>
         </w:r>
       </w:hyperlink>
       <w:r>
@@ -8914,7 +8943,7 @@
           <w:rPr>
             <w:rStyle w:val="Hyperlink"/>
           </w:rPr>
-          <w:t xml:space="preserve">185</w:t>
+          <w:t xml:space="preserve">186</w:t>
         </w:r>
       </w:hyperlink>
       <w:r>
@@ -8940,7 +8969,7 @@
           <w:rPr>
             <w:rStyle w:val="Hyperlink"/>
           </w:rPr>
-          <w:t xml:space="preserve">151</w:t>
+          <w:t xml:space="preserve">152</w:t>
         </w:r>
       </w:hyperlink>
       <w:r>
@@ -8988,7 +9017,7 @@
           <w:rPr>
             <w:rStyle w:val="Hyperlink"/>
           </w:rPr>
-          <w:t xml:space="preserve">186</w:t>
+          <w:t xml:space="preserve">187</w:t>
         </w:r>
       </w:hyperlink>
       <w:r>
@@ -9026,56 +9055,56 @@
           <w:rPr>
             <w:rStyle w:val="Hyperlink"/>
           </w:rPr>
+          <w:t xml:space="preserve">188</w:t>
+        </w:r>
+      </w:hyperlink>
+      <w:r>
+        <w:t xml:space="preserve">]</w:t>
+      </w:r>
+      <w:r>
+        <w:t xml:space="preserve"> </w:t>
+      </w:r>
+      <w:r>
+        <w:t xml:space="preserve">to bind in the substrate binding pocket of the Mpro protease of SARS-like coronaviruses</w:t>
+      </w:r>
+      <w:r>
+        <w:t xml:space="preserve"> </w:t>
+      </w:r>
+      <w:r>
+        <w:t xml:space="preserve">[</w:t>
+      </w:r>
+      <w:hyperlink w:anchor="ref-XfOTPQPJ">
+        <w:r>
+          <w:rPr>
+            <w:rStyle w:val="Hyperlink"/>
+          </w:rPr>
+          <w:t xml:space="preserve">189</w:t>
+        </w:r>
+      </w:hyperlink>
+      <w:r>
+        <w:t xml:space="preserve">]</w:t>
+      </w:r>
+      <w:r>
+        <w:t xml:space="preserve">, therefore inhibiting proteolytic processing.</w:t>
+      </w:r>
+      <w:r>
+        <w:t xml:space="preserve"> </w:t>
+      </w:r>
+      <w:r>
+        <w:t xml:space="preserve">Subsequently, the structure of N3-bound SARS-CoV-2 Mpro was solved</w:t>
+      </w:r>
+      <w:r>
+        <w:t xml:space="preserve"> </w:t>
+      </w:r>
+      <w:r>
+        <w:t xml:space="preserve">[</w:t>
+      </w:r>
+      <w:hyperlink w:anchor="ref-4Sja6dIz">
+        <w:r>
+          <w:rPr>
+            <w:rStyle w:val="Hyperlink"/>
+          </w:rPr>
           <w:t xml:space="preserve">187</w:t>
-        </w:r>
-      </w:hyperlink>
-      <w:r>
-        <w:t xml:space="preserve">]</w:t>
-      </w:r>
-      <w:r>
-        <w:t xml:space="preserve"> </w:t>
-      </w:r>
-      <w:r>
-        <w:t xml:space="preserve">to bind in the substrate binding pocket of the Mpro protease of SARS-like coronaviruses</w:t>
-      </w:r>
-      <w:r>
-        <w:t xml:space="preserve"> </w:t>
-      </w:r>
-      <w:r>
-        <w:t xml:space="preserve">[</w:t>
-      </w:r>
-      <w:hyperlink w:anchor="ref-XfOTPQPJ">
-        <w:r>
-          <w:rPr>
-            <w:rStyle w:val="Hyperlink"/>
-          </w:rPr>
-          <w:t xml:space="preserve">188</w:t>
-        </w:r>
-      </w:hyperlink>
-      <w:r>
-        <w:t xml:space="preserve">]</w:t>
-      </w:r>
-      <w:r>
-        <w:t xml:space="preserve">, therefore inhibiting proteolytic processing.</w:t>
-      </w:r>
-      <w:r>
-        <w:t xml:space="preserve"> </w:t>
-      </w:r>
-      <w:r>
-        <w:t xml:space="preserve">Subsequently, the structure of N3-bound SARS-CoV-2 Mpro was solved</w:t>
-      </w:r>
-      <w:r>
-        <w:t xml:space="preserve"> </w:t>
-      </w:r>
-      <w:r>
-        <w:t xml:space="preserve">[</w:t>
-      </w:r>
-      <w:hyperlink w:anchor="ref-4Sja6dIz">
-        <w:r>
-          <w:rPr>
-            <w:rStyle w:val="Hyperlink"/>
-          </w:rPr>
-          <w:t xml:space="preserve">186</w:t>
         </w:r>
       </w:hyperlink>
       <w:r>
@@ -9117,7 +9146,7 @@
           <w:rPr>
             <w:rStyle w:val="Hyperlink"/>
           </w:rPr>
-          <w:t xml:space="preserve">186</w:t>
+          <w:t xml:space="preserve">187</w:t>
         </w:r>
       </w:hyperlink>
       <w:r>
@@ -9143,7 +9172,7 @@
           <w:rPr>
             <w:rStyle w:val="Hyperlink"/>
           </w:rPr>
-          <w:t xml:space="preserve">186</w:t>
+          <w:t xml:space="preserve">187</w:t>
         </w:r>
       </w:hyperlink>
       <w:r>
@@ -9154,7 +9183,7 @@
           <w:rPr>
             <w:rStyle w:val="Hyperlink"/>
           </w:rPr>
-          <w:t xml:space="preserve">189</w:t>
+          <w:t xml:space="preserve">190</w:t>
         </w:r>
       </w:hyperlink>
       <w:r>
@@ -9212,7 +9241,7 @@
           <w:rPr>
             <w:rStyle w:val="Hyperlink"/>
           </w:rPr>
-          <w:t xml:space="preserve">190</w:t>
+          <w:t xml:space="preserve">191</w:t>
         </w:r>
       </w:hyperlink>
       <w:r>
@@ -9232,7 +9261,7 @@
           <w:rPr>
             <w:rStyle w:val="Hyperlink"/>
           </w:rPr>
-          <w:t xml:space="preserve">186</w:t>
+          <w:t xml:space="preserve">187</w:t>
         </w:r>
       </w:hyperlink>
       <w:r>
@@ -9258,7 +9287,7 @@
           <w:rPr>
             <w:rStyle w:val="Hyperlink"/>
           </w:rPr>
-          <w:t xml:space="preserve">190</w:t>
+          <w:t xml:space="preserve">191</w:t>
         </w:r>
       </w:hyperlink>
       <w:r>
@@ -9278,7 +9307,7 @@
           <w:rPr>
             <w:rStyle w:val="Hyperlink"/>
           </w:rPr>
-          <w:t xml:space="preserve">186</w:t>
+          <w:t xml:space="preserve">187</w:t>
         </w:r>
       </w:hyperlink>
       <w:r>
@@ -9326,7 +9355,7 @@
           <w:rPr>
             <w:rStyle w:val="Hyperlink"/>
           </w:rPr>
-          <w:t xml:space="preserve">191</w:t>
+          <w:t xml:space="preserve">192</w:t>
         </w:r>
       </w:hyperlink>
       <w:r>
@@ -9346,7 +9375,7 @@
           <w:rPr>
             <w:rStyle w:val="Hyperlink"/>
           </w:rPr>
-          <w:t xml:space="preserve">192</w:t>
+          <w:t xml:space="preserve">193</w:t>
         </w:r>
       </w:hyperlink>
       <w:r>
@@ -9369,7 +9398,7 @@
           <w:rPr>
             <w:rStyle w:val="Hyperlink"/>
           </w:rPr>
-          <w:t xml:space="preserve">193</w:t>
+          <w:t xml:space="preserve">194</w:t>
         </w:r>
       </w:hyperlink>
       <w:r>
@@ -9412,7 +9441,7 @@
           <w:rPr>
             <w:rStyle w:val="Hyperlink"/>
           </w:rPr>
-          <w:t xml:space="preserve">194</w:t>
+          <w:t xml:space="preserve">195</w:t>
         </w:r>
       </w:hyperlink>
       <w:r>
@@ -9438,7 +9467,7 @@
           <w:rPr>
             <w:rStyle w:val="Hyperlink"/>
           </w:rPr>
-          <w:t xml:space="preserve">194</w:t>
+          <w:t xml:space="preserve">195</w:t>
         </w:r>
       </w:hyperlink>
       <w:r>
@@ -9464,7 +9493,7 @@
           <w:rPr>
             <w:rStyle w:val="Hyperlink"/>
           </w:rPr>
-          <w:t xml:space="preserve">195</w:t>
+          <w:t xml:space="preserve">196</w:t>
         </w:r>
       </w:hyperlink>
       <w:r>
@@ -9490,7 +9519,7 @@
           <w:rPr>
             <w:rStyle w:val="Hyperlink"/>
           </w:rPr>
-          <w:t xml:space="preserve">196</w:t>
+          <w:t xml:space="preserve">197</w:t>
         </w:r>
       </w:hyperlink>
       <w:r>
@@ -9516,7 +9545,7 @@
           <w:rPr>
             <w:rStyle w:val="Hyperlink"/>
           </w:rPr>
-          <w:t xml:space="preserve">197</w:t>
+          <w:t xml:space="preserve">198</w:t>
         </w:r>
       </w:hyperlink>
       <w:r>
@@ -9551,7 +9580,7 @@
           <w:rPr>
             <w:rStyle w:val="Hyperlink"/>
           </w:rPr>
-          <w:t xml:space="preserve">198</w:t>
+          <w:t xml:space="preserve">199</w:t>
         </w:r>
       </w:hyperlink>
       <w:r>
@@ -9562,7 +9591,7 @@
           <w:rPr>
             <w:rStyle w:val="Hyperlink"/>
           </w:rPr>
-          <w:t xml:space="preserve">199</w:t>
+          <w:t xml:space="preserve">200</w:t>
         </w:r>
       </w:hyperlink>
       <w:r>
@@ -9573,7 +9602,7 @@
           <w:rPr>
             <w:rStyle w:val="Hyperlink"/>
           </w:rPr>
-          <w:t xml:space="preserve">200</w:t>
+          <w:t xml:space="preserve">201</w:t>
         </w:r>
       </w:hyperlink>
       <w:r>
@@ -9621,7 +9650,7 @@
           <w:rPr>
             <w:rStyle w:val="Hyperlink"/>
           </w:rPr>
-          <w:t xml:space="preserve">201</w:t>
+          <w:t xml:space="preserve">202</w:t>
         </w:r>
       </w:hyperlink>
       <w:r>
@@ -9899,7 +9928,7 @@
           <w:rPr>
             <w:rStyle w:val="Hyperlink"/>
           </w:rPr>
-          <w:t xml:space="preserve">202</w:t>
+          <w:t xml:space="preserve">203</w:t>
         </w:r>
       </w:hyperlink>
       <w:r>
@@ -9919,7 +9948,7 @@
           <w:rPr>
             <w:rStyle w:val="Hyperlink"/>
           </w:rPr>
-          <w:t xml:space="preserve">202</w:t>
+          <w:t xml:space="preserve">203</w:t>
         </w:r>
       </w:hyperlink>
       <w:r>
@@ -9982,7 +10011,7 @@
           <w:rPr>
             <w:rStyle w:val="Hyperlink"/>
           </w:rPr>
-          <w:t xml:space="preserve">203</w:t>
+          <w:t xml:space="preserve">91</w:t>
         </w:r>
       </w:hyperlink>
       <w:r>
@@ -10036,7 +10065,7 @@
         <w:tblStyle w:val="Table"/>
         <w:tblW w:type="pct" w:w="5000"/>
         <w:tblLook w:firstRow="1" w:lastRow="0" w:firstColumn="0" w:lastColumn="0" w:noHBand="0" w:noVBand="0" w:val="0020"/>
-        <w:tblCaption w:val="Table 1: Summary table of candidate therapeutics examined in this manuscript. Grade is the rating given to each treatment by the Systematic Tracker of Off-label/Repurposed Medicines Grades (STORM) maintained by the Center for Cytokine Storm Treatment &amp; Laboratory (CSTL) at the University of Pennsylvania [203]. A grade of A indicates that a treatment is considered effective, B that all or most RCTs have shown positive results, C that RCT data are not yet available, and D that multiple RCTs have produced negative results. Treatments not in the STORM database are indicated as N/A. FDA status is also provided where available. The evidence available is based on the progression of the therapeutic through the pharmaceutical development pipeline, with randomized control trials (RCT) as the most informative source of evidence. The effectiveness is summarized based on the current available evidence; large trials such as RECOVERY and Solidarity are weighted heavily in this summary. This table was last updated on August 2, 2021. "/>
+        <w:tblCaption w:val="Table 1: Summary table of candidate therapeutics examined in this manuscript. Grade is the rating given to each treatment by the Systematic Tracker of Off-label/Repurposed Medicines Grades (STORM) maintained by the Center for Cytokine Storm Treatment &amp; Laboratory (CSTL) at the University of Pennsylvania [91]. A grade of A indicates that a treatment is considered effective, B that all or most RCTs have shown positive results, C that RCT data are not yet available, and D that multiple RCTs have produced negative results. Treatments not in the STORM database are indicated as N/A. FDA status is also provided where available. The evidence available is based on the progression of the therapeutic through the pharmaceutical development pipeline, with randomized control trials (RCT) as the most informative source of evidence. The effectiveness is summarized based on the current available evidence; large trials such as RECOVERY and Solidarity are weighted heavily in this summary. This table was last updated on August 2, 2021. "/>
       </w:tblPr>
       <w:tblGrid>
         <w:gridCol w:w="968"/>
@@ -13201,7 +13230,7 @@
           <w:rPr>
             <w:rStyle w:val="Hyperlink"/>
           </w:rPr>
-          <w:t xml:space="preserve">92</w:t>
+          <w:t xml:space="preserve">93</w:t>
         </w:r>
       </w:hyperlink>
       <w:r>
@@ -13238,7 +13267,7 @@
           <w:rPr>
             <w:rStyle w:val="Hyperlink"/>
           </w:rPr>
-          <w:t xml:space="preserve">92</w:t>
+          <w:t xml:space="preserve">93</w:t>
         </w:r>
       </w:hyperlink>
       <w:r>
@@ -13286,7 +13315,7 @@
           <w:rPr>
             <w:rStyle w:val="Hyperlink"/>
           </w:rPr>
-          <w:t xml:space="preserve">93</w:t>
+          <w:t xml:space="preserve">94</w:t>
         </w:r>
       </w:hyperlink>
       <w:r>
@@ -13334,7 +13363,7 @@
           <w:rPr>
             <w:rStyle w:val="Hyperlink"/>
           </w:rPr>
-          <w:t xml:space="preserve">94</w:t>
+          <w:t xml:space="preserve">95</w:t>
         </w:r>
       </w:hyperlink>
       <w:r>
@@ -13556,7 +13585,7 @@
           <w:rPr>
             <w:rStyle w:val="Hyperlink"/>
           </w:rPr>
-          <w:t xml:space="preserve">95</w:t>
+          <w:t xml:space="preserve">96</w:t>
         </w:r>
       </w:hyperlink>
       <w:r>
@@ -13684,7 +13713,7 @@
           <w:rPr>
             <w:rStyle w:val="Hyperlink"/>
           </w:rPr>
-          <w:t xml:space="preserve">96</w:t>
+          <w:t xml:space="preserve">97</w:t>
         </w:r>
       </w:hyperlink>
       <w:r>
@@ -14798,7 +14827,7 @@
           <w:rPr>
             <w:rStyle w:val="Hyperlink"/>
           </w:rPr>
-          <w:t xml:space="preserve">97</w:t>
+          <w:t xml:space="preserve">98</w:t>
         </w:r>
       </w:hyperlink>
       <w:r>
@@ -15437,7 +15466,7 @@
           <w:rPr>
             <w:rStyle w:val="Hyperlink"/>
           </w:rPr>
-          <w:t xml:space="preserve">197</w:t>
+          <w:t xml:space="preserve">198</w:t>
         </w:r>
       </w:hyperlink>
       <w:r>
@@ -15698,7 +15727,7 @@
           <w:rPr>
             <w:rStyle w:val="Hyperlink"/>
           </w:rPr>
-          <w:t xml:space="preserve">109</w:t>
+          <w:t xml:space="preserve">110</w:t>
         </w:r>
       </w:hyperlink>
       <w:r>
@@ -15750,72 +15779,72 @@
           <w:rPr>
             <w:rStyle w:val="Hyperlink"/>
           </w:rPr>
+          <w:t xml:space="preserve">111</w:t>
+        </w:r>
+      </w:hyperlink>
+      <w:r>
+        <w:t xml:space="preserve">]</w:t>
+      </w:r>
+      <w:r>
+        <w:t xml:space="preserve"> </w:t>
+      </w:r>
+      <w:r>
+        <w:t xml:space="preserve">used a randomized, open-label design to examine the effects of continuing versus discontinuing ARBs and ACEIs on patients hospitalized for mild to moderate COVID-19 at 29 hospitals in Brazil.</w:t>
+      </w:r>
+      <w:r>
+        <w:t xml:space="preserve"> </w:t>
+      </w:r>
+      <w:r>
+        <w:t xml:space="preserve">This study enrolled 740 patients but had to exclude one trial site from all analyses due to the discovery of violations of Good Clinical Trial practice and data falsification.</w:t>
+      </w:r>
+      <w:r>
+        <w:t xml:space="preserve"> </w:t>
+      </w:r>
+      <w:r>
+        <w:t xml:space="preserve">After this exclusion, 659 patients remained, with 334 randomized to discontinuation and 325 to continuation.</w:t>
+      </w:r>
+      <w:r>
+        <w:t xml:space="preserve"> </w:t>
+      </w:r>
+      <w:r>
+        <w:t xml:space="preserve">In this study, the primary endpoint analyzed was the number of days that patients were alive and not hospitalized within 30 days of enrollment.</w:t>
+      </w:r>
+      <w:r>
+        <w:t xml:space="preserve"> </w:t>
+      </w:r>
+      <w:r>
+        <w:t xml:space="preserve">The secondary outcomes included death (including in-hospital death separately), number of days hospitalized, and specific clinical outcomes such as heart failure or stroke.</w:t>
+      </w:r>
+      <w:r>
+        <w:t xml:space="preserve"> </w:t>
+      </w:r>
+      <w:r>
+        <w:t xml:space="preserve">Once again, no significant differences were found between the two groups.</w:t>
+      </w:r>
+      <w:r>
+        <w:t xml:space="preserve"> </w:t>
+      </w:r>
+      <w:r>
+        <w:t xml:space="preserve">Initial studies of randomized interventions therefore suggest that ACEIs and ARBs are unlikely to affect COVID-19 outcomes.</w:t>
+      </w:r>
+      <w:r>
+        <w:t xml:space="preserve"> </w:t>
+      </w:r>
+      <w:r>
+        <w:t xml:space="preserve">These results are also consistent with findings from observational studies (summarized in</w:t>
+      </w:r>
+      <w:r>
+        <w:t xml:space="preserve"> </w:t>
+      </w:r>
+      <w:r>
+        <w:t xml:space="preserve">[</w:t>
+      </w:r>
+      <w:hyperlink w:anchor="ref-IRuDYZRB">
+        <w:r>
+          <w:rPr>
+            <w:rStyle w:val="Hyperlink"/>
+          </w:rPr>
           <w:t xml:space="preserve">110</w:t>
-        </w:r>
-      </w:hyperlink>
-      <w:r>
-        <w:t xml:space="preserve">]</w:t>
-      </w:r>
-      <w:r>
-        <w:t xml:space="preserve"> </w:t>
-      </w:r>
-      <w:r>
-        <w:t xml:space="preserve">used a randomized, open-label design to examine the effects of continuing versus discontinuing ARBs and ACEIs on patients hospitalized for mild to moderate COVID-19 at 29 hospitals in Brazil.</w:t>
-      </w:r>
-      <w:r>
-        <w:t xml:space="preserve"> </w:t>
-      </w:r>
-      <w:r>
-        <w:t xml:space="preserve">This study enrolled 740 patients but had to exclude one trial site from all analyses due to the discovery of violations of Good Clinical Trial practice and data falsification.</w:t>
-      </w:r>
-      <w:r>
-        <w:t xml:space="preserve"> </w:t>
-      </w:r>
-      <w:r>
-        <w:t xml:space="preserve">After this exclusion, 659 patients remained, with 334 randomized to discontinuation and 325 to continuation.</w:t>
-      </w:r>
-      <w:r>
-        <w:t xml:space="preserve"> </w:t>
-      </w:r>
-      <w:r>
-        <w:t xml:space="preserve">In this study, the primary endpoint analyzed was the number of days that patients were alive and not hospitalized within 30 days of enrollment.</w:t>
-      </w:r>
-      <w:r>
-        <w:t xml:space="preserve"> </w:t>
-      </w:r>
-      <w:r>
-        <w:t xml:space="preserve">The secondary outcomes included death (including in-hospital death separately), number of days hospitalized, and specific clinical outcomes such as heart failure or stroke.</w:t>
-      </w:r>
-      <w:r>
-        <w:t xml:space="preserve"> </w:t>
-      </w:r>
-      <w:r>
-        <w:t xml:space="preserve">Once again, no significant differences were found between the two groups.</w:t>
-      </w:r>
-      <w:r>
-        <w:t xml:space="preserve"> </w:t>
-      </w:r>
-      <w:r>
-        <w:t xml:space="preserve">Initial studies of randomized interventions therefore suggest that ACEIs and ARBs are unlikely to affect COVID-19 outcomes.</w:t>
-      </w:r>
-      <w:r>
-        <w:t xml:space="preserve"> </w:t>
-      </w:r>
-      <w:r>
-        <w:t xml:space="preserve">These results are also consistent with findings from observational studies (summarized in</w:t>
-      </w:r>
-      <w:r>
-        <w:t xml:space="preserve"> </w:t>
-      </w:r>
-      <w:r>
-        <w:t xml:space="preserve">[</w:t>
-      </w:r>
-      <w:hyperlink w:anchor="ref-IRuDYZRB">
-        <w:r>
-          <w:rPr>
-            <w:rStyle w:val="Hyperlink"/>
-          </w:rPr>
-          <w:t xml:space="preserve">109</w:t>
         </w:r>
       </w:hyperlink>
       <w:r>
@@ -16237,7 +16266,7 @@
           <w:rPr>
             <w:rStyle w:val="Hyperlink"/>
           </w:rPr>
-          <w:t xml:space="preserve">118</w:t>
+          <w:t xml:space="preserve">119</w:t>
         </w:r>
       </w:hyperlink>
       <w:r>
@@ -16283,7 +16312,7 @@
           <w:rPr>
             <w:rStyle w:val="Hyperlink"/>
           </w:rPr>
-          <w:t xml:space="preserve">118</w:t>
+          <w:t xml:space="preserve">119</w:t>
         </w:r>
       </w:hyperlink>
       <w:r>
@@ -16314,7 +16343,7 @@
           <w:rPr>
             <w:rStyle w:val="Hyperlink"/>
           </w:rPr>
-          <w:t xml:space="preserve">124</w:t>
+          <w:t xml:space="preserve">125</w:t>
         </w:r>
       </w:hyperlink>
       <w:r>
@@ -16352,7 +16381,7 @@
           <w:rPr>
             <w:rStyle w:val="Hyperlink"/>
           </w:rPr>
-          <w:t xml:space="preserve">119</w:t>
+          <w:t xml:space="preserve">120</w:t>
         </w:r>
       </w:hyperlink>
       <w:r>
@@ -16447,7 +16476,7 @@
           <w:rPr>
             <w:rStyle w:val="Hyperlink"/>
           </w:rPr>
-          <w:t xml:space="preserve">120</w:t>
+          <w:t xml:space="preserve">121</w:t>
         </w:r>
       </w:hyperlink>
       <w:r>
@@ -16497,7 +16526,7 @@
           <w:rPr>
             <w:rStyle w:val="Hyperlink"/>
           </w:rPr>
-          <w:t xml:space="preserve">121</w:t>
+          <w:t xml:space="preserve">122</w:t>
         </w:r>
       </w:hyperlink>
       <w:r>
@@ -16617,7 +16646,7 @@
           <w:rPr>
             <w:rStyle w:val="Hyperlink"/>
           </w:rPr>
-          <w:t xml:space="preserve">122</w:t>
+          <w:t xml:space="preserve">123</w:t>
         </w:r>
       </w:hyperlink>
       <w:r>
@@ -16706,7 +16735,7 @@
           <w:rPr>
             <w:rStyle w:val="Hyperlink"/>
           </w:rPr>
-          <w:t xml:space="preserve">123</w:t>
+          <w:t xml:space="preserve">124</w:t>
         </w:r>
       </w:hyperlink>
       <w:r>
@@ -16911,7 +16940,7 @@
           <w:rPr>
             <w:rStyle w:val="Hyperlink"/>
           </w:rPr>
-          <w:t xml:space="preserve">125</w:t>
+          <w:t xml:space="preserve">126</w:t>
         </w:r>
       </w:hyperlink>
       <w:r>
@@ -17015,7 +17044,7 @@
           <w:rPr>
             <w:rStyle w:val="Hyperlink"/>
           </w:rPr>
-          <w:t xml:space="preserve">125</w:t>
+          <w:t xml:space="preserve">126</w:t>
         </w:r>
       </w:hyperlink>
       <w:r>
@@ -17237,7 +17266,7 @@
           <w:rPr>
             <w:rStyle w:val="Hyperlink"/>
           </w:rPr>
-          <w:t xml:space="preserve">119</w:t>
+          <w:t xml:space="preserve">120</w:t>
         </w:r>
       </w:hyperlink>
       <w:r>
@@ -17295,7 +17324,7 @@
           <w:rPr>
             <w:rStyle w:val="Hyperlink"/>
           </w:rPr>
-          <w:t xml:space="preserve">120</w:t>
+          <w:t xml:space="preserve">121</w:t>
         </w:r>
       </w:hyperlink>
       <w:r>
@@ -17347,7 +17376,7 @@
           <w:rPr>
             <w:rStyle w:val="Hyperlink"/>
           </w:rPr>
-          <w:t xml:space="preserve">125</w:t>
+          <w:t xml:space="preserve">126</w:t>
         </w:r>
       </w:hyperlink>
       <w:r>
@@ -17401,157 +17430,157 @@
           <w:rPr>
             <w:rStyle w:val="Hyperlink"/>
           </w:rPr>
+          <w:t xml:space="preserve">121</w:t>
+        </w:r>
+      </w:hyperlink>
+      <w:r>
+        <w:t xml:space="preserve">,</w:t>
+      </w:r>
+      <w:hyperlink w:anchor="ref-SiOKIbl3">
+        <w:r>
+          <w:rPr>
+            <w:rStyle w:val="Hyperlink"/>
+          </w:rPr>
+          <w:t xml:space="preserve">291</w:t>
+        </w:r>
+      </w:hyperlink>
+      <w:r>
+        <w:t xml:space="preserve">]</w:t>
+      </w:r>
+      <w:r>
+        <w:t xml:space="preserve">.</w:t>
+      </w:r>
+      <w:r>
+        <w:t xml:space="preserve"> </w:t>
+      </w:r>
+      <w:r>
+        <w:t xml:space="preserve">This overwhelming inflammation is triggered by IL-6.</w:t>
+      </w:r>
+      <w:r>
+        <w:t xml:space="preserve"> </w:t>
+      </w:r>
+      <w:r>
+        <w:t xml:space="preserve">TCZ is an inhibitor of IL-6 and therefore may neutralize the inflammatory pathway that leads to the cytokine storm.</w:t>
+      </w:r>
+      <w:r>
+        <w:t xml:space="preserve"> </w:t>
+      </w:r>
+      <w:r>
+        <w:t xml:space="preserve">While the mechanism suggests TCZ could be beneficial for the treatment of COVID-19 patients experiencing excessive immune activity, no randomized controlled trials are available assessing its effect.</w:t>
+      </w:r>
+      <w:r>
+        <w:t xml:space="preserve"> </w:t>
+      </w:r>
+      <w:r>
+        <w:t xml:space="preserve">However, small initial studies have found preliminary indications that TCZ may reduce progression to invasive medical ventilation and/or death.</w:t>
+      </w:r>
+      <w:r>
+        <w:t xml:space="preserve"> </w:t>
+      </w:r>
+      <w:r>
+        <w:t xml:space="preserve">It should be noted that SOC varied widely across retrospective studies, with one study administering HCQ, lopinavir-ritonavir, antibiotics, and/or heparin as part of SOC.</w:t>
+      </w:r>
+      <w:r>
+        <w:t xml:space="preserve"> </w:t>
+      </w:r>
+      <w:r>
+        <w:t xml:space="preserve">Interest in TCZ as a treatment for COVID-19 was supported by two meta-analyses</w:t>
+      </w:r>
+      <w:r>
+        <w:t xml:space="preserve"> </w:t>
+      </w:r>
+      <w:r>
+        <w:t xml:space="preserve">[</w:t>
+      </w:r>
+      <w:hyperlink w:anchor="ref-3yV2bL9S">
+        <w:r>
+          <w:rPr>
+            <w:rStyle w:val="Hyperlink"/>
+          </w:rPr>
+          <w:t xml:space="preserve">285</w:t>
+        </w:r>
+      </w:hyperlink>
+      <w:r>
+        <w:t xml:space="preserve">,</w:t>
+      </w:r>
+      <w:hyperlink w:anchor="ref-ZHqWXFcN">
+        <w:r>
+          <w:rPr>
+            <w:rStyle w:val="Hyperlink"/>
+          </w:rPr>
+          <w:t xml:space="preserve">297</w:t>
+        </w:r>
+      </w:hyperlink>
+      <w:r>
+        <w:t xml:space="preserve">]</w:t>
+      </w:r>
+      <w:r>
+        <w:t xml:space="preserve">, but a third meta-analysis found that all of the available literature carries a risk of bias, with even the largest available TCZ studies to date carrying a moderate risk of bias under the ROBINS-I criteria</w:t>
+      </w:r>
+      <w:r>
+        <w:t xml:space="preserve"> </w:t>
+      </w:r>
+      <w:r>
+        <w:t xml:space="preserve">[</w:t>
+      </w:r>
+      <w:hyperlink w:anchor="ref-h4reluu">
+        <w:r>
+          <w:rPr>
+            <w:rStyle w:val="Hyperlink"/>
+          </w:rPr>
+          <w:t xml:space="preserve">287</w:t>
+        </w:r>
+      </w:hyperlink>
+      <w:r>
+        <w:t xml:space="preserve">]</w:t>
+      </w:r>
+      <w:r>
+        <w:t xml:space="preserve">.</w:t>
+      </w:r>
+      <w:r>
+        <w:t xml:space="preserve"> </w:t>
+      </w:r>
+      <w:r>
+        <w:t xml:space="preserve">Additionally, different studies used different dosages, number of doses, and methods of administration.</w:t>
+      </w:r>
+      <w:r>
+        <w:t xml:space="preserve"> </w:t>
+      </w:r>
+      <w:r>
+        <w:t xml:space="preserve">Ongoing research may be needed to optimize administration of TCZ</w:t>
+      </w:r>
+      <w:r>
+        <w:t xml:space="preserve"> </w:t>
+      </w:r>
+      <w:r>
+        <w:t xml:space="preserve">[</w:t>
+      </w:r>
+      <w:hyperlink w:anchor="ref-hvOwSJvK">
+        <w:r>
+          <w:rPr>
+            <w:rStyle w:val="Hyperlink"/>
+          </w:rPr>
+          <w:t xml:space="preserve">298</w:t>
+        </w:r>
+      </w:hyperlink>
+      <w:r>
+        <w:t xml:space="preserve">]</w:t>
+      </w:r>
+      <w:r>
+        <w:t xml:space="preserve">, although similar results were reported by one study for intravenous and subcutaneous administration</w:t>
+      </w:r>
+      <w:r>
+        <w:t xml:space="preserve"> </w:t>
+      </w:r>
+      <w:r>
+        <w:t xml:space="preserve">[</w:t>
+      </w:r>
+      <w:hyperlink w:anchor="ref-ayc7zYqi">
+        <w:r>
+          <w:rPr>
+            <w:rStyle w:val="Hyperlink"/>
+          </w:rPr>
           <w:t xml:space="preserve">120</w:t>
-        </w:r>
-      </w:hyperlink>
-      <w:r>
-        <w:t xml:space="preserve">,</w:t>
-      </w:r>
-      <w:hyperlink w:anchor="ref-SiOKIbl3">
-        <w:r>
-          <w:rPr>
-            <w:rStyle w:val="Hyperlink"/>
-          </w:rPr>
-          <w:t xml:space="preserve">291</w:t>
-        </w:r>
-      </w:hyperlink>
-      <w:r>
-        <w:t xml:space="preserve">]</w:t>
-      </w:r>
-      <w:r>
-        <w:t xml:space="preserve">.</w:t>
-      </w:r>
-      <w:r>
-        <w:t xml:space="preserve"> </w:t>
-      </w:r>
-      <w:r>
-        <w:t xml:space="preserve">This overwhelming inflammation is triggered by IL-6.</w:t>
-      </w:r>
-      <w:r>
-        <w:t xml:space="preserve"> </w:t>
-      </w:r>
-      <w:r>
-        <w:t xml:space="preserve">TCZ is an inhibitor of IL-6 and therefore may neutralize the inflammatory pathway that leads to the cytokine storm.</w:t>
-      </w:r>
-      <w:r>
-        <w:t xml:space="preserve"> </w:t>
-      </w:r>
-      <w:r>
-        <w:t xml:space="preserve">While the mechanism suggests TCZ could be beneficial for the treatment of COVID-19 patients experiencing excessive immune activity, no randomized controlled trials are available assessing its effect.</w:t>
-      </w:r>
-      <w:r>
-        <w:t xml:space="preserve"> </w:t>
-      </w:r>
-      <w:r>
-        <w:t xml:space="preserve">However, small initial studies have found preliminary indications that TCZ may reduce progression to invasive medical ventilation and/or death.</w:t>
-      </w:r>
-      <w:r>
-        <w:t xml:space="preserve"> </w:t>
-      </w:r>
-      <w:r>
-        <w:t xml:space="preserve">It should be noted that SOC varied widely across retrospective studies, with one study administering HCQ, lopinavir-ritonavir, antibiotics, and/or heparin as part of SOC.</w:t>
-      </w:r>
-      <w:r>
-        <w:t xml:space="preserve"> </w:t>
-      </w:r>
-      <w:r>
-        <w:t xml:space="preserve">Interest in TCZ as a treatment for COVID-19 was supported by two meta-analyses</w:t>
-      </w:r>
-      <w:r>
-        <w:t xml:space="preserve"> </w:t>
-      </w:r>
-      <w:r>
-        <w:t xml:space="preserve">[</w:t>
-      </w:r>
-      <w:hyperlink w:anchor="ref-3yV2bL9S">
-        <w:r>
-          <w:rPr>
-            <w:rStyle w:val="Hyperlink"/>
-          </w:rPr>
-          <w:t xml:space="preserve">285</w:t>
-        </w:r>
-      </w:hyperlink>
-      <w:r>
-        <w:t xml:space="preserve">,</w:t>
-      </w:r>
-      <w:hyperlink w:anchor="ref-ZHqWXFcN">
-        <w:r>
-          <w:rPr>
-            <w:rStyle w:val="Hyperlink"/>
-          </w:rPr>
-          <w:t xml:space="preserve">297</w:t>
-        </w:r>
-      </w:hyperlink>
-      <w:r>
-        <w:t xml:space="preserve">]</w:t>
-      </w:r>
-      <w:r>
-        <w:t xml:space="preserve">, but a third meta-analysis found that all of the available literature carries a risk of bias, with even the largest available TCZ studies to date carrying a moderate risk of bias under the ROBINS-I criteria</w:t>
-      </w:r>
-      <w:r>
-        <w:t xml:space="preserve"> </w:t>
-      </w:r>
-      <w:r>
-        <w:t xml:space="preserve">[</w:t>
-      </w:r>
-      <w:hyperlink w:anchor="ref-h4reluu">
-        <w:r>
-          <w:rPr>
-            <w:rStyle w:val="Hyperlink"/>
-          </w:rPr>
-          <w:t xml:space="preserve">287</w:t>
-        </w:r>
-      </w:hyperlink>
-      <w:r>
-        <w:t xml:space="preserve">]</w:t>
-      </w:r>
-      <w:r>
-        <w:t xml:space="preserve">.</w:t>
-      </w:r>
-      <w:r>
-        <w:t xml:space="preserve"> </w:t>
-      </w:r>
-      <w:r>
-        <w:t xml:space="preserve">Additionally, different studies used different dosages, number of doses, and methods of administration.</w:t>
-      </w:r>
-      <w:r>
-        <w:t xml:space="preserve"> </w:t>
-      </w:r>
-      <w:r>
-        <w:t xml:space="preserve">Ongoing research may be needed to optimize administration of TCZ</w:t>
-      </w:r>
-      <w:r>
-        <w:t xml:space="preserve"> </w:t>
-      </w:r>
-      <w:r>
-        <w:t xml:space="preserve">[</w:t>
-      </w:r>
-      <w:hyperlink w:anchor="ref-hvOwSJvK">
-        <w:r>
-          <w:rPr>
-            <w:rStyle w:val="Hyperlink"/>
-          </w:rPr>
-          <w:t xml:space="preserve">298</w:t>
-        </w:r>
-      </w:hyperlink>
-      <w:r>
-        <w:t xml:space="preserve">]</w:t>
-      </w:r>
-      <w:r>
-        <w:t xml:space="preserve">, although similar results were reported by one study for intravenous and subcutaneous administration</w:t>
-      </w:r>
-      <w:r>
-        <w:t xml:space="preserve"> </w:t>
-      </w:r>
-      <w:r>
-        <w:t xml:space="preserve">[</w:t>
-      </w:r>
-      <w:hyperlink w:anchor="ref-ayc7zYqi">
-        <w:r>
-          <w:rPr>
-            <w:rStyle w:val="Hyperlink"/>
-          </w:rPr>
-          <w:t xml:space="preserve">119</w:t>
         </w:r>
       </w:hyperlink>
       <w:r>
@@ -17720,7 +17749,7 @@
           <w:rPr>
             <w:rStyle w:val="Hyperlink"/>
           </w:rPr>
-          <w:t xml:space="preserve">132</w:t>
+          <w:t xml:space="preserve">133</w:t>
         </w:r>
       </w:hyperlink>
       <w:r>
@@ -17804,7 +17833,7 @@
           <w:rPr>
             <w:rStyle w:val="Hyperlink"/>
           </w:rPr>
-          <w:t xml:space="preserve">133</w:t>
+          <w:t xml:space="preserve">134</w:t>
         </w:r>
       </w:hyperlink>
       <w:r>
@@ -17830,7 +17859,7 @@
           <w:rPr>
             <w:rStyle w:val="Hyperlink"/>
           </w:rPr>
-          <w:t xml:space="preserve">134</w:t>
+          <w:t xml:space="preserve">135</w:t>
         </w:r>
       </w:hyperlink>
       <w:r>
@@ -18123,7 +18152,7 @@
           <w:rPr>
             <w:rStyle w:val="Hyperlink"/>
           </w:rPr>
-          <w:t xml:space="preserve">132</w:t>
+          <w:t xml:space="preserve">133</w:t>
         </w:r>
       </w:hyperlink>
       <w:r>
@@ -18723,7 +18752,7 @@
           <w:rPr>
             <w:rStyle w:val="Hyperlink"/>
           </w:rPr>
-          <w:t xml:space="preserve">186</w:t>
+          <w:t xml:space="preserve">187</w:t>
         </w:r>
       </w:hyperlink>
       <w:r>
@@ -18754,7 +18783,7 @@
           <w:rPr>
             <w:rStyle w:val="Hyperlink"/>
           </w:rPr>
-          <w:t xml:space="preserve">186</w:t>
+          <w:t xml:space="preserve">187</w:t>
         </w:r>
       </w:hyperlink>
       <w:r>
@@ -28829,7 +28858,7 @@
       </w:hyperlink>
     </w:p>
     <w:bookmarkEnd w:id="499"/>
-    <w:bookmarkStart w:id="501" w:name="ref-1CEGhPPDd"/>
+    <w:bookmarkStart w:id="501" w:name="ref-zeTnEn7e"/>
     <w:p>
       <w:pPr>
         <w:pStyle w:val="Bibliography"/>
@@ -28848,19 +28877,13 @@
           <w:bCs/>
           <w:b/>
         </w:rPr>
-        <w:t xml:space="preserve">PLAQUENIL- hydroxychloroquine sulfate tablet</w:t>
-      </w:r>
-      <w:r>
-        <w:t xml:space="preserve"> </w:t>
-      </w:r>
-      <w:r>
-        <w:t xml:space="preserve">DailyMed</w:t>
-      </w:r>
-      <w:r>
-        <w:t xml:space="preserve"> </w:t>
-      </w:r>
-      <w:r>
-        <w:t xml:space="preserve">(2020-08-12)</w:t>
+        <w:t xml:space="preserve">CORONA Data Viewer</w:t>
+      </w:r>
+      <w:r>
+        <w:t xml:space="preserve"> </w:t>
+      </w:r>
+      <w:r>
+        <w:t xml:space="preserve">CDCN</w:t>
       </w:r>
       <w:r>
         <w:t xml:space="preserve"> </w:t>
@@ -28870,12 +28893,12 @@
           <w:rPr>
             <w:rStyle w:val="Hyperlink"/>
           </w:rPr>
-          <w:t xml:space="preserve">https://dailymed.nlm.nih.gov/dailymed/drugInfo.cfm?setid=34496b43-05a2-45fb-a769-52b12e099341</w:t>
+          <w:t xml:space="preserve">https://cdcn.org/corona-data-viewer/</w:t>
         </w:r>
       </w:hyperlink>
     </w:p>
     <w:bookmarkEnd w:id="501"/>
-    <w:bookmarkStart w:id="506" w:name="ref-16IRfGFKb"/>
+    <w:bookmarkStart w:id="503" w:name="ref-1CEGhPPDd"/>
     <w:p>
       <w:pPr>
         <w:pStyle w:val="Bibliography"/>
@@ -28894,6 +28917,52 @@
           <w:bCs/>
           <w:b/>
         </w:rPr>
+        <w:t xml:space="preserve">PLAQUENIL- hydroxychloroquine sulfate tablet</w:t>
+      </w:r>
+      <w:r>
+        <w:t xml:space="preserve"> </w:t>
+      </w:r>
+      <w:r>
+        <w:t xml:space="preserve">DailyMed</w:t>
+      </w:r>
+      <w:r>
+        <w:t xml:space="preserve"> </w:t>
+      </w:r>
+      <w:r>
+        <w:t xml:space="preserve">(2020-08-12)</w:t>
+      </w:r>
+      <w:r>
+        <w:t xml:space="preserve"> </w:t>
+      </w:r>
+      <w:hyperlink r:id="rId502">
+        <w:r>
+          <w:rPr>
+            <w:rStyle w:val="Hyperlink"/>
+          </w:rPr>
+          <w:t xml:space="preserve">https://dailymed.nlm.nih.gov/dailymed/drugInfo.cfm?setid=34496b43-05a2-45fb-a769-52b12e099341</w:t>
+        </w:r>
+      </w:hyperlink>
+    </w:p>
+    <w:bookmarkEnd w:id="503"/>
+    <w:bookmarkStart w:id="508" w:name="ref-16IRfGFKb"/>
+    <w:p>
+      <w:pPr>
+        <w:pStyle w:val="Bibliography"/>
+      </w:pPr>
+      <w:r>
+        <w:t xml:space="preserve">93.</w:t>
+      </w:r>
+      <w:r>
+        <w:t xml:space="preserve"> </w:t>
+      </w:r>
+      <w:r>
+        <w:t xml:space="preserve">	</w:t>
+      </w:r>
+      <w:r>
+        <w:rPr>
+          <w:bCs/>
+          <w:b/>
+        </w:rPr>
         <w:t xml:space="preserve">New concepts in antimalarial use and mode of action in dermatology</w:t>
       </w:r>
       <w:r>
@@ -28921,7 +28990,7 @@
       <w:r>
         <w:t xml:space="preserve"> </w:t>
       </w:r>
-      <w:hyperlink r:id="rId502">
+      <w:hyperlink r:id="rId504">
         <w:r>
           <w:rPr>
             <w:rStyle w:val="Hyperlink"/>
@@ -28938,7 +29007,7 @@
       <w:r>
         <w:t xml:space="preserve"> </w:t>
       </w:r>
-      <w:hyperlink r:id="rId503">
+      <w:hyperlink r:id="rId505">
         <w:r>
           <w:rPr>
             <w:rStyle w:val="Hyperlink"/>
@@ -28955,7 +29024,7 @@
       <w:r>
         <w:t xml:space="preserve"> </w:t>
       </w:r>
-      <w:hyperlink r:id="rId504">
+      <w:hyperlink r:id="rId506">
         <w:r>
           <w:rPr>
             <w:rStyle w:val="Hyperlink"/>
@@ -28972,7 +29041,7 @@
       <w:r>
         <w:t xml:space="preserve"> </w:t>
       </w:r>
-      <w:hyperlink r:id="rId505">
+      <w:hyperlink r:id="rId507">
         <w:r>
           <w:rPr>
             <w:rStyle w:val="Hyperlink"/>
@@ -28981,14 +29050,14 @@
         </w:r>
       </w:hyperlink>
     </w:p>
-    <w:bookmarkEnd w:id="506"/>
-    <w:bookmarkStart w:id="511" w:name="ref-x6nInyCf"/>
+    <w:bookmarkEnd w:id="508"/>
+    <w:bookmarkStart w:id="513" w:name="ref-x6nInyCf"/>
     <w:p>
       <w:pPr>
         <w:pStyle w:val="Bibliography"/>
       </w:pPr>
       <w:r>
-        <w:t xml:space="preserve">93.</w:t>
+        <w:t xml:space="preserve">94.</w:t>
       </w:r>
       <w:r>
         <w:t xml:space="preserve"> </w:t>
@@ -29028,7 +29097,7 @@
       <w:r>
         <w:t xml:space="preserve"> </w:t>
       </w:r>
-      <w:hyperlink r:id="rId507">
+      <w:hyperlink r:id="rId509">
         <w:r>
           <w:rPr>
             <w:rStyle w:val="Hyperlink"/>
@@ -29045,7 +29114,7 @@
       <w:r>
         <w:t xml:space="preserve"> </w:t>
       </w:r>
-      <w:hyperlink r:id="rId508">
+      <w:hyperlink r:id="rId510">
         <w:r>
           <w:rPr>
             <w:rStyle w:val="Hyperlink"/>
@@ -29062,7 +29131,7 @@
       <w:r>
         <w:t xml:space="preserve"> </w:t>
       </w:r>
-      <w:hyperlink r:id="rId509">
+      <w:hyperlink r:id="rId511">
         <w:r>
           <w:rPr>
             <w:rStyle w:val="Hyperlink"/>
@@ -29079,7 +29148,7 @@
       <w:r>
         <w:t xml:space="preserve"> </w:t>
       </w:r>
-      <w:hyperlink r:id="rId510">
+      <w:hyperlink r:id="rId512">
         <w:r>
           <w:rPr>
             <w:rStyle w:val="Hyperlink"/>
@@ -29088,14 +29157,14 @@
         </w:r>
       </w:hyperlink>
     </w:p>
-    <w:bookmarkEnd w:id="511"/>
-    <w:bookmarkStart w:id="516" w:name="ref-1GBsnkeLK"/>
+    <w:bookmarkEnd w:id="513"/>
+    <w:bookmarkStart w:id="518" w:name="ref-1GBsnkeLK"/>
     <w:p>
       <w:pPr>
         <w:pStyle w:val="Bibliography"/>
       </w:pPr>
       <w:r>
-        <w:t xml:space="preserve">94.</w:t>
+        <w:t xml:space="preserve">95.</w:t>
       </w:r>
       <w:r>
         <w:t xml:space="preserve"> </w:t>
@@ -29135,7 +29204,7 @@
       <w:r>
         <w:t xml:space="preserve"> </w:t>
       </w:r>
-      <w:hyperlink r:id="rId512">
+      <w:hyperlink r:id="rId514">
         <w:r>
           <w:rPr>
             <w:rStyle w:val="Hyperlink"/>
@@ -29152,7 +29221,7 @@
       <w:r>
         <w:t xml:space="preserve"> </w:t>
       </w:r>
-      <w:hyperlink r:id="rId513">
+      <w:hyperlink r:id="rId515">
         <w:r>
           <w:rPr>
             <w:rStyle w:val="Hyperlink"/>
@@ -29169,7 +29238,7 @@
       <w:r>
         <w:t xml:space="preserve"> </w:t>
       </w:r>
-      <w:hyperlink r:id="rId514">
+      <w:hyperlink r:id="rId516">
         <w:r>
           <w:rPr>
             <w:rStyle w:val="Hyperlink"/>
@@ -29186,7 +29255,7 @@
       <w:r>
         <w:t xml:space="preserve"> </w:t>
       </w:r>
-      <w:hyperlink r:id="rId515">
+      <w:hyperlink r:id="rId517">
         <w:r>
           <w:rPr>
             <w:rStyle w:val="Hyperlink"/>
@@ -29195,14 +29264,14 @@
         </w:r>
       </w:hyperlink>
     </w:p>
-    <w:bookmarkEnd w:id="516"/>
-    <w:bookmarkStart w:id="521" w:name="ref-ovHLMvCi"/>
+    <w:bookmarkEnd w:id="518"/>
+    <w:bookmarkStart w:id="523" w:name="ref-ovHLMvCi"/>
     <w:p>
       <w:pPr>
         <w:pStyle w:val="Bibliography"/>
       </w:pPr>
       <w:r>
-        <w:t xml:space="preserve">95.</w:t>
+        <w:t xml:space="preserve">96.</w:t>
       </w:r>
       <w:r>
         <w:t xml:space="preserve"> </w:t>
@@ -29242,7 +29311,7 @@
       <w:r>
         <w:t xml:space="preserve"> </w:t>
       </w:r>
-      <w:hyperlink r:id="rId517">
+      <w:hyperlink r:id="rId519">
         <w:r>
           <w:rPr>
             <w:rStyle w:val="Hyperlink"/>
@@ -29259,7 +29328,7 @@
       <w:r>
         <w:t xml:space="preserve"> </w:t>
       </w:r>
-      <w:hyperlink r:id="rId518">
+      <w:hyperlink r:id="rId520">
         <w:r>
           <w:rPr>
             <w:rStyle w:val="Hyperlink"/>
@@ -29276,7 +29345,7 @@
       <w:r>
         <w:t xml:space="preserve"> </w:t>
       </w:r>
-      <w:hyperlink r:id="rId519">
+      <w:hyperlink r:id="rId521">
         <w:r>
           <w:rPr>
             <w:rStyle w:val="Hyperlink"/>
@@ -29293,7 +29362,7 @@
       <w:r>
         <w:t xml:space="preserve"> </w:t>
       </w:r>
-      <w:hyperlink r:id="rId520">
+      <w:hyperlink r:id="rId522">
         <w:r>
           <w:rPr>
             <w:rStyle w:val="Hyperlink"/>
@@ -29302,14 +29371,14 @@
         </w:r>
       </w:hyperlink>
     </w:p>
-    <w:bookmarkEnd w:id="521"/>
-    <w:bookmarkStart w:id="523" w:name="ref-10J3hBiMo"/>
+    <w:bookmarkEnd w:id="523"/>
+    <w:bookmarkStart w:id="525" w:name="ref-10J3hBiMo"/>
     <w:p>
       <w:pPr>
         <w:pStyle w:val="Bibliography"/>
       </w:pPr>
       <w:r>
-        <w:t xml:space="preserve">96.</w:t>
+        <w:t xml:space="preserve">97.</w:t>
       </w:r>
       <w:r>
         <w:t xml:space="preserve"> </w:t>
@@ -29339,7 +29408,7 @@
       <w:r>
         <w:t xml:space="preserve"> </w:t>
       </w:r>
-      <w:hyperlink r:id="rId522">
+      <w:hyperlink r:id="rId524">
         <w:r>
           <w:rPr>
             <w:rStyle w:val="Hyperlink"/>
@@ -29348,14 +29417,14 @@
         </w:r>
       </w:hyperlink>
     </w:p>
-    <w:bookmarkEnd w:id="523"/>
-    <w:bookmarkStart w:id="528" w:name="ref-KwFZyfFx"/>
+    <w:bookmarkEnd w:id="525"/>
+    <w:bookmarkStart w:id="530" w:name="ref-KwFZyfFx"/>
     <w:p>
       <w:pPr>
         <w:pStyle w:val="Bibliography"/>
       </w:pPr>
       <w:r>
-        <w:t xml:space="preserve">97.</w:t>
+        <w:t xml:space="preserve">98.</w:t>
       </w:r>
       <w:r>
         <w:t xml:space="preserve"> </w:t>
@@ -29395,7 +29464,7 @@
       <w:r>
         <w:t xml:space="preserve"> </w:t>
       </w:r>
-      <w:hyperlink r:id="rId524">
+      <w:hyperlink r:id="rId526">
         <w:r>
           <w:rPr>
             <w:rStyle w:val="Hyperlink"/>
@@ -29412,7 +29481,7 @@
       <w:r>
         <w:t xml:space="preserve"> </w:t>
       </w:r>
-      <w:hyperlink r:id="rId525">
+      <w:hyperlink r:id="rId527">
         <w:r>
           <w:rPr>
             <w:rStyle w:val="Hyperlink"/>
@@ -29429,7 +29498,7 @@
       <w:r>
         <w:t xml:space="preserve"> </w:t>
       </w:r>
-      <w:hyperlink r:id="rId526">
+      <w:hyperlink r:id="rId528">
         <w:r>
           <w:rPr>
             <w:rStyle w:val="Hyperlink"/>
@@ -29446,7 +29515,7 @@
       <w:r>
         <w:t xml:space="preserve"> </w:t>
       </w:r>
-      <w:hyperlink r:id="rId527">
+      <w:hyperlink r:id="rId529">
         <w:r>
           <w:rPr>
             <w:rStyle w:val="Hyperlink"/>
@@ -29455,14 +29524,14 @@
         </w:r>
       </w:hyperlink>
     </w:p>
-    <w:bookmarkEnd w:id="528"/>
-    <w:bookmarkStart w:id="530" w:name="ref-ToVSTZlB"/>
+    <w:bookmarkEnd w:id="530"/>
+    <w:bookmarkStart w:id="532" w:name="ref-ToVSTZlB"/>
     <w:p>
       <w:pPr>
         <w:pStyle w:val="Bibliography"/>
       </w:pPr>
       <w:r>
-        <w:t xml:space="preserve">98.</w:t>
+        <w:t xml:space="preserve">99.</w:t>
       </w:r>
       <w:r>
         <w:t xml:space="preserve"> </w:t>
@@ -29480,7 +29549,7 @@
       <w:r>
         <w:t xml:space="preserve"> </w:t>
       </w:r>
-      <w:hyperlink r:id="rId529">
+      <w:hyperlink r:id="rId531">
         <w:r>
           <w:rPr>
             <w:rStyle w:val="Hyperlink"/>
@@ -29489,14 +29558,14 @@
         </w:r>
       </w:hyperlink>
     </w:p>
-    <w:bookmarkEnd w:id="530"/>
-    <w:bookmarkStart w:id="532" w:name="ref-CIeWPFHG"/>
+    <w:bookmarkEnd w:id="532"/>
+    <w:bookmarkStart w:id="534" w:name="ref-CIeWPFHG"/>
     <w:p>
       <w:pPr>
         <w:pStyle w:val="Bibliography"/>
       </w:pPr>
       <w:r>
-        <w:t xml:space="preserve">99.</w:t>
+        <w:t xml:space="preserve">100.</w:t>
       </w:r>
       <w:r>
         <w:t xml:space="preserve"> </w:t>
@@ -29520,7 +29589,7 @@
       <w:r>
         <w:t xml:space="preserve"> </w:t>
       </w:r>
-      <w:hyperlink r:id="rId531">
+      <w:hyperlink r:id="rId533">
         <w:r>
           <w:rPr>
             <w:rStyle w:val="Hyperlink"/>
@@ -29529,14 +29598,14 @@
         </w:r>
       </w:hyperlink>
     </w:p>
-    <w:bookmarkEnd w:id="532"/>
-    <w:bookmarkStart w:id="537" w:name="ref-pbfxOvnK"/>
+    <w:bookmarkEnd w:id="534"/>
+    <w:bookmarkStart w:id="539" w:name="ref-pbfxOvnK"/>
     <w:p>
       <w:pPr>
         <w:pStyle w:val="Bibliography"/>
       </w:pPr>
       <w:r>
-        <w:t xml:space="preserve">100.</w:t>
+        <w:t xml:space="preserve">101.</w:t>
       </w:r>
       <w:r>
         <w:t xml:space="preserve"> </w:t>
@@ -29576,7 +29645,7 @@
       <w:r>
         <w:t xml:space="preserve"> </w:t>
       </w:r>
-      <w:hyperlink r:id="rId533">
+      <w:hyperlink r:id="rId535">
         <w:r>
           <w:rPr>
             <w:rStyle w:val="Hyperlink"/>
@@ -29593,7 +29662,7 @@
       <w:r>
         <w:t xml:space="preserve"> </w:t>
       </w:r>
-      <w:hyperlink r:id="rId534">
+      <w:hyperlink r:id="rId536">
         <w:r>
           <w:rPr>
             <w:rStyle w:val="Hyperlink"/>
@@ -29610,7 +29679,7 @@
       <w:r>
         <w:t xml:space="preserve"> </w:t>
       </w:r>
-      <w:hyperlink r:id="rId535">
+      <w:hyperlink r:id="rId537">
         <w:r>
           <w:rPr>
             <w:rStyle w:val="Hyperlink"/>
@@ -29627,7 +29696,7 @@
       <w:r>
         <w:t xml:space="preserve"> </w:t>
       </w:r>
-      <w:hyperlink r:id="rId536">
+      <w:hyperlink r:id="rId538">
         <w:r>
           <w:rPr>
             <w:rStyle w:val="Hyperlink"/>
@@ -29636,14 +29705,14 @@
         </w:r>
       </w:hyperlink>
     </w:p>
-    <w:bookmarkEnd w:id="537"/>
-    <w:bookmarkStart w:id="541" w:name="ref-1BVslkmfk"/>
+    <w:bookmarkEnd w:id="539"/>
+    <w:bookmarkStart w:id="543" w:name="ref-1BVslkmfk"/>
     <w:p>
       <w:pPr>
         <w:pStyle w:val="Bibliography"/>
       </w:pPr>
       <w:r>
-        <w:t xml:space="preserve">101.</w:t>
+        <w:t xml:space="preserve">102.</w:t>
       </w:r>
       <w:r>
         <w:t xml:space="preserve"> </w:t>
@@ -29683,7 +29752,7 @@
       <w:r>
         <w:t xml:space="preserve"> </w:t>
       </w:r>
-      <w:hyperlink r:id="rId538">
+      <w:hyperlink r:id="rId540">
         <w:r>
           <w:rPr>
             <w:rStyle w:val="Hyperlink"/>
@@ -29700,7 +29769,7 @@
       <w:r>
         <w:t xml:space="preserve"> </w:t>
       </w:r>
-      <w:hyperlink r:id="rId539">
+      <w:hyperlink r:id="rId541">
         <w:r>
           <w:rPr>
             <w:rStyle w:val="Hyperlink"/>
@@ -29717,7 +29786,7 @@
       <w:r>
         <w:t xml:space="preserve"> </w:t>
       </w:r>
-      <w:hyperlink r:id="rId540">
+      <w:hyperlink r:id="rId542">
         <w:r>
           <w:rPr>
             <w:rStyle w:val="Hyperlink"/>
@@ -29726,14 +29795,14 @@
         </w:r>
       </w:hyperlink>
     </w:p>
-    <w:bookmarkEnd w:id="541"/>
-    <w:bookmarkStart w:id="546" w:name="ref-161Tg5PUW"/>
+    <w:bookmarkEnd w:id="543"/>
+    <w:bookmarkStart w:id="548" w:name="ref-161Tg5PUW"/>
     <w:p>
       <w:pPr>
         <w:pStyle w:val="Bibliography"/>
       </w:pPr>
       <w:r>
-        <w:t xml:space="preserve">102.</w:t>
+        <w:t xml:space="preserve">103.</w:t>
       </w:r>
       <w:r>
         <w:t xml:space="preserve"> </w:t>
@@ -29773,7 +29842,7 @@
       <w:r>
         <w:t xml:space="preserve"> </w:t>
       </w:r>
-      <w:hyperlink r:id="rId542">
+      <w:hyperlink r:id="rId544">
         <w:r>
           <w:rPr>
             <w:rStyle w:val="Hyperlink"/>
@@ -29790,7 +29859,7 @@
       <w:r>
         <w:t xml:space="preserve"> </w:t>
       </w:r>
-      <w:hyperlink r:id="rId543">
+      <w:hyperlink r:id="rId545">
         <w:r>
           <w:rPr>
             <w:rStyle w:val="Hyperlink"/>
@@ -29807,7 +29876,7 @@
       <w:r>
         <w:t xml:space="preserve"> </w:t>
       </w:r>
-      <w:hyperlink r:id="rId544">
+      <w:hyperlink r:id="rId546">
         <w:r>
           <w:rPr>
             <w:rStyle w:val="Hyperlink"/>
@@ -29824,7 +29893,7 @@
       <w:r>
         <w:t xml:space="preserve"> </w:t>
       </w:r>
-      <w:hyperlink r:id="rId545">
+      <w:hyperlink r:id="rId547">
         <w:r>
           <w:rPr>
             <w:rStyle w:val="Hyperlink"/>
@@ -29833,14 +29902,14 @@
         </w:r>
       </w:hyperlink>
     </w:p>
-    <w:bookmarkEnd w:id="546"/>
-    <w:bookmarkStart w:id="550" w:name="ref-ZMzupz3m"/>
+    <w:bookmarkEnd w:id="548"/>
+    <w:bookmarkStart w:id="552" w:name="ref-ZMzupz3m"/>
     <w:p>
       <w:pPr>
         <w:pStyle w:val="Bibliography"/>
       </w:pPr>
       <w:r>
-        <w:t xml:space="preserve">103.</w:t>
+        <w:t xml:space="preserve">104.</w:t>
       </w:r>
       <w:r>
         <w:t xml:space="preserve"> </w:t>
@@ -29880,7 +29949,7 @@
       <w:r>
         <w:t xml:space="preserve"> </w:t>
       </w:r>
-      <w:hyperlink r:id="rId547">
+      <w:hyperlink r:id="rId549">
         <w:r>
           <w:rPr>
             <w:rStyle w:val="Hyperlink"/>
@@ -29897,7 +29966,7 @@
       <w:r>
         <w:t xml:space="preserve"> </w:t>
       </w:r>
-      <w:hyperlink r:id="rId548">
+      <w:hyperlink r:id="rId550">
         <w:r>
           <w:rPr>
             <w:rStyle w:val="Hyperlink"/>
@@ -29914,7 +29983,7 @@
       <w:r>
         <w:t xml:space="preserve"> </w:t>
       </w:r>
-      <w:hyperlink r:id="rId549">
+      <w:hyperlink r:id="rId551">
         <w:r>
           <w:rPr>
             <w:rStyle w:val="Hyperlink"/>
@@ -29923,14 +29992,14 @@
         </w:r>
       </w:hyperlink>
     </w:p>
-    <w:bookmarkEnd w:id="550"/>
-    <w:bookmarkStart w:id="555" w:name="ref-9rA6s6Qp"/>
+    <w:bookmarkEnd w:id="552"/>
+    <w:bookmarkStart w:id="557" w:name="ref-9rA6s6Qp"/>
     <w:p>
       <w:pPr>
         <w:pStyle w:val="Bibliography"/>
       </w:pPr>
       <w:r>
-        <w:t xml:space="preserve">104.</w:t>
+        <w:t xml:space="preserve">105.</w:t>
       </w:r>
       <w:r>
         <w:t xml:space="preserve"> </w:t>
@@ -29970,7 +30039,7 @@
       <w:r>
         <w:t xml:space="preserve"> </w:t>
       </w:r>
-      <w:hyperlink r:id="rId551">
+      <w:hyperlink r:id="rId553">
         <w:r>
           <w:rPr>
             <w:rStyle w:val="Hyperlink"/>
@@ -29987,7 +30056,7 @@
       <w:r>
         <w:t xml:space="preserve"> </w:t>
       </w:r>
-      <w:hyperlink r:id="rId552">
+      <w:hyperlink r:id="rId554">
         <w:r>
           <w:rPr>
             <w:rStyle w:val="Hyperlink"/>
@@ -30004,7 +30073,7 @@
       <w:r>
         <w:t xml:space="preserve"> </w:t>
       </w:r>
-      <w:hyperlink r:id="rId553">
+      <w:hyperlink r:id="rId555">
         <w:r>
           <w:rPr>
             <w:rStyle w:val="Hyperlink"/>
@@ -30021,7 +30090,7 @@
       <w:r>
         <w:t xml:space="preserve"> </w:t>
       </w:r>
-      <w:hyperlink r:id="rId554">
+      <w:hyperlink r:id="rId556">
         <w:r>
           <w:rPr>
             <w:rStyle w:val="Hyperlink"/>
@@ -30030,14 +30099,14 @@
         </w:r>
       </w:hyperlink>
     </w:p>
-    <w:bookmarkEnd w:id="555"/>
-    <w:bookmarkStart w:id="560" w:name="ref-17xTGqKp2"/>
+    <w:bookmarkEnd w:id="557"/>
+    <w:bookmarkStart w:id="562" w:name="ref-17xTGqKp2"/>
     <w:p>
       <w:pPr>
         <w:pStyle w:val="Bibliography"/>
       </w:pPr>
       <w:r>
-        <w:t xml:space="preserve">105.</w:t>
+        <w:t xml:space="preserve">106.</w:t>
       </w:r>
       <w:r>
         <w:t xml:space="preserve"> </w:t>
@@ -30077,7 +30146,7 @@
       <w:r>
         <w:t xml:space="preserve"> </w:t>
       </w:r>
-      <w:hyperlink r:id="rId556">
+      <w:hyperlink r:id="rId558">
         <w:r>
           <w:rPr>
             <w:rStyle w:val="Hyperlink"/>
@@ -30094,7 +30163,7 @@
       <w:r>
         <w:t xml:space="preserve"> </w:t>
       </w:r>
-      <w:hyperlink r:id="rId557">
+      <w:hyperlink r:id="rId559">
         <w:r>
           <w:rPr>
             <w:rStyle w:val="Hyperlink"/>
@@ -30111,7 +30180,7 @@
       <w:r>
         <w:t xml:space="preserve"> </w:t>
       </w:r>
-      <w:hyperlink r:id="rId558">
+      <w:hyperlink r:id="rId560">
         <w:r>
           <w:rPr>
             <w:rStyle w:val="Hyperlink"/>
@@ -30128,7 +30197,7 @@
       <w:r>
         <w:t xml:space="preserve"> </w:t>
       </w:r>
-      <w:hyperlink r:id="rId559">
+      <w:hyperlink r:id="rId561">
         <w:r>
           <w:rPr>
             <w:rStyle w:val="Hyperlink"/>
@@ -30137,14 +30206,14 @@
         </w:r>
       </w:hyperlink>
     </w:p>
-    <w:bookmarkEnd w:id="560"/>
-    <w:bookmarkStart w:id="564" w:name="ref-ZhhV4ztO"/>
+    <w:bookmarkEnd w:id="562"/>
+    <w:bookmarkStart w:id="566" w:name="ref-ZhhV4ztO"/>
     <w:p>
       <w:pPr>
         <w:pStyle w:val="Bibliography"/>
       </w:pPr>
       <w:r>
-        <w:t xml:space="preserve">106.</w:t>
+        <w:t xml:space="preserve">107.</w:t>
       </w:r>
       <w:r>
         <w:t xml:space="preserve"> </w:t>
@@ -30184,7 +30253,7 @@
       <w:r>
         <w:t xml:space="preserve"> </w:t>
       </w:r>
-      <w:hyperlink r:id="rId561">
+      <w:hyperlink r:id="rId563">
         <w:r>
           <w:rPr>
             <w:rStyle w:val="Hyperlink"/>
@@ -30201,7 +30270,7 @@
       <w:r>
         <w:t xml:space="preserve"> </w:t>
       </w:r>
-      <w:hyperlink r:id="rId562">
+      <w:hyperlink r:id="rId564">
         <w:r>
           <w:rPr>
             <w:rStyle w:val="Hyperlink"/>
@@ -30218,7 +30287,7 @@
       <w:r>
         <w:t xml:space="preserve"> </w:t>
       </w:r>
-      <w:hyperlink r:id="rId563">
+      <w:hyperlink r:id="rId565">
         <w:r>
           <w:rPr>
             <w:rStyle w:val="Hyperlink"/>
@@ -30227,14 +30296,14 @@
         </w:r>
       </w:hyperlink>
     </w:p>
-    <w:bookmarkEnd w:id="564"/>
-    <w:bookmarkStart w:id="569" w:name="ref-10q7vcaWw"/>
+    <w:bookmarkEnd w:id="566"/>
+    <w:bookmarkStart w:id="571" w:name="ref-10q7vcaWw"/>
     <w:p>
       <w:pPr>
         <w:pStyle w:val="Bibliography"/>
       </w:pPr>
       <w:r>
-        <w:t xml:space="preserve">107.</w:t>
+        <w:t xml:space="preserve">108.</w:t>
       </w:r>
       <w:r>
         <w:t xml:space="preserve"> </w:t>
@@ -30274,7 +30343,7 @@
       <w:r>
         <w:t xml:space="preserve"> </w:t>
       </w:r>
-      <w:hyperlink r:id="rId565">
+      <w:hyperlink r:id="rId567">
         <w:r>
           <w:rPr>
             <w:rStyle w:val="Hyperlink"/>
@@ -30291,7 +30360,7 @@
       <w:r>
         <w:t xml:space="preserve"> </w:t>
       </w:r>
-      <w:hyperlink r:id="rId566">
+      <w:hyperlink r:id="rId568">
         <w:r>
           <w:rPr>
             <w:rStyle w:val="Hyperlink"/>
@@ -30308,7 +30377,7 @@
       <w:r>
         <w:t xml:space="preserve"> </w:t>
       </w:r>
-      <w:hyperlink r:id="rId567">
+      <w:hyperlink r:id="rId569">
         <w:r>
           <w:rPr>
             <w:rStyle w:val="Hyperlink"/>
@@ -30325,7 +30394,7 @@
       <w:r>
         <w:t xml:space="preserve"> </w:t>
       </w:r>
-      <w:hyperlink r:id="rId568">
+      <w:hyperlink r:id="rId570">
         <w:r>
           <w:rPr>
             <w:rStyle w:val="Hyperlink"/>
@@ -30334,14 +30403,14 @@
         </w:r>
       </w:hyperlink>
     </w:p>
-    <w:bookmarkEnd w:id="569"/>
-    <w:bookmarkStart w:id="574" w:name="ref-3GIXDhwz"/>
+    <w:bookmarkEnd w:id="571"/>
+    <w:bookmarkStart w:id="576" w:name="ref-3GIXDhwz"/>
     <w:p>
       <w:pPr>
         <w:pStyle w:val="Bibliography"/>
       </w:pPr>
       <w:r>
-        <w:t xml:space="preserve">108.</w:t>
+        <w:t xml:space="preserve">109.</w:t>
       </w:r>
       <w:r>
         <w:t xml:space="preserve"> </w:t>
@@ -30381,7 +30450,7 @@
       <w:r>
         <w:t xml:space="preserve"> </w:t>
       </w:r>
-      <w:hyperlink r:id="rId570">
+      <w:hyperlink r:id="rId572">
         <w:r>
           <w:rPr>
             <w:rStyle w:val="Hyperlink"/>
@@ -30398,7 +30467,7 @@
       <w:r>
         <w:t xml:space="preserve"> </w:t>
       </w:r>
-      <w:hyperlink r:id="rId571">
+      <w:hyperlink r:id="rId573">
         <w:r>
           <w:rPr>
             <w:rStyle w:val="Hyperlink"/>
@@ -30415,7 +30484,7 @@
       <w:r>
         <w:t xml:space="preserve"> </w:t>
       </w:r>
-      <w:hyperlink r:id="rId572">
+      <w:hyperlink r:id="rId574">
         <w:r>
           <w:rPr>
             <w:rStyle w:val="Hyperlink"/>
@@ -30432,7 +30501,7 @@
       <w:r>
         <w:t xml:space="preserve"> </w:t>
       </w:r>
-      <w:hyperlink r:id="rId573">
+      <w:hyperlink r:id="rId575">
         <w:r>
           <w:rPr>
             <w:rStyle w:val="Hyperlink"/>
@@ -30441,14 +30510,14 @@
         </w:r>
       </w:hyperlink>
     </w:p>
-    <w:bookmarkEnd w:id="574"/>
-    <w:bookmarkStart w:id="579" w:name="ref-IRuDYZRB"/>
+    <w:bookmarkEnd w:id="576"/>
+    <w:bookmarkStart w:id="581" w:name="ref-IRuDYZRB"/>
     <w:p>
       <w:pPr>
         <w:pStyle w:val="Bibliography"/>
       </w:pPr>
       <w:r>
-        <w:t xml:space="preserve">109.</w:t>
+        <w:t xml:space="preserve">110.</w:t>
       </w:r>
       <w:r>
         <w:t xml:space="preserve"> </w:t>
@@ -30488,7 +30557,7 @@
       <w:r>
         <w:t xml:space="preserve"> </w:t>
       </w:r>
-      <w:hyperlink r:id="rId575">
+      <w:hyperlink r:id="rId577">
         <w:r>
           <w:rPr>
             <w:rStyle w:val="Hyperlink"/>
@@ -30505,7 +30574,7 @@
       <w:r>
         <w:t xml:space="preserve"> </w:t>
       </w:r>
-      <w:hyperlink r:id="rId576">
+      <w:hyperlink r:id="rId578">
         <w:r>
           <w:rPr>
             <w:rStyle w:val="Hyperlink"/>
@@ -30522,7 +30591,7 @@
       <w:r>
         <w:t xml:space="preserve"> </w:t>
       </w:r>
-      <w:hyperlink r:id="rId577">
+      <w:hyperlink r:id="rId579">
         <w:r>
           <w:rPr>
             <w:rStyle w:val="Hyperlink"/>
@@ -30539,7 +30608,7 @@
       <w:r>
         <w:t xml:space="preserve"> </w:t>
       </w:r>
-      <w:hyperlink r:id="rId578">
+      <w:hyperlink r:id="rId580">
         <w:r>
           <w:rPr>
             <w:rStyle w:val="Hyperlink"/>
@@ -30548,14 +30617,14 @@
         </w:r>
       </w:hyperlink>
     </w:p>
-    <w:bookmarkEnd w:id="579"/>
-    <w:bookmarkStart w:id="584" w:name="ref-1DqZPaCtf"/>
+    <w:bookmarkEnd w:id="581"/>
+    <w:bookmarkStart w:id="586" w:name="ref-1DqZPaCtf"/>
     <w:p>
       <w:pPr>
         <w:pStyle w:val="Bibliography"/>
       </w:pPr>
       <w:r>
-        <w:t xml:space="preserve">110.</w:t>
+        <w:t xml:space="preserve">111.</w:t>
       </w:r>
       <w:r>
         <w:t xml:space="preserve"> </w:t>
@@ -30595,7 +30664,7 @@
       <w:r>
         <w:t xml:space="preserve"> </w:t>
       </w:r>
-      <w:hyperlink r:id="rId580">
+      <w:hyperlink r:id="rId582">
         <w:r>
           <w:rPr>
             <w:rStyle w:val="Hyperlink"/>
@@ -30612,7 +30681,7 @@
       <w:r>
         <w:t xml:space="preserve"> </w:t>
       </w:r>
-      <w:hyperlink r:id="rId581">
+      <w:hyperlink r:id="rId583">
         <w:r>
           <w:rPr>
             <w:rStyle w:val="Hyperlink"/>
@@ -30629,7 +30698,7 @@
       <w:r>
         <w:t xml:space="preserve"> </w:t>
       </w:r>
-      <w:hyperlink r:id="rId582">
+      <w:hyperlink r:id="rId584">
         <w:r>
           <w:rPr>
             <w:rStyle w:val="Hyperlink"/>
@@ -30646,47 +30715,47 @@
       <w:r>
         <w:t xml:space="preserve"> </w:t>
       </w:r>
-      <w:hyperlink r:id="rId583">
+      <w:hyperlink r:id="rId585">
         <w:r>
           <w:rPr>
             <w:rStyle w:val="Hyperlink"/>
           </w:rPr>
           <w:t xml:space="preserve">PMC7816106</w:t>
-        </w:r>
-      </w:hyperlink>
-    </w:p>
-    <w:bookmarkEnd w:id="584"/>
-    <w:bookmarkStart w:id="586" w:name="ref-l9fFL5hb"/>
-    <w:p>
-      <w:pPr>
-        <w:pStyle w:val="Bibliography"/>
-      </w:pPr>
-      <w:r>
-        <w:t xml:space="preserve">111.</w:t>
-      </w:r>
-      <w:r>
-        <w:t xml:space="preserve"> </w:t>
-      </w:r>
-      <w:r>
-        <w:t xml:space="preserve">	</w:t>
-      </w:r>
-      <w:hyperlink r:id="rId585">
-        <w:r>
-          <w:rPr>
-            <w:rStyle w:val="Hyperlink"/>
-          </w:rPr>
-          <w:t xml:space="preserve">https://www.fda.gov/media/138946/download</w:t>
         </w:r>
       </w:hyperlink>
     </w:p>
     <w:bookmarkEnd w:id="586"/>
-    <w:bookmarkStart w:id="588" w:name="ref-6FP0Vmy8"/>
+    <w:bookmarkStart w:id="588" w:name="ref-l9fFL5hb"/>
     <w:p>
       <w:pPr>
         <w:pStyle w:val="Bibliography"/>
       </w:pPr>
       <w:r>
         <w:t xml:space="preserve">112.</w:t>
+      </w:r>
+      <w:r>
+        <w:t xml:space="preserve"> </w:t>
+      </w:r>
+      <w:r>
+        <w:t xml:space="preserve">	</w:t>
+      </w:r>
+      <w:hyperlink r:id="rId587">
+        <w:r>
+          <w:rPr>
+            <w:rStyle w:val="Hyperlink"/>
+          </w:rPr>
+          <w:t xml:space="preserve">https://www.fda.gov/media/138946/download</w:t>
+        </w:r>
+      </w:hyperlink>
+    </w:p>
+    <w:bookmarkEnd w:id="588"/>
+    <w:bookmarkStart w:id="590" w:name="ref-6FP0Vmy8"/>
+    <w:p>
+      <w:pPr>
+        <w:pStyle w:val="Bibliography"/>
+      </w:pPr>
+      <w:r>
+        <w:t xml:space="preserve">113.</w:t>
       </w:r>
       <w:r>
         <w:t xml:space="preserve"> </w:t>
@@ -30726,7 +30795,7 @@
       <w:r>
         <w:t xml:space="preserve"> </w:t>
       </w:r>
-      <w:hyperlink r:id="rId587">
+      <w:hyperlink r:id="rId589">
         <w:r>
           <w:rPr>
             <w:rStyle w:val="Hyperlink"/>
@@ -30735,14 +30804,14 @@
         </w:r>
       </w:hyperlink>
     </w:p>
-    <w:bookmarkEnd w:id="588"/>
-    <w:bookmarkStart w:id="592" w:name="ref-1ALDN7rfe"/>
+    <w:bookmarkEnd w:id="590"/>
+    <w:bookmarkStart w:id="594" w:name="ref-1ALDN7rfe"/>
     <w:p>
       <w:pPr>
         <w:pStyle w:val="Bibliography"/>
       </w:pPr>
       <w:r>
-        <w:t xml:space="preserve">113.</w:t>
+        <w:t xml:space="preserve">114.</w:t>
       </w:r>
       <w:r>
         <w:t xml:space="preserve"> </w:t>
@@ -30782,7 +30851,7 @@
       <w:r>
         <w:t xml:space="preserve"> </w:t>
       </w:r>
-      <w:hyperlink r:id="rId589">
+      <w:hyperlink r:id="rId591">
         <w:r>
           <w:rPr>
             <w:rStyle w:val="Hyperlink"/>
@@ -30799,7 +30868,7 @@
       <w:r>
         <w:t xml:space="preserve"> </w:t>
       </w:r>
-      <w:hyperlink r:id="rId590">
+      <w:hyperlink r:id="rId592">
         <w:r>
           <w:rPr>
             <w:rStyle w:val="Hyperlink"/>
@@ -30816,7 +30885,7 @@
       <w:r>
         <w:t xml:space="preserve"> </w:t>
       </w:r>
-      <w:hyperlink r:id="rId591">
+      <w:hyperlink r:id="rId593">
         <w:r>
           <w:rPr>
             <w:rStyle w:val="Hyperlink"/>
@@ -30825,14 +30894,14 @@
         </w:r>
       </w:hyperlink>
     </w:p>
-    <w:bookmarkEnd w:id="592"/>
-    <w:bookmarkStart w:id="596" w:name="ref-OgYDNJt3"/>
+    <w:bookmarkEnd w:id="594"/>
+    <w:bookmarkStart w:id="598" w:name="ref-OgYDNJt3"/>
     <w:p>
       <w:pPr>
         <w:pStyle w:val="Bibliography"/>
       </w:pPr>
       <w:r>
-        <w:t xml:space="preserve">114.</w:t>
+        <w:t xml:space="preserve">115.</w:t>
       </w:r>
       <w:r>
         <w:t xml:space="preserve"> </w:t>
@@ -30872,7 +30941,7 @@
       <w:r>
         <w:t xml:space="preserve"> </w:t>
       </w:r>
-      <w:hyperlink r:id="rId593">
+      <w:hyperlink r:id="rId595">
         <w:r>
           <w:rPr>
             <w:rStyle w:val="Hyperlink"/>
@@ -30889,7 +30958,7 @@
       <w:r>
         <w:t xml:space="preserve"> </w:t>
       </w:r>
-      <w:hyperlink r:id="rId594">
+      <w:hyperlink r:id="rId596">
         <w:r>
           <w:rPr>
             <w:rStyle w:val="Hyperlink"/>
@@ -30906,7 +30975,7 @@
       <w:r>
         <w:t xml:space="preserve"> </w:t>
       </w:r>
-      <w:hyperlink r:id="rId595">
+      <w:hyperlink r:id="rId597">
         <w:r>
           <w:rPr>
             <w:rStyle w:val="Hyperlink"/>
@@ -30915,14 +30984,14 @@
         </w:r>
       </w:hyperlink>
     </w:p>
-    <w:bookmarkEnd w:id="596"/>
-    <w:bookmarkStart w:id="601" w:name="ref-GO8FwtPx"/>
+    <w:bookmarkEnd w:id="598"/>
+    <w:bookmarkStart w:id="603" w:name="ref-GO8FwtPx"/>
     <w:p>
       <w:pPr>
         <w:pStyle w:val="Bibliography"/>
       </w:pPr>
       <w:r>
-        <w:t xml:space="preserve">115.</w:t>
+        <w:t xml:space="preserve">116.</w:t>
       </w:r>
       <w:r>
         <w:t xml:space="preserve"> </w:t>
@@ -30962,7 +31031,7 @@
       <w:r>
         <w:t xml:space="preserve"> </w:t>
       </w:r>
-      <w:hyperlink r:id="rId597">
+      <w:hyperlink r:id="rId599">
         <w:r>
           <w:rPr>
             <w:rStyle w:val="Hyperlink"/>
@@ -30979,7 +31048,7 @@
       <w:r>
         <w:t xml:space="preserve"> </w:t>
       </w:r>
-      <w:hyperlink r:id="rId598">
+      <w:hyperlink r:id="rId600">
         <w:r>
           <w:rPr>
             <w:rStyle w:val="Hyperlink"/>
@@ -30996,7 +31065,7 @@
       <w:r>
         <w:t xml:space="preserve"> </w:t>
       </w:r>
-      <w:hyperlink r:id="rId599">
+      <w:hyperlink r:id="rId601">
         <w:r>
           <w:rPr>
             <w:rStyle w:val="Hyperlink"/>
@@ -31013,7 +31082,7 @@
       <w:r>
         <w:t xml:space="preserve"> </w:t>
       </w:r>
-      <w:hyperlink r:id="rId600">
+      <w:hyperlink r:id="rId602">
         <w:r>
           <w:rPr>
             <w:rStyle w:val="Hyperlink"/>
@@ -31022,14 +31091,14 @@
         </w:r>
       </w:hyperlink>
     </w:p>
-    <w:bookmarkEnd w:id="601"/>
-    <w:bookmarkStart w:id="606" w:name="ref-NDRyNd61"/>
+    <w:bookmarkEnd w:id="603"/>
+    <w:bookmarkStart w:id="608" w:name="ref-NDRyNd61"/>
     <w:p>
       <w:pPr>
         <w:pStyle w:val="Bibliography"/>
       </w:pPr>
       <w:r>
-        <w:t xml:space="preserve">116.</w:t>
+        <w:t xml:space="preserve">117.</w:t>
       </w:r>
       <w:r>
         <w:t xml:space="preserve"> </w:t>
@@ -31069,7 +31138,7 @@
       <w:r>
         <w:t xml:space="preserve"> </w:t>
       </w:r>
-      <w:hyperlink r:id="rId602">
+      <w:hyperlink r:id="rId604">
         <w:r>
           <w:rPr>
             <w:rStyle w:val="Hyperlink"/>
@@ -31086,7 +31155,7 @@
       <w:r>
         <w:t xml:space="preserve"> </w:t>
       </w:r>
-      <w:hyperlink r:id="rId603">
+      <w:hyperlink r:id="rId605">
         <w:r>
           <w:rPr>
             <w:rStyle w:val="Hyperlink"/>
@@ -31103,7 +31172,7 @@
       <w:r>
         <w:t xml:space="preserve"> </w:t>
       </w:r>
-      <w:hyperlink r:id="rId604">
+      <w:hyperlink r:id="rId606">
         <w:r>
           <w:rPr>
             <w:rStyle w:val="Hyperlink"/>
@@ -31120,7 +31189,7 @@
       <w:r>
         <w:t xml:space="preserve"> </w:t>
       </w:r>
-      <w:hyperlink r:id="rId605">
+      <w:hyperlink r:id="rId607">
         <w:r>
           <w:rPr>
             <w:rStyle w:val="Hyperlink"/>
@@ -31129,14 +31198,14 @@
         </w:r>
       </w:hyperlink>
     </w:p>
-    <w:bookmarkEnd w:id="606"/>
-    <w:bookmarkStart w:id="608" w:name="ref-1636MNwvb"/>
+    <w:bookmarkEnd w:id="608"/>
+    <w:bookmarkStart w:id="610" w:name="ref-1636MNwvb"/>
     <w:p>
       <w:pPr>
         <w:pStyle w:val="Bibliography"/>
       </w:pPr>
       <w:r>
-        <w:t xml:space="preserve">117.</w:t>
+        <w:t xml:space="preserve">118.</w:t>
       </w:r>
       <w:r>
         <w:t xml:space="preserve"> </w:t>
@@ -31166,7 +31235,7 @@
       <w:r>
         <w:t xml:space="preserve"> </w:t>
       </w:r>
-      <w:hyperlink r:id="rId607">
+      <w:hyperlink r:id="rId609">
         <w:r>
           <w:rPr>
             <w:rStyle w:val="Hyperlink"/>
@@ -31175,14 +31244,14 @@
         </w:r>
       </w:hyperlink>
     </w:p>
-    <w:bookmarkEnd w:id="608"/>
-    <w:bookmarkStart w:id="611" w:name="ref-10THxyeCg"/>
+    <w:bookmarkEnd w:id="610"/>
+    <w:bookmarkStart w:id="613" w:name="ref-10THxyeCg"/>
     <w:p>
       <w:pPr>
         <w:pStyle w:val="Bibliography"/>
       </w:pPr>
       <w:r>
-        <w:t xml:space="preserve">118.</w:t>
+        <w:t xml:space="preserve">119.</w:t>
       </w:r>
       <w:r>
         <w:t xml:space="preserve"> </w:t>
@@ -31222,7 +31291,7 @@
       <w:r>
         <w:t xml:space="preserve"> </w:t>
       </w:r>
-      <w:hyperlink r:id="rId609">
+      <w:hyperlink r:id="rId611">
         <w:r>
           <w:rPr>
             <w:rStyle w:val="Hyperlink"/>
@@ -31239,7 +31308,7 @@
       <w:r>
         <w:t xml:space="preserve"> </w:t>
       </w:r>
-      <w:hyperlink r:id="rId610">
+      <w:hyperlink r:id="rId612">
         <w:r>
           <w:rPr>
             <w:rStyle w:val="Hyperlink"/>
@@ -31248,14 +31317,14 @@
         </w:r>
       </w:hyperlink>
     </w:p>
-    <w:bookmarkEnd w:id="611"/>
-    <w:bookmarkStart w:id="616" w:name="ref-ayc7zYqi"/>
+    <w:bookmarkEnd w:id="613"/>
+    <w:bookmarkStart w:id="618" w:name="ref-ayc7zYqi"/>
     <w:p>
       <w:pPr>
         <w:pStyle w:val="Bibliography"/>
       </w:pPr>
       <w:r>
-        <w:t xml:space="preserve">119.</w:t>
+        <w:t xml:space="preserve">120.</w:t>
       </w:r>
       <w:r>
         <w:t xml:space="preserve"> </w:t>
@@ -31295,7 +31364,7 @@
       <w:r>
         <w:t xml:space="preserve"> </w:t>
       </w:r>
-      <w:hyperlink r:id="rId612">
+      <w:hyperlink r:id="rId614">
         <w:r>
           <w:rPr>
             <w:rStyle w:val="Hyperlink"/>
@@ -31312,7 +31381,7 @@
       <w:r>
         <w:t xml:space="preserve"> </w:t>
       </w:r>
-      <w:hyperlink r:id="rId613">
+      <w:hyperlink r:id="rId615">
         <w:r>
           <w:rPr>
             <w:rStyle w:val="Hyperlink"/>
@@ -31329,7 +31398,7 @@
       <w:r>
         <w:t xml:space="preserve"> </w:t>
       </w:r>
-      <w:hyperlink r:id="rId614">
+      <w:hyperlink r:id="rId616">
         <w:r>
           <w:rPr>
             <w:rStyle w:val="Hyperlink"/>
@@ -31346,7 +31415,7 @@
       <w:r>
         <w:t xml:space="preserve"> </w:t>
       </w:r>
-      <w:hyperlink r:id="rId615">
+      <w:hyperlink r:id="rId617">
         <w:r>
           <w:rPr>
             <w:rStyle w:val="Hyperlink"/>
@@ -31355,14 +31424,14 @@
         </w:r>
       </w:hyperlink>
     </w:p>
-    <w:bookmarkEnd w:id="616"/>
-    <w:bookmarkStart w:id="621" w:name="ref-Wt9vgKLY"/>
+    <w:bookmarkEnd w:id="618"/>
+    <w:bookmarkStart w:id="623" w:name="ref-Wt9vgKLY"/>
     <w:p>
       <w:pPr>
         <w:pStyle w:val="Bibliography"/>
       </w:pPr>
       <w:r>
-        <w:t xml:space="preserve">120.</w:t>
+        <w:t xml:space="preserve">121.</w:t>
       </w:r>
       <w:r>
         <w:t xml:space="preserve"> </w:t>
@@ -31402,7 +31471,7 @@
       <w:r>
         <w:t xml:space="preserve"> </w:t>
       </w:r>
-      <w:hyperlink r:id="rId617">
+      <w:hyperlink r:id="rId619">
         <w:r>
           <w:rPr>
             <w:rStyle w:val="Hyperlink"/>
@@ -31419,7 +31488,7 @@
       <w:r>
         <w:t xml:space="preserve"> </w:t>
       </w:r>
-      <w:hyperlink r:id="rId618">
+      <w:hyperlink r:id="rId620">
         <w:r>
           <w:rPr>
             <w:rStyle w:val="Hyperlink"/>
@@ -31436,7 +31505,7 @@
       <w:r>
         <w:t xml:space="preserve"> </w:t>
       </w:r>
-      <w:hyperlink r:id="rId619">
+      <w:hyperlink r:id="rId621">
         <w:r>
           <w:rPr>
             <w:rStyle w:val="Hyperlink"/>
@@ -31453,7 +31522,7 @@
       <w:r>
         <w:t xml:space="preserve"> </w:t>
       </w:r>
-      <w:hyperlink r:id="rId620">
+      <w:hyperlink r:id="rId622">
         <w:r>
           <w:rPr>
             <w:rStyle w:val="Hyperlink"/>
@@ -31462,14 +31531,14 @@
         </w:r>
       </w:hyperlink>
     </w:p>
-    <w:bookmarkEnd w:id="621"/>
-    <w:bookmarkStart w:id="626" w:name="ref-luPHOS0m"/>
+    <w:bookmarkEnd w:id="623"/>
+    <w:bookmarkStart w:id="628" w:name="ref-luPHOS0m"/>
     <w:p>
       <w:pPr>
         <w:pStyle w:val="Bibliography"/>
       </w:pPr>
       <w:r>
-        <w:t xml:space="preserve">121.</w:t>
+        <w:t xml:space="preserve">122.</w:t>
       </w:r>
       <w:r>
         <w:t xml:space="preserve"> </w:t>
@@ -31509,7 +31578,7 @@
       <w:r>
         <w:t xml:space="preserve"> </w:t>
       </w:r>
-      <w:hyperlink r:id="rId622">
+      <w:hyperlink r:id="rId624">
         <w:r>
           <w:rPr>
             <w:rStyle w:val="Hyperlink"/>
@@ -31526,7 +31595,7 @@
       <w:r>
         <w:t xml:space="preserve"> </w:t>
       </w:r>
-      <w:hyperlink r:id="rId623">
+      <w:hyperlink r:id="rId625">
         <w:r>
           <w:rPr>
             <w:rStyle w:val="Hyperlink"/>
@@ -31543,7 +31612,7 @@
       <w:r>
         <w:t xml:space="preserve"> </w:t>
       </w:r>
-      <w:hyperlink r:id="rId624">
+      <w:hyperlink r:id="rId626">
         <w:r>
           <w:rPr>
             <w:rStyle w:val="Hyperlink"/>
@@ -31560,7 +31629,7 @@
       <w:r>
         <w:t xml:space="preserve"> </w:t>
       </w:r>
-      <w:hyperlink r:id="rId625">
+      <w:hyperlink r:id="rId627">
         <w:r>
           <w:rPr>
             <w:rStyle w:val="Hyperlink"/>
@@ -31569,14 +31638,14 @@
         </w:r>
       </w:hyperlink>
     </w:p>
-    <w:bookmarkEnd w:id="626"/>
-    <w:bookmarkStart w:id="631" w:name="ref-17hgtBpcV"/>
+    <w:bookmarkEnd w:id="628"/>
+    <w:bookmarkStart w:id="633" w:name="ref-17hgtBpcV"/>
     <w:p>
       <w:pPr>
         <w:pStyle w:val="Bibliography"/>
       </w:pPr>
       <w:r>
-        <w:t xml:space="preserve">122.</w:t>
+        <w:t xml:space="preserve">123.</w:t>
       </w:r>
       <w:r>
         <w:t xml:space="preserve"> </w:t>
@@ -31616,7 +31685,7 @@
       <w:r>
         <w:t xml:space="preserve"> </w:t>
       </w:r>
-      <w:hyperlink r:id="rId627">
+      <w:hyperlink r:id="rId629">
         <w:r>
           <w:rPr>
             <w:rStyle w:val="Hyperlink"/>
@@ -31633,7 +31702,7 @@
       <w:r>
         <w:t xml:space="preserve"> </w:t>
       </w:r>
-      <w:hyperlink r:id="rId628">
+      <w:hyperlink r:id="rId630">
         <w:r>
           <w:rPr>
             <w:rStyle w:val="Hyperlink"/>
@@ -31650,7 +31719,7 @@
       <w:r>
         <w:t xml:space="preserve"> </w:t>
       </w:r>
-      <w:hyperlink r:id="rId629">
+      <w:hyperlink r:id="rId631">
         <w:r>
           <w:rPr>
             <w:rStyle w:val="Hyperlink"/>
@@ -31667,7 +31736,7 @@
       <w:r>
         <w:t xml:space="preserve"> </w:t>
       </w:r>
-      <w:hyperlink r:id="rId630">
+      <w:hyperlink r:id="rId632">
         <w:r>
           <w:rPr>
             <w:rStyle w:val="Hyperlink"/>
@@ -31676,14 +31745,14 @@
         </w:r>
       </w:hyperlink>
     </w:p>
-    <w:bookmarkEnd w:id="631"/>
-    <w:bookmarkStart w:id="636" w:name="ref-WEqfULN1"/>
+    <w:bookmarkEnd w:id="633"/>
+    <w:bookmarkStart w:id="638" w:name="ref-WEqfULN1"/>
     <w:p>
       <w:pPr>
         <w:pStyle w:val="Bibliography"/>
       </w:pPr>
       <w:r>
-        <w:t xml:space="preserve">123.</w:t>
+        <w:t xml:space="preserve">124.</w:t>
       </w:r>
       <w:r>
         <w:t xml:space="preserve"> </w:t>
@@ -31723,7 +31792,7 @@
       <w:r>
         <w:t xml:space="preserve"> </w:t>
       </w:r>
-      <w:hyperlink r:id="rId632">
+      <w:hyperlink r:id="rId634">
         <w:r>
           <w:rPr>
             <w:rStyle w:val="Hyperlink"/>
@@ -31740,7 +31809,7 @@
       <w:r>
         <w:t xml:space="preserve"> </w:t>
       </w:r>
-      <w:hyperlink r:id="rId633">
+      <w:hyperlink r:id="rId635">
         <w:r>
           <w:rPr>
             <w:rStyle w:val="Hyperlink"/>
@@ -31757,7 +31826,7 @@
       <w:r>
         <w:t xml:space="preserve"> </w:t>
       </w:r>
-      <w:hyperlink r:id="rId634">
+      <w:hyperlink r:id="rId636">
         <w:r>
           <w:rPr>
             <w:rStyle w:val="Hyperlink"/>
@@ -31774,7 +31843,7 @@
       <w:r>
         <w:t xml:space="preserve"> </w:t>
       </w:r>
-      <w:hyperlink r:id="rId635">
+      <w:hyperlink r:id="rId637">
         <w:r>
           <w:rPr>
             <w:rStyle w:val="Hyperlink"/>
@@ -31783,14 +31852,14 @@
         </w:r>
       </w:hyperlink>
     </w:p>
-    <w:bookmarkEnd w:id="636"/>
-    <w:bookmarkStart w:id="641" w:name="ref-bj2feMy4"/>
+    <w:bookmarkEnd w:id="638"/>
+    <w:bookmarkStart w:id="643" w:name="ref-bj2feMy4"/>
     <w:p>
       <w:pPr>
         <w:pStyle w:val="Bibliography"/>
       </w:pPr>
       <w:r>
-        <w:t xml:space="preserve">124.</w:t>
+        <w:t xml:space="preserve">125.</w:t>
       </w:r>
       <w:r>
         <w:t xml:space="preserve"> </w:t>
@@ -31830,7 +31899,7 @@
       <w:r>
         <w:t xml:space="preserve"> </w:t>
       </w:r>
-      <w:hyperlink r:id="rId637">
+      <w:hyperlink r:id="rId639">
         <w:r>
           <w:rPr>
             <w:rStyle w:val="Hyperlink"/>
@@ -31847,7 +31916,7 @@
       <w:r>
         <w:t xml:space="preserve"> </w:t>
       </w:r>
-      <w:hyperlink r:id="rId638">
+      <w:hyperlink r:id="rId640">
         <w:r>
           <w:rPr>
             <w:rStyle w:val="Hyperlink"/>
@@ -31864,7 +31933,7 @@
       <w:r>
         <w:t xml:space="preserve"> </w:t>
       </w:r>
-      <w:hyperlink r:id="rId639">
+      <w:hyperlink r:id="rId641">
         <w:r>
           <w:rPr>
             <w:rStyle w:val="Hyperlink"/>
@@ -31881,7 +31950,7 @@
       <w:r>
         <w:t xml:space="preserve"> </w:t>
       </w:r>
-      <w:hyperlink r:id="rId640">
+      <w:hyperlink r:id="rId642">
         <w:r>
           <w:rPr>
             <w:rStyle w:val="Hyperlink"/>
@@ -31890,14 +31959,14 @@
         </w:r>
       </w:hyperlink>
     </w:p>
-    <w:bookmarkEnd w:id="641"/>
-    <w:bookmarkStart w:id="644" w:name="ref-9wnr4sOS"/>
+    <w:bookmarkEnd w:id="643"/>
+    <w:bookmarkStart w:id="646" w:name="ref-9wnr4sOS"/>
     <w:p>
       <w:pPr>
         <w:pStyle w:val="Bibliography"/>
       </w:pPr>
       <w:r>
-        <w:t xml:space="preserve">125.</w:t>
+        <w:t xml:space="preserve">126.</w:t>
       </w:r>
       <w:r>
         <w:t xml:space="preserve"> </w:t>
@@ -31937,7 +32006,7 @@
       <w:r>
         <w:t xml:space="preserve"> </w:t>
       </w:r>
-      <w:hyperlink r:id="rId642">
+      <w:hyperlink r:id="rId644">
         <w:r>
           <w:rPr>
             <w:rStyle w:val="Hyperlink"/>
@@ -31954,7 +32023,7 @@
       <w:r>
         <w:t xml:space="preserve"> </w:t>
       </w:r>
-      <w:hyperlink r:id="rId643">
+      <w:hyperlink r:id="rId645">
         <w:r>
           <w:rPr>
             <w:rStyle w:val="Hyperlink"/>
@@ -31963,14 +32032,14 @@
         </w:r>
       </w:hyperlink>
     </w:p>
-    <w:bookmarkEnd w:id="644"/>
-    <w:bookmarkStart w:id="649" w:name="ref-3qsYQAdF"/>
+    <w:bookmarkEnd w:id="646"/>
+    <w:bookmarkStart w:id="651" w:name="ref-3qsYQAdF"/>
     <w:p>
       <w:pPr>
         <w:pStyle w:val="Bibliography"/>
       </w:pPr>
       <w:r>
-        <w:t xml:space="preserve">126.</w:t>
+        <w:t xml:space="preserve">127.</w:t>
       </w:r>
       <w:r>
         <w:t xml:space="preserve"> </w:t>
@@ -32010,7 +32079,7 @@
       <w:r>
         <w:t xml:space="preserve"> </w:t>
       </w:r>
-      <w:hyperlink r:id="rId645">
+      <w:hyperlink r:id="rId647">
         <w:r>
           <w:rPr>
             <w:rStyle w:val="Hyperlink"/>
@@ -32027,7 +32096,7 @@
       <w:r>
         <w:t xml:space="preserve"> </w:t>
       </w:r>
-      <w:hyperlink r:id="rId646">
+      <w:hyperlink r:id="rId648">
         <w:r>
           <w:rPr>
             <w:rStyle w:val="Hyperlink"/>
@@ -32044,7 +32113,7 @@
       <w:r>
         <w:t xml:space="preserve"> </w:t>
       </w:r>
-      <w:hyperlink r:id="rId647">
+      <w:hyperlink r:id="rId649">
         <w:r>
           <w:rPr>
             <w:rStyle w:val="Hyperlink"/>
@@ -32061,7 +32130,7 @@
       <w:r>
         <w:t xml:space="preserve"> </w:t>
       </w:r>
-      <w:hyperlink r:id="rId648">
+      <w:hyperlink r:id="rId650">
         <w:r>
           <w:rPr>
             <w:rStyle w:val="Hyperlink"/>
@@ -32070,14 +32139,14 @@
         </w:r>
       </w:hyperlink>
     </w:p>
-    <w:bookmarkEnd w:id="649"/>
-    <w:bookmarkStart w:id="654" w:name="ref-11XXNLZ90"/>
+    <w:bookmarkEnd w:id="651"/>
+    <w:bookmarkStart w:id="656" w:name="ref-11XXNLZ90"/>
     <w:p>
       <w:pPr>
         <w:pStyle w:val="Bibliography"/>
       </w:pPr>
       <w:r>
-        <w:t xml:space="preserve">127.</w:t>
+        <w:t xml:space="preserve">128.</w:t>
       </w:r>
       <w:r>
         <w:t xml:space="preserve"> </w:t>
@@ -32117,7 +32186,7 @@
       <w:r>
         <w:t xml:space="preserve"> </w:t>
       </w:r>
-      <w:hyperlink r:id="rId650">
+      <w:hyperlink r:id="rId652">
         <w:r>
           <w:rPr>
             <w:rStyle w:val="Hyperlink"/>
@@ -32134,7 +32203,7 @@
       <w:r>
         <w:t xml:space="preserve"> </w:t>
       </w:r>
-      <w:hyperlink r:id="rId651">
+      <w:hyperlink r:id="rId653">
         <w:r>
           <w:rPr>
             <w:rStyle w:val="Hyperlink"/>
@@ -32151,7 +32220,7 @@
       <w:r>
         <w:t xml:space="preserve"> </w:t>
       </w:r>
-      <w:hyperlink r:id="rId652">
+      <w:hyperlink r:id="rId654">
         <w:r>
           <w:rPr>
             <w:rStyle w:val="Hyperlink"/>
@@ -32168,7 +32237,7 @@
       <w:r>
         <w:t xml:space="preserve"> </w:t>
       </w:r>
-      <w:hyperlink r:id="rId653">
+      <w:hyperlink r:id="rId655">
         <w:r>
           <w:rPr>
             <w:rStyle w:val="Hyperlink"/>
@@ -32177,14 +32246,14 @@
         </w:r>
       </w:hyperlink>
     </w:p>
-    <w:bookmarkEnd w:id="654"/>
-    <w:bookmarkStart w:id="656" w:name="ref-TBjYbLjT"/>
+    <w:bookmarkEnd w:id="656"/>
+    <w:bookmarkStart w:id="658" w:name="ref-TBjYbLjT"/>
     <w:p>
       <w:pPr>
         <w:pStyle w:val="Bibliography"/>
       </w:pPr>
       <w:r>
-        <w:t xml:space="preserve">128.</w:t>
+        <w:t xml:space="preserve">129.</w:t>
       </w:r>
       <w:r>
         <w:t xml:space="preserve"> </w:t>
@@ -32224,7 +32293,7 @@
       <w:r>
         <w:t xml:space="preserve"> </w:t>
       </w:r>
-      <w:hyperlink r:id="rId655">
+      <w:hyperlink r:id="rId657">
         <w:r>
           <w:rPr>
             <w:rStyle w:val="Hyperlink"/>
@@ -32233,14 +32302,14 @@
         </w:r>
       </w:hyperlink>
     </w:p>
-    <w:bookmarkEnd w:id="656"/>
-    <w:bookmarkStart w:id="658" w:name="ref-SytvPCdR"/>
+    <w:bookmarkEnd w:id="658"/>
+    <w:bookmarkStart w:id="660" w:name="ref-SytvPCdR"/>
     <w:p>
       <w:pPr>
         <w:pStyle w:val="Bibliography"/>
       </w:pPr>
       <w:r>
-        <w:t xml:space="preserve">129.</w:t>
+        <w:t xml:space="preserve">130.</w:t>
       </w:r>
       <w:r>
         <w:t xml:space="preserve"> </w:t>
@@ -32280,7 +32349,7 @@
       <w:r>
         <w:t xml:space="preserve"> </w:t>
       </w:r>
-      <w:hyperlink r:id="rId657">
+      <w:hyperlink r:id="rId659">
         <w:r>
           <w:rPr>
             <w:rStyle w:val="Hyperlink"/>
@@ -32289,14 +32358,14 @@
         </w:r>
       </w:hyperlink>
     </w:p>
-    <w:bookmarkEnd w:id="658"/>
-    <w:bookmarkStart w:id="660" w:name="ref-eUSZ6Jb5"/>
+    <w:bookmarkEnd w:id="660"/>
+    <w:bookmarkStart w:id="662" w:name="ref-eUSZ6Jb5"/>
     <w:p>
       <w:pPr>
         <w:pStyle w:val="Bibliography"/>
       </w:pPr>
       <w:r>
-        <w:t xml:space="preserve">130.</w:t>
+        <w:t xml:space="preserve">131.</w:t>
       </w:r>
       <w:r>
         <w:t xml:space="preserve"> </w:t>
@@ -32336,47 +32405,47 @@
       <w:r>
         <w:t xml:space="preserve"> </w:t>
       </w:r>
-      <w:hyperlink r:id="rId659">
+      <w:hyperlink r:id="rId661">
         <w:r>
           <w:rPr>
             <w:rStyle w:val="Hyperlink"/>
           </w:rPr>
           <w:t xml:space="preserve">https://clinicaltrials.gov/ct2/show/NCT04372186</w:t>
-        </w:r>
-      </w:hyperlink>
-    </w:p>
-    <w:bookmarkEnd w:id="660"/>
-    <w:bookmarkStart w:id="662" w:name="ref-sW1V7yT"/>
-    <w:p>
-      <w:pPr>
-        <w:pStyle w:val="Bibliography"/>
-      </w:pPr>
-      <w:r>
-        <w:t xml:space="preserve">131.</w:t>
-      </w:r>
-      <w:r>
-        <w:t xml:space="preserve"> </w:t>
-      </w:r>
-      <w:r>
-        <w:t xml:space="preserve">	</w:t>
-      </w:r>
-      <w:hyperlink r:id="rId661">
-        <w:r>
-          <w:rPr>
-            <w:rStyle w:val="Hyperlink"/>
-          </w:rPr>
-          <w:t xml:space="preserve">https://www.fda.gov/media/150319/download</w:t>
         </w:r>
       </w:hyperlink>
     </w:p>
     <w:bookmarkEnd w:id="662"/>
-    <w:bookmarkStart w:id="664" w:name="ref-5GxCGzrT"/>
+    <w:bookmarkStart w:id="664" w:name="ref-sW1V7yT"/>
     <w:p>
       <w:pPr>
         <w:pStyle w:val="Bibliography"/>
       </w:pPr>
       <w:r>
         <w:t xml:space="preserve">132.</w:t>
+      </w:r>
+      <w:r>
+        <w:t xml:space="preserve"> </w:t>
+      </w:r>
+      <w:r>
+        <w:t xml:space="preserve">	</w:t>
+      </w:r>
+      <w:hyperlink r:id="rId663">
+        <w:r>
+          <w:rPr>
+            <w:rStyle w:val="Hyperlink"/>
+          </w:rPr>
+          <w:t xml:space="preserve">https://www.fda.gov/media/150319/download</w:t>
+        </w:r>
+      </w:hyperlink>
+    </w:p>
+    <w:bookmarkEnd w:id="664"/>
+    <w:bookmarkStart w:id="666" w:name="ref-5GxCGzrT"/>
+    <w:p>
+      <w:pPr>
+        <w:pStyle w:val="Bibliography"/>
+      </w:pPr>
+      <w:r>
+        <w:t xml:space="preserve">133.</w:t>
       </w:r>
       <w:r>
         <w:t xml:space="preserve"> </w:t>
@@ -32416,7 +32485,7 @@
       <w:r>
         <w:t xml:space="preserve"> </w:t>
       </w:r>
-      <w:hyperlink r:id="rId663">
+      <w:hyperlink r:id="rId665">
         <w:r>
           <w:rPr>
             <w:rStyle w:val="Hyperlink"/>
@@ -32425,14 +32494,14 @@
         </w:r>
       </w:hyperlink>
     </w:p>
-    <w:bookmarkEnd w:id="664"/>
-    <w:bookmarkStart w:id="666" w:name="ref-bD1bgfSb"/>
+    <w:bookmarkEnd w:id="666"/>
+    <w:bookmarkStart w:id="668" w:name="ref-bD1bgfSb"/>
     <w:p>
       <w:pPr>
         <w:pStyle w:val="Bibliography"/>
       </w:pPr>
       <w:r>
-        <w:t xml:space="preserve">133.</w:t>
+        <w:t xml:space="preserve">134.</w:t>
       </w:r>
       <w:r>
         <w:t xml:space="preserve"> </w:t>
@@ -32462,7 +32531,7 @@
       <w:r>
         <w:t xml:space="preserve"> </w:t>
       </w:r>
-      <w:hyperlink r:id="rId665">
+      <w:hyperlink r:id="rId667">
         <w:r>
           <w:rPr>
             <w:rStyle w:val="Hyperlink"/>
@@ -32471,14 +32540,14 @@
         </w:r>
       </w:hyperlink>
     </w:p>
-    <w:bookmarkEnd w:id="666"/>
-    <w:bookmarkStart w:id="671" w:name="ref-qFDbLzcP"/>
+    <w:bookmarkEnd w:id="668"/>
+    <w:bookmarkStart w:id="673" w:name="ref-qFDbLzcP"/>
     <w:p>
       <w:pPr>
         <w:pStyle w:val="Bibliography"/>
       </w:pPr>
       <w:r>
-        <w:t xml:space="preserve">134.</w:t>
+        <w:t xml:space="preserve">135.</w:t>
       </w:r>
       <w:r>
         <w:t xml:space="preserve"> </w:t>
@@ -32518,7 +32587,7 @@
       <w:r>
         <w:t xml:space="preserve"> </w:t>
       </w:r>
-      <w:hyperlink r:id="rId667">
+      <w:hyperlink r:id="rId669">
         <w:r>
           <w:rPr>
             <w:rStyle w:val="Hyperlink"/>
@@ -32535,7 +32604,7 @@
       <w:r>
         <w:t xml:space="preserve"> </w:t>
       </w:r>
-      <w:hyperlink r:id="rId668">
+      <w:hyperlink r:id="rId670">
         <w:r>
           <w:rPr>
             <w:rStyle w:val="Hyperlink"/>
@@ -32552,7 +32621,7 @@
       <w:r>
         <w:t xml:space="preserve"> </w:t>
       </w:r>
-      <w:hyperlink r:id="rId669">
+      <w:hyperlink r:id="rId671">
         <w:r>
           <w:rPr>
             <w:rStyle w:val="Hyperlink"/>
@@ -32569,7 +32638,7 @@
       <w:r>
         <w:t xml:space="preserve"> </w:t>
       </w:r>
-      <w:hyperlink r:id="rId670">
+      <w:hyperlink r:id="rId672">
         <w:r>
           <w:rPr>
             <w:rStyle w:val="Hyperlink"/>
@@ -32578,14 +32647,14 @@
         </w:r>
       </w:hyperlink>
     </w:p>
-    <w:bookmarkEnd w:id="671"/>
-    <w:bookmarkStart w:id="673" w:name="ref-Up1vB19z"/>
+    <w:bookmarkEnd w:id="673"/>
+    <w:bookmarkStart w:id="675" w:name="ref-Up1vB19z"/>
     <w:p>
       <w:pPr>
         <w:pStyle w:val="Bibliography"/>
       </w:pPr>
       <w:r>
-        <w:t xml:space="preserve">135.</w:t>
+        <w:t xml:space="preserve">136.</w:t>
       </w:r>
       <w:r>
         <w:t xml:space="preserve"> </w:t>
@@ -32625,7 +32694,7 @@
       <w:r>
         <w:t xml:space="preserve"> </w:t>
       </w:r>
-      <w:hyperlink r:id="rId672">
+      <w:hyperlink r:id="rId674">
         <w:r>
           <w:rPr>
             <w:rStyle w:val="Hyperlink"/>
@@ -32634,14 +32703,14 @@
         </w:r>
       </w:hyperlink>
     </w:p>
-    <w:bookmarkEnd w:id="673"/>
-    <w:bookmarkStart w:id="678" w:name="ref-f52YwpY3"/>
+    <w:bookmarkEnd w:id="675"/>
+    <w:bookmarkStart w:id="680" w:name="ref-f52YwpY3"/>
     <w:p>
       <w:pPr>
         <w:pStyle w:val="Bibliography"/>
       </w:pPr>
       <w:r>
-        <w:t xml:space="preserve">136.</w:t>
+        <w:t xml:space="preserve">137.</w:t>
       </w:r>
       <w:r>
         <w:t xml:space="preserve"> </w:t>
@@ -32681,7 +32750,7 @@
       <w:r>
         <w:t xml:space="preserve"> </w:t>
       </w:r>
-      <w:hyperlink r:id="rId674">
+      <w:hyperlink r:id="rId676">
         <w:r>
           <w:rPr>
             <w:rStyle w:val="Hyperlink"/>
@@ -32698,7 +32767,7 @@
       <w:r>
         <w:t xml:space="preserve"> </w:t>
       </w:r>
-      <w:hyperlink r:id="rId675">
+      <w:hyperlink r:id="rId677">
         <w:r>
           <w:rPr>
             <w:rStyle w:val="Hyperlink"/>
@@ -32715,7 +32784,7 @@
       <w:r>
         <w:t xml:space="preserve"> </w:t>
       </w:r>
-      <w:hyperlink r:id="rId676">
+      <w:hyperlink r:id="rId678">
         <w:r>
           <w:rPr>
             <w:rStyle w:val="Hyperlink"/>
@@ -32732,7 +32801,7 @@
       <w:r>
         <w:t xml:space="preserve"> </w:t>
       </w:r>
-      <w:hyperlink r:id="rId677">
+      <w:hyperlink r:id="rId679">
         <w:r>
           <w:rPr>
             <w:rStyle w:val="Hyperlink"/>
@@ -32741,14 +32810,14 @@
         </w:r>
       </w:hyperlink>
     </w:p>
-    <w:bookmarkEnd w:id="678"/>
-    <w:bookmarkStart w:id="682" w:name="ref-JPUZjTnq"/>
+    <w:bookmarkEnd w:id="680"/>
+    <w:bookmarkStart w:id="684" w:name="ref-JPUZjTnq"/>
     <w:p>
       <w:pPr>
         <w:pStyle w:val="Bibliography"/>
       </w:pPr>
       <w:r>
-        <w:t xml:space="preserve">137.</w:t>
+        <w:t xml:space="preserve">138.</w:t>
       </w:r>
       <w:r>
         <w:t xml:space="preserve"> </w:t>
@@ -32788,7 +32857,7 @@
       <w:r>
         <w:t xml:space="preserve"> </w:t>
       </w:r>
-      <w:hyperlink r:id="rId679">
+      <w:hyperlink r:id="rId681">
         <w:r>
           <w:rPr>
             <w:rStyle w:val="Hyperlink"/>
@@ -32805,7 +32874,7 @@
       <w:r>
         <w:t xml:space="preserve"> </w:t>
       </w:r>
-      <w:hyperlink r:id="rId680">
+      <w:hyperlink r:id="rId682">
         <w:r>
           <w:rPr>
             <w:rStyle w:val="Hyperlink"/>
@@ -32822,7 +32891,7 @@
       <w:r>
         <w:t xml:space="preserve"> </w:t>
       </w:r>
-      <w:hyperlink r:id="rId681">
+      <w:hyperlink r:id="rId683">
         <w:r>
           <w:rPr>
             <w:rStyle w:val="Hyperlink"/>
@@ -32831,14 +32900,14 @@
         </w:r>
       </w:hyperlink>
     </w:p>
-    <w:bookmarkEnd w:id="682"/>
-    <w:bookmarkStart w:id="687" w:name="ref-kAKKkMAW"/>
+    <w:bookmarkEnd w:id="684"/>
+    <w:bookmarkStart w:id="689" w:name="ref-kAKKkMAW"/>
     <w:p>
       <w:pPr>
         <w:pStyle w:val="Bibliography"/>
       </w:pPr>
       <w:r>
-        <w:t xml:space="preserve">138.</w:t>
+        <w:t xml:space="preserve">139.</w:t>
       </w:r>
       <w:r>
         <w:t xml:space="preserve"> </w:t>
@@ -32878,7 +32947,7 @@
       <w:r>
         <w:t xml:space="preserve"> </w:t>
       </w:r>
-      <w:hyperlink r:id="rId683">
+      <w:hyperlink r:id="rId685">
         <w:r>
           <w:rPr>
             <w:rStyle w:val="Hyperlink"/>
@@ -32895,7 +32964,7 @@
       <w:r>
         <w:t xml:space="preserve"> </w:t>
       </w:r>
-      <w:hyperlink r:id="rId684">
+      <w:hyperlink r:id="rId686">
         <w:r>
           <w:rPr>
             <w:rStyle w:val="Hyperlink"/>
@@ -32912,7 +32981,7 @@
       <w:r>
         <w:t xml:space="preserve"> </w:t>
       </w:r>
-      <w:hyperlink r:id="rId685">
+      <w:hyperlink r:id="rId687">
         <w:r>
           <w:rPr>
             <w:rStyle w:val="Hyperlink"/>
@@ -32929,7 +32998,7 @@
       <w:r>
         <w:t xml:space="preserve"> </w:t>
       </w:r>
-      <w:hyperlink r:id="rId686">
+      <w:hyperlink r:id="rId688">
         <w:r>
           <w:rPr>
             <w:rStyle w:val="Hyperlink"/>
@@ -32938,14 +33007,14 @@
         </w:r>
       </w:hyperlink>
     </w:p>
-    <w:bookmarkEnd w:id="687"/>
-    <w:bookmarkStart w:id="692" w:name="ref-EuYDqR7q"/>
+    <w:bookmarkEnd w:id="689"/>
+    <w:bookmarkStart w:id="694" w:name="ref-EuYDqR7q"/>
     <w:p>
       <w:pPr>
         <w:pStyle w:val="Bibliography"/>
       </w:pPr>
       <w:r>
-        <w:t xml:space="preserve">139.</w:t>
+        <w:t xml:space="preserve">140.</w:t>
       </w:r>
       <w:r>
         <w:t xml:space="preserve"> </w:t>
@@ -32985,7 +33054,7 @@
       <w:r>
         <w:t xml:space="preserve"> </w:t>
       </w:r>
-      <w:hyperlink r:id="rId688">
+      <w:hyperlink r:id="rId690">
         <w:r>
           <w:rPr>
             <w:rStyle w:val="Hyperlink"/>
@@ -33002,7 +33071,7 @@
       <w:r>
         <w:t xml:space="preserve"> </w:t>
       </w:r>
-      <w:hyperlink r:id="rId689">
+      <w:hyperlink r:id="rId691">
         <w:r>
           <w:rPr>
             <w:rStyle w:val="Hyperlink"/>
@@ -33019,7 +33088,7 @@
       <w:r>
         <w:t xml:space="preserve"> </w:t>
       </w:r>
-      <w:hyperlink r:id="rId690">
+      <w:hyperlink r:id="rId692">
         <w:r>
           <w:rPr>
             <w:rStyle w:val="Hyperlink"/>
@@ -33036,7 +33105,7 @@
       <w:r>
         <w:t xml:space="preserve"> </w:t>
       </w:r>
-      <w:hyperlink r:id="rId691">
+      <w:hyperlink r:id="rId693">
         <w:r>
           <w:rPr>
             <w:rStyle w:val="Hyperlink"/>
@@ -33045,14 +33114,14 @@
         </w:r>
       </w:hyperlink>
     </w:p>
-    <w:bookmarkEnd w:id="692"/>
-    <w:bookmarkStart w:id="697" w:name="ref-11J6lIInT"/>
+    <w:bookmarkEnd w:id="694"/>
+    <w:bookmarkStart w:id="699" w:name="ref-11J6lIInT"/>
     <w:p>
       <w:pPr>
         <w:pStyle w:val="Bibliography"/>
       </w:pPr>
       <w:r>
-        <w:t xml:space="preserve">140.</w:t>
+        <w:t xml:space="preserve">141.</w:t>
       </w:r>
       <w:r>
         <w:t xml:space="preserve"> </w:t>
@@ -33092,7 +33161,7 @@
       <w:r>
         <w:t xml:space="preserve"> </w:t>
       </w:r>
-      <w:hyperlink r:id="rId693">
+      <w:hyperlink r:id="rId695">
         <w:r>
           <w:rPr>
             <w:rStyle w:val="Hyperlink"/>
@@ -33109,7 +33178,7 @@
       <w:r>
         <w:t xml:space="preserve"> </w:t>
       </w:r>
-      <w:hyperlink r:id="rId694">
+      <w:hyperlink r:id="rId696">
         <w:r>
           <w:rPr>
             <w:rStyle w:val="Hyperlink"/>
@@ -33126,7 +33195,7 @@
       <w:r>
         <w:t xml:space="preserve"> </w:t>
       </w:r>
-      <w:hyperlink r:id="rId695">
+      <w:hyperlink r:id="rId697">
         <w:r>
           <w:rPr>
             <w:rStyle w:val="Hyperlink"/>
@@ -33143,7 +33212,7 @@
       <w:r>
         <w:t xml:space="preserve"> </w:t>
       </w:r>
-      <w:hyperlink r:id="rId696">
+      <w:hyperlink r:id="rId698">
         <w:r>
           <w:rPr>
             <w:rStyle w:val="Hyperlink"/>
@@ -33152,14 +33221,14 @@
         </w:r>
       </w:hyperlink>
     </w:p>
-    <w:bookmarkEnd w:id="697"/>
-    <w:bookmarkStart w:id="700" w:name="ref-124Fu0rXD"/>
+    <w:bookmarkEnd w:id="699"/>
+    <w:bookmarkStart w:id="702" w:name="ref-124Fu0rXD"/>
     <w:p>
       <w:pPr>
         <w:pStyle w:val="Bibliography"/>
       </w:pPr>
       <w:r>
-        <w:t xml:space="preserve">141.</w:t>
+        <w:t xml:space="preserve">142.</w:t>
       </w:r>
       <w:r>
         <w:t xml:space="preserve"> </w:t>
@@ -33199,7 +33268,7 @@
       <w:r>
         <w:t xml:space="preserve"> </w:t>
       </w:r>
-      <w:hyperlink r:id="rId698">
+      <w:hyperlink r:id="rId700">
         <w:r>
           <w:rPr>
             <w:rStyle w:val="Hyperlink"/>
@@ -33216,7 +33285,7 @@
       <w:r>
         <w:t xml:space="preserve"> </w:t>
       </w:r>
-      <w:hyperlink r:id="rId699">
+      <w:hyperlink r:id="rId701">
         <w:r>
           <w:rPr>
             <w:rStyle w:val="Hyperlink"/>
@@ -33225,14 +33294,14 @@
         </w:r>
       </w:hyperlink>
     </w:p>
-    <w:bookmarkEnd w:id="700"/>
-    <w:bookmarkStart w:id="705" w:name="ref-1AKi0FYUB"/>
+    <w:bookmarkEnd w:id="702"/>
+    <w:bookmarkStart w:id="707" w:name="ref-1AKi0FYUB"/>
     <w:p>
       <w:pPr>
         <w:pStyle w:val="Bibliography"/>
       </w:pPr>
       <w:r>
-        <w:t xml:space="preserve">142.</w:t>
+        <w:t xml:space="preserve">143.</w:t>
       </w:r>
       <w:r>
         <w:t xml:space="preserve"> </w:t>
@@ -33272,7 +33341,7 @@
       <w:r>
         <w:t xml:space="preserve"> </w:t>
       </w:r>
-      <w:hyperlink r:id="rId701">
+      <w:hyperlink r:id="rId703">
         <w:r>
           <w:rPr>
             <w:rStyle w:val="Hyperlink"/>
@@ -33289,7 +33358,7 @@
       <w:r>
         <w:t xml:space="preserve"> </w:t>
       </w:r>
-      <w:hyperlink r:id="rId702">
+      <w:hyperlink r:id="rId704">
         <w:r>
           <w:rPr>
             <w:rStyle w:val="Hyperlink"/>
@@ -33306,7 +33375,7 @@
       <w:r>
         <w:t xml:space="preserve"> </w:t>
       </w:r>
-      <w:hyperlink r:id="rId703">
+      <w:hyperlink r:id="rId705">
         <w:r>
           <w:rPr>
             <w:rStyle w:val="Hyperlink"/>
@@ -33323,7 +33392,7 @@
       <w:r>
         <w:t xml:space="preserve"> </w:t>
       </w:r>
-      <w:hyperlink r:id="rId704">
+      <w:hyperlink r:id="rId706">
         <w:r>
           <w:rPr>
             <w:rStyle w:val="Hyperlink"/>
@@ -33332,14 +33401,14 @@
         </w:r>
       </w:hyperlink>
     </w:p>
-    <w:bookmarkEnd w:id="705"/>
-    <w:bookmarkStart w:id="710" w:name="ref-f50jNbA8"/>
+    <w:bookmarkEnd w:id="707"/>
+    <w:bookmarkStart w:id="712" w:name="ref-f50jNbA8"/>
     <w:p>
       <w:pPr>
         <w:pStyle w:val="Bibliography"/>
       </w:pPr>
       <w:r>
-        <w:t xml:space="preserve">143.</w:t>
+        <w:t xml:space="preserve">144.</w:t>
       </w:r>
       <w:r>
         <w:t xml:space="preserve"> </w:t>
@@ -33379,7 +33448,7 @@
       <w:r>
         <w:t xml:space="preserve"> </w:t>
       </w:r>
-      <w:hyperlink r:id="rId706">
+      <w:hyperlink r:id="rId708">
         <w:r>
           <w:rPr>
             <w:rStyle w:val="Hyperlink"/>
@@ -33396,7 +33465,7 @@
       <w:r>
         <w:t xml:space="preserve"> </w:t>
       </w:r>
-      <w:hyperlink r:id="rId707">
+      <w:hyperlink r:id="rId709">
         <w:r>
           <w:rPr>
             <w:rStyle w:val="Hyperlink"/>
@@ -33413,7 +33482,7 @@
       <w:r>
         <w:t xml:space="preserve"> </w:t>
       </w:r>
-      <w:hyperlink r:id="rId708">
+      <w:hyperlink r:id="rId710">
         <w:r>
           <w:rPr>
             <w:rStyle w:val="Hyperlink"/>
@@ -33430,7 +33499,7 @@
       <w:r>
         <w:t xml:space="preserve"> </w:t>
       </w:r>
-      <w:hyperlink r:id="rId709">
+      <w:hyperlink r:id="rId711">
         <w:r>
           <w:rPr>
             <w:rStyle w:val="Hyperlink"/>
@@ -33439,14 +33508,14 @@
         </w:r>
       </w:hyperlink>
     </w:p>
-    <w:bookmarkEnd w:id="710"/>
-    <w:bookmarkStart w:id="715" w:name="ref-KVTUgJqr"/>
+    <w:bookmarkEnd w:id="712"/>
+    <w:bookmarkStart w:id="717" w:name="ref-KVTUgJqr"/>
     <w:p>
       <w:pPr>
         <w:pStyle w:val="Bibliography"/>
       </w:pPr>
       <w:r>
-        <w:t xml:space="preserve">144.</w:t>
+        <w:t xml:space="preserve">145.</w:t>
       </w:r>
       <w:r>
         <w:t xml:space="preserve"> </w:t>
@@ -33486,7 +33555,7 @@
       <w:r>
         <w:t xml:space="preserve"> </w:t>
       </w:r>
-      <w:hyperlink r:id="rId711">
+      <w:hyperlink r:id="rId713">
         <w:r>
           <w:rPr>
             <w:rStyle w:val="Hyperlink"/>
@@ -33503,7 +33572,7 @@
       <w:r>
         <w:t xml:space="preserve"> </w:t>
       </w:r>
-      <w:hyperlink r:id="rId712">
+      <w:hyperlink r:id="rId714">
         <w:r>
           <w:rPr>
             <w:rStyle w:val="Hyperlink"/>
@@ -33520,7 +33589,7 @@
       <w:r>
         <w:t xml:space="preserve"> </w:t>
       </w:r>
-      <w:hyperlink r:id="rId713">
+      <w:hyperlink r:id="rId715">
         <w:r>
           <w:rPr>
             <w:rStyle w:val="Hyperlink"/>
@@ -33537,7 +33606,7 @@
       <w:r>
         <w:t xml:space="preserve"> </w:t>
       </w:r>
-      <w:hyperlink r:id="rId714">
+      <w:hyperlink r:id="rId716">
         <w:r>
           <w:rPr>
             <w:rStyle w:val="Hyperlink"/>
@@ -33546,14 +33615,14 @@
         </w:r>
       </w:hyperlink>
     </w:p>
-    <w:bookmarkEnd w:id="715"/>
-    <w:bookmarkStart w:id="719" w:name="ref-yumBaJ6U"/>
+    <w:bookmarkEnd w:id="717"/>
+    <w:bookmarkStart w:id="721" w:name="ref-yumBaJ6U"/>
     <w:p>
       <w:pPr>
         <w:pStyle w:val="Bibliography"/>
       </w:pPr>
       <w:r>
-        <w:t xml:space="preserve">145.</w:t>
+        <w:t xml:space="preserve">146.</w:t>
       </w:r>
       <w:r>
         <w:t xml:space="preserve"> </w:t>
@@ -33593,7 +33662,7 @@
       <w:r>
         <w:t xml:space="preserve"> </w:t>
       </w:r>
-      <w:hyperlink r:id="rId716">
+      <w:hyperlink r:id="rId718">
         <w:r>
           <w:rPr>
             <w:rStyle w:val="Hyperlink"/>
@@ -33610,7 +33679,7 @@
       <w:r>
         <w:t xml:space="preserve"> </w:t>
       </w:r>
-      <w:hyperlink r:id="rId717">
+      <w:hyperlink r:id="rId719">
         <w:r>
           <w:rPr>
             <w:rStyle w:val="Hyperlink"/>
@@ -33627,7 +33696,7 @@
       <w:r>
         <w:t xml:space="preserve"> </w:t>
       </w:r>
-      <w:hyperlink r:id="rId718">
+      <w:hyperlink r:id="rId720">
         <w:r>
           <w:rPr>
             <w:rStyle w:val="Hyperlink"/>
@@ -33636,14 +33705,14 @@
         </w:r>
       </w:hyperlink>
     </w:p>
-    <w:bookmarkEnd w:id="719"/>
-    <w:bookmarkStart w:id="724" w:name="ref-dUnB3gD6"/>
+    <w:bookmarkEnd w:id="721"/>
+    <w:bookmarkStart w:id="726" w:name="ref-dUnB3gD6"/>
     <w:p>
       <w:pPr>
         <w:pStyle w:val="Bibliography"/>
       </w:pPr>
       <w:r>
-        <w:t xml:space="preserve">146.</w:t>
+        <w:t xml:space="preserve">147.</w:t>
       </w:r>
       <w:r>
         <w:t xml:space="preserve"> </w:t>
@@ -33683,7 +33752,7 @@
       <w:r>
         <w:t xml:space="preserve"> </w:t>
       </w:r>
-      <w:hyperlink r:id="rId720">
+      <w:hyperlink r:id="rId722">
         <w:r>
           <w:rPr>
             <w:rStyle w:val="Hyperlink"/>
@@ -33700,7 +33769,7 @@
       <w:r>
         <w:t xml:space="preserve"> </w:t>
       </w:r>
-      <w:hyperlink r:id="rId721">
+      <w:hyperlink r:id="rId723">
         <w:r>
           <w:rPr>
             <w:rStyle w:val="Hyperlink"/>
@@ -33717,7 +33786,7 @@
       <w:r>
         <w:t xml:space="preserve"> </w:t>
       </w:r>
-      <w:hyperlink r:id="rId722">
+      <w:hyperlink r:id="rId724">
         <w:r>
           <w:rPr>
             <w:rStyle w:val="Hyperlink"/>
@@ -33734,7 +33803,7 @@
       <w:r>
         <w:t xml:space="preserve"> </w:t>
       </w:r>
-      <w:hyperlink r:id="rId723">
+      <w:hyperlink r:id="rId725">
         <w:r>
           <w:rPr>
             <w:rStyle w:val="Hyperlink"/>
@@ -33743,14 +33812,14 @@
         </w:r>
       </w:hyperlink>
     </w:p>
-    <w:bookmarkEnd w:id="724"/>
-    <w:bookmarkStart w:id="729" w:name="ref-cwbHiM1o"/>
+    <w:bookmarkEnd w:id="726"/>
+    <w:bookmarkStart w:id="731" w:name="ref-cwbHiM1o"/>
     <w:p>
       <w:pPr>
         <w:pStyle w:val="Bibliography"/>
       </w:pPr>
       <w:r>
-        <w:t xml:space="preserve">147.</w:t>
+        <w:t xml:space="preserve">148.</w:t>
       </w:r>
       <w:r>
         <w:t xml:space="preserve"> </w:t>
@@ -33790,7 +33859,7 @@
       <w:r>
         <w:t xml:space="preserve"> </w:t>
       </w:r>
-      <w:hyperlink r:id="rId725">
+      <w:hyperlink r:id="rId727">
         <w:r>
           <w:rPr>
             <w:rStyle w:val="Hyperlink"/>
@@ -33807,7 +33876,7 @@
       <w:r>
         <w:t xml:space="preserve"> </w:t>
       </w:r>
-      <w:hyperlink r:id="rId726">
+      <w:hyperlink r:id="rId728">
         <w:r>
           <w:rPr>
             <w:rStyle w:val="Hyperlink"/>
@@ -33824,7 +33893,7 @@
       <w:r>
         <w:t xml:space="preserve"> </w:t>
       </w:r>
-      <w:hyperlink r:id="rId727">
+      <w:hyperlink r:id="rId729">
         <w:r>
           <w:rPr>
             <w:rStyle w:val="Hyperlink"/>
@@ -33841,7 +33910,7 @@
       <w:r>
         <w:t xml:space="preserve"> </w:t>
       </w:r>
-      <w:hyperlink r:id="rId728">
+      <w:hyperlink r:id="rId730">
         <w:r>
           <w:rPr>
             <w:rStyle w:val="Hyperlink"/>
@@ -33850,14 +33919,14 @@
         </w:r>
       </w:hyperlink>
     </w:p>
-    <w:bookmarkEnd w:id="729"/>
-    <w:bookmarkStart w:id="733" w:name="ref-3gp7t98X"/>
+    <w:bookmarkEnd w:id="731"/>
+    <w:bookmarkStart w:id="735" w:name="ref-3gp7t98X"/>
     <w:p>
       <w:pPr>
         <w:pStyle w:val="Bibliography"/>
       </w:pPr>
       <w:r>
-        <w:t xml:space="preserve">148.</w:t>
+        <w:t xml:space="preserve">149.</w:t>
       </w:r>
       <w:r>
         <w:t xml:space="preserve"> </w:t>
@@ -33897,7 +33966,7 @@
       <w:r>
         <w:t xml:space="preserve"> </w:t>
       </w:r>
-      <w:hyperlink r:id="rId730">
+      <w:hyperlink r:id="rId732">
         <w:r>
           <w:rPr>
             <w:rStyle w:val="Hyperlink"/>
@@ -33914,7 +33983,7 @@
       <w:r>
         <w:t xml:space="preserve"> </w:t>
       </w:r>
-      <w:hyperlink r:id="rId731">
+      <w:hyperlink r:id="rId733">
         <w:r>
           <w:rPr>
             <w:rStyle w:val="Hyperlink"/>
@@ -33931,7 +34000,7 @@
       <w:r>
         <w:t xml:space="preserve"> </w:t>
       </w:r>
-      <w:hyperlink r:id="rId732">
+      <w:hyperlink r:id="rId734">
         <w:r>
           <w:rPr>
             <w:rStyle w:val="Hyperlink"/>
@@ -33940,14 +34009,14 @@
         </w:r>
       </w:hyperlink>
     </w:p>
-    <w:bookmarkEnd w:id="733"/>
-    <w:bookmarkStart w:id="737" w:name="ref-KULxo48U"/>
+    <w:bookmarkEnd w:id="735"/>
+    <w:bookmarkStart w:id="739" w:name="ref-KULxo48U"/>
     <w:p>
       <w:pPr>
         <w:pStyle w:val="Bibliography"/>
       </w:pPr>
       <w:r>
-        <w:t xml:space="preserve">149.</w:t>
+        <w:t xml:space="preserve">150.</w:t>
       </w:r>
       <w:r>
         <w:t xml:space="preserve"> </w:t>
@@ -33987,7 +34056,7 @@
       <w:r>
         <w:t xml:space="preserve"> </w:t>
       </w:r>
-      <w:hyperlink r:id="rId734">
+      <w:hyperlink r:id="rId736">
         <w:r>
           <w:rPr>
             <w:rStyle w:val="Hyperlink"/>
@@ -34004,7 +34073,7 @@
       <w:r>
         <w:t xml:space="preserve"> </w:t>
       </w:r>
-      <w:hyperlink r:id="rId735">
+      <w:hyperlink r:id="rId737">
         <w:r>
           <w:rPr>
             <w:rStyle w:val="Hyperlink"/>
@@ -34021,7 +34090,7 @@
       <w:r>
         <w:t xml:space="preserve"> </w:t>
       </w:r>
-      <w:hyperlink r:id="rId736">
+      <w:hyperlink r:id="rId738">
         <w:r>
           <w:rPr>
             <w:rStyle w:val="Hyperlink"/>
@@ -34030,14 +34099,14 @@
         </w:r>
       </w:hyperlink>
     </w:p>
-    <w:bookmarkEnd w:id="737"/>
-    <w:bookmarkStart w:id="742" w:name="ref-MTcTiS7i"/>
+    <w:bookmarkEnd w:id="739"/>
+    <w:bookmarkStart w:id="744" w:name="ref-MTcTiS7i"/>
     <w:p>
       <w:pPr>
         <w:pStyle w:val="Bibliography"/>
       </w:pPr>
       <w:r>
-        <w:t xml:space="preserve">150.</w:t>
+        <w:t xml:space="preserve">151.</w:t>
       </w:r>
       <w:r>
         <w:t xml:space="preserve"> </w:t>
@@ -34077,7 +34146,7 @@
       <w:r>
         <w:t xml:space="preserve"> </w:t>
       </w:r>
-      <w:hyperlink r:id="rId738">
+      <w:hyperlink r:id="rId740">
         <w:r>
           <w:rPr>
             <w:rStyle w:val="Hyperlink"/>
@@ -34094,7 +34163,7 @@
       <w:r>
         <w:t xml:space="preserve"> </w:t>
       </w:r>
-      <w:hyperlink r:id="rId739">
+      <w:hyperlink r:id="rId741">
         <w:r>
           <w:rPr>
             <w:rStyle w:val="Hyperlink"/>
@@ -34111,7 +34180,7 @@
       <w:r>
         <w:t xml:space="preserve"> </w:t>
       </w:r>
-      <w:hyperlink r:id="rId740">
+      <w:hyperlink r:id="rId742">
         <w:r>
           <w:rPr>
             <w:rStyle w:val="Hyperlink"/>
@@ -34128,7 +34197,7 @@
       <w:r>
         <w:t xml:space="preserve"> </w:t>
       </w:r>
-      <w:hyperlink r:id="rId741">
+      <w:hyperlink r:id="rId743">
         <w:r>
           <w:rPr>
             <w:rStyle w:val="Hyperlink"/>
@@ -34137,14 +34206,14 @@
         </w:r>
       </w:hyperlink>
     </w:p>
-    <w:bookmarkEnd w:id="742"/>
-    <w:bookmarkStart w:id="747" w:name="ref-15l3di3Wj"/>
+    <w:bookmarkEnd w:id="744"/>
+    <w:bookmarkStart w:id="749" w:name="ref-15l3di3Wj"/>
     <w:p>
       <w:pPr>
         <w:pStyle w:val="Bibliography"/>
       </w:pPr>
       <w:r>
-        <w:t xml:space="preserve">151.</w:t>
+        <w:t xml:space="preserve">152.</w:t>
       </w:r>
       <w:r>
         <w:t xml:space="preserve"> </w:t>
@@ -34184,7 +34253,7 @@
       <w:r>
         <w:t xml:space="preserve"> </w:t>
       </w:r>
-      <w:hyperlink r:id="rId743">
+      <w:hyperlink r:id="rId745">
         <w:r>
           <w:rPr>
             <w:rStyle w:val="Hyperlink"/>
@@ -34201,7 +34270,7 @@
       <w:r>
         <w:t xml:space="preserve"> </w:t>
       </w:r>
-      <w:hyperlink r:id="rId744">
+      <w:hyperlink r:id="rId746">
         <w:r>
           <w:rPr>
             <w:rStyle w:val="Hyperlink"/>
@@ -34218,7 +34287,7 @@
       <w:r>
         <w:t xml:space="preserve"> </w:t>
       </w:r>
-      <w:hyperlink r:id="rId745">
+      <w:hyperlink r:id="rId747">
         <w:r>
           <w:rPr>
             <w:rStyle w:val="Hyperlink"/>
@@ -34235,7 +34304,7 @@
       <w:r>
         <w:t xml:space="preserve"> </w:t>
       </w:r>
-      <w:hyperlink r:id="rId746">
+      <w:hyperlink r:id="rId748">
         <w:r>
           <w:rPr>
             <w:rStyle w:val="Hyperlink"/>
@@ -34244,14 +34313,14 @@
         </w:r>
       </w:hyperlink>
     </w:p>
-    <w:bookmarkEnd w:id="747"/>
-    <w:bookmarkStart w:id="752" w:name="ref-qcVbT0w4"/>
+    <w:bookmarkEnd w:id="749"/>
+    <w:bookmarkStart w:id="754" w:name="ref-qcVbT0w4"/>
     <w:p>
       <w:pPr>
         <w:pStyle w:val="Bibliography"/>
       </w:pPr>
       <w:r>
-        <w:t xml:space="preserve">152.</w:t>
+        <w:t xml:space="preserve">153.</w:t>
       </w:r>
       <w:r>
         <w:t xml:space="preserve"> </w:t>
@@ -34291,7 +34360,7 @@
       <w:r>
         <w:t xml:space="preserve"> </w:t>
       </w:r>
-      <w:hyperlink r:id="rId748">
+      <w:hyperlink r:id="rId750">
         <w:r>
           <w:rPr>
             <w:rStyle w:val="Hyperlink"/>
@@ -34308,7 +34377,7 @@
       <w:r>
         <w:t xml:space="preserve"> </w:t>
       </w:r>
-      <w:hyperlink r:id="rId749">
+      <w:hyperlink r:id="rId751">
         <w:r>
           <w:rPr>
             <w:rStyle w:val="Hyperlink"/>
@@ -34325,7 +34394,7 @@
       <w:r>
         <w:t xml:space="preserve"> </w:t>
       </w:r>
-      <w:hyperlink r:id="rId750">
+      <w:hyperlink r:id="rId752">
         <w:r>
           <w:rPr>
             <w:rStyle w:val="Hyperlink"/>
@@ -34342,7 +34411,7 @@
       <w:r>
         <w:t xml:space="preserve"> </w:t>
       </w:r>
-      <w:hyperlink r:id="rId751">
+      <w:hyperlink r:id="rId753">
         <w:r>
           <w:rPr>
             <w:rStyle w:val="Hyperlink"/>
@@ -34351,14 +34420,14 @@
         </w:r>
       </w:hyperlink>
     </w:p>
-    <w:bookmarkEnd w:id="752"/>
-    <w:bookmarkStart w:id="755" w:name="ref-41WAtZmB"/>
+    <w:bookmarkEnd w:id="754"/>
+    <w:bookmarkStart w:id="757" w:name="ref-41WAtZmB"/>
     <w:p>
       <w:pPr>
         <w:pStyle w:val="Bibliography"/>
       </w:pPr>
       <w:r>
-        <w:t xml:space="preserve">153.</w:t>
+        <w:t xml:space="preserve">154.</w:t>
       </w:r>
       <w:r>
         <w:t xml:space="preserve"> </w:t>
@@ -34398,7 +34467,7 @@
       <w:r>
         <w:t xml:space="preserve"> </w:t>
       </w:r>
-      <w:hyperlink r:id="rId753">
+      <w:hyperlink r:id="rId755">
         <w:r>
           <w:rPr>
             <w:rStyle w:val="Hyperlink"/>
@@ -34415,7 +34484,7 @@
       <w:r>
         <w:t xml:space="preserve"> </w:t>
       </w:r>
-      <w:hyperlink r:id="rId754">
+      <w:hyperlink r:id="rId756">
         <w:r>
           <w:rPr>
             <w:rStyle w:val="Hyperlink"/>
@@ -34424,14 +34493,14 @@
         </w:r>
       </w:hyperlink>
     </w:p>
-    <w:bookmarkEnd w:id="755"/>
-    <w:bookmarkStart w:id="760" w:name="ref-19R52ruRw"/>
+    <w:bookmarkEnd w:id="757"/>
+    <w:bookmarkStart w:id="762" w:name="ref-19R52ruRw"/>
     <w:p>
       <w:pPr>
         <w:pStyle w:val="Bibliography"/>
       </w:pPr>
       <w:r>
-        <w:t xml:space="preserve">154.</w:t>
+        <w:t xml:space="preserve">155.</w:t>
       </w:r>
       <w:r>
         <w:t xml:space="preserve"> </w:t>
@@ -34471,7 +34540,7 @@
       <w:r>
         <w:t xml:space="preserve"> </w:t>
       </w:r>
-      <w:hyperlink r:id="rId756">
+      <w:hyperlink r:id="rId758">
         <w:r>
           <w:rPr>
             <w:rStyle w:val="Hyperlink"/>
@@ -34488,7 +34557,7 @@
       <w:r>
         <w:t xml:space="preserve"> </w:t>
       </w:r>
-      <w:hyperlink r:id="rId757">
+      <w:hyperlink r:id="rId759">
         <w:r>
           <w:rPr>
             <w:rStyle w:val="Hyperlink"/>
@@ -34505,7 +34574,7 @@
       <w:r>
         <w:t xml:space="preserve"> </w:t>
       </w:r>
-      <w:hyperlink r:id="rId758">
+      <w:hyperlink r:id="rId760">
         <w:r>
           <w:rPr>
             <w:rStyle w:val="Hyperlink"/>
@@ -34522,7 +34591,7 @@
       <w:r>
         <w:t xml:space="preserve"> </w:t>
       </w:r>
-      <w:hyperlink r:id="rId759">
+      <w:hyperlink r:id="rId761">
         <w:r>
           <w:rPr>
             <w:rStyle w:val="Hyperlink"/>
@@ -34531,14 +34600,14 @@
         </w:r>
       </w:hyperlink>
     </w:p>
-    <w:bookmarkEnd w:id="760"/>
-    <w:bookmarkStart w:id="764" w:name="ref-YigWg7xu"/>
+    <w:bookmarkEnd w:id="762"/>
+    <w:bookmarkStart w:id="766" w:name="ref-YigWg7xu"/>
     <w:p>
       <w:pPr>
         <w:pStyle w:val="Bibliography"/>
       </w:pPr>
       <w:r>
-        <w:t xml:space="preserve">155.</w:t>
+        <w:t xml:space="preserve">156.</w:t>
       </w:r>
       <w:r>
         <w:t xml:space="preserve"> </w:t>
@@ -34578,7 +34647,7 @@
       <w:r>
         <w:t xml:space="preserve"> </w:t>
       </w:r>
-      <w:hyperlink r:id="rId761">
+      <w:hyperlink r:id="rId763">
         <w:r>
           <w:rPr>
             <w:rStyle w:val="Hyperlink"/>
@@ -34595,7 +34664,7 @@
       <w:r>
         <w:t xml:space="preserve"> </w:t>
       </w:r>
-      <w:hyperlink r:id="rId762">
+      <w:hyperlink r:id="rId764">
         <w:r>
           <w:rPr>
             <w:rStyle w:val="Hyperlink"/>
@@ -34612,7 +34681,7 @@
       <w:r>
         <w:t xml:space="preserve"> </w:t>
       </w:r>
-      <w:hyperlink r:id="rId763">
+      <w:hyperlink r:id="rId765">
         <w:r>
           <w:rPr>
             <w:rStyle w:val="Hyperlink"/>
@@ -34621,14 +34690,14 @@
         </w:r>
       </w:hyperlink>
     </w:p>
-    <w:bookmarkEnd w:id="764"/>
-    <w:bookmarkStart w:id="768" w:name="ref-CqQVkaqj"/>
+    <w:bookmarkEnd w:id="766"/>
+    <w:bookmarkStart w:id="770" w:name="ref-CqQVkaqj"/>
     <w:p>
       <w:pPr>
         <w:pStyle w:val="Bibliography"/>
       </w:pPr>
       <w:r>
-        <w:t xml:space="preserve">156.</w:t>
+        <w:t xml:space="preserve">157.</w:t>
       </w:r>
       <w:r>
         <w:t xml:space="preserve"> </w:t>
@@ -34668,7 +34737,7 @@
       <w:r>
         <w:t xml:space="preserve"> </w:t>
       </w:r>
-      <w:hyperlink r:id="rId765">
+      <w:hyperlink r:id="rId767">
         <w:r>
           <w:rPr>
             <w:rStyle w:val="Hyperlink"/>
@@ -34685,7 +34754,7 @@
       <w:r>
         <w:t xml:space="preserve"> </w:t>
       </w:r>
-      <w:hyperlink r:id="rId766">
+      <w:hyperlink r:id="rId768">
         <w:r>
           <w:rPr>
             <w:rStyle w:val="Hyperlink"/>
@@ -34702,7 +34771,7 @@
       <w:r>
         <w:t xml:space="preserve"> </w:t>
       </w:r>
-      <w:hyperlink r:id="rId767">
+      <w:hyperlink r:id="rId769">
         <w:r>
           <w:rPr>
             <w:rStyle w:val="Hyperlink"/>
@@ -34711,14 +34780,14 @@
         </w:r>
       </w:hyperlink>
     </w:p>
-    <w:bookmarkEnd w:id="768"/>
-    <w:bookmarkStart w:id="771" w:name="ref-XcuzhxrJ"/>
+    <w:bookmarkEnd w:id="770"/>
+    <w:bookmarkStart w:id="773" w:name="ref-XcuzhxrJ"/>
     <w:p>
       <w:pPr>
         <w:pStyle w:val="Bibliography"/>
       </w:pPr>
       <w:r>
-        <w:t xml:space="preserve">157.</w:t>
+        <w:t xml:space="preserve">158.</w:t>
       </w:r>
       <w:r>
         <w:t xml:space="preserve"> </w:t>
@@ -34758,7 +34827,7 @@
       <w:r>
         <w:t xml:space="preserve"> </w:t>
       </w:r>
-      <w:hyperlink r:id="rId769">
+      <w:hyperlink r:id="rId771">
         <w:r>
           <w:rPr>
             <w:rStyle w:val="Hyperlink"/>
@@ -34775,7 +34844,7 @@
       <w:r>
         <w:t xml:space="preserve"> </w:t>
       </w:r>
-      <w:hyperlink r:id="rId770">
+      <w:hyperlink r:id="rId772">
         <w:r>
           <w:rPr>
             <w:rStyle w:val="Hyperlink"/>
@@ -34784,14 +34853,14 @@
         </w:r>
       </w:hyperlink>
     </w:p>
-    <w:bookmarkEnd w:id="771"/>
-    <w:bookmarkStart w:id="776" w:name="ref-hkzKw8NQ"/>
+    <w:bookmarkEnd w:id="773"/>
+    <w:bookmarkStart w:id="778" w:name="ref-hkzKw8NQ"/>
     <w:p>
       <w:pPr>
         <w:pStyle w:val="Bibliography"/>
       </w:pPr>
       <w:r>
-        <w:t xml:space="preserve">158.</w:t>
+        <w:t xml:space="preserve">159.</w:t>
       </w:r>
       <w:r>
         <w:t xml:space="preserve"> </w:t>
@@ -34831,7 +34900,7 @@
       <w:r>
         <w:t xml:space="preserve"> </w:t>
       </w:r>
-      <w:hyperlink r:id="rId772">
+      <w:hyperlink r:id="rId774">
         <w:r>
           <w:rPr>
             <w:rStyle w:val="Hyperlink"/>
@@ -34848,7 +34917,7 @@
       <w:r>
         <w:t xml:space="preserve"> </w:t>
       </w:r>
-      <w:hyperlink r:id="rId773">
+      <w:hyperlink r:id="rId775">
         <w:r>
           <w:rPr>
             <w:rStyle w:val="Hyperlink"/>
@@ -34865,7 +34934,7 @@
       <w:r>
         <w:t xml:space="preserve"> </w:t>
       </w:r>
-      <w:hyperlink r:id="rId774">
+      <w:hyperlink r:id="rId776">
         <w:r>
           <w:rPr>
             <w:rStyle w:val="Hyperlink"/>
@@ -34882,7 +34951,7 @@
       <w:r>
         <w:t xml:space="preserve"> </w:t>
       </w:r>
-      <w:hyperlink r:id="rId775">
+      <w:hyperlink r:id="rId777">
         <w:r>
           <w:rPr>
             <w:rStyle w:val="Hyperlink"/>
@@ -34891,14 +34960,14 @@
         </w:r>
       </w:hyperlink>
     </w:p>
-    <w:bookmarkEnd w:id="776"/>
-    <w:bookmarkStart w:id="781" w:name="ref-f44jpdvR"/>
+    <w:bookmarkEnd w:id="778"/>
+    <w:bookmarkStart w:id="783" w:name="ref-f44jpdvR"/>
     <w:p>
       <w:pPr>
         <w:pStyle w:val="Bibliography"/>
       </w:pPr>
       <w:r>
-        <w:t xml:space="preserve">159.</w:t>
+        <w:t xml:space="preserve">160.</w:t>
       </w:r>
       <w:r>
         <w:t xml:space="preserve"> </w:t>
@@ -34938,7 +35007,7 @@
       <w:r>
         <w:t xml:space="preserve"> </w:t>
       </w:r>
-      <w:hyperlink r:id="rId777">
+      <w:hyperlink r:id="rId779">
         <w:r>
           <w:rPr>
             <w:rStyle w:val="Hyperlink"/>
@@ -34955,7 +35024,7 @@
       <w:r>
         <w:t xml:space="preserve"> </w:t>
       </w:r>
-      <w:hyperlink r:id="rId778">
+      <w:hyperlink r:id="rId780">
         <w:r>
           <w:rPr>
             <w:rStyle w:val="Hyperlink"/>
@@ -34972,7 +35041,7 @@
       <w:r>
         <w:t xml:space="preserve"> </w:t>
       </w:r>
-      <w:hyperlink r:id="rId779">
+      <w:hyperlink r:id="rId781">
         <w:r>
           <w:rPr>
             <w:rStyle w:val="Hyperlink"/>
@@ -34989,7 +35058,7 @@
       <w:r>
         <w:t xml:space="preserve"> </w:t>
       </w:r>
-      <w:hyperlink r:id="rId780">
+      <w:hyperlink r:id="rId782">
         <w:r>
           <w:rPr>
             <w:rStyle w:val="Hyperlink"/>
@@ -34998,14 +35067,14 @@
         </w:r>
       </w:hyperlink>
     </w:p>
-    <w:bookmarkEnd w:id="781"/>
-    <w:bookmarkStart w:id="783" w:name="ref-4IdGvvyC"/>
+    <w:bookmarkEnd w:id="783"/>
+    <w:bookmarkStart w:id="785" w:name="ref-4IdGvvyC"/>
     <w:p>
       <w:pPr>
         <w:pStyle w:val="Bibliography"/>
       </w:pPr>
       <w:r>
-        <w:t xml:space="preserve">160.</w:t>
+        <w:t xml:space="preserve">161.</w:t>
       </w:r>
       <w:r>
         <w:t xml:space="preserve"> </w:t>
@@ -35045,7 +35114,7 @@
       <w:r>
         <w:t xml:space="preserve"> </w:t>
       </w:r>
-      <w:hyperlink r:id="rId782">
+      <w:hyperlink r:id="rId784">
         <w:r>
           <w:rPr>
             <w:rStyle w:val="Hyperlink"/>
@@ -35054,14 +35123,14 @@
         </w:r>
       </w:hyperlink>
     </w:p>
-    <w:bookmarkEnd w:id="783"/>
-    <w:bookmarkStart w:id="785" w:name="ref-coZGelVr"/>
+    <w:bookmarkEnd w:id="785"/>
+    <w:bookmarkStart w:id="787" w:name="ref-coZGelVr"/>
     <w:p>
       <w:pPr>
         <w:pStyle w:val="Bibliography"/>
       </w:pPr>
       <w:r>
-        <w:t xml:space="preserve">161.</w:t>
+        <w:t xml:space="preserve">162.</w:t>
       </w:r>
       <w:r>
         <w:t xml:space="preserve"> </w:t>
@@ -35101,7 +35170,7 @@
       <w:r>
         <w:t xml:space="preserve"> </w:t>
       </w:r>
-      <w:hyperlink r:id="rId784">
+      <w:hyperlink r:id="rId786">
         <w:r>
           <w:rPr>
             <w:rStyle w:val="Hyperlink"/>
@@ -35110,14 +35179,14 @@
         </w:r>
       </w:hyperlink>
     </w:p>
-    <w:bookmarkEnd w:id="785"/>
-    <w:bookmarkStart w:id="790" w:name="ref-Gwct8aFG"/>
+    <w:bookmarkEnd w:id="787"/>
+    <w:bookmarkStart w:id="792" w:name="ref-Gwct8aFG"/>
     <w:p>
       <w:pPr>
         <w:pStyle w:val="Bibliography"/>
       </w:pPr>
       <w:r>
-        <w:t xml:space="preserve">162.</w:t>
+        <w:t xml:space="preserve">163.</w:t>
       </w:r>
       <w:r>
         <w:t xml:space="preserve"> </w:t>
@@ -35157,7 +35226,7 @@
       <w:r>
         <w:t xml:space="preserve"> </w:t>
       </w:r>
-      <w:hyperlink r:id="rId786">
+      <w:hyperlink r:id="rId788">
         <w:r>
           <w:rPr>
             <w:rStyle w:val="Hyperlink"/>
@@ -35174,7 +35243,7 @@
       <w:r>
         <w:t xml:space="preserve"> </w:t>
       </w:r>
-      <w:hyperlink r:id="rId787">
+      <w:hyperlink r:id="rId789">
         <w:r>
           <w:rPr>
             <w:rStyle w:val="Hyperlink"/>
@@ -35191,7 +35260,7 @@
       <w:r>
         <w:t xml:space="preserve"> </w:t>
       </w:r>
-      <w:hyperlink r:id="rId788">
+      <w:hyperlink r:id="rId790">
         <w:r>
           <w:rPr>
             <w:rStyle w:val="Hyperlink"/>
@@ -35208,7 +35277,7 @@
       <w:r>
         <w:t xml:space="preserve"> </w:t>
       </w:r>
-      <w:hyperlink r:id="rId789">
+      <w:hyperlink r:id="rId791">
         <w:r>
           <w:rPr>
             <w:rStyle w:val="Hyperlink"/>
@@ -35217,14 +35286,14 @@
         </w:r>
       </w:hyperlink>
     </w:p>
-    <w:bookmarkEnd w:id="790"/>
-    <w:bookmarkStart w:id="792" w:name="ref-f6m2SeLi"/>
+    <w:bookmarkEnd w:id="792"/>
+    <w:bookmarkStart w:id="794" w:name="ref-f6m2SeLi"/>
     <w:p>
       <w:pPr>
         <w:pStyle w:val="Bibliography"/>
       </w:pPr>
       <w:r>
-        <w:t xml:space="preserve">163.</w:t>
+        <w:t xml:space="preserve">164.</w:t>
       </w:r>
       <w:r>
         <w:t xml:space="preserve"> </w:t>
@@ -35264,7 +35333,7 @@
       <w:r>
         <w:t xml:space="preserve"> </w:t>
       </w:r>
-      <w:hyperlink r:id="rId791">
+      <w:hyperlink r:id="rId793">
         <w:r>
           <w:rPr>
             <w:rStyle w:val="Hyperlink"/>
@@ -35273,14 +35342,14 @@
         </w:r>
       </w:hyperlink>
     </w:p>
-    <w:bookmarkEnd w:id="792"/>
-    <w:bookmarkStart w:id="797" w:name="ref-Cblh7jlS"/>
+    <w:bookmarkEnd w:id="794"/>
+    <w:bookmarkStart w:id="799" w:name="ref-Cblh7jlS"/>
     <w:p>
       <w:pPr>
         <w:pStyle w:val="Bibliography"/>
       </w:pPr>
       <w:r>
-        <w:t xml:space="preserve">164.</w:t>
+        <w:t xml:space="preserve">165.</w:t>
       </w:r>
       <w:r>
         <w:t xml:space="preserve"> </w:t>
@@ -35320,7 +35389,7 @@
       <w:r>
         <w:t xml:space="preserve"> </w:t>
       </w:r>
-      <w:hyperlink r:id="rId793">
+      <w:hyperlink r:id="rId795">
         <w:r>
           <w:rPr>
             <w:rStyle w:val="Hyperlink"/>
@@ -35337,7 +35406,7 @@
       <w:r>
         <w:t xml:space="preserve"> </w:t>
       </w:r>
-      <w:hyperlink r:id="rId794">
+      <w:hyperlink r:id="rId796">
         <w:r>
           <w:rPr>
             <w:rStyle w:val="Hyperlink"/>
@@ -35354,7 +35423,7 @@
       <w:r>
         <w:t xml:space="preserve"> </w:t>
       </w:r>
-      <w:hyperlink r:id="rId795">
+      <w:hyperlink r:id="rId797">
         <w:r>
           <w:rPr>
             <w:rStyle w:val="Hyperlink"/>
@@ -35371,47 +35440,47 @@
       <w:r>
         <w:t xml:space="preserve"> </w:t>
       </w:r>
-      <w:hyperlink r:id="rId796">
+      <w:hyperlink r:id="rId798">
         <w:r>
           <w:rPr>
             <w:rStyle w:val="Hyperlink"/>
           </w:rPr>
           <w:t xml:space="preserve">PMC7646625</w:t>
-        </w:r>
-      </w:hyperlink>
-    </w:p>
-    <w:bookmarkEnd w:id="797"/>
-    <w:bookmarkStart w:id="799" w:name="ref-eNQP4PU"/>
-    <w:p>
-      <w:pPr>
-        <w:pStyle w:val="Bibliography"/>
-      </w:pPr>
-      <w:r>
-        <w:t xml:space="preserve">165.</w:t>
-      </w:r>
-      <w:r>
-        <w:t xml:space="preserve"> </w:t>
-      </w:r>
-      <w:r>
-        <w:t xml:space="preserve">	</w:t>
-      </w:r>
-      <w:hyperlink r:id="rId798">
-        <w:r>
-          <w:rPr>
-            <w:rStyle w:val="Hyperlink"/>
-          </w:rPr>
-          <w:t xml:space="preserve">https://www.fda.gov/media/145801/download</w:t>
         </w:r>
       </w:hyperlink>
     </w:p>
     <w:bookmarkEnd w:id="799"/>
-    <w:bookmarkStart w:id="804" w:name="ref-fom0jw7s"/>
+    <w:bookmarkStart w:id="801" w:name="ref-eNQP4PU"/>
     <w:p>
       <w:pPr>
         <w:pStyle w:val="Bibliography"/>
       </w:pPr>
       <w:r>
         <w:t xml:space="preserve">166.</w:t>
+      </w:r>
+      <w:r>
+        <w:t xml:space="preserve"> </w:t>
+      </w:r>
+      <w:r>
+        <w:t xml:space="preserve">	</w:t>
+      </w:r>
+      <w:hyperlink r:id="rId800">
+        <w:r>
+          <w:rPr>
+            <w:rStyle w:val="Hyperlink"/>
+          </w:rPr>
+          <w:t xml:space="preserve">https://www.fda.gov/media/145801/download</w:t>
+        </w:r>
+      </w:hyperlink>
+    </w:p>
+    <w:bookmarkEnd w:id="801"/>
+    <w:bookmarkStart w:id="806" w:name="ref-fom0jw7s"/>
+    <w:p>
+      <w:pPr>
+        <w:pStyle w:val="Bibliography"/>
+      </w:pPr>
+      <w:r>
+        <w:t xml:space="preserve">167.</w:t>
       </w:r>
       <w:r>
         <w:t xml:space="preserve"> </w:t>
@@ -35451,7 +35520,7 @@
       <w:r>
         <w:t xml:space="preserve"> </w:t>
       </w:r>
-      <w:hyperlink r:id="rId800">
+      <w:hyperlink r:id="rId802">
         <w:r>
           <w:rPr>
             <w:rStyle w:val="Hyperlink"/>
@@ -35468,7 +35537,7 @@
       <w:r>
         <w:t xml:space="preserve"> </w:t>
       </w:r>
-      <w:hyperlink r:id="rId801">
+      <w:hyperlink r:id="rId803">
         <w:r>
           <w:rPr>
             <w:rStyle w:val="Hyperlink"/>
@@ -35485,7 +35554,7 @@
       <w:r>
         <w:t xml:space="preserve"> </w:t>
       </w:r>
-      <w:hyperlink r:id="rId802">
+      <w:hyperlink r:id="rId804">
         <w:r>
           <w:rPr>
             <w:rStyle w:val="Hyperlink"/>
@@ -35502,7 +35571,7 @@
       <w:r>
         <w:t xml:space="preserve"> </w:t>
       </w:r>
-      <w:hyperlink r:id="rId803">
+      <w:hyperlink r:id="rId805">
         <w:r>
           <w:rPr>
             <w:rStyle w:val="Hyperlink"/>
@@ -35511,14 +35580,14 @@
         </w:r>
       </w:hyperlink>
     </w:p>
-    <w:bookmarkEnd w:id="804"/>
-    <w:bookmarkStart w:id="806" w:name="ref-Tn0PkRlx"/>
+    <w:bookmarkEnd w:id="806"/>
+    <w:bookmarkStart w:id="808" w:name="ref-Tn0PkRlx"/>
     <w:p>
       <w:pPr>
         <w:pStyle w:val="Bibliography"/>
       </w:pPr>
       <w:r>
-        <w:t xml:space="preserve">167.</w:t>
+        <w:t xml:space="preserve">168.</w:t>
       </w:r>
       <w:r>
         <w:t xml:space="preserve"> </w:t>
@@ -35558,7 +35627,7 @@
       <w:r>
         <w:t xml:space="preserve"> </w:t>
       </w:r>
-      <w:hyperlink r:id="rId805">
+      <w:hyperlink r:id="rId807">
         <w:r>
           <w:rPr>
             <w:rStyle w:val="Hyperlink"/>
@@ -35567,14 +35636,14 @@
         </w:r>
       </w:hyperlink>
     </w:p>
-    <w:bookmarkEnd w:id="806"/>
-    <w:bookmarkStart w:id="808" w:name="ref-1stdSBxx"/>
+    <w:bookmarkEnd w:id="808"/>
+    <w:bookmarkStart w:id="810" w:name="ref-1stdSBxx"/>
     <w:p>
       <w:pPr>
         <w:pStyle w:val="Bibliography"/>
       </w:pPr>
       <w:r>
-        <w:t xml:space="preserve">168.</w:t>
+        <w:t xml:space="preserve">169.</w:t>
       </w:r>
       <w:r>
         <w:t xml:space="preserve"> </w:t>
@@ -35614,7 +35683,7 @@
       <w:r>
         <w:t xml:space="preserve"> </w:t>
       </w:r>
-      <w:hyperlink r:id="rId807">
+      <w:hyperlink r:id="rId809">
         <w:r>
           <w:rPr>
             <w:rStyle w:val="Hyperlink"/>
@@ -35623,14 +35692,14 @@
         </w:r>
       </w:hyperlink>
     </w:p>
-    <w:bookmarkEnd w:id="808"/>
-    <w:bookmarkStart w:id="813" w:name="ref-Mc2i06U"/>
+    <w:bookmarkEnd w:id="810"/>
+    <w:bookmarkStart w:id="815" w:name="ref-Mc2i06U"/>
     <w:p>
       <w:pPr>
         <w:pStyle w:val="Bibliography"/>
       </w:pPr>
       <w:r>
-        <w:t xml:space="preserve">169.</w:t>
+        <w:t xml:space="preserve">170.</w:t>
       </w:r>
       <w:r>
         <w:t xml:space="preserve"> </w:t>
@@ -35670,7 +35739,7 @@
       <w:r>
         <w:t xml:space="preserve"> </w:t>
       </w:r>
-      <w:hyperlink r:id="rId809">
+      <w:hyperlink r:id="rId811">
         <w:r>
           <w:rPr>
             <w:rStyle w:val="Hyperlink"/>
@@ -35687,7 +35756,7 @@
       <w:r>
         <w:t xml:space="preserve"> </w:t>
       </w:r>
-      <w:hyperlink r:id="rId810">
+      <w:hyperlink r:id="rId812">
         <w:r>
           <w:rPr>
             <w:rStyle w:val="Hyperlink"/>
@@ -35704,7 +35773,7 @@
       <w:r>
         <w:t xml:space="preserve"> </w:t>
       </w:r>
-      <w:hyperlink r:id="rId811">
+      <w:hyperlink r:id="rId813">
         <w:r>
           <w:rPr>
             <w:rStyle w:val="Hyperlink"/>
@@ -35721,7 +35790,7 @@
       <w:r>
         <w:t xml:space="preserve"> </w:t>
       </w:r>
-      <w:hyperlink r:id="rId812">
+      <w:hyperlink r:id="rId814">
         <w:r>
           <w:rPr>
             <w:rStyle w:val="Hyperlink"/>
@@ -35730,14 +35799,14 @@
         </w:r>
       </w:hyperlink>
     </w:p>
-    <w:bookmarkEnd w:id="813"/>
-    <w:bookmarkStart w:id="815" w:name="ref-HGaNhhM7"/>
+    <w:bookmarkEnd w:id="815"/>
+    <w:bookmarkStart w:id="817" w:name="ref-HGaNhhM7"/>
     <w:p>
       <w:pPr>
         <w:pStyle w:val="Bibliography"/>
       </w:pPr>
       <w:r>
-        <w:t xml:space="preserve">170.</w:t>
+        <w:t xml:space="preserve">171.</w:t>
       </w:r>
       <w:r>
         <w:t xml:space="preserve"> </w:t>
@@ -35777,7 +35846,7 @@
       <w:r>
         <w:t xml:space="preserve"> </w:t>
       </w:r>
-      <w:hyperlink r:id="rId814">
+      <w:hyperlink r:id="rId816">
         <w:r>
           <w:rPr>
             <w:rStyle w:val="Hyperlink"/>
@@ -35786,14 +35855,14 @@
         </w:r>
       </w:hyperlink>
     </w:p>
-    <w:bookmarkEnd w:id="815"/>
-    <w:bookmarkStart w:id="820" w:name="ref-1FtcInMeU"/>
+    <w:bookmarkEnd w:id="817"/>
+    <w:bookmarkStart w:id="822" w:name="ref-1FtcInMeU"/>
     <w:p>
       <w:pPr>
         <w:pStyle w:val="Bibliography"/>
       </w:pPr>
       <w:r>
-        <w:t xml:space="preserve">171.</w:t>
+        <w:t xml:space="preserve">172.</w:t>
       </w:r>
       <w:r>
         <w:t xml:space="preserve"> </w:t>
@@ -35833,7 +35902,7 @@
       <w:r>
         <w:t xml:space="preserve"> </w:t>
       </w:r>
-      <w:hyperlink r:id="rId816">
+      <w:hyperlink r:id="rId818">
         <w:r>
           <w:rPr>
             <w:rStyle w:val="Hyperlink"/>
@@ -35850,7 +35919,7 @@
       <w:r>
         <w:t xml:space="preserve"> </w:t>
       </w:r>
-      <w:hyperlink r:id="rId817">
+      <w:hyperlink r:id="rId819">
         <w:r>
           <w:rPr>
             <w:rStyle w:val="Hyperlink"/>
@@ -35867,7 +35936,7 @@
       <w:r>
         <w:t xml:space="preserve"> </w:t>
       </w:r>
-      <w:hyperlink r:id="rId818">
+      <w:hyperlink r:id="rId820">
         <w:r>
           <w:rPr>
             <w:rStyle w:val="Hyperlink"/>
@@ -35884,7 +35953,7 @@
       <w:r>
         <w:t xml:space="preserve"> </w:t>
       </w:r>
-      <w:hyperlink r:id="rId819">
+      <w:hyperlink r:id="rId821">
         <w:r>
           <w:rPr>
             <w:rStyle w:val="Hyperlink"/>
@@ -35893,14 +35962,14 @@
         </w:r>
       </w:hyperlink>
     </w:p>
-    <w:bookmarkEnd w:id="820"/>
-    <w:bookmarkStart w:id="825" w:name="ref-g9k7N6ig"/>
+    <w:bookmarkEnd w:id="822"/>
+    <w:bookmarkStart w:id="827" w:name="ref-g9k7N6ig"/>
     <w:p>
       <w:pPr>
         <w:pStyle w:val="Bibliography"/>
       </w:pPr>
       <w:r>
-        <w:t xml:space="preserve">172.</w:t>
+        <w:t xml:space="preserve">173.</w:t>
       </w:r>
       <w:r>
         <w:t xml:space="preserve"> </w:t>
@@ -35940,7 +36009,7 @@
       <w:r>
         <w:t xml:space="preserve"> </w:t>
       </w:r>
-      <w:hyperlink r:id="rId821">
+      <w:hyperlink r:id="rId823">
         <w:r>
           <w:rPr>
             <w:rStyle w:val="Hyperlink"/>
@@ -35957,7 +36026,7 @@
       <w:r>
         <w:t xml:space="preserve"> </w:t>
       </w:r>
-      <w:hyperlink r:id="rId822">
+      <w:hyperlink r:id="rId824">
         <w:r>
           <w:rPr>
             <w:rStyle w:val="Hyperlink"/>
@@ -35974,7 +36043,7 @@
       <w:r>
         <w:t xml:space="preserve"> </w:t>
       </w:r>
-      <w:hyperlink r:id="rId823">
+      <w:hyperlink r:id="rId825">
         <w:r>
           <w:rPr>
             <w:rStyle w:val="Hyperlink"/>
@@ -35991,7 +36060,7 @@
       <w:r>
         <w:t xml:space="preserve"> </w:t>
       </w:r>
-      <w:hyperlink r:id="rId824">
+      <w:hyperlink r:id="rId826">
         <w:r>
           <w:rPr>
             <w:rStyle w:val="Hyperlink"/>
@@ -36000,14 +36069,14 @@
         </w:r>
       </w:hyperlink>
     </w:p>
-    <w:bookmarkEnd w:id="825"/>
-    <w:bookmarkStart w:id="830" w:name="ref-ZDM0wbnx"/>
+    <w:bookmarkEnd w:id="827"/>
+    <w:bookmarkStart w:id="832" w:name="ref-ZDM0wbnx"/>
     <w:p>
       <w:pPr>
         <w:pStyle w:val="Bibliography"/>
       </w:pPr>
       <w:r>
-        <w:t xml:space="preserve">173.</w:t>
+        <w:t xml:space="preserve">174.</w:t>
       </w:r>
       <w:r>
         <w:t xml:space="preserve"> </w:t>
@@ -36047,7 +36116,7 @@
       <w:r>
         <w:t xml:space="preserve"> </w:t>
       </w:r>
-      <w:hyperlink r:id="rId826">
+      <w:hyperlink r:id="rId828">
         <w:r>
           <w:rPr>
             <w:rStyle w:val="Hyperlink"/>
@@ -36064,7 +36133,7 @@
       <w:r>
         <w:t xml:space="preserve"> </w:t>
       </w:r>
-      <w:hyperlink r:id="rId827">
+      <w:hyperlink r:id="rId829">
         <w:r>
           <w:rPr>
             <w:rStyle w:val="Hyperlink"/>
@@ -36081,7 +36150,7 @@
       <w:r>
         <w:t xml:space="preserve"> </w:t>
       </w:r>
-      <w:hyperlink r:id="rId828">
+      <w:hyperlink r:id="rId830">
         <w:r>
           <w:rPr>
             <w:rStyle w:val="Hyperlink"/>
@@ -36098,7 +36167,7 @@
       <w:r>
         <w:t xml:space="preserve"> </w:t>
       </w:r>
-      <w:hyperlink r:id="rId829">
+      <w:hyperlink r:id="rId831">
         <w:r>
           <w:rPr>
             <w:rStyle w:val="Hyperlink"/>
@@ -36107,14 +36176,14 @@
         </w:r>
       </w:hyperlink>
     </w:p>
-    <w:bookmarkEnd w:id="830"/>
-    <w:bookmarkStart w:id="835" w:name="ref-K18v3qZ"/>
+    <w:bookmarkEnd w:id="832"/>
+    <w:bookmarkStart w:id="837" w:name="ref-K18v3qZ"/>
     <w:p>
       <w:pPr>
         <w:pStyle w:val="Bibliography"/>
       </w:pPr>
       <w:r>
-        <w:t xml:space="preserve">174.</w:t>
+        <w:t xml:space="preserve">175.</w:t>
       </w:r>
       <w:r>
         <w:t xml:space="preserve"> </w:t>
@@ -36154,7 +36223,7 @@
       <w:r>
         <w:t xml:space="preserve"> </w:t>
       </w:r>
-      <w:hyperlink r:id="rId831">
+      <w:hyperlink r:id="rId833">
         <w:r>
           <w:rPr>
             <w:rStyle w:val="Hyperlink"/>
@@ -36171,7 +36240,7 @@
       <w:r>
         <w:t xml:space="preserve"> </w:t>
       </w:r>
-      <w:hyperlink r:id="rId832">
+      <w:hyperlink r:id="rId834">
         <w:r>
           <w:rPr>
             <w:rStyle w:val="Hyperlink"/>
@@ -36188,7 +36257,7 @@
       <w:r>
         <w:t xml:space="preserve"> </w:t>
       </w:r>
-      <w:hyperlink r:id="rId833">
+      <w:hyperlink r:id="rId835">
         <w:r>
           <w:rPr>
             <w:rStyle w:val="Hyperlink"/>
@@ -36205,47 +36274,47 @@
       <w:r>
         <w:t xml:space="preserve"> </w:t>
       </w:r>
-      <w:hyperlink r:id="rId834">
+      <w:hyperlink r:id="rId836">
         <w:r>
           <w:rPr>
             <w:rStyle w:val="Hyperlink"/>
           </w:rPr>
           <w:t xml:space="preserve">PMC7852271</w:t>
-        </w:r>
-      </w:hyperlink>
-    </w:p>
-    <w:bookmarkEnd w:id="835"/>
-    <w:bookmarkStart w:id="837" w:name="ref-16pnbuotc"/>
-    <w:p>
-      <w:pPr>
-        <w:pStyle w:val="Bibliography"/>
-      </w:pPr>
-      <w:r>
-        <w:t xml:space="preserve">175.</w:t>
-      </w:r>
-      <w:r>
-        <w:t xml:space="preserve"> </w:t>
-      </w:r>
-      <w:r>
-        <w:t xml:space="preserve">	</w:t>
-      </w:r>
-      <w:hyperlink r:id="rId836">
-        <w:r>
-          <w:rPr>
-            <w:rStyle w:val="Hyperlink"/>
-          </w:rPr>
-          <w:t xml:space="preserve">https://www.phe.gov/emergency/events/COVID19/investigation-MCM/Bamlanivimab-etesevimab/Pages/bamlanivimab-etesevimab-distribution-pause.aspx</w:t>
         </w:r>
       </w:hyperlink>
     </w:p>
     <w:bookmarkEnd w:id="837"/>
-    <w:bookmarkStart w:id="841" w:name="ref-tnF7yB6H"/>
+    <w:bookmarkStart w:id="839" w:name="ref-16pnbuotc"/>
     <w:p>
       <w:pPr>
         <w:pStyle w:val="Bibliography"/>
       </w:pPr>
       <w:r>
         <w:t xml:space="preserve">176.</w:t>
+      </w:r>
+      <w:r>
+        <w:t xml:space="preserve"> </w:t>
+      </w:r>
+      <w:r>
+        <w:t xml:space="preserve">	</w:t>
+      </w:r>
+      <w:hyperlink r:id="rId838">
+        <w:r>
+          <w:rPr>
+            <w:rStyle w:val="Hyperlink"/>
+          </w:rPr>
+          <w:t xml:space="preserve">https://www.phe.gov/emergency/events/COVID19/investigation-MCM/Bamlanivimab-etesevimab/Pages/bamlanivimab-etesevimab-distribution-pause.aspx</w:t>
+        </w:r>
+      </w:hyperlink>
+    </w:p>
+    <w:bookmarkEnd w:id="839"/>
+    <w:bookmarkStart w:id="843" w:name="ref-tnF7yB6H"/>
+    <w:p>
+      <w:pPr>
+        <w:pStyle w:val="Bibliography"/>
+      </w:pPr>
+      <w:r>
+        <w:t xml:space="preserve">177.</w:t>
       </w:r>
       <w:r>
         <w:t xml:space="preserve"> </w:t>
@@ -36285,7 +36354,7 @@
       <w:r>
         <w:t xml:space="preserve"> </w:t>
       </w:r>
-      <w:hyperlink r:id="rId838">
+      <w:hyperlink r:id="rId840">
         <w:r>
           <w:rPr>
             <w:rStyle w:val="Hyperlink"/>
@@ -36302,7 +36371,7 @@
       <w:r>
         <w:t xml:space="preserve"> </w:t>
       </w:r>
-      <w:hyperlink r:id="rId839">
+      <w:hyperlink r:id="rId841">
         <w:r>
           <w:rPr>
             <w:rStyle w:val="Hyperlink"/>
@@ -36319,7 +36388,7 @@
       <w:r>
         <w:t xml:space="preserve"> </w:t>
       </w:r>
-      <w:hyperlink r:id="rId840">
+      <w:hyperlink r:id="rId842">
         <w:r>
           <w:rPr>
             <w:rStyle w:val="Hyperlink"/>
@@ -36328,14 +36397,14 @@
         </w:r>
       </w:hyperlink>
     </w:p>
-    <w:bookmarkEnd w:id="841"/>
-    <w:bookmarkStart w:id="846" w:name="ref-1Dj5HnmXS"/>
+    <w:bookmarkEnd w:id="843"/>
+    <w:bookmarkStart w:id="848" w:name="ref-1Dj5HnmXS"/>
     <w:p>
       <w:pPr>
         <w:pStyle w:val="Bibliography"/>
       </w:pPr>
       <w:r>
-        <w:t xml:space="preserve">177.</w:t>
+        <w:t xml:space="preserve">178.</w:t>
       </w:r>
       <w:r>
         <w:t xml:space="preserve"> </w:t>
@@ -36375,7 +36444,7 @@
       <w:r>
         <w:t xml:space="preserve"> </w:t>
       </w:r>
-      <w:hyperlink r:id="rId842">
+      <w:hyperlink r:id="rId844">
         <w:r>
           <w:rPr>
             <w:rStyle w:val="Hyperlink"/>
@@ -36392,7 +36461,7 @@
       <w:r>
         <w:t xml:space="preserve"> </w:t>
       </w:r>
-      <w:hyperlink r:id="rId843">
+      <w:hyperlink r:id="rId845">
         <w:r>
           <w:rPr>
             <w:rStyle w:val="Hyperlink"/>
@@ -36409,7 +36478,7 @@
       <w:r>
         <w:t xml:space="preserve"> </w:t>
       </w:r>
-      <w:hyperlink r:id="rId844">
+      <w:hyperlink r:id="rId846">
         <w:r>
           <w:rPr>
             <w:rStyle w:val="Hyperlink"/>
@@ -36426,7 +36495,7 @@
       <w:r>
         <w:t xml:space="preserve"> </w:t>
       </w:r>
-      <w:hyperlink r:id="rId845">
+      <w:hyperlink r:id="rId847">
         <w:r>
           <w:rPr>
             <w:rStyle w:val="Hyperlink"/>
@@ -36435,14 +36504,14 @@
         </w:r>
       </w:hyperlink>
     </w:p>
-    <w:bookmarkEnd w:id="846"/>
-    <w:bookmarkStart w:id="851" w:name="ref-NtlqU5Jy"/>
+    <w:bookmarkEnd w:id="848"/>
+    <w:bookmarkStart w:id="853" w:name="ref-NtlqU5Jy"/>
     <w:p>
       <w:pPr>
         <w:pStyle w:val="Bibliography"/>
       </w:pPr>
       <w:r>
-        <w:t xml:space="preserve">178.</w:t>
+        <w:t xml:space="preserve">179.</w:t>
       </w:r>
       <w:r>
         <w:t xml:space="preserve"> </w:t>
@@ -36482,7 +36551,7 @@
       <w:r>
         <w:t xml:space="preserve"> </w:t>
       </w:r>
-      <w:hyperlink r:id="rId847">
+      <w:hyperlink r:id="rId849">
         <w:r>
           <w:rPr>
             <w:rStyle w:val="Hyperlink"/>
@@ -36499,7 +36568,7 @@
       <w:r>
         <w:t xml:space="preserve"> </w:t>
       </w:r>
-      <w:hyperlink r:id="rId848">
+      <w:hyperlink r:id="rId850">
         <w:r>
           <w:rPr>
             <w:rStyle w:val="Hyperlink"/>
@@ -36516,7 +36585,7 @@
       <w:r>
         <w:t xml:space="preserve"> </w:t>
       </w:r>
-      <w:hyperlink r:id="rId849">
+      <w:hyperlink r:id="rId851">
         <w:r>
           <w:rPr>
             <w:rStyle w:val="Hyperlink"/>
@@ -36533,7 +36602,7 @@
       <w:r>
         <w:t xml:space="preserve"> </w:t>
       </w:r>
-      <w:hyperlink r:id="rId850">
+      <w:hyperlink r:id="rId852">
         <w:r>
           <w:rPr>
             <w:rStyle w:val="Hyperlink"/>
@@ -36542,14 +36611,14 @@
         </w:r>
       </w:hyperlink>
     </w:p>
-    <w:bookmarkEnd w:id="851"/>
-    <w:bookmarkStart w:id="856" w:name="ref-B1wzHRpt"/>
+    <w:bookmarkEnd w:id="853"/>
+    <w:bookmarkStart w:id="858" w:name="ref-B1wzHRpt"/>
     <w:p>
       <w:pPr>
         <w:pStyle w:val="Bibliography"/>
       </w:pPr>
       <w:r>
-        <w:t xml:space="preserve">179.</w:t>
+        <w:t xml:space="preserve">180.</w:t>
       </w:r>
       <w:r>
         <w:t xml:space="preserve"> </w:t>
@@ -36589,7 +36658,7 @@
       <w:r>
         <w:t xml:space="preserve"> </w:t>
       </w:r>
-      <w:hyperlink r:id="rId852">
+      <w:hyperlink r:id="rId854">
         <w:r>
           <w:rPr>
             <w:rStyle w:val="Hyperlink"/>
@@ -36606,7 +36675,7 @@
       <w:r>
         <w:t xml:space="preserve"> </w:t>
       </w:r>
-      <w:hyperlink r:id="rId853">
+      <w:hyperlink r:id="rId855">
         <w:r>
           <w:rPr>
             <w:rStyle w:val="Hyperlink"/>
@@ -36623,7 +36692,7 @@
       <w:r>
         <w:t xml:space="preserve"> </w:t>
       </w:r>
-      <w:hyperlink r:id="rId854">
+      <w:hyperlink r:id="rId856">
         <w:r>
           <w:rPr>
             <w:rStyle w:val="Hyperlink"/>
@@ -36640,7 +36709,7 @@
       <w:r>
         <w:t xml:space="preserve"> </w:t>
       </w:r>
-      <w:hyperlink r:id="rId855">
+      <w:hyperlink r:id="rId857">
         <w:r>
           <w:rPr>
             <w:rStyle w:val="Hyperlink"/>
@@ -36649,14 +36718,14 @@
         </w:r>
       </w:hyperlink>
     </w:p>
-    <w:bookmarkEnd w:id="856"/>
-    <w:bookmarkStart w:id="860" w:name="ref-12nqESooA"/>
+    <w:bookmarkEnd w:id="858"/>
+    <w:bookmarkStart w:id="862" w:name="ref-12nqESooA"/>
     <w:p>
       <w:pPr>
         <w:pStyle w:val="Bibliography"/>
       </w:pPr>
       <w:r>
-        <w:t xml:space="preserve">180.</w:t>
+        <w:t xml:space="preserve">181.</w:t>
       </w:r>
       <w:r>
         <w:t xml:space="preserve"> </w:t>
@@ -36696,7 +36765,7 @@
       <w:r>
         <w:t xml:space="preserve"> </w:t>
       </w:r>
-      <w:hyperlink r:id="rId857">
+      <w:hyperlink r:id="rId859">
         <w:r>
           <w:rPr>
             <w:rStyle w:val="Hyperlink"/>
@@ -36713,7 +36782,7 @@
       <w:r>
         <w:t xml:space="preserve"> </w:t>
       </w:r>
-      <w:hyperlink r:id="rId858">
+      <w:hyperlink r:id="rId860">
         <w:r>
           <w:rPr>
             <w:rStyle w:val="Hyperlink"/>
@@ -36730,7 +36799,7 @@
       <w:r>
         <w:t xml:space="preserve"> </w:t>
       </w:r>
-      <w:hyperlink r:id="rId859">
+      <w:hyperlink r:id="rId861">
         <w:r>
           <w:rPr>
             <w:rStyle w:val="Hyperlink"/>
@@ -36739,14 +36808,14 @@
         </w:r>
       </w:hyperlink>
     </w:p>
-    <w:bookmarkEnd w:id="860"/>
-    <w:bookmarkStart w:id="865" w:name="ref-DOd7lUdu"/>
+    <w:bookmarkEnd w:id="862"/>
+    <w:bookmarkStart w:id="867" w:name="ref-DOd7lUdu"/>
     <w:p>
       <w:pPr>
         <w:pStyle w:val="Bibliography"/>
       </w:pPr>
       <w:r>
-        <w:t xml:space="preserve">181.</w:t>
+        <w:t xml:space="preserve">182.</w:t>
       </w:r>
       <w:r>
         <w:t xml:space="preserve"> </w:t>
@@ -36786,7 +36855,7 @@
       <w:r>
         <w:t xml:space="preserve"> </w:t>
       </w:r>
-      <w:hyperlink r:id="rId861">
+      <w:hyperlink r:id="rId863">
         <w:r>
           <w:rPr>
             <w:rStyle w:val="Hyperlink"/>
@@ -36803,7 +36872,7 @@
       <w:r>
         <w:t xml:space="preserve"> </w:t>
       </w:r>
-      <w:hyperlink r:id="rId862">
+      <w:hyperlink r:id="rId864">
         <w:r>
           <w:rPr>
             <w:rStyle w:val="Hyperlink"/>
@@ -36820,7 +36889,7 @@
       <w:r>
         <w:t xml:space="preserve"> </w:t>
       </w:r>
-      <w:hyperlink r:id="rId863">
+      <w:hyperlink r:id="rId865">
         <w:r>
           <w:rPr>
             <w:rStyle w:val="Hyperlink"/>
@@ -36837,7 +36906,7 @@
       <w:r>
         <w:t xml:space="preserve"> </w:t>
       </w:r>
-      <w:hyperlink r:id="rId864">
+      <w:hyperlink r:id="rId866">
         <w:r>
           <w:rPr>
             <w:rStyle w:val="Hyperlink"/>
@@ -36846,14 +36915,14 @@
         </w:r>
       </w:hyperlink>
     </w:p>
-    <w:bookmarkEnd w:id="865"/>
-    <w:bookmarkStart w:id="870" w:name="ref-1BgpXRivf"/>
+    <w:bookmarkEnd w:id="867"/>
+    <w:bookmarkStart w:id="872" w:name="ref-1BgpXRivf"/>
     <w:p>
       <w:pPr>
         <w:pStyle w:val="Bibliography"/>
       </w:pPr>
       <w:r>
-        <w:t xml:space="preserve">182.</w:t>
+        <w:t xml:space="preserve">183.</w:t>
       </w:r>
       <w:r>
         <w:t xml:space="preserve"> </w:t>
@@ -36893,7 +36962,7 @@
       <w:r>
         <w:t xml:space="preserve"> </w:t>
       </w:r>
-      <w:hyperlink r:id="rId866">
+      <w:hyperlink r:id="rId868">
         <w:r>
           <w:rPr>
             <w:rStyle w:val="Hyperlink"/>
@@ -36910,7 +36979,7 @@
       <w:r>
         <w:t xml:space="preserve"> </w:t>
       </w:r>
-      <w:hyperlink r:id="rId867">
+      <w:hyperlink r:id="rId869">
         <w:r>
           <w:rPr>
             <w:rStyle w:val="Hyperlink"/>
@@ -36927,7 +36996,7 @@
       <w:r>
         <w:t xml:space="preserve"> </w:t>
       </w:r>
-      <w:hyperlink r:id="rId868">
+      <w:hyperlink r:id="rId870">
         <w:r>
           <w:rPr>
             <w:rStyle w:val="Hyperlink"/>
@@ -36944,7 +37013,7 @@
       <w:r>
         <w:t xml:space="preserve"> </w:t>
       </w:r>
-      <w:hyperlink r:id="rId869">
+      <w:hyperlink r:id="rId871">
         <w:r>
           <w:rPr>
             <w:rStyle w:val="Hyperlink"/>
@@ -36953,14 +37022,14 @@
         </w:r>
       </w:hyperlink>
     </w:p>
-    <w:bookmarkEnd w:id="870"/>
-    <w:bookmarkStart w:id="875" w:name="ref-V2NNL2k2"/>
+    <w:bookmarkEnd w:id="872"/>
+    <w:bookmarkStart w:id="877" w:name="ref-V2NNL2k2"/>
     <w:p>
       <w:pPr>
         <w:pStyle w:val="Bibliography"/>
       </w:pPr>
       <w:r>
-        <w:t xml:space="preserve">183.</w:t>
+        <w:t xml:space="preserve">184.</w:t>
       </w:r>
       <w:r>
         <w:t xml:space="preserve"> </w:t>
@@ -37000,7 +37069,7 @@
       <w:r>
         <w:t xml:space="preserve"> </w:t>
       </w:r>
-      <w:hyperlink r:id="rId871">
+      <w:hyperlink r:id="rId873">
         <w:r>
           <w:rPr>
             <w:rStyle w:val="Hyperlink"/>
@@ -37017,7 +37086,7 @@
       <w:r>
         <w:t xml:space="preserve"> </w:t>
       </w:r>
-      <w:hyperlink r:id="rId872">
+      <w:hyperlink r:id="rId874">
         <w:r>
           <w:rPr>
             <w:rStyle w:val="Hyperlink"/>
@@ -37034,7 +37103,7 @@
       <w:r>
         <w:t xml:space="preserve"> </w:t>
       </w:r>
-      <w:hyperlink r:id="rId873">
+      <w:hyperlink r:id="rId875">
         <w:r>
           <w:rPr>
             <w:rStyle w:val="Hyperlink"/>
@@ -37051,7 +37120,7 @@
       <w:r>
         <w:t xml:space="preserve"> </w:t>
       </w:r>
-      <w:hyperlink r:id="rId874">
+      <w:hyperlink r:id="rId876">
         <w:r>
           <w:rPr>
             <w:rStyle w:val="Hyperlink"/>
@@ -37060,14 +37129,14 @@
         </w:r>
       </w:hyperlink>
     </w:p>
-    <w:bookmarkEnd w:id="875"/>
-    <w:bookmarkStart w:id="879" w:name="ref-26dpptLw"/>
+    <w:bookmarkEnd w:id="877"/>
+    <w:bookmarkStart w:id="881" w:name="ref-26dpptLw"/>
     <w:p>
       <w:pPr>
         <w:pStyle w:val="Bibliography"/>
       </w:pPr>
       <w:r>
-        <w:t xml:space="preserve">184.</w:t>
+        <w:t xml:space="preserve">185.</w:t>
       </w:r>
       <w:r>
         <w:t xml:space="preserve"> </w:t>
@@ -37107,7 +37176,7 @@
       <w:r>
         <w:t xml:space="preserve"> </w:t>
       </w:r>
-      <w:hyperlink r:id="rId876">
+      <w:hyperlink r:id="rId878">
         <w:r>
           <w:rPr>
             <w:rStyle w:val="Hyperlink"/>
@@ -37124,7 +37193,7 @@
       <w:r>
         <w:t xml:space="preserve"> </w:t>
       </w:r>
-      <w:hyperlink r:id="rId877">
+      <w:hyperlink r:id="rId879">
         <w:r>
           <w:rPr>
             <w:rStyle w:val="Hyperlink"/>
@@ -37141,7 +37210,7 @@
       <w:r>
         <w:t xml:space="preserve"> </w:t>
       </w:r>
-      <w:hyperlink r:id="rId878">
+      <w:hyperlink r:id="rId880">
         <w:r>
           <w:rPr>
             <w:rStyle w:val="Hyperlink"/>
@@ -37150,14 +37219,14 @@
         </w:r>
       </w:hyperlink>
     </w:p>
-    <w:bookmarkEnd w:id="879"/>
-    <w:bookmarkStart w:id="884" w:name="ref-f7csoyEu"/>
+    <w:bookmarkEnd w:id="881"/>
+    <w:bookmarkStart w:id="886" w:name="ref-f7csoyEu"/>
     <w:p>
       <w:pPr>
         <w:pStyle w:val="Bibliography"/>
       </w:pPr>
       <w:r>
-        <w:t xml:space="preserve">185.</w:t>
+        <w:t xml:space="preserve">186.</w:t>
       </w:r>
       <w:r>
         <w:t xml:space="preserve"> </w:t>
@@ -37197,7 +37266,7 @@
       <w:r>
         <w:t xml:space="preserve"> </w:t>
       </w:r>
-      <w:hyperlink r:id="rId880">
+      <w:hyperlink r:id="rId882">
         <w:r>
           <w:rPr>
             <w:rStyle w:val="Hyperlink"/>
@@ -37214,7 +37283,7 @@
       <w:r>
         <w:t xml:space="preserve"> </w:t>
       </w:r>
-      <w:hyperlink r:id="rId881">
+      <w:hyperlink r:id="rId883">
         <w:r>
           <w:rPr>
             <w:rStyle w:val="Hyperlink"/>
@@ -37231,7 +37300,7 @@
       <w:r>
         <w:t xml:space="preserve"> </w:t>
       </w:r>
-      <w:hyperlink r:id="rId882">
+      <w:hyperlink r:id="rId884">
         <w:r>
           <w:rPr>
             <w:rStyle w:val="Hyperlink"/>
@@ -37248,7 +37317,7 @@
       <w:r>
         <w:t xml:space="preserve"> </w:t>
       </w:r>
-      <w:hyperlink r:id="rId883">
+      <w:hyperlink r:id="rId885">
         <w:r>
           <w:rPr>
             <w:rStyle w:val="Hyperlink"/>
@@ -37257,14 +37326,14 @@
         </w:r>
       </w:hyperlink>
     </w:p>
-    <w:bookmarkEnd w:id="884"/>
-    <w:bookmarkStart w:id="888" w:name="ref-4Sja6dIz"/>
+    <w:bookmarkEnd w:id="886"/>
+    <w:bookmarkStart w:id="890" w:name="ref-4Sja6dIz"/>
     <w:p>
       <w:pPr>
         <w:pStyle w:val="Bibliography"/>
       </w:pPr>
       <w:r>
-        <w:t xml:space="preserve">186.</w:t>
+        <w:t xml:space="preserve">187.</w:t>
       </w:r>
       <w:r>
         <w:t xml:space="preserve"> </w:t>
@@ -37304,7 +37373,7 @@
       <w:r>
         <w:t xml:space="preserve"> </w:t>
       </w:r>
-      <w:hyperlink r:id="rId885">
+      <w:hyperlink r:id="rId887">
         <w:r>
           <w:rPr>
             <w:rStyle w:val="Hyperlink"/>
@@ -37321,7 +37390,7 @@
       <w:r>
         <w:t xml:space="preserve"> </w:t>
       </w:r>
-      <w:hyperlink r:id="rId886">
+      <w:hyperlink r:id="rId888">
         <w:r>
           <w:rPr>
             <w:rStyle w:val="Hyperlink"/>
@@ -37338,7 +37407,7 @@
       <w:r>
         <w:t xml:space="preserve"> </w:t>
       </w:r>
-      <w:hyperlink r:id="rId887">
+      <w:hyperlink r:id="rId889">
         <w:r>
           <w:rPr>
             <w:rStyle w:val="Hyperlink"/>
@@ -37347,14 +37416,14 @@
         </w:r>
       </w:hyperlink>
     </w:p>
-    <w:bookmarkEnd w:id="888"/>
-    <w:bookmarkStart w:id="893" w:name="ref-15JYG0AIU"/>
+    <w:bookmarkEnd w:id="890"/>
+    <w:bookmarkStart w:id="895" w:name="ref-15JYG0AIU"/>
     <w:p>
       <w:pPr>
         <w:pStyle w:val="Bibliography"/>
       </w:pPr>
       <w:r>
-        <w:t xml:space="preserve">187.</w:t>
+        <w:t xml:space="preserve">188.</w:t>
       </w:r>
       <w:r>
         <w:t xml:space="preserve"> </w:t>
@@ -37394,7 +37463,7 @@
       <w:r>
         <w:t xml:space="preserve"> </w:t>
       </w:r>
-      <w:hyperlink r:id="rId889">
+      <w:hyperlink r:id="rId891">
         <w:r>
           <w:rPr>
             <w:rStyle w:val="Hyperlink"/>
@@ -37411,7 +37480,7 @@
       <w:r>
         <w:t xml:space="preserve"> </w:t>
       </w:r>
-      <w:hyperlink r:id="rId890">
+      <w:hyperlink r:id="rId892">
         <w:r>
           <w:rPr>
             <w:rStyle w:val="Hyperlink"/>
@@ -37428,7 +37497,7 @@
       <w:r>
         <w:t xml:space="preserve"> </w:t>
       </w:r>
-      <w:hyperlink r:id="rId891">
+      <w:hyperlink r:id="rId893">
         <w:r>
           <w:rPr>
             <w:rStyle w:val="Hyperlink"/>
@@ -37445,7 +37514,7 @@
       <w:r>
         <w:t xml:space="preserve"> </w:t>
       </w:r>
-      <w:hyperlink r:id="rId892">
+      <w:hyperlink r:id="rId894">
         <w:r>
           <w:rPr>
             <w:rStyle w:val="Hyperlink"/>
@@ -37454,14 +37523,14 @@
         </w:r>
       </w:hyperlink>
     </w:p>
-    <w:bookmarkEnd w:id="893"/>
-    <w:bookmarkStart w:id="898" w:name="ref-XfOTPQPJ"/>
+    <w:bookmarkEnd w:id="895"/>
+    <w:bookmarkStart w:id="900" w:name="ref-XfOTPQPJ"/>
     <w:p>
       <w:pPr>
         <w:pStyle w:val="Bibliography"/>
       </w:pPr>
       <w:r>
-        <w:t xml:space="preserve">188.</w:t>
+        <w:t xml:space="preserve">189.</w:t>
       </w:r>
       <w:r>
         <w:t xml:space="preserve"> </w:t>
@@ -37501,7 +37570,7 @@
       <w:r>
         <w:t xml:space="preserve"> </w:t>
       </w:r>
-      <w:hyperlink r:id="rId894">
+      <w:hyperlink r:id="rId896">
         <w:r>
           <w:rPr>
             <w:rStyle w:val="Hyperlink"/>
@@ -37518,7 +37587,7 @@
       <w:r>
         <w:t xml:space="preserve"> </w:t>
       </w:r>
-      <w:hyperlink r:id="rId895">
+      <w:hyperlink r:id="rId897">
         <w:r>
           <w:rPr>
             <w:rStyle w:val="Hyperlink"/>
@@ -37535,7 +37604,7 @@
       <w:r>
         <w:t xml:space="preserve"> </w:t>
       </w:r>
-      <w:hyperlink r:id="rId896">
+      <w:hyperlink r:id="rId898">
         <w:r>
           <w:rPr>
             <w:rStyle w:val="Hyperlink"/>
@@ -37552,7 +37621,7 @@
       <w:r>
         <w:t xml:space="preserve"> </w:t>
       </w:r>
-      <w:hyperlink r:id="rId897">
+      <w:hyperlink r:id="rId899">
         <w:r>
           <w:rPr>
             <w:rStyle w:val="Hyperlink"/>
@@ -37561,14 +37630,14 @@
         </w:r>
       </w:hyperlink>
     </w:p>
-    <w:bookmarkEnd w:id="898"/>
-    <w:bookmarkStart w:id="903" w:name="ref-10NcfBSiT"/>
+    <w:bookmarkEnd w:id="900"/>
+    <w:bookmarkStart w:id="905" w:name="ref-10NcfBSiT"/>
     <w:p>
       <w:pPr>
         <w:pStyle w:val="Bibliography"/>
       </w:pPr>
       <w:r>
-        <w:t xml:space="preserve">189.</w:t>
+        <w:t xml:space="preserve">190.</w:t>
       </w:r>
       <w:r>
         <w:t xml:space="preserve"> </w:t>
@@ -37608,7 +37677,7 @@
       <w:r>
         <w:t xml:space="preserve"> </w:t>
       </w:r>
-      <w:hyperlink r:id="rId899">
+      <w:hyperlink r:id="rId901">
         <w:r>
           <w:rPr>
             <w:rStyle w:val="Hyperlink"/>
@@ -37625,7 +37694,7 @@
       <w:r>
         <w:t xml:space="preserve"> </w:t>
       </w:r>
-      <w:hyperlink r:id="rId900">
+      <w:hyperlink r:id="rId902">
         <w:r>
           <w:rPr>
             <w:rStyle w:val="Hyperlink"/>
@@ -37642,7 +37711,7 @@
       <w:r>
         <w:t xml:space="preserve"> </w:t>
       </w:r>
-      <w:hyperlink r:id="rId901">
+      <w:hyperlink r:id="rId903">
         <w:r>
           <w:rPr>
             <w:rStyle w:val="Hyperlink"/>
@@ -37659,7 +37728,7 @@
       <w:r>
         <w:t xml:space="preserve"> </w:t>
       </w:r>
-      <w:hyperlink r:id="rId902">
+      <w:hyperlink r:id="rId904">
         <w:r>
           <w:rPr>
             <w:rStyle w:val="Hyperlink"/>
@@ -37668,14 +37737,14 @@
         </w:r>
       </w:hyperlink>
     </w:p>
-    <w:bookmarkEnd w:id="903"/>
-    <w:bookmarkStart w:id="907" w:name="ref-17EErh01r"/>
+    <w:bookmarkEnd w:id="905"/>
+    <w:bookmarkStart w:id="909" w:name="ref-17EErh01r"/>
     <w:p>
       <w:pPr>
         <w:pStyle w:val="Bibliography"/>
       </w:pPr>
       <w:r>
-        <w:t xml:space="preserve">190.</w:t>
+        <w:t xml:space="preserve">191.</w:t>
       </w:r>
       <w:r>
         <w:t xml:space="preserve"> </w:t>
@@ -37715,7 +37784,7 @@
       <w:r>
         <w:t xml:space="preserve"> </w:t>
       </w:r>
-      <w:hyperlink r:id="rId904">
+      <w:hyperlink r:id="rId906">
         <w:r>
           <w:rPr>
             <w:rStyle w:val="Hyperlink"/>
@@ -37732,7 +37801,7 @@
       <w:r>
         <w:t xml:space="preserve"> </w:t>
       </w:r>
-      <w:hyperlink r:id="rId905">
+      <w:hyperlink r:id="rId907">
         <w:r>
           <w:rPr>
             <w:rStyle w:val="Hyperlink"/>
@@ -37749,7 +37818,7 @@
       <w:r>
         <w:t xml:space="preserve"> </w:t>
       </w:r>
-      <w:hyperlink r:id="rId906">
+      <w:hyperlink r:id="rId908">
         <w:r>
           <w:rPr>
             <w:rStyle w:val="Hyperlink"/>
@@ -37758,14 +37827,14 @@
         </w:r>
       </w:hyperlink>
     </w:p>
-    <w:bookmarkEnd w:id="907"/>
-    <w:bookmarkStart w:id="909" w:name="ref-G5cKNGMC"/>
+    <w:bookmarkEnd w:id="909"/>
+    <w:bookmarkStart w:id="911" w:name="ref-G5cKNGMC"/>
     <w:p>
       <w:pPr>
         <w:pStyle w:val="Bibliography"/>
       </w:pPr>
       <w:r>
-        <w:t xml:space="preserve">191.</w:t>
+        <w:t xml:space="preserve">192.</w:t>
       </w:r>
       <w:r>
         <w:t xml:space="preserve"> </w:t>
@@ -37789,7 +37858,7 @@
       <w:r>
         <w:t xml:space="preserve"> </w:t>
       </w:r>
-      <w:hyperlink r:id="rId908">
+      <w:hyperlink r:id="rId910">
         <w:r>
           <w:rPr>
             <w:rStyle w:val="Hyperlink"/>
@@ -37798,14 +37867,14 @@
         </w:r>
       </w:hyperlink>
     </w:p>
-    <w:bookmarkEnd w:id="909"/>
-    <w:bookmarkStart w:id="911" w:name="ref-cUTgHTRj"/>
+    <w:bookmarkEnd w:id="911"/>
+    <w:bookmarkStart w:id="913" w:name="ref-cUTgHTRj"/>
     <w:p>
       <w:pPr>
         <w:pStyle w:val="Bibliography"/>
       </w:pPr>
       <w:r>
-        <w:t xml:space="preserve">192.</w:t>
+        <w:t xml:space="preserve">193.</w:t>
       </w:r>
       <w:r>
         <w:t xml:space="preserve"> </w:t>
@@ -37845,7 +37914,7 @@
       <w:r>
         <w:t xml:space="preserve"> </w:t>
       </w:r>
-      <w:hyperlink r:id="rId910">
+      <w:hyperlink r:id="rId912">
         <w:r>
           <w:rPr>
             <w:rStyle w:val="Hyperlink"/>
@@ -37854,14 +37923,14 @@
         </w:r>
       </w:hyperlink>
     </w:p>
-    <w:bookmarkEnd w:id="911"/>
-    <w:bookmarkStart w:id="913" w:name="ref-K13XqU1J"/>
+    <w:bookmarkEnd w:id="913"/>
+    <w:bookmarkStart w:id="915" w:name="ref-K13XqU1J"/>
     <w:p>
       <w:pPr>
         <w:pStyle w:val="Bibliography"/>
       </w:pPr>
       <w:r>
-        <w:t xml:space="preserve">193.</w:t>
+        <w:t xml:space="preserve">194.</w:t>
       </w:r>
       <w:r>
         <w:t xml:space="preserve"> </w:t>
@@ -37901,7 +37970,7 @@
       <w:r>
         <w:t xml:space="preserve"> </w:t>
       </w:r>
-      <w:hyperlink r:id="rId912">
+      <w:hyperlink r:id="rId914">
         <w:r>
           <w:rPr>
             <w:rStyle w:val="Hyperlink"/>
@@ -37910,14 +37979,14 @@
         </w:r>
       </w:hyperlink>
     </w:p>
-    <w:bookmarkEnd w:id="913"/>
-    <w:bookmarkStart w:id="918" w:name="ref-fYBqSPGl"/>
+    <w:bookmarkEnd w:id="915"/>
+    <w:bookmarkStart w:id="920" w:name="ref-fYBqSPGl"/>
     <w:p>
       <w:pPr>
         <w:pStyle w:val="Bibliography"/>
       </w:pPr>
       <w:r>
-        <w:t xml:space="preserve">194.</w:t>
+        <w:t xml:space="preserve">195.</w:t>
       </w:r>
       <w:r>
         <w:t xml:space="preserve"> </w:t>
@@ -37957,7 +38026,7 @@
       <w:r>
         <w:t xml:space="preserve"> </w:t>
       </w:r>
-      <w:hyperlink r:id="rId914">
+      <w:hyperlink r:id="rId916">
         <w:r>
           <w:rPr>
             <w:rStyle w:val="Hyperlink"/>
@@ -37974,7 +38043,7 @@
       <w:r>
         <w:t xml:space="preserve"> </w:t>
       </w:r>
-      <w:hyperlink r:id="rId915">
+      <w:hyperlink r:id="rId917">
         <w:r>
           <w:rPr>
             <w:rStyle w:val="Hyperlink"/>
@@ -37991,7 +38060,7 @@
       <w:r>
         <w:t xml:space="preserve"> </w:t>
       </w:r>
-      <w:hyperlink r:id="rId916">
+      <w:hyperlink r:id="rId918">
         <w:r>
           <w:rPr>
             <w:rStyle w:val="Hyperlink"/>
@@ -38008,7 +38077,7 @@
       <w:r>
         <w:t xml:space="preserve"> </w:t>
       </w:r>
-      <w:hyperlink r:id="rId917">
+      <w:hyperlink r:id="rId919">
         <w:r>
           <w:rPr>
             <w:rStyle w:val="Hyperlink"/>
@@ -38017,14 +38086,14 @@
         </w:r>
       </w:hyperlink>
     </w:p>
-    <w:bookmarkEnd w:id="918"/>
-    <w:bookmarkStart w:id="923" w:name="ref-oFjGvNfa"/>
+    <w:bookmarkEnd w:id="920"/>
+    <w:bookmarkStart w:id="925" w:name="ref-oFjGvNfa"/>
     <w:p>
       <w:pPr>
         <w:pStyle w:val="Bibliography"/>
       </w:pPr>
       <w:r>
-        <w:t xml:space="preserve">195.</w:t>
+        <w:t xml:space="preserve">196.</w:t>
       </w:r>
       <w:r>
         <w:t xml:space="preserve"> </w:t>
@@ -38064,7 +38133,7 @@
       <w:r>
         <w:t xml:space="preserve"> </w:t>
       </w:r>
-      <w:hyperlink r:id="rId919">
+      <w:hyperlink r:id="rId921">
         <w:r>
           <w:rPr>
             <w:rStyle w:val="Hyperlink"/>
@@ -38081,7 +38150,7 @@
       <w:r>
         <w:t xml:space="preserve"> </w:t>
       </w:r>
-      <w:hyperlink r:id="rId920">
+      <w:hyperlink r:id="rId922">
         <w:r>
           <w:rPr>
             <w:rStyle w:val="Hyperlink"/>
@@ -38098,7 +38167,7 @@
       <w:r>
         <w:t xml:space="preserve"> </w:t>
       </w:r>
-      <w:hyperlink r:id="rId921">
+      <w:hyperlink r:id="rId923">
         <w:r>
           <w:rPr>
             <w:rStyle w:val="Hyperlink"/>
@@ -38115,7 +38184,7 @@
       <w:r>
         <w:t xml:space="preserve"> </w:t>
       </w:r>
-      <w:hyperlink r:id="rId922">
+      <w:hyperlink r:id="rId924">
         <w:r>
           <w:rPr>
             <w:rStyle w:val="Hyperlink"/>
@@ -38124,14 +38193,14 @@
         </w:r>
       </w:hyperlink>
     </w:p>
-    <w:bookmarkEnd w:id="923"/>
-    <w:bookmarkStart w:id="927" w:name="ref-M4yLbwsC"/>
+    <w:bookmarkEnd w:id="925"/>
+    <w:bookmarkStart w:id="929" w:name="ref-M4yLbwsC"/>
     <w:p>
       <w:pPr>
         <w:pStyle w:val="Bibliography"/>
       </w:pPr>
       <w:r>
-        <w:t xml:space="preserve">196.</w:t>
+        <w:t xml:space="preserve">197.</w:t>
       </w:r>
       <w:r>
         <w:t xml:space="preserve"> </w:t>
@@ -38171,7 +38240,7 @@
       <w:r>
         <w:t xml:space="preserve"> </w:t>
       </w:r>
-      <w:hyperlink r:id="rId924">
+      <w:hyperlink r:id="rId926">
         <w:r>
           <w:rPr>
             <w:rStyle w:val="Hyperlink"/>
@@ -38188,7 +38257,7 @@
       <w:r>
         <w:t xml:space="preserve"> </w:t>
       </w:r>
-      <w:hyperlink r:id="rId925">
+      <w:hyperlink r:id="rId927">
         <w:r>
           <w:rPr>
             <w:rStyle w:val="Hyperlink"/>
@@ -38205,7 +38274,7 @@
       <w:r>
         <w:t xml:space="preserve"> </w:t>
       </w:r>
-      <w:hyperlink r:id="rId926">
+      <w:hyperlink r:id="rId928">
         <w:r>
           <w:rPr>
             <w:rStyle w:val="Hyperlink"/>
@@ -38214,14 +38283,14 @@
         </w:r>
       </w:hyperlink>
     </w:p>
-    <w:bookmarkEnd w:id="927"/>
-    <w:bookmarkStart w:id="931" w:name="ref-1BV8xlc5v"/>
+    <w:bookmarkEnd w:id="929"/>
+    <w:bookmarkStart w:id="933" w:name="ref-1BV8xlc5v"/>
     <w:p>
       <w:pPr>
         <w:pStyle w:val="Bibliography"/>
       </w:pPr>
       <w:r>
-        <w:t xml:space="preserve">197.</w:t>
+        <w:t xml:space="preserve">198.</w:t>
       </w:r>
       <w:r>
         <w:t xml:space="preserve"> </w:t>
@@ -38261,7 +38330,7 @@
       <w:r>
         <w:t xml:space="preserve"> </w:t>
       </w:r>
-      <w:hyperlink r:id="rId928">
+      <w:hyperlink r:id="rId930">
         <w:r>
           <w:rPr>
             <w:rStyle w:val="Hyperlink"/>
@@ -38278,7 +38347,7 @@
       <w:r>
         <w:t xml:space="preserve"> </w:t>
       </w:r>
-      <w:hyperlink r:id="rId929">
+      <w:hyperlink r:id="rId931">
         <w:r>
           <w:rPr>
             <w:rStyle w:val="Hyperlink"/>
@@ -38295,7 +38364,7 @@
       <w:r>
         <w:t xml:space="preserve"> </w:t>
       </w:r>
-      <w:hyperlink r:id="rId930">
+      <w:hyperlink r:id="rId932">
         <w:r>
           <w:rPr>
             <w:rStyle w:val="Hyperlink"/>
@@ -38304,14 +38373,14 @@
         </w:r>
       </w:hyperlink>
     </w:p>
-    <w:bookmarkEnd w:id="931"/>
-    <w:bookmarkStart w:id="936" w:name="ref-f3z5LF0J"/>
+    <w:bookmarkEnd w:id="933"/>
+    <w:bookmarkStart w:id="938" w:name="ref-f3z5LF0J"/>
     <w:p>
       <w:pPr>
         <w:pStyle w:val="Bibliography"/>
       </w:pPr>
       <w:r>
-        <w:t xml:space="preserve">198.</w:t>
+        <w:t xml:space="preserve">199.</w:t>
       </w:r>
       <w:r>
         <w:t xml:space="preserve"> </w:t>
@@ -38351,7 +38420,7 @@
       <w:r>
         <w:t xml:space="preserve"> </w:t>
       </w:r>
-      <w:hyperlink r:id="rId932">
+      <w:hyperlink r:id="rId934">
         <w:r>
           <w:rPr>
             <w:rStyle w:val="Hyperlink"/>
@@ -38368,7 +38437,7 @@
       <w:r>
         <w:t xml:space="preserve"> </w:t>
       </w:r>
-      <w:hyperlink r:id="rId933">
+      <w:hyperlink r:id="rId935">
         <w:r>
           <w:rPr>
             <w:rStyle w:val="Hyperlink"/>
@@ -38385,7 +38454,7 @@
       <w:r>
         <w:t xml:space="preserve"> </w:t>
       </w:r>
-      <w:hyperlink r:id="rId934">
+      <w:hyperlink r:id="rId936">
         <w:r>
           <w:rPr>
             <w:rStyle w:val="Hyperlink"/>
@@ -38402,7 +38471,7 @@
       <w:r>
         <w:t xml:space="preserve"> </w:t>
       </w:r>
-      <w:hyperlink r:id="rId935">
+      <w:hyperlink r:id="rId937">
         <w:r>
           <w:rPr>
             <w:rStyle w:val="Hyperlink"/>
@@ -38411,14 +38480,14 @@
         </w:r>
       </w:hyperlink>
     </w:p>
-    <w:bookmarkEnd w:id="936"/>
-    <w:bookmarkStart w:id="941" w:name="ref-ZZ2cNql8"/>
+    <w:bookmarkEnd w:id="938"/>
+    <w:bookmarkStart w:id="943" w:name="ref-ZZ2cNql8"/>
     <w:p>
       <w:pPr>
         <w:pStyle w:val="Bibliography"/>
       </w:pPr>
       <w:r>
-        <w:t xml:space="preserve">199.</w:t>
+        <w:t xml:space="preserve">200.</w:t>
       </w:r>
       <w:r>
         <w:t xml:space="preserve"> </w:t>
@@ -38458,7 +38527,7 @@
       <w:r>
         <w:t xml:space="preserve"> </w:t>
       </w:r>
-      <w:hyperlink r:id="rId937">
+      <w:hyperlink r:id="rId939">
         <w:r>
           <w:rPr>
             <w:rStyle w:val="Hyperlink"/>
@@ -38475,7 +38544,7 @@
       <w:r>
         <w:t xml:space="preserve"> </w:t>
       </w:r>
-      <w:hyperlink r:id="rId938">
+      <w:hyperlink r:id="rId940">
         <w:r>
           <w:rPr>
             <w:rStyle w:val="Hyperlink"/>
@@ -38492,7 +38561,7 @@
       <w:r>
         <w:t xml:space="preserve"> </w:t>
       </w:r>
-      <w:hyperlink r:id="rId939">
+      <w:hyperlink r:id="rId941">
         <w:r>
           <w:rPr>
             <w:rStyle w:val="Hyperlink"/>
@@ -38509,7 +38578,7 @@
       <w:r>
         <w:t xml:space="preserve"> </w:t>
       </w:r>
-      <w:hyperlink r:id="rId940">
+      <w:hyperlink r:id="rId942">
         <w:r>
           <w:rPr>
             <w:rStyle w:val="Hyperlink"/>
@@ -38518,14 +38587,14 @@
         </w:r>
       </w:hyperlink>
     </w:p>
-    <w:bookmarkEnd w:id="941"/>
-    <w:bookmarkStart w:id="946" w:name="ref-jy4vKMhj"/>
+    <w:bookmarkEnd w:id="943"/>
+    <w:bookmarkStart w:id="948" w:name="ref-jy4vKMhj"/>
     <w:p>
       <w:pPr>
         <w:pStyle w:val="Bibliography"/>
       </w:pPr>
       <w:r>
-        <w:t xml:space="preserve">200.</w:t>
+        <w:t xml:space="preserve">201.</w:t>
       </w:r>
       <w:r>
         <w:t xml:space="preserve"> </w:t>
@@ -38565,7 +38634,7 @@
       <w:r>
         <w:t xml:space="preserve"> </w:t>
       </w:r>
-      <w:hyperlink r:id="rId942">
+      <w:hyperlink r:id="rId944">
         <w:r>
           <w:rPr>
             <w:rStyle w:val="Hyperlink"/>
@@ -38582,7 +38651,7 @@
       <w:r>
         <w:t xml:space="preserve"> </w:t>
       </w:r>
-      <w:hyperlink r:id="rId943">
+      <w:hyperlink r:id="rId945">
         <w:r>
           <w:rPr>
             <w:rStyle w:val="Hyperlink"/>
@@ -38599,7 +38668,7 @@
       <w:r>
         <w:t xml:space="preserve"> </w:t>
       </w:r>
-      <w:hyperlink r:id="rId944">
+      <w:hyperlink r:id="rId946">
         <w:r>
           <w:rPr>
             <w:rStyle w:val="Hyperlink"/>
@@ -38616,7 +38685,7 @@
       <w:r>
         <w:t xml:space="preserve"> </w:t>
       </w:r>
-      <w:hyperlink r:id="rId945">
+      <w:hyperlink r:id="rId947">
         <w:r>
           <w:rPr>
             <w:rStyle w:val="Hyperlink"/>
@@ -38625,14 +38694,14 @@
         </w:r>
       </w:hyperlink>
     </w:p>
-    <w:bookmarkEnd w:id="946"/>
-    <w:bookmarkStart w:id="951" w:name="ref-15kk2xRrj"/>
+    <w:bookmarkEnd w:id="948"/>
+    <w:bookmarkStart w:id="953" w:name="ref-15kk2xRrj"/>
     <w:p>
       <w:pPr>
         <w:pStyle w:val="Bibliography"/>
       </w:pPr>
       <w:r>
-        <w:t xml:space="preserve">201.</w:t>
+        <w:t xml:space="preserve">202.</w:t>
       </w:r>
       <w:r>
         <w:t xml:space="preserve"> </w:t>
@@ -38672,7 +38741,7 @@
       <w:r>
         <w:t xml:space="preserve"> </w:t>
       </w:r>
-      <w:hyperlink r:id="rId947">
+      <w:hyperlink r:id="rId949">
         <w:r>
           <w:rPr>
             <w:rStyle w:val="Hyperlink"/>
@@ -38689,7 +38758,7 @@
       <w:r>
         <w:t xml:space="preserve"> </w:t>
       </w:r>
-      <w:hyperlink r:id="rId948">
+      <w:hyperlink r:id="rId950">
         <w:r>
           <w:rPr>
             <w:rStyle w:val="Hyperlink"/>
@@ -38706,7 +38775,7 @@
       <w:r>
         <w:t xml:space="preserve"> </w:t>
       </w:r>
-      <w:hyperlink r:id="rId949">
+      <w:hyperlink r:id="rId951">
         <w:r>
           <w:rPr>
             <w:rStyle w:val="Hyperlink"/>
@@ -38723,7 +38792,7 @@
       <w:r>
         <w:t xml:space="preserve"> </w:t>
       </w:r>
-      <w:hyperlink r:id="rId950">
+      <w:hyperlink r:id="rId952">
         <w:r>
           <w:rPr>
             <w:rStyle w:val="Hyperlink"/>
@@ -38732,14 +38801,14 @@
         </w:r>
       </w:hyperlink>
     </w:p>
-    <w:bookmarkEnd w:id="951"/>
-    <w:bookmarkStart w:id="956" w:name="ref-FT3Nw9xJ"/>
+    <w:bookmarkEnd w:id="953"/>
+    <w:bookmarkStart w:id="958" w:name="ref-FT3Nw9xJ"/>
     <w:p>
       <w:pPr>
         <w:pStyle w:val="Bibliography"/>
       </w:pPr>
       <w:r>
-        <w:t xml:space="preserve">202.</w:t>
+        <w:t xml:space="preserve">203.</w:t>
       </w:r>
       <w:r>
         <w:t xml:space="preserve"> </w:t>
@@ -38779,7 +38848,7 @@
       <w:r>
         <w:t xml:space="preserve"> </w:t>
       </w:r>
-      <w:hyperlink r:id="rId952">
+      <w:hyperlink r:id="rId954">
         <w:r>
           <w:rPr>
             <w:rStyle w:val="Hyperlink"/>
@@ -38796,7 +38865,7 @@
       <w:r>
         <w:t xml:space="preserve"> </w:t>
       </w:r>
-      <w:hyperlink r:id="rId953">
+      <w:hyperlink r:id="rId955">
         <w:r>
           <w:rPr>
             <w:rStyle w:val="Hyperlink"/>
@@ -38813,7 +38882,7 @@
       <w:r>
         <w:t xml:space="preserve"> </w:t>
       </w:r>
-      <w:hyperlink r:id="rId954">
+      <w:hyperlink r:id="rId956">
         <w:r>
           <w:rPr>
             <w:rStyle w:val="Hyperlink"/>
@@ -38830,52 +38899,12 @@
       <w:r>
         <w:t xml:space="preserve"> </w:t>
       </w:r>
-      <w:hyperlink r:id="rId955">
+      <w:hyperlink r:id="rId957">
         <w:r>
           <w:rPr>
             <w:rStyle w:val="Hyperlink"/>
           </w:rPr>
           <w:t xml:space="preserve">PMC4332838</w:t>
-        </w:r>
-      </w:hyperlink>
-    </w:p>
-    <w:bookmarkEnd w:id="956"/>
-    <w:bookmarkStart w:id="958" w:name="ref-zeTnEn7e"/>
-    <w:p>
-      <w:pPr>
-        <w:pStyle w:val="Bibliography"/>
-      </w:pPr>
-      <w:r>
-        <w:t xml:space="preserve">203.</w:t>
-      </w:r>
-      <w:r>
-        <w:t xml:space="preserve"> </w:t>
-      </w:r>
-      <w:r>
-        <w:t xml:space="preserve">	</w:t>
-      </w:r>
-      <w:r>
-        <w:rPr>
-          <w:bCs/>
-          <w:b/>
-        </w:rPr>
-        <w:t xml:space="preserve">CORONA Data Viewer</w:t>
-      </w:r>
-      <w:r>
-        <w:t xml:space="preserve"> </w:t>
-      </w:r>
-      <w:r>
-        <w:t xml:space="preserve">CDCN</w:t>
-      </w:r>
-      <w:r>
-        <w:t xml:space="preserve"> </w:t>
-      </w:r>
-      <w:hyperlink r:id="rId957">
-        <w:r>
-          <w:rPr>
-            <w:rStyle w:val="Hyperlink"/>
-          </w:rPr>
-          <w:t xml:space="preserve">https://cdcn.org/corona-data-viewer/</w:t>
         </w:r>
       </w:hyperlink>
     </w:p>

--- a/pharmaceuticals-manuscript.docx
+++ b/pharmaceuticals-manuscript.docx
@@ -57,14 +57,14 @@
           <w:rPr>
             <w:rStyle w:val="Hyperlink"/>
           </w:rPr>
-          <w:t xml:space="preserve">greenelab/covid19-review@efac852</w:t>
-        </w:r>
-      </w:hyperlink>
-      <w:r>
-        <w:t xml:space="preserve"> </w:t>
-      </w:r>
-      <w:r>
-        <w:t xml:space="preserve">on August 5, 2021.</w:t>
+          <w:t xml:space="preserve">greenelab/covid19-review@4670cde</w:t>
+        </w:r>
+      </w:hyperlink>
+      <w:r>
+        <w:t xml:space="preserve"> </w:t>
+      </w:r>
+      <w:r>
+        <w:t xml:space="preserve">on August 6, 2021.</w:t>
       </w:r>
       <w:r>
         <w:t xml:space="preserve"> </w:t>
@@ -856,7 +856,7 @@
         <w:t xml:space="preserve"> </w:t>
       </w:r>
       <w:r>
-        <w:t xml:space="preserve">Department of Pharmacology, Perelman School of Medicine, University of Pennsylvania, Philadelphia, PA 19104, USA</w:t>
+        <w:t xml:space="preserve">Department of Systems Pharmacology and Translational Therapeutics, Perelman School of Medicine, University of Pennsylvania, Philadelphia, PA 19104, USA</w:t>
       </w:r>
       <w:r>
         <w:t xml:space="preserve"> </w:t>
@@ -2899,7 +2899,7 @@
               <a:graphicData uri="http://schemas.openxmlformats.org/drawingml/2006/picture">
                 <pic:pic>
                   <pic:nvPicPr>
-                    <pic:cNvPr descr="https://github.com/greenelab/covid19-review/raw/bcd680d1407760445d526755fac5c333ae62f807/ebmdatalab/ebmdatalab-trials.png" id="0" name="Picture"/>
+                    <pic:cNvPr descr="https://github.com/greenelab/covid19-review/raw/a4b9d635c4f1352d9205b57acbdfa05fbaaaa436/ebmdatalab/ebmdatalab-trials.png" id="0" name="Picture"/>
                     <pic:cNvPicPr>
                       <a:picLocks noChangeArrowheads="1" noChangeAspect="1"/>
                     </pic:cNvPicPr>
@@ -3398,12 +3398,6 @@
         <w:t xml:space="preserve"> </w:t>
       </w:r>
       <w:r>
-        <w:t xml:space="preserve">In addition to broad-spectrum treatments like dexamethasone, antivirals offer an alternative approach.</w:t>
-      </w:r>
-      <w:r>
-        <w:t xml:space="preserve"> </w:t>
-      </w:r>
-      <w:r>
         <w:t xml:space="preserve">These treatments do not specifically target a virus or particular host receptor, but rather induce broad shifts in host biology that are hypothesized to be potential inhibitors of the virus.</w:t>
       </w:r>
       <w:r>
@@ -4502,6 +4496,24 @@
       <w:r>
         <w:t xml:space="preserve">In the final step new viruses are released into the extracellular environment.</w:t>
       </w:r>
+      <w:r>
+        <w:t xml:space="preserve"> </w:t>
+      </w:r>
+      <w:r>
+        <w:t xml:space="preserve">Although antivirals are designed to target a virus, they can also impact other processes in the host and may have unintended effects.</w:t>
+      </w:r>
+      <w:r>
+        <w:t xml:space="preserve"> </w:t>
+      </w:r>
+      <w:r>
+        <w:t xml:space="preserve">Therefore, these therapeutics must be evaluated for both efficacy and safety.</w:t>
+      </w:r>
+      <w:r>
+        <w:t xml:space="preserve"> </w:t>
+      </w:r>
+      <w:r>
+        <w:t xml:space="preserve">As the technology to respond to emerging viral threats has also evolved over the past two decades, a number of candidate treatments have been identified for prior viruses that may be relevant to the treatment of COVID-19.</w:t>
+      </w:r>
     </w:p>
     <w:p>
       <w:pPr>
@@ -4556,26 +4568,6 @@
       <w:r>
         <w:t xml:space="preserve"> </w:t>
       </w:r>
-      <w:r>
-        <w:t xml:space="preserve">However, although antivirals are designed to target a virus, they can also impact other processes in the host and may have unintended effects.</w:t>
-      </w:r>
-      <w:r>
-        <w:t xml:space="preserve"> </w:t>
-      </w:r>
-      <w:r>
-        <w:t xml:space="preserve">Therefore, these therapeutics must be evaluated for both efficacy and safety.</w:t>
-      </w:r>
-      <w:r>
-        <w:t xml:space="preserve"> </w:t>
-      </w:r>
-      <w:r>
-        <w:t xml:space="preserve">As the technology to respond to emerging viral threats has also evolved over the past two decades, a number of candidate treatments have been identified for prior viruses that may be relevant to the treatment of COVID-19.</w:t>
-      </w:r>
-    </w:p>
-    <w:p>
-      <w:pPr>
-        <w:pStyle w:val="BodyText"/>
-      </w:pPr>
       <w:r>
         <w:t xml:space="preserve">Disruption of RdRP is the proposed mechanism underlying the treatment of SARS and MERS with ribavirin</w:t>
       </w:r>
@@ -7254,7 +7246,7 @@
         <w:t xml:space="preserve"> </w:t>
       </w:r>
       <w:r>
-        <w:t xml:space="preserve">Monoclonal antibodies (mAbs) have become some of the best-selling drugs in the pharmaceutical market in recent years</w:t>
+        <w:t xml:space="preserve">During the SARS and MERS epidemics, interest in monoclonal antibodies (mAbs) to reduce infection was never realized</w:t>
       </w:r>
       <w:r>
         <w:t xml:space="preserve"> </w:t>
@@ -7262,75 +7254,49 @@
       <w:r>
         <w:t xml:space="preserve">[</w:t>
       </w:r>
+      <w:hyperlink w:anchor="ref-f50jNbA8">
+        <w:r>
+          <w:rPr>
+            <w:rStyle w:val="Hyperlink"/>
+          </w:rPr>
+          <w:t xml:space="preserve">143</w:t>
+        </w:r>
+      </w:hyperlink>
+      <w:r>
+        <w:t xml:space="preserve">,</w:t>
+      </w:r>
+      <w:hyperlink w:anchor="ref-KVTUgJqr">
+        <w:r>
+          <w:rPr>
+            <w:rStyle w:val="Hyperlink"/>
+          </w:rPr>
+          <w:t xml:space="preserve">144</w:t>
+        </w:r>
+      </w:hyperlink>
+      <w:r>
+        <w:t xml:space="preserve">]</w:t>
+      </w:r>
+      <w:r>
+        <w:t xml:space="preserve">.</w:t>
+      </w:r>
+      <w:r>
+        <w:t xml:space="preserve"> </w:t>
+      </w:r>
+      <w:r>
+        <w:t xml:space="preserve">mAbs have revolutionized the way we treat human diseases and have become some of the best-selling drugs in the pharmaceutical market in recent years</w:t>
+      </w:r>
+      <w:r>
+        <w:t xml:space="preserve"> </w:t>
+      </w:r>
+      <w:r>
+        <w:t xml:space="preserve">[</w:t>
+      </w:r>
       <w:hyperlink w:anchor="ref-1AKi0FYUB">
         <w:r>
           <w:rPr>
             <w:rStyle w:val="Hyperlink"/>
           </w:rPr>
-          <w:t xml:space="preserve">143</w:t>
-        </w:r>
-      </w:hyperlink>
-      <w:r>
-        <w:t xml:space="preserve">]</w:t>
-      </w:r>
-      <w:r>
-        <w:t xml:space="preserve">.</w:t>
-      </w:r>
-      <w:r>
-        <w:t xml:space="preserve"> </w:t>
-      </w:r>
-      <w:r>
-        <w:t xml:space="preserve">During the SARS and MERS epidemics, interest in monoclonal antibodies (mAbs) to reduce infection was never realized</w:t>
-      </w:r>
-      <w:r>
-        <w:t xml:space="preserve"> </w:t>
-      </w:r>
-      <w:r>
-        <w:t xml:space="preserve">[</w:t>
-      </w:r>
-      <w:hyperlink w:anchor="ref-f50jNbA8">
-        <w:r>
-          <w:rPr>
-            <w:rStyle w:val="Hyperlink"/>
-          </w:rPr>
-          <w:t xml:space="preserve">144</w:t>
-        </w:r>
-      </w:hyperlink>
-      <w:r>
-        <w:t xml:space="preserve">,</w:t>
-      </w:r>
-      <w:hyperlink w:anchor="ref-KVTUgJqr">
-        <w:r>
-          <w:rPr>
-            <w:rStyle w:val="Hyperlink"/>
-          </w:rPr>
           <w:t xml:space="preserve">145</w:t>
-        </w:r>
-      </w:hyperlink>
-      <w:r>
-        <w:t xml:space="preserve">]</w:t>
-      </w:r>
-      <w:r>
-        <w:t xml:space="preserve">.</w:t>
-      </w:r>
-      <w:r>
-        <w:t xml:space="preserve"> </w:t>
-      </w:r>
-      <w:r>
-        <w:t xml:space="preserve">mAbs have revolutionized the way we treat human diseases and have become some of the best-selling drugs in the pharmaceutical market in recent years</w:t>
-      </w:r>
-      <w:r>
-        <w:t xml:space="preserve"> </w:t>
-      </w:r>
-      <w:r>
-        <w:t xml:space="preserve">[</w:t>
-      </w:r>
-      <w:hyperlink w:anchor="ref-1AKi0FYUB">
-        <w:r>
-          <w:rPr>
-            <w:rStyle w:val="Hyperlink"/>
-          </w:rPr>
-          <w:t xml:space="preserve">143</w:t>
         </w:r>
       </w:hyperlink>
       <w:r>
@@ -7385,7 +7351,7 @@
           <w:rPr>
             <w:rStyle w:val="Hyperlink"/>
           </w:rPr>
-          <w:t xml:space="preserve">143</w:t>
+          <w:t xml:space="preserve">145</w:t>
         </w:r>
       </w:hyperlink>
       <w:r>
@@ -13640,7 +13606,7 @@
         <w:t xml:space="preserve"> </w:t>
       </w:r>
       <w:r>
-        <w:t xml:space="preserve">Furthermore, the trial arms were entirely confounded by hospital and there were false negative outcome measurements (see</w:t>
+        <w:t xml:space="preserve">Furthermore, the trial arms were entirely confounded by the hospital and there were false negative outcome measurements (see</w:t>
       </w:r>
       <w:r>
         <w:t xml:space="preserve"> </w:t>
@@ -33295,7 +33261,7 @@
       </w:hyperlink>
     </w:p>
     <w:bookmarkEnd w:id="702"/>
-    <w:bookmarkStart w:id="707" w:name="ref-1AKi0FYUB"/>
+    <w:bookmarkStart w:id="707" w:name="ref-f50jNbA8"/>
     <w:p>
       <w:pPr>
         <w:pStyle w:val="Bibliography"/>
@@ -33314,13 +33280,13 @@
           <w:bCs/>
           <w:b/>
         </w:rPr>
-        <w:t xml:space="preserve">Development of therapeutic antibodies for the treatment of diseases</w:t>
-      </w:r>
-      <w:r>
-        <w:t xml:space="preserve"> </w:t>
-      </w:r>
-      <w:r>
-        <w:t xml:space="preserve">Ruei-Min Lu, Yu-Chyi Hwang, I-Ju Liu, Chi-Chiu Lee, Han-Zen Tsai, Hsin-Jung Li, Han-Chung Wu</w:t>
+        <w:t xml:space="preserve">Prophylaxis With a Middle East Respiratory Syndrome Coronavirus (MERS-CoV)–Specific Human Monoclonal Antibody Protects Rabbits From MERS-CoV Infection</w:t>
+      </w:r>
+      <w:r>
+        <w:t xml:space="preserve"> </w:t>
+      </w:r>
+      <w:r>
+        <w:t xml:space="preserve">Katherine V Houser, Lisa Gretebeck, Tianlei Ying, Yanping Wang, Leatrice Vogel, Elaine W Lamirande, Kevin W Bock, Ian N Moore, Dimiter S Dimitrov, Kanta Subbarao</w:t>
       </w:r>
       <w:r>
         <w:t xml:space="preserve"> </w:t>
@@ -33330,13 +33296,13 @@
           <w:iCs/>
           <w:i/>
         </w:rPr>
-        <w:t xml:space="preserve">Journal of Biomedical Science</w:t>
-      </w:r>
-      <w:r>
-        <w:t xml:space="preserve"> </w:t>
-      </w:r>
-      <w:r>
-        <w:t xml:space="preserve">(2020-01-02)</w:t>
+        <w:t xml:space="preserve">Journal of Infectious Diseases</w:t>
+      </w:r>
+      <w:r>
+        <w:t xml:space="preserve"> </w:t>
+      </w:r>
+      <w:r>
+        <w:t xml:space="preserve">(2016-05-15)</w:t>
       </w:r>
       <w:r>
         <w:t xml:space="preserve"> </w:t>
@@ -33346,7 +33312,7 @@
           <w:rPr>
             <w:rStyle w:val="Hyperlink"/>
           </w:rPr>
-          <w:t xml:space="preserve">https://doi.org/ggqbpx</w:t>
+          <w:t xml:space="preserve">https://doi.org/f8pm7j</w:t>
         </w:r>
       </w:hyperlink>
       <w:r>
@@ -33363,7 +33329,7 @@
           <w:rPr>
             <w:rStyle w:val="Hyperlink"/>
           </w:rPr>
-          <w:t xml:space="preserve">10.1186/s12929-019-0592-z</w:t>
+          <w:t xml:space="preserve">10.1093/infdis/jiw080</w:t>
         </w:r>
       </w:hyperlink>
       <w:r>
@@ -33380,7 +33346,7 @@
           <w:rPr>
             <w:rStyle w:val="Hyperlink"/>
           </w:rPr>
-          <w:t xml:space="preserve">31894001</w:t>
+          <w:t xml:space="preserve">26941283</w:t>
         </w:r>
       </w:hyperlink>
       <w:r>
@@ -33397,12 +33363,12 @@
           <w:rPr>
             <w:rStyle w:val="Hyperlink"/>
           </w:rPr>
-          <w:t xml:space="preserve">PMC6939334</w:t>
+          <w:t xml:space="preserve">PMC4837915</w:t>
         </w:r>
       </w:hyperlink>
     </w:p>
     <w:bookmarkEnd w:id="707"/>
-    <w:bookmarkStart w:id="712" w:name="ref-f50jNbA8"/>
+    <w:bookmarkStart w:id="712" w:name="ref-KVTUgJqr"/>
     <w:p>
       <w:pPr>
         <w:pStyle w:val="Bibliography"/>
@@ -33421,13 +33387,13 @@
           <w:bCs/>
           <w:b/>
         </w:rPr>
-        <w:t xml:space="preserve">Prophylaxis With a Middle East Respiratory Syndrome Coronavirus (MERS-CoV)–Specific Human Monoclonal Antibody Protects Rabbits From MERS-CoV Infection</w:t>
-      </w:r>
-      <w:r>
-        <w:t xml:space="preserve"> </w:t>
-      </w:r>
-      <w:r>
-        <w:t xml:space="preserve">Katherine V Houser, Lisa Gretebeck, Tianlei Ying, Yanping Wang, Leatrice Vogel, Elaine W Lamirande, Kevin W Bock, Ian N Moore, Dimiter S Dimitrov, Kanta Subbarao</w:t>
+        <w:t xml:space="preserve">Efficacy of antibody-based therapies against Middle East respiratory syndrome coronavirus (MERS-CoV) in common marmosets</w:t>
+      </w:r>
+      <w:r>
+        <w:t xml:space="preserve"> </w:t>
+      </w:r>
+      <w:r>
+        <w:t xml:space="preserve">Neeltje van Doremalen, Darryl Falzarano, Tianlei Ying, Emmie de Wit, Trenton Bushmaker, Friederike Feldmann, Atsushi Okumura, Yanping Wang, Dana P Scott, Patrick W Hanley, … Vincent J Munster</w:t>
       </w:r>
       <w:r>
         <w:t xml:space="preserve"> </w:t>
@@ -33437,13 +33403,13 @@
           <w:iCs/>
           <w:i/>
         </w:rPr>
-        <w:t xml:space="preserve">Journal of Infectious Diseases</w:t>
-      </w:r>
-      <w:r>
-        <w:t xml:space="preserve"> </w:t>
-      </w:r>
-      <w:r>
-        <w:t xml:space="preserve">(2016-05-15)</w:t>
+        <w:t xml:space="preserve">Antiviral Research</w:t>
+      </w:r>
+      <w:r>
+        <w:t xml:space="preserve"> </w:t>
+      </w:r>
+      <w:r>
+        <w:t xml:space="preserve">(2017-07)</w:t>
       </w:r>
       <w:r>
         <w:t xml:space="preserve"> </w:t>
@@ -33453,7 +33419,7 @@
           <w:rPr>
             <w:rStyle w:val="Hyperlink"/>
           </w:rPr>
-          <w:t xml:space="preserve">https://doi.org/f8pm7j</w:t>
+          <w:t xml:space="preserve">https://doi.org/gbh5c2</w:t>
         </w:r>
       </w:hyperlink>
       <w:r>
@@ -33470,7 +33436,7 @@
           <w:rPr>
             <w:rStyle w:val="Hyperlink"/>
           </w:rPr>
-          <w:t xml:space="preserve">10.1093/infdis/jiw080</w:t>
+          <w:t xml:space="preserve">10.1016/j.antiviral.2017.03.025</w:t>
         </w:r>
       </w:hyperlink>
       <w:r>
@@ -33487,7 +33453,7 @@
           <w:rPr>
             <w:rStyle w:val="Hyperlink"/>
           </w:rPr>
-          <w:t xml:space="preserve">26941283</w:t>
+          <w:t xml:space="preserve">28389142</w:t>
         </w:r>
       </w:hyperlink>
       <w:r>
@@ -33504,12 +33470,12 @@
           <w:rPr>
             <w:rStyle w:val="Hyperlink"/>
           </w:rPr>
-          <w:t xml:space="preserve">PMC4837915</w:t>
+          <w:t xml:space="preserve">PMC6957253</w:t>
         </w:r>
       </w:hyperlink>
     </w:p>
     <w:bookmarkEnd w:id="712"/>
-    <w:bookmarkStart w:id="717" w:name="ref-KVTUgJqr"/>
+    <w:bookmarkStart w:id="717" w:name="ref-1AKi0FYUB"/>
     <w:p>
       <w:pPr>
         <w:pStyle w:val="Bibliography"/>
@@ -33528,13 +33494,13 @@
           <w:bCs/>
           <w:b/>
         </w:rPr>
-        <w:t xml:space="preserve">Efficacy of antibody-based therapies against Middle East respiratory syndrome coronavirus (MERS-CoV) in common marmosets</w:t>
-      </w:r>
-      <w:r>
-        <w:t xml:space="preserve"> </w:t>
-      </w:r>
-      <w:r>
-        <w:t xml:space="preserve">Neeltje van Doremalen, Darryl Falzarano, Tianlei Ying, Emmie de Wit, Trenton Bushmaker, Friederike Feldmann, Atsushi Okumura, Yanping Wang, Dana P Scott, Patrick W Hanley, … Vincent J Munster</w:t>
+        <w:t xml:space="preserve">Development of therapeutic antibodies for the treatment of diseases</w:t>
+      </w:r>
+      <w:r>
+        <w:t xml:space="preserve"> </w:t>
+      </w:r>
+      <w:r>
+        <w:t xml:space="preserve">Ruei-Min Lu, Yu-Chyi Hwang, I-Ju Liu, Chi-Chiu Lee, Han-Zen Tsai, Hsin-Jung Li, Han-Chung Wu</w:t>
       </w:r>
       <w:r>
         <w:t xml:space="preserve"> </w:t>
@@ -33544,13 +33510,13 @@
           <w:iCs/>
           <w:i/>
         </w:rPr>
-        <w:t xml:space="preserve">Antiviral Research</w:t>
-      </w:r>
-      <w:r>
-        <w:t xml:space="preserve"> </w:t>
-      </w:r>
-      <w:r>
-        <w:t xml:space="preserve">(2017-07)</w:t>
+        <w:t xml:space="preserve">Journal of Biomedical Science</w:t>
+      </w:r>
+      <w:r>
+        <w:t xml:space="preserve"> </w:t>
+      </w:r>
+      <w:r>
+        <w:t xml:space="preserve">(2020-01-02)</w:t>
       </w:r>
       <w:r>
         <w:t xml:space="preserve"> </w:t>
@@ -33560,7 +33526,7 @@
           <w:rPr>
             <w:rStyle w:val="Hyperlink"/>
           </w:rPr>
-          <w:t xml:space="preserve">https://doi.org/gbh5c2</w:t>
+          <w:t xml:space="preserve">https://doi.org/ggqbpx</w:t>
         </w:r>
       </w:hyperlink>
       <w:r>
@@ -33577,7 +33543,7 @@
           <w:rPr>
             <w:rStyle w:val="Hyperlink"/>
           </w:rPr>
-          <w:t xml:space="preserve">10.1016/j.antiviral.2017.03.025</w:t>
+          <w:t xml:space="preserve">10.1186/s12929-019-0592-z</w:t>
         </w:r>
       </w:hyperlink>
       <w:r>
@@ -33594,7 +33560,7 @@
           <w:rPr>
             <w:rStyle w:val="Hyperlink"/>
           </w:rPr>
-          <w:t xml:space="preserve">28389142</w:t>
+          <w:t xml:space="preserve">31894001</w:t>
         </w:r>
       </w:hyperlink>
       <w:r>
@@ -33611,7 +33577,7 @@
           <w:rPr>
             <w:rStyle w:val="Hyperlink"/>
           </w:rPr>
-          <w:t xml:space="preserve">PMC6957253</w:t>
+          <w:t xml:space="preserve">PMC6939334</w:t>
         </w:r>
       </w:hyperlink>
     </w:p>

--- a/pharmaceuticals-manuscript.docx
+++ b/pharmaceuticals-manuscript.docx
@@ -57,14 +57,14 @@
           <w:rPr>
             <w:rStyle w:val="Hyperlink"/>
           </w:rPr>
-          <w:t xml:space="preserve">greenelab/covid19-review@4670cde</w:t>
-        </w:r>
-      </w:hyperlink>
-      <w:r>
-        <w:t xml:space="preserve"> </w:t>
-      </w:r>
-      <w:r>
-        <w:t xml:space="preserve">on August 6, 2021.</w:t>
+          <w:t xml:space="preserve">greenelab/covid19-review@0e0143c</w:t>
+        </w:r>
+      </w:hyperlink>
+      <w:r>
+        <w:t xml:space="preserve"> </w:t>
+      </w:r>
+      <w:r>
+        <w:t xml:space="preserve">on August 10, 2021.</w:t>
       </w:r>
       <w:r>
         <w:t xml:space="preserve"> </w:t>
@@ -1869,14 +1869,14 @@
       <w:r>
         <w:drawing>
           <wp:inline>
-            <wp:extent cx="5642367" cy="3926721"/>
+            <wp:extent cx="5943600" cy="3969856"/>
             <wp:effectExtent b="0" l="0" r="0" t="0"/>
-            <wp:docPr descr="Figure 1: Cumulative global incidence of COVID-19 and SARS. As of July 27, 2021, COVID-19 cases and 4,177,526 COVID-19 deaths had been reported worldwide since January 22, 2020. A total of 8,432 cases and 813 deaths were reported for SARS from March 17 to July 11, 2003. SARS-CoV-1 was officially contained on July 5, 2003, within 9 months of its appearance [3]. In contrast, SARS-CoV-2 remains a significant global threat nearly two years after its emergence. COVID-19 data are from the COVID-19 Data Repository by the Center for Systems Science and Engineering at Johns Hopkins University [4,5]. SARS data are from the WHO [6] and were obtained from a dataset on GitHub [7]." title="" id="1" name="Picture"/>
+            <wp:docPr descr="Figure 1: Cumulative global incidence of COVID-19 and SARS. As of August 8, 2021, 202,728,255 COVID-19 cases and 4,294,361 COVID-19 deaths had been reported worldwide since January 22, 2020. A total of 8,432 cases and 813 deaths were reported for SARS from March 17 to July 11, 2003. SARS-CoV-1 was officially contained on July 5, 2003, within 9 months of its appearance [3]. In contrast, SARS-CoV-2 remains a significant global threat nearly two years after its emergence. COVID-19 data are from the COVID-19 Data Repository by the Center for Systems Science and Engineering at Johns Hopkins University [4,5]. SARS data are from the WHO [6] and were obtained from a dataset on GitHub [7]." title="" id="1" name="Picture"/>
             <a:graphic>
               <a:graphicData uri="http://schemas.openxmlformats.org/drawingml/2006/picture">
                 <pic:pic>
                   <pic:nvPicPr>
-                    <pic:cNvPr descr="https://github.com/greenelab/covid19-review/raw/c25e478217244378be5eaa6fe3c6c147cb085a1f/csse/csse-deaths.png" id="0" name="Picture"/>
+                    <pic:cNvPr descr="https://github.com/greenelab/covid19-review/raw/b64d68a24bf87c7c77c179aab0fb58b7cf347c36/csse/csse-deaths.png" id="0" name="Picture"/>
                     <pic:cNvPicPr>
                       <a:picLocks noChangeArrowheads="1" noChangeAspect="1"/>
                     </pic:cNvPicPr>
@@ -1890,7 +1890,7 @@
                   <pic:spPr bwMode="auto">
                     <a:xfrm>
                       <a:off x="0" y="0"/>
-                      <a:ext cx="5642367" cy="3926721"/>
+                      <a:ext cx="5943600" cy="3969856"/>
                     </a:xfrm>
                     <a:prstGeom prst="rect">
                       <a:avLst/>
@@ -1947,7 +1947,7 @@
         <w:t xml:space="preserve"> </w:t>
       </w:r>
       <w:r>
-        <w:t xml:space="preserve">As of July 27, 2021, COVID-19 cases and 4,177,526 COVID-19 deaths had been reported worldwide since January 22, 2020.</w:t>
+        <w:t xml:space="preserve">As of August 8, 2021, 202,728,255 COVID-19 cases and 4,294,361 COVID-19 deaths had been reported worldwide since January 22, 2020.</w:t>
       </w:r>
       <w:r>
         <w:t xml:space="preserve"> </w:t>
@@ -2899,7 +2899,7 @@
               <a:graphicData uri="http://schemas.openxmlformats.org/drawingml/2006/picture">
                 <pic:pic>
                   <pic:nvPicPr>
-                    <pic:cNvPr descr="https://github.com/greenelab/covid19-review/raw/a4b9d635c4f1352d9205b57acbdfa05fbaaaa436/ebmdatalab/ebmdatalab-trials.png" id="0" name="Picture"/>
+                    <pic:cNvPr descr="https://github.com/greenelab/covid19-review/raw/b64d68a24bf87c7c77c179aab0fb58b7cf347c36/ebmdatalab/ebmdatalab-trials.png" id="0" name="Picture"/>
                     <pic:cNvPicPr>
                       <a:picLocks noChangeArrowheads="1" noChangeAspect="1"/>
                     </pic:cNvPicPr>
@@ -20916,22 +20916,12 @@
       <w:r>
         <w:t xml:space="preserve">	</w:t>
       </w:r>
-      <w:r>
-        <w:rPr>
-          <w:bCs/>
-          <w:b/>
-        </w:rPr>
-        <w:t xml:space="preserve">Severe Acute Respiratory Syndrome (SARS)</w:t>
-      </w:r>
-      <w:r>
-        <w:t xml:space="preserve"> </w:t>
-      </w:r>
       <w:hyperlink r:id="rId140">
         <w:r>
           <w:rPr>
             <w:rStyle w:val="Hyperlink"/>
           </w:rPr>
-          <w:t xml:space="preserve">https://www.who.int/westernpacific/health-topics/severe-acute-respiratory-syndrome</w:t>
+          <w:t xml:space="preserve">https://www.who.int/csr/sars/country/en</w:t>
         </w:r>
       </w:hyperlink>
     </w:p>
@@ -35294,7 +35284,7 @@
         <w:t xml:space="preserve"> </w:t>
       </w:r>
       <w:r>
-        <w:t xml:space="preserve">(2021-07-22)</w:t>
+        <w:t xml:space="preserve">(2021-08-06)</w:t>
       </w:r>
       <w:r>
         <w:t xml:space="preserve"> </w:t>

--- a/pharmaceuticals-manuscript.docx
+++ b/pharmaceuticals-manuscript.docx
@@ -57,14 +57,14 @@
           <w:rPr>
             <w:rStyle w:val="Hyperlink"/>
           </w:rPr>
-          <w:t xml:space="preserve">greenelab/covid19-review@0e0143c</w:t>
-        </w:r>
-      </w:hyperlink>
-      <w:r>
-        <w:t xml:space="preserve"> </w:t>
-      </w:r>
-      <w:r>
-        <w:t xml:space="preserve">on August 10, 2021.</w:t>
+          <w:t xml:space="preserve">greenelab/covid19-review@c7c0b4a</w:t>
+        </w:r>
+      </w:hyperlink>
+      <w:r>
+        <w:t xml:space="preserve"> </w:t>
+      </w:r>
+      <w:r>
+        <w:t xml:space="preserve">on August 11, 2021.</w:t>
       </w:r>
       <w:r>
         <w:t xml:space="preserve"> </w:t>
@@ -1871,12 +1871,12 @@
           <wp:inline>
             <wp:extent cx="5943600" cy="3969856"/>
             <wp:effectExtent b="0" l="0" r="0" t="0"/>
-            <wp:docPr descr="Figure 1: Cumulative global incidence of COVID-19 and SARS. As of August 8, 2021, 202,728,255 COVID-19 cases and 4,294,361 COVID-19 deaths had been reported worldwide since January 22, 2020. A total of 8,432 cases and 813 deaths were reported for SARS from March 17 to July 11, 2003. SARS-CoV-1 was officially contained on July 5, 2003, within 9 months of its appearance [3]. In contrast, SARS-CoV-2 remains a significant global threat nearly two years after its emergence. COVID-19 data are from the COVID-19 Data Repository by the Center for Systems Science and Engineering at Johns Hopkins University [4,5]. SARS data are from the WHO [6] and were obtained from a dataset on GitHub [7]." title="" id="1" name="Picture"/>
+            <wp:docPr descr="Figure 1: Cumulative global incidence of COVID-19 and SARS. As of August 9, 2021, 203,384,856 COVID-19 cases and 4,302,961 COVID-19 deaths had been reported worldwide since January 22, 2020. A total of 8,432 cases and 813 deaths were reported for SARS from March 17 to July 11, 2003. SARS-CoV-1 was officially contained on July 5, 2003, within 9 months of its appearance [3]. In contrast, SARS-CoV-2 remains a significant global threat nearly two years after its emergence. COVID-19 data are from the COVID-19 Data Repository by the Center for Systems Science and Engineering at Johns Hopkins University [4,5]. SARS data are from the WHO [6] and were obtained from a dataset on GitHub [7]." title="" id="1" name="Picture"/>
             <a:graphic>
               <a:graphicData uri="http://schemas.openxmlformats.org/drawingml/2006/picture">
                 <pic:pic>
                   <pic:nvPicPr>
-                    <pic:cNvPr descr="https://github.com/greenelab/covid19-review/raw/b64d68a24bf87c7c77c179aab0fb58b7cf347c36/csse/csse-deaths.png" id="0" name="Picture"/>
+                    <pic:cNvPr descr="https://github.com/greenelab/covid19-review/raw/0969fb531965eb11fac8a8652bd53b917558c219/csse/csse-deaths.png" id="0" name="Picture"/>
                     <pic:cNvPicPr>
                       <a:picLocks noChangeArrowheads="1" noChangeAspect="1"/>
                     </pic:cNvPicPr>
@@ -1947,7 +1947,7 @@
         <w:t xml:space="preserve"> </w:t>
       </w:r>
       <w:r>
-        <w:t xml:space="preserve">As of August 8, 2021, 202,728,255 COVID-19 cases and 4,294,361 COVID-19 deaths had been reported worldwide since January 22, 2020.</w:t>
+        <w:t xml:space="preserve">As of August 9, 2021, 203,384,856 COVID-19 cases and 4,302,961 COVID-19 deaths had been reported worldwide since January 22, 2020.</w:t>
       </w:r>
       <w:r>
         <w:t xml:space="preserve"> </w:t>
@@ -2899,7 +2899,7 @@
               <a:graphicData uri="http://schemas.openxmlformats.org/drawingml/2006/picture">
                 <pic:pic>
                   <pic:nvPicPr>
-                    <pic:cNvPr descr="https://github.com/greenelab/covid19-review/raw/b64d68a24bf87c7c77c179aab0fb58b7cf347c36/ebmdatalab/ebmdatalab-trials.png" id="0" name="Picture"/>
+                    <pic:cNvPr descr="https://github.com/greenelab/covid19-review/raw/0969fb531965eb11fac8a8652bd53b917558c219/ebmdatalab/ebmdatalab-trials.png" id="0" name="Picture"/>
                     <pic:cNvPicPr>
                       <a:picLocks noChangeArrowheads="1" noChangeAspect="1"/>
                     </pic:cNvPicPr>
@@ -20916,12 +20916,22 @@
       <w:r>
         <w:t xml:space="preserve">	</w:t>
       </w:r>
+      <w:r>
+        <w:rPr>
+          <w:bCs/>
+          <w:b/>
+        </w:rPr>
+        <w:t xml:space="preserve">Severe Acute Respiratory Syndrome (SARS)</w:t>
+      </w:r>
+      <w:r>
+        <w:t xml:space="preserve"> </w:t>
+      </w:r>
       <w:hyperlink r:id="rId140">
         <w:r>
           <w:rPr>
             <w:rStyle w:val="Hyperlink"/>
           </w:rPr>
-          <w:t xml:space="preserve">https://www.who.int/csr/sars/country/en</w:t>
+          <w:t xml:space="preserve">https://www.who.int/westernpacific/health-topics/severe-acute-respiratory-syndrome</w:t>
         </w:r>
       </w:hyperlink>
     </w:p>

--- a/pharmaceuticals-manuscript.docx
+++ b/pharmaceuticals-manuscript.docx
@@ -57,14 +57,14 @@
           <w:rPr>
             <w:rStyle w:val="Hyperlink"/>
           </w:rPr>
-          <w:t xml:space="preserve">greenelab/covid19-review@c7c0b4a</w:t>
-        </w:r>
-      </w:hyperlink>
-      <w:r>
-        <w:t xml:space="preserve"> </w:t>
-      </w:r>
-      <w:r>
-        <w:t xml:space="preserve">on August 11, 2021.</w:t>
+          <w:t xml:space="preserve">greenelab/covid19-review@1307bec</w:t>
+        </w:r>
+      </w:hyperlink>
+      <w:r>
+        <w:t xml:space="preserve"> </w:t>
+      </w:r>
+      <w:r>
+        <w:t xml:space="preserve">on August 12, 2021.</w:t>
       </w:r>
       <w:r>
         <w:t xml:space="preserve"> </w:t>
@@ -1871,12 +1871,12 @@
           <wp:inline>
             <wp:extent cx="5943600" cy="3969856"/>
             <wp:effectExtent b="0" l="0" r="0" t="0"/>
-            <wp:docPr descr="Figure 1: Cumulative global incidence of COVID-19 and SARS. As of August 9, 2021, 203,384,856 COVID-19 cases and 4,302,961 COVID-19 deaths had been reported worldwide since January 22, 2020. A total of 8,432 cases and 813 deaths were reported for SARS from March 17 to July 11, 2003. SARS-CoV-1 was officially contained on July 5, 2003, within 9 months of its appearance [3]. In contrast, SARS-CoV-2 remains a significant global threat nearly two years after its emergence. COVID-19 data are from the COVID-19 Data Repository by the Center for Systems Science and Engineering at Johns Hopkins University [4,5]. SARS data are from the WHO [6] and were obtained from a dataset on GitHub [7]." title="" id="1" name="Picture"/>
+            <wp:docPr descr="Figure 1: Cumulative global incidence of COVID-19 and SARS. As of August 10, 2021, 204,022,307 COVID-19 cases and 4,314,527 COVID-19 deaths had been reported worldwide since January 22, 2020. A total of 8,432 cases and 813 deaths were reported for SARS from March 17 to July 11, 2003. SARS-CoV-1 was officially contained on July 5, 2003, within 9 months of its appearance [3]. In contrast, SARS-CoV-2 remains a significant global threat nearly two years after its emergence. COVID-19 data are from the COVID-19 Data Repository by the Center for Systems Science and Engineering at Johns Hopkins University [4,5]. SARS data are from the WHO [6] and were obtained from a dataset on GitHub [7]." title="" id="1" name="Picture"/>
             <a:graphic>
               <a:graphicData uri="http://schemas.openxmlformats.org/drawingml/2006/picture">
                 <pic:pic>
                   <pic:nvPicPr>
-                    <pic:cNvPr descr="https://github.com/greenelab/covid19-review/raw/0969fb531965eb11fac8a8652bd53b917558c219/csse/csse-deaths.png" id="0" name="Picture"/>
+                    <pic:cNvPr descr="https://github.com/greenelab/covid19-review/raw/4cd6e531ef34b96219cade925bcd6535c01822d2/csse/csse-deaths.png" id="0" name="Picture"/>
                     <pic:cNvPicPr>
                       <a:picLocks noChangeArrowheads="1" noChangeAspect="1"/>
                     </pic:cNvPicPr>
@@ -1947,7 +1947,7 @@
         <w:t xml:space="preserve"> </w:t>
       </w:r>
       <w:r>
-        <w:t xml:space="preserve">As of August 9, 2021, 203,384,856 COVID-19 cases and 4,302,961 COVID-19 deaths had been reported worldwide since January 22, 2020.</w:t>
+        <w:t xml:space="preserve">As of August 10, 2021, 204,022,307 COVID-19 cases and 4,314,527 COVID-19 deaths had been reported worldwide since January 22, 2020.</w:t>
       </w:r>
       <w:r>
         <w:t xml:space="preserve"> </w:t>
@@ -2899,7 +2899,7 @@
               <a:graphicData uri="http://schemas.openxmlformats.org/drawingml/2006/picture">
                 <pic:pic>
                   <pic:nvPicPr>
-                    <pic:cNvPr descr="https://github.com/greenelab/covid19-review/raw/0969fb531965eb11fac8a8652bd53b917558c219/ebmdatalab/ebmdatalab-trials.png" id="0" name="Picture"/>
+                    <pic:cNvPr descr="https://github.com/greenelab/covid19-review/raw/4cd6e531ef34b96219cade925bcd6535c01822d2/ebmdatalab/ebmdatalab-trials.png" id="0" name="Picture"/>
                     <pic:cNvPicPr>
                       <a:picLocks noChangeArrowheads="1" noChangeAspect="1"/>
                     </pic:cNvPicPr>

--- a/pharmaceuticals-manuscript.docx
+++ b/pharmaceuticals-manuscript.docx
@@ -57,7 +57,7 @@
           <w:rPr>
             <w:rStyle w:val="Hyperlink"/>
           </w:rPr>
-          <w:t xml:space="preserve">greenelab/covid19-review@1307bec</w:t>
+          <w:t xml:space="preserve">greenelab/covid19-review@bac3e26</w:t>
         </w:r>
       </w:hyperlink>
       <w:r>
@@ -2726,7 +2726,7 @@
         <w:pStyle w:val="FirstParagraph"/>
       </w:pPr>
       <w:r>
-        <w:t xml:space="preserve">Therapeutic interventions can utilize two approaches: they can either mitigate the effects of an infection that harm an infected person, or they can hinder the spread of infection within a host by disrupting the viral life cycle.</w:t>
+        <w:t xml:space="preserve">Therapeutic interventions can utilize two approaches: they can either mitigate the effects of an infection that harms an infected person, or they can hinder the spread of infection within a host by disrupting the viral life cycle.</w:t>
       </w:r>
       <w:r>
         <w:t xml:space="preserve"> </w:t>
@@ -3300,7 +3300,7 @@
         <w:t xml:space="preserve"> </w:t>
       </w:r>
       <w:r>
-        <w:t xml:space="preserve">These on-the-ground treatment strategies could later be analyzed retrospectively in observational studies or investigated in an interventional paradigm through randomized control studies.</w:t>
+        <w:t xml:space="preserve">These on-the-ground treatment strategies could later be analyzed retrospectively in observational studies or investigated in an interventional paradigm through randomized controlled studies.</w:t>
       </w:r>
       <w:r>
         <w:t xml:space="preserve"> </w:t>
@@ -4353,7 +4353,7 @@
         <w:t xml:space="preserve">]</w:t>
       </w:r>
       <w:r>
-        <w:t xml:space="preserve">, and this affordable and widely available treatment rapidly became a valuable tool against COVID-19, with demand surging within days of the preprint’s release</w:t>
+        <w:t xml:space="preserve">, and this affordable and widely available treatment rapidly became a valuable tool against COVID-19</w:t>
       </w:r>
       <w:r>
         <w:t xml:space="preserve"> </w:t>
@@ -4361,33 +4361,27 @@
       <w:r>
         <w:t xml:space="preserve">[</w:t>
       </w:r>
+      <w:hyperlink w:anchor="ref-1EjFnlgU8">
+        <w:r>
+          <w:rPr>
+            <w:rStyle w:val="Hyperlink"/>
+          </w:rPr>
+          <w:t xml:space="preserve">65</w:t>
+        </w:r>
+      </w:hyperlink>
+      <w:r>
+        <w:t xml:space="preserve">]</w:t>
+      </w:r>
+      <w:r>
+        <w:t xml:space="preserve">, with demand surging within days of the preprint’s release</w:t>
+      </w:r>
+      <w:r>
+        <w:t xml:space="preserve"> </w:t>
+      </w:r>
+      <w:r>
+        <w:t xml:space="preserve">[</w:t>
+      </w:r>
       <w:hyperlink w:anchor="ref-e3ZiDOSQ">
-        <w:r>
-          <w:rPr>
-            <w:rStyle w:val="Hyperlink"/>
-          </w:rPr>
-          <w:t xml:space="preserve">65</w:t>
-        </w:r>
-      </w:hyperlink>
-      <w:r>
-        <w:t xml:space="preserve">]</w:t>
-      </w:r>
-      <w:r>
-        <w:t xml:space="preserve">.</w:t>
-      </w:r>
-      <w:r>
-        <w:t xml:space="preserve"> </w:t>
-      </w:r>
-      <w:r>
-        <w:t xml:space="preserve">In the months since, dexamethasone has become a valuable tool in the treatment of severe COVID-19</w:t>
-      </w:r>
-      <w:r>
-        <w:t xml:space="preserve"> </w:t>
-      </w:r>
-      <w:r>
-        <w:t xml:space="preserve">[</w:t>
-      </w:r>
-      <w:hyperlink w:anchor="ref-1EjFnlgU8">
         <w:r>
           <w:rPr>
             <w:rStyle w:val="Hyperlink"/>
@@ -4997,7 +4991,7 @@
         <w:t xml:space="preserve"> </w:t>
       </w:r>
       <w:r>
-        <w:t xml:space="preserve">Though initial analyses of favipiravir in observational studies of its effects on COVID-19 patients were promising, recent results of two small randomized control trials suggest that it is unlikely to affect COVID-19 outcomes (Appendix A).</w:t>
+        <w:t xml:space="preserve">Though initial analyses of favipiravir in observational studies of its effects on COVID-19 patients were promising, recent results of two small randomized controlled trials suggest that it is unlikely to affect COVID-19 outcomes (Appendix A).</w:t>
       </w:r>
     </w:p>
     <w:p>
@@ -5202,7 +5196,7 @@
         <w:t xml:space="preserve"> </w:t>
       </w:r>
       <w:r>
-        <w:t xml:space="preserve">However, the relative successes of remdesivir and favipiravir underscores the fact that drugs with similar mechanisms will not always produce similar results in clinical trials.</w:t>
+        <w:t xml:space="preserve">However, the relative successes of remdesivir and favipiravir underscore the fact that drugs with similar mechanisms will not always produce similar results in clinical trials.</w:t>
       </w:r>
     </w:p>
     <w:bookmarkEnd w:id="94"/>
@@ -6095,7 +6089,7 @@
           <w:rPr>
             <w:rStyle w:val="Hyperlink"/>
           </w:rPr>
-          <w:t xml:space="preserve">66</w:t>
+          <w:t xml:space="preserve">65</w:t>
         </w:r>
       </w:hyperlink>
       <w:r>
@@ -6666,7 +6660,7 @@
         <w:t xml:space="preserve"> </w:t>
       </w:r>
       <w:r>
-        <w:t xml:space="preserve">It wasn’t until February 11, 2021 that a preprint describing preliminary results of the first randomized control trial of TCZ was released as part of the RECOVERY trial</w:t>
+        <w:t xml:space="preserve">It wasn’t until February 11, 2021 that a preprint describing preliminary results of the first randomized controlled trial of TCZ was released as part of the RECOVERY trial</w:t>
       </w:r>
       <w:r>
         <w:t xml:space="preserve"> </w:t>
@@ -6698,7 +6692,7 @@
         <w:t xml:space="preserve"> </w:t>
       </w:r>
       <w:r>
-        <w:t xml:space="preserve">Combined analysis of the RECOVERY trial data with data from smaller randomized control trials suggested a 13% reduction in 28-day mortality</w:t>
+        <w:t xml:space="preserve">Combined analysis of the RECOVERY trial data with data from smaller randomized controlled trials suggested a 13% reduction in 28-day mortality</w:t>
       </w:r>
       <w:r>
         <w:t xml:space="preserve"> </w:t>
@@ -6797,7 +6791,7 @@
         <w:t xml:space="preserve"> </w:t>
       </w:r>
       <w:r>
-        <w:t xml:space="preserve">were cited as support for the EUA issued for TCZ in June 2021</w:t>
+        <w:t xml:space="preserve">were cited as support for the Emergency Use Authorization (EUA) issued for TCZ in June 2021</w:t>
       </w:r>
       <w:r>
         <w:t xml:space="preserve"> </w:t>
@@ -6903,7 +6897,7 @@
         <w:t xml:space="preserve"> </w:t>
       </w:r>
       <w:r>
-        <w:t xml:space="preserve">However, these findings were not supported by the large-scale WHO Solidarity trial, which reported no significant effect of IFN-𝛽1a on patient survival during hospitalization</w:t>
+        <w:t xml:space="preserve">However, these findings were not supported by the large-scale WHO Solidarity trial, which reported no significant effect of IFN-β-1a on patient survival during hospitalization</w:t>
       </w:r>
       <w:r>
         <w:t xml:space="preserve"> </w:t>
@@ -7008,7 +7002,7 @@
         <w:t xml:space="preserve"> </w:t>
       </w:r>
       <w:r>
-        <w:t xml:space="preserve">In some cases, these treatments can utilize biologics obtained directly from recovered individuals.</w:t>
+        <w:t xml:space="preserve">In some cases, treatments can utilize biologics obtained directly from recovered individuals.</w:t>
       </w:r>
       <w:r>
         <w:t xml:space="preserve"> </w:t>
@@ -7240,7 +7234,7 @@
         <w:pStyle w:val="BodyText"/>
       </w:pPr>
       <w:r>
-        <w:t xml:space="preserve">Fortunately, a modern development in biologic approaches to viral disease, has built on the same principles as CPT to revolutionize the way we treat human diseases.</w:t>
+        <w:t xml:space="preserve">Fortunately, a modern development in biologic approaches to viral disease has built on the same principles as CPT to revolutionize the way we treat human diseases.</w:t>
       </w:r>
       <w:r>
         <w:t xml:space="preserve"> </w:t>
@@ -7757,7 +7751,7 @@
         <w:t xml:space="preserve"> </w:t>
       </w:r>
       <w:r>
-        <w:t xml:space="preserve">Thus far, two antibody cocktails (REGN-COV2 and LY-CoV555/LY-COV016) and the mAb Sotrovimab on its own have been granted emergency use authorization by the FDA.</w:t>
+        <w:t xml:space="preserve">Thus far, two antibody cocktails (REGN-COV2 and LY-CoV555/LY-COV016) and the mAb Sotrovimab on its own have been granted an EUA by the FDA.</w:t>
       </w:r>
     </w:p>
     <w:p>
@@ -8002,7 +7996,7 @@
         <w:t xml:space="preserve"> </w:t>
       </w:r>
       <w:r>
-        <w:t xml:space="preserve">Based on this data, the combination therapy received emergency use authorization for COVID-19 from the FDA in February of 2021</w:t>
+        <w:t xml:space="preserve">Based on this data, the combination therapy received an EUA for COVID-19 from the FDA in February of 2021</w:t>
       </w:r>
       <w:r>
         <w:t xml:space="preserve"> </w:t>
@@ -8177,7 +8171,7 @@
         <w:t xml:space="preserve"> </w:t>
       </w:r>
       <w:r>
-        <w:t xml:space="preserve">Based on this data, the FDA granted emergency use authorization for REGN-COV2 in patients with mild to moderate COVID-19 who are at risk of developing severe disease</w:t>
+        <w:t xml:space="preserve">Based on this data, the FDA granted an EUA for REGN-COV2 in patients with mild to moderate COVID-19 who are at risk of developing severe disease</w:t>
       </w:r>
       <w:r>
         <w:t xml:space="preserve"> </w:t>
@@ -8243,7 +8237,7 @@
         <w:t xml:space="preserve"> </w:t>
       </w:r>
       <w:r>
-        <w:t xml:space="preserve">Currently, use of mAbs is limited to people with mild to moderate disease that are not hospitalized, and it has yet to be determined whether monoclonal antibodies can be used as a successful treatment option for severe COVID-19 patients.</w:t>
+        <w:t xml:space="preserve">Currently, use of mAbs is limited to people with mild to moderate disease that are not hospitalized, and it has yet to be determined whether mAbs can be used as a successful treatment option for severe COVID-19 patients.</w:t>
       </w:r>
       <w:r>
         <w:t xml:space="preserve"> </w:t>
@@ -8301,7 +8295,7 @@
         <w:t xml:space="preserve"> </w:t>
       </w:r>
       <w:r>
-        <w:t xml:space="preserve">While some mutations result in resistance to only one antibody, others confer broad resistance to multiple monoclonal antibodies as well as polyclonal human sera, suggesting that some amino acids are</w:t>
+        <w:t xml:space="preserve">While some mutations result in resistance to only one antibody, others confer broad resistance to multiple mAbs as well as polyclonal human sera, suggesting that some amino acids are</w:t>
       </w:r>
       <w:r>
         <w:t xml:space="preserve"> </w:t>
@@ -8325,7 +8319,7 @@
         <w:t xml:space="preserve"> </w:t>
       </w:r>
       <w:r>
-        <w:t xml:space="preserve">However, it was not investigated whether the resistant mutations identified result in a fitness advantage.</w:t>
+        <w:t xml:space="preserve">However, it was not investigated whether the resistance mutations identified result in a fitness advantage.</w:t>
       </w:r>
       <w:r>
         <w:t xml:space="preserve"> </w:t>
@@ -8574,7 +8568,7 @@
         <w:pStyle w:val="BodyText"/>
       </w:pPr>
       <w:r>
-        <w:t xml:space="preserve">Thus, the development of mAbs against SARS-CoV-2 has made it clear that this technology is rapidly adaptable and offers great potential for the response to emerging viral threats.</w:t>
+        <w:t xml:space="preserve">The development of mAbs against SARS-CoV-2 has made it clear that this technology is rapidly adaptable and offers great potential for the response to emerging viral threats.</w:t>
       </w:r>
       <w:r>
         <w:t xml:space="preserve"> </w:t>
@@ -9650,7 +9644,7 @@
         <w:pStyle w:val="FirstParagraph"/>
       </w:pPr>
       <w:r>
-        <w:t xml:space="preserve">The range of approaches described here offer a range of advantages and limitations in responding to a novel viral threat and build on existing bodies of knowledge in different ways.</w:t>
+        <w:t xml:space="preserve">The range of approaches described here offer a variety of advantages and limitations in responding to a novel viral threat and build on existing bodies of knowledge in different ways.</w:t>
       </w:r>
       <w:r>
         <w:t xml:space="preserve"> </w:t>
@@ -9752,7 +9746,7 @@
         <w:t xml:space="preserve"> </w:t>
       </w:r>
       <w:r>
-        <w:t xml:space="preserve">Some of these compounds are small-molecule antivirals, which can be boutique and experimental medications like remdesivir,</w:t>
+        <w:t xml:space="preserve">Some of these compounds are small-molecule antivirals, which can be boutique and experimental medications like remdesivir.</w:t>
       </w:r>
       <w:r>
         <w:t xml:space="preserve"> </w:t>
@@ -10008,7 +10002,7 @@
         <w:t xml:space="preserve"> </w:t>
       </w:r>
       <w:r>
-        <w:t xml:space="preserve">The evidence available is based on the progression of the therapeutic through the pharmaceutical development pipeline, with randomized control trials (RCT) as the most informative source of evidence.</w:t>
+        <w:t xml:space="preserve">The evidence available is based on the progression of the therapeutic through the pharmaceutical development pipeline, with randomized controlled trials (RCT) as the most informative source of evidence.</w:t>
       </w:r>
       <w:r>
         <w:t xml:space="preserve"> </w:t>
@@ -10031,7 +10025,7 @@
         <w:tblStyle w:val="Table"/>
         <w:tblW w:type="pct" w:w="5000"/>
         <w:tblLook w:firstRow="1" w:lastRow="0" w:firstColumn="0" w:lastColumn="0" w:noHBand="0" w:noVBand="0" w:val="0020"/>
-        <w:tblCaption w:val="Table 1: Summary table of candidate therapeutics examined in this manuscript. Grade is the rating given to each treatment by the Systematic Tracker of Off-label/Repurposed Medicines Grades (STORM) maintained by the Center for Cytokine Storm Treatment &amp; Laboratory (CSTL) at the University of Pennsylvania [91]. A grade of A indicates that a treatment is considered effective, B that all or most RCTs have shown positive results, C that RCT data are not yet available, and D that multiple RCTs have produced negative results. Treatments not in the STORM database are indicated as N/A. FDA status is also provided where available. The evidence available is based on the progression of the therapeutic through the pharmaceutical development pipeline, with randomized control trials (RCT) as the most informative source of evidence. The effectiveness is summarized based on the current available evidence; large trials such as RECOVERY and Solidarity are weighted heavily in this summary. This table was last updated on August 2, 2021. "/>
+        <w:tblCaption w:val="Table 1: Summary table of candidate therapeutics examined in this manuscript. Grade is the rating given to each treatment by the Systematic Tracker of Off-label/Repurposed Medicines Grades (STORM) maintained by the Center for Cytokine Storm Treatment &amp; Laboratory (CSTL) at the University of Pennsylvania [91]. A grade of A indicates that a treatment is considered effective, B that all or most RCTs have shown positive results, C that RCT data are not yet available, and D that multiple RCTs have produced negative results. Treatments not in the STORM database are indicated as N/A. FDA status is also provided where available. The evidence available is based on the progression of the therapeutic through the pharmaceutical development pipeline, with randomized controlled trials (RCT) as the most informative source of evidence. The effectiveness is summarized based on the current available evidence; large trials such as RECOVERY and Solidarity are weighted heavily in this summary. This table was last updated on August 2, 2021. "/>
       </w:tblPr>
       <w:tblGrid>
         <w:gridCol w:w="968"/>
@@ -26318,7 +26312,7 @@
       </w:hyperlink>
     </w:p>
     <w:bookmarkEnd w:id="385"/>
-    <w:bookmarkStart w:id="389" w:name="ref-e3ZiDOSQ"/>
+    <w:bookmarkStart w:id="390" w:name="ref-1EjFnlgU8"/>
     <w:p>
       <w:pPr>
         <w:pStyle w:val="Bibliography"/>
@@ -26337,13 +26331,13 @@
           <w:bCs/>
           <w:b/>
         </w:rPr>
-        <w:t xml:space="preserve">Covid-19: Demand for dexamethasone surges as RECOVERY trial publishes preprint</w:t>
-      </w:r>
-      <w:r>
-        <w:t xml:space="preserve"> </w:t>
-      </w:r>
-      <w:r>
-        <w:t xml:space="preserve">Elisabeth Mahase</w:t>
+        <w:t xml:space="preserve">Dexamethasone: Therapeutic potential, risks, and future projection during COVID-19 pandemic</w:t>
+      </w:r>
+      <w:r>
+        <w:t xml:space="preserve"> </w:t>
+      </w:r>
+      <w:r>
+        <w:t xml:space="preserve">Sobia Noreen, Irsah Maqbool, Asadullah Madni</w:t>
       </w:r>
       <w:r>
         <w:t xml:space="preserve"> </w:t>
@@ -26353,13 +26347,13 @@
           <w:iCs/>
           <w:i/>
         </w:rPr>
-        <w:t xml:space="preserve">BMJ</w:t>
-      </w:r>
-      <w:r>
-        <w:t xml:space="preserve"> </w:t>
-      </w:r>
-      <w:r>
-        <w:t xml:space="preserve">(2020-06-23)</w:t>
+        <w:t xml:space="preserve">European Journal of Pharmacology</w:t>
+      </w:r>
+      <w:r>
+        <w:t xml:space="preserve"> </w:t>
+      </w:r>
+      <w:r>
+        <w:t xml:space="preserve">(2021-03)</w:t>
       </w:r>
       <w:r>
         <w:t xml:space="preserve"> </w:t>
@@ -26369,7 +26363,7 @@
           <w:rPr>
             <w:rStyle w:val="Hyperlink"/>
           </w:rPr>
-          <w:t xml:space="preserve">https://doi.org/gj4qgp</w:t>
+          <w:t xml:space="preserve">https://doi.org/gj4qgn</w:t>
         </w:r>
       </w:hyperlink>
       <w:r>
@@ -26386,7 +26380,7 @@
           <w:rPr>
             <w:rStyle w:val="Hyperlink"/>
           </w:rPr>
-          <w:t xml:space="preserve">10.1136/bmj.m2512</w:t>
+          <w:t xml:space="preserve">10.1016/j.ejphar.2021.173854</w:t>
         </w:r>
       </w:hyperlink>
       <w:r>
@@ -26403,12 +26397,29 @@
           <w:rPr>
             <w:rStyle w:val="Hyperlink"/>
           </w:rPr>
-          <w:t xml:space="preserve">32576548</w:t>
+          <w:t xml:space="preserve">33428898</w:t>
+        </w:r>
+      </w:hyperlink>
+      <w:r>
+        <w:t xml:space="preserve"> </w:t>
+      </w:r>
+      <w:r>
+        <w:t xml:space="preserve">· PMCID:</w:t>
+      </w:r>
+      <w:r>
+        <w:t xml:space="preserve"> </w:t>
+      </w:r>
+      <w:hyperlink r:id="rId389">
+        <w:r>
+          <w:rPr>
+            <w:rStyle w:val="Hyperlink"/>
+          </w:rPr>
+          <w:t xml:space="preserve">PMC7836247</w:t>
         </w:r>
       </w:hyperlink>
     </w:p>
-    <w:bookmarkEnd w:id="389"/>
-    <w:bookmarkStart w:id="394" w:name="ref-1EjFnlgU8"/>
+    <w:bookmarkEnd w:id="390"/>
+    <w:bookmarkStart w:id="394" w:name="ref-e3ZiDOSQ"/>
     <w:p>
       <w:pPr>
         <w:pStyle w:val="Bibliography"/>
@@ -26427,13 +26438,13 @@
           <w:bCs/>
           <w:b/>
         </w:rPr>
-        <w:t xml:space="preserve">Dexamethasone: Therapeutic potential, risks, and future projection during COVID-19 pandemic</w:t>
-      </w:r>
-      <w:r>
-        <w:t xml:space="preserve"> </w:t>
-      </w:r>
-      <w:r>
-        <w:t xml:space="preserve">Sobia Noreen, Irsah Maqbool, Asadullah Madni</w:t>
+        <w:t xml:space="preserve">Covid-19: Demand for dexamethasone surges as RECOVERY trial publishes preprint</w:t>
+      </w:r>
+      <w:r>
+        <w:t xml:space="preserve"> </w:t>
+      </w:r>
+      <w:r>
+        <w:t xml:space="preserve">Elisabeth Mahase</w:t>
       </w:r>
       <w:r>
         <w:t xml:space="preserve"> </w:t>
@@ -26443,23 +26454,23 @@
           <w:iCs/>
           <w:i/>
         </w:rPr>
-        <w:t xml:space="preserve">European Journal of Pharmacology</w:t>
-      </w:r>
-      <w:r>
-        <w:t xml:space="preserve"> </w:t>
-      </w:r>
-      <w:r>
-        <w:t xml:space="preserve">(2021-03)</w:t>
-      </w:r>
-      <w:r>
-        <w:t xml:space="preserve"> </w:t>
-      </w:r>
-      <w:hyperlink r:id="rId390">
-        <w:r>
-          <w:rPr>
-            <w:rStyle w:val="Hyperlink"/>
-          </w:rPr>
-          <w:t xml:space="preserve">https://doi.org/gj4qgn</w:t>
+        <w:t xml:space="preserve">BMJ</w:t>
+      </w:r>
+      <w:r>
+        <w:t xml:space="preserve"> </w:t>
+      </w:r>
+      <w:r>
+        <w:t xml:space="preserve">(2020-06-23)</w:t>
+      </w:r>
+      <w:r>
+        <w:t xml:space="preserve"> </w:t>
+      </w:r>
+      <w:hyperlink r:id="rId391">
+        <w:r>
+          <w:rPr>
+            <w:rStyle w:val="Hyperlink"/>
+          </w:rPr>
+          <w:t xml:space="preserve">https://doi.org/gj4qgp</w:t>
         </w:r>
       </w:hyperlink>
       <w:r>
@@ -26471,12 +26482,12 @@
       <w:r>
         <w:t xml:space="preserve"> </w:t>
       </w:r>
-      <w:hyperlink r:id="rId391">
-        <w:r>
-          <w:rPr>
-            <w:rStyle w:val="Hyperlink"/>
-          </w:rPr>
-          <w:t xml:space="preserve">10.1016/j.ejphar.2021.173854</w:t>
+      <w:hyperlink r:id="rId392">
+        <w:r>
+          <w:rPr>
+            <w:rStyle w:val="Hyperlink"/>
+          </w:rPr>
+          <w:t xml:space="preserve">10.1136/bmj.m2512</w:t>
         </w:r>
       </w:hyperlink>
       <w:r>
@@ -26488,29 +26499,12 @@
       <w:r>
         <w:t xml:space="preserve"> </w:t>
       </w:r>
-      <w:hyperlink r:id="rId392">
-        <w:r>
-          <w:rPr>
-            <w:rStyle w:val="Hyperlink"/>
-          </w:rPr>
-          <w:t xml:space="preserve">33428898</w:t>
-        </w:r>
-      </w:hyperlink>
-      <w:r>
-        <w:t xml:space="preserve"> </w:t>
-      </w:r>
-      <w:r>
-        <w:t xml:space="preserve">· PMCID:</w:t>
-      </w:r>
-      <w:r>
-        <w:t xml:space="preserve"> </w:t>
-      </w:r>
       <w:hyperlink r:id="rId393">
         <w:r>
           <w:rPr>
             <w:rStyle w:val="Hyperlink"/>
           </w:rPr>
-          <w:t xml:space="preserve">PMC7836247</w:t>
+          <w:t xml:space="preserve">32576548</w:t>
         </w:r>
       </w:hyperlink>
     </w:p>

--- a/pharmaceuticals-manuscript.docx
+++ b/pharmaceuticals-manuscript.docx
@@ -57,14 +57,14 @@
           <w:rPr>
             <w:rStyle w:val="Hyperlink"/>
           </w:rPr>
-          <w:t xml:space="preserve">greenelab/covid19-review@dc4742e</w:t>
-        </w:r>
-      </w:hyperlink>
-      <w:r>
-        <w:t xml:space="preserve"> </w:t>
-      </w:r>
-      <w:r>
-        <w:t xml:space="preserve">on August 13, 2021.</w:t>
+          <w:t xml:space="preserve">greenelab/covid19-review@8599fac</w:t>
+        </w:r>
+      </w:hyperlink>
+      <w:r>
+        <w:t xml:space="preserve"> </w:t>
+      </w:r>
+      <w:r>
+        <w:t xml:space="preserve">on August 16, 2021.</w:t>
       </w:r>
       <w:r>
         <w:t xml:space="preserve"> </w:t>
@@ -1869,14 +1869,14 @@
       <w:r>
         <w:drawing>
           <wp:inline>
-            <wp:extent cx="3810000" cy="2540000"/>
+            <wp:extent cx="5943600" cy="3471302"/>
             <wp:effectExtent b="0" l="0" r="0" t="0"/>
-            <wp:docPr descr="Figure 1: Cumulative global incidence of COVID-19 and SARS. As of August 12, 2021, 205,414,138 COVID-19 cases and 4,334,771 COVID-19 deaths had been reported worldwide since January 22, 2020. A total of 8,432 cases and 813 deaths were reported for SARS from March 17 to July 11, 2003. SARS-CoV-1 was officially contained on July 5, 2003, within 9 months of its appearance [3]. In contrast, SARS-CoV-2 remains a significant global threat nearly two years after its emergence. COVID-19 data are from the COVID-19 Data Repository by the Center for Systems Science and Engineering at Johns Hopkins University [4,5]. SARS data are from the WHO [6] and were obtained from a dataset on GitHub [7]." title="" id="1" name="Picture"/>
+            <wp:docPr descr="Figure 1: Cumulative global incidence of COVID-19 and SARS. As of August 14, 2021, 206,807,509 COVID-19 cases and 4,354,756 COVID-19 deaths had been reported worldwide since January 22, 2020. A total of 8,432 cases and 813 deaths were reported for SARS from March 17 to July 11, 2003. SARS-CoV-1 was officially contained on July 5, 2003, within 9 months of its appearance [3]. In contrast, SARS-CoV-2 remains a significant global threat nearly two years after its emergence. COVID-19 data are from the COVID-19 Data Repository by the Center for Systems Science and Engineering at Johns Hopkins University [4,5]. SARS data are from the WHO [6] and were obtained from a dataset on GitHub [7]." title="" id="1" name="Picture"/>
             <a:graphic>
               <a:graphicData uri="http://schemas.openxmlformats.org/drawingml/2006/picture">
                 <pic:pic>
                   <pic:nvPicPr>
-                    <pic:cNvPr descr="https://github.com/greenelab/covid19-review/raw/8a29bf788f8a4da4cd794a44118bc17443b1e3fe/csse/csse-deaths.png" id="0" name="Picture"/>
+                    <pic:cNvPr descr="https://github.com/greenelab/covid19-review/raw/f135a67788b073c30339a8472eac7b0c19021eeb/csse/csse-deaths.png" id="0" name="Picture"/>
                     <pic:cNvPicPr>
                       <a:picLocks noChangeArrowheads="1" noChangeAspect="1"/>
                     </pic:cNvPicPr>
@@ -1890,7 +1890,7 @@
                   <pic:spPr bwMode="auto">
                     <a:xfrm>
                       <a:off x="0" y="0"/>
-                      <a:ext cx="3810000" cy="2540000"/>
+                      <a:ext cx="5943600" cy="3471302"/>
                     </a:xfrm>
                     <a:prstGeom prst="rect">
                       <a:avLst/>
@@ -1947,7 +1947,7 @@
         <w:t xml:space="preserve"> </w:t>
       </w:r>
       <w:r>
-        <w:t xml:space="preserve">As of August 12, 2021, 205,414,138 COVID-19 cases and 4,334,771 COVID-19 deaths had been reported worldwide since January 22, 2020.</w:t>
+        <w:t xml:space="preserve">As of August 14, 2021, 206,807,509 COVID-19 cases and 4,354,756 COVID-19 deaths had been reported worldwide since January 22, 2020.</w:t>
       </w:r>
       <w:r>
         <w:t xml:space="preserve"> </w:t>
@@ -2887,7 +2887,7 @@
               <a:graphicData uri="http://schemas.openxmlformats.org/drawingml/2006/picture">
                 <pic:pic>
                   <pic:nvPicPr>
-                    <pic:cNvPr descr="https://github.com/greenelab/covid19-review/raw/948e8ea9ec65e2c2e103e0cce0d3a683705b1e92/ebmdatalab/ebmdatalab-trials.png" id="0" name="Picture"/>
+                    <pic:cNvPr descr="https://github.com/greenelab/covid19-review/raw/f135a67788b073c30339a8472eac7b0c19021eeb/ebmdatalab/ebmdatalab-trials.png" id="0" name="Picture"/>
                     <pic:cNvPicPr>
                       <a:picLocks noChangeArrowheads="1" noChangeAspect="1"/>
                     </pic:cNvPicPr>

--- a/pharmaceuticals-manuscript.docx
+++ b/pharmaceuticals-manuscript.docx
@@ -57,14 +57,14 @@
           <w:rPr>
             <w:rStyle w:val="Hyperlink"/>
           </w:rPr>
-          <w:t xml:space="preserve">greenelab/covid19-review@963ac14</w:t>
-        </w:r>
-      </w:hyperlink>
-      <w:r>
-        <w:t xml:space="preserve"> </w:t>
-      </w:r>
-      <w:r>
-        <w:t xml:space="preserve">on August 20, 2021.</w:t>
+          <w:t xml:space="preserve">greenelab/covid19-review@7ee5815</w:t>
+        </w:r>
+      </w:hyperlink>
+      <w:r>
+        <w:t xml:space="preserve"> </w:t>
+      </w:r>
+      <w:r>
+        <w:t xml:space="preserve">on August 23, 2021.</w:t>
       </w:r>
       <w:r>
         <w:t xml:space="preserve"> </w:t>
@@ -1869,14 +1869,14 @@
       <w:r>
         <w:drawing>
           <wp:inline>
-            <wp:extent cx="5943600" cy="3454272"/>
+            <wp:extent cx="5943600" cy="3461380"/>
             <wp:effectExtent b="0" l="0" r="0" t="0"/>
-            <wp:docPr descr="Figure 1: Cumulative global incidence of COVID-19 and SARS. As of August 18, 2021, 209,303,622 COVID-19 cases and 4,392,967 COVID-19 deaths had been reported worldwide since January 22, 2020. A total of 8,432 cases and 813 deaths were reported for SARS from March 17 to July 11, 2003. SARS-CoV-1 was officially contained on July 5, 2003, within 9 months of its appearance [3]. In contrast, SARS-CoV-2 remains a significant global threat nearly two years after its emergence. COVID-19 data are from the COVID-19 Data Repository by the Center for Systems Science and Engineering at Johns Hopkins University [4,5]. SARS data are from the WHO [6] and were obtained from a dataset on GitHub [7]." title="" id="1" name="Picture"/>
+            <wp:docPr descr="Figure 1: Cumulative global incidence of COVID-19 and SARS. As of August 21, 2021, 211,395,625 COVID-19 cases and 4,423,910 COVID-19 deaths had been reported worldwide since January 22, 2020. A total of 8,432 cases and 813 deaths were reported for SARS from March 17 to July 11, 2003. SARS-CoV-1 was officially contained on July 5, 2003, within 9 months of its appearance [3]. In contrast, SARS-CoV-2 remains a significant global threat nearly two years after its emergence. COVID-19 data are from the COVID-19 Data Repository by the Center for Systems Science and Engineering at Johns Hopkins University [4,5]. SARS data are from the WHO [6] and were obtained from a dataset on GitHub [7]. See https://greenelab.github.io/covid19-review/ for the most recent version of this figure, which is updated daily." title="" id="1" name="Picture"/>
             <a:graphic>
               <a:graphicData uri="http://schemas.openxmlformats.org/drawingml/2006/picture">
                 <pic:pic>
                   <pic:nvPicPr>
-                    <pic:cNvPr descr="https://github.com/greenelab/covid19-review/raw/56257922dee9a7b4a80826fdee48078a0bbe9626/csse/csse-deaths.png" id="0" name="Picture"/>
+                    <pic:cNvPr descr="https://github.com/greenelab/covid19-review/raw/4ca7ff18fe15f7a82f7bfc01a7c21f3a8ece0119/csse/csse-deaths.png" id="0" name="Picture"/>
                     <pic:cNvPicPr>
                       <a:picLocks noChangeArrowheads="1" noChangeAspect="1"/>
                     </pic:cNvPicPr>
@@ -1890,7 +1890,7 @@
                   <pic:spPr bwMode="auto">
                     <a:xfrm>
                       <a:off x="0" y="0"/>
-                      <a:ext cx="5943600" cy="3454272"/>
+                      <a:ext cx="5943600" cy="3461380"/>
                     </a:xfrm>
                     <a:prstGeom prst="rect">
                       <a:avLst/>
@@ -1947,7 +1947,7 @@
         <w:t xml:space="preserve"> </w:t>
       </w:r>
       <w:r>
-        <w:t xml:space="preserve">As of August 18, 2021, 209,303,622 COVID-19 cases and 4,392,967 COVID-19 deaths had been reported worldwide since January 22, 2020.</w:t>
+        <w:t xml:space="preserve">As of August 21, 2021, 211,395,625 COVID-19 cases and 4,423,910 COVID-19 deaths had been reported worldwide since January 22, 2020.</w:t>
       </w:r>
       <w:r>
         <w:t xml:space="preserve"> </w:t>
@@ -2072,6 +2072,12 @@
       </w:r>
       <w:r>
         <w:t xml:space="preserve">.</w:t>
+      </w:r>
+      <w:r>
+        <w:t xml:space="preserve"> </w:t>
+      </w:r>
+      <w:r>
+        <w:t xml:space="preserve">See https://greenelab.github.io/covid19-review/ for the most recent version of this figure, which is updated daily.</w:t>
       </w:r>
     </w:p>
     <w:bookmarkEnd w:id="0"/>
@@ -2836,7 +2842,7 @@
         <w:t xml:space="preserve"> </w:t>
       </w:r>
       <w:r>
-        <w:t xml:space="preserve">In contrast, randomized controlled trials are the gold-standard method for assessing the effects of an intervention.</w:t>
+        <w:t xml:space="preserve">In contrast, randomized controlled trials (RCTs) are the gold-standard method for assessing the effects of an intervention.</w:t>
       </w:r>
       <w:r>
         <w:t xml:space="preserve"> </w:t>
@@ -2848,7 +2854,7 @@
         <w:t xml:space="preserve"> </w:t>
       </w:r>
       <w:r>
-        <w:t xml:space="preserve">Both approaches have proven to be important sources of information in the development of a rapid response to the COVID-19 crisis, but as the pandemic draws on and more results become available from randomized controlled trials, more definitive answers are becoming available about proposed therapeutics.</w:t>
+        <w:t xml:space="preserve">Both approaches have proven to be important sources of information in the development of a rapid response to the COVID-19 crisis, but as the pandemic draws on and more results become available from RCTs, more definitive answers are becoming available about proposed therapeutics.</w:t>
       </w:r>
       <w:r>
         <w:t xml:space="preserve"> </w:t>
@@ -2882,12 +2888,12 @@
           <wp:inline>
             <wp:extent cx="5943600" cy="5942615"/>
             <wp:effectExtent b="0" l="0" r="0" t="0"/>
-            <wp:docPr descr="Figure 2: COVID-19 clinical trials. Trials data are from the University of Oxford Evidence-Based Medicine Data Lab’s COVID-19 TrialsTracker [19]. As of December 31, 2020, there were 6,987 COVID-19 clinical trials of which 3,962 were interventional. The study types include only types used in at least five trials. Only interventional trials are analyzed in the figures depicting status, phase, and intervention. Of the interventional trials, 98 trials had reported results as of December 31, 2020. Recruitment status and trial phase are shown only for interventional trials in which the status or phase is recorded. Common interventions refers to interventions used in at least ten trials. Combinations of interventions, such as hydroxychloroquine with azithromycin, are tallied separately from the individual interventions." title="" id="1" name="Picture"/>
+            <wp:docPr descr="Figure 2: COVID-19 clinical trials. Trials data are from the University of Oxford Evidence-Based Medicine Data Lab’s COVID-19 TrialsTracker [19]. As of December 31, 2020, there were 6,987 COVID-19 clinical trials of which 3,962 were interventional. The study types include only types used in at least five trials. Only interventional trials are analyzed in the figures depicting status, phase, and intervention. Of the interventional trials, 98 trials had reported results as of December 31, 2020. Recruitment status and trial phase are shown only for interventional trials in which the status or phase is recorded. Common interventions refers to interventions used in at least ten trials. Combinations of interventions, such as hydroxychloroquine with azithromycin, are tallied separately from the individual interventions. See https://greenelab.github.io/covid19-review/ for the most recent version of this figure, which is updated daily." title="" id="1" name="Picture"/>
             <a:graphic>
               <a:graphicData uri="http://schemas.openxmlformats.org/drawingml/2006/picture">
                 <pic:pic>
                   <pic:nvPicPr>
-                    <pic:cNvPr descr="https://github.com/greenelab/covid19-review/raw/56257922dee9a7b4a80826fdee48078a0bbe9626/ebmdatalab/ebmdatalab-trials.png" id="0" name="Picture"/>
+                    <pic:cNvPr descr="https://github.com/greenelab/covid19-review/raw/4ca7ff18fe15f7a82f7bfc01a7c21f3a8ece0119/ebmdatalab/ebmdatalab-trials.png" id="0" name="Picture"/>
                     <pic:cNvPicPr>
                       <a:picLocks noChangeArrowheads="1" noChangeAspect="1"/>
                     </pic:cNvPicPr>
@@ -3022,6 +3028,12 @@
       <w:r>
         <w:t xml:space="preserve">Combinations of interventions, such as hydroxychloroquine with azithromycin, are tallied separately from the individual interventions.</w:t>
       </w:r>
+      <w:r>
+        <w:t xml:space="preserve"> </w:t>
+      </w:r>
+      <w:r>
+        <w:t xml:space="preserve">See https://greenelab.github.io/covid19-review/ for the most recent version of this figure, which is updated daily.</w:t>
+      </w:r>
     </w:p>
     <w:bookmarkEnd w:id="0"/>
     <w:p>
@@ -3334,7 +3346,7 @@
         <w:t xml:space="preserve"> </w:t>
       </w:r>
       <w:r>
-        <w:t xml:space="preserve">These on-the-ground treatment strategies could later be analyzed retrospectively in observational studies or investigated in an interventional paradigm through randomized controlled studies.</w:t>
+        <w:t xml:space="preserve">These on-the-ground treatment strategies could later be analyzed retrospectively in observational studies or investigated in an interventional paradigm through RCTs.</w:t>
       </w:r>
       <w:r>
         <w:t xml:space="preserve"> </w:t>
@@ -5157,7 +5169,7 @@
         <w:t xml:space="preserve"> </w:t>
       </w:r>
       <w:r>
-        <w:t xml:space="preserve">Though initial analyses of favipiravir in observational studies of its effects on COVID-19 patients were promising, recent results of two small randomized controlled trials suggest that it is unlikely to affect COVID-19 outcomes (Appendix A).</w:t>
+        <w:t xml:space="preserve">Though initial analyses of favipiravir in observational studies of its effects on COVID-19 patients were promising, recent results of two small RCTs suggest that it is unlikely to affect COVID-19 outcomes (Appendix A).</w:t>
       </w:r>
     </w:p>
     <w:p>
@@ -7026,7 +7038,7 @@
         <w:t xml:space="preserve"> </w:t>
       </w:r>
       <w:r>
-        <w:t xml:space="preserve">As randomized trials have become available, they have demonstrated no effect of continuing versus discontinuing ARBs/ACEIs on patient outcomes</w:t>
+        <w:t xml:space="preserve">As RCTs have become available, they have demonstrated no effect of continuing versus discontinuing ARBs/ACEIs on patient outcomes</w:t>
       </w:r>
       <w:r>
         <w:t xml:space="preserve"> </w:t>
@@ -7708,7 +7720,7 @@
         <w:pStyle w:val="BodyText"/>
       </w:pPr>
       <w:r>
-        <w:t xml:space="preserve">Currently, TCZ is being administered either as an intervention or as concomitant medication in 73 interventional COVID-19 clinical trials (Figure</w:t>
+        <w:t xml:space="preserve">Currently, TCZ is being administered either as a monotherapy or in combination with other treatments in 73 interventional COVID-19 clinical trials (Figure</w:t>
       </w:r>
       <w:r>
         <w:t xml:space="preserve"> </w:t>
@@ -7815,7 +7827,7 @@
         <w:t xml:space="preserve"> </w:t>
       </w:r>
       <w:r>
-        <w:t xml:space="preserve">It was not until February 11, 2021 that a preprint describing preliminary results of the first randomized controlled trial of TCZ was released as part of the RECOVERY trial</w:t>
+        <w:t xml:space="preserve">It was not until February 11, 2021 that a preprint describing preliminary results of the first RCT of TCZ was released as part of the RECOVERY trial</w:t>
       </w:r>
       <w:r>
         <w:t xml:space="preserve"> </w:t>
@@ -7847,7 +7859,7 @@
         <w:t xml:space="preserve"> </w:t>
       </w:r>
       <w:r>
-        <w:t xml:space="preserve">Combined analysis of the RECOVERY trial data with data from smaller randomized controlled trials suggested a 13% reduction in 28-day mortality</w:t>
+        <w:t xml:space="preserve">Combined analysis of the RECOVERY trial data with data from smaller RCTs suggested a 13% reduction in 28-day mortality</w:t>
       </w:r>
       <w:r>
         <w:t xml:space="preserve"> </w:t>
@@ -7873,7 +7885,7 @@
         <w:t xml:space="preserve"> </w:t>
       </w:r>
       <w:r>
-        <w:t xml:space="preserve">While this initial report did not include the full results expected from the RECOVERY trial, this large-scale, randomized controlled trial provides strong evidence that TCZ may offer benefits for COVID-19 patients.</w:t>
+        <w:t xml:space="preserve">While this initial report did not include the full results expected from the RECOVERY trial, this large-scale, RCT provides strong evidence that TCZ may offer benefits for COVID-19 patients.</w:t>
       </w:r>
       <w:r>
         <w:t xml:space="preserve"> </w:t>
@@ -11327,7 +11339,7 @@
         <w:t xml:space="preserve"> </w:t>
       </w:r>
       <w:r>
-        <w:t xml:space="preserve">The evidence available is based on the progression of the therapeutic through the pharmaceutical development pipeline, with randomized controlled trials (RCT) as the most informative source of evidence.</w:t>
+        <w:t xml:space="preserve">The evidence available is based on the progression of the therapeutic through the pharmaceutical development pipeline, with RCTs as the most informative source of evidence.</w:t>
       </w:r>
       <w:r>
         <w:t xml:space="preserve"> </w:t>
@@ -11353,7 +11365,7 @@
         <w:tblStyle w:val="Table"/>
         <w:tblW w:type="pct" w:w="5000"/>
         <w:tblLook w:firstRow="1" w:lastRow="0" w:firstColumn="0" w:lastColumn="0" w:noHBand="0" w:noVBand="0" w:val="0020"/>
-        <w:tblCaption w:val="Table 1: Summary table of candidate therapeutics examined in this manuscript. “Grade” is the rating given to each treatment by the Systematic Tracker of Off-label/Repurposed Medicines Grades (STORM) maintained by the Center for Cytokine Storm Treatment &amp; Laboratory (CSTL) at the University of Pennsylvania [70]. A grade of A indicates that a treatment is considered effective, B that all or most RCTs have shown positive results, C that RCT data are not yet available, and D that multiple RCTs have produced negative results. Treatments not in the STORM database are indicated as N/A. FDA status is also provided where available. The evidence available is based on the progression of the therapeutic through the pharmaceutical development pipeline, with randomized controlled trials (RCT) as the most informative source of evidence. The effectiveness is summarized based on the current available evidence; large trials such as RECOVERY and Solidarity are weighted heavily in this summary. This table was last updated on August 2, 2021.  "/>
+        <w:tblCaption w:val="Table 1: Summary table of candidate therapeutics examined in this manuscript. “Grade” is the rating given to each treatment by the Systematic Tracker of Off-label/Repurposed Medicines Grades (STORM) maintained by the Center for Cytokine Storm Treatment &amp; Laboratory (CSTL) at the University of Pennsylvania [70]. A grade of A indicates that a treatment is considered effective, B that all or most RCTs have shown positive results, C that RCT data are not yet available, and D that multiple RCTs have produced negative results. Treatments not in the STORM database are indicated as N/A. FDA status is also provided where available. The evidence available is based on the progression of the therapeutic through the pharmaceutical development pipeline, with RCTs as the most informative source of evidence. The effectiveness is summarized based on the current available evidence; large trials such as RECOVERY and Solidarity are weighted heavily in this summary. This table was last updated on August 2, 2021.  "/>
       </w:tblPr>
       <w:tblGrid>
         <w:gridCol w:w="968"/>
@@ -21970,7 +21982,7 @@
     </w:p>
     <w:bookmarkEnd w:id="122"/>
     <w:bookmarkEnd w:id="123"/>
-    <w:bookmarkStart w:id="1608" w:name="references"/>
+    <w:bookmarkStart w:id="1609" w:name="references"/>
     <w:p>
       <w:pPr>
         <w:pStyle w:val="Heading1"/>
@@ -21988,7 +22000,7 @@
         <w:t xml:space="preserve">References</w:t>
       </w:r>
     </w:p>
-    <w:bookmarkStart w:id="1607" w:name="refs"/>
+    <w:bookmarkStart w:id="1608" w:name="refs"/>
     <w:bookmarkStart w:id="125" w:name="ref-r366f5T3"/>
     <w:p>
       <w:pPr>
@@ -33887,7 +33899,7 @@
       </w:hyperlink>
     </w:p>
     <w:bookmarkEnd w:id="663"/>
-    <w:bookmarkStart w:id="667" w:name="ref-pLcPOKgu"/>
+    <w:bookmarkStart w:id="668" w:name="ref-pLcPOKgu"/>
     <w:p>
       <w:pPr>
         <w:pStyle w:val="Bibliography"/>
@@ -33962,12 +33974,29 @@
         <w:t xml:space="preserve"> </w:t>
       </w:r>
       <w:r>
+        <w:t xml:space="preserve">· PMID:</w:t>
+      </w:r>
+      <w:r>
+        <w:t xml:space="preserve"> </w:t>
+      </w:r>
+      <w:hyperlink r:id="rId666">
+        <w:r>
+          <w:rPr>
+            <w:rStyle w:val="Hyperlink"/>
+          </w:rPr>
+          <w:t xml:space="preserve">34410284</w:t>
+        </w:r>
+      </w:hyperlink>
+      <w:r>
+        <w:t xml:space="preserve"> </w:t>
+      </w:r>
+      <w:r>
         <w:t xml:space="preserve">· PMCID:</w:t>
       </w:r>
       <w:r>
         <w:t xml:space="preserve"> </w:t>
       </w:r>
-      <w:hyperlink r:id="rId666">
+      <w:hyperlink r:id="rId667">
         <w:r>
           <w:rPr>
             <w:rStyle w:val="Hyperlink"/>
@@ -33976,8 +34005,8 @@
         </w:r>
       </w:hyperlink>
     </w:p>
-    <w:bookmarkEnd w:id="667"/>
-    <w:bookmarkStart w:id="672" w:name="ref-xhdEdLXT"/>
+    <w:bookmarkEnd w:id="668"/>
+    <w:bookmarkStart w:id="673" w:name="ref-xhdEdLXT"/>
     <w:p>
       <w:pPr>
         <w:pStyle w:val="Bibliography"/>
@@ -34023,7 +34052,7 @@
       <w:r>
         <w:t xml:space="preserve"> </w:t>
       </w:r>
-      <w:hyperlink r:id="rId668">
+      <w:hyperlink r:id="rId669">
         <w:r>
           <w:rPr>
             <w:rStyle w:val="Hyperlink"/>
@@ -34040,7 +34069,7 @@
       <w:r>
         <w:t xml:space="preserve"> </w:t>
       </w:r>
-      <w:hyperlink r:id="rId669">
+      <w:hyperlink r:id="rId670">
         <w:r>
           <w:rPr>
             <w:rStyle w:val="Hyperlink"/>
@@ -34057,7 +34086,7 @@
       <w:r>
         <w:t xml:space="preserve"> </w:t>
       </w:r>
-      <w:hyperlink r:id="rId670">
+      <w:hyperlink r:id="rId671">
         <w:r>
           <w:rPr>
             <w:rStyle w:val="Hyperlink"/>
@@ -34074,7 +34103,7 @@
       <w:r>
         <w:t xml:space="preserve"> </w:t>
       </w:r>
-      <w:hyperlink r:id="rId671">
+      <w:hyperlink r:id="rId672">
         <w:r>
           <w:rPr>
             <w:rStyle w:val="Hyperlink"/>
@@ -34083,8 +34112,8 @@
         </w:r>
       </w:hyperlink>
     </w:p>
-    <w:bookmarkEnd w:id="672"/>
-    <w:bookmarkStart w:id="677" w:name="ref-1FR7dFWA6"/>
+    <w:bookmarkEnd w:id="673"/>
+    <w:bookmarkStart w:id="678" w:name="ref-1FR7dFWA6"/>
     <w:p>
       <w:pPr>
         <w:pStyle w:val="Bibliography"/>
@@ -34130,7 +34159,7 @@
       <w:r>
         <w:t xml:space="preserve"> </w:t>
       </w:r>
-      <w:hyperlink r:id="rId673">
+      <w:hyperlink r:id="rId674">
         <w:r>
           <w:rPr>
             <w:rStyle w:val="Hyperlink"/>
@@ -34147,7 +34176,7 @@
       <w:r>
         <w:t xml:space="preserve"> </w:t>
       </w:r>
-      <w:hyperlink r:id="rId674">
+      <w:hyperlink r:id="rId675">
         <w:r>
           <w:rPr>
             <w:rStyle w:val="Hyperlink"/>
@@ -34164,7 +34193,7 @@
       <w:r>
         <w:t xml:space="preserve"> </w:t>
       </w:r>
-      <w:hyperlink r:id="rId675">
+      <w:hyperlink r:id="rId676">
         <w:r>
           <w:rPr>
             <w:rStyle w:val="Hyperlink"/>
@@ -34181,7 +34210,7 @@
       <w:r>
         <w:t xml:space="preserve"> </w:t>
       </w:r>
-      <w:hyperlink r:id="rId676">
+      <w:hyperlink r:id="rId677">
         <w:r>
           <w:rPr>
             <w:rStyle w:val="Hyperlink"/>
@@ -34190,8 +34219,8 @@
         </w:r>
       </w:hyperlink>
     </w:p>
-    <w:bookmarkEnd w:id="677"/>
-    <w:bookmarkStart w:id="681" w:name="ref-77jd6q1O"/>
+    <w:bookmarkEnd w:id="678"/>
+    <w:bookmarkStart w:id="682" w:name="ref-77jd6q1O"/>
     <w:p>
       <w:pPr>
         <w:pStyle w:val="Bibliography"/>
@@ -34237,7 +34266,7 @@
       <w:r>
         <w:t xml:space="preserve"> </w:t>
       </w:r>
-      <w:hyperlink r:id="rId678">
+      <w:hyperlink r:id="rId679">
         <w:r>
           <w:rPr>
             <w:rStyle w:val="Hyperlink"/>
@@ -34254,7 +34283,7 @@
       <w:r>
         <w:t xml:space="preserve"> </w:t>
       </w:r>
-      <w:hyperlink r:id="rId679">
+      <w:hyperlink r:id="rId680">
         <w:r>
           <w:rPr>
             <w:rStyle w:val="Hyperlink"/>
@@ -34271,7 +34300,7 @@
       <w:r>
         <w:t xml:space="preserve"> </w:t>
       </w:r>
-      <w:hyperlink r:id="rId680">
+      <w:hyperlink r:id="rId681">
         <w:r>
           <w:rPr>
             <w:rStyle w:val="Hyperlink"/>
@@ -34280,8 +34309,8 @@
         </w:r>
       </w:hyperlink>
     </w:p>
-    <w:bookmarkEnd w:id="681"/>
-    <w:bookmarkStart w:id="684" w:name="ref-w1um3tWE"/>
+    <w:bookmarkEnd w:id="682"/>
+    <w:bookmarkStart w:id="685" w:name="ref-w1um3tWE"/>
     <w:p>
       <w:pPr>
         <w:pStyle w:val="Bibliography"/>
@@ -34327,7 +34356,7 @@
       <w:r>
         <w:t xml:space="preserve"> </w:t>
       </w:r>
-      <w:hyperlink r:id="rId682">
+      <w:hyperlink r:id="rId683">
         <w:r>
           <w:rPr>
             <w:rStyle w:val="Hyperlink"/>
@@ -34344,7 +34373,7 @@
       <w:r>
         <w:t xml:space="preserve"> </w:t>
       </w:r>
-      <w:hyperlink r:id="rId683">
+      <w:hyperlink r:id="rId684">
         <w:r>
           <w:rPr>
             <w:rStyle w:val="Hyperlink"/>
@@ -34353,8 +34382,8 @@
         </w:r>
       </w:hyperlink>
     </w:p>
-    <w:bookmarkEnd w:id="684"/>
-    <w:bookmarkStart w:id="689" w:name="ref-wgyQ7l6C"/>
+    <w:bookmarkEnd w:id="685"/>
+    <w:bookmarkStart w:id="690" w:name="ref-wgyQ7l6C"/>
     <w:p>
       <w:pPr>
         <w:pStyle w:val="Bibliography"/>
@@ -34400,7 +34429,7 @@
       <w:r>
         <w:t xml:space="preserve"> </w:t>
       </w:r>
-      <w:hyperlink r:id="rId685">
+      <w:hyperlink r:id="rId686">
         <w:r>
           <w:rPr>
             <w:rStyle w:val="Hyperlink"/>
@@ -34417,7 +34446,7 @@
       <w:r>
         <w:t xml:space="preserve"> </w:t>
       </w:r>
-      <w:hyperlink r:id="rId686">
+      <w:hyperlink r:id="rId687">
         <w:r>
           <w:rPr>
             <w:rStyle w:val="Hyperlink"/>
@@ -34434,7 +34463,7 @@
       <w:r>
         <w:t xml:space="preserve"> </w:t>
       </w:r>
-      <w:hyperlink r:id="rId687">
+      <w:hyperlink r:id="rId688">
         <w:r>
           <w:rPr>
             <w:rStyle w:val="Hyperlink"/>
@@ -34451,7 +34480,7 @@
       <w:r>
         <w:t xml:space="preserve"> </w:t>
       </w:r>
-      <w:hyperlink r:id="rId688">
+      <w:hyperlink r:id="rId689">
         <w:r>
           <w:rPr>
             <w:rStyle w:val="Hyperlink"/>
@@ -34460,8 +34489,8 @@
         </w:r>
       </w:hyperlink>
     </w:p>
-    <w:bookmarkEnd w:id="689"/>
-    <w:bookmarkStart w:id="694" w:name="ref-BGQbf0zT"/>
+    <w:bookmarkEnd w:id="690"/>
+    <w:bookmarkStart w:id="695" w:name="ref-BGQbf0zT"/>
     <w:p>
       <w:pPr>
         <w:pStyle w:val="Bibliography"/>
@@ -34507,7 +34536,7 @@
       <w:r>
         <w:t xml:space="preserve"> </w:t>
       </w:r>
-      <w:hyperlink r:id="rId690">
+      <w:hyperlink r:id="rId691">
         <w:r>
           <w:rPr>
             <w:rStyle w:val="Hyperlink"/>
@@ -34524,7 +34553,7 @@
       <w:r>
         <w:t xml:space="preserve"> </w:t>
       </w:r>
-      <w:hyperlink r:id="rId691">
+      <w:hyperlink r:id="rId692">
         <w:r>
           <w:rPr>
             <w:rStyle w:val="Hyperlink"/>
@@ -34541,7 +34570,7 @@
       <w:r>
         <w:t xml:space="preserve"> </w:t>
       </w:r>
-      <w:hyperlink r:id="rId692">
+      <w:hyperlink r:id="rId693">
         <w:r>
           <w:rPr>
             <w:rStyle w:val="Hyperlink"/>
@@ -34558,7 +34587,7 @@
       <w:r>
         <w:t xml:space="preserve"> </w:t>
       </w:r>
-      <w:hyperlink r:id="rId693">
+      <w:hyperlink r:id="rId694">
         <w:r>
           <w:rPr>
             <w:rStyle w:val="Hyperlink"/>
@@ -34567,8 +34596,8 @@
         </w:r>
       </w:hyperlink>
     </w:p>
-    <w:bookmarkEnd w:id="694"/>
-    <w:bookmarkStart w:id="697" w:name="ref-1BnKCCFKX"/>
+    <w:bookmarkEnd w:id="695"/>
+    <w:bookmarkStart w:id="698" w:name="ref-1BnKCCFKX"/>
     <w:p>
       <w:pPr>
         <w:pStyle w:val="Bibliography"/>
@@ -34614,7 +34643,7 @@
       <w:r>
         <w:t xml:space="preserve"> </w:t>
       </w:r>
-      <w:hyperlink r:id="rId695">
+      <w:hyperlink r:id="rId696">
         <w:r>
           <w:rPr>
             <w:rStyle w:val="Hyperlink"/>
@@ -34631,7 +34660,7 @@
       <w:r>
         <w:t xml:space="preserve"> </w:t>
       </w:r>
-      <w:hyperlink r:id="rId696">
+      <w:hyperlink r:id="rId697">
         <w:r>
           <w:rPr>
             <w:rStyle w:val="Hyperlink"/>
@@ -34640,8 +34669,8 @@
         </w:r>
       </w:hyperlink>
     </w:p>
-    <w:bookmarkEnd w:id="697"/>
-    <w:bookmarkStart w:id="699" w:name="ref-WBeU4g4R"/>
+    <w:bookmarkEnd w:id="698"/>
+    <w:bookmarkStart w:id="700" w:name="ref-WBeU4g4R"/>
     <w:p>
       <w:pPr>
         <w:pStyle w:val="Bibliography"/>
@@ -34687,7 +34716,7 @@
       <w:r>
         <w:t xml:space="preserve"> </w:t>
       </w:r>
-      <w:hyperlink r:id="rId698">
+      <w:hyperlink r:id="rId699">
         <w:r>
           <w:rPr>
             <w:rStyle w:val="Hyperlink"/>
@@ -34696,8 +34725,8 @@
         </w:r>
       </w:hyperlink>
     </w:p>
-    <w:bookmarkEnd w:id="699"/>
-    <w:bookmarkStart w:id="702" w:name="ref-3hlhg35F"/>
+    <w:bookmarkEnd w:id="700"/>
+    <w:bookmarkStart w:id="703" w:name="ref-3hlhg35F"/>
     <w:p>
       <w:pPr>
         <w:pStyle w:val="Bibliography"/>
@@ -34743,7 +34772,7 @@
       <w:r>
         <w:t xml:space="preserve"> </w:t>
       </w:r>
-      <w:hyperlink r:id="rId700">
+      <w:hyperlink r:id="rId701">
         <w:r>
           <w:rPr>
             <w:rStyle w:val="Hyperlink"/>
@@ -34760,7 +34789,7 @@
       <w:r>
         <w:t xml:space="preserve"> </w:t>
       </w:r>
-      <w:hyperlink r:id="rId701">
+      <w:hyperlink r:id="rId702">
         <w:r>
           <w:rPr>
             <w:rStyle w:val="Hyperlink"/>
@@ -34769,8 +34798,8 @@
         </w:r>
       </w:hyperlink>
     </w:p>
-    <w:bookmarkEnd w:id="702"/>
-    <w:bookmarkStart w:id="704" w:name="ref-ZUL8cUnf"/>
+    <w:bookmarkEnd w:id="703"/>
+    <w:bookmarkStart w:id="705" w:name="ref-ZUL8cUnf"/>
     <w:p>
       <w:pPr>
         <w:pStyle w:val="Bibliography"/>
@@ -34816,7 +34845,7 @@
       <w:r>
         <w:t xml:space="preserve"> </w:t>
       </w:r>
-      <w:hyperlink r:id="rId703">
+      <w:hyperlink r:id="rId704">
         <w:r>
           <w:rPr>
             <w:rStyle w:val="Hyperlink"/>
@@ -34825,8 +34854,8 @@
         </w:r>
       </w:hyperlink>
     </w:p>
-    <w:bookmarkEnd w:id="704"/>
-    <w:bookmarkStart w:id="706" w:name="ref-N2gVvs0r"/>
+    <w:bookmarkEnd w:id="705"/>
+    <w:bookmarkStart w:id="707" w:name="ref-N2gVvs0r"/>
     <w:p>
       <w:pPr>
         <w:pStyle w:val="Bibliography"/>
@@ -34872,7 +34901,7 @@
       <w:r>
         <w:t xml:space="preserve"> </w:t>
       </w:r>
-      <w:hyperlink r:id="rId705">
+      <w:hyperlink r:id="rId706">
         <w:r>
           <w:rPr>
             <w:rStyle w:val="Hyperlink"/>
@@ -34881,8 +34910,8 @@
         </w:r>
       </w:hyperlink>
     </w:p>
-    <w:bookmarkEnd w:id="706"/>
-    <w:bookmarkStart w:id="708" w:name="ref-3N6m5mBF"/>
+    <w:bookmarkEnd w:id="707"/>
+    <w:bookmarkStart w:id="709" w:name="ref-3N6m5mBF"/>
     <w:p>
       <w:pPr>
         <w:pStyle w:val="Bibliography"/>
@@ -34906,7 +34935,7 @@
       <w:r>
         <w:t xml:space="preserve"> </w:t>
       </w:r>
-      <w:hyperlink r:id="rId707">
+      <w:hyperlink r:id="rId708">
         <w:r>
           <w:rPr>
             <w:rStyle w:val="Hyperlink"/>
@@ -34915,8 +34944,8 @@
         </w:r>
       </w:hyperlink>
     </w:p>
-    <w:bookmarkEnd w:id="708"/>
-    <w:bookmarkStart w:id="713" w:name="ref-ultwDbEG"/>
+    <w:bookmarkEnd w:id="709"/>
+    <w:bookmarkStart w:id="714" w:name="ref-ultwDbEG"/>
     <w:p>
       <w:pPr>
         <w:pStyle w:val="Bibliography"/>
@@ -34962,7 +34991,7 @@
       <w:r>
         <w:t xml:space="preserve"> </w:t>
       </w:r>
-      <w:hyperlink r:id="rId709">
+      <w:hyperlink r:id="rId710">
         <w:r>
           <w:rPr>
             <w:rStyle w:val="Hyperlink"/>
@@ -34979,7 +35008,7 @@
       <w:r>
         <w:t xml:space="preserve"> </w:t>
       </w:r>
-      <w:hyperlink r:id="rId710">
+      <w:hyperlink r:id="rId711">
         <w:r>
           <w:rPr>
             <w:rStyle w:val="Hyperlink"/>
@@ -34996,7 +35025,7 @@
       <w:r>
         <w:t xml:space="preserve"> </w:t>
       </w:r>
-      <w:hyperlink r:id="rId711">
+      <w:hyperlink r:id="rId712">
         <w:r>
           <w:rPr>
             <w:rStyle w:val="Hyperlink"/>
@@ -35013,7 +35042,7 @@
       <w:r>
         <w:t xml:space="preserve"> </w:t>
       </w:r>
-      <w:hyperlink r:id="rId712">
+      <w:hyperlink r:id="rId713">
         <w:r>
           <w:rPr>
             <w:rStyle w:val="Hyperlink"/>
@@ -35022,8 +35051,8 @@
         </w:r>
       </w:hyperlink>
     </w:p>
-    <w:bookmarkEnd w:id="713"/>
-    <w:bookmarkStart w:id="715" w:name="ref-v5LPdCYe"/>
+    <w:bookmarkEnd w:id="714"/>
+    <w:bookmarkStart w:id="716" w:name="ref-v5LPdCYe"/>
     <w:p>
       <w:pPr>
         <w:pStyle w:val="Bibliography"/>
@@ -35059,7 +35088,7 @@
       <w:r>
         <w:t xml:space="preserve"> </w:t>
       </w:r>
-      <w:hyperlink r:id="rId714">
+      <w:hyperlink r:id="rId715">
         <w:r>
           <w:rPr>
             <w:rStyle w:val="Hyperlink"/>
@@ -35068,8 +35097,8 @@
         </w:r>
       </w:hyperlink>
     </w:p>
-    <w:bookmarkEnd w:id="715"/>
-    <w:bookmarkStart w:id="717" w:name="ref-CIeWPFHG"/>
+    <w:bookmarkEnd w:id="716"/>
+    <w:bookmarkStart w:id="718" w:name="ref-CIeWPFHG"/>
     <w:p>
       <w:pPr>
         <w:pStyle w:val="Bibliography"/>
@@ -35099,7 +35128,7 @@
       <w:r>
         <w:t xml:space="preserve"> </w:t>
       </w:r>
-      <w:hyperlink r:id="rId716">
+      <w:hyperlink r:id="rId717">
         <w:r>
           <w:rPr>
             <w:rStyle w:val="Hyperlink"/>
@@ -35108,8 +35137,8 @@
         </w:r>
       </w:hyperlink>
     </w:p>
-    <w:bookmarkEnd w:id="717"/>
-    <w:bookmarkStart w:id="722" w:name="ref-pbfxOvnK"/>
+    <w:bookmarkEnd w:id="718"/>
+    <w:bookmarkStart w:id="723" w:name="ref-pbfxOvnK"/>
     <w:p>
       <w:pPr>
         <w:pStyle w:val="Bibliography"/>
@@ -35155,7 +35184,7 @@
       <w:r>
         <w:t xml:space="preserve"> </w:t>
       </w:r>
-      <w:hyperlink r:id="rId718">
+      <w:hyperlink r:id="rId719">
         <w:r>
           <w:rPr>
             <w:rStyle w:val="Hyperlink"/>
@@ -35172,7 +35201,7 @@
       <w:r>
         <w:t xml:space="preserve"> </w:t>
       </w:r>
-      <w:hyperlink r:id="rId719">
+      <w:hyperlink r:id="rId720">
         <w:r>
           <w:rPr>
             <w:rStyle w:val="Hyperlink"/>
@@ -35189,7 +35218,7 @@
       <w:r>
         <w:t xml:space="preserve"> </w:t>
       </w:r>
-      <w:hyperlink r:id="rId720">
+      <w:hyperlink r:id="rId721">
         <w:r>
           <w:rPr>
             <w:rStyle w:val="Hyperlink"/>
@@ -35206,7 +35235,7 @@
       <w:r>
         <w:t xml:space="preserve"> </w:t>
       </w:r>
-      <w:hyperlink r:id="rId721">
+      <w:hyperlink r:id="rId722">
         <w:r>
           <w:rPr>
             <w:rStyle w:val="Hyperlink"/>
@@ -35215,8 +35244,8 @@
         </w:r>
       </w:hyperlink>
     </w:p>
-    <w:bookmarkEnd w:id="722"/>
-    <w:bookmarkStart w:id="726" w:name="ref-1BVslkmfk"/>
+    <w:bookmarkEnd w:id="723"/>
+    <w:bookmarkStart w:id="727" w:name="ref-1BVslkmfk"/>
     <w:p>
       <w:pPr>
         <w:pStyle w:val="Bibliography"/>
@@ -35262,7 +35291,7 @@
       <w:r>
         <w:t xml:space="preserve"> </w:t>
       </w:r>
-      <w:hyperlink r:id="rId723">
+      <w:hyperlink r:id="rId724">
         <w:r>
           <w:rPr>
             <w:rStyle w:val="Hyperlink"/>
@@ -35279,7 +35308,7 @@
       <w:r>
         <w:t xml:space="preserve"> </w:t>
       </w:r>
-      <w:hyperlink r:id="rId724">
+      <w:hyperlink r:id="rId725">
         <w:r>
           <w:rPr>
             <w:rStyle w:val="Hyperlink"/>
@@ -35296,7 +35325,7 @@
       <w:r>
         <w:t xml:space="preserve"> </w:t>
       </w:r>
-      <w:hyperlink r:id="rId725">
+      <w:hyperlink r:id="rId726">
         <w:r>
           <w:rPr>
             <w:rStyle w:val="Hyperlink"/>
@@ -35305,8 +35334,8 @@
         </w:r>
       </w:hyperlink>
     </w:p>
-    <w:bookmarkEnd w:id="726"/>
-    <w:bookmarkStart w:id="731" w:name="ref-161Tg5PUW"/>
+    <w:bookmarkEnd w:id="727"/>
+    <w:bookmarkStart w:id="732" w:name="ref-161Tg5PUW"/>
     <w:p>
       <w:pPr>
         <w:pStyle w:val="Bibliography"/>
@@ -35352,7 +35381,7 @@
       <w:r>
         <w:t xml:space="preserve"> </w:t>
       </w:r>
-      <w:hyperlink r:id="rId727">
+      <w:hyperlink r:id="rId728">
         <w:r>
           <w:rPr>
             <w:rStyle w:val="Hyperlink"/>
@@ -35369,7 +35398,7 @@
       <w:r>
         <w:t xml:space="preserve"> </w:t>
       </w:r>
-      <w:hyperlink r:id="rId728">
+      <w:hyperlink r:id="rId729">
         <w:r>
           <w:rPr>
             <w:rStyle w:val="Hyperlink"/>
@@ -35386,7 +35415,7 @@
       <w:r>
         <w:t xml:space="preserve"> </w:t>
       </w:r>
-      <w:hyperlink r:id="rId729">
+      <w:hyperlink r:id="rId730">
         <w:r>
           <w:rPr>
             <w:rStyle w:val="Hyperlink"/>
@@ -35403,7 +35432,7 @@
       <w:r>
         <w:t xml:space="preserve"> </w:t>
       </w:r>
-      <w:hyperlink r:id="rId730">
+      <w:hyperlink r:id="rId731">
         <w:r>
           <w:rPr>
             <w:rStyle w:val="Hyperlink"/>
@@ -35412,8 +35441,8 @@
         </w:r>
       </w:hyperlink>
     </w:p>
-    <w:bookmarkEnd w:id="731"/>
-    <w:bookmarkStart w:id="735" w:name="ref-ZMzupz3m"/>
+    <w:bookmarkEnd w:id="732"/>
+    <w:bookmarkStart w:id="736" w:name="ref-ZMzupz3m"/>
     <w:p>
       <w:pPr>
         <w:pStyle w:val="Bibliography"/>
@@ -35459,7 +35488,7 @@
       <w:r>
         <w:t xml:space="preserve"> </w:t>
       </w:r>
-      <w:hyperlink r:id="rId732">
+      <w:hyperlink r:id="rId733">
         <w:r>
           <w:rPr>
             <w:rStyle w:val="Hyperlink"/>
@@ -35476,7 +35505,7 @@
       <w:r>
         <w:t xml:space="preserve"> </w:t>
       </w:r>
-      <w:hyperlink r:id="rId733">
+      <w:hyperlink r:id="rId734">
         <w:r>
           <w:rPr>
             <w:rStyle w:val="Hyperlink"/>
@@ -35493,7 +35522,7 @@
       <w:r>
         <w:t xml:space="preserve"> </w:t>
       </w:r>
-      <w:hyperlink r:id="rId734">
+      <w:hyperlink r:id="rId735">
         <w:r>
           <w:rPr>
             <w:rStyle w:val="Hyperlink"/>
@@ -35502,8 +35531,8 @@
         </w:r>
       </w:hyperlink>
     </w:p>
-    <w:bookmarkEnd w:id="735"/>
-    <w:bookmarkStart w:id="740" w:name="ref-9rA6s6Qp"/>
+    <w:bookmarkEnd w:id="736"/>
+    <w:bookmarkStart w:id="741" w:name="ref-9rA6s6Qp"/>
     <w:p>
       <w:pPr>
         <w:pStyle w:val="Bibliography"/>
@@ -35549,7 +35578,7 @@
       <w:r>
         <w:t xml:space="preserve"> </w:t>
       </w:r>
-      <w:hyperlink r:id="rId736">
+      <w:hyperlink r:id="rId737">
         <w:r>
           <w:rPr>
             <w:rStyle w:val="Hyperlink"/>
@@ -35566,7 +35595,7 @@
       <w:r>
         <w:t xml:space="preserve"> </w:t>
       </w:r>
-      <w:hyperlink r:id="rId737">
+      <w:hyperlink r:id="rId738">
         <w:r>
           <w:rPr>
             <w:rStyle w:val="Hyperlink"/>
@@ -35583,7 +35612,7 @@
       <w:r>
         <w:t xml:space="preserve"> </w:t>
       </w:r>
-      <w:hyperlink r:id="rId738">
+      <w:hyperlink r:id="rId739">
         <w:r>
           <w:rPr>
             <w:rStyle w:val="Hyperlink"/>
@@ -35600,7 +35629,7 @@
       <w:r>
         <w:t xml:space="preserve"> </w:t>
       </w:r>
-      <w:hyperlink r:id="rId739">
+      <w:hyperlink r:id="rId740">
         <w:r>
           <w:rPr>
             <w:rStyle w:val="Hyperlink"/>
@@ -35609,8 +35638,8 @@
         </w:r>
       </w:hyperlink>
     </w:p>
-    <w:bookmarkEnd w:id="740"/>
-    <w:bookmarkStart w:id="745" w:name="ref-17xTGqKp2"/>
+    <w:bookmarkEnd w:id="741"/>
+    <w:bookmarkStart w:id="746" w:name="ref-17xTGqKp2"/>
     <w:p>
       <w:pPr>
         <w:pStyle w:val="Bibliography"/>
@@ -35656,7 +35685,7 @@
       <w:r>
         <w:t xml:space="preserve"> </w:t>
       </w:r>
-      <w:hyperlink r:id="rId741">
+      <w:hyperlink r:id="rId742">
         <w:r>
           <w:rPr>
             <w:rStyle w:val="Hyperlink"/>
@@ -35673,7 +35702,7 @@
       <w:r>
         <w:t xml:space="preserve"> </w:t>
       </w:r>
-      <w:hyperlink r:id="rId742">
+      <w:hyperlink r:id="rId743">
         <w:r>
           <w:rPr>
             <w:rStyle w:val="Hyperlink"/>
@@ -35690,7 +35719,7 @@
       <w:r>
         <w:t xml:space="preserve"> </w:t>
       </w:r>
-      <w:hyperlink r:id="rId743">
+      <w:hyperlink r:id="rId744">
         <w:r>
           <w:rPr>
             <w:rStyle w:val="Hyperlink"/>
@@ -35707,7 +35736,7 @@
       <w:r>
         <w:t xml:space="preserve"> </w:t>
       </w:r>
-      <w:hyperlink r:id="rId744">
+      <w:hyperlink r:id="rId745">
         <w:r>
           <w:rPr>
             <w:rStyle w:val="Hyperlink"/>
@@ -35716,8 +35745,8 @@
         </w:r>
       </w:hyperlink>
     </w:p>
-    <w:bookmarkEnd w:id="745"/>
-    <w:bookmarkStart w:id="749" w:name="ref-ZhhV4ztO"/>
+    <w:bookmarkEnd w:id="746"/>
+    <w:bookmarkStart w:id="750" w:name="ref-ZhhV4ztO"/>
     <w:p>
       <w:pPr>
         <w:pStyle w:val="Bibliography"/>
@@ -35763,7 +35792,7 @@
       <w:r>
         <w:t xml:space="preserve"> </w:t>
       </w:r>
-      <w:hyperlink r:id="rId746">
+      <w:hyperlink r:id="rId747">
         <w:r>
           <w:rPr>
             <w:rStyle w:val="Hyperlink"/>
@@ -35780,7 +35809,7 @@
       <w:r>
         <w:t xml:space="preserve"> </w:t>
       </w:r>
-      <w:hyperlink r:id="rId747">
+      <w:hyperlink r:id="rId748">
         <w:r>
           <w:rPr>
             <w:rStyle w:val="Hyperlink"/>
@@ -35797,7 +35826,7 @@
       <w:r>
         <w:t xml:space="preserve"> </w:t>
       </w:r>
-      <w:hyperlink r:id="rId748">
+      <w:hyperlink r:id="rId749">
         <w:r>
           <w:rPr>
             <w:rStyle w:val="Hyperlink"/>
@@ -35806,8 +35835,8 @@
         </w:r>
       </w:hyperlink>
     </w:p>
-    <w:bookmarkEnd w:id="749"/>
-    <w:bookmarkStart w:id="754" w:name="ref-10q7vcaWw"/>
+    <w:bookmarkEnd w:id="750"/>
+    <w:bookmarkStart w:id="755" w:name="ref-10q7vcaWw"/>
     <w:p>
       <w:pPr>
         <w:pStyle w:val="Bibliography"/>
@@ -35853,7 +35882,7 @@
       <w:r>
         <w:t xml:space="preserve"> </w:t>
       </w:r>
-      <w:hyperlink r:id="rId750">
+      <w:hyperlink r:id="rId751">
         <w:r>
           <w:rPr>
             <w:rStyle w:val="Hyperlink"/>
@@ -35870,7 +35899,7 @@
       <w:r>
         <w:t xml:space="preserve"> </w:t>
       </w:r>
-      <w:hyperlink r:id="rId751">
+      <w:hyperlink r:id="rId752">
         <w:r>
           <w:rPr>
             <w:rStyle w:val="Hyperlink"/>
@@ -35887,7 +35916,7 @@
       <w:r>
         <w:t xml:space="preserve"> </w:t>
       </w:r>
-      <w:hyperlink r:id="rId752">
+      <w:hyperlink r:id="rId753">
         <w:r>
           <w:rPr>
             <w:rStyle w:val="Hyperlink"/>
@@ -35904,7 +35933,7 @@
       <w:r>
         <w:t xml:space="preserve"> </w:t>
       </w:r>
-      <w:hyperlink r:id="rId753">
+      <w:hyperlink r:id="rId754">
         <w:r>
           <w:rPr>
             <w:rStyle w:val="Hyperlink"/>
@@ -35913,8 +35942,8 @@
         </w:r>
       </w:hyperlink>
     </w:p>
-    <w:bookmarkEnd w:id="754"/>
-    <w:bookmarkStart w:id="759" w:name="ref-3GIXDhwz"/>
+    <w:bookmarkEnd w:id="755"/>
+    <w:bookmarkStart w:id="760" w:name="ref-3GIXDhwz"/>
     <w:p>
       <w:pPr>
         <w:pStyle w:val="Bibliography"/>
@@ -35960,7 +35989,7 @@
       <w:r>
         <w:t xml:space="preserve"> </w:t>
       </w:r>
-      <w:hyperlink r:id="rId755">
+      <w:hyperlink r:id="rId756">
         <w:r>
           <w:rPr>
             <w:rStyle w:val="Hyperlink"/>
@@ -35977,7 +36006,7 @@
       <w:r>
         <w:t xml:space="preserve"> </w:t>
       </w:r>
-      <w:hyperlink r:id="rId756">
+      <w:hyperlink r:id="rId757">
         <w:r>
           <w:rPr>
             <w:rStyle w:val="Hyperlink"/>
@@ -35994,7 +36023,7 @@
       <w:r>
         <w:t xml:space="preserve"> </w:t>
       </w:r>
-      <w:hyperlink r:id="rId757">
+      <w:hyperlink r:id="rId758">
         <w:r>
           <w:rPr>
             <w:rStyle w:val="Hyperlink"/>
@@ -36011,7 +36040,7 @@
       <w:r>
         <w:t xml:space="preserve"> </w:t>
       </w:r>
-      <w:hyperlink r:id="rId758">
+      <w:hyperlink r:id="rId759">
         <w:r>
           <w:rPr>
             <w:rStyle w:val="Hyperlink"/>
@@ -36020,8 +36049,8 @@
         </w:r>
       </w:hyperlink>
     </w:p>
-    <w:bookmarkEnd w:id="759"/>
-    <w:bookmarkStart w:id="764" w:name="ref-IRuDYZRB"/>
+    <w:bookmarkEnd w:id="760"/>
+    <w:bookmarkStart w:id="765" w:name="ref-IRuDYZRB"/>
     <w:p>
       <w:pPr>
         <w:pStyle w:val="Bibliography"/>
@@ -36067,7 +36096,7 @@
       <w:r>
         <w:t xml:space="preserve"> </w:t>
       </w:r>
-      <w:hyperlink r:id="rId760">
+      <w:hyperlink r:id="rId761">
         <w:r>
           <w:rPr>
             <w:rStyle w:val="Hyperlink"/>
@@ -36084,7 +36113,7 @@
       <w:r>
         <w:t xml:space="preserve"> </w:t>
       </w:r>
-      <w:hyperlink r:id="rId761">
+      <w:hyperlink r:id="rId762">
         <w:r>
           <w:rPr>
             <w:rStyle w:val="Hyperlink"/>
@@ -36101,7 +36130,7 @@
       <w:r>
         <w:t xml:space="preserve"> </w:t>
       </w:r>
-      <w:hyperlink r:id="rId762">
+      <w:hyperlink r:id="rId763">
         <w:r>
           <w:rPr>
             <w:rStyle w:val="Hyperlink"/>
@@ -36118,7 +36147,7 @@
       <w:r>
         <w:t xml:space="preserve"> </w:t>
       </w:r>
-      <w:hyperlink r:id="rId763">
+      <w:hyperlink r:id="rId764">
         <w:r>
           <w:rPr>
             <w:rStyle w:val="Hyperlink"/>
@@ -36127,8 +36156,8 @@
         </w:r>
       </w:hyperlink>
     </w:p>
-    <w:bookmarkEnd w:id="764"/>
-    <w:bookmarkStart w:id="769" w:name="ref-1DqZPaCtf"/>
+    <w:bookmarkEnd w:id="765"/>
+    <w:bookmarkStart w:id="770" w:name="ref-1DqZPaCtf"/>
     <w:p>
       <w:pPr>
         <w:pStyle w:val="Bibliography"/>
@@ -36174,7 +36203,7 @@
       <w:r>
         <w:t xml:space="preserve"> </w:t>
       </w:r>
-      <w:hyperlink r:id="rId765">
+      <w:hyperlink r:id="rId766">
         <w:r>
           <w:rPr>
             <w:rStyle w:val="Hyperlink"/>
@@ -36191,7 +36220,7 @@
       <w:r>
         <w:t xml:space="preserve"> </w:t>
       </w:r>
-      <w:hyperlink r:id="rId766">
+      <w:hyperlink r:id="rId767">
         <w:r>
           <w:rPr>
             <w:rStyle w:val="Hyperlink"/>
@@ -36208,7 +36237,7 @@
       <w:r>
         <w:t xml:space="preserve"> </w:t>
       </w:r>
-      <w:hyperlink r:id="rId767">
+      <w:hyperlink r:id="rId768">
         <w:r>
           <w:rPr>
             <w:rStyle w:val="Hyperlink"/>
@@ -36225,7 +36254,7 @@
       <w:r>
         <w:t xml:space="preserve"> </w:t>
       </w:r>
-      <w:hyperlink r:id="rId768">
+      <w:hyperlink r:id="rId769">
         <w:r>
           <w:rPr>
             <w:rStyle w:val="Hyperlink"/>
@@ -36234,8 +36263,8 @@
         </w:r>
       </w:hyperlink>
     </w:p>
-    <w:bookmarkEnd w:id="769"/>
-    <w:bookmarkStart w:id="771" w:name="ref-l9fFL5hb"/>
+    <w:bookmarkEnd w:id="770"/>
+    <w:bookmarkStart w:id="772" w:name="ref-l9fFL5hb"/>
     <w:p>
       <w:pPr>
         <w:pStyle w:val="Bibliography"/>
@@ -36271,7 +36300,7 @@
       <w:r>
         <w:t xml:space="preserve"> </w:t>
       </w:r>
-      <w:hyperlink r:id="rId770">
+      <w:hyperlink r:id="rId771">
         <w:r>
           <w:rPr>
             <w:rStyle w:val="Hyperlink"/>
@@ -36280,8 +36309,8 @@
         </w:r>
       </w:hyperlink>
     </w:p>
-    <w:bookmarkEnd w:id="771"/>
-    <w:bookmarkStart w:id="773" w:name="ref-6FP0Vmy8"/>
+    <w:bookmarkEnd w:id="772"/>
+    <w:bookmarkStart w:id="774" w:name="ref-6FP0Vmy8"/>
     <w:p>
       <w:pPr>
         <w:pStyle w:val="Bibliography"/>
@@ -36327,7 +36356,7 @@
       <w:r>
         <w:t xml:space="preserve"> </w:t>
       </w:r>
-      <w:hyperlink r:id="rId772">
+      <w:hyperlink r:id="rId773">
         <w:r>
           <w:rPr>
             <w:rStyle w:val="Hyperlink"/>
@@ -36336,8 +36365,8 @@
         </w:r>
       </w:hyperlink>
     </w:p>
-    <w:bookmarkEnd w:id="773"/>
-    <w:bookmarkStart w:id="777" w:name="ref-1ALDN7rfe"/>
+    <w:bookmarkEnd w:id="774"/>
+    <w:bookmarkStart w:id="778" w:name="ref-1ALDN7rfe"/>
     <w:p>
       <w:pPr>
         <w:pStyle w:val="Bibliography"/>
@@ -36383,7 +36412,7 @@
       <w:r>
         <w:t xml:space="preserve"> </w:t>
       </w:r>
-      <w:hyperlink r:id="rId774">
+      <w:hyperlink r:id="rId775">
         <w:r>
           <w:rPr>
             <w:rStyle w:val="Hyperlink"/>
@@ -36400,7 +36429,7 @@
       <w:r>
         <w:t xml:space="preserve"> </w:t>
       </w:r>
-      <w:hyperlink r:id="rId775">
+      <w:hyperlink r:id="rId776">
         <w:r>
           <w:rPr>
             <w:rStyle w:val="Hyperlink"/>
@@ -36417,7 +36446,7 @@
       <w:r>
         <w:t xml:space="preserve"> </w:t>
       </w:r>
-      <w:hyperlink r:id="rId776">
+      <w:hyperlink r:id="rId777">
         <w:r>
           <w:rPr>
             <w:rStyle w:val="Hyperlink"/>
@@ -36426,8 +36455,8 @@
         </w:r>
       </w:hyperlink>
     </w:p>
-    <w:bookmarkEnd w:id="777"/>
-    <w:bookmarkStart w:id="781" w:name="ref-OgYDNJt3"/>
+    <w:bookmarkEnd w:id="778"/>
+    <w:bookmarkStart w:id="782" w:name="ref-OgYDNJt3"/>
     <w:p>
       <w:pPr>
         <w:pStyle w:val="Bibliography"/>
@@ -36473,7 +36502,7 @@
       <w:r>
         <w:t xml:space="preserve"> </w:t>
       </w:r>
-      <w:hyperlink r:id="rId778">
+      <w:hyperlink r:id="rId779">
         <w:r>
           <w:rPr>
             <w:rStyle w:val="Hyperlink"/>
@@ -36490,7 +36519,7 @@
       <w:r>
         <w:t xml:space="preserve"> </w:t>
       </w:r>
-      <w:hyperlink r:id="rId779">
+      <w:hyperlink r:id="rId780">
         <w:r>
           <w:rPr>
             <w:rStyle w:val="Hyperlink"/>
@@ -36507,7 +36536,7 @@
       <w:r>
         <w:t xml:space="preserve"> </w:t>
       </w:r>
-      <w:hyperlink r:id="rId780">
+      <w:hyperlink r:id="rId781">
         <w:r>
           <w:rPr>
             <w:rStyle w:val="Hyperlink"/>
@@ -36516,8 +36545,8 @@
         </w:r>
       </w:hyperlink>
     </w:p>
-    <w:bookmarkEnd w:id="781"/>
-    <w:bookmarkStart w:id="786" w:name="ref-1AKi0FYUB"/>
+    <w:bookmarkEnd w:id="782"/>
+    <w:bookmarkStart w:id="787" w:name="ref-1AKi0FYUB"/>
     <w:p>
       <w:pPr>
         <w:pStyle w:val="Bibliography"/>
@@ -36563,7 +36592,7 @@
       <w:r>
         <w:t xml:space="preserve"> </w:t>
       </w:r>
-      <w:hyperlink r:id="rId782">
+      <w:hyperlink r:id="rId783">
         <w:r>
           <w:rPr>
             <w:rStyle w:val="Hyperlink"/>
@@ -36580,7 +36609,7 @@
       <w:r>
         <w:t xml:space="preserve"> </w:t>
       </w:r>
-      <w:hyperlink r:id="rId783">
+      <w:hyperlink r:id="rId784">
         <w:r>
           <w:rPr>
             <w:rStyle w:val="Hyperlink"/>
@@ -36597,7 +36626,7 @@
       <w:r>
         <w:t xml:space="preserve"> </w:t>
       </w:r>
-      <w:hyperlink r:id="rId784">
+      <w:hyperlink r:id="rId785">
         <w:r>
           <w:rPr>
             <w:rStyle w:val="Hyperlink"/>
@@ -36614,7 +36643,7 @@
       <w:r>
         <w:t xml:space="preserve"> </w:t>
       </w:r>
-      <w:hyperlink r:id="rId785">
+      <w:hyperlink r:id="rId786">
         <w:r>
           <w:rPr>
             <w:rStyle w:val="Hyperlink"/>
@@ -36623,8 +36652,8 @@
         </w:r>
       </w:hyperlink>
     </w:p>
-    <w:bookmarkEnd w:id="786"/>
-    <w:bookmarkStart w:id="790" w:name="ref-yumBaJ6U"/>
+    <w:bookmarkEnd w:id="787"/>
+    <w:bookmarkStart w:id="791" w:name="ref-yumBaJ6U"/>
     <w:p>
       <w:pPr>
         <w:pStyle w:val="Bibliography"/>
@@ -36670,7 +36699,7 @@
       <w:r>
         <w:t xml:space="preserve"> </w:t>
       </w:r>
-      <w:hyperlink r:id="rId787">
+      <w:hyperlink r:id="rId788">
         <w:r>
           <w:rPr>
             <w:rStyle w:val="Hyperlink"/>
@@ -36687,7 +36716,7 @@
       <w:r>
         <w:t xml:space="preserve"> </w:t>
       </w:r>
-      <w:hyperlink r:id="rId788">
+      <w:hyperlink r:id="rId789">
         <w:r>
           <w:rPr>
             <w:rStyle w:val="Hyperlink"/>
@@ -36704,7 +36733,7 @@
       <w:r>
         <w:t xml:space="preserve"> </w:t>
       </w:r>
-      <w:hyperlink r:id="rId789">
+      <w:hyperlink r:id="rId790">
         <w:r>
           <w:rPr>
             <w:rStyle w:val="Hyperlink"/>
@@ -36713,8 +36742,8 @@
         </w:r>
       </w:hyperlink>
     </w:p>
-    <w:bookmarkEnd w:id="790"/>
-    <w:bookmarkStart w:id="795" w:name="ref-dUnB3gD6"/>
+    <w:bookmarkEnd w:id="791"/>
+    <w:bookmarkStart w:id="796" w:name="ref-dUnB3gD6"/>
     <w:p>
       <w:pPr>
         <w:pStyle w:val="Bibliography"/>
@@ -36760,7 +36789,7 @@
       <w:r>
         <w:t xml:space="preserve"> </w:t>
       </w:r>
-      <w:hyperlink r:id="rId791">
+      <w:hyperlink r:id="rId792">
         <w:r>
           <w:rPr>
             <w:rStyle w:val="Hyperlink"/>
@@ -36777,7 +36806,7 @@
       <w:r>
         <w:t xml:space="preserve"> </w:t>
       </w:r>
-      <w:hyperlink r:id="rId792">
+      <w:hyperlink r:id="rId793">
         <w:r>
           <w:rPr>
             <w:rStyle w:val="Hyperlink"/>
@@ -36794,7 +36823,7 @@
       <w:r>
         <w:t xml:space="preserve"> </w:t>
       </w:r>
-      <w:hyperlink r:id="rId793">
+      <w:hyperlink r:id="rId794">
         <w:r>
           <w:rPr>
             <w:rStyle w:val="Hyperlink"/>
@@ -36811,7 +36840,7 @@
       <w:r>
         <w:t xml:space="preserve"> </w:t>
       </w:r>
-      <w:hyperlink r:id="rId794">
+      <w:hyperlink r:id="rId795">
         <w:r>
           <w:rPr>
             <w:rStyle w:val="Hyperlink"/>
@@ -36820,8 +36849,8 @@
         </w:r>
       </w:hyperlink>
     </w:p>
-    <w:bookmarkEnd w:id="795"/>
-    <w:bookmarkStart w:id="800" w:name="ref-cwbHiM1o"/>
+    <w:bookmarkEnd w:id="796"/>
+    <w:bookmarkStart w:id="801" w:name="ref-cwbHiM1o"/>
     <w:p>
       <w:pPr>
         <w:pStyle w:val="Bibliography"/>
@@ -36867,7 +36896,7 @@
       <w:r>
         <w:t xml:space="preserve"> </w:t>
       </w:r>
-      <w:hyperlink r:id="rId796">
+      <w:hyperlink r:id="rId797">
         <w:r>
           <w:rPr>
             <w:rStyle w:val="Hyperlink"/>
@@ -36884,7 +36913,7 @@
       <w:r>
         <w:t xml:space="preserve"> </w:t>
       </w:r>
-      <w:hyperlink r:id="rId797">
+      <w:hyperlink r:id="rId798">
         <w:r>
           <w:rPr>
             <w:rStyle w:val="Hyperlink"/>
@@ -36901,7 +36930,7 @@
       <w:r>
         <w:t xml:space="preserve"> </w:t>
       </w:r>
-      <w:hyperlink r:id="rId798">
+      <w:hyperlink r:id="rId799">
         <w:r>
           <w:rPr>
             <w:rStyle w:val="Hyperlink"/>
@@ -36918,7 +36947,7 @@
       <w:r>
         <w:t xml:space="preserve"> </w:t>
       </w:r>
-      <w:hyperlink r:id="rId799">
+      <w:hyperlink r:id="rId800">
         <w:r>
           <w:rPr>
             <w:rStyle w:val="Hyperlink"/>
@@ -36927,8 +36956,8 @@
         </w:r>
       </w:hyperlink>
     </w:p>
-    <w:bookmarkEnd w:id="800"/>
-    <w:bookmarkStart w:id="805" w:name="ref-f50jNbA8"/>
+    <w:bookmarkEnd w:id="801"/>
+    <w:bookmarkStart w:id="806" w:name="ref-f50jNbA8"/>
     <w:p>
       <w:pPr>
         <w:pStyle w:val="Bibliography"/>
@@ -36974,7 +37003,7 @@
       <w:r>
         <w:t xml:space="preserve"> </w:t>
       </w:r>
-      <w:hyperlink r:id="rId801">
+      <w:hyperlink r:id="rId802">
         <w:r>
           <w:rPr>
             <w:rStyle w:val="Hyperlink"/>
@@ -36991,7 +37020,7 @@
       <w:r>
         <w:t xml:space="preserve"> </w:t>
       </w:r>
-      <w:hyperlink r:id="rId802">
+      <w:hyperlink r:id="rId803">
         <w:r>
           <w:rPr>
             <w:rStyle w:val="Hyperlink"/>
@@ -37008,7 +37037,7 @@
       <w:r>
         <w:t xml:space="preserve"> </w:t>
       </w:r>
-      <w:hyperlink r:id="rId803">
+      <w:hyperlink r:id="rId804">
         <w:r>
           <w:rPr>
             <w:rStyle w:val="Hyperlink"/>
@@ -37025,7 +37054,7 @@
       <w:r>
         <w:t xml:space="preserve"> </w:t>
       </w:r>
-      <w:hyperlink r:id="rId804">
+      <w:hyperlink r:id="rId805">
         <w:r>
           <w:rPr>
             <w:rStyle w:val="Hyperlink"/>
@@ -37034,8 +37063,8 @@
         </w:r>
       </w:hyperlink>
     </w:p>
-    <w:bookmarkEnd w:id="805"/>
-    <w:bookmarkStart w:id="810" w:name="ref-KVTUgJqr"/>
+    <w:bookmarkEnd w:id="806"/>
+    <w:bookmarkStart w:id="811" w:name="ref-KVTUgJqr"/>
     <w:p>
       <w:pPr>
         <w:pStyle w:val="Bibliography"/>
@@ -37081,7 +37110,7 @@
       <w:r>
         <w:t xml:space="preserve"> </w:t>
       </w:r>
-      <w:hyperlink r:id="rId806">
+      <w:hyperlink r:id="rId807">
         <w:r>
           <w:rPr>
             <w:rStyle w:val="Hyperlink"/>
@@ -37098,7 +37127,7 @@
       <w:r>
         <w:t xml:space="preserve"> </w:t>
       </w:r>
-      <w:hyperlink r:id="rId807">
+      <w:hyperlink r:id="rId808">
         <w:r>
           <w:rPr>
             <w:rStyle w:val="Hyperlink"/>
@@ -37115,7 +37144,7 @@
       <w:r>
         <w:t xml:space="preserve"> </w:t>
       </w:r>
-      <w:hyperlink r:id="rId808">
+      <w:hyperlink r:id="rId809">
         <w:r>
           <w:rPr>
             <w:rStyle w:val="Hyperlink"/>
@@ -37132,7 +37161,7 @@
       <w:r>
         <w:t xml:space="preserve"> </w:t>
       </w:r>
-      <w:hyperlink r:id="rId809">
+      <w:hyperlink r:id="rId810">
         <w:r>
           <w:rPr>
             <w:rStyle w:val="Hyperlink"/>
@@ -37141,8 +37170,8 @@
         </w:r>
       </w:hyperlink>
     </w:p>
-    <w:bookmarkEnd w:id="810"/>
-    <w:bookmarkStart w:id="815" w:name="ref-NDRyNd61"/>
+    <w:bookmarkEnd w:id="811"/>
+    <w:bookmarkStart w:id="816" w:name="ref-NDRyNd61"/>
     <w:p>
       <w:pPr>
         <w:pStyle w:val="Bibliography"/>
@@ -37188,7 +37217,7 @@
       <w:r>
         <w:t xml:space="preserve"> </w:t>
       </w:r>
-      <w:hyperlink r:id="rId811">
+      <w:hyperlink r:id="rId812">
         <w:r>
           <w:rPr>
             <w:rStyle w:val="Hyperlink"/>
@@ -37205,7 +37234,7 @@
       <w:r>
         <w:t xml:space="preserve"> </w:t>
       </w:r>
-      <w:hyperlink r:id="rId812">
+      <w:hyperlink r:id="rId813">
         <w:r>
           <w:rPr>
             <w:rStyle w:val="Hyperlink"/>
@@ -37222,7 +37251,7 @@
       <w:r>
         <w:t xml:space="preserve"> </w:t>
       </w:r>
-      <w:hyperlink r:id="rId813">
+      <w:hyperlink r:id="rId814">
         <w:r>
           <w:rPr>
             <w:rStyle w:val="Hyperlink"/>
@@ -37239,7 +37268,7 @@
       <w:r>
         <w:t xml:space="preserve"> </w:t>
       </w:r>
-      <w:hyperlink r:id="rId814">
+      <w:hyperlink r:id="rId815">
         <w:r>
           <w:rPr>
             <w:rStyle w:val="Hyperlink"/>
@@ -37248,8 +37277,8 @@
         </w:r>
       </w:hyperlink>
     </w:p>
-    <w:bookmarkEnd w:id="815"/>
-    <w:bookmarkStart w:id="817" w:name="ref-1636MNwvb"/>
+    <w:bookmarkEnd w:id="816"/>
+    <w:bookmarkStart w:id="818" w:name="ref-1636MNwvb"/>
     <w:p>
       <w:pPr>
         <w:pStyle w:val="Bibliography"/>
@@ -37285,7 +37314,7 @@
       <w:r>
         <w:t xml:space="preserve"> </w:t>
       </w:r>
-      <w:hyperlink r:id="rId816">
+      <w:hyperlink r:id="rId817">
         <w:r>
           <w:rPr>
             <w:rStyle w:val="Hyperlink"/>
@@ -37294,8 +37323,8 @@
         </w:r>
       </w:hyperlink>
     </w:p>
-    <w:bookmarkEnd w:id="817"/>
-    <w:bookmarkStart w:id="820" w:name="ref-10THxyeCg"/>
+    <w:bookmarkEnd w:id="818"/>
+    <w:bookmarkStart w:id="821" w:name="ref-10THxyeCg"/>
     <w:p>
       <w:pPr>
         <w:pStyle w:val="Bibliography"/>
@@ -37341,7 +37370,7 @@
       <w:r>
         <w:t xml:space="preserve"> </w:t>
       </w:r>
-      <w:hyperlink r:id="rId818">
+      <w:hyperlink r:id="rId819">
         <w:r>
           <w:rPr>
             <w:rStyle w:val="Hyperlink"/>
@@ -37358,7 +37387,7 @@
       <w:r>
         <w:t xml:space="preserve"> </w:t>
       </w:r>
-      <w:hyperlink r:id="rId819">
+      <w:hyperlink r:id="rId820">
         <w:r>
           <w:rPr>
             <w:rStyle w:val="Hyperlink"/>
@@ -37367,8 +37396,8 @@
         </w:r>
       </w:hyperlink>
     </w:p>
-    <w:bookmarkEnd w:id="820"/>
-    <w:bookmarkStart w:id="825" w:name="ref-ayc7zYqi"/>
+    <w:bookmarkEnd w:id="821"/>
+    <w:bookmarkStart w:id="826" w:name="ref-ayc7zYqi"/>
     <w:p>
       <w:pPr>
         <w:pStyle w:val="Bibliography"/>
@@ -37414,7 +37443,7 @@
       <w:r>
         <w:t xml:space="preserve"> </w:t>
       </w:r>
-      <w:hyperlink r:id="rId821">
+      <w:hyperlink r:id="rId822">
         <w:r>
           <w:rPr>
             <w:rStyle w:val="Hyperlink"/>
@@ -37431,7 +37460,7 @@
       <w:r>
         <w:t xml:space="preserve"> </w:t>
       </w:r>
-      <w:hyperlink r:id="rId822">
+      <w:hyperlink r:id="rId823">
         <w:r>
           <w:rPr>
             <w:rStyle w:val="Hyperlink"/>
@@ -37448,7 +37477,7 @@
       <w:r>
         <w:t xml:space="preserve"> </w:t>
       </w:r>
-      <w:hyperlink r:id="rId823">
+      <w:hyperlink r:id="rId824">
         <w:r>
           <w:rPr>
             <w:rStyle w:val="Hyperlink"/>
@@ -37465,7 +37494,7 @@
       <w:r>
         <w:t xml:space="preserve"> </w:t>
       </w:r>
-      <w:hyperlink r:id="rId824">
+      <w:hyperlink r:id="rId825">
         <w:r>
           <w:rPr>
             <w:rStyle w:val="Hyperlink"/>
@@ -37474,8 +37503,8 @@
         </w:r>
       </w:hyperlink>
     </w:p>
-    <w:bookmarkEnd w:id="825"/>
-    <w:bookmarkStart w:id="830" w:name="ref-Wt9vgKLY"/>
+    <w:bookmarkEnd w:id="826"/>
+    <w:bookmarkStart w:id="831" w:name="ref-Wt9vgKLY"/>
     <w:p>
       <w:pPr>
         <w:pStyle w:val="Bibliography"/>
@@ -37521,7 +37550,7 @@
       <w:r>
         <w:t xml:space="preserve"> </w:t>
       </w:r>
-      <w:hyperlink r:id="rId826">
+      <w:hyperlink r:id="rId827">
         <w:r>
           <w:rPr>
             <w:rStyle w:val="Hyperlink"/>
@@ -37538,7 +37567,7 @@
       <w:r>
         <w:t xml:space="preserve"> </w:t>
       </w:r>
-      <w:hyperlink r:id="rId827">
+      <w:hyperlink r:id="rId828">
         <w:r>
           <w:rPr>
             <w:rStyle w:val="Hyperlink"/>
@@ -37555,7 +37584,7 @@
       <w:r>
         <w:t xml:space="preserve"> </w:t>
       </w:r>
-      <w:hyperlink r:id="rId828">
+      <w:hyperlink r:id="rId829">
         <w:r>
           <w:rPr>
             <w:rStyle w:val="Hyperlink"/>
@@ -37572,7 +37601,7 @@
       <w:r>
         <w:t xml:space="preserve"> </w:t>
       </w:r>
-      <w:hyperlink r:id="rId829">
+      <w:hyperlink r:id="rId830">
         <w:r>
           <w:rPr>
             <w:rStyle w:val="Hyperlink"/>
@@ -37581,8 +37610,8 @@
         </w:r>
       </w:hyperlink>
     </w:p>
-    <w:bookmarkEnd w:id="830"/>
-    <w:bookmarkStart w:id="835" w:name="ref-luPHOS0m"/>
+    <w:bookmarkEnd w:id="831"/>
+    <w:bookmarkStart w:id="836" w:name="ref-luPHOS0m"/>
     <w:p>
       <w:pPr>
         <w:pStyle w:val="Bibliography"/>
@@ -37628,7 +37657,7 @@
       <w:r>
         <w:t xml:space="preserve"> </w:t>
       </w:r>
-      <w:hyperlink r:id="rId831">
+      <w:hyperlink r:id="rId832">
         <w:r>
           <w:rPr>
             <w:rStyle w:val="Hyperlink"/>
@@ -37645,7 +37674,7 @@
       <w:r>
         <w:t xml:space="preserve"> </w:t>
       </w:r>
-      <w:hyperlink r:id="rId832">
+      <w:hyperlink r:id="rId833">
         <w:r>
           <w:rPr>
             <w:rStyle w:val="Hyperlink"/>
@@ -37662,7 +37691,7 @@
       <w:r>
         <w:t xml:space="preserve"> </w:t>
       </w:r>
-      <w:hyperlink r:id="rId833">
+      <w:hyperlink r:id="rId834">
         <w:r>
           <w:rPr>
             <w:rStyle w:val="Hyperlink"/>
@@ -37679,7 +37708,7 @@
       <w:r>
         <w:t xml:space="preserve"> </w:t>
       </w:r>
-      <w:hyperlink r:id="rId834">
+      <w:hyperlink r:id="rId835">
         <w:r>
           <w:rPr>
             <w:rStyle w:val="Hyperlink"/>
@@ -37688,8 +37717,8 @@
         </w:r>
       </w:hyperlink>
     </w:p>
-    <w:bookmarkEnd w:id="835"/>
-    <w:bookmarkStart w:id="840" w:name="ref-17hgtBpcV"/>
+    <w:bookmarkEnd w:id="836"/>
+    <w:bookmarkStart w:id="841" w:name="ref-17hgtBpcV"/>
     <w:p>
       <w:pPr>
         <w:pStyle w:val="Bibliography"/>
@@ -37735,7 +37764,7 @@
       <w:r>
         <w:t xml:space="preserve"> </w:t>
       </w:r>
-      <w:hyperlink r:id="rId836">
+      <w:hyperlink r:id="rId837">
         <w:r>
           <w:rPr>
             <w:rStyle w:val="Hyperlink"/>
@@ -37752,7 +37781,7 @@
       <w:r>
         <w:t xml:space="preserve"> </w:t>
       </w:r>
-      <w:hyperlink r:id="rId837">
+      <w:hyperlink r:id="rId838">
         <w:r>
           <w:rPr>
             <w:rStyle w:val="Hyperlink"/>
@@ -37769,7 +37798,7 @@
       <w:r>
         <w:t xml:space="preserve"> </w:t>
       </w:r>
-      <w:hyperlink r:id="rId838">
+      <w:hyperlink r:id="rId839">
         <w:r>
           <w:rPr>
             <w:rStyle w:val="Hyperlink"/>
@@ -37786,7 +37815,7 @@
       <w:r>
         <w:t xml:space="preserve"> </w:t>
       </w:r>
-      <w:hyperlink r:id="rId839">
+      <w:hyperlink r:id="rId840">
         <w:r>
           <w:rPr>
             <w:rStyle w:val="Hyperlink"/>
@@ -37795,8 +37824,8 @@
         </w:r>
       </w:hyperlink>
     </w:p>
-    <w:bookmarkEnd w:id="840"/>
-    <w:bookmarkStart w:id="845" w:name="ref-WEqfULN1"/>
+    <w:bookmarkEnd w:id="841"/>
+    <w:bookmarkStart w:id="846" w:name="ref-WEqfULN1"/>
     <w:p>
       <w:pPr>
         <w:pStyle w:val="Bibliography"/>
@@ -37842,7 +37871,7 @@
       <w:r>
         <w:t xml:space="preserve"> </w:t>
       </w:r>
-      <w:hyperlink r:id="rId841">
+      <w:hyperlink r:id="rId842">
         <w:r>
           <w:rPr>
             <w:rStyle w:val="Hyperlink"/>
@@ -37859,7 +37888,7 @@
       <w:r>
         <w:t xml:space="preserve"> </w:t>
       </w:r>
-      <w:hyperlink r:id="rId842">
+      <w:hyperlink r:id="rId843">
         <w:r>
           <w:rPr>
             <w:rStyle w:val="Hyperlink"/>
@@ -37876,7 +37905,7 @@
       <w:r>
         <w:t xml:space="preserve"> </w:t>
       </w:r>
-      <w:hyperlink r:id="rId843">
+      <w:hyperlink r:id="rId844">
         <w:r>
           <w:rPr>
             <w:rStyle w:val="Hyperlink"/>
@@ -37893,7 +37922,7 @@
       <w:r>
         <w:t xml:space="preserve"> </w:t>
       </w:r>
-      <w:hyperlink r:id="rId844">
+      <w:hyperlink r:id="rId845">
         <w:r>
           <w:rPr>
             <w:rStyle w:val="Hyperlink"/>
@@ -37902,8 +37931,8 @@
         </w:r>
       </w:hyperlink>
     </w:p>
-    <w:bookmarkEnd w:id="845"/>
-    <w:bookmarkStart w:id="850" w:name="ref-bj2feMy4"/>
+    <w:bookmarkEnd w:id="846"/>
+    <w:bookmarkStart w:id="851" w:name="ref-bj2feMy4"/>
     <w:p>
       <w:pPr>
         <w:pStyle w:val="Bibliography"/>
@@ -37949,7 +37978,7 @@
       <w:r>
         <w:t xml:space="preserve"> </w:t>
       </w:r>
-      <w:hyperlink r:id="rId846">
+      <w:hyperlink r:id="rId847">
         <w:r>
           <w:rPr>
             <w:rStyle w:val="Hyperlink"/>
@@ -37966,7 +37995,7 @@
       <w:r>
         <w:t xml:space="preserve"> </w:t>
       </w:r>
-      <w:hyperlink r:id="rId847">
+      <w:hyperlink r:id="rId848">
         <w:r>
           <w:rPr>
             <w:rStyle w:val="Hyperlink"/>
@@ -37983,7 +38012,7 @@
       <w:r>
         <w:t xml:space="preserve"> </w:t>
       </w:r>
-      <w:hyperlink r:id="rId848">
+      <w:hyperlink r:id="rId849">
         <w:r>
           <w:rPr>
             <w:rStyle w:val="Hyperlink"/>
@@ -38000,7 +38029,7 @@
       <w:r>
         <w:t xml:space="preserve"> </w:t>
       </w:r>
-      <w:hyperlink r:id="rId849">
+      <w:hyperlink r:id="rId850">
         <w:r>
           <w:rPr>
             <w:rStyle w:val="Hyperlink"/>
@@ -38009,8 +38038,8 @@
         </w:r>
       </w:hyperlink>
     </w:p>
-    <w:bookmarkEnd w:id="850"/>
-    <w:bookmarkStart w:id="853" w:name="ref-9wnr4sOS"/>
+    <w:bookmarkEnd w:id="851"/>
+    <w:bookmarkStart w:id="854" w:name="ref-9wnr4sOS"/>
     <w:p>
       <w:pPr>
         <w:pStyle w:val="Bibliography"/>
@@ -38056,7 +38085,7 @@
       <w:r>
         <w:t xml:space="preserve"> </w:t>
       </w:r>
-      <w:hyperlink r:id="rId851">
+      <w:hyperlink r:id="rId852">
         <w:r>
           <w:rPr>
             <w:rStyle w:val="Hyperlink"/>
@@ -38073,7 +38102,7 @@
       <w:r>
         <w:t xml:space="preserve"> </w:t>
       </w:r>
-      <w:hyperlink r:id="rId852">
+      <w:hyperlink r:id="rId853">
         <w:r>
           <w:rPr>
             <w:rStyle w:val="Hyperlink"/>
@@ -38082,8 +38111,8 @@
         </w:r>
       </w:hyperlink>
     </w:p>
-    <w:bookmarkEnd w:id="853"/>
-    <w:bookmarkStart w:id="858" w:name="ref-3qsYQAdF"/>
+    <w:bookmarkEnd w:id="854"/>
+    <w:bookmarkStart w:id="859" w:name="ref-3qsYQAdF"/>
     <w:p>
       <w:pPr>
         <w:pStyle w:val="Bibliography"/>
@@ -38129,7 +38158,7 @@
       <w:r>
         <w:t xml:space="preserve"> </w:t>
       </w:r>
-      <w:hyperlink r:id="rId854">
+      <w:hyperlink r:id="rId855">
         <w:r>
           <w:rPr>
             <w:rStyle w:val="Hyperlink"/>
@@ -38146,7 +38175,7 @@
       <w:r>
         <w:t xml:space="preserve"> </w:t>
       </w:r>
-      <w:hyperlink r:id="rId855">
+      <w:hyperlink r:id="rId856">
         <w:r>
           <w:rPr>
             <w:rStyle w:val="Hyperlink"/>
@@ -38163,7 +38192,7 @@
       <w:r>
         <w:t xml:space="preserve"> </w:t>
       </w:r>
-      <w:hyperlink r:id="rId856">
+      <w:hyperlink r:id="rId857">
         <w:r>
           <w:rPr>
             <w:rStyle w:val="Hyperlink"/>
@@ -38180,7 +38209,7 @@
       <w:r>
         <w:t xml:space="preserve"> </w:t>
       </w:r>
-      <w:hyperlink r:id="rId857">
+      <w:hyperlink r:id="rId858">
         <w:r>
           <w:rPr>
             <w:rStyle w:val="Hyperlink"/>
@@ -38189,8 +38218,8 @@
         </w:r>
       </w:hyperlink>
     </w:p>
-    <w:bookmarkEnd w:id="858"/>
-    <w:bookmarkStart w:id="863" w:name="ref-11XXNLZ90"/>
+    <w:bookmarkEnd w:id="859"/>
+    <w:bookmarkStart w:id="864" w:name="ref-11XXNLZ90"/>
     <w:p>
       <w:pPr>
         <w:pStyle w:val="Bibliography"/>
@@ -38236,7 +38265,7 @@
       <w:r>
         <w:t xml:space="preserve"> </w:t>
       </w:r>
-      <w:hyperlink r:id="rId859">
+      <w:hyperlink r:id="rId860">
         <w:r>
           <w:rPr>
             <w:rStyle w:val="Hyperlink"/>
@@ -38253,7 +38282,7 @@
       <w:r>
         <w:t xml:space="preserve"> </w:t>
       </w:r>
-      <w:hyperlink r:id="rId860">
+      <w:hyperlink r:id="rId861">
         <w:r>
           <w:rPr>
             <w:rStyle w:val="Hyperlink"/>
@@ -38270,7 +38299,7 @@
       <w:r>
         <w:t xml:space="preserve"> </w:t>
       </w:r>
-      <w:hyperlink r:id="rId861">
+      <w:hyperlink r:id="rId862">
         <w:r>
           <w:rPr>
             <w:rStyle w:val="Hyperlink"/>
@@ -38287,7 +38316,7 @@
       <w:r>
         <w:t xml:space="preserve"> </w:t>
       </w:r>
-      <w:hyperlink r:id="rId862">
+      <w:hyperlink r:id="rId863">
         <w:r>
           <w:rPr>
             <w:rStyle w:val="Hyperlink"/>
@@ -38296,8 +38325,8 @@
         </w:r>
       </w:hyperlink>
     </w:p>
-    <w:bookmarkEnd w:id="863"/>
-    <w:bookmarkStart w:id="865" w:name="ref-TBjYbLjT"/>
+    <w:bookmarkEnd w:id="864"/>
+    <w:bookmarkStart w:id="866" w:name="ref-TBjYbLjT"/>
     <w:p>
       <w:pPr>
         <w:pStyle w:val="Bibliography"/>
@@ -38343,7 +38372,7 @@
       <w:r>
         <w:t xml:space="preserve"> </w:t>
       </w:r>
-      <w:hyperlink r:id="rId864">
+      <w:hyperlink r:id="rId865">
         <w:r>
           <w:rPr>
             <w:rStyle w:val="Hyperlink"/>
@@ -38352,8 +38381,8 @@
         </w:r>
       </w:hyperlink>
     </w:p>
-    <w:bookmarkEnd w:id="865"/>
-    <w:bookmarkStart w:id="867" w:name="ref-SytvPCdR"/>
+    <w:bookmarkEnd w:id="866"/>
+    <w:bookmarkStart w:id="868" w:name="ref-SytvPCdR"/>
     <w:p>
       <w:pPr>
         <w:pStyle w:val="Bibliography"/>
@@ -38399,7 +38428,7 @@
       <w:r>
         <w:t xml:space="preserve"> </w:t>
       </w:r>
-      <w:hyperlink r:id="rId866">
+      <w:hyperlink r:id="rId867">
         <w:r>
           <w:rPr>
             <w:rStyle w:val="Hyperlink"/>
@@ -38408,8 +38437,8 @@
         </w:r>
       </w:hyperlink>
     </w:p>
-    <w:bookmarkEnd w:id="867"/>
-    <w:bookmarkStart w:id="869" w:name="ref-eUSZ6Jb5"/>
+    <w:bookmarkEnd w:id="868"/>
+    <w:bookmarkStart w:id="870" w:name="ref-eUSZ6Jb5"/>
     <w:p>
       <w:pPr>
         <w:pStyle w:val="Bibliography"/>
@@ -38455,7 +38484,7 @@
       <w:r>
         <w:t xml:space="preserve"> </w:t>
       </w:r>
-      <w:hyperlink r:id="rId868">
+      <w:hyperlink r:id="rId869">
         <w:r>
           <w:rPr>
             <w:rStyle w:val="Hyperlink"/>
@@ -38464,8 +38493,8 @@
         </w:r>
       </w:hyperlink>
     </w:p>
-    <w:bookmarkEnd w:id="869"/>
-    <w:bookmarkStart w:id="871" w:name="ref-sW1V7yT"/>
+    <w:bookmarkEnd w:id="870"/>
+    <w:bookmarkStart w:id="872" w:name="ref-sW1V7yT"/>
     <w:p>
       <w:pPr>
         <w:pStyle w:val="Bibliography"/>
@@ -38501,7 +38530,7 @@
       <w:r>
         <w:t xml:space="preserve"> </w:t>
       </w:r>
-      <w:hyperlink r:id="rId870">
+      <w:hyperlink r:id="rId871">
         <w:r>
           <w:rPr>
             <w:rStyle w:val="Hyperlink"/>
@@ -38510,8 +38539,8 @@
         </w:r>
       </w:hyperlink>
     </w:p>
-    <w:bookmarkEnd w:id="871"/>
-    <w:bookmarkStart w:id="873" w:name="ref-5GxCGzrT"/>
+    <w:bookmarkEnd w:id="872"/>
+    <w:bookmarkStart w:id="874" w:name="ref-5GxCGzrT"/>
     <w:p>
       <w:pPr>
         <w:pStyle w:val="Bibliography"/>
@@ -38557,7 +38586,7 @@
       <w:r>
         <w:t xml:space="preserve"> </w:t>
       </w:r>
-      <w:hyperlink r:id="rId872">
+      <w:hyperlink r:id="rId873">
         <w:r>
           <w:rPr>
             <w:rStyle w:val="Hyperlink"/>
@@ -38566,8 +38595,8 @@
         </w:r>
       </w:hyperlink>
     </w:p>
-    <w:bookmarkEnd w:id="873"/>
-    <w:bookmarkStart w:id="875" w:name="ref-bD1bgfSb"/>
+    <w:bookmarkEnd w:id="874"/>
+    <w:bookmarkStart w:id="876" w:name="ref-bD1bgfSb"/>
     <w:p>
       <w:pPr>
         <w:pStyle w:val="Bibliography"/>
@@ -38603,7 +38632,7 @@
       <w:r>
         <w:t xml:space="preserve"> </w:t>
       </w:r>
-      <w:hyperlink r:id="rId874">
+      <w:hyperlink r:id="rId875">
         <w:r>
           <w:rPr>
             <w:rStyle w:val="Hyperlink"/>
@@ -38612,8 +38641,8 @@
         </w:r>
       </w:hyperlink>
     </w:p>
-    <w:bookmarkEnd w:id="875"/>
-    <w:bookmarkStart w:id="880" w:name="ref-qFDbLzcP"/>
+    <w:bookmarkEnd w:id="876"/>
+    <w:bookmarkStart w:id="881" w:name="ref-qFDbLzcP"/>
     <w:p>
       <w:pPr>
         <w:pStyle w:val="Bibliography"/>
@@ -38659,7 +38688,7 @@
       <w:r>
         <w:t xml:space="preserve"> </w:t>
       </w:r>
-      <w:hyperlink r:id="rId876">
+      <w:hyperlink r:id="rId877">
         <w:r>
           <w:rPr>
             <w:rStyle w:val="Hyperlink"/>
@@ -38676,7 +38705,7 @@
       <w:r>
         <w:t xml:space="preserve"> </w:t>
       </w:r>
-      <w:hyperlink r:id="rId877">
+      <w:hyperlink r:id="rId878">
         <w:r>
           <w:rPr>
             <w:rStyle w:val="Hyperlink"/>
@@ -38693,7 +38722,7 @@
       <w:r>
         <w:t xml:space="preserve"> </w:t>
       </w:r>
-      <w:hyperlink r:id="rId878">
+      <w:hyperlink r:id="rId879">
         <w:r>
           <w:rPr>
             <w:rStyle w:val="Hyperlink"/>
@@ -38710,7 +38739,7 @@
       <w:r>
         <w:t xml:space="preserve"> </w:t>
       </w:r>
-      <w:hyperlink r:id="rId879">
+      <w:hyperlink r:id="rId880">
         <w:r>
           <w:rPr>
             <w:rStyle w:val="Hyperlink"/>
@@ -38719,8 +38748,8 @@
         </w:r>
       </w:hyperlink>
     </w:p>
-    <w:bookmarkEnd w:id="880"/>
-    <w:bookmarkStart w:id="882" w:name="ref-Up1vB19z"/>
+    <w:bookmarkEnd w:id="881"/>
+    <w:bookmarkStart w:id="883" w:name="ref-Up1vB19z"/>
     <w:p>
       <w:pPr>
         <w:pStyle w:val="Bibliography"/>
@@ -38766,7 +38795,7 @@
       <w:r>
         <w:t xml:space="preserve"> </w:t>
       </w:r>
-      <w:hyperlink r:id="rId881">
+      <w:hyperlink r:id="rId882">
         <w:r>
           <w:rPr>
             <w:rStyle w:val="Hyperlink"/>
@@ -38775,8 +38804,8 @@
         </w:r>
       </w:hyperlink>
     </w:p>
-    <w:bookmarkEnd w:id="882"/>
-    <w:bookmarkStart w:id="887" w:name="ref-f52YwpY3"/>
+    <w:bookmarkEnd w:id="883"/>
+    <w:bookmarkStart w:id="888" w:name="ref-f52YwpY3"/>
     <w:p>
       <w:pPr>
         <w:pStyle w:val="Bibliography"/>
@@ -38822,7 +38851,7 @@
       <w:r>
         <w:t xml:space="preserve"> </w:t>
       </w:r>
-      <w:hyperlink r:id="rId883">
+      <w:hyperlink r:id="rId884">
         <w:r>
           <w:rPr>
             <w:rStyle w:val="Hyperlink"/>
@@ -38839,7 +38868,7 @@
       <w:r>
         <w:t xml:space="preserve"> </w:t>
       </w:r>
-      <w:hyperlink r:id="rId884">
+      <w:hyperlink r:id="rId885">
         <w:r>
           <w:rPr>
             <w:rStyle w:val="Hyperlink"/>
@@ -38856,7 +38885,7 @@
       <w:r>
         <w:t xml:space="preserve"> </w:t>
       </w:r>
-      <w:hyperlink r:id="rId885">
+      <w:hyperlink r:id="rId886">
         <w:r>
           <w:rPr>
             <w:rStyle w:val="Hyperlink"/>
@@ -38873,7 +38902,7 @@
       <w:r>
         <w:t xml:space="preserve"> </w:t>
       </w:r>
-      <w:hyperlink r:id="rId886">
+      <w:hyperlink r:id="rId887">
         <w:r>
           <w:rPr>
             <w:rStyle w:val="Hyperlink"/>
@@ -38882,8 +38911,8 @@
         </w:r>
       </w:hyperlink>
     </w:p>
-    <w:bookmarkEnd w:id="887"/>
-    <w:bookmarkStart w:id="891" w:name="ref-JPUZjTnq"/>
+    <w:bookmarkEnd w:id="888"/>
+    <w:bookmarkStart w:id="892" w:name="ref-JPUZjTnq"/>
     <w:p>
       <w:pPr>
         <w:pStyle w:val="Bibliography"/>
@@ -38929,7 +38958,7 @@
       <w:r>
         <w:t xml:space="preserve"> </w:t>
       </w:r>
-      <w:hyperlink r:id="rId888">
+      <w:hyperlink r:id="rId889">
         <w:r>
           <w:rPr>
             <w:rStyle w:val="Hyperlink"/>
@@ -38946,7 +38975,7 @@
       <w:r>
         <w:t xml:space="preserve"> </w:t>
       </w:r>
-      <w:hyperlink r:id="rId889">
+      <w:hyperlink r:id="rId890">
         <w:r>
           <w:rPr>
             <w:rStyle w:val="Hyperlink"/>
@@ -38963,7 +38992,7 @@
       <w:r>
         <w:t xml:space="preserve"> </w:t>
       </w:r>
-      <w:hyperlink r:id="rId890">
+      <w:hyperlink r:id="rId891">
         <w:r>
           <w:rPr>
             <w:rStyle w:val="Hyperlink"/>
@@ -38972,8 +39001,8 @@
         </w:r>
       </w:hyperlink>
     </w:p>
-    <w:bookmarkEnd w:id="891"/>
-    <w:bookmarkStart w:id="896" w:name="ref-kAKKkMAW"/>
+    <w:bookmarkEnd w:id="892"/>
+    <w:bookmarkStart w:id="897" w:name="ref-kAKKkMAW"/>
     <w:p>
       <w:pPr>
         <w:pStyle w:val="Bibliography"/>
@@ -39019,7 +39048,7 @@
       <w:r>
         <w:t xml:space="preserve"> </w:t>
       </w:r>
-      <w:hyperlink r:id="rId892">
+      <w:hyperlink r:id="rId893">
         <w:r>
           <w:rPr>
             <w:rStyle w:val="Hyperlink"/>
@@ -39036,7 +39065,7 @@
       <w:r>
         <w:t xml:space="preserve"> </w:t>
       </w:r>
-      <w:hyperlink r:id="rId893">
+      <w:hyperlink r:id="rId894">
         <w:r>
           <w:rPr>
             <w:rStyle w:val="Hyperlink"/>
@@ -39053,7 +39082,7 @@
       <w:r>
         <w:t xml:space="preserve"> </w:t>
       </w:r>
-      <w:hyperlink r:id="rId894">
+      <w:hyperlink r:id="rId895">
         <w:r>
           <w:rPr>
             <w:rStyle w:val="Hyperlink"/>
@@ -39070,7 +39099,7 @@
       <w:r>
         <w:t xml:space="preserve"> </w:t>
       </w:r>
-      <w:hyperlink r:id="rId895">
+      <w:hyperlink r:id="rId896">
         <w:r>
           <w:rPr>
             <w:rStyle w:val="Hyperlink"/>
@@ -39079,8 +39108,8 @@
         </w:r>
       </w:hyperlink>
     </w:p>
-    <w:bookmarkEnd w:id="896"/>
-    <w:bookmarkStart w:id="901" w:name="ref-EuYDqR7q"/>
+    <w:bookmarkEnd w:id="897"/>
+    <w:bookmarkStart w:id="902" w:name="ref-EuYDqR7q"/>
     <w:p>
       <w:pPr>
         <w:pStyle w:val="Bibliography"/>
@@ -39126,7 +39155,7 @@
       <w:r>
         <w:t xml:space="preserve"> </w:t>
       </w:r>
-      <w:hyperlink r:id="rId897">
+      <w:hyperlink r:id="rId898">
         <w:r>
           <w:rPr>
             <w:rStyle w:val="Hyperlink"/>
@@ -39143,7 +39172,7 @@
       <w:r>
         <w:t xml:space="preserve"> </w:t>
       </w:r>
-      <w:hyperlink r:id="rId898">
+      <w:hyperlink r:id="rId899">
         <w:r>
           <w:rPr>
             <w:rStyle w:val="Hyperlink"/>
@@ -39160,7 +39189,7 @@
       <w:r>
         <w:t xml:space="preserve"> </w:t>
       </w:r>
-      <w:hyperlink r:id="rId899">
+      <w:hyperlink r:id="rId900">
         <w:r>
           <w:rPr>
             <w:rStyle w:val="Hyperlink"/>
@@ -39177,7 +39206,7 @@
       <w:r>
         <w:t xml:space="preserve"> </w:t>
       </w:r>
-      <w:hyperlink r:id="rId900">
+      <w:hyperlink r:id="rId901">
         <w:r>
           <w:rPr>
             <w:rStyle w:val="Hyperlink"/>
@@ -39186,8 +39215,8 @@
         </w:r>
       </w:hyperlink>
     </w:p>
-    <w:bookmarkEnd w:id="901"/>
-    <w:bookmarkStart w:id="906" w:name="ref-11J6lIInT"/>
+    <w:bookmarkEnd w:id="902"/>
+    <w:bookmarkStart w:id="907" w:name="ref-11J6lIInT"/>
     <w:p>
       <w:pPr>
         <w:pStyle w:val="Bibliography"/>
@@ -39233,7 +39262,7 @@
       <w:r>
         <w:t xml:space="preserve"> </w:t>
       </w:r>
-      <w:hyperlink r:id="rId902">
+      <w:hyperlink r:id="rId903">
         <w:r>
           <w:rPr>
             <w:rStyle w:val="Hyperlink"/>
@@ -39250,7 +39279,7 @@
       <w:r>
         <w:t xml:space="preserve"> </w:t>
       </w:r>
-      <w:hyperlink r:id="rId903">
+      <w:hyperlink r:id="rId904">
         <w:r>
           <w:rPr>
             <w:rStyle w:val="Hyperlink"/>
@@ -39267,7 +39296,7 @@
       <w:r>
         <w:t xml:space="preserve"> </w:t>
       </w:r>
-      <w:hyperlink r:id="rId904">
+      <w:hyperlink r:id="rId905">
         <w:r>
           <w:rPr>
             <w:rStyle w:val="Hyperlink"/>
@@ -39284,7 +39313,7 @@
       <w:r>
         <w:t xml:space="preserve"> </w:t>
       </w:r>
-      <w:hyperlink r:id="rId905">
+      <w:hyperlink r:id="rId906">
         <w:r>
           <w:rPr>
             <w:rStyle w:val="Hyperlink"/>
@@ -39293,8 +39322,8 @@
         </w:r>
       </w:hyperlink>
     </w:p>
-    <w:bookmarkEnd w:id="906"/>
-    <w:bookmarkStart w:id="909" w:name="ref-124Fu0rXD"/>
+    <w:bookmarkEnd w:id="907"/>
+    <w:bookmarkStart w:id="910" w:name="ref-124Fu0rXD"/>
     <w:p>
       <w:pPr>
         <w:pStyle w:val="Bibliography"/>
@@ -39340,7 +39369,7 @@
       <w:r>
         <w:t xml:space="preserve"> </w:t>
       </w:r>
-      <w:hyperlink r:id="rId907">
+      <w:hyperlink r:id="rId908">
         <w:r>
           <w:rPr>
             <w:rStyle w:val="Hyperlink"/>
@@ -39357,7 +39386,7 @@
       <w:r>
         <w:t xml:space="preserve"> </w:t>
       </w:r>
-      <w:hyperlink r:id="rId908">
+      <w:hyperlink r:id="rId909">
         <w:r>
           <w:rPr>
             <w:rStyle w:val="Hyperlink"/>
@@ -39366,8 +39395,8 @@
         </w:r>
       </w:hyperlink>
     </w:p>
-    <w:bookmarkEnd w:id="909"/>
-    <w:bookmarkStart w:id="913" w:name="ref-3gp7t98X"/>
+    <w:bookmarkEnd w:id="910"/>
+    <w:bookmarkStart w:id="914" w:name="ref-3gp7t98X"/>
     <w:p>
       <w:pPr>
         <w:pStyle w:val="Bibliography"/>
@@ -39413,7 +39442,7 @@
       <w:r>
         <w:t xml:space="preserve"> </w:t>
       </w:r>
-      <w:hyperlink r:id="rId910">
+      <w:hyperlink r:id="rId911">
         <w:r>
           <w:rPr>
             <w:rStyle w:val="Hyperlink"/>
@@ -39430,7 +39459,7 @@
       <w:r>
         <w:t xml:space="preserve"> </w:t>
       </w:r>
-      <w:hyperlink r:id="rId911">
+      <w:hyperlink r:id="rId912">
         <w:r>
           <w:rPr>
             <w:rStyle w:val="Hyperlink"/>
@@ -39447,7 +39476,7 @@
       <w:r>
         <w:t xml:space="preserve"> </w:t>
       </w:r>
-      <w:hyperlink r:id="rId912">
+      <w:hyperlink r:id="rId913">
         <w:r>
           <w:rPr>
             <w:rStyle w:val="Hyperlink"/>
@@ -39456,8 +39485,8 @@
         </w:r>
       </w:hyperlink>
     </w:p>
-    <w:bookmarkEnd w:id="913"/>
-    <w:bookmarkStart w:id="917" w:name="ref-KULxo48U"/>
+    <w:bookmarkEnd w:id="914"/>
+    <w:bookmarkStart w:id="918" w:name="ref-KULxo48U"/>
     <w:p>
       <w:pPr>
         <w:pStyle w:val="Bibliography"/>
@@ -39503,7 +39532,7 @@
       <w:r>
         <w:t xml:space="preserve"> </w:t>
       </w:r>
-      <w:hyperlink r:id="rId914">
+      <w:hyperlink r:id="rId915">
         <w:r>
           <w:rPr>
             <w:rStyle w:val="Hyperlink"/>
@@ -39520,7 +39549,7 @@
       <w:r>
         <w:t xml:space="preserve"> </w:t>
       </w:r>
-      <w:hyperlink r:id="rId915">
+      <w:hyperlink r:id="rId916">
         <w:r>
           <w:rPr>
             <w:rStyle w:val="Hyperlink"/>
@@ -39537,7 +39566,7 @@
       <w:r>
         <w:t xml:space="preserve"> </w:t>
       </w:r>
-      <w:hyperlink r:id="rId916">
+      <w:hyperlink r:id="rId917">
         <w:r>
           <w:rPr>
             <w:rStyle w:val="Hyperlink"/>
@@ -39546,8 +39575,8 @@
         </w:r>
       </w:hyperlink>
     </w:p>
-    <w:bookmarkEnd w:id="917"/>
-    <w:bookmarkStart w:id="922" w:name="ref-MTcTiS7i"/>
+    <w:bookmarkEnd w:id="918"/>
+    <w:bookmarkStart w:id="923" w:name="ref-MTcTiS7i"/>
     <w:p>
       <w:pPr>
         <w:pStyle w:val="Bibliography"/>
@@ -39593,7 +39622,7 @@
       <w:r>
         <w:t xml:space="preserve"> </w:t>
       </w:r>
-      <w:hyperlink r:id="rId918">
+      <w:hyperlink r:id="rId919">
         <w:r>
           <w:rPr>
             <w:rStyle w:val="Hyperlink"/>
@@ -39610,7 +39639,7 @@
       <w:r>
         <w:t xml:space="preserve"> </w:t>
       </w:r>
-      <w:hyperlink r:id="rId919">
+      <w:hyperlink r:id="rId920">
         <w:r>
           <w:rPr>
             <w:rStyle w:val="Hyperlink"/>
@@ -39627,7 +39656,7 @@
       <w:r>
         <w:t xml:space="preserve"> </w:t>
       </w:r>
-      <w:hyperlink r:id="rId920">
+      <w:hyperlink r:id="rId921">
         <w:r>
           <w:rPr>
             <w:rStyle w:val="Hyperlink"/>
@@ -39644,7 +39673,7 @@
       <w:r>
         <w:t xml:space="preserve"> </w:t>
       </w:r>
-      <w:hyperlink r:id="rId921">
+      <w:hyperlink r:id="rId922">
         <w:r>
           <w:rPr>
             <w:rStyle w:val="Hyperlink"/>
@@ -39653,8 +39682,8 @@
         </w:r>
       </w:hyperlink>
     </w:p>
-    <w:bookmarkEnd w:id="922"/>
-    <w:bookmarkStart w:id="927" w:name="ref-15l3di3Wj"/>
+    <w:bookmarkEnd w:id="923"/>
+    <w:bookmarkStart w:id="928" w:name="ref-15l3di3Wj"/>
     <w:p>
       <w:pPr>
         <w:pStyle w:val="Bibliography"/>
@@ -39700,7 +39729,7 @@
       <w:r>
         <w:t xml:space="preserve"> </w:t>
       </w:r>
-      <w:hyperlink r:id="rId923">
+      <w:hyperlink r:id="rId924">
         <w:r>
           <w:rPr>
             <w:rStyle w:val="Hyperlink"/>
@@ -39717,7 +39746,7 @@
       <w:r>
         <w:t xml:space="preserve"> </w:t>
       </w:r>
-      <w:hyperlink r:id="rId924">
+      <w:hyperlink r:id="rId925">
         <w:r>
           <w:rPr>
             <w:rStyle w:val="Hyperlink"/>
@@ -39734,7 +39763,7 @@
       <w:r>
         <w:t xml:space="preserve"> </w:t>
       </w:r>
-      <w:hyperlink r:id="rId925">
+      <w:hyperlink r:id="rId926">
         <w:r>
           <w:rPr>
             <w:rStyle w:val="Hyperlink"/>
@@ -39751,7 +39780,7 @@
       <w:r>
         <w:t xml:space="preserve"> </w:t>
       </w:r>
-      <w:hyperlink r:id="rId926">
+      <w:hyperlink r:id="rId927">
         <w:r>
           <w:rPr>
             <w:rStyle w:val="Hyperlink"/>
@@ -39760,8 +39789,8 @@
         </w:r>
       </w:hyperlink>
     </w:p>
-    <w:bookmarkEnd w:id="927"/>
-    <w:bookmarkStart w:id="932" w:name="ref-qcVbT0w4"/>
+    <w:bookmarkEnd w:id="928"/>
+    <w:bookmarkStart w:id="933" w:name="ref-qcVbT0w4"/>
     <w:p>
       <w:pPr>
         <w:pStyle w:val="Bibliography"/>
@@ -39807,7 +39836,7 @@
       <w:r>
         <w:t xml:space="preserve"> </w:t>
       </w:r>
-      <w:hyperlink r:id="rId928">
+      <w:hyperlink r:id="rId929">
         <w:r>
           <w:rPr>
             <w:rStyle w:val="Hyperlink"/>
@@ -39824,7 +39853,7 @@
       <w:r>
         <w:t xml:space="preserve"> </w:t>
       </w:r>
-      <w:hyperlink r:id="rId929">
+      <w:hyperlink r:id="rId930">
         <w:r>
           <w:rPr>
             <w:rStyle w:val="Hyperlink"/>
@@ -39841,7 +39870,7 @@
       <w:r>
         <w:t xml:space="preserve"> </w:t>
       </w:r>
-      <w:hyperlink r:id="rId930">
+      <w:hyperlink r:id="rId931">
         <w:r>
           <w:rPr>
             <w:rStyle w:val="Hyperlink"/>
@@ -39858,7 +39887,7 @@
       <w:r>
         <w:t xml:space="preserve"> </w:t>
       </w:r>
-      <w:hyperlink r:id="rId931">
+      <w:hyperlink r:id="rId932">
         <w:r>
           <w:rPr>
             <w:rStyle w:val="Hyperlink"/>
@@ -39867,8 +39896,8 @@
         </w:r>
       </w:hyperlink>
     </w:p>
-    <w:bookmarkEnd w:id="932"/>
-    <w:bookmarkStart w:id="935" w:name="ref-41WAtZmB"/>
+    <w:bookmarkEnd w:id="933"/>
+    <w:bookmarkStart w:id="936" w:name="ref-41WAtZmB"/>
     <w:p>
       <w:pPr>
         <w:pStyle w:val="Bibliography"/>
@@ -39914,7 +39943,7 @@
       <w:r>
         <w:t xml:space="preserve"> </w:t>
       </w:r>
-      <w:hyperlink r:id="rId933">
+      <w:hyperlink r:id="rId934">
         <w:r>
           <w:rPr>
             <w:rStyle w:val="Hyperlink"/>
@@ -39931,7 +39960,7 @@
       <w:r>
         <w:t xml:space="preserve"> </w:t>
       </w:r>
-      <w:hyperlink r:id="rId934">
+      <w:hyperlink r:id="rId935">
         <w:r>
           <w:rPr>
             <w:rStyle w:val="Hyperlink"/>
@@ -39940,8 +39969,8 @@
         </w:r>
       </w:hyperlink>
     </w:p>
-    <w:bookmarkEnd w:id="935"/>
-    <w:bookmarkStart w:id="940" w:name="ref-19R52ruRw"/>
+    <w:bookmarkEnd w:id="936"/>
+    <w:bookmarkStart w:id="941" w:name="ref-19R52ruRw"/>
     <w:p>
       <w:pPr>
         <w:pStyle w:val="Bibliography"/>
@@ -39987,7 +40016,7 @@
       <w:r>
         <w:t xml:space="preserve"> </w:t>
       </w:r>
-      <w:hyperlink r:id="rId936">
+      <w:hyperlink r:id="rId937">
         <w:r>
           <w:rPr>
             <w:rStyle w:val="Hyperlink"/>
@@ -40004,7 +40033,7 @@
       <w:r>
         <w:t xml:space="preserve"> </w:t>
       </w:r>
-      <w:hyperlink r:id="rId937">
+      <w:hyperlink r:id="rId938">
         <w:r>
           <w:rPr>
             <w:rStyle w:val="Hyperlink"/>
@@ -40021,7 +40050,7 @@
       <w:r>
         <w:t xml:space="preserve"> </w:t>
       </w:r>
-      <w:hyperlink r:id="rId938">
+      <w:hyperlink r:id="rId939">
         <w:r>
           <w:rPr>
             <w:rStyle w:val="Hyperlink"/>
@@ -40038,7 +40067,7 @@
       <w:r>
         <w:t xml:space="preserve"> </w:t>
       </w:r>
-      <w:hyperlink r:id="rId939">
+      <w:hyperlink r:id="rId940">
         <w:r>
           <w:rPr>
             <w:rStyle w:val="Hyperlink"/>
@@ -40047,8 +40076,8 @@
         </w:r>
       </w:hyperlink>
     </w:p>
-    <w:bookmarkEnd w:id="940"/>
-    <w:bookmarkStart w:id="944" w:name="ref-YigWg7xu"/>
+    <w:bookmarkEnd w:id="941"/>
+    <w:bookmarkStart w:id="945" w:name="ref-YigWg7xu"/>
     <w:p>
       <w:pPr>
         <w:pStyle w:val="Bibliography"/>
@@ -40094,7 +40123,7 @@
       <w:r>
         <w:t xml:space="preserve"> </w:t>
       </w:r>
-      <w:hyperlink r:id="rId941">
+      <w:hyperlink r:id="rId942">
         <w:r>
           <w:rPr>
             <w:rStyle w:val="Hyperlink"/>
@@ -40111,7 +40140,7 @@
       <w:r>
         <w:t xml:space="preserve"> </w:t>
       </w:r>
-      <w:hyperlink r:id="rId942">
+      <w:hyperlink r:id="rId943">
         <w:r>
           <w:rPr>
             <w:rStyle w:val="Hyperlink"/>
@@ -40128,7 +40157,7 @@
       <w:r>
         <w:t xml:space="preserve"> </w:t>
       </w:r>
-      <w:hyperlink r:id="rId943">
+      <w:hyperlink r:id="rId944">
         <w:r>
           <w:rPr>
             <w:rStyle w:val="Hyperlink"/>
@@ -40137,8 +40166,8 @@
         </w:r>
       </w:hyperlink>
     </w:p>
-    <w:bookmarkEnd w:id="944"/>
-    <w:bookmarkStart w:id="948" w:name="ref-CqQVkaqj"/>
+    <w:bookmarkEnd w:id="945"/>
+    <w:bookmarkStart w:id="949" w:name="ref-CqQVkaqj"/>
     <w:p>
       <w:pPr>
         <w:pStyle w:val="Bibliography"/>
@@ -40184,7 +40213,7 @@
       <w:r>
         <w:t xml:space="preserve"> </w:t>
       </w:r>
-      <w:hyperlink r:id="rId945">
+      <w:hyperlink r:id="rId946">
         <w:r>
           <w:rPr>
             <w:rStyle w:val="Hyperlink"/>
@@ -40201,7 +40230,7 @@
       <w:r>
         <w:t xml:space="preserve"> </w:t>
       </w:r>
-      <w:hyperlink r:id="rId946">
+      <w:hyperlink r:id="rId947">
         <w:r>
           <w:rPr>
             <w:rStyle w:val="Hyperlink"/>
@@ -40218,7 +40247,7 @@
       <w:r>
         <w:t xml:space="preserve"> </w:t>
       </w:r>
-      <w:hyperlink r:id="rId947">
+      <w:hyperlink r:id="rId948">
         <w:r>
           <w:rPr>
             <w:rStyle w:val="Hyperlink"/>
@@ -40227,8 +40256,8 @@
         </w:r>
       </w:hyperlink>
     </w:p>
-    <w:bookmarkEnd w:id="948"/>
-    <w:bookmarkStart w:id="951" w:name="ref-XcuzhxrJ"/>
+    <w:bookmarkEnd w:id="949"/>
+    <w:bookmarkStart w:id="952" w:name="ref-XcuzhxrJ"/>
     <w:p>
       <w:pPr>
         <w:pStyle w:val="Bibliography"/>
@@ -40274,7 +40303,7 @@
       <w:r>
         <w:t xml:space="preserve"> </w:t>
       </w:r>
-      <w:hyperlink r:id="rId949">
+      <w:hyperlink r:id="rId950">
         <w:r>
           <w:rPr>
             <w:rStyle w:val="Hyperlink"/>
@@ -40291,7 +40320,7 @@
       <w:r>
         <w:t xml:space="preserve"> </w:t>
       </w:r>
-      <w:hyperlink r:id="rId950">
+      <w:hyperlink r:id="rId951">
         <w:r>
           <w:rPr>
             <w:rStyle w:val="Hyperlink"/>
@@ -40300,8 +40329,8 @@
         </w:r>
       </w:hyperlink>
     </w:p>
-    <w:bookmarkEnd w:id="951"/>
-    <w:bookmarkStart w:id="956" w:name="ref-hkzKw8NQ"/>
+    <w:bookmarkEnd w:id="952"/>
+    <w:bookmarkStart w:id="957" w:name="ref-hkzKw8NQ"/>
     <w:p>
       <w:pPr>
         <w:pStyle w:val="Bibliography"/>
@@ -40347,7 +40376,7 @@
       <w:r>
         <w:t xml:space="preserve"> </w:t>
       </w:r>
-      <w:hyperlink r:id="rId952">
+      <w:hyperlink r:id="rId953">
         <w:r>
           <w:rPr>
             <w:rStyle w:val="Hyperlink"/>
@@ -40364,7 +40393,7 @@
       <w:r>
         <w:t xml:space="preserve"> </w:t>
       </w:r>
-      <w:hyperlink r:id="rId953">
+      <w:hyperlink r:id="rId954">
         <w:r>
           <w:rPr>
             <w:rStyle w:val="Hyperlink"/>
@@ -40381,7 +40410,7 @@
       <w:r>
         <w:t xml:space="preserve"> </w:t>
       </w:r>
-      <w:hyperlink r:id="rId954">
+      <w:hyperlink r:id="rId955">
         <w:r>
           <w:rPr>
             <w:rStyle w:val="Hyperlink"/>
@@ -40398,7 +40427,7 @@
       <w:r>
         <w:t xml:space="preserve"> </w:t>
       </w:r>
-      <w:hyperlink r:id="rId955">
+      <w:hyperlink r:id="rId956">
         <w:r>
           <w:rPr>
             <w:rStyle w:val="Hyperlink"/>
@@ -40407,8 +40436,8 @@
         </w:r>
       </w:hyperlink>
     </w:p>
-    <w:bookmarkEnd w:id="956"/>
-    <w:bookmarkStart w:id="961" w:name="ref-f44jpdvR"/>
+    <w:bookmarkEnd w:id="957"/>
+    <w:bookmarkStart w:id="962" w:name="ref-f44jpdvR"/>
     <w:p>
       <w:pPr>
         <w:pStyle w:val="Bibliography"/>
@@ -40454,7 +40483,7 @@
       <w:r>
         <w:t xml:space="preserve"> </w:t>
       </w:r>
-      <w:hyperlink r:id="rId957">
+      <w:hyperlink r:id="rId958">
         <w:r>
           <w:rPr>
             <w:rStyle w:val="Hyperlink"/>
@@ -40471,7 +40500,7 @@
       <w:r>
         <w:t xml:space="preserve"> </w:t>
       </w:r>
-      <w:hyperlink r:id="rId958">
+      <w:hyperlink r:id="rId959">
         <w:r>
           <w:rPr>
             <w:rStyle w:val="Hyperlink"/>
@@ -40488,7 +40517,7 @@
       <w:r>
         <w:t xml:space="preserve"> </w:t>
       </w:r>
-      <w:hyperlink r:id="rId959">
+      <w:hyperlink r:id="rId960">
         <w:r>
           <w:rPr>
             <w:rStyle w:val="Hyperlink"/>
@@ -40505,7 +40534,7 @@
       <w:r>
         <w:t xml:space="preserve"> </w:t>
       </w:r>
-      <w:hyperlink r:id="rId960">
+      <w:hyperlink r:id="rId961">
         <w:r>
           <w:rPr>
             <w:rStyle w:val="Hyperlink"/>
@@ -40514,8 +40543,8 @@
         </w:r>
       </w:hyperlink>
     </w:p>
-    <w:bookmarkEnd w:id="961"/>
-    <w:bookmarkStart w:id="963" w:name="ref-4IdGvvyC"/>
+    <w:bookmarkEnd w:id="962"/>
+    <w:bookmarkStart w:id="964" w:name="ref-4IdGvvyC"/>
     <w:p>
       <w:pPr>
         <w:pStyle w:val="Bibliography"/>
@@ -40561,7 +40590,7 @@
       <w:r>
         <w:t xml:space="preserve"> </w:t>
       </w:r>
-      <w:hyperlink r:id="rId962">
+      <w:hyperlink r:id="rId963">
         <w:r>
           <w:rPr>
             <w:rStyle w:val="Hyperlink"/>
@@ -40570,8 +40599,8 @@
         </w:r>
       </w:hyperlink>
     </w:p>
-    <w:bookmarkEnd w:id="963"/>
-    <w:bookmarkStart w:id="965" w:name="ref-coZGelVr"/>
+    <w:bookmarkEnd w:id="964"/>
+    <w:bookmarkStart w:id="966" w:name="ref-coZGelVr"/>
     <w:p>
       <w:pPr>
         <w:pStyle w:val="Bibliography"/>
@@ -40617,7 +40646,7 @@
       <w:r>
         <w:t xml:space="preserve"> </w:t>
       </w:r>
-      <w:hyperlink r:id="rId964">
+      <w:hyperlink r:id="rId965">
         <w:r>
           <w:rPr>
             <w:rStyle w:val="Hyperlink"/>
@@ -40626,8 +40655,8 @@
         </w:r>
       </w:hyperlink>
     </w:p>
-    <w:bookmarkEnd w:id="965"/>
-    <w:bookmarkStart w:id="970" w:name="ref-Gwct8aFG"/>
+    <w:bookmarkEnd w:id="966"/>
+    <w:bookmarkStart w:id="971" w:name="ref-Gwct8aFG"/>
     <w:p>
       <w:pPr>
         <w:pStyle w:val="Bibliography"/>
@@ -40673,7 +40702,7 @@
       <w:r>
         <w:t xml:space="preserve"> </w:t>
       </w:r>
-      <w:hyperlink r:id="rId966">
+      <w:hyperlink r:id="rId967">
         <w:r>
           <w:rPr>
             <w:rStyle w:val="Hyperlink"/>
@@ -40690,7 +40719,7 @@
       <w:r>
         <w:t xml:space="preserve"> </w:t>
       </w:r>
-      <w:hyperlink r:id="rId967">
+      <w:hyperlink r:id="rId968">
         <w:r>
           <w:rPr>
             <w:rStyle w:val="Hyperlink"/>
@@ -40707,7 +40736,7 @@
       <w:r>
         <w:t xml:space="preserve"> </w:t>
       </w:r>
-      <w:hyperlink r:id="rId968">
+      <w:hyperlink r:id="rId969">
         <w:r>
           <w:rPr>
             <w:rStyle w:val="Hyperlink"/>
@@ -40724,7 +40753,7 @@
       <w:r>
         <w:t xml:space="preserve"> </w:t>
       </w:r>
-      <w:hyperlink r:id="rId969">
+      <w:hyperlink r:id="rId970">
         <w:r>
           <w:rPr>
             <w:rStyle w:val="Hyperlink"/>
@@ -40733,8 +40762,8 @@
         </w:r>
       </w:hyperlink>
     </w:p>
-    <w:bookmarkEnd w:id="970"/>
-    <w:bookmarkStart w:id="972" w:name="ref-f6m2SeLi"/>
+    <w:bookmarkEnd w:id="971"/>
+    <w:bookmarkStart w:id="973" w:name="ref-f6m2SeLi"/>
     <w:p>
       <w:pPr>
         <w:pStyle w:val="Bibliography"/>
@@ -40780,7 +40809,7 @@
       <w:r>
         <w:t xml:space="preserve"> </w:t>
       </w:r>
-      <w:hyperlink r:id="rId971">
+      <w:hyperlink r:id="rId972">
         <w:r>
           <w:rPr>
             <w:rStyle w:val="Hyperlink"/>
@@ -40789,8 +40818,8 @@
         </w:r>
       </w:hyperlink>
     </w:p>
-    <w:bookmarkEnd w:id="972"/>
-    <w:bookmarkStart w:id="977" w:name="ref-Cblh7jlS"/>
+    <w:bookmarkEnd w:id="973"/>
+    <w:bookmarkStart w:id="978" w:name="ref-Cblh7jlS"/>
     <w:p>
       <w:pPr>
         <w:pStyle w:val="Bibliography"/>
@@ -40836,7 +40865,7 @@
       <w:r>
         <w:t xml:space="preserve"> </w:t>
       </w:r>
-      <w:hyperlink r:id="rId973">
+      <w:hyperlink r:id="rId974">
         <w:r>
           <w:rPr>
             <w:rStyle w:val="Hyperlink"/>
@@ -40853,7 +40882,7 @@
       <w:r>
         <w:t xml:space="preserve"> </w:t>
       </w:r>
-      <w:hyperlink r:id="rId974">
+      <w:hyperlink r:id="rId975">
         <w:r>
           <w:rPr>
             <w:rStyle w:val="Hyperlink"/>
@@ -40870,7 +40899,7 @@
       <w:r>
         <w:t xml:space="preserve"> </w:t>
       </w:r>
-      <w:hyperlink r:id="rId975">
+      <w:hyperlink r:id="rId976">
         <w:r>
           <w:rPr>
             <w:rStyle w:val="Hyperlink"/>
@@ -40887,7 +40916,7 @@
       <w:r>
         <w:t xml:space="preserve"> </w:t>
       </w:r>
-      <w:hyperlink r:id="rId976">
+      <w:hyperlink r:id="rId977">
         <w:r>
           <w:rPr>
             <w:rStyle w:val="Hyperlink"/>
@@ -40896,8 +40925,8 @@
         </w:r>
       </w:hyperlink>
     </w:p>
-    <w:bookmarkEnd w:id="977"/>
-    <w:bookmarkStart w:id="979" w:name="ref-eNQP4PU"/>
+    <w:bookmarkEnd w:id="978"/>
+    <w:bookmarkStart w:id="980" w:name="ref-eNQP4PU"/>
     <w:p>
       <w:pPr>
         <w:pStyle w:val="Bibliography"/>
@@ -40933,7 +40962,7 @@
       <w:r>
         <w:t xml:space="preserve"> </w:t>
       </w:r>
-      <w:hyperlink r:id="rId978">
+      <w:hyperlink r:id="rId979">
         <w:r>
           <w:rPr>
             <w:rStyle w:val="Hyperlink"/>
@@ -40942,8 +40971,8 @@
         </w:r>
       </w:hyperlink>
     </w:p>
-    <w:bookmarkEnd w:id="979"/>
-    <w:bookmarkStart w:id="984" w:name="ref-fom0jw7s"/>
+    <w:bookmarkEnd w:id="980"/>
+    <w:bookmarkStart w:id="985" w:name="ref-fom0jw7s"/>
     <w:p>
       <w:pPr>
         <w:pStyle w:val="Bibliography"/>
@@ -40989,7 +41018,7 @@
       <w:r>
         <w:t xml:space="preserve"> </w:t>
       </w:r>
-      <w:hyperlink r:id="rId980">
+      <w:hyperlink r:id="rId981">
         <w:r>
           <w:rPr>
             <w:rStyle w:val="Hyperlink"/>
@@ -41006,7 +41035,7 @@
       <w:r>
         <w:t xml:space="preserve"> </w:t>
       </w:r>
-      <w:hyperlink r:id="rId981">
+      <w:hyperlink r:id="rId982">
         <w:r>
           <w:rPr>
             <w:rStyle w:val="Hyperlink"/>
@@ -41023,7 +41052,7 @@
       <w:r>
         <w:t xml:space="preserve"> </w:t>
       </w:r>
-      <w:hyperlink r:id="rId982">
+      <w:hyperlink r:id="rId983">
         <w:r>
           <w:rPr>
             <w:rStyle w:val="Hyperlink"/>
@@ -41040,7 +41069,7 @@
       <w:r>
         <w:t xml:space="preserve"> </w:t>
       </w:r>
-      <w:hyperlink r:id="rId983">
+      <w:hyperlink r:id="rId984">
         <w:r>
           <w:rPr>
             <w:rStyle w:val="Hyperlink"/>
@@ -41049,8 +41078,8 @@
         </w:r>
       </w:hyperlink>
     </w:p>
-    <w:bookmarkEnd w:id="984"/>
-    <w:bookmarkStart w:id="986" w:name="ref-Tn0PkRlx"/>
+    <w:bookmarkEnd w:id="985"/>
+    <w:bookmarkStart w:id="987" w:name="ref-Tn0PkRlx"/>
     <w:p>
       <w:pPr>
         <w:pStyle w:val="Bibliography"/>
@@ -41096,7 +41125,7 @@
       <w:r>
         <w:t xml:space="preserve"> </w:t>
       </w:r>
-      <w:hyperlink r:id="rId985">
+      <w:hyperlink r:id="rId986">
         <w:r>
           <w:rPr>
             <w:rStyle w:val="Hyperlink"/>
@@ -41105,8 +41134,8 @@
         </w:r>
       </w:hyperlink>
     </w:p>
-    <w:bookmarkEnd w:id="986"/>
-    <w:bookmarkStart w:id="988" w:name="ref-1stdSBxx"/>
+    <w:bookmarkEnd w:id="987"/>
+    <w:bookmarkStart w:id="989" w:name="ref-1stdSBxx"/>
     <w:p>
       <w:pPr>
         <w:pStyle w:val="Bibliography"/>
@@ -41152,7 +41181,7 @@
       <w:r>
         <w:t xml:space="preserve"> </w:t>
       </w:r>
-      <w:hyperlink r:id="rId987">
+      <w:hyperlink r:id="rId988">
         <w:r>
           <w:rPr>
             <w:rStyle w:val="Hyperlink"/>
@@ -41161,8 +41190,8 @@
         </w:r>
       </w:hyperlink>
     </w:p>
-    <w:bookmarkEnd w:id="988"/>
-    <w:bookmarkStart w:id="993" w:name="ref-Mc2i06U"/>
+    <w:bookmarkEnd w:id="989"/>
+    <w:bookmarkStart w:id="994" w:name="ref-Mc2i06U"/>
     <w:p>
       <w:pPr>
         <w:pStyle w:val="Bibliography"/>
@@ -41208,7 +41237,7 @@
       <w:r>
         <w:t xml:space="preserve"> </w:t>
       </w:r>
-      <w:hyperlink r:id="rId989">
+      <w:hyperlink r:id="rId990">
         <w:r>
           <w:rPr>
             <w:rStyle w:val="Hyperlink"/>
@@ -41225,7 +41254,7 @@
       <w:r>
         <w:t xml:space="preserve"> </w:t>
       </w:r>
-      <w:hyperlink r:id="rId990">
+      <w:hyperlink r:id="rId991">
         <w:r>
           <w:rPr>
             <w:rStyle w:val="Hyperlink"/>
@@ -41242,7 +41271,7 @@
       <w:r>
         <w:t xml:space="preserve"> </w:t>
       </w:r>
-      <w:hyperlink r:id="rId991">
+      <w:hyperlink r:id="rId992">
         <w:r>
           <w:rPr>
             <w:rStyle w:val="Hyperlink"/>
@@ -41259,7 +41288,7 @@
       <w:r>
         <w:t xml:space="preserve"> </w:t>
       </w:r>
-      <w:hyperlink r:id="rId992">
+      <w:hyperlink r:id="rId993">
         <w:r>
           <w:rPr>
             <w:rStyle w:val="Hyperlink"/>
@@ -41268,8 +41297,8 @@
         </w:r>
       </w:hyperlink>
     </w:p>
-    <w:bookmarkEnd w:id="993"/>
-    <w:bookmarkStart w:id="995" w:name="ref-HGaNhhM7"/>
+    <w:bookmarkEnd w:id="994"/>
+    <w:bookmarkStart w:id="996" w:name="ref-HGaNhhM7"/>
     <w:p>
       <w:pPr>
         <w:pStyle w:val="Bibliography"/>
@@ -41315,7 +41344,7 @@
       <w:r>
         <w:t xml:space="preserve"> </w:t>
       </w:r>
-      <w:hyperlink r:id="rId994">
+      <w:hyperlink r:id="rId995">
         <w:r>
           <w:rPr>
             <w:rStyle w:val="Hyperlink"/>
@@ -41324,8 +41353,8 @@
         </w:r>
       </w:hyperlink>
     </w:p>
-    <w:bookmarkEnd w:id="995"/>
-    <w:bookmarkStart w:id="1000" w:name="ref-BlMyODD1"/>
+    <w:bookmarkEnd w:id="996"/>
+    <w:bookmarkStart w:id="1001" w:name="ref-BlMyODD1"/>
     <w:p>
       <w:pPr>
         <w:pStyle w:val="Bibliography"/>
@@ -41371,7 +41400,7 @@
       <w:r>
         <w:t xml:space="preserve"> </w:t>
       </w:r>
-      <w:hyperlink r:id="rId996">
+      <w:hyperlink r:id="rId997">
         <w:r>
           <w:rPr>
             <w:rStyle w:val="Hyperlink"/>
@@ -41388,7 +41417,7 @@
       <w:r>
         <w:t xml:space="preserve"> </w:t>
       </w:r>
-      <w:hyperlink r:id="rId997">
+      <w:hyperlink r:id="rId998">
         <w:r>
           <w:rPr>
             <w:rStyle w:val="Hyperlink"/>
@@ -41405,7 +41434,7 @@
       <w:r>
         <w:t xml:space="preserve"> </w:t>
       </w:r>
-      <w:hyperlink r:id="rId998">
+      <w:hyperlink r:id="rId999">
         <w:r>
           <w:rPr>
             <w:rStyle w:val="Hyperlink"/>
@@ -41422,7 +41451,7 @@
       <w:r>
         <w:t xml:space="preserve"> </w:t>
       </w:r>
-      <w:hyperlink r:id="rId999">
+      <w:hyperlink r:id="rId1000">
         <w:r>
           <w:rPr>
             <w:rStyle w:val="Hyperlink"/>
@@ -41431,8 +41460,8 @@
         </w:r>
       </w:hyperlink>
     </w:p>
-    <w:bookmarkEnd w:id="1000"/>
-    <w:bookmarkStart w:id="1005" w:name="ref-Cuypqy2I"/>
+    <w:bookmarkEnd w:id="1001"/>
+    <w:bookmarkStart w:id="1006" w:name="ref-Cuypqy2I"/>
     <w:p>
       <w:pPr>
         <w:pStyle w:val="Bibliography"/>
@@ -41478,7 +41507,7 @@
       <w:r>
         <w:t xml:space="preserve"> </w:t>
       </w:r>
-      <w:hyperlink r:id="rId1001">
+      <w:hyperlink r:id="rId1002">
         <w:r>
           <w:rPr>
             <w:rStyle w:val="Hyperlink"/>
@@ -41495,7 +41524,7 @@
       <w:r>
         <w:t xml:space="preserve"> </w:t>
       </w:r>
-      <w:hyperlink r:id="rId1002">
+      <w:hyperlink r:id="rId1003">
         <w:r>
           <w:rPr>
             <w:rStyle w:val="Hyperlink"/>
@@ -41512,7 +41541,7 @@
       <w:r>
         <w:t xml:space="preserve"> </w:t>
       </w:r>
-      <w:hyperlink r:id="rId1003">
+      <w:hyperlink r:id="rId1004">
         <w:r>
           <w:rPr>
             <w:rStyle w:val="Hyperlink"/>
@@ -41529,7 +41558,7 @@
       <w:r>
         <w:t xml:space="preserve"> </w:t>
       </w:r>
-      <w:hyperlink r:id="rId1004">
+      <w:hyperlink r:id="rId1005">
         <w:r>
           <w:rPr>
             <w:rStyle w:val="Hyperlink"/>
@@ -41538,8 +41567,8 @@
         </w:r>
       </w:hyperlink>
     </w:p>
-    <w:bookmarkEnd w:id="1005"/>
-    <w:bookmarkStart w:id="1010" w:name="ref-YPcraeO"/>
+    <w:bookmarkEnd w:id="1006"/>
+    <w:bookmarkStart w:id="1011" w:name="ref-YPcraeO"/>
     <w:p>
       <w:pPr>
         <w:pStyle w:val="Bibliography"/>
@@ -41585,7 +41614,7 @@
       <w:r>
         <w:t xml:space="preserve"> </w:t>
       </w:r>
-      <w:hyperlink r:id="rId1006">
+      <w:hyperlink r:id="rId1007">
         <w:r>
           <w:rPr>
             <w:rStyle w:val="Hyperlink"/>
@@ -41602,7 +41631,7 @@
       <w:r>
         <w:t xml:space="preserve"> </w:t>
       </w:r>
-      <w:hyperlink r:id="rId1007">
+      <w:hyperlink r:id="rId1008">
         <w:r>
           <w:rPr>
             <w:rStyle w:val="Hyperlink"/>
@@ -41619,7 +41648,7 @@
       <w:r>
         <w:t xml:space="preserve"> </w:t>
       </w:r>
-      <w:hyperlink r:id="rId1008">
+      <w:hyperlink r:id="rId1009">
         <w:r>
           <w:rPr>
             <w:rStyle w:val="Hyperlink"/>
@@ -41636,7 +41665,7 @@
       <w:r>
         <w:t xml:space="preserve"> </w:t>
       </w:r>
-      <w:hyperlink r:id="rId1009">
+      <w:hyperlink r:id="rId1010">
         <w:r>
           <w:rPr>
             <w:rStyle w:val="Hyperlink"/>
@@ -41645,8 +41674,8 @@
         </w:r>
       </w:hyperlink>
     </w:p>
-    <w:bookmarkEnd w:id="1010"/>
-    <w:bookmarkStart w:id="1012" w:name="ref-1DiKhFgDx"/>
+    <w:bookmarkEnd w:id="1011"/>
+    <w:bookmarkStart w:id="1013" w:name="ref-1DiKhFgDx"/>
     <w:p>
       <w:pPr>
         <w:pStyle w:val="Bibliography"/>
@@ -41692,7 +41721,7 @@
       <w:r>
         <w:t xml:space="preserve"> </w:t>
       </w:r>
-      <w:hyperlink r:id="rId1011">
+      <w:hyperlink r:id="rId1012">
         <w:r>
           <w:rPr>
             <w:rStyle w:val="Hyperlink"/>
@@ -41701,8 +41730,8 @@
         </w:r>
       </w:hyperlink>
     </w:p>
-    <w:bookmarkEnd w:id="1012"/>
-    <w:bookmarkStart w:id="1015" w:name="ref-6EgCVUr1"/>
+    <w:bookmarkEnd w:id="1013"/>
+    <w:bookmarkStart w:id="1016" w:name="ref-6EgCVUr1"/>
     <w:p>
       <w:pPr>
         <w:pStyle w:val="Bibliography"/>
@@ -41748,7 +41777,7 @@
       <w:r>
         <w:t xml:space="preserve"> </w:t>
       </w:r>
-      <w:hyperlink r:id="rId1013">
+      <w:hyperlink r:id="rId1014">
         <w:r>
           <w:rPr>
             <w:rStyle w:val="Hyperlink"/>
@@ -41765,7 +41794,7 @@
       <w:r>
         <w:t xml:space="preserve"> </w:t>
       </w:r>
-      <w:hyperlink r:id="rId1014">
+      <w:hyperlink r:id="rId1015">
         <w:r>
           <w:rPr>
             <w:rStyle w:val="Hyperlink"/>
@@ -41774,8 +41803,8 @@
         </w:r>
       </w:hyperlink>
     </w:p>
-    <w:bookmarkEnd w:id="1015"/>
-    <w:bookmarkStart w:id="1020" w:name="ref-1FtcInMeU"/>
+    <w:bookmarkEnd w:id="1016"/>
+    <w:bookmarkStart w:id="1021" w:name="ref-1FtcInMeU"/>
     <w:p>
       <w:pPr>
         <w:pStyle w:val="Bibliography"/>
@@ -41821,7 +41850,7 @@
       <w:r>
         <w:t xml:space="preserve"> </w:t>
       </w:r>
-      <w:hyperlink r:id="rId1016">
+      <w:hyperlink r:id="rId1017">
         <w:r>
           <w:rPr>
             <w:rStyle w:val="Hyperlink"/>
@@ -41838,7 +41867,7 @@
       <w:r>
         <w:t xml:space="preserve"> </w:t>
       </w:r>
-      <w:hyperlink r:id="rId1017">
+      <w:hyperlink r:id="rId1018">
         <w:r>
           <w:rPr>
             <w:rStyle w:val="Hyperlink"/>
@@ -41855,7 +41884,7 @@
       <w:r>
         <w:t xml:space="preserve"> </w:t>
       </w:r>
-      <w:hyperlink r:id="rId1018">
+      <w:hyperlink r:id="rId1019">
         <w:r>
           <w:rPr>
             <w:rStyle w:val="Hyperlink"/>
@@ -41872,7 +41901,7 @@
       <w:r>
         <w:t xml:space="preserve"> </w:t>
       </w:r>
-      <w:hyperlink r:id="rId1019">
+      <w:hyperlink r:id="rId1020">
         <w:r>
           <w:rPr>
             <w:rStyle w:val="Hyperlink"/>
@@ -41881,8 +41910,8 @@
         </w:r>
       </w:hyperlink>
     </w:p>
-    <w:bookmarkEnd w:id="1020"/>
-    <w:bookmarkStart w:id="1025" w:name="ref-g9k7N6ig"/>
+    <w:bookmarkEnd w:id="1021"/>
+    <w:bookmarkStart w:id="1026" w:name="ref-g9k7N6ig"/>
     <w:p>
       <w:pPr>
         <w:pStyle w:val="Bibliography"/>
@@ -41928,7 +41957,7 @@
       <w:r>
         <w:t xml:space="preserve"> </w:t>
       </w:r>
-      <w:hyperlink r:id="rId1021">
+      <w:hyperlink r:id="rId1022">
         <w:r>
           <w:rPr>
             <w:rStyle w:val="Hyperlink"/>
@@ -41945,7 +41974,7 @@
       <w:r>
         <w:t xml:space="preserve"> </w:t>
       </w:r>
-      <w:hyperlink r:id="rId1022">
+      <w:hyperlink r:id="rId1023">
         <w:r>
           <w:rPr>
             <w:rStyle w:val="Hyperlink"/>
@@ -41962,7 +41991,7 @@
       <w:r>
         <w:t xml:space="preserve"> </w:t>
       </w:r>
-      <w:hyperlink r:id="rId1023">
+      <w:hyperlink r:id="rId1024">
         <w:r>
           <w:rPr>
             <w:rStyle w:val="Hyperlink"/>
@@ -41979,7 +42008,7 @@
       <w:r>
         <w:t xml:space="preserve"> </w:t>
       </w:r>
-      <w:hyperlink r:id="rId1024">
+      <w:hyperlink r:id="rId1025">
         <w:r>
           <w:rPr>
             <w:rStyle w:val="Hyperlink"/>
@@ -41988,8 +42017,8 @@
         </w:r>
       </w:hyperlink>
     </w:p>
-    <w:bookmarkEnd w:id="1025"/>
-    <w:bookmarkStart w:id="1030" w:name="ref-ZDM0wbnx"/>
+    <w:bookmarkEnd w:id="1026"/>
+    <w:bookmarkStart w:id="1031" w:name="ref-ZDM0wbnx"/>
     <w:p>
       <w:pPr>
         <w:pStyle w:val="Bibliography"/>
@@ -42035,7 +42064,7 @@
       <w:r>
         <w:t xml:space="preserve"> </w:t>
       </w:r>
-      <w:hyperlink r:id="rId1026">
+      <w:hyperlink r:id="rId1027">
         <w:r>
           <w:rPr>
             <w:rStyle w:val="Hyperlink"/>
@@ -42052,7 +42081,7 @@
       <w:r>
         <w:t xml:space="preserve"> </w:t>
       </w:r>
-      <w:hyperlink r:id="rId1027">
+      <w:hyperlink r:id="rId1028">
         <w:r>
           <w:rPr>
             <w:rStyle w:val="Hyperlink"/>
@@ -42069,7 +42098,7 @@
       <w:r>
         <w:t xml:space="preserve"> </w:t>
       </w:r>
-      <w:hyperlink r:id="rId1028">
+      <w:hyperlink r:id="rId1029">
         <w:r>
           <w:rPr>
             <w:rStyle w:val="Hyperlink"/>
@@ -42086,7 +42115,7 @@
       <w:r>
         <w:t xml:space="preserve"> </w:t>
       </w:r>
-      <w:hyperlink r:id="rId1029">
+      <w:hyperlink r:id="rId1030">
         <w:r>
           <w:rPr>
             <w:rStyle w:val="Hyperlink"/>
@@ -42095,8 +42124,8 @@
         </w:r>
       </w:hyperlink>
     </w:p>
-    <w:bookmarkEnd w:id="1030"/>
-    <w:bookmarkStart w:id="1035" w:name="ref-K18v3qZ"/>
+    <w:bookmarkEnd w:id="1031"/>
+    <w:bookmarkStart w:id="1036" w:name="ref-K18v3qZ"/>
     <w:p>
       <w:pPr>
         <w:pStyle w:val="Bibliography"/>
@@ -42142,7 +42171,7 @@
       <w:r>
         <w:t xml:space="preserve"> </w:t>
       </w:r>
-      <w:hyperlink r:id="rId1031">
+      <w:hyperlink r:id="rId1032">
         <w:r>
           <w:rPr>
             <w:rStyle w:val="Hyperlink"/>
@@ -42159,7 +42188,7 @@
       <w:r>
         <w:t xml:space="preserve"> </w:t>
       </w:r>
-      <w:hyperlink r:id="rId1032">
+      <w:hyperlink r:id="rId1033">
         <w:r>
           <w:rPr>
             <w:rStyle w:val="Hyperlink"/>
@@ -42176,7 +42205,7 @@
       <w:r>
         <w:t xml:space="preserve"> </w:t>
       </w:r>
-      <w:hyperlink r:id="rId1033">
+      <w:hyperlink r:id="rId1034">
         <w:r>
           <w:rPr>
             <w:rStyle w:val="Hyperlink"/>
@@ -42193,7 +42222,7 @@
       <w:r>
         <w:t xml:space="preserve"> </w:t>
       </w:r>
-      <w:hyperlink r:id="rId1034">
+      <w:hyperlink r:id="rId1035">
         <w:r>
           <w:rPr>
             <w:rStyle w:val="Hyperlink"/>
@@ -42202,8 +42231,8 @@
         </w:r>
       </w:hyperlink>
     </w:p>
-    <w:bookmarkEnd w:id="1035"/>
-    <w:bookmarkStart w:id="1037" w:name="ref-16pnbuotc"/>
+    <w:bookmarkEnd w:id="1036"/>
+    <w:bookmarkStart w:id="1038" w:name="ref-16pnbuotc"/>
     <w:p>
       <w:pPr>
         <w:pStyle w:val="Bibliography"/>
@@ -42239,7 +42268,7 @@
       <w:r>
         <w:t xml:space="preserve"> </w:t>
       </w:r>
-      <w:hyperlink r:id="rId1036">
+      <w:hyperlink r:id="rId1037">
         <w:r>
           <w:rPr>
             <w:rStyle w:val="Hyperlink"/>
@@ -42248,8 +42277,8 @@
         </w:r>
       </w:hyperlink>
     </w:p>
-    <w:bookmarkEnd w:id="1037"/>
-    <w:bookmarkStart w:id="1041" w:name="ref-tnF7yB6H"/>
+    <w:bookmarkEnd w:id="1038"/>
+    <w:bookmarkStart w:id="1042" w:name="ref-tnF7yB6H"/>
     <w:p>
       <w:pPr>
         <w:pStyle w:val="Bibliography"/>
@@ -42295,7 +42324,7 @@
       <w:r>
         <w:t xml:space="preserve"> </w:t>
       </w:r>
-      <w:hyperlink r:id="rId1038">
+      <w:hyperlink r:id="rId1039">
         <w:r>
           <w:rPr>
             <w:rStyle w:val="Hyperlink"/>
@@ -42312,7 +42341,7 @@
       <w:r>
         <w:t xml:space="preserve"> </w:t>
       </w:r>
-      <w:hyperlink r:id="rId1039">
+      <w:hyperlink r:id="rId1040">
         <w:r>
           <w:rPr>
             <w:rStyle w:val="Hyperlink"/>
@@ -42329,7 +42358,7 @@
       <w:r>
         <w:t xml:space="preserve"> </w:t>
       </w:r>
-      <w:hyperlink r:id="rId1040">
+      <w:hyperlink r:id="rId1041">
         <w:r>
           <w:rPr>
             <w:rStyle w:val="Hyperlink"/>
@@ -42338,8 +42367,8 @@
         </w:r>
       </w:hyperlink>
     </w:p>
-    <w:bookmarkEnd w:id="1041"/>
-    <w:bookmarkStart w:id="1046" w:name="ref-1Dj5HnmXS"/>
+    <w:bookmarkEnd w:id="1042"/>
+    <w:bookmarkStart w:id="1047" w:name="ref-1Dj5HnmXS"/>
     <w:p>
       <w:pPr>
         <w:pStyle w:val="Bibliography"/>
@@ -42385,7 +42414,7 @@
       <w:r>
         <w:t xml:space="preserve"> </w:t>
       </w:r>
-      <w:hyperlink r:id="rId1042">
+      <w:hyperlink r:id="rId1043">
         <w:r>
           <w:rPr>
             <w:rStyle w:val="Hyperlink"/>
@@ -42402,7 +42431,7 @@
       <w:r>
         <w:t xml:space="preserve"> </w:t>
       </w:r>
-      <w:hyperlink r:id="rId1043">
+      <w:hyperlink r:id="rId1044">
         <w:r>
           <w:rPr>
             <w:rStyle w:val="Hyperlink"/>
@@ -42419,7 +42448,7 @@
       <w:r>
         <w:t xml:space="preserve"> </w:t>
       </w:r>
-      <w:hyperlink r:id="rId1044">
+      <w:hyperlink r:id="rId1045">
         <w:r>
           <w:rPr>
             <w:rStyle w:val="Hyperlink"/>
@@ -42436,7 +42465,7 @@
       <w:r>
         <w:t xml:space="preserve"> </w:t>
       </w:r>
-      <w:hyperlink r:id="rId1045">
+      <w:hyperlink r:id="rId1046">
         <w:r>
           <w:rPr>
             <w:rStyle w:val="Hyperlink"/>
@@ -42445,8 +42474,8 @@
         </w:r>
       </w:hyperlink>
     </w:p>
-    <w:bookmarkEnd w:id="1046"/>
-    <w:bookmarkStart w:id="1051" w:name="ref-NtlqU5Jy"/>
+    <w:bookmarkEnd w:id="1047"/>
+    <w:bookmarkStart w:id="1052" w:name="ref-NtlqU5Jy"/>
     <w:p>
       <w:pPr>
         <w:pStyle w:val="Bibliography"/>
@@ -42492,7 +42521,7 @@
       <w:r>
         <w:t xml:space="preserve"> </w:t>
       </w:r>
-      <w:hyperlink r:id="rId1047">
+      <w:hyperlink r:id="rId1048">
         <w:r>
           <w:rPr>
             <w:rStyle w:val="Hyperlink"/>
@@ -42509,7 +42538,7 @@
       <w:r>
         <w:t xml:space="preserve"> </w:t>
       </w:r>
-      <w:hyperlink r:id="rId1048">
+      <w:hyperlink r:id="rId1049">
         <w:r>
           <w:rPr>
             <w:rStyle w:val="Hyperlink"/>
@@ -42526,7 +42555,7 @@
       <w:r>
         <w:t xml:space="preserve"> </w:t>
       </w:r>
-      <w:hyperlink r:id="rId1049">
+      <w:hyperlink r:id="rId1050">
         <w:r>
           <w:rPr>
             <w:rStyle w:val="Hyperlink"/>
@@ -42543,7 +42572,7 @@
       <w:r>
         <w:t xml:space="preserve"> </w:t>
       </w:r>
-      <w:hyperlink r:id="rId1050">
+      <w:hyperlink r:id="rId1051">
         <w:r>
           <w:rPr>
             <w:rStyle w:val="Hyperlink"/>
@@ -42552,8 +42581,8 @@
         </w:r>
       </w:hyperlink>
     </w:p>
-    <w:bookmarkEnd w:id="1051"/>
-    <w:bookmarkStart w:id="1056" w:name="ref-5sCeztks"/>
+    <w:bookmarkEnd w:id="1052"/>
+    <w:bookmarkStart w:id="1057" w:name="ref-5sCeztks"/>
     <w:p>
       <w:pPr>
         <w:pStyle w:val="Bibliography"/>
@@ -42599,7 +42628,7 @@
       <w:r>
         <w:t xml:space="preserve"> </w:t>
       </w:r>
-      <w:hyperlink r:id="rId1052">
+      <w:hyperlink r:id="rId1053">
         <w:r>
           <w:rPr>
             <w:rStyle w:val="Hyperlink"/>
@@ -42616,7 +42645,7 @@
       <w:r>
         <w:t xml:space="preserve"> </w:t>
       </w:r>
-      <w:hyperlink r:id="rId1053">
+      <w:hyperlink r:id="rId1054">
         <w:r>
           <w:rPr>
             <w:rStyle w:val="Hyperlink"/>
@@ -42633,7 +42662,7 @@
       <w:r>
         <w:t xml:space="preserve"> </w:t>
       </w:r>
-      <w:hyperlink r:id="rId1054">
+      <w:hyperlink r:id="rId1055">
         <w:r>
           <w:rPr>
             <w:rStyle w:val="Hyperlink"/>
@@ -42650,7 +42679,7 @@
       <w:r>
         <w:t xml:space="preserve"> </w:t>
       </w:r>
-      <w:hyperlink r:id="rId1055">
+      <w:hyperlink r:id="rId1056">
         <w:r>
           <w:rPr>
             <w:rStyle w:val="Hyperlink"/>
@@ -42659,8 +42688,8 @@
         </w:r>
       </w:hyperlink>
     </w:p>
-    <w:bookmarkEnd w:id="1056"/>
-    <w:bookmarkStart w:id="1058" w:name="ref-n1L18DDN"/>
+    <w:bookmarkEnd w:id="1057"/>
+    <w:bookmarkStart w:id="1059" w:name="ref-n1L18DDN"/>
     <w:p>
       <w:pPr>
         <w:pStyle w:val="Bibliography"/>
@@ -42684,7 +42713,7 @@
       <w:r>
         <w:t xml:space="preserve"> </w:t>
       </w:r>
-      <w:hyperlink r:id="rId1057">
+      <w:hyperlink r:id="rId1058">
         <w:r>
           <w:rPr>
             <w:rStyle w:val="Hyperlink"/>
@@ -42693,8 +42722,8 @@
         </w:r>
       </w:hyperlink>
     </w:p>
-    <w:bookmarkEnd w:id="1058"/>
-    <w:bookmarkStart w:id="1063" w:name="ref-B1wzHRpt"/>
+    <w:bookmarkEnd w:id="1059"/>
+    <w:bookmarkStart w:id="1064" w:name="ref-B1wzHRpt"/>
     <w:p>
       <w:pPr>
         <w:pStyle w:val="Bibliography"/>
@@ -42740,7 +42769,7 @@
       <w:r>
         <w:t xml:space="preserve"> </w:t>
       </w:r>
-      <w:hyperlink r:id="rId1059">
+      <w:hyperlink r:id="rId1060">
         <w:r>
           <w:rPr>
             <w:rStyle w:val="Hyperlink"/>
@@ -42757,7 +42786,7 @@
       <w:r>
         <w:t xml:space="preserve"> </w:t>
       </w:r>
-      <w:hyperlink r:id="rId1060">
+      <w:hyperlink r:id="rId1061">
         <w:r>
           <w:rPr>
             <w:rStyle w:val="Hyperlink"/>
@@ -42774,7 +42803,7 @@
       <w:r>
         <w:t xml:space="preserve"> </w:t>
       </w:r>
-      <w:hyperlink r:id="rId1061">
+      <w:hyperlink r:id="rId1062">
         <w:r>
           <w:rPr>
             <w:rStyle w:val="Hyperlink"/>
@@ -42791,7 +42820,7 @@
       <w:r>
         <w:t xml:space="preserve"> </w:t>
       </w:r>
-      <w:hyperlink r:id="rId1062">
+      <w:hyperlink r:id="rId1063">
         <w:r>
           <w:rPr>
             <w:rStyle w:val="Hyperlink"/>
@@ -42800,8 +42829,8 @@
         </w:r>
       </w:hyperlink>
     </w:p>
-    <w:bookmarkEnd w:id="1063"/>
-    <w:bookmarkStart w:id="1067" w:name="ref-12nqESooA"/>
+    <w:bookmarkEnd w:id="1064"/>
+    <w:bookmarkStart w:id="1068" w:name="ref-12nqESooA"/>
     <w:p>
       <w:pPr>
         <w:pStyle w:val="Bibliography"/>
@@ -42847,7 +42876,7 @@
       <w:r>
         <w:t xml:space="preserve"> </w:t>
       </w:r>
-      <w:hyperlink r:id="rId1064">
+      <w:hyperlink r:id="rId1065">
         <w:r>
           <w:rPr>
             <w:rStyle w:val="Hyperlink"/>
@@ -42864,7 +42893,7 @@
       <w:r>
         <w:t xml:space="preserve"> </w:t>
       </w:r>
-      <w:hyperlink r:id="rId1065">
+      <w:hyperlink r:id="rId1066">
         <w:r>
           <w:rPr>
             <w:rStyle w:val="Hyperlink"/>
@@ -42881,7 +42910,7 @@
       <w:r>
         <w:t xml:space="preserve"> </w:t>
       </w:r>
-      <w:hyperlink r:id="rId1066">
+      <w:hyperlink r:id="rId1067">
         <w:r>
           <w:rPr>
             <w:rStyle w:val="Hyperlink"/>
@@ -42890,8 +42919,8 @@
         </w:r>
       </w:hyperlink>
     </w:p>
-    <w:bookmarkEnd w:id="1067"/>
-    <w:bookmarkStart w:id="1072" w:name="ref-DOd7lUdu"/>
+    <w:bookmarkEnd w:id="1068"/>
+    <w:bookmarkStart w:id="1073" w:name="ref-DOd7lUdu"/>
     <w:p>
       <w:pPr>
         <w:pStyle w:val="Bibliography"/>
@@ -42937,7 +42966,7 @@
       <w:r>
         <w:t xml:space="preserve"> </w:t>
       </w:r>
-      <w:hyperlink r:id="rId1068">
+      <w:hyperlink r:id="rId1069">
         <w:r>
           <w:rPr>
             <w:rStyle w:val="Hyperlink"/>
@@ -42954,7 +42983,7 @@
       <w:r>
         <w:t xml:space="preserve"> </w:t>
       </w:r>
-      <w:hyperlink r:id="rId1069">
+      <w:hyperlink r:id="rId1070">
         <w:r>
           <w:rPr>
             <w:rStyle w:val="Hyperlink"/>
@@ -42971,7 +43000,7 @@
       <w:r>
         <w:t xml:space="preserve"> </w:t>
       </w:r>
-      <w:hyperlink r:id="rId1070">
+      <w:hyperlink r:id="rId1071">
         <w:r>
           <w:rPr>
             <w:rStyle w:val="Hyperlink"/>
@@ -42988,7 +43017,7 @@
       <w:r>
         <w:t xml:space="preserve"> </w:t>
       </w:r>
-      <w:hyperlink r:id="rId1071">
+      <w:hyperlink r:id="rId1072">
         <w:r>
           <w:rPr>
             <w:rStyle w:val="Hyperlink"/>
@@ -42997,8 +43026,8 @@
         </w:r>
       </w:hyperlink>
     </w:p>
-    <w:bookmarkEnd w:id="1072"/>
-    <w:bookmarkStart w:id="1077" w:name="ref-1BgpXRivf"/>
+    <w:bookmarkEnd w:id="1073"/>
+    <w:bookmarkStart w:id="1078" w:name="ref-1BgpXRivf"/>
     <w:p>
       <w:pPr>
         <w:pStyle w:val="Bibliography"/>
@@ -43044,7 +43073,7 @@
       <w:r>
         <w:t xml:space="preserve"> </w:t>
       </w:r>
-      <w:hyperlink r:id="rId1073">
+      <w:hyperlink r:id="rId1074">
         <w:r>
           <w:rPr>
             <w:rStyle w:val="Hyperlink"/>
@@ -43061,7 +43090,7 @@
       <w:r>
         <w:t xml:space="preserve"> </w:t>
       </w:r>
-      <w:hyperlink r:id="rId1074">
+      <w:hyperlink r:id="rId1075">
         <w:r>
           <w:rPr>
             <w:rStyle w:val="Hyperlink"/>
@@ -43078,7 +43107,7 @@
       <w:r>
         <w:t xml:space="preserve"> </w:t>
       </w:r>
-      <w:hyperlink r:id="rId1075">
+      <w:hyperlink r:id="rId1076">
         <w:r>
           <w:rPr>
             <w:rStyle w:val="Hyperlink"/>
@@ -43095,7 +43124,7 @@
       <w:r>
         <w:t xml:space="preserve"> </w:t>
       </w:r>
-      <w:hyperlink r:id="rId1076">
+      <w:hyperlink r:id="rId1077">
         <w:r>
           <w:rPr>
             <w:rStyle w:val="Hyperlink"/>
@@ -43104,8 +43133,8 @@
         </w:r>
       </w:hyperlink>
     </w:p>
-    <w:bookmarkEnd w:id="1077"/>
-    <w:bookmarkStart w:id="1082" w:name="ref-V2NNL2k2"/>
+    <w:bookmarkEnd w:id="1078"/>
+    <w:bookmarkStart w:id="1083" w:name="ref-V2NNL2k2"/>
     <w:p>
       <w:pPr>
         <w:pStyle w:val="Bibliography"/>
@@ -43151,7 +43180,7 @@
       <w:r>
         <w:t xml:space="preserve"> </w:t>
       </w:r>
-      <w:hyperlink r:id="rId1078">
+      <w:hyperlink r:id="rId1079">
         <w:r>
           <w:rPr>
             <w:rStyle w:val="Hyperlink"/>
@@ -43168,7 +43197,7 @@
       <w:r>
         <w:t xml:space="preserve"> </w:t>
       </w:r>
-      <w:hyperlink r:id="rId1079">
+      <w:hyperlink r:id="rId1080">
         <w:r>
           <w:rPr>
             <w:rStyle w:val="Hyperlink"/>
@@ -43185,7 +43214,7 @@
       <w:r>
         <w:t xml:space="preserve"> </w:t>
       </w:r>
-      <w:hyperlink r:id="rId1080">
+      <w:hyperlink r:id="rId1081">
         <w:r>
           <w:rPr>
             <w:rStyle w:val="Hyperlink"/>
@@ -43202,7 +43231,7 @@
       <w:r>
         <w:t xml:space="preserve"> </w:t>
       </w:r>
-      <w:hyperlink r:id="rId1081">
+      <w:hyperlink r:id="rId1082">
         <w:r>
           <w:rPr>
             <w:rStyle w:val="Hyperlink"/>
@@ -43211,8 +43240,8 @@
         </w:r>
       </w:hyperlink>
     </w:p>
-    <w:bookmarkEnd w:id="1082"/>
-    <w:bookmarkStart w:id="1086" w:name="ref-26dpptLw"/>
+    <w:bookmarkEnd w:id="1083"/>
+    <w:bookmarkStart w:id="1087" w:name="ref-26dpptLw"/>
     <w:p>
       <w:pPr>
         <w:pStyle w:val="Bibliography"/>
@@ -43258,7 +43287,7 @@
       <w:r>
         <w:t xml:space="preserve"> </w:t>
       </w:r>
-      <w:hyperlink r:id="rId1083">
+      <w:hyperlink r:id="rId1084">
         <w:r>
           <w:rPr>
             <w:rStyle w:val="Hyperlink"/>
@@ -43275,7 +43304,7 @@
       <w:r>
         <w:t xml:space="preserve"> </w:t>
       </w:r>
-      <w:hyperlink r:id="rId1084">
+      <w:hyperlink r:id="rId1085">
         <w:r>
           <w:rPr>
             <w:rStyle w:val="Hyperlink"/>
@@ -43292,7 +43321,7 @@
       <w:r>
         <w:t xml:space="preserve"> </w:t>
       </w:r>
-      <w:hyperlink r:id="rId1085">
+      <w:hyperlink r:id="rId1086">
         <w:r>
           <w:rPr>
             <w:rStyle w:val="Hyperlink"/>
@@ -43301,8 +43330,8 @@
         </w:r>
       </w:hyperlink>
     </w:p>
-    <w:bookmarkEnd w:id="1086"/>
-    <w:bookmarkStart w:id="1091" w:name="ref-f7csoyEu"/>
+    <w:bookmarkEnd w:id="1087"/>
+    <w:bookmarkStart w:id="1092" w:name="ref-f7csoyEu"/>
     <w:p>
       <w:pPr>
         <w:pStyle w:val="Bibliography"/>
@@ -43348,7 +43377,7 @@
       <w:r>
         <w:t xml:space="preserve"> </w:t>
       </w:r>
-      <w:hyperlink r:id="rId1087">
+      <w:hyperlink r:id="rId1088">
         <w:r>
           <w:rPr>
             <w:rStyle w:val="Hyperlink"/>
@@ -43365,7 +43394,7 @@
       <w:r>
         <w:t xml:space="preserve"> </w:t>
       </w:r>
-      <w:hyperlink r:id="rId1088">
+      <w:hyperlink r:id="rId1089">
         <w:r>
           <w:rPr>
             <w:rStyle w:val="Hyperlink"/>
@@ -43382,7 +43411,7 @@
       <w:r>
         <w:t xml:space="preserve"> </w:t>
       </w:r>
-      <w:hyperlink r:id="rId1089">
+      <w:hyperlink r:id="rId1090">
         <w:r>
           <w:rPr>
             <w:rStyle w:val="Hyperlink"/>
@@ -43399,7 +43428,7 @@
       <w:r>
         <w:t xml:space="preserve"> </w:t>
       </w:r>
-      <w:hyperlink r:id="rId1090">
+      <w:hyperlink r:id="rId1091">
         <w:r>
           <w:rPr>
             <w:rStyle w:val="Hyperlink"/>
@@ -43408,8 +43437,8 @@
         </w:r>
       </w:hyperlink>
     </w:p>
-    <w:bookmarkEnd w:id="1091"/>
-    <w:bookmarkStart w:id="1095" w:name="ref-4Sja6dIz"/>
+    <w:bookmarkEnd w:id="1092"/>
+    <w:bookmarkStart w:id="1096" w:name="ref-4Sja6dIz"/>
     <w:p>
       <w:pPr>
         <w:pStyle w:val="Bibliography"/>
@@ -43455,7 +43484,7 @@
       <w:r>
         <w:t xml:space="preserve"> </w:t>
       </w:r>
-      <w:hyperlink r:id="rId1092">
+      <w:hyperlink r:id="rId1093">
         <w:r>
           <w:rPr>
             <w:rStyle w:val="Hyperlink"/>
@@ -43472,7 +43501,7 @@
       <w:r>
         <w:t xml:space="preserve"> </w:t>
       </w:r>
-      <w:hyperlink r:id="rId1093">
+      <w:hyperlink r:id="rId1094">
         <w:r>
           <w:rPr>
             <w:rStyle w:val="Hyperlink"/>
@@ -43489,7 +43518,7 @@
       <w:r>
         <w:t xml:space="preserve"> </w:t>
       </w:r>
-      <w:hyperlink r:id="rId1094">
+      <w:hyperlink r:id="rId1095">
         <w:r>
           <w:rPr>
             <w:rStyle w:val="Hyperlink"/>
@@ -43498,8 +43527,8 @@
         </w:r>
       </w:hyperlink>
     </w:p>
-    <w:bookmarkEnd w:id="1095"/>
-    <w:bookmarkStart w:id="1100" w:name="ref-15JYG0AIU"/>
+    <w:bookmarkEnd w:id="1096"/>
+    <w:bookmarkStart w:id="1101" w:name="ref-15JYG0AIU"/>
     <w:p>
       <w:pPr>
         <w:pStyle w:val="Bibliography"/>
@@ -43545,7 +43574,7 @@
       <w:r>
         <w:t xml:space="preserve"> </w:t>
       </w:r>
-      <w:hyperlink r:id="rId1096">
+      <w:hyperlink r:id="rId1097">
         <w:r>
           <w:rPr>
             <w:rStyle w:val="Hyperlink"/>
@@ -43562,7 +43591,7 @@
       <w:r>
         <w:t xml:space="preserve"> </w:t>
       </w:r>
-      <w:hyperlink r:id="rId1097">
+      <w:hyperlink r:id="rId1098">
         <w:r>
           <w:rPr>
             <w:rStyle w:val="Hyperlink"/>
@@ -43579,7 +43608,7 @@
       <w:r>
         <w:t xml:space="preserve"> </w:t>
       </w:r>
-      <w:hyperlink r:id="rId1098">
+      <w:hyperlink r:id="rId1099">
         <w:r>
           <w:rPr>
             <w:rStyle w:val="Hyperlink"/>
@@ -43596,7 +43625,7 @@
       <w:r>
         <w:t xml:space="preserve"> </w:t>
       </w:r>
-      <w:hyperlink r:id="rId1099">
+      <w:hyperlink r:id="rId1100">
         <w:r>
           <w:rPr>
             <w:rStyle w:val="Hyperlink"/>
@@ -43605,8 +43634,8 @@
         </w:r>
       </w:hyperlink>
     </w:p>
-    <w:bookmarkEnd w:id="1100"/>
-    <w:bookmarkStart w:id="1105" w:name="ref-XfOTPQPJ"/>
+    <w:bookmarkEnd w:id="1101"/>
+    <w:bookmarkStart w:id="1106" w:name="ref-XfOTPQPJ"/>
     <w:p>
       <w:pPr>
         <w:pStyle w:val="Bibliography"/>
@@ -43652,7 +43681,7 @@
       <w:r>
         <w:t xml:space="preserve"> </w:t>
       </w:r>
-      <w:hyperlink r:id="rId1101">
+      <w:hyperlink r:id="rId1102">
         <w:r>
           <w:rPr>
             <w:rStyle w:val="Hyperlink"/>
@@ -43669,7 +43698,7 @@
       <w:r>
         <w:t xml:space="preserve"> </w:t>
       </w:r>
-      <w:hyperlink r:id="rId1102">
+      <w:hyperlink r:id="rId1103">
         <w:r>
           <w:rPr>
             <w:rStyle w:val="Hyperlink"/>
@@ -43686,7 +43715,7 @@
       <w:r>
         <w:t xml:space="preserve"> </w:t>
       </w:r>
-      <w:hyperlink r:id="rId1103">
+      <w:hyperlink r:id="rId1104">
         <w:r>
           <w:rPr>
             <w:rStyle w:val="Hyperlink"/>
@@ -43703,7 +43732,7 @@
       <w:r>
         <w:t xml:space="preserve"> </w:t>
       </w:r>
-      <w:hyperlink r:id="rId1104">
+      <w:hyperlink r:id="rId1105">
         <w:r>
           <w:rPr>
             <w:rStyle w:val="Hyperlink"/>
@@ -43712,8 +43741,8 @@
         </w:r>
       </w:hyperlink>
     </w:p>
-    <w:bookmarkEnd w:id="1105"/>
-    <w:bookmarkStart w:id="1110" w:name="ref-10NcfBSiT"/>
+    <w:bookmarkEnd w:id="1106"/>
+    <w:bookmarkStart w:id="1111" w:name="ref-10NcfBSiT"/>
     <w:p>
       <w:pPr>
         <w:pStyle w:val="Bibliography"/>
@@ -43759,7 +43788,7 @@
       <w:r>
         <w:t xml:space="preserve"> </w:t>
       </w:r>
-      <w:hyperlink r:id="rId1106">
+      <w:hyperlink r:id="rId1107">
         <w:r>
           <w:rPr>
             <w:rStyle w:val="Hyperlink"/>
@@ -43776,7 +43805,7 @@
       <w:r>
         <w:t xml:space="preserve"> </w:t>
       </w:r>
-      <w:hyperlink r:id="rId1107">
+      <w:hyperlink r:id="rId1108">
         <w:r>
           <w:rPr>
             <w:rStyle w:val="Hyperlink"/>
@@ -43793,7 +43822,7 @@
       <w:r>
         <w:t xml:space="preserve"> </w:t>
       </w:r>
-      <w:hyperlink r:id="rId1108">
+      <w:hyperlink r:id="rId1109">
         <w:r>
           <w:rPr>
             <w:rStyle w:val="Hyperlink"/>
@@ -43810,7 +43839,7 @@
       <w:r>
         <w:t xml:space="preserve"> </w:t>
       </w:r>
-      <w:hyperlink r:id="rId1109">
+      <w:hyperlink r:id="rId1110">
         <w:r>
           <w:rPr>
             <w:rStyle w:val="Hyperlink"/>
@@ -43819,8 +43848,8 @@
         </w:r>
       </w:hyperlink>
     </w:p>
-    <w:bookmarkEnd w:id="1110"/>
-    <w:bookmarkStart w:id="1114" w:name="ref-17EErh01r"/>
+    <w:bookmarkEnd w:id="1111"/>
+    <w:bookmarkStart w:id="1115" w:name="ref-17EErh01r"/>
     <w:p>
       <w:pPr>
         <w:pStyle w:val="Bibliography"/>
@@ -43866,7 +43895,7 @@
       <w:r>
         <w:t xml:space="preserve"> </w:t>
       </w:r>
-      <w:hyperlink r:id="rId1111">
+      <w:hyperlink r:id="rId1112">
         <w:r>
           <w:rPr>
             <w:rStyle w:val="Hyperlink"/>
@@ -43883,7 +43912,7 @@
       <w:r>
         <w:t xml:space="preserve"> </w:t>
       </w:r>
-      <w:hyperlink r:id="rId1112">
+      <w:hyperlink r:id="rId1113">
         <w:r>
           <w:rPr>
             <w:rStyle w:val="Hyperlink"/>
@@ -43900,7 +43929,7 @@
       <w:r>
         <w:t xml:space="preserve"> </w:t>
       </w:r>
-      <w:hyperlink r:id="rId1113">
+      <w:hyperlink r:id="rId1114">
         <w:r>
           <w:rPr>
             <w:rStyle w:val="Hyperlink"/>
@@ -43909,8 +43938,8 @@
         </w:r>
       </w:hyperlink>
     </w:p>
-    <w:bookmarkEnd w:id="1114"/>
-    <w:bookmarkStart w:id="1116" w:name="ref-G5cKNGMC"/>
+    <w:bookmarkEnd w:id="1115"/>
+    <w:bookmarkStart w:id="1117" w:name="ref-G5cKNGMC"/>
     <w:p>
       <w:pPr>
         <w:pStyle w:val="Bibliography"/>
@@ -43940,7 +43969,7 @@
       <w:r>
         <w:t xml:space="preserve"> </w:t>
       </w:r>
-      <w:hyperlink r:id="rId1115">
+      <w:hyperlink r:id="rId1116">
         <w:r>
           <w:rPr>
             <w:rStyle w:val="Hyperlink"/>
@@ -43949,8 +43978,8 @@
         </w:r>
       </w:hyperlink>
     </w:p>
-    <w:bookmarkEnd w:id="1116"/>
-    <w:bookmarkStart w:id="1118" w:name="ref-cUTgHTRj"/>
+    <w:bookmarkEnd w:id="1117"/>
+    <w:bookmarkStart w:id="1119" w:name="ref-cUTgHTRj"/>
     <w:p>
       <w:pPr>
         <w:pStyle w:val="Bibliography"/>
@@ -43996,7 +44025,7 @@
       <w:r>
         <w:t xml:space="preserve"> </w:t>
       </w:r>
-      <w:hyperlink r:id="rId1117">
+      <w:hyperlink r:id="rId1118">
         <w:r>
           <w:rPr>
             <w:rStyle w:val="Hyperlink"/>
@@ -44005,8 +44034,8 @@
         </w:r>
       </w:hyperlink>
     </w:p>
-    <w:bookmarkEnd w:id="1118"/>
-    <w:bookmarkStart w:id="1120" w:name="ref-K13XqU1J"/>
+    <w:bookmarkEnd w:id="1119"/>
+    <w:bookmarkStart w:id="1121" w:name="ref-K13XqU1J"/>
     <w:p>
       <w:pPr>
         <w:pStyle w:val="Bibliography"/>
@@ -44052,7 +44081,7 @@
       <w:r>
         <w:t xml:space="preserve"> </w:t>
       </w:r>
-      <w:hyperlink r:id="rId1119">
+      <w:hyperlink r:id="rId1120">
         <w:r>
           <w:rPr>
             <w:rStyle w:val="Hyperlink"/>
@@ -44061,8 +44090,8 @@
         </w:r>
       </w:hyperlink>
     </w:p>
-    <w:bookmarkEnd w:id="1120"/>
-    <w:bookmarkStart w:id="1125" w:name="ref-fYBqSPGl"/>
+    <w:bookmarkEnd w:id="1121"/>
+    <w:bookmarkStart w:id="1126" w:name="ref-fYBqSPGl"/>
     <w:p>
       <w:pPr>
         <w:pStyle w:val="Bibliography"/>
@@ -44108,7 +44137,7 @@
       <w:r>
         <w:t xml:space="preserve"> </w:t>
       </w:r>
-      <w:hyperlink r:id="rId1121">
+      <w:hyperlink r:id="rId1122">
         <w:r>
           <w:rPr>
             <w:rStyle w:val="Hyperlink"/>
@@ -44125,7 +44154,7 @@
       <w:r>
         <w:t xml:space="preserve"> </w:t>
       </w:r>
-      <w:hyperlink r:id="rId1122">
+      <w:hyperlink r:id="rId1123">
         <w:r>
           <w:rPr>
             <w:rStyle w:val="Hyperlink"/>
@@ -44142,7 +44171,7 @@
       <w:r>
         <w:t xml:space="preserve"> </w:t>
       </w:r>
-      <w:hyperlink r:id="rId1123">
+      <w:hyperlink r:id="rId1124">
         <w:r>
           <w:rPr>
             <w:rStyle w:val="Hyperlink"/>
@@ -44159,7 +44188,7 @@
       <w:r>
         <w:t xml:space="preserve"> </w:t>
       </w:r>
-      <w:hyperlink r:id="rId1124">
+      <w:hyperlink r:id="rId1125">
         <w:r>
           <w:rPr>
             <w:rStyle w:val="Hyperlink"/>
@@ -44168,8 +44197,8 @@
         </w:r>
       </w:hyperlink>
     </w:p>
-    <w:bookmarkEnd w:id="1125"/>
-    <w:bookmarkStart w:id="1129" w:name="ref-j2enN2JO"/>
+    <w:bookmarkEnd w:id="1126"/>
+    <w:bookmarkStart w:id="1130" w:name="ref-j2enN2JO"/>
     <w:p>
       <w:pPr>
         <w:pStyle w:val="Bibliography"/>
@@ -44215,7 +44244,7 @@
       <w:r>
         <w:t xml:space="preserve"> </w:t>
       </w:r>
-      <w:hyperlink r:id="rId1126">
+      <w:hyperlink r:id="rId1127">
         <w:r>
           <w:rPr>
             <w:rStyle w:val="Hyperlink"/>
@@ -44232,7 +44261,7 @@
       <w:r>
         <w:t xml:space="preserve"> </w:t>
       </w:r>
-      <w:hyperlink r:id="rId1127">
+      <w:hyperlink r:id="rId1128">
         <w:r>
           <w:rPr>
             <w:rStyle w:val="Hyperlink"/>
@@ -44249,7 +44278,7 @@
       <w:r>
         <w:t xml:space="preserve"> </w:t>
       </w:r>
-      <w:hyperlink r:id="rId1128">
+      <w:hyperlink r:id="rId1129">
         <w:r>
           <w:rPr>
             <w:rStyle w:val="Hyperlink"/>
@@ -44258,8 +44287,8 @@
         </w:r>
       </w:hyperlink>
     </w:p>
-    <w:bookmarkEnd w:id="1129"/>
-    <w:bookmarkStart w:id="1133" w:name="ref-M4yLbwsC"/>
+    <w:bookmarkEnd w:id="1130"/>
+    <w:bookmarkStart w:id="1134" w:name="ref-M4yLbwsC"/>
     <w:p>
       <w:pPr>
         <w:pStyle w:val="Bibliography"/>
@@ -44305,7 +44334,7 @@
       <w:r>
         <w:t xml:space="preserve"> </w:t>
       </w:r>
-      <w:hyperlink r:id="rId1130">
+      <w:hyperlink r:id="rId1131">
         <w:r>
           <w:rPr>
             <w:rStyle w:val="Hyperlink"/>
@@ -44322,7 +44351,7 @@
       <w:r>
         <w:t xml:space="preserve"> </w:t>
       </w:r>
-      <w:hyperlink r:id="rId1131">
+      <w:hyperlink r:id="rId1132">
         <w:r>
           <w:rPr>
             <w:rStyle w:val="Hyperlink"/>
@@ -44339,7 +44368,7 @@
       <w:r>
         <w:t xml:space="preserve"> </w:t>
       </w:r>
-      <w:hyperlink r:id="rId1132">
+      <w:hyperlink r:id="rId1133">
         <w:r>
           <w:rPr>
             <w:rStyle w:val="Hyperlink"/>
@@ -44348,8 +44377,8 @@
         </w:r>
       </w:hyperlink>
     </w:p>
-    <w:bookmarkEnd w:id="1133"/>
-    <w:bookmarkStart w:id="1137" w:name="ref-1BV8xlc5v"/>
+    <w:bookmarkEnd w:id="1134"/>
+    <w:bookmarkStart w:id="1138" w:name="ref-1BV8xlc5v"/>
     <w:p>
       <w:pPr>
         <w:pStyle w:val="Bibliography"/>
@@ -44395,7 +44424,7 @@
       <w:r>
         <w:t xml:space="preserve"> </w:t>
       </w:r>
-      <w:hyperlink r:id="rId1134">
+      <w:hyperlink r:id="rId1135">
         <w:r>
           <w:rPr>
             <w:rStyle w:val="Hyperlink"/>
@@ -44412,7 +44441,7 @@
       <w:r>
         <w:t xml:space="preserve"> </w:t>
       </w:r>
-      <w:hyperlink r:id="rId1135">
+      <w:hyperlink r:id="rId1136">
         <w:r>
           <w:rPr>
             <w:rStyle w:val="Hyperlink"/>
@@ -44429,7 +44458,7 @@
       <w:r>
         <w:t xml:space="preserve"> </w:t>
       </w:r>
-      <w:hyperlink r:id="rId1136">
+      <w:hyperlink r:id="rId1137">
         <w:r>
           <w:rPr>
             <w:rStyle w:val="Hyperlink"/>
@@ -44438,8 +44467,8 @@
         </w:r>
       </w:hyperlink>
     </w:p>
-    <w:bookmarkEnd w:id="1137"/>
-    <w:bookmarkStart w:id="1142" w:name="ref-f3z5LF0J"/>
+    <w:bookmarkEnd w:id="1138"/>
+    <w:bookmarkStart w:id="1143" w:name="ref-f3z5LF0J"/>
     <w:p>
       <w:pPr>
         <w:pStyle w:val="Bibliography"/>
@@ -44485,7 +44514,7 @@
       <w:r>
         <w:t xml:space="preserve"> </w:t>
       </w:r>
-      <w:hyperlink r:id="rId1138">
+      <w:hyperlink r:id="rId1139">
         <w:r>
           <w:rPr>
             <w:rStyle w:val="Hyperlink"/>
@@ -44502,7 +44531,7 @@
       <w:r>
         <w:t xml:space="preserve"> </w:t>
       </w:r>
-      <w:hyperlink r:id="rId1139">
+      <w:hyperlink r:id="rId1140">
         <w:r>
           <w:rPr>
             <w:rStyle w:val="Hyperlink"/>
@@ -44519,7 +44548,7 @@
       <w:r>
         <w:t xml:space="preserve"> </w:t>
       </w:r>
-      <w:hyperlink r:id="rId1140">
+      <w:hyperlink r:id="rId1141">
         <w:r>
           <w:rPr>
             <w:rStyle w:val="Hyperlink"/>
@@ -44536,7 +44565,7 @@
       <w:r>
         <w:t xml:space="preserve"> </w:t>
       </w:r>
-      <w:hyperlink r:id="rId1141">
+      <w:hyperlink r:id="rId1142">
         <w:r>
           <w:rPr>
             <w:rStyle w:val="Hyperlink"/>
@@ -44545,8 +44574,8 @@
         </w:r>
       </w:hyperlink>
     </w:p>
-    <w:bookmarkEnd w:id="1142"/>
-    <w:bookmarkStart w:id="1147" w:name="ref-ZZ2cNql8"/>
+    <w:bookmarkEnd w:id="1143"/>
+    <w:bookmarkStart w:id="1148" w:name="ref-ZZ2cNql8"/>
     <w:p>
       <w:pPr>
         <w:pStyle w:val="Bibliography"/>
@@ -44592,7 +44621,7 @@
       <w:r>
         <w:t xml:space="preserve"> </w:t>
       </w:r>
-      <w:hyperlink r:id="rId1143">
+      <w:hyperlink r:id="rId1144">
         <w:r>
           <w:rPr>
             <w:rStyle w:val="Hyperlink"/>
@@ -44609,7 +44638,7 @@
       <w:r>
         <w:t xml:space="preserve"> </w:t>
       </w:r>
-      <w:hyperlink r:id="rId1144">
+      <w:hyperlink r:id="rId1145">
         <w:r>
           <w:rPr>
             <w:rStyle w:val="Hyperlink"/>
@@ -44626,7 +44655,7 @@
       <w:r>
         <w:t xml:space="preserve"> </w:t>
       </w:r>
-      <w:hyperlink r:id="rId1145">
+      <w:hyperlink r:id="rId1146">
         <w:r>
           <w:rPr>
             <w:rStyle w:val="Hyperlink"/>
@@ -44643,7 +44672,7 @@
       <w:r>
         <w:t xml:space="preserve"> </w:t>
       </w:r>
-      <w:hyperlink r:id="rId1146">
+      <w:hyperlink r:id="rId1147">
         <w:r>
           <w:rPr>
             <w:rStyle w:val="Hyperlink"/>
@@ -44652,8 +44681,8 @@
         </w:r>
       </w:hyperlink>
     </w:p>
-    <w:bookmarkEnd w:id="1147"/>
-    <w:bookmarkStart w:id="1152" w:name="ref-jy4vKMhj"/>
+    <w:bookmarkEnd w:id="1148"/>
+    <w:bookmarkStart w:id="1153" w:name="ref-jy4vKMhj"/>
     <w:p>
       <w:pPr>
         <w:pStyle w:val="Bibliography"/>
@@ -44699,7 +44728,7 @@
       <w:r>
         <w:t xml:space="preserve"> </w:t>
       </w:r>
-      <w:hyperlink r:id="rId1148">
+      <w:hyperlink r:id="rId1149">
         <w:r>
           <w:rPr>
             <w:rStyle w:val="Hyperlink"/>
@@ -44716,7 +44745,7 @@
       <w:r>
         <w:t xml:space="preserve"> </w:t>
       </w:r>
-      <w:hyperlink r:id="rId1149">
+      <w:hyperlink r:id="rId1150">
         <w:r>
           <w:rPr>
             <w:rStyle w:val="Hyperlink"/>
@@ -44733,7 +44762,7 @@
       <w:r>
         <w:t xml:space="preserve"> </w:t>
       </w:r>
-      <w:hyperlink r:id="rId1150">
+      <w:hyperlink r:id="rId1151">
         <w:r>
           <w:rPr>
             <w:rStyle w:val="Hyperlink"/>
@@ -44750,7 +44779,7 @@
       <w:r>
         <w:t xml:space="preserve"> </w:t>
       </w:r>
-      <w:hyperlink r:id="rId1151">
+      <w:hyperlink r:id="rId1152">
         <w:r>
           <w:rPr>
             <w:rStyle w:val="Hyperlink"/>
@@ -44759,8 +44788,8 @@
         </w:r>
       </w:hyperlink>
     </w:p>
-    <w:bookmarkEnd w:id="1152"/>
-    <w:bookmarkStart w:id="1157" w:name="ref-15kk2xRrj"/>
+    <w:bookmarkEnd w:id="1153"/>
+    <w:bookmarkStart w:id="1158" w:name="ref-15kk2xRrj"/>
     <w:p>
       <w:pPr>
         <w:pStyle w:val="Bibliography"/>
@@ -44806,7 +44835,7 @@
       <w:r>
         <w:t xml:space="preserve"> </w:t>
       </w:r>
-      <w:hyperlink r:id="rId1153">
+      <w:hyperlink r:id="rId1154">
         <w:r>
           <w:rPr>
             <w:rStyle w:val="Hyperlink"/>
@@ -44823,7 +44852,7 @@
       <w:r>
         <w:t xml:space="preserve"> </w:t>
       </w:r>
-      <w:hyperlink r:id="rId1154">
+      <w:hyperlink r:id="rId1155">
         <w:r>
           <w:rPr>
             <w:rStyle w:val="Hyperlink"/>
@@ -44840,7 +44869,7 @@
       <w:r>
         <w:t xml:space="preserve"> </w:t>
       </w:r>
-      <w:hyperlink r:id="rId1155">
+      <w:hyperlink r:id="rId1156">
         <w:r>
           <w:rPr>
             <w:rStyle w:val="Hyperlink"/>
@@ -44857,7 +44886,7 @@
       <w:r>
         <w:t xml:space="preserve"> </w:t>
       </w:r>
-      <w:hyperlink r:id="rId1156">
+      <w:hyperlink r:id="rId1157">
         <w:r>
           <w:rPr>
             <w:rStyle w:val="Hyperlink"/>
@@ -44866,8 +44895,8 @@
         </w:r>
       </w:hyperlink>
     </w:p>
-    <w:bookmarkEnd w:id="1157"/>
-    <w:bookmarkStart w:id="1162" w:name="ref-FT3Nw9xJ"/>
+    <w:bookmarkEnd w:id="1158"/>
+    <w:bookmarkStart w:id="1163" w:name="ref-FT3Nw9xJ"/>
     <w:p>
       <w:pPr>
         <w:pStyle w:val="Bibliography"/>
@@ -44913,7 +44942,7 @@
       <w:r>
         <w:t xml:space="preserve"> </w:t>
       </w:r>
-      <w:hyperlink r:id="rId1158">
+      <w:hyperlink r:id="rId1159">
         <w:r>
           <w:rPr>
             <w:rStyle w:val="Hyperlink"/>
@@ -44930,7 +44959,7 @@
       <w:r>
         <w:t xml:space="preserve"> </w:t>
       </w:r>
-      <w:hyperlink r:id="rId1159">
+      <w:hyperlink r:id="rId1160">
         <w:r>
           <w:rPr>
             <w:rStyle w:val="Hyperlink"/>
@@ -44947,7 +44976,7 @@
       <w:r>
         <w:t xml:space="preserve"> </w:t>
       </w:r>
-      <w:hyperlink r:id="rId1160">
+      <w:hyperlink r:id="rId1161">
         <w:r>
           <w:rPr>
             <w:rStyle w:val="Hyperlink"/>
@@ -44964,7 +44993,7 @@
       <w:r>
         <w:t xml:space="preserve"> </w:t>
       </w:r>
-      <w:hyperlink r:id="rId1161">
+      <w:hyperlink r:id="rId1162">
         <w:r>
           <w:rPr>
             <w:rStyle w:val="Hyperlink"/>
@@ -44973,8 +45002,8 @@
         </w:r>
       </w:hyperlink>
     </w:p>
-    <w:bookmarkEnd w:id="1162"/>
-    <w:bookmarkStart w:id="1167" w:name="ref-jMzODpwS"/>
+    <w:bookmarkEnd w:id="1163"/>
+    <w:bookmarkStart w:id="1168" w:name="ref-jMzODpwS"/>
     <w:p>
       <w:pPr>
         <w:pStyle w:val="Bibliography"/>
@@ -45020,7 +45049,7 @@
       <w:r>
         <w:t xml:space="preserve"> </w:t>
       </w:r>
-      <w:hyperlink r:id="rId1163">
+      <w:hyperlink r:id="rId1164">
         <w:r>
           <w:rPr>
             <w:rStyle w:val="Hyperlink"/>
@@ -45037,7 +45066,7 @@
       <w:r>
         <w:t xml:space="preserve"> </w:t>
       </w:r>
-      <w:hyperlink r:id="rId1164">
+      <w:hyperlink r:id="rId1165">
         <w:r>
           <w:rPr>
             <w:rStyle w:val="Hyperlink"/>
@@ -45054,7 +45083,7 @@
       <w:r>
         <w:t xml:space="preserve"> </w:t>
       </w:r>
-      <w:hyperlink r:id="rId1165">
+      <w:hyperlink r:id="rId1166">
         <w:r>
           <w:rPr>
             <w:rStyle w:val="Hyperlink"/>
@@ -45071,7 +45100,7 @@
       <w:r>
         <w:t xml:space="preserve"> </w:t>
       </w:r>
-      <w:hyperlink r:id="rId1166">
+      <w:hyperlink r:id="rId1167">
         <w:r>
           <w:rPr>
             <w:rStyle w:val="Hyperlink"/>
@@ -45080,8 +45109,8 @@
         </w:r>
       </w:hyperlink>
     </w:p>
-    <w:bookmarkEnd w:id="1167"/>
-    <w:bookmarkStart w:id="1171" w:name="ref-Riev3em1"/>
+    <w:bookmarkEnd w:id="1168"/>
+    <w:bookmarkStart w:id="1172" w:name="ref-Riev3em1"/>
     <w:p>
       <w:pPr>
         <w:pStyle w:val="Bibliography"/>
@@ -45127,7 +45156,7 @@
       <w:r>
         <w:t xml:space="preserve"> </w:t>
       </w:r>
-      <w:hyperlink r:id="rId1168">
+      <w:hyperlink r:id="rId1169">
         <w:r>
           <w:rPr>
             <w:rStyle w:val="Hyperlink"/>
@@ -45144,7 +45173,7 @@
       <w:r>
         <w:t xml:space="preserve"> </w:t>
       </w:r>
-      <w:hyperlink r:id="rId1169">
+      <w:hyperlink r:id="rId1170">
         <w:r>
           <w:rPr>
             <w:rStyle w:val="Hyperlink"/>
@@ -45161,7 +45190,7 @@
       <w:r>
         <w:t xml:space="preserve"> </w:t>
       </w:r>
-      <w:hyperlink r:id="rId1170">
+      <w:hyperlink r:id="rId1171">
         <w:r>
           <w:rPr>
             <w:rStyle w:val="Hyperlink"/>
@@ -45170,8 +45199,8 @@
         </w:r>
       </w:hyperlink>
     </w:p>
-    <w:bookmarkEnd w:id="1171"/>
-    <w:bookmarkStart w:id="1175" w:name="ref-JZyVNRCN"/>
+    <w:bookmarkEnd w:id="1172"/>
+    <w:bookmarkStart w:id="1176" w:name="ref-JZyVNRCN"/>
     <w:p>
       <w:pPr>
         <w:pStyle w:val="Bibliography"/>
@@ -45217,7 +45246,7 @@
       <w:r>
         <w:t xml:space="preserve"> </w:t>
       </w:r>
-      <w:hyperlink r:id="rId1172">
+      <w:hyperlink r:id="rId1173">
         <w:r>
           <w:rPr>
             <w:rStyle w:val="Hyperlink"/>
@@ -45234,7 +45263,7 @@
       <w:r>
         <w:t xml:space="preserve"> </w:t>
       </w:r>
-      <w:hyperlink r:id="rId1173">
+      <w:hyperlink r:id="rId1174">
         <w:r>
           <w:rPr>
             <w:rStyle w:val="Hyperlink"/>
@@ -45251,7 +45280,7 @@
       <w:r>
         <w:t xml:space="preserve"> </w:t>
       </w:r>
-      <w:hyperlink r:id="rId1174">
+      <w:hyperlink r:id="rId1175">
         <w:r>
           <w:rPr>
             <w:rStyle w:val="Hyperlink"/>
@@ -45260,8 +45289,8 @@
         </w:r>
       </w:hyperlink>
     </w:p>
-    <w:bookmarkEnd w:id="1175"/>
-    <w:bookmarkStart w:id="1177" w:name="ref-SiXrQUgV"/>
+    <w:bookmarkEnd w:id="1176"/>
+    <w:bookmarkStart w:id="1178" w:name="ref-SiXrQUgV"/>
     <w:p>
       <w:pPr>
         <w:pStyle w:val="Bibliography"/>
@@ -45307,7 +45336,7 @@
       <w:r>
         <w:t xml:space="preserve"> </w:t>
       </w:r>
-      <w:hyperlink r:id="rId1176">
+      <w:hyperlink r:id="rId1177">
         <w:r>
           <w:rPr>
             <w:rStyle w:val="Hyperlink"/>
@@ -45324,7 +45353,7 @@
       <w:r>
         <w:t xml:space="preserve"> </w:t>
       </w:r>
-      <w:hyperlink r:id="rId1176">
+      <w:hyperlink r:id="rId1177">
         <w:r>
           <w:rPr>
             <w:rStyle w:val="Hyperlink"/>
@@ -45333,8 +45362,8 @@
         </w:r>
       </w:hyperlink>
     </w:p>
-    <w:bookmarkEnd w:id="1177"/>
-    <w:bookmarkStart w:id="1181" w:name="ref-EgvIETTq"/>
+    <w:bookmarkEnd w:id="1178"/>
+    <w:bookmarkStart w:id="1182" w:name="ref-EgvIETTq"/>
     <w:p>
       <w:pPr>
         <w:pStyle w:val="Bibliography"/>
@@ -45380,7 +45409,7 @@
       <w:r>
         <w:t xml:space="preserve"> </w:t>
       </w:r>
-      <w:hyperlink r:id="rId1178">
+      <w:hyperlink r:id="rId1179">
         <w:r>
           <w:rPr>
             <w:rStyle w:val="Hyperlink"/>
@@ -45397,7 +45426,7 @@
       <w:r>
         <w:t xml:space="preserve"> </w:t>
       </w:r>
-      <w:hyperlink r:id="rId1179">
+      <w:hyperlink r:id="rId1180">
         <w:r>
           <w:rPr>
             <w:rStyle w:val="Hyperlink"/>
@@ -45414,7 +45443,7 @@
       <w:r>
         <w:t xml:space="preserve"> </w:t>
       </w:r>
-      <w:hyperlink r:id="rId1180">
+      <w:hyperlink r:id="rId1181">
         <w:r>
           <w:rPr>
             <w:rStyle w:val="Hyperlink"/>
@@ -45423,8 +45452,8 @@
         </w:r>
       </w:hyperlink>
     </w:p>
-    <w:bookmarkEnd w:id="1181"/>
-    <w:bookmarkStart w:id="1186" w:name="ref-TytQ90Bl"/>
+    <w:bookmarkEnd w:id="1182"/>
+    <w:bookmarkStart w:id="1187" w:name="ref-TytQ90Bl"/>
     <w:p>
       <w:pPr>
         <w:pStyle w:val="Bibliography"/>
@@ -45470,7 +45499,7 @@
       <w:r>
         <w:t xml:space="preserve"> </w:t>
       </w:r>
-      <w:hyperlink r:id="rId1182">
+      <w:hyperlink r:id="rId1183">
         <w:r>
           <w:rPr>
             <w:rStyle w:val="Hyperlink"/>
@@ -45487,7 +45516,7 @@
       <w:r>
         <w:t xml:space="preserve"> </w:t>
       </w:r>
-      <w:hyperlink r:id="rId1183">
+      <w:hyperlink r:id="rId1184">
         <w:r>
           <w:rPr>
             <w:rStyle w:val="Hyperlink"/>
@@ -45504,7 +45533,7 @@
       <w:r>
         <w:t xml:space="preserve"> </w:t>
       </w:r>
-      <w:hyperlink r:id="rId1184">
+      <w:hyperlink r:id="rId1185">
         <w:r>
           <w:rPr>
             <w:rStyle w:val="Hyperlink"/>
@@ -45521,7 +45550,7 @@
       <w:r>
         <w:t xml:space="preserve"> </w:t>
       </w:r>
-      <w:hyperlink r:id="rId1185">
+      <w:hyperlink r:id="rId1186">
         <w:r>
           <w:rPr>
             <w:rStyle w:val="Hyperlink"/>
@@ -45530,8 +45559,8 @@
         </w:r>
       </w:hyperlink>
     </w:p>
-    <w:bookmarkEnd w:id="1186"/>
-    <w:bookmarkStart w:id="1191" w:name="ref-1E4Qx2UqB"/>
+    <w:bookmarkEnd w:id="1187"/>
+    <w:bookmarkStart w:id="1192" w:name="ref-1E4Qx2UqB"/>
     <w:p>
       <w:pPr>
         <w:pStyle w:val="Bibliography"/>
@@ -45577,7 +45606,7 @@
       <w:r>
         <w:t xml:space="preserve"> </w:t>
       </w:r>
-      <w:hyperlink r:id="rId1187">
+      <w:hyperlink r:id="rId1188">
         <w:r>
           <w:rPr>
             <w:rStyle w:val="Hyperlink"/>
@@ -45594,7 +45623,7 @@
       <w:r>
         <w:t xml:space="preserve"> </w:t>
       </w:r>
-      <w:hyperlink r:id="rId1188">
+      <w:hyperlink r:id="rId1189">
         <w:r>
           <w:rPr>
             <w:rStyle w:val="Hyperlink"/>
@@ -45611,7 +45640,7 @@
       <w:r>
         <w:t xml:space="preserve"> </w:t>
       </w:r>
-      <w:hyperlink r:id="rId1189">
+      <w:hyperlink r:id="rId1190">
         <w:r>
           <w:rPr>
             <w:rStyle w:val="Hyperlink"/>
@@ -45628,7 +45657,7 @@
       <w:r>
         <w:t xml:space="preserve"> </w:t>
       </w:r>
-      <w:hyperlink r:id="rId1190">
+      <w:hyperlink r:id="rId1191">
         <w:r>
           <w:rPr>
             <w:rStyle w:val="Hyperlink"/>
@@ -45637,8 +45666,8 @@
         </w:r>
       </w:hyperlink>
     </w:p>
-    <w:bookmarkEnd w:id="1191"/>
-    <w:bookmarkStart w:id="1195" w:name="ref-13Oz7yRPx"/>
+    <w:bookmarkEnd w:id="1192"/>
+    <w:bookmarkStart w:id="1196" w:name="ref-13Oz7yRPx"/>
     <w:p>
       <w:pPr>
         <w:pStyle w:val="Bibliography"/>
@@ -45684,7 +45713,7 @@
       <w:r>
         <w:t xml:space="preserve"> </w:t>
       </w:r>
-      <w:hyperlink r:id="rId1192">
+      <w:hyperlink r:id="rId1193">
         <w:r>
           <w:rPr>
             <w:rStyle w:val="Hyperlink"/>
@@ -45701,7 +45730,7 @@
       <w:r>
         <w:t xml:space="preserve"> </w:t>
       </w:r>
-      <w:hyperlink r:id="rId1193">
+      <w:hyperlink r:id="rId1194">
         <w:r>
           <w:rPr>
             <w:rStyle w:val="Hyperlink"/>
@@ -45718,7 +45747,7 @@
       <w:r>
         <w:t xml:space="preserve"> </w:t>
       </w:r>
-      <w:hyperlink r:id="rId1194">
+      <w:hyperlink r:id="rId1195">
         <w:r>
           <w:rPr>
             <w:rStyle w:val="Hyperlink"/>
@@ -45727,8 +45756,8 @@
         </w:r>
       </w:hyperlink>
     </w:p>
-    <w:bookmarkEnd w:id="1195"/>
-    <w:bookmarkStart w:id="1200" w:name="ref-fTWlYlvp"/>
+    <w:bookmarkEnd w:id="1196"/>
+    <w:bookmarkStart w:id="1201" w:name="ref-fTWlYlvp"/>
     <w:p>
       <w:pPr>
         <w:pStyle w:val="Bibliography"/>
@@ -45774,7 +45803,7 @@
       <w:r>
         <w:t xml:space="preserve"> </w:t>
       </w:r>
-      <w:hyperlink r:id="rId1196">
+      <w:hyperlink r:id="rId1197">
         <w:r>
           <w:rPr>
             <w:rStyle w:val="Hyperlink"/>
@@ -45791,7 +45820,7 @@
       <w:r>
         <w:t xml:space="preserve"> </w:t>
       </w:r>
-      <w:hyperlink r:id="rId1197">
+      <w:hyperlink r:id="rId1198">
         <w:r>
           <w:rPr>
             <w:rStyle w:val="Hyperlink"/>
@@ -45808,7 +45837,7 @@
       <w:r>
         <w:t xml:space="preserve"> </w:t>
       </w:r>
-      <w:hyperlink r:id="rId1198">
+      <w:hyperlink r:id="rId1199">
         <w:r>
           <w:rPr>
             <w:rStyle w:val="Hyperlink"/>
@@ -45825,7 +45854,7 @@
       <w:r>
         <w:t xml:space="preserve"> </w:t>
       </w:r>
-      <w:hyperlink r:id="rId1199">
+      <w:hyperlink r:id="rId1200">
         <w:r>
           <w:rPr>
             <w:rStyle w:val="Hyperlink"/>
@@ -45834,8 +45863,8 @@
         </w:r>
       </w:hyperlink>
     </w:p>
-    <w:bookmarkEnd w:id="1200"/>
-    <w:bookmarkStart w:id="1205" w:name="ref-xM0IhxIr"/>
+    <w:bookmarkEnd w:id="1201"/>
+    <w:bookmarkStart w:id="1206" w:name="ref-xM0IhxIr"/>
     <w:p>
       <w:pPr>
         <w:pStyle w:val="Bibliography"/>
@@ -45881,7 +45910,7 @@
       <w:r>
         <w:t xml:space="preserve"> </w:t>
       </w:r>
-      <w:hyperlink r:id="rId1201">
+      <w:hyperlink r:id="rId1202">
         <w:r>
           <w:rPr>
             <w:rStyle w:val="Hyperlink"/>
@@ -45898,7 +45927,7 @@
       <w:r>
         <w:t xml:space="preserve"> </w:t>
       </w:r>
-      <w:hyperlink r:id="rId1202">
+      <w:hyperlink r:id="rId1203">
         <w:r>
           <w:rPr>
             <w:rStyle w:val="Hyperlink"/>
@@ -45915,7 +45944,7 @@
       <w:r>
         <w:t xml:space="preserve"> </w:t>
       </w:r>
-      <w:hyperlink r:id="rId1203">
+      <w:hyperlink r:id="rId1204">
         <w:r>
           <w:rPr>
             <w:rStyle w:val="Hyperlink"/>
@@ -45932,7 +45961,7 @@
       <w:r>
         <w:t xml:space="preserve"> </w:t>
       </w:r>
-      <w:hyperlink r:id="rId1204">
+      <w:hyperlink r:id="rId1205">
         <w:r>
           <w:rPr>
             <w:rStyle w:val="Hyperlink"/>
@@ -45941,8 +45970,8 @@
         </w:r>
       </w:hyperlink>
     </w:p>
-    <w:bookmarkEnd w:id="1205"/>
-    <w:bookmarkStart w:id="1207" w:name="ref-hfAF6aDr"/>
+    <w:bookmarkEnd w:id="1206"/>
+    <w:bookmarkStart w:id="1208" w:name="ref-hfAF6aDr"/>
     <w:p>
       <w:pPr>
         <w:pStyle w:val="Bibliography"/>
@@ -45978,7 +46007,7 @@
       <w:r>
         <w:t xml:space="preserve"> </w:t>
       </w:r>
-      <w:hyperlink r:id="rId1206">
+      <w:hyperlink r:id="rId1207">
         <w:r>
           <w:rPr>
             <w:rStyle w:val="Hyperlink"/>
@@ -45987,8 +46016,8 @@
         </w:r>
       </w:hyperlink>
     </w:p>
-    <w:bookmarkEnd w:id="1207"/>
-    <w:bookmarkStart w:id="1212" w:name="ref-APU0cUZz"/>
+    <w:bookmarkEnd w:id="1208"/>
+    <w:bookmarkStart w:id="1213" w:name="ref-APU0cUZz"/>
     <w:p>
       <w:pPr>
         <w:pStyle w:val="Bibliography"/>
@@ -46034,7 +46063,7 @@
       <w:r>
         <w:t xml:space="preserve"> </w:t>
       </w:r>
-      <w:hyperlink r:id="rId1208">
+      <w:hyperlink r:id="rId1209">
         <w:r>
           <w:rPr>
             <w:rStyle w:val="Hyperlink"/>
@@ -46051,7 +46080,7 @@
       <w:r>
         <w:t xml:space="preserve"> </w:t>
       </w:r>
-      <w:hyperlink r:id="rId1209">
+      <w:hyperlink r:id="rId1210">
         <w:r>
           <w:rPr>
             <w:rStyle w:val="Hyperlink"/>
@@ -46068,7 +46097,7 @@
       <w:r>
         <w:t xml:space="preserve"> </w:t>
       </w:r>
-      <w:hyperlink r:id="rId1210">
+      <w:hyperlink r:id="rId1211">
         <w:r>
           <w:rPr>
             <w:rStyle w:val="Hyperlink"/>
@@ -46085,7 +46114,7 @@
       <w:r>
         <w:t xml:space="preserve"> </w:t>
       </w:r>
-      <w:hyperlink r:id="rId1211">
+      <w:hyperlink r:id="rId1212">
         <w:r>
           <w:rPr>
             <w:rStyle w:val="Hyperlink"/>
@@ -46094,8 +46123,8 @@
         </w:r>
       </w:hyperlink>
     </w:p>
-    <w:bookmarkEnd w:id="1212"/>
-    <w:bookmarkStart w:id="1217" w:name="ref-15rGJX7Hl"/>
+    <w:bookmarkEnd w:id="1213"/>
+    <w:bookmarkStart w:id="1218" w:name="ref-15rGJX7Hl"/>
     <w:p>
       <w:pPr>
         <w:pStyle w:val="Bibliography"/>
@@ -46141,7 +46170,7 @@
       <w:r>
         <w:t xml:space="preserve"> </w:t>
       </w:r>
-      <w:hyperlink r:id="rId1213">
+      <w:hyperlink r:id="rId1214">
         <w:r>
           <w:rPr>
             <w:rStyle w:val="Hyperlink"/>
@@ -46158,7 +46187,7 @@
       <w:r>
         <w:t xml:space="preserve"> </w:t>
       </w:r>
-      <w:hyperlink r:id="rId1214">
+      <w:hyperlink r:id="rId1215">
         <w:r>
           <w:rPr>
             <w:rStyle w:val="Hyperlink"/>
@@ -46175,7 +46204,7 @@
       <w:r>
         <w:t xml:space="preserve"> </w:t>
       </w:r>
-      <w:hyperlink r:id="rId1215">
+      <w:hyperlink r:id="rId1216">
         <w:r>
           <w:rPr>
             <w:rStyle w:val="Hyperlink"/>
@@ -46192,7 +46221,7 @@
       <w:r>
         <w:t xml:space="preserve"> </w:t>
       </w:r>
-      <w:hyperlink r:id="rId1216">
+      <w:hyperlink r:id="rId1217">
         <w:r>
           <w:rPr>
             <w:rStyle w:val="Hyperlink"/>
@@ -46201,8 +46230,8 @@
         </w:r>
       </w:hyperlink>
     </w:p>
-    <w:bookmarkEnd w:id="1217"/>
-    <w:bookmarkStart w:id="1222" w:name="ref-32n9UEkQ"/>
+    <w:bookmarkEnd w:id="1218"/>
+    <w:bookmarkStart w:id="1223" w:name="ref-32n9UEkQ"/>
     <w:p>
       <w:pPr>
         <w:pStyle w:val="Bibliography"/>
@@ -46248,7 +46277,7 @@
       <w:r>
         <w:t xml:space="preserve"> </w:t>
       </w:r>
-      <w:hyperlink r:id="rId1218">
+      <w:hyperlink r:id="rId1219">
         <w:r>
           <w:rPr>
             <w:rStyle w:val="Hyperlink"/>
@@ -46265,7 +46294,7 @@
       <w:r>
         <w:t xml:space="preserve"> </w:t>
       </w:r>
-      <w:hyperlink r:id="rId1219">
+      <w:hyperlink r:id="rId1220">
         <w:r>
           <w:rPr>
             <w:rStyle w:val="Hyperlink"/>
@@ -46282,7 +46311,7 @@
       <w:r>
         <w:t xml:space="preserve"> </w:t>
       </w:r>
-      <w:hyperlink r:id="rId1220">
+      <w:hyperlink r:id="rId1221">
         <w:r>
           <w:rPr>
             <w:rStyle w:val="Hyperlink"/>
@@ -46299,7 +46328,7 @@
       <w:r>
         <w:t xml:space="preserve"> </w:t>
       </w:r>
-      <w:hyperlink r:id="rId1221">
+      <w:hyperlink r:id="rId1222">
         <w:r>
           <w:rPr>
             <w:rStyle w:val="Hyperlink"/>
@@ -46308,8 +46337,8 @@
         </w:r>
       </w:hyperlink>
     </w:p>
-    <w:bookmarkEnd w:id="1222"/>
-    <w:bookmarkStart w:id="1227" w:name="ref-qwlYY6jn"/>
+    <w:bookmarkEnd w:id="1223"/>
+    <w:bookmarkStart w:id="1228" w:name="ref-qwlYY6jn"/>
     <w:p>
       <w:pPr>
         <w:pStyle w:val="Bibliography"/>
@@ -46355,7 +46384,7 @@
       <w:r>
         <w:t xml:space="preserve"> </w:t>
       </w:r>
-      <w:hyperlink r:id="rId1223">
+      <w:hyperlink r:id="rId1224">
         <w:r>
           <w:rPr>
             <w:rStyle w:val="Hyperlink"/>
@@ -46372,7 +46401,7 @@
       <w:r>
         <w:t xml:space="preserve"> </w:t>
       </w:r>
-      <w:hyperlink r:id="rId1224">
+      <w:hyperlink r:id="rId1225">
         <w:r>
           <w:rPr>
             <w:rStyle w:val="Hyperlink"/>
@@ -46389,7 +46418,7 @@
       <w:r>
         <w:t xml:space="preserve"> </w:t>
       </w:r>
-      <w:hyperlink r:id="rId1225">
+      <w:hyperlink r:id="rId1226">
         <w:r>
           <w:rPr>
             <w:rStyle w:val="Hyperlink"/>
@@ -46406,7 +46435,7 @@
       <w:r>
         <w:t xml:space="preserve"> </w:t>
       </w:r>
-      <w:hyperlink r:id="rId1226">
+      <w:hyperlink r:id="rId1227">
         <w:r>
           <w:rPr>
             <w:rStyle w:val="Hyperlink"/>
@@ -46415,8 +46444,8 @@
         </w:r>
       </w:hyperlink>
     </w:p>
-    <w:bookmarkEnd w:id="1227"/>
-    <w:bookmarkStart w:id="1231" w:name="ref-gnfviuGp"/>
+    <w:bookmarkEnd w:id="1228"/>
+    <w:bookmarkStart w:id="1232" w:name="ref-gnfviuGp"/>
     <w:p>
       <w:pPr>
         <w:pStyle w:val="Bibliography"/>
@@ -46462,7 +46491,7 @@
       <w:r>
         <w:t xml:space="preserve"> </w:t>
       </w:r>
-      <w:hyperlink r:id="rId1228">
+      <w:hyperlink r:id="rId1229">
         <w:r>
           <w:rPr>
             <w:rStyle w:val="Hyperlink"/>
@@ -46479,7 +46508,7 @@
       <w:r>
         <w:t xml:space="preserve"> </w:t>
       </w:r>
-      <w:hyperlink r:id="rId1229">
+      <w:hyperlink r:id="rId1230">
         <w:r>
           <w:rPr>
             <w:rStyle w:val="Hyperlink"/>
@@ -46496,7 +46525,7 @@
       <w:r>
         <w:t xml:space="preserve"> </w:t>
       </w:r>
-      <w:hyperlink r:id="rId1230">
+      <w:hyperlink r:id="rId1231">
         <w:r>
           <w:rPr>
             <w:rStyle w:val="Hyperlink"/>
@@ -46505,8 +46534,8 @@
         </w:r>
       </w:hyperlink>
     </w:p>
-    <w:bookmarkEnd w:id="1231"/>
-    <w:bookmarkStart w:id="1236" w:name="ref-1H0NPTMw9"/>
+    <w:bookmarkEnd w:id="1232"/>
+    <w:bookmarkStart w:id="1237" w:name="ref-1H0NPTMw9"/>
     <w:p>
       <w:pPr>
         <w:pStyle w:val="Bibliography"/>
@@ -46552,7 +46581,7 @@
       <w:r>
         <w:t xml:space="preserve"> </w:t>
       </w:r>
-      <w:hyperlink r:id="rId1232">
+      <w:hyperlink r:id="rId1233">
         <w:r>
           <w:rPr>
             <w:rStyle w:val="Hyperlink"/>
@@ -46569,7 +46598,7 @@
       <w:r>
         <w:t xml:space="preserve"> </w:t>
       </w:r>
-      <w:hyperlink r:id="rId1233">
+      <w:hyperlink r:id="rId1234">
         <w:r>
           <w:rPr>
             <w:rStyle w:val="Hyperlink"/>
@@ -46586,7 +46615,7 @@
       <w:r>
         <w:t xml:space="preserve"> </w:t>
       </w:r>
-      <w:hyperlink r:id="rId1234">
+      <w:hyperlink r:id="rId1235">
         <w:r>
           <w:rPr>
             <w:rStyle w:val="Hyperlink"/>
@@ -46603,7 +46632,7 @@
       <w:r>
         <w:t xml:space="preserve"> </w:t>
       </w:r>
-      <w:hyperlink r:id="rId1235">
+      <w:hyperlink r:id="rId1236">
         <w:r>
           <w:rPr>
             <w:rStyle w:val="Hyperlink"/>
@@ -46612,8 +46641,8 @@
         </w:r>
       </w:hyperlink>
     </w:p>
-    <w:bookmarkEnd w:id="1236"/>
-    <w:bookmarkStart w:id="1239" w:name="ref-D4HwvRMd"/>
+    <w:bookmarkEnd w:id="1237"/>
+    <w:bookmarkStart w:id="1240" w:name="ref-D4HwvRMd"/>
     <w:p>
       <w:pPr>
         <w:pStyle w:val="Bibliography"/>
@@ -46659,7 +46688,7 @@
       <w:r>
         <w:t xml:space="preserve"> </w:t>
       </w:r>
-      <w:hyperlink r:id="rId1237">
+      <w:hyperlink r:id="rId1238">
         <w:r>
           <w:rPr>
             <w:rStyle w:val="Hyperlink"/>
@@ -46676,7 +46705,7 @@
       <w:r>
         <w:t xml:space="preserve"> </w:t>
       </w:r>
-      <w:hyperlink r:id="rId1238">
+      <w:hyperlink r:id="rId1239">
         <w:r>
           <w:rPr>
             <w:rStyle w:val="Hyperlink"/>
@@ -46685,8 +46714,8 @@
         </w:r>
       </w:hyperlink>
     </w:p>
-    <w:bookmarkEnd w:id="1239"/>
-    <w:bookmarkStart w:id="1242" w:name="ref-zoLViMNg"/>
+    <w:bookmarkEnd w:id="1240"/>
+    <w:bookmarkStart w:id="1243" w:name="ref-zoLViMNg"/>
     <w:p>
       <w:pPr>
         <w:pStyle w:val="Bibliography"/>
@@ -46732,7 +46761,7 @@
       <w:r>
         <w:t xml:space="preserve"> </w:t>
       </w:r>
-      <w:hyperlink r:id="rId1240">
+      <w:hyperlink r:id="rId1241">
         <w:r>
           <w:rPr>
             <w:rStyle w:val="Hyperlink"/>
@@ -46749,7 +46778,7 @@
       <w:r>
         <w:t xml:space="preserve"> </w:t>
       </w:r>
-      <w:hyperlink r:id="rId1241">
+      <w:hyperlink r:id="rId1242">
         <w:r>
           <w:rPr>
             <w:rStyle w:val="Hyperlink"/>
@@ -46758,8 +46787,8 @@
         </w:r>
       </w:hyperlink>
     </w:p>
-    <w:bookmarkEnd w:id="1242"/>
-    <w:bookmarkStart w:id="1247" w:name="ref-gleq16qf"/>
+    <w:bookmarkEnd w:id="1243"/>
+    <w:bookmarkStart w:id="1248" w:name="ref-gleq16qf"/>
     <w:p>
       <w:pPr>
         <w:pStyle w:val="Bibliography"/>
@@ -46805,7 +46834,7 @@
       <w:r>
         <w:t xml:space="preserve"> </w:t>
       </w:r>
-      <w:hyperlink r:id="rId1243">
+      <w:hyperlink r:id="rId1244">
         <w:r>
           <w:rPr>
             <w:rStyle w:val="Hyperlink"/>
@@ -46822,7 +46851,7 @@
       <w:r>
         <w:t xml:space="preserve"> </w:t>
       </w:r>
-      <w:hyperlink r:id="rId1244">
+      <w:hyperlink r:id="rId1245">
         <w:r>
           <w:rPr>
             <w:rStyle w:val="Hyperlink"/>
@@ -46839,7 +46868,7 @@
       <w:r>
         <w:t xml:space="preserve"> </w:t>
       </w:r>
-      <w:hyperlink r:id="rId1245">
+      <w:hyperlink r:id="rId1246">
         <w:r>
           <w:rPr>
             <w:rStyle w:val="Hyperlink"/>
@@ -46856,7 +46885,7 @@
       <w:r>
         <w:t xml:space="preserve"> </w:t>
       </w:r>
-      <w:hyperlink r:id="rId1246">
+      <w:hyperlink r:id="rId1247">
         <w:r>
           <w:rPr>
             <w:rStyle w:val="Hyperlink"/>
@@ -46865,8 +46894,8 @@
         </w:r>
       </w:hyperlink>
     </w:p>
-    <w:bookmarkEnd w:id="1247"/>
-    <w:bookmarkStart w:id="1252" w:name="ref-w5y1LWUR"/>
+    <w:bookmarkEnd w:id="1248"/>
+    <w:bookmarkStart w:id="1253" w:name="ref-w5y1LWUR"/>
     <w:p>
       <w:pPr>
         <w:pStyle w:val="Bibliography"/>
@@ -46912,7 +46941,7 @@
       <w:r>
         <w:t xml:space="preserve"> </w:t>
       </w:r>
-      <w:hyperlink r:id="rId1248">
+      <w:hyperlink r:id="rId1249">
         <w:r>
           <w:rPr>
             <w:rStyle w:val="Hyperlink"/>
@@ -46929,7 +46958,7 @@
       <w:r>
         <w:t xml:space="preserve"> </w:t>
       </w:r>
-      <w:hyperlink r:id="rId1249">
+      <w:hyperlink r:id="rId1250">
         <w:r>
           <w:rPr>
             <w:rStyle w:val="Hyperlink"/>
@@ -46946,7 +46975,7 @@
       <w:r>
         <w:t xml:space="preserve"> </w:t>
       </w:r>
-      <w:hyperlink r:id="rId1250">
+      <w:hyperlink r:id="rId1251">
         <w:r>
           <w:rPr>
             <w:rStyle w:val="Hyperlink"/>
@@ -46963,7 +46992,7 @@
       <w:r>
         <w:t xml:space="preserve"> </w:t>
       </w:r>
-      <w:hyperlink r:id="rId1251">
+      <w:hyperlink r:id="rId1252">
         <w:r>
           <w:rPr>
             <w:rStyle w:val="Hyperlink"/>
@@ -46972,8 +47001,8 @@
         </w:r>
       </w:hyperlink>
     </w:p>
-    <w:bookmarkEnd w:id="1252"/>
-    <w:bookmarkStart w:id="1254" w:name="ref-1BYoe0y2H"/>
+    <w:bookmarkEnd w:id="1253"/>
+    <w:bookmarkStart w:id="1255" w:name="ref-1BYoe0y2H"/>
     <w:p>
       <w:pPr>
         <w:pStyle w:val="Bibliography"/>
@@ -47009,7 +47038,7 @@
       <w:r>
         <w:t xml:space="preserve"> </w:t>
       </w:r>
-      <w:hyperlink r:id="rId1253">
+      <w:hyperlink r:id="rId1254">
         <w:r>
           <w:rPr>
             <w:rStyle w:val="Hyperlink"/>
@@ -47018,8 +47047,8 @@
         </w:r>
       </w:hyperlink>
     </w:p>
-    <w:bookmarkEnd w:id="1254"/>
-    <w:bookmarkStart w:id="1256" w:name="ref-oso9r21L"/>
+    <w:bookmarkEnd w:id="1255"/>
+    <w:bookmarkStart w:id="1257" w:name="ref-oso9r21L"/>
     <w:p>
       <w:pPr>
         <w:pStyle w:val="Bibliography"/>
@@ -47065,7 +47094,7 @@
       <w:r>
         <w:t xml:space="preserve"> </w:t>
       </w:r>
-      <w:hyperlink r:id="rId1255">
+      <w:hyperlink r:id="rId1256">
         <w:r>
           <w:rPr>
             <w:rStyle w:val="Hyperlink"/>
@@ -47074,8 +47103,8 @@
         </w:r>
       </w:hyperlink>
     </w:p>
-    <w:bookmarkEnd w:id="1256"/>
-    <w:bookmarkStart w:id="1258" w:name="ref-1q4PmqTm"/>
+    <w:bookmarkEnd w:id="1257"/>
+    <w:bookmarkStart w:id="1259" w:name="ref-1q4PmqTm"/>
     <w:p>
       <w:pPr>
         <w:pStyle w:val="Bibliography"/>
@@ -47111,7 +47140,7 @@
       <w:r>
         <w:t xml:space="preserve"> </w:t>
       </w:r>
-      <w:hyperlink r:id="rId1257">
+      <w:hyperlink r:id="rId1258">
         <w:r>
           <w:rPr>
             <w:rStyle w:val="Hyperlink"/>
@@ -47120,8 +47149,8 @@
         </w:r>
       </w:hyperlink>
     </w:p>
-    <w:bookmarkEnd w:id="1258"/>
-    <w:bookmarkStart w:id="1260" w:name="ref-rUTsIlZs"/>
+    <w:bookmarkEnd w:id="1259"/>
+    <w:bookmarkStart w:id="1261" w:name="ref-rUTsIlZs"/>
     <w:p>
       <w:pPr>
         <w:pStyle w:val="Bibliography"/>
@@ -47145,7 +47174,7 @@
       <w:r>
         <w:t xml:space="preserve"> </w:t>
       </w:r>
-      <w:hyperlink r:id="rId1259">
+      <w:hyperlink r:id="rId1260">
         <w:r>
           <w:rPr>
             <w:rStyle w:val="Hyperlink"/>
@@ -47154,8 +47183,8 @@
         </w:r>
       </w:hyperlink>
     </w:p>
-    <w:bookmarkEnd w:id="1260"/>
-    <w:bookmarkStart w:id="1262" w:name="ref-JSoOOX98"/>
+    <w:bookmarkEnd w:id="1261"/>
+    <w:bookmarkStart w:id="1263" w:name="ref-JSoOOX98"/>
     <w:p>
       <w:pPr>
         <w:pStyle w:val="Bibliography"/>
@@ -47201,7 +47230,7 @@
       <w:r>
         <w:t xml:space="preserve"> </w:t>
       </w:r>
-      <w:hyperlink r:id="rId1261">
+      <w:hyperlink r:id="rId1262">
         <w:r>
           <w:rPr>
             <w:rStyle w:val="Hyperlink"/>
@@ -47210,8 +47239,8 @@
         </w:r>
       </w:hyperlink>
     </w:p>
-    <w:bookmarkEnd w:id="1262"/>
-    <w:bookmarkStart w:id="1264" w:name="ref-1DTFVDWTn"/>
+    <w:bookmarkEnd w:id="1263"/>
+    <w:bookmarkStart w:id="1265" w:name="ref-1DTFVDWTn"/>
     <w:p>
       <w:pPr>
         <w:pStyle w:val="Bibliography"/>
@@ -47257,7 +47286,7 @@
       <w:r>
         <w:t xml:space="preserve"> </w:t>
       </w:r>
-      <w:hyperlink r:id="rId1263">
+      <w:hyperlink r:id="rId1264">
         <w:r>
           <w:rPr>
             <w:rStyle w:val="Hyperlink"/>
@@ -47266,8 +47295,8 @@
         </w:r>
       </w:hyperlink>
     </w:p>
-    <w:bookmarkEnd w:id="1264"/>
-    <w:bookmarkStart w:id="1266" w:name="ref-zQT9JLP1"/>
+    <w:bookmarkEnd w:id="1265"/>
+    <w:bookmarkStart w:id="1267" w:name="ref-zQT9JLP1"/>
     <w:p>
       <w:pPr>
         <w:pStyle w:val="Bibliography"/>
@@ -47291,7 +47320,7 @@
       <w:r>
         <w:t xml:space="preserve"> </w:t>
       </w:r>
-      <w:hyperlink r:id="rId1265">
+      <w:hyperlink r:id="rId1266">
         <w:r>
           <w:rPr>
             <w:rStyle w:val="Hyperlink"/>
@@ -47300,8 +47329,8 @@
         </w:r>
       </w:hyperlink>
     </w:p>
-    <w:bookmarkEnd w:id="1266"/>
-    <w:bookmarkStart w:id="1271" w:name="ref-vJVD0Wle"/>
+    <w:bookmarkEnd w:id="1267"/>
+    <w:bookmarkStart w:id="1272" w:name="ref-vJVD0Wle"/>
     <w:p>
       <w:pPr>
         <w:pStyle w:val="Bibliography"/>
@@ -47347,7 +47376,7 @@
       <w:r>
         <w:t xml:space="preserve"> </w:t>
       </w:r>
-      <w:hyperlink r:id="rId1267">
+      <w:hyperlink r:id="rId1268">
         <w:r>
           <w:rPr>
             <w:rStyle w:val="Hyperlink"/>
@@ -47364,7 +47393,7 @@
       <w:r>
         <w:t xml:space="preserve"> </w:t>
       </w:r>
-      <w:hyperlink r:id="rId1268">
+      <w:hyperlink r:id="rId1269">
         <w:r>
           <w:rPr>
             <w:rStyle w:val="Hyperlink"/>
@@ -47381,7 +47410,7 @@
       <w:r>
         <w:t xml:space="preserve"> </w:t>
       </w:r>
-      <w:hyperlink r:id="rId1269">
+      <w:hyperlink r:id="rId1270">
         <w:r>
           <w:rPr>
             <w:rStyle w:val="Hyperlink"/>
@@ -47398,7 +47427,7 @@
       <w:r>
         <w:t xml:space="preserve"> </w:t>
       </w:r>
-      <w:hyperlink r:id="rId1270">
+      <w:hyperlink r:id="rId1271">
         <w:r>
           <w:rPr>
             <w:rStyle w:val="Hyperlink"/>
@@ -47407,8 +47436,8 @@
         </w:r>
       </w:hyperlink>
     </w:p>
-    <w:bookmarkEnd w:id="1271"/>
-    <w:bookmarkStart w:id="1273" w:name="ref-pQkqi9ni"/>
+    <w:bookmarkEnd w:id="1272"/>
+    <w:bookmarkStart w:id="1274" w:name="ref-pQkqi9ni"/>
     <w:p>
       <w:pPr>
         <w:pStyle w:val="Bibliography"/>
@@ -47454,7 +47483,7 @@
       <w:r>
         <w:t xml:space="preserve"> </w:t>
       </w:r>
-      <w:hyperlink r:id="rId1272">
+      <w:hyperlink r:id="rId1273">
         <w:r>
           <w:rPr>
             <w:rStyle w:val="Hyperlink"/>
@@ -47463,8 +47492,8 @@
         </w:r>
       </w:hyperlink>
     </w:p>
-    <w:bookmarkEnd w:id="1273"/>
-    <w:bookmarkStart w:id="1278" w:name="ref-6NLZTSS0"/>
+    <w:bookmarkEnd w:id="1274"/>
+    <w:bookmarkStart w:id="1279" w:name="ref-6NLZTSS0"/>
     <w:p>
       <w:pPr>
         <w:pStyle w:val="Bibliography"/>
@@ -47510,7 +47539,7 @@
       <w:r>
         <w:t xml:space="preserve"> </w:t>
       </w:r>
-      <w:hyperlink r:id="rId1274">
+      <w:hyperlink r:id="rId1275">
         <w:r>
           <w:rPr>
             <w:rStyle w:val="Hyperlink"/>
@@ -47527,7 +47556,7 @@
       <w:r>
         <w:t xml:space="preserve"> </w:t>
       </w:r>
-      <w:hyperlink r:id="rId1275">
+      <w:hyperlink r:id="rId1276">
         <w:r>
           <w:rPr>
             <w:rStyle w:val="Hyperlink"/>
@@ -47544,7 +47573,7 @@
       <w:r>
         <w:t xml:space="preserve"> </w:t>
       </w:r>
-      <w:hyperlink r:id="rId1276">
+      <w:hyperlink r:id="rId1277">
         <w:r>
           <w:rPr>
             <w:rStyle w:val="Hyperlink"/>
@@ -47561,7 +47590,7 @@
       <w:r>
         <w:t xml:space="preserve"> </w:t>
       </w:r>
-      <w:hyperlink r:id="rId1277">
+      <w:hyperlink r:id="rId1278">
         <w:r>
           <w:rPr>
             <w:rStyle w:val="Hyperlink"/>
@@ -47570,8 +47599,8 @@
         </w:r>
       </w:hyperlink>
     </w:p>
-    <w:bookmarkEnd w:id="1278"/>
-    <w:bookmarkStart w:id="1283" w:name="ref-pDl6Q4UP"/>
+    <w:bookmarkEnd w:id="1279"/>
+    <w:bookmarkStart w:id="1284" w:name="ref-pDl6Q4UP"/>
     <w:p>
       <w:pPr>
         <w:pStyle w:val="Bibliography"/>
@@ -47617,7 +47646,7 @@
       <w:r>
         <w:t xml:space="preserve"> </w:t>
       </w:r>
-      <w:hyperlink r:id="rId1279">
+      <w:hyperlink r:id="rId1280">
         <w:r>
           <w:rPr>
             <w:rStyle w:val="Hyperlink"/>
@@ -47634,7 +47663,7 @@
       <w:r>
         <w:t xml:space="preserve"> </w:t>
       </w:r>
-      <w:hyperlink r:id="rId1280">
+      <w:hyperlink r:id="rId1281">
         <w:r>
           <w:rPr>
             <w:rStyle w:val="Hyperlink"/>
@@ -47651,7 +47680,7 @@
       <w:r>
         <w:t xml:space="preserve"> </w:t>
       </w:r>
-      <w:hyperlink r:id="rId1281">
+      <w:hyperlink r:id="rId1282">
         <w:r>
           <w:rPr>
             <w:rStyle w:val="Hyperlink"/>
@@ -47668,7 +47697,7 @@
       <w:r>
         <w:t xml:space="preserve"> </w:t>
       </w:r>
-      <w:hyperlink r:id="rId1282">
+      <w:hyperlink r:id="rId1283">
         <w:r>
           <w:rPr>
             <w:rStyle w:val="Hyperlink"/>
@@ -47677,8 +47706,8 @@
         </w:r>
       </w:hyperlink>
     </w:p>
-    <w:bookmarkEnd w:id="1283"/>
-    <w:bookmarkStart w:id="1285" w:name="ref-1HiXNTn3b"/>
+    <w:bookmarkEnd w:id="1284"/>
+    <w:bookmarkStart w:id="1286" w:name="ref-1HiXNTn3b"/>
     <w:p>
       <w:pPr>
         <w:pStyle w:val="Bibliography"/>
@@ -47724,7 +47753,7 @@
       <w:r>
         <w:t xml:space="preserve"> </w:t>
       </w:r>
-      <w:hyperlink r:id="rId1284">
+      <w:hyperlink r:id="rId1285">
         <w:r>
           <w:rPr>
             <w:rStyle w:val="Hyperlink"/>
@@ -47733,8 +47762,8 @@
         </w:r>
       </w:hyperlink>
     </w:p>
-    <w:bookmarkEnd w:id="1285"/>
-    <w:bookmarkStart w:id="1290" w:name="ref-ggYRK4FU"/>
+    <w:bookmarkEnd w:id="1286"/>
+    <w:bookmarkStart w:id="1291" w:name="ref-ggYRK4FU"/>
     <w:p>
       <w:pPr>
         <w:pStyle w:val="Bibliography"/>
@@ -47780,7 +47809,7 @@
       <w:r>
         <w:t xml:space="preserve"> </w:t>
       </w:r>
-      <w:hyperlink r:id="rId1286">
+      <w:hyperlink r:id="rId1287">
         <w:r>
           <w:rPr>
             <w:rStyle w:val="Hyperlink"/>
@@ -47797,7 +47826,7 @@
       <w:r>
         <w:t xml:space="preserve"> </w:t>
       </w:r>
-      <w:hyperlink r:id="rId1287">
+      <w:hyperlink r:id="rId1288">
         <w:r>
           <w:rPr>
             <w:rStyle w:val="Hyperlink"/>
@@ -47814,7 +47843,7 @@
       <w:r>
         <w:t xml:space="preserve"> </w:t>
       </w:r>
-      <w:hyperlink r:id="rId1288">
+      <w:hyperlink r:id="rId1289">
         <w:r>
           <w:rPr>
             <w:rStyle w:val="Hyperlink"/>
@@ -47831,7 +47860,7 @@
       <w:r>
         <w:t xml:space="preserve"> </w:t>
       </w:r>
-      <w:hyperlink r:id="rId1289">
+      <w:hyperlink r:id="rId1290">
         <w:r>
           <w:rPr>
             <w:rStyle w:val="Hyperlink"/>
@@ -47840,8 +47869,8 @@
         </w:r>
       </w:hyperlink>
     </w:p>
-    <w:bookmarkEnd w:id="1290"/>
-    <w:bookmarkStart w:id="1295" w:name="ref-8OnbWuhF"/>
+    <w:bookmarkEnd w:id="1291"/>
+    <w:bookmarkStart w:id="1296" w:name="ref-8OnbWuhF"/>
     <w:p>
       <w:pPr>
         <w:pStyle w:val="Bibliography"/>
@@ -47887,7 +47916,7 @@
       <w:r>
         <w:t xml:space="preserve"> </w:t>
       </w:r>
-      <w:hyperlink r:id="rId1291">
+      <w:hyperlink r:id="rId1292">
         <w:r>
           <w:rPr>
             <w:rStyle w:val="Hyperlink"/>
@@ -47904,7 +47933,7 @@
       <w:r>
         <w:t xml:space="preserve"> </w:t>
       </w:r>
-      <w:hyperlink r:id="rId1292">
+      <w:hyperlink r:id="rId1293">
         <w:r>
           <w:rPr>
             <w:rStyle w:val="Hyperlink"/>
@@ -47921,7 +47950,7 @@
       <w:r>
         <w:t xml:space="preserve"> </w:t>
       </w:r>
-      <w:hyperlink r:id="rId1293">
+      <w:hyperlink r:id="rId1294">
         <w:r>
           <w:rPr>
             <w:rStyle w:val="Hyperlink"/>
@@ -47938,7 +47967,7 @@
       <w:r>
         <w:t xml:space="preserve"> </w:t>
       </w:r>
-      <w:hyperlink r:id="rId1294">
+      <w:hyperlink r:id="rId1295">
         <w:r>
           <w:rPr>
             <w:rStyle w:val="Hyperlink"/>
@@ -47947,8 +47976,8 @@
         </w:r>
       </w:hyperlink>
     </w:p>
-    <w:bookmarkEnd w:id="1295"/>
-    <w:bookmarkStart w:id="1298" w:name="ref-nEaG534R"/>
+    <w:bookmarkEnd w:id="1296"/>
+    <w:bookmarkStart w:id="1299" w:name="ref-nEaG534R"/>
     <w:p>
       <w:pPr>
         <w:pStyle w:val="Bibliography"/>
@@ -47994,7 +48023,7 @@
       <w:r>
         <w:t xml:space="preserve"> </w:t>
       </w:r>
-      <w:hyperlink r:id="rId1296">
+      <w:hyperlink r:id="rId1297">
         <w:r>
           <w:rPr>
             <w:rStyle w:val="Hyperlink"/>
@@ -48011,7 +48040,7 @@
       <w:r>
         <w:t xml:space="preserve"> </w:t>
       </w:r>
-      <w:hyperlink r:id="rId1297">
+      <w:hyperlink r:id="rId1298">
         <w:r>
           <w:rPr>
             <w:rStyle w:val="Hyperlink"/>
@@ -48020,8 +48049,8 @@
         </w:r>
       </w:hyperlink>
     </w:p>
-    <w:bookmarkEnd w:id="1298"/>
-    <w:bookmarkStart w:id="1302" w:name="ref-rL8owM5Y"/>
+    <w:bookmarkEnd w:id="1299"/>
+    <w:bookmarkStart w:id="1303" w:name="ref-rL8owM5Y"/>
     <w:p>
       <w:pPr>
         <w:pStyle w:val="Bibliography"/>
@@ -48067,7 +48096,7 @@
       <w:r>
         <w:t xml:space="preserve"> </w:t>
       </w:r>
-      <w:hyperlink r:id="rId1299">
+      <w:hyperlink r:id="rId1300">
         <w:r>
           <w:rPr>
             <w:rStyle w:val="Hyperlink"/>
@@ -48084,7 +48113,7 @@
       <w:r>
         <w:t xml:space="preserve"> </w:t>
       </w:r>
-      <w:hyperlink r:id="rId1300">
+      <w:hyperlink r:id="rId1301">
         <w:r>
           <w:rPr>
             <w:rStyle w:val="Hyperlink"/>
@@ -48101,7 +48130,7 @@
       <w:r>
         <w:t xml:space="preserve"> </w:t>
       </w:r>
-      <w:hyperlink r:id="rId1301">
+      <w:hyperlink r:id="rId1302">
         <w:r>
           <w:rPr>
             <w:rStyle w:val="Hyperlink"/>
@@ -48110,8 +48139,8 @@
         </w:r>
       </w:hyperlink>
     </w:p>
-    <w:bookmarkEnd w:id="1302"/>
-    <w:bookmarkStart w:id="1307" w:name="ref-134vCyU3E"/>
+    <w:bookmarkEnd w:id="1303"/>
+    <w:bookmarkStart w:id="1308" w:name="ref-134vCyU3E"/>
     <w:p>
       <w:pPr>
         <w:pStyle w:val="Bibliography"/>
@@ -48157,7 +48186,7 @@
       <w:r>
         <w:t xml:space="preserve"> </w:t>
       </w:r>
-      <w:hyperlink r:id="rId1303">
+      <w:hyperlink r:id="rId1304">
         <w:r>
           <w:rPr>
             <w:rStyle w:val="Hyperlink"/>
@@ -48174,7 +48203,7 @@
       <w:r>
         <w:t xml:space="preserve"> </w:t>
       </w:r>
-      <w:hyperlink r:id="rId1304">
+      <w:hyperlink r:id="rId1305">
         <w:r>
           <w:rPr>
             <w:rStyle w:val="Hyperlink"/>
@@ -48191,7 +48220,7 @@
       <w:r>
         <w:t xml:space="preserve"> </w:t>
       </w:r>
-      <w:hyperlink r:id="rId1305">
+      <w:hyperlink r:id="rId1306">
         <w:r>
           <w:rPr>
             <w:rStyle w:val="Hyperlink"/>
@@ -48208,7 +48237,7 @@
       <w:r>
         <w:t xml:space="preserve"> </w:t>
       </w:r>
-      <w:hyperlink r:id="rId1306">
+      <w:hyperlink r:id="rId1307">
         <w:r>
           <w:rPr>
             <w:rStyle w:val="Hyperlink"/>
@@ -48217,8 +48246,8 @@
         </w:r>
       </w:hyperlink>
     </w:p>
-    <w:bookmarkEnd w:id="1307"/>
-    <w:bookmarkStart w:id="1312" w:name="ref-WFGcbZhe"/>
+    <w:bookmarkEnd w:id="1308"/>
+    <w:bookmarkStart w:id="1313" w:name="ref-WFGcbZhe"/>
     <w:p>
       <w:pPr>
         <w:pStyle w:val="Bibliography"/>
@@ -48264,7 +48293,7 @@
       <w:r>
         <w:t xml:space="preserve"> </w:t>
       </w:r>
-      <w:hyperlink r:id="rId1308">
+      <w:hyperlink r:id="rId1309">
         <w:r>
           <w:rPr>
             <w:rStyle w:val="Hyperlink"/>
@@ -48281,7 +48310,7 @@
       <w:r>
         <w:t xml:space="preserve"> </w:t>
       </w:r>
-      <w:hyperlink r:id="rId1309">
+      <w:hyperlink r:id="rId1310">
         <w:r>
           <w:rPr>
             <w:rStyle w:val="Hyperlink"/>
@@ -48298,7 +48327,7 @@
       <w:r>
         <w:t xml:space="preserve"> </w:t>
       </w:r>
-      <w:hyperlink r:id="rId1310">
+      <w:hyperlink r:id="rId1311">
         <w:r>
           <w:rPr>
             <w:rStyle w:val="Hyperlink"/>
@@ -48315,7 +48344,7 @@
       <w:r>
         <w:t xml:space="preserve"> </w:t>
       </w:r>
-      <w:hyperlink r:id="rId1311">
+      <w:hyperlink r:id="rId1312">
         <w:r>
           <w:rPr>
             <w:rStyle w:val="Hyperlink"/>
@@ -48324,8 +48353,8 @@
         </w:r>
       </w:hyperlink>
     </w:p>
-    <w:bookmarkEnd w:id="1312"/>
-    <w:bookmarkStart w:id="1315" w:name="ref-hFGjQQN8"/>
+    <w:bookmarkEnd w:id="1313"/>
+    <w:bookmarkStart w:id="1316" w:name="ref-hFGjQQN8"/>
     <w:p>
       <w:pPr>
         <w:pStyle w:val="Bibliography"/>
@@ -48371,7 +48400,7 @@
       <w:r>
         <w:t xml:space="preserve"> </w:t>
       </w:r>
-      <w:hyperlink r:id="rId1313">
+      <w:hyperlink r:id="rId1314">
         <w:r>
           <w:rPr>
             <w:rStyle w:val="Hyperlink"/>
@@ -48388,7 +48417,7 @@
       <w:r>
         <w:t xml:space="preserve"> </w:t>
       </w:r>
-      <w:hyperlink r:id="rId1314">
+      <w:hyperlink r:id="rId1315">
         <w:r>
           <w:rPr>
             <w:rStyle w:val="Hyperlink"/>
@@ -48397,8 +48426,8 @@
         </w:r>
       </w:hyperlink>
     </w:p>
-    <w:bookmarkEnd w:id="1315"/>
-    <w:bookmarkStart w:id="1320" w:name="ref-rQNzKxRd"/>
+    <w:bookmarkEnd w:id="1316"/>
+    <w:bookmarkStart w:id="1321" w:name="ref-rQNzKxRd"/>
     <w:p>
       <w:pPr>
         <w:pStyle w:val="Bibliography"/>
@@ -48444,7 +48473,7 @@
       <w:r>
         <w:t xml:space="preserve"> </w:t>
       </w:r>
-      <w:hyperlink r:id="rId1316">
+      <w:hyperlink r:id="rId1317">
         <w:r>
           <w:rPr>
             <w:rStyle w:val="Hyperlink"/>
@@ -48461,7 +48490,7 @@
       <w:r>
         <w:t xml:space="preserve"> </w:t>
       </w:r>
-      <w:hyperlink r:id="rId1317">
+      <w:hyperlink r:id="rId1318">
         <w:r>
           <w:rPr>
             <w:rStyle w:val="Hyperlink"/>
@@ -48478,7 +48507,7 @@
       <w:r>
         <w:t xml:space="preserve"> </w:t>
       </w:r>
-      <w:hyperlink r:id="rId1318">
+      <w:hyperlink r:id="rId1319">
         <w:r>
           <w:rPr>
             <w:rStyle w:val="Hyperlink"/>
@@ -48495,7 +48524,7 @@
       <w:r>
         <w:t xml:space="preserve"> </w:t>
       </w:r>
-      <w:hyperlink r:id="rId1319">
+      <w:hyperlink r:id="rId1320">
         <w:r>
           <w:rPr>
             <w:rStyle w:val="Hyperlink"/>
@@ -48504,8 +48533,8 @@
         </w:r>
       </w:hyperlink>
     </w:p>
-    <w:bookmarkEnd w:id="1320"/>
-    <w:bookmarkStart w:id="1325" w:name="ref-36WPxcLu"/>
+    <w:bookmarkEnd w:id="1321"/>
+    <w:bookmarkStart w:id="1326" w:name="ref-36WPxcLu"/>
     <w:p>
       <w:pPr>
         <w:pStyle w:val="Bibliography"/>
@@ -48551,7 +48580,7 @@
       <w:r>
         <w:t xml:space="preserve"> </w:t>
       </w:r>
-      <w:hyperlink r:id="rId1321">
+      <w:hyperlink r:id="rId1322">
         <w:r>
           <w:rPr>
             <w:rStyle w:val="Hyperlink"/>
@@ -48568,7 +48597,7 @@
       <w:r>
         <w:t xml:space="preserve"> </w:t>
       </w:r>
-      <w:hyperlink r:id="rId1322">
+      <w:hyperlink r:id="rId1323">
         <w:r>
           <w:rPr>
             <w:rStyle w:val="Hyperlink"/>
@@ -48585,7 +48614,7 @@
       <w:r>
         <w:t xml:space="preserve"> </w:t>
       </w:r>
-      <w:hyperlink r:id="rId1323">
+      <w:hyperlink r:id="rId1324">
         <w:r>
           <w:rPr>
             <w:rStyle w:val="Hyperlink"/>
@@ -48602,7 +48631,7 @@
       <w:r>
         <w:t xml:space="preserve"> </w:t>
       </w:r>
-      <w:hyperlink r:id="rId1324">
+      <w:hyperlink r:id="rId1325">
         <w:r>
           <w:rPr>
             <w:rStyle w:val="Hyperlink"/>
@@ -48611,8 +48640,8 @@
         </w:r>
       </w:hyperlink>
     </w:p>
-    <w:bookmarkEnd w:id="1325"/>
-    <w:bookmarkStart w:id="1329" w:name="ref-18KmvBOFr"/>
+    <w:bookmarkEnd w:id="1326"/>
+    <w:bookmarkStart w:id="1330" w:name="ref-18KmvBOFr"/>
     <w:p>
       <w:pPr>
         <w:pStyle w:val="Bibliography"/>
@@ -48658,7 +48687,7 @@
       <w:r>
         <w:t xml:space="preserve"> </w:t>
       </w:r>
-      <w:hyperlink r:id="rId1326">
+      <w:hyperlink r:id="rId1327">
         <w:r>
           <w:rPr>
             <w:rStyle w:val="Hyperlink"/>
@@ -48675,7 +48704,7 @@
       <w:r>
         <w:t xml:space="preserve"> </w:t>
       </w:r>
-      <w:hyperlink r:id="rId1327">
+      <w:hyperlink r:id="rId1328">
         <w:r>
           <w:rPr>
             <w:rStyle w:val="Hyperlink"/>
@@ -48692,7 +48721,7 @@
       <w:r>
         <w:t xml:space="preserve"> </w:t>
       </w:r>
-      <w:hyperlink r:id="rId1328">
+      <w:hyperlink r:id="rId1329">
         <w:r>
           <w:rPr>
             <w:rStyle w:val="Hyperlink"/>
@@ -48701,8 +48730,8 @@
         </w:r>
       </w:hyperlink>
     </w:p>
-    <w:bookmarkEnd w:id="1329"/>
-    <w:bookmarkStart w:id="1332" w:name="ref-wzHb7Mj5"/>
+    <w:bookmarkEnd w:id="1330"/>
+    <w:bookmarkStart w:id="1333" w:name="ref-wzHb7Mj5"/>
     <w:p>
       <w:pPr>
         <w:pStyle w:val="Bibliography"/>
@@ -48748,7 +48777,7 @@
       <w:r>
         <w:t xml:space="preserve"> </w:t>
       </w:r>
-      <w:hyperlink r:id="rId1330">
+      <w:hyperlink r:id="rId1331">
         <w:r>
           <w:rPr>
             <w:rStyle w:val="Hyperlink"/>
@@ -48765,7 +48794,7 @@
       <w:r>
         <w:t xml:space="preserve"> </w:t>
       </w:r>
-      <w:hyperlink r:id="rId1331">
+      <w:hyperlink r:id="rId1332">
         <w:r>
           <w:rPr>
             <w:rStyle w:val="Hyperlink"/>
@@ -48774,8 +48803,8 @@
         </w:r>
       </w:hyperlink>
     </w:p>
-    <w:bookmarkEnd w:id="1332"/>
-    <w:bookmarkStart w:id="1334" w:name="ref-65ggO2DM"/>
+    <w:bookmarkEnd w:id="1333"/>
+    <w:bookmarkStart w:id="1335" w:name="ref-65ggO2DM"/>
     <w:p>
       <w:pPr>
         <w:pStyle w:val="Bibliography"/>
@@ -48811,7 +48840,7 @@
       <w:r>
         <w:t xml:space="preserve"> </w:t>
       </w:r>
-      <w:hyperlink r:id="rId1333">
+      <w:hyperlink r:id="rId1334">
         <w:r>
           <w:rPr>
             <w:rStyle w:val="Hyperlink"/>
@@ -48820,8 +48849,8 @@
         </w:r>
       </w:hyperlink>
     </w:p>
-    <w:bookmarkEnd w:id="1334"/>
-    <w:bookmarkStart w:id="1336" w:name="ref-o5gwQA7W"/>
+    <w:bookmarkEnd w:id="1335"/>
+    <w:bookmarkStart w:id="1337" w:name="ref-o5gwQA7W"/>
     <w:p>
       <w:pPr>
         <w:pStyle w:val="Bibliography"/>
@@ -48867,7 +48896,7 @@
       <w:r>
         <w:t xml:space="preserve"> </w:t>
       </w:r>
-      <w:hyperlink r:id="rId1335">
+      <w:hyperlink r:id="rId1336">
         <w:r>
           <w:rPr>
             <w:rStyle w:val="Hyperlink"/>
@@ -48884,7 +48913,7 @@
       <w:r>
         <w:t xml:space="preserve"> </w:t>
       </w:r>
-      <w:hyperlink r:id="rId1335">
+      <w:hyperlink r:id="rId1336">
         <w:r>
           <w:rPr>
             <w:rStyle w:val="Hyperlink"/>
@@ -48893,8 +48922,8 @@
         </w:r>
       </w:hyperlink>
     </w:p>
-    <w:bookmarkEnd w:id="1336"/>
-    <w:bookmarkStart w:id="1340" w:name="ref-aiItPxSY"/>
+    <w:bookmarkEnd w:id="1337"/>
+    <w:bookmarkStart w:id="1341" w:name="ref-aiItPxSY"/>
     <w:p>
       <w:pPr>
         <w:pStyle w:val="Bibliography"/>
@@ -48940,7 +48969,7 @@
       <w:r>
         <w:t xml:space="preserve"> </w:t>
       </w:r>
-      <w:hyperlink r:id="rId1337">
+      <w:hyperlink r:id="rId1338">
         <w:r>
           <w:rPr>
             <w:rStyle w:val="Hyperlink"/>
@@ -48957,7 +48986,7 @@
       <w:r>
         <w:t xml:space="preserve"> </w:t>
       </w:r>
-      <w:hyperlink r:id="rId1338">
+      <w:hyperlink r:id="rId1339">
         <w:r>
           <w:rPr>
             <w:rStyle w:val="Hyperlink"/>
@@ -48974,7 +49003,7 @@
       <w:r>
         <w:t xml:space="preserve"> </w:t>
       </w:r>
-      <w:hyperlink r:id="rId1339">
+      <w:hyperlink r:id="rId1340">
         <w:r>
           <w:rPr>
             <w:rStyle w:val="Hyperlink"/>
@@ -48983,8 +49012,8 @@
         </w:r>
       </w:hyperlink>
     </w:p>
-    <w:bookmarkEnd w:id="1340"/>
-    <w:bookmarkStart w:id="1345" w:name="ref-1BdQKtXnY"/>
+    <w:bookmarkEnd w:id="1341"/>
+    <w:bookmarkStart w:id="1346" w:name="ref-1BdQKtXnY"/>
     <w:p>
       <w:pPr>
         <w:pStyle w:val="Bibliography"/>
@@ -49030,7 +49059,7 @@
       <w:r>
         <w:t xml:space="preserve"> </w:t>
       </w:r>
-      <w:hyperlink r:id="rId1341">
+      <w:hyperlink r:id="rId1342">
         <w:r>
           <w:rPr>
             <w:rStyle w:val="Hyperlink"/>
@@ -49047,7 +49076,7 @@
       <w:r>
         <w:t xml:space="preserve"> </w:t>
       </w:r>
-      <w:hyperlink r:id="rId1342">
+      <w:hyperlink r:id="rId1343">
         <w:r>
           <w:rPr>
             <w:rStyle w:val="Hyperlink"/>
@@ -49064,7 +49093,7 @@
       <w:r>
         <w:t xml:space="preserve"> </w:t>
       </w:r>
-      <w:hyperlink r:id="rId1343">
+      <w:hyperlink r:id="rId1344">
         <w:r>
           <w:rPr>
             <w:rStyle w:val="Hyperlink"/>
@@ -49081,7 +49110,7 @@
       <w:r>
         <w:t xml:space="preserve"> </w:t>
       </w:r>
-      <w:hyperlink r:id="rId1344">
+      <w:hyperlink r:id="rId1345">
         <w:r>
           <w:rPr>
             <w:rStyle w:val="Hyperlink"/>
@@ -49090,8 +49119,8 @@
         </w:r>
       </w:hyperlink>
     </w:p>
-    <w:bookmarkEnd w:id="1345"/>
-    <w:bookmarkStart w:id="1350" w:name="ref-z8XnLYWM"/>
+    <w:bookmarkEnd w:id="1346"/>
+    <w:bookmarkStart w:id="1351" w:name="ref-z8XnLYWM"/>
     <w:p>
       <w:pPr>
         <w:pStyle w:val="Bibliography"/>
@@ -49137,7 +49166,7 @@
       <w:r>
         <w:t xml:space="preserve"> </w:t>
       </w:r>
-      <w:hyperlink r:id="rId1346">
+      <w:hyperlink r:id="rId1347">
         <w:r>
           <w:rPr>
             <w:rStyle w:val="Hyperlink"/>
@@ -49154,7 +49183,7 @@
       <w:r>
         <w:t xml:space="preserve"> </w:t>
       </w:r>
-      <w:hyperlink r:id="rId1347">
+      <w:hyperlink r:id="rId1348">
         <w:r>
           <w:rPr>
             <w:rStyle w:val="Hyperlink"/>
@@ -49171,7 +49200,7 @@
       <w:r>
         <w:t xml:space="preserve"> </w:t>
       </w:r>
-      <w:hyperlink r:id="rId1348">
+      <w:hyperlink r:id="rId1349">
         <w:r>
           <w:rPr>
             <w:rStyle w:val="Hyperlink"/>
@@ -49188,7 +49217,7 @@
       <w:r>
         <w:t xml:space="preserve"> </w:t>
       </w:r>
-      <w:hyperlink r:id="rId1349">
+      <w:hyperlink r:id="rId1350">
         <w:r>
           <w:rPr>
             <w:rStyle w:val="Hyperlink"/>
@@ -49197,8 +49226,8 @@
         </w:r>
       </w:hyperlink>
     </w:p>
-    <w:bookmarkEnd w:id="1350"/>
-    <w:bookmarkStart w:id="1355" w:name="ref-1BApBNHvd"/>
+    <w:bookmarkEnd w:id="1351"/>
+    <w:bookmarkStart w:id="1356" w:name="ref-1BApBNHvd"/>
     <w:p>
       <w:pPr>
         <w:pStyle w:val="Bibliography"/>
@@ -49244,7 +49273,7 @@
       <w:r>
         <w:t xml:space="preserve"> </w:t>
       </w:r>
-      <w:hyperlink r:id="rId1351">
+      <w:hyperlink r:id="rId1352">
         <w:r>
           <w:rPr>
             <w:rStyle w:val="Hyperlink"/>
@@ -49261,7 +49290,7 @@
       <w:r>
         <w:t xml:space="preserve"> </w:t>
       </w:r>
-      <w:hyperlink r:id="rId1352">
+      <w:hyperlink r:id="rId1353">
         <w:r>
           <w:rPr>
             <w:rStyle w:val="Hyperlink"/>
@@ -49278,7 +49307,7 @@
       <w:r>
         <w:t xml:space="preserve"> </w:t>
       </w:r>
-      <w:hyperlink r:id="rId1353">
+      <w:hyperlink r:id="rId1354">
         <w:r>
           <w:rPr>
             <w:rStyle w:val="Hyperlink"/>
@@ -49295,7 +49324,7 @@
       <w:r>
         <w:t xml:space="preserve"> </w:t>
       </w:r>
-      <w:hyperlink r:id="rId1354">
+      <w:hyperlink r:id="rId1355">
         <w:r>
           <w:rPr>
             <w:rStyle w:val="Hyperlink"/>
@@ -49304,8 +49333,8 @@
         </w:r>
       </w:hyperlink>
     </w:p>
-    <w:bookmarkEnd w:id="1355"/>
-    <w:bookmarkStart w:id="1360" w:name="ref-11FsxWalS"/>
+    <w:bookmarkEnd w:id="1356"/>
+    <w:bookmarkStart w:id="1361" w:name="ref-11FsxWalS"/>
     <w:p>
       <w:pPr>
         <w:pStyle w:val="Bibliography"/>
@@ -49351,7 +49380,7 @@
       <w:r>
         <w:t xml:space="preserve"> </w:t>
       </w:r>
-      <w:hyperlink r:id="rId1356">
+      <w:hyperlink r:id="rId1357">
         <w:r>
           <w:rPr>
             <w:rStyle w:val="Hyperlink"/>
@@ -49368,7 +49397,7 @@
       <w:r>
         <w:t xml:space="preserve"> </w:t>
       </w:r>
-      <w:hyperlink r:id="rId1357">
+      <w:hyperlink r:id="rId1358">
         <w:r>
           <w:rPr>
             <w:rStyle w:val="Hyperlink"/>
@@ -49385,7 +49414,7 @@
       <w:r>
         <w:t xml:space="preserve"> </w:t>
       </w:r>
-      <w:hyperlink r:id="rId1358">
+      <w:hyperlink r:id="rId1359">
         <w:r>
           <w:rPr>
             <w:rStyle w:val="Hyperlink"/>
@@ -49402,7 +49431,7 @@
       <w:r>
         <w:t xml:space="preserve"> </w:t>
       </w:r>
-      <w:hyperlink r:id="rId1359">
+      <w:hyperlink r:id="rId1360">
         <w:r>
           <w:rPr>
             <w:rStyle w:val="Hyperlink"/>
@@ -49411,8 +49440,8 @@
         </w:r>
       </w:hyperlink>
     </w:p>
-    <w:bookmarkEnd w:id="1360"/>
-    <w:bookmarkStart w:id="1365" w:name="ref-dY9kXLAS"/>
+    <w:bookmarkEnd w:id="1361"/>
+    <w:bookmarkStart w:id="1366" w:name="ref-dY9kXLAS"/>
     <w:p>
       <w:pPr>
         <w:pStyle w:val="Bibliography"/>
@@ -49458,7 +49487,7 @@
       <w:r>
         <w:t xml:space="preserve"> </w:t>
       </w:r>
-      <w:hyperlink r:id="rId1361">
+      <w:hyperlink r:id="rId1362">
         <w:r>
           <w:rPr>
             <w:rStyle w:val="Hyperlink"/>
@@ -49475,7 +49504,7 @@
       <w:r>
         <w:t xml:space="preserve"> </w:t>
       </w:r>
-      <w:hyperlink r:id="rId1362">
+      <w:hyperlink r:id="rId1363">
         <w:r>
           <w:rPr>
             <w:rStyle w:val="Hyperlink"/>
@@ -49492,7 +49521,7 @@
       <w:r>
         <w:t xml:space="preserve"> </w:t>
       </w:r>
-      <w:hyperlink r:id="rId1363">
+      <w:hyperlink r:id="rId1364">
         <w:r>
           <w:rPr>
             <w:rStyle w:val="Hyperlink"/>
@@ -49509,7 +49538,7 @@
       <w:r>
         <w:t xml:space="preserve"> </w:t>
       </w:r>
-      <w:hyperlink r:id="rId1364">
+      <w:hyperlink r:id="rId1365">
         <w:r>
           <w:rPr>
             <w:rStyle w:val="Hyperlink"/>
@@ -49518,8 +49547,8 @@
         </w:r>
       </w:hyperlink>
     </w:p>
-    <w:bookmarkEnd w:id="1365"/>
-    <w:bookmarkStart w:id="1370" w:name="ref-wy3S7Cpa"/>
+    <w:bookmarkEnd w:id="1366"/>
+    <w:bookmarkStart w:id="1371" w:name="ref-wy3S7Cpa"/>
     <w:p>
       <w:pPr>
         <w:pStyle w:val="Bibliography"/>
@@ -49565,7 +49594,7 @@
       <w:r>
         <w:t xml:space="preserve"> </w:t>
       </w:r>
-      <w:hyperlink r:id="rId1366">
+      <w:hyperlink r:id="rId1367">
         <w:r>
           <w:rPr>
             <w:rStyle w:val="Hyperlink"/>
@@ -49582,7 +49611,7 @@
       <w:r>
         <w:t xml:space="preserve"> </w:t>
       </w:r>
-      <w:hyperlink r:id="rId1367">
+      <w:hyperlink r:id="rId1368">
         <w:r>
           <w:rPr>
             <w:rStyle w:val="Hyperlink"/>
@@ -49599,7 +49628,7 @@
       <w:r>
         <w:t xml:space="preserve"> </w:t>
       </w:r>
-      <w:hyperlink r:id="rId1368">
+      <w:hyperlink r:id="rId1369">
         <w:r>
           <w:rPr>
             <w:rStyle w:val="Hyperlink"/>
@@ -49616,7 +49645,7 @@
       <w:r>
         <w:t xml:space="preserve"> </w:t>
       </w:r>
-      <w:hyperlink r:id="rId1369">
+      <w:hyperlink r:id="rId1370">
         <w:r>
           <w:rPr>
             <w:rStyle w:val="Hyperlink"/>
@@ -49625,8 +49654,8 @@
         </w:r>
       </w:hyperlink>
     </w:p>
-    <w:bookmarkEnd w:id="1370"/>
-    <w:bookmarkStart w:id="1373" w:name="ref-OQ0b31BA"/>
+    <w:bookmarkEnd w:id="1371"/>
+    <w:bookmarkStart w:id="1374" w:name="ref-OQ0b31BA"/>
     <w:p>
       <w:pPr>
         <w:pStyle w:val="Bibliography"/>
@@ -49672,7 +49701,7 @@
       <w:r>
         <w:t xml:space="preserve"> </w:t>
       </w:r>
-      <w:hyperlink r:id="rId1371">
+      <w:hyperlink r:id="rId1372">
         <w:r>
           <w:rPr>
             <w:rStyle w:val="Hyperlink"/>
@@ -49689,7 +49718,7 @@
       <w:r>
         <w:t xml:space="preserve"> </w:t>
       </w:r>
-      <w:hyperlink r:id="rId1372">
+      <w:hyperlink r:id="rId1373">
         <w:r>
           <w:rPr>
             <w:rStyle w:val="Hyperlink"/>
@@ -49698,8 +49727,8 @@
         </w:r>
       </w:hyperlink>
     </w:p>
-    <w:bookmarkEnd w:id="1373"/>
-    <w:bookmarkStart w:id="1376" w:name="ref-1CgZR55GZ"/>
+    <w:bookmarkEnd w:id="1374"/>
+    <w:bookmarkStart w:id="1377" w:name="ref-1CgZR55GZ"/>
     <w:p>
       <w:pPr>
         <w:pStyle w:val="Bibliography"/>
@@ -49745,7 +49774,7 @@
       <w:r>
         <w:t xml:space="preserve"> </w:t>
       </w:r>
-      <w:hyperlink r:id="rId1374">
+      <w:hyperlink r:id="rId1375">
         <w:r>
           <w:rPr>
             <w:rStyle w:val="Hyperlink"/>
@@ -49762,7 +49791,7 @@
       <w:r>
         <w:t xml:space="preserve"> </w:t>
       </w:r>
-      <w:hyperlink r:id="rId1375">
+      <w:hyperlink r:id="rId1376">
         <w:r>
           <w:rPr>
             <w:rStyle w:val="Hyperlink"/>
@@ -49771,8 +49800,8 @@
         </w:r>
       </w:hyperlink>
     </w:p>
-    <w:bookmarkEnd w:id="1376"/>
-    <w:bookmarkStart w:id="1378" w:name="ref-1EcscrT32"/>
+    <w:bookmarkEnd w:id="1377"/>
+    <w:bookmarkStart w:id="1379" w:name="ref-1EcscrT32"/>
     <w:p>
       <w:pPr>
         <w:pStyle w:val="Bibliography"/>
@@ -49818,7 +49847,7 @@
       <w:r>
         <w:t xml:space="preserve"> </w:t>
       </w:r>
-      <w:hyperlink r:id="rId1377">
+      <w:hyperlink r:id="rId1378">
         <w:r>
           <w:rPr>
             <w:rStyle w:val="Hyperlink"/>
@@ -49827,8 +49856,8 @@
         </w:r>
       </w:hyperlink>
     </w:p>
-    <w:bookmarkEnd w:id="1378"/>
-    <w:bookmarkStart w:id="1380" w:name="ref-AMQ5402v"/>
+    <w:bookmarkEnd w:id="1379"/>
+    <w:bookmarkStart w:id="1381" w:name="ref-AMQ5402v"/>
     <w:p>
       <w:pPr>
         <w:pStyle w:val="Bibliography"/>
@@ -49864,7 +49893,7 @@
       <w:r>
         <w:t xml:space="preserve"> </w:t>
       </w:r>
-      <w:hyperlink r:id="rId1379">
+      <w:hyperlink r:id="rId1380">
         <w:r>
           <w:rPr>
             <w:rStyle w:val="Hyperlink"/>
@@ -49873,8 +49902,8 @@
         </w:r>
       </w:hyperlink>
     </w:p>
-    <w:bookmarkEnd w:id="1380"/>
-    <w:bookmarkStart w:id="1383" w:name="ref-RXr9BKKT"/>
+    <w:bookmarkEnd w:id="1381"/>
+    <w:bookmarkStart w:id="1384" w:name="ref-RXr9BKKT"/>
     <w:p>
       <w:pPr>
         <w:pStyle w:val="Bibliography"/>
@@ -49920,7 +49949,7 @@
       <w:r>
         <w:t xml:space="preserve"> </w:t>
       </w:r>
-      <w:hyperlink r:id="rId1381">
+      <w:hyperlink r:id="rId1382">
         <w:r>
           <w:rPr>
             <w:rStyle w:val="Hyperlink"/>
@@ -49937,7 +49966,7 @@
       <w:r>
         <w:t xml:space="preserve"> </w:t>
       </w:r>
-      <w:hyperlink r:id="rId1382">
+      <w:hyperlink r:id="rId1383">
         <w:r>
           <w:rPr>
             <w:rStyle w:val="Hyperlink"/>
@@ -49946,8 +49975,8 @@
         </w:r>
       </w:hyperlink>
     </w:p>
-    <w:bookmarkEnd w:id="1383"/>
-    <w:bookmarkStart w:id="1388" w:name="ref-vr7AH83b"/>
+    <w:bookmarkEnd w:id="1384"/>
+    <w:bookmarkStart w:id="1389" w:name="ref-vr7AH83b"/>
     <w:p>
       <w:pPr>
         <w:pStyle w:val="Bibliography"/>
@@ -49993,7 +50022,7 @@
       <w:r>
         <w:t xml:space="preserve"> </w:t>
       </w:r>
-      <w:hyperlink r:id="rId1384">
+      <w:hyperlink r:id="rId1385">
         <w:r>
           <w:rPr>
             <w:rStyle w:val="Hyperlink"/>
@@ -50010,7 +50039,7 @@
       <w:r>
         <w:t xml:space="preserve"> </w:t>
       </w:r>
-      <w:hyperlink r:id="rId1385">
+      <w:hyperlink r:id="rId1386">
         <w:r>
           <w:rPr>
             <w:rStyle w:val="Hyperlink"/>
@@ -50027,7 +50056,7 @@
       <w:r>
         <w:t xml:space="preserve"> </w:t>
       </w:r>
-      <w:hyperlink r:id="rId1386">
+      <w:hyperlink r:id="rId1387">
         <w:r>
           <w:rPr>
             <w:rStyle w:val="Hyperlink"/>
@@ -50044,7 +50073,7 @@
       <w:r>
         <w:t xml:space="preserve"> </w:t>
       </w:r>
-      <w:hyperlink r:id="rId1387">
+      <w:hyperlink r:id="rId1388">
         <w:r>
           <w:rPr>
             <w:rStyle w:val="Hyperlink"/>
@@ -50053,8 +50082,8 @@
         </w:r>
       </w:hyperlink>
     </w:p>
-    <w:bookmarkEnd w:id="1388"/>
-    <w:bookmarkStart w:id="1393" w:name="ref-MENbRfOl"/>
+    <w:bookmarkEnd w:id="1389"/>
+    <w:bookmarkStart w:id="1394" w:name="ref-MENbRfOl"/>
     <w:p>
       <w:pPr>
         <w:pStyle w:val="Bibliography"/>
@@ -50100,7 +50129,7 @@
       <w:r>
         <w:t xml:space="preserve"> </w:t>
       </w:r>
-      <w:hyperlink r:id="rId1389">
+      <w:hyperlink r:id="rId1390">
         <w:r>
           <w:rPr>
             <w:rStyle w:val="Hyperlink"/>
@@ -50117,7 +50146,7 @@
       <w:r>
         <w:t xml:space="preserve"> </w:t>
       </w:r>
-      <w:hyperlink r:id="rId1390">
+      <w:hyperlink r:id="rId1391">
         <w:r>
           <w:rPr>
             <w:rStyle w:val="Hyperlink"/>
@@ -50134,7 +50163,7 @@
       <w:r>
         <w:t xml:space="preserve"> </w:t>
       </w:r>
-      <w:hyperlink r:id="rId1391">
+      <w:hyperlink r:id="rId1392">
         <w:r>
           <w:rPr>
             <w:rStyle w:val="Hyperlink"/>
@@ -50151,7 +50180,7 @@
       <w:r>
         <w:t xml:space="preserve"> </w:t>
       </w:r>
-      <w:hyperlink r:id="rId1392">
+      <w:hyperlink r:id="rId1393">
         <w:r>
           <w:rPr>
             <w:rStyle w:val="Hyperlink"/>
@@ -50160,8 +50189,8 @@
         </w:r>
       </w:hyperlink>
     </w:p>
-    <w:bookmarkEnd w:id="1393"/>
-    <w:bookmarkStart w:id="1398" w:name="ref-V8fkkVZg"/>
+    <w:bookmarkEnd w:id="1394"/>
+    <w:bookmarkStart w:id="1399" w:name="ref-V8fkkVZg"/>
     <w:p>
       <w:pPr>
         <w:pStyle w:val="Bibliography"/>
@@ -50207,7 +50236,7 @@
       <w:r>
         <w:t xml:space="preserve"> </w:t>
       </w:r>
-      <w:hyperlink r:id="rId1394">
+      <w:hyperlink r:id="rId1395">
         <w:r>
           <w:rPr>
             <w:rStyle w:val="Hyperlink"/>
@@ -50224,7 +50253,7 @@
       <w:r>
         <w:t xml:space="preserve"> </w:t>
       </w:r>
-      <w:hyperlink r:id="rId1395">
+      <w:hyperlink r:id="rId1396">
         <w:r>
           <w:rPr>
             <w:rStyle w:val="Hyperlink"/>
@@ -50241,7 +50270,7 @@
       <w:r>
         <w:t xml:space="preserve"> </w:t>
       </w:r>
-      <w:hyperlink r:id="rId1396">
+      <w:hyperlink r:id="rId1397">
         <w:r>
           <w:rPr>
             <w:rStyle w:val="Hyperlink"/>
@@ -50258,7 +50287,7 @@
       <w:r>
         <w:t xml:space="preserve"> </w:t>
       </w:r>
-      <w:hyperlink r:id="rId1397">
+      <w:hyperlink r:id="rId1398">
         <w:r>
           <w:rPr>
             <w:rStyle w:val="Hyperlink"/>
@@ -50267,8 +50296,8 @@
         </w:r>
       </w:hyperlink>
     </w:p>
-    <w:bookmarkEnd w:id="1398"/>
-    <w:bookmarkStart w:id="1403" w:name="ref-NiVdIN7Z"/>
+    <w:bookmarkEnd w:id="1399"/>
+    <w:bookmarkStart w:id="1404" w:name="ref-NiVdIN7Z"/>
     <w:p>
       <w:pPr>
         <w:pStyle w:val="Bibliography"/>
@@ -50314,7 +50343,7 @@
       <w:r>
         <w:t xml:space="preserve"> </w:t>
       </w:r>
-      <w:hyperlink r:id="rId1399">
+      <w:hyperlink r:id="rId1400">
         <w:r>
           <w:rPr>
             <w:rStyle w:val="Hyperlink"/>
@@ -50331,7 +50360,7 @@
       <w:r>
         <w:t xml:space="preserve"> </w:t>
       </w:r>
-      <w:hyperlink r:id="rId1400">
+      <w:hyperlink r:id="rId1401">
         <w:r>
           <w:rPr>
             <w:rStyle w:val="Hyperlink"/>
@@ -50348,7 +50377,7 @@
       <w:r>
         <w:t xml:space="preserve"> </w:t>
       </w:r>
-      <w:hyperlink r:id="rId1401">
+      <w:hyperlink r:id="rId1402">
         <w:r>
           <w:rPr>
             <w:rStyle w:val="Hyperlink"/>
@@ -50365,7 +50394,7 @@
       <w:r>
         <w:t xml:space="preserve"> </w:t>
       </w:r>
-      <w:hyperlink r:id="rId1402">
+      <w:hyperlink r:id="rId1403">
         <w:r>
           <w:rPr>
             <w:rStyle w:val="Hyperlink"/>
@@ -50374,8 +50403,8 @@
         </w:r>
       </w:hyperlink>
     </w:p>
-    <w:bookmarkEnd w:id="1403"/>
-    <w:bookmarkStart w:id="1408" w:name="ref-oaqFxV4W"/>
+    <w:bookmarkEnd w:id="1404"/>
+    <w:bookmarkStart w:id="1409" w:name="ref-oaqFxV4W"/>
     <w:p>
       <w:pPr>
         <w:pStyle w:val="Bibliography"/>
@@ -50421,7 +50450,7 @@
       <w:r>
         <w:t xml:space="preserve"> </w:t>
       </w:r>
-      <w:hyperlink r:id="rId1404">
+      <w:hyperlink r:id="rId1405">
         <w:r>
           <w:rPr>
             <w:rStyle w:val="Hyperlink"/>
@@ -50438,7 +50467,7 @@
       <w:r>
         <w:t xml:space="preserve"> </w:t>
       </w:r>
-      <w:hyperlink r:id="rId1405">
+      <w:hyperlink r:id="rId1406">
         <w:r>
           <w:rPr>
             <w:rStyle w:val="Hyperlink"/>
@@ -50455,7 +50484,7 @@
       <w:r>
         <w:t xml:space="preserve"> </w:t>
       </w:r>
-      <w:hyperlink r:id="rId1406">
+      <w:hyperlink r:id="rId1407">
         <w:r>
           <w:rPr>
             <w:rStyle w:val="Hyperlink"/>
@@ -50472,7 +50501,7 @@
       <w:r>
         <w:t xml:space="preserve"> </w:t>
       </w:r>
-      <w:hyperlink r:id="rId1407">
+      <w:hyperlink r:id="rId1408">
         <w:r>
           <w:rPr>
             <w:rStyle w:val="Hyperlink"/>
@@ -50481,8 +50510,8 @@
         </w:r>
       </w:hyperlink>
     </w:p>
-    <w:bookmarkEnd w:id="1408"/>
-    <w:bookmarkStart w:id="1412" w:name="ref-j3rGUH1f"/>
+    <w:bookmarkEnd w:id="1409"/>
+    <w:bookmarkStart w:id="1413" w:name="ref-j3rGUH1f"/>
     <w:p>
       <w:pPr>
         <w:pStyle w:val="Bibliography"/>
@@ -50528,7 +50557,7 @@
       <w:r>
         <w:t xml:space="preserve"> </w:t>
       </w:r>
-      <w:hyperlink r:id="rId1409">
+      <w:hyperlink r:id="rId1410">
         <w:r>
           <w:rPr>
             <w:rStyle w:val="Hyperlink"/>
@@ -50545,7 +50574,7 @@
       <w:r>
         <w:t xml:space="preserve"> </w:t>
       </w:r>
-      <w:hyperlink r:id="rId1410">
+      <w:hyperlink r:id="rId1411">
         <w:r>
           <w:rPr>
             <w:rStyle w:val="Hyperlink"/>
@@ -50562,7 +50591,7 @@
       <w:r>
         <w:t xml:space="preserve"> </w:t>
       </w:r>
-      <w:hyperlink r:id="rId1411">
+      <w:hyperlink r:id="rId1412">
         <w:r>
           <w:rPr>
             <w:rStyle w:val="Hyperlink"/>
@@ -50571,8 +50600,8 @@
         </w:r>
       </w:hyperlink>
     </w:p>
-    <w:bookmarkEnd w:id="1412"/>
-    <w:bookmarkStart w:id="1414" w:name="ref-H0oEjZR8"/>
+    <w:bookmarkEnd w:id="1413"/>
+    <w:bookmarkStart w:id="1415" w:name="ref-H0oEjZR8"/>
     <w:p>
       <w:pPr>
         <w:pStyle w:val="Bibliography"/>
@@ -50596,7 +50625,7 @@
       <w:r>
         <w:t xml:space="preserve"> </w:t>
       </w:r>
-      <w:hyperlink r:id="rId1413">
+      <w:hyperlink r:id="rId1414">
         <w:r>
           <w:rPr>
             <w:rStyle w:val="Hyperlink"/>
@@ -50605,8 +50634,8 @@
         </w:r>
       </w:hyperlink>
     </w:p>
-    <w:bookmarkEnd w:id="1414"/>
-    <w:bookmarkStart w:id="1416" w:name="ref-kuUcA1G9"/>
+    <w:bookmarkEnd w:id="1415"/>
+    <w:bookmarkStart w:id="1417" w:name="ref-kuUcA1G9"/>
     <w:p>
       <w:pPr>
         <w:pStyle w:val="Bibliography"/>
@@ -50630,7 +50659,7 @@
       <w:r>
         <w:t xml:space="preserve"> </w:t>
       </w:r>
-      <w:hyperlink r:id="rId1415">
+      <w:hyperlink r:id="rId1416">
         <w:r>
           <w:rPr>
             <w:rStyle w:val="Hyperlink"/>
@@ -50639,8 +50668,8 @@
         </w:r>
       </w:hyperlink>
     </w:p>
-    <w:bookmarkEnd w:id="1416"/>
-    <w:bookmarkStart w:id="1418" w:name="ref-3ccJAyrG"/>
+    <w:bookmarkEnd w:id="1417"/>
+    <w:bookmarkStart w:id="1419" w:name="ref-3ccJAyrG"/>
     <w:p>
       <w:pPr>
         <w:pStyle w:val="Bibliography"/>
@@ -50664,7 +50693,7 @@
       <w:r>
         <w:t xml:space="preserve"> </w:t>
       </w:r>
-      <w:hyperlink r:id="rId1417">
+      <w:hyperlink r:id="rId1418">
         <w:r>
           <w:rPr>
             <w:rStyle w:val="Hyperlink"/>
@@ -50673,8 +50702,8 @@
         </w:r>
       </w:hyperlink>
     </w:p>
-    <w:bookmarkEnd w:id="1418"/>
-    <w:bookmarkStart w:id="1420" w:name="ref-NCb9Wq2z"/>
+    <w:bookmarkEnd w:id="1419"/>
+    <w:bookmarkStart w:id="1421" w:name="ref-NCb9Wq2z"/>
     <w:p>
       <w:pPr>
         <w:pStyle w:val="Bibliography"/>
@@ -50698,7 +50727,7 @@
       <w:r>
         <w:t xml:space="preserve"> </w:t>
       </w:r>
-      <w:hyperlink r:id="rId1419">
+      <w:hyperlink r:id="rId1420">
         <w:r>
           <w:rPr>
             <w:rStyle w:val="Hyperlink"/>
@@ -50707,8 +50736,8 @@
         </w:r>
       </w:hyperlink>
     </w:p>
-    <w:bookmarkEnd w:id="1420"/>
-    <w:bookmarkStart w:id="1422" w:name="ref-5fkIarR7"/>
+    <w:bookmarkEnd w:id="1421"/>
+    <w:bookmarkStart w:id="1423" w:name="ref-5fkIarR7"/>
     <w:p>
       <w:pPr>
         <w:pStyle w:val="Bibliography"/>
@@ -50754,7 +50783,7 @@
       <w:r>
         <w:t xml:space="preserve"> </w:t>
       </w:r>
-      <w:hyperlink r:id="rId1421">
+      <w:hyperlink r:id="rId1422">
         <w:r>
           <w:rPr>
             <w:rStyle w:val="Hyperlink"/>
@@ -50763,8 +50792,8 @@
         </w:r>
       </w:hyperlink>
     </w:p>
-    <w:bookmarkEnd w:id="1422"/>
-    <w:bookmarkStart w:id="1424" w:name="ref-c7V9rAFR"/>
+    <w:bookmarkEnd w:id="1423"/>
+    <w:bookmarkStart w:id="1425" w:name="ref-c7V9rAFR"/>
     <w:p>
       <w:pPr>
         <w:pStyle w:val="Bibliography"/>
@@ -50788,7 +50817,7 @@
       <w:r>
         <w:t xml:space="preserve"> </w:t>
       </w:r>
-      <w:hyperlink r:id="rId1423">
+      <w:hyperlink r:id="rId1424">
         <w:r>
           <w:rPr>
             <w:rStyle w:val="Hyperlink"/>
@@ -50797,8 +50826,8 @@
         </w:r>
       </w:hyperlink>
     </w:p>
-    <w:bookmarkEnd w:id="1424"/>
-    <w:bookmarkStart w:id="1426" w:name="ref-JP1lU6DV"/>
+    <w:bookmarkEnd w:id="1425"/>
+    <w:bookmarkStart w:id="1427" w:name="ref-JP1lU6DV"/>
     <w:p>
       <w:pPr>
         <w:pStyle w:val="Bibliography"/>
@@ -50844,7 +50873,7 @@
       <w:r>
         <w:t xml:space="preserve"> </w:t>
       </w:r>
-      <w:hyperlink r:id="rId1425">
+      <w:hyperlink r:id="rId1426">
         <w:r>
           <w:rPr>
             <w:rStyle w:val="Hyperlink"/>
@@ -50853,8 +50882,8 @@
         </w:r>
       </w:hyperlink>
     </w:p>
-    <w:bookmarkEnd w:id="1426"/>
-    <w:bookmarkStart w:id="1431" w:name="ref-19quOF2kK"/>
+    <w:bookmarkEnd w:id="1427"/>
+    <w:bookmarkStart w:id="1432" w:name="ref-19quOF2kK"/>
     <w:p>
       <w:pPr>
         <w:pStyle w:val="Bibliography"/>
@@ -50900,7 +50929,7 @@
       <w:r>
         <w:t xml:space="preserve"> </w:t>
       </w:r>
-      <w:hyperlink r:id="rId1427">
+      <w:hyperlink r:id="rId1428">
         <w:r>
           <w:rPr>
             <w:rStyle w:val="Hyperlink"/>
@@ -50917,7 +50946,7 @@
       <w:r>
         <w:t xml:space="preserve"> </w:t>
       </w:r>
-      <w:hyperlink r:id="rId1428">
+      <w:hyperlink r:id="rId1429">
         <w:r>
           <w:rPr>
             <w:rStyle w:val="Hyperlink"/>
@@ -50934,7 +50963,7 @@
       <w:r>
         <w:t xml:space="preserve"> </w:t>
       </w:r>
-      <w:hyperlink r:id="rId1429">
+      <w:hyperlink r:id="rId1430">
         <w:r>
           <w:rPr>
             <w:rStyle w:val="Hyperlink"/>
@@ -50951,7 +50980,7 @@
       <w:r>
         <w:t xml:space="preserve"> </w:t>
       </w:r>
-      <w:hyperlink r:id="rId1430">
+      <w:hyperlink r:id="rId1431">
         <w:r>
           <w:rPr>
             <w:rStyle w:val="Hyperlink"/>
@@ -50960,8 +50989,8 @@
         </w:r>
       </w:hyperlink>
     </w:p>
-    <w:bookmarkEnd w:id="1431"/>
-    <w:bookmarkStart w:id="1436" w:name="ref-k5xEN3Ke"/>
+    <w:bookmarkEnd w:id="1432"/>
+    <w:bookmarkStart w:id="1437" w:name="ref-k5xEN3Ke"/>
     <w:p>
       <w:pPr>
         <w:pStyle w:val="Bibliography"/>
@@ -51007,7 +51036,7 @@
       <w:r>
         <w:t xml:space="preserve"> </w:t>
       </w:r>
-      <w:hyperlink r:id="rId1432">
+      <w:hyperlink r:id="rId1433">
         <w:r>
           <w:rPr>
             <w:rStyle w:val="Hyperlink"/>
@@ -51024,7 +51053,7 @@
       <w:r>
         <w:t xml:space="preserve"> </w:t>
       </w:r>
-      <w:hyperlink r:id="rId1433">
+      <w:hyperlink r:id="rId1434">
         <w:r>
           <w:rPr>
             <w:rStyle w:val="Hyperlink"/>
@@ -51041,7 +51070,7 @@
       <w:r>
         <w:t xml:space="preserve"> </w:t>
       </w:r>
-      <w:hyperlink r:id="rId1434">
+      <w:hyperlink r:id="rId1435">
         <w:r>
           <w:rPr>
             <w:rStyle w:val="Hyperlink"/>
@@ -51058,7 +51087,7 @@
       <w:r>
         <w:t xml:space="preserve"> </w:t>
       </w:r>
-      <w:hyperlink r:id="rId1435">
+      <w:hyperlink r:id="rId1436">
         <w:r>
           <w:rPr>
             <w:rStyle w:val="Hyperlink"/>
@@ -51067,8 +51096,8 @@
         </w:r>
       </w:hyperlink>
     </w:p>
-    <w:bookmarkEnd w:id="1436"/>
-    <w:bookmarkStart w:id="1438" w:name="ref-1Hrsy8Hiq"/>
+    <w:bookmarkEnd w:id="1437"/>
+    <w:bookmarkStart w:id="1439" w:name="ref-1Hrsy8Hiq"/>
     <w:p>
       <w:pPr>
         <w:pStyle w:val="Bibliography"/>
@@ -51108,7 +51137,7 @@
       <w:r>
         <w:t xml:space="preserve"> </w:t>
       </w:r>
-      <w:hyperlink r:id="rId1437">
+      <w:hyperlink r:id="rId1438">
         <w:r>
           <w:rPr>
             <w:rStyle w:val="Hyperlink"/>
@@ -51117,8 +51146,8 @@
         </w:r>
       </w:hyperlink>
     </w:p>
-    <w:bookmarkEnd w:id="1438"/>
-    <w:bookmarkStart w:id="1443" w:name="ref-VXDsRwHC"/>
+    <w:bookmarkEnd w:id="1439"/>
+    <w:bookmarkStart w:id="1444" w:name="ref-VXDsRwHC"/>
     <w:p>
       <w:pPr>
         <w:pStyle w:val="Bibliography"/>
@@ -51164,7 +51193,7 @@
       <w:r>
         <w:t xml:space="preserve"> </w:t>
       </w:r>
-      <w:hyperlink r:id="rId1439">
+      <w:hyperlink r:id="rId1440">
         <w:r>
           <w:rPr>
             <w:rStyle w:val="Hyperlink"/>
@@ -51181,7 +51210,7 @@
       <w:r>
         <w:t xml:space="preserve"> </w:t>
       </w:r>
-      <w:hyperlink r:id="rId1440">
+      <w:hyperlink r:id="rId1441">
         <w:r>
           <w:rPr>
             <w:rStyle w:val="Hyperlink"/>
@@ -51198,7 +51227,7 @@
       <w:r>
         <w:t xml:space="preserve"> </w:t>
       </w:r>
-      <w:hyperlink r:id="rId1441">
+      <w:hyperlink r:id="rId1442">
         <w:r>
           <w:rPr>
             <w:rStyle w:val="Hyperlink"/>
@@ -51215,7 +51244,7 @@
       <w:r>
         <w:t xml:space="preserve"> </w:t>
       </w:r>
-      <w:hyperlink r:id="rId1442">
+      <w:hyperlink r:id="rId1443">
         <w:r>
           <w:rPr>
             <w:rStyle w:val="Hyperlink"/>
@@ -51224,8 +51253,8 @@
         </w:r>
       </w:hyperlink>
     </w:p>
-    <w:bookmarkEnd w:id="1443"/>
-    <w:bookmarkStart w:id="1448" w:name="ref-14xZS2Gic"/>
+    <w:bookmarkEnd w:id="1444"/>
+    <w:bookmarkStart w:id="1449" w:name="ref-14xZS2Gic"/>
     <w:p>
       <w:pPr>
         <w:pStyle w:val="Bibliography"/>
@@ -51271,7 +51300,7 @@
       <w:r>
         <w:t xml:space="preserve"> </w:t>
       </w:r>
-      <w:hyperlink r:id="rId1444">
+      <w:hyperlink r:id="rId1445">
         <w:r>
           <w:rPr>
             <w:rStyle w:val="Hyperlink"/>
@@ -51288,7 +51317,7 @@
       <w:r>
         <w:t xml:space="preserve"> </w:t>
       </w:r>
-      <w:hyperlink r:id="rId1445">
+      <w:hyperlink r:id="rId1446">
         <w:r>
           <w:rPr>
             <w:rStyle w:val="Hyperlink"/>
@@ -51305,7 +51334,7 @@
       <w:r>
         <w:t xml:space="preserve"> </w:t>
       </w:r>
-      <w:hyperlink r:id="rId1446">
+      <w:hyperlink r:id="rId1447">
         <w:r>
           <w:rPr>
             <w:rStyle w:val="Hyperlink"/>
@@ -51322,7 +51351,7 @@
       <w:r>
         <w:t xml:space="preserve"> </w:t>
       </w:r>
-      <w:hyperlink r:id="rId1447">
+      <w:hyperlink r:id="rId1448">
         <w:r>
           <w:rPr>
             <w:rStyle w:val="Hyperlink"/>
@@ -51331,8 +51360,8 @@
         </w:r>
       </w:hyperlink>
     </w:p>
-    <w:bookmarkEnd w:id="1448"/>
-    <w:bookmarkStart w:id="1452" w:name="ref-LIqxTdN"/>
+    <w:bookmarkEnd w:id="1449"/>
+    <w:bookmarkStart w:id="1453" w:name="ref-LIqxTdN"/>
     <w:p>
       <w:pPr>
         <w:pStyle w:val="Bibliography"/>
@@ -51378,7 +51407,7 @@
       <w:r>
         <w:t xml:space="preserve"> </w:t>
       </w:r>
-      <w:hyperlink r:id="rId1449">
+      <w:hyperlink r:id="rId1450">
         <w:r>
           <w:rPr>
             <w:rStyle w:val="Hyperlink"/>
@@ -51395,7 +51424,7 @@
       <w:r>
         <w:t xml:space="preserve"> </w:t>
       </w:r>
-      <w:hyperlink r:id="rId1450">
+      <w:hyperlink r:id="rId1451">
         <w:r>
           <w:rPr>
             <w:rStyle w:val="Hyperlink"/>
@@ -51412,7 +51441,7 @@
       <w:r>
         <w:t xml:space="preserve"> </w:t>
       </w:r>
-      <w:hyperlink r:id="rId1451">
+      <w:hyperlink r:id="rId1452">
         <w:r>
           <w:rPr>
             <w:rStyle w:val="Hyperlink"/>
@@ -51421,8 +51450,8 @@
         </w:r>
       </w:hyperlink>
     </w:p>
-    <w:bookmarkEnd w:id="1452"/>
-    <w:bookmarkStart w:id="1456" w:name="ref-1BxkPZYnj"/>
+    <w:bookmarkEnd w:id="1453"/>
+    <w:bookmarkStart w:id="1457" w:name="ref-1BxkPZYnj"/>
     <w:p>
       <w:pPr>
         <w:pStyle w:val="Bibliography"/>
@@ -51468,7 +51497,7 @@
       <w:r>
         <w:t xml:space="preserve"> </w:t>
       </w:r>
-      <w:hyperlink r:id="rId1453">
+      <w:hyperlink r:id="rId1454">
         <w:r>
           <w:rPr>
             <w:rStyle w:val="Hyperlink"/>
@@ -51485,7 +51514,7 @@
       <w:r>
         <w:t xml:space="preserve"> </w:t>
       </w:r>
-      <w:hyperlink r:id="rId1454">
+      <w:hyperlink r:id="rId1455">
         <w:r>
           <w:rPr>
             <w:rStyle w:val="Hyperlink"/>
@@ -51502,7 +51531,7 @@
       <w:r>
         <w:t xml:space="preserve"> </w:t>
       </w:r>
-      <w:hyperlink r:id="rId1455">
+      <w:hyperlink r:id="rId1456">
         <w:r>
           <w:rPr>
             <w:rStyle w:val="Hyperlink"/>
@@ -51511,8 +51540,8 @@
         </w:r>
       </w:hyperlink>
     </w:p>
-    <w:bookmarkEnd w:id="1456"/>
-    <w:bookmarkStart w:id="1461" w:name="ref-1EEloBjzn"/>
+    <w:bookmarkEnd w:id="1457"/>
+    <w:bookmarkStart w:id="1462" w:name="ref-1EEloBjzn"/>
     <w:p>
       <w:pPr>
         <w:pStyle w:val="Bibliography"/>
@@ -51558,7 +51587,7 @@
       <w:r>
         <w:t xml:space="preserve"> </w:t>
       </w:r>
-      <w:hyperlink r:id="rId1457">
+      <w:hyperlink r:id="rId1458">
         <w:r>
           <w:rPr>
             <w:rStyle w:val="Hyperlink"/>
@@ -51575,7 +51604,7 @@
       <w:r>
         <w:t xml:space="preserve"> </w:t>
       </w:r>
-      <w:hyperlink r:id="rId1458">
+      <w:hyperlink r:id="rId1459">
         <w:r>
           <w:rPr>
             <w:rStyle w:val="Hyperlink"/>
@@ -51592,7 +51621,7 @@
       <w:r>
         <w:t xml:space="preserve"> </w:t>
       </w:r>
-      <w:hyperlink r:id="rId1459">
+      <w:hyperlink r:id="rId1460">
         <w:r>
           <w:rPr>
             <w:rStyle w:val="Hyperlink"/>
@@ -51609,7 +51638,7 @@
       <w:r>
         <w:t xml:space="preserve"> </w:t>
       </w:r>
-      <w:hyperlink r:id="rId1460">
+      <w:hyperlink r:id="rId1461">
         <w:r>
           <w:rPr>
             <w:rStyle w:val="Hyperlink"/>
@@ -51618,8 +51647,8 @@
         </w:r>
       </w:hyperlink>
     </w:p>
-    <w:bookmarkEnd w:id="1461"/>
-    <w:bookmarkStart w:id="1464" w:name="ref-1H8o8TFtM"/>
+    <w:bookmarkEnd w:id="1462"/>
+    <w:bookmarkStart w:id="1465" w:name="ref-1H8o8TFtM"/>
     <w:p>
       <w:pPr>
         <w:pStyle w:val="Bibliography"/>
@@ -51665,7 +51694,7 @@
       <w:r>
         <w:t xml:space="preserve"> </w:t>
       </w:r>
-      <w:hyperlink r:id="rId1462">
+      <w:hyperlink r:id="rId1463">
         <w:r>
           <w:rPr>
             <w:rStyle w:val="Hyperlink"/>
@@ -51682,7 +51711,7 @@
       <w:r>
         <w:t xml:space="preserve"> </w:t>
       </w:r>
-      <w:hyperlink r:id="rId1463">
+      <w:hyperlink r:id="rId1464">
         <w:r>
           <w:rPr>
             <w:rStyle w:val="Hyperlink"/>
@@ -51691,8 +51720,8 @@
         </w:r>
       </w:hyperlink>
     </w:p>
-    <w:bookmarkEnd w:id="1464"/>
-    <w:bookmarkStart w:id="1469" w:name="ref-bZMKqj6e"/>
+    <w:bookmarkEnd w:id="1465"/>
+    <w:bookmarkStart w:id="1470" w:name="ref-bZMKqj6e"/>
     <w:p>
       <w:pPr>
         <w:pStyle w:val="Bibliography"/>
@@ -51738,7 +51767,7 @@
       <w:r>
         <w:t xml:space="preserve"> </w:t>
       </w:r>
-      <w:hyperlink r:id="rId1465">
+      <w:hyperlink r:id="rId1466">
         <w:r>
           <w:rPr>
             <w:rStyle w:val="Hyperlink"/>
@@ -51755,7 +51784,7 @@
       <w:r>
         <w:t xml:space="preserve"> </w:t>
       </w:r>
-      <w:hyperlink r:id="rId1466">
+      <w:hyperlink r:id="rId1467">
         <w:r>
           <w:rPr>
             <w:rStyle w:val="Hyperlink"/>
@@ -51772,7 +51801,7 @@
       <w:r>
         <w:t xml:space="preserve"> </w:t>
       </w:r>
-      <w:hyperlink r:id="rId1467">
+      <w:hyperlink r:id="rId1468">
         <w:r>
           <w:rPr>
             <w:rStyle w:val="Hyperlink"/>
@@ -51789,7 +51818,7 @@
       <w:r>
         <w:t xml:space="preserve"> </w:t>
       </w:r>
-      <w:hyperlink r:id="rId1468">
+      <w:hyperlink r:id="rId1469">
         <w:r>
           <w:rPr>
             <w:rStyle w:val="Hyperlink"/>
@@ -51798,8 +51827,8 @@
         </w:r>
       </w:hyperlink>
     </w:p>
-    <w:bookmarkEnd w:id="1469"/>
-    <w:bookmarkStart w:id="1472" w:name="ref-3yV2bL9S"/>
+    <w:bookmarkEnd w:id="1470"/>
+    <w:bookmarkStart w:id="1473" w:name="ref-3yV2bL9S"/>
     <w:p>
       <w:pPr>
         <w:pStyle w:val="Bibliography"/>
@@ -51845,7 +51874,7 @@
       <w:r>
         <w:t xml:space="preserve"> </w:t>
       </w:r>
-      <w:hyperlink r:id="rId1470">
+      <w:hyperlink r:id="rId1471">
         <w:r>
           <w:rPr>
             <w:rStyle w:val="Hyperlink"/>
@@ -51862,7 +51891,7 @@
       <w:r>
         <w:t xml:space="preserve"> </w:t>
       </w:r>
-      <w:hyperlink r:id="rId1471">
+      <w:hyperlink r:id="rId1472">
         <w:r>
           <w:rPr>
             <w:rStyle w:val="Hyperlink"/>
@@ -51871,8 +51900,8 @@
         </w:r>
       </w:hyperlink>
     </w:p>
-    <w:bookmarkEnd w:id="1472"/>
-    <w:bookmarkStart w:id="1477" w:name="ref-WmK4YTdx"/>
+    <w:bookmarkEnd w:id="1473"/>
+    <w:bookmarkStart w:id="1478" w:name="ref-WmK4YTdx"/>
     <w:p>
       <w:pPr>
         <w:pStyle w:val="Bibliography"/>
@@ -51918,7 +51947,7 @@
       <w:r>
         <w:t xml:space="preserve"> </w:t>
       </w:r>
-      <w:hyperlink r:id="rId1473">
+      <w:hyperlink r:id="rId1474">
         <w:r>
           <w:rPr>
             <w:rStyle w:val="Hyperlink"/>
@@ -51935,7 +51964,7 @@
       <w:r>
         <w:t xml:space="preserve"> </w:t>
       </w:r>
-      <w:hyperlink r:id="rId1474">
+      <w:hyperlink r:id="rId1475">
         <w:r>
           <w:rPr>
             <w:rStyle w:val="Hyperlink"/>
@@ -51952,7 +51981,7 @@
       <w:r>
         <w:t xml:space="preserve"> </w:t>
       </w:r>
-      <w:hyperlink r:id="rId1475">
+      <w:hyperlink r:id="rId1476">
         <w:r>
           <w:rPr>
             <w:rStyle w:val="Hyperlink"/>
@@ -51969,7 +51998,7 @@
       <w:r>
         <w:t xml:space="preserve"> </w:t>
       </w:r>
-      <w:hyperlink r:id="rId1476">
+      <w:hyperlink r:id="rId1477">
         <w:r>
           <w:rPr>
             <w:rStyle w:val="Hyperlink"/>
@@ -51978,8 +52007,8 @@
         </w:r>
       </w:hyperlink>
     </w:p>
-    <w:bookmarkEnd w:id="1477"/>
-    <w:bookmarkStart w:id="1482" w:name="ref-h4reluu"/>
+    <w:bookmarkEnd w:id="1478"/>
+    <w:bookmarkStart w:id="1483" w:name="ref-h4reluu"/>
     <w:p>
       <w:pPr>
         <w:pStyle w:val="Bibliography"/>
@@ -52025,7 +52054,7 @@
       <w:r>
         <w:t xml:space="preserve"> </w:t>
       </w:r>
-      <w:hyperlink r:id="rId1478">
+      <w:hyperlink r:id="rId1479">
         <w:r>
           <w:rPr>
             <w:rStyle w:val="Hyperlink"/>
@@ -52042,7 +52071,7 @@
       <w:r>
         <w:t xml:space="preserve"> </w:t>
       </w:r>
-      <w:hyperlink r:id="rId1479">
+      <w:hyperlink r:id="rId1480">
         <w:r>
           <w:rPr>
             <w:rStyle w:val="Hyperlink"/>
@@ -52059,7 +52088,7 @@
       <w:r>
         <w:t xml:space="preserve"> </w:t>
       </w:r>
-      <w:hyperlink r:id="rId1480">
+      <w:hyperlink r:id="rId1481">
         <w:r>
           <w:rPr>
             <w:rStyle w:val="Hyperlink"/>
@@ -52076,7 +52105,7 @@
       <w:r>
         <w:t xml:space="preserve"> </w:t>
       </w:r>
-      <w:hyperlink r:id="rId1481">
+      <w:hyperlink r:id="rId1482">
         <w:r>
           <w:rPr>
             <w:rStyle w:val="Hyperlink"/>
@@ -52085,8 +52114,8 @@
         </w:r>
       </w:hyperlink>
     </w:p>
-    <w:bookmarkEnd w:id="1482"/>
-    <w:bookmarkStart w:id="1487" w:name="ref-CRriJXDk"/>
+    <w:bookmarkEnd w:id="1483"/>
+    <w:bookmarkStart w:id="1488" w:name="ref-CRriJXDk"/>
     <w:p>
       <w:pPr>
         <w:pStyle w:val="Bibliography"/>
@@ -52132,7 +52161,7 @@
       <w:r>
         <w:t xml:space="preserve"> </w:t>
       </w:r>
-      <w:hyperlink r:id="rId1483">
+      <w:hyperlink r:id="rId1484">
         <w:r>
           <w:rPr>
             <w:rStyle w:val="Hyperlink"/>
@@ -52149,7 +52178,7 @@
       <w:r>
         <w:t xml:space="preserve"> </w:t>
       </w:r>
-      <w:hyperlink r:id="rId1484">
+      <w:hyperlink r:id="rId1485">
         <w:r>
           <w:rPr>
             <w:rStyle w:val="Hyperlink"/>
@@ -52166,7 +52195,7 @@
       <w:r>
         <w:t xml:space="preserve"> </w:t>
       </w:r>
-      <w:hyperlink r:id="rId1485">
+      <w:hyperlink r:id="rId1486">
         <w:r>
           <w:rPr>
             <w:rStyle w:val="Hyperlink"/>
@@ -52183,7 +52212,7 @@
       <w:r>
         <w:t xml:space="preserve"> </w:t>
       </w:r>
-      <w:hyperlink r:id="rId1486">
+      <w:hyperlink r:id="rId1487">
         <w:r>
           <w:rPr>
             <w:rStyle w:val="Hyperlink"/>
@@ -52192,8 +52221,8 @@
         </w:r>
       </w:hyperlink>
     </w:p>
-    <w:bookmarkEnd w:id="1487"/>
-    <w:bookmarkStart w:id="1491" w:name="ref-6xLhs9st"/>
+    <w:bookmarkEnd w:id="1488"/>
+    <w:bookmarkStart w:id="1492" w:name="ref-6xLhs9st"/>
     <w:p>
       <w:pPr>
         <w:pStyle w:val="Bibliography"/>
@@ -52239,7 +52268,7 @@
       <w:r>
         <w:t xml:space="preserve"> </w:t>
       </w:r>
-      <w:hyperlink r:id="rId1488">
+      <w:hyperlink r:id="rId1489">
         <w:r>
           <w:rPr>
             <w:rStyle w:val="Hyperlink"/>
@@ -52256,7 +52285,7 @@
       <w:r>
         <w:t xml:space="preserve"> </w:t>
       </w:r>
-      <w:hyperlink r:id="rId1489">
+      <w:hyperlink r:id="rId1490">
         <w:r>
           <w:rPr>
             <w:rStyle w:val="Hyperlink"/>
@@ -52273,7 +52302,7 @@
       <w:r>
         <w:t xml:space="preserve"> </w:t>
       </w:r>
-      <w:hyperlink r:id="rId1490">
+      <w:hyperlink r:id="rId1491">
         <w:r>
           <w:rPr>
             <w:rStyle w:val="Hyperlink"/>
@@ -52282,8 +52311,8 @@
         </w:r>
       </w:hyperlink>
     </w:p>
-    <w:bookmarkEnd w:id="1491"/>
-    <w:bookmarkStart w:id="1495" w:name="ref-IJzmtJOr"/>
+    <w:bookmarkEnd w:id="1492"/>
+    <w:bookmarkStart w:id="1496" w:name="ref-IJzmtJOr"/>
     <w:p>
       <w:pPr>
         <w:pStyle w:val="Bibliography"/>
@@ -52329,7 +52358,7 @@
       <w:r>
         <w:t xml:space="preserve"> </w:t>
       </w:r>
-      <w:hyperlink r:id="rId1492">
+      <w:hyperlink r:id="rId1493">
         <w:r>
           <w:rPr>
             <w:rStyle w:val="Hyperlink"/>
@@ -52346,7 +52375,7 @@
       <w:r>
         <w:t xml:space="preserve"> </w:t>
       </w:r>
-      <w:hyperlink r:id="rId1493">
+      <w:hyperlink r:id="rId1494">
         <w:r>
           <w:rPr>
             <w:rStyle w:val="Hyperlink"/>
@@ -52363,7 +52392,7 @@
       <w:r>
         <w:t xml:space="preserve"> </w:t>
       </w:r>
-      <w:hyperlink r:id="rId1494">
+      <w:hyperlink r:id="rId1495">
         <w:r>
           <w:rPr>
             <w:rStyle w:val="Hyperlink"/>
@@ -52372,8 +52401,8 @@
         </w:r>
       </w:hyperlink>
     </w:p>
-    <w:bookmarkEnd w:id="1495"/>
-    <w:bookmarkStart w:id="1500" w:name="ref-SiOKIbl3"/>
+    <w:bookmarkEnd w:id="1496"/>
+    <w:bookmarkStart w:id="1501" w:name="ref-SiOKIbl3"/>
     <w:p>
       <w:pPr>
         <w:pStyle w:val="Bibliography"/>
@@ -52419,7 +52448,7 @@
       <w:r>
         <w:t xml:space="preserve"> </w:t>
       </w:r>
-      <w:hyperlink r:id="rId1496">
+      <w:hyperlink r:id="rId1497">
         <w:r>
           <w:rPr>
             <w:rStyle w:val="Hyperlink"/>
@@ -52436,7 +52465,7 @@
       <w:r>
         <w:t xml:space="preserve"> </w:t>
       </w:r>
-      <w:hyperlink r:id="rId1497">
+      <w:hyperlink r:id="rId1498">
         <w:r>
           <w:rPr>
             <w:rStyle w:val="Hyperlink"/>
@@ -52453,7 +52482,7 @@
       <w:r>
         <w:t xml:space="preserve"> </w:t>
       </w:r>
-      <w:hyperlink r:id="rId1498">
+      <w:hyperlink r:id="rId1499">
         <w:r>
           <w:rPr>
             <w:rStyle w:val="Hyperlink"/>
@@ -52470,7 +52499,7 @@
       <w:r>
         <w:t xml:space="preserve"> </w:t>
       </w:r>
-      <w:hyperlink r:id="rId1499">
+      <w:hyperlink r:id="rId1500">
         <w:r>
           <w:rPr>
             <w:rStyle w:val="Hyperlink"/>
@@ -52479,8 +52508,8 @@
         </w:r>
       </w:hyperlink>
     </w:p>
-    <w:bookmarkEnd w:id="1500"/>
-    <w:bookmarkStart w:id="1504" w:name="ref-6Agll71m"/>
+    <w:bookmarkEnd w:id="1501"/>
+    <w:bookmarkStart w:id="1505" w:name="ref-6Agll71m"/>
     <w:p>
       <w:pPr>
         <w:pStyle w:val="Bibliography"/>
@@ -52526,7 +52555,7 @@
       <w:r>
         <w:t xml:space="preserve"> </w:t>
       </w:r>
-      <w:hyperlink r:id="rId1501">
+      <w:hyperlink r:id="rId1502">
         <w:r>
           <w:rPr>
             <w:rStyle w:val="Hyperlink"/>
@@ -52543,7 +52572,7 @@
       <w:r>
         <w:t xml:space="preserve"> </w:t>
       </w:r>
-      <w:hyperlink r:id="rId1502">
+      <w:hyperlink r:id="rId1503">
         <w:r>
           <w:rPr>
             <w:rStyle w:val="Hyperlink"/>
@@ -52560,7 +52589,7 @@
       <w:r>
         <w:t xml:space="preserve"> </w:t>
       </w:r>
-      <w:hyperlink r:id="rId1503">
+      <w:hyperlink r:id="rId1504">
         <w:r>
           <w:rPr>
             <w:rStyle w:val="Hyperlink"/>
@@ -52569,8 +52598,8 @@
         </w:r>
       </w:hyperlink>
     </w:p>
-    <w:bookmarkEnd w:id="1504"/>
-    <w:bookmarkStart w:id="1508" w:name="ref-zRRSvckT"/>
+    <w:bookmarkEnd w:id="1505"/>
+    <w:bookmarkStart w:id="1509" w:name="ref-zRRSvckT"/>
     <w:p>
       <w:pPr>
         <w:pStyle w:val="Bibliography"/>
@@ -52616,7 +52645,7 @@
       <w:r>
         <w:t xml:space="preserve"> </w:t>
       </w:r>
-      <w:hyperlink r:id="rId1505">
+      <w:hyperlink r:id="rId1506">
         <w:r>
           <w:rPr>
             <w:rStyle w:val="Hyperlink"/>
@@ -52633,7 +52662,7 @@
       <w:r>
         <w:t xml:space="preserve"> </w:t>
       </w:r>
-      <w:hyperlink r:id="rId1506">
+      <w:hyperlink r:id="rId1507">
         <w:r>
           <w:rPr>
             <w:rStyle w:val="Hyperlink"/>
@@ -52650,7 +52679,7 @@
       <w:r>
         <w:t xml:space="preserve"> </w:t>
       </w:r>
-      <w:hyperlink r:id="rId1507">
+      <w:hyperlink r:id="rId1508">
         <w:r>
           <w:rPr>
             <w:rStyle w:val="Hyperlink"/>
@@ -52659,8 +52688,8 @@
         </w:r>
       </w:hyperlink>
     </w:p>
-    <w:bookmarkEnd w:id="1508"/>
-    <w:bookmarkStart w:id="1512" w:name="ref-TgV8gb30"/>
+    <w:bookmarkEnd w:id="1509"/>
+    <w:bookmarkStart w:id="1513" w:name="ref-TgV8gb30"/>
     <w:p>
       <w:pPr>
         <w:pStyle w:val="Bibliography"/>
@@ -52706,7 +52735,7 @@
       <w:r>
         <w:t xml:space="preserve"> </w:t>
       </w:r>
-      <w:hyperlink r:id="rId1509">
+      <w:hyperlink r:id="rId1510">
         <w:r>
           <w:rPr>
             <w:rStyle w:val="Hyperlink"/>
@@ -52723,7 +52752,7 @@
       <w:r>
         <w:t xml:space="preserve"> </w:t>
       </w:r>
-      <w:hyperlink r:id="rId1510">
+      <w:hyperlink r:id="rId1511">
         <w:r>
           <w:rPr>
             <w:rStyle w:val="Hyperlink"/>
@@ -52740,7 +52769,7 @@
       <w:r>
         <w:t xml:space="preserve"> </w:t>
       </w:r>
-      <w:hyperlink r:id="rId1511">
+      <w:hyperlink r:id="rId1512">
         <w:r>
           <w:rPr>
             <w:rStyle w:val="Hyperlink"/>
@@ -52749,8 +52778,8 @@
         </w:r>
       </w:hyperlink>
     </w:p>
-    <w:bookmarkEnd w:id="1512"/>
-    <w:bookmarkStart w:id="1517" w:name="ref-p0tzgJvA"/>
+    <w:bookmarkEnd w:id="1513"/>
+    <w:bookmarkStart w:id="1518" w:name="ref-p0tzgJvA"/>
     <w:p>
       <w:pPr>
         <w:pStyle w:val="Bibliography"/>
@@ -52796,7 +52825,7 @@
       <w:r>
         <w:t xml:space="preserve"> </w:t>
       </w:r>
-      <w:hyperlink r:id="rId1513">
+      <w:hyperlink r:id="rId1514">
         <w:r>
           <w:rPr>
             <w:rStyle w:val="Hyperlink"/>
@@ -52813,7 +52842,7 @@
       <w:r>
         <w:t xml:space="preserve"> </w:t>
       </w:r>
-      <w:hyperlink r:id="rId1514">
+      <w:hyperlink r:id="rId1515">
         <w:r>
           <w:rPr>
             <w:rStyle w:val="Hyperlink"/>
@@ -52830,7 +52859,7 @@
       <w:r>
         <w:t xml:space="preserve"> </w:t>
       </w:r>
-      <w:hyperlink r:id="rId1515">
+      <w:hyperlink r:id="rId1516">
         <w:r>
           <w:rPr>
             <w:rStyle w:val="Hyperlink"/>
@@ -52847,7 +52876,7 @@
       <w:r>
         <w:t xml:space="preserve"> </w:t>
       </w:r>
-      <w:hyperlink r:id="rId1516">
+      <w:hyperlink r:id="rId1517">
         <w:r>
           <w:rPr>
             <w:rStyle w:val="Hyperlink"/>
@@ -52856,8 +52885,8 @@
         </w:r>
       </w:hyperlink>
     </w:p>
-    <w:bookmarkEnd w:id="1517"/>
-    <w:bookmarkStart w:id="1522" w:name="ref-epRQ9yZu"/>
+    <w:bookmarkEnd w:id="1518"/>
+    <w:bookmarkStart w:id="1523" w:name="ref-epRQ9yZu"/>
     <w:p>
       <w:pPr>
         <w:pStyle w:val="Bibliography"/>
@@ -52903,7 +52932,7 @@
       <w:r>
         <w:t xml:space="preserve"> </w:t>
       </w:r>
-      <w:hyperlink r:id="rId1518">
+      <w:hyperlink r:id="rId1519">
         <w:r>
           <w:rPr>
             <w:rStyle w:val="Hyperlink"/>
@@ -52920,7 +52949,7 @@
       <w:r>
         <w:t xml:space="preserve"> </w:t>
       </w:r>
-      <w:hyperlink r:id="rId1519">
+      <w:hyperlink r:id="rId1520">
         <w:r>
           <w:rPr>
             <w:rStyle w:val="Hyperlink"/>
@@ -52937,7 +52966,7 @@
       <w:r>
         <w:t xml:space="preserve"> </w:t>
       </w:r>
-      <w:hyperlink r:id="rId1520">
+      <w:hyperlink r:id="rId1521">
         <w:r>
           <w:rPr>
             <w:rStyle w:val="Hyperlink"/>
@@ -52954,7 +52983,7 @@
       <w:r>
         <w:t xml:space="preserve"> </w:t>
       </w:r>
-      <w:hyperlink r:id="rId1521">
+      <w:hyperlink r:id="rId1522">
         <w:r>
           <w:rPr>
             <w:rStyle w:val="Hyperlink"/>
@@ -52963,8 +52992,8 @@
         </w:r>
       </w:hyperlink>
     </w:p>
-    <w:bookmarkEnd w:id="1522"/>
-    <w:bookmarkStart w:id="1525" w:name="ref-ZHqWXFcN"/>
+    <w:bookmarkEnd w:id="1523"/>
+    <w:bookmarkStart w:id="1526" w:name="ref-ZHqWXFcN"/>
     <w:p>
       <w:pPr>
         <w:pStyle w:val="Bibliography"/>
@@ -53010,7 +53039,7 @@
       <w:r>
         <w:t xml:space="preserve"> </w:t>
       </w:r>
-      <w:hyperlink r:id="rId1523">
+      <w:hyperlink r:id="rId1524">
         <w:r>
           <w:rPr>
             <w:rStyle w:val="Hyperlink"/>
@@ -53027,7 +53056,7 @@
       <w:r>
         <w:t xml:space="preserve"> </w:t>
       </w:r>
-      <w:hyperlink r:id="rId1524">
+      <w:hyperlink r:id="rId1525">
         <w:r>
           <w:rPr>
             <w:rStyle w:val="Hyperlink"/>
@@ -53036,8 +53065,8 @@
         </w:r>
       </w:hyperlink>
     </w:p>
-    <w:bookmarkEnd w:id="1525"/>
-    <w:bookmarkStart w:id="1530" w:name="ref-hvOwSJvK"/>
+    <w:bookmarkEnd w:id="1526"/>
+    <w:bookmarkStart w:id="1531" w:name="ref-hvOwSJvK"/>
     <w:p>
       <w:pPr>
         <w:pStyle w:val="Bibliography"/>
@@ -53083,7 +53112,7 @@
       <w:r>
         <w:t xml:space="preserve"> </w:t>
       </w:r>
-      <w:hyperlink r:id="rId1526">
+      <w:hyperlink r:id="rId1527">
         <w:r>
           <w:rPr>
             <w:rStyle w:val="Hyperlink"/>
@@ -53100,7 +53129,7 @@
       <w:r>
         <w:t xml:space="preserve"> </w:t>
       </w:r>
-      <w:hyperlink r:id="rId1527">
+      <w:hyperlink r:id="rId1528">
         <w:r>
           <w:rPr>
             <w:rStyle w:val="Hyperlink"/>
@@ -53117,7 +53146,7 @@
       <w:r>
         <w:t xml:space="preserve"> </w:t>
       </w:r>
-      <w:hyperlink r:id="rId1528">
+      <w:hyperlink r:id="rId1529">
         <w:r>
           <w:rPr>
             <w:rStyle w:val="Hyperlink"/>
@@ -53134,7 +53163,7 @@
       <w:r>
         <w:t xml:space="preserve"> </w:t>
       </w:r>
-      <w:hyperlink r:id="rId1529">
+      <w:hyperlink r:id="rId1530">
         <w:r>
           <w:rPr>
             <w:rStyle w:val="Hyperlink"/>
@@ -53143,8 +53172,8 @@
         </w:r>
       </w:hyperlink>
     </w:p>
-    <w:bookmarkEnd w:id="1530"/>
-    <w:bookmarkStart w:id="1534" w:name="ref-LtFtUo2P"/>
+    <w:bookmarkEnd w:id="1531"/>
+    <w:bookmarkStart w:id="1535" w:name="ref-LtFtUo2P"/>
     <w:p>
       <w:pPr>
         <w:pStyle w:val="Bibliography"/>
@@ -53190,7 +53219,7 @@
       <w:r>
         <w:t xml:space="preserve"> </w:t>
       </w:r>
-      <w:hyperlink r:id="rId1531">
+      <w:hyperlink r:id="rId1532">
         <w:r>
           <w:rPr>
             <w:rStyle w:val="Hyperlink"/>
@@ -53207,7 +53236,7 @@
       <w:r>
         <w:t xml:space="preserve"> </w:t>
       </w:r>
-      <w:hyperlink r:id="rId1532">
+      <w:hyperlink r:id="rId1533">
         <w:r>
           <w:rPr>
             <w:rStyle w:val="Hyperlink"/>
@@ -53224,7 +53253,7 @@
       <w:r>
         <w:t xml:space="preserve"> </w:t>
       </w:r>
-      <w:hyperlink r:id="rId1533">
+      <w:hyperlink r:id="rId1534">
         <w:r>
           <w:rPr>
             <w:rStyle w:val="Hyperlink"/>
@@ -53233,8 +53262,8 @@
         </w:r>
       </w:hyperlink>
     </w:p>
-    <w:bookmarkEnd w:id="1534"/>
-    <w:bookmarkStart w:id="1539" w:name="ref-Nfu9kiae"/>
+    <w:bookmarkEnd w:id="1535"/>
+    <w:bookmarkStart w:id="1540" w:name="ref-Nfu9kiae"/>
     <w:p>
       <w:pPr>
         <w:pStyle w:val="Bibliography"/>
@@ -53280,7 +53309,7 @@
       <w:r>
         <w:t xml:space="preserve"> </w:t>
       </w:r>
-      <w:hyperlink r:id="rId1535">
+      <w:hyperlink r:id="rId1536">
         <w:r>
           <w:rPr>
             <w:rStyle w:val="Hyperlink"/>
@@ -53297,7 +53326,7 @@
       <w:r>
         <w:t xml:space="preserve"> </w:t>
       </w:r>
-      <w:hyperlink r:id="rId1536">
+      <w:hyperlink r:id="rId1537">
         <w:r>
           <w:rPr>
             <w:rStyle w:val="Hyperlink"/>
@@ -53314,7 +53343,7 @@
       <w:r>
         <w:t xml:space="preserve"> </w:t>
       </w:r>
-      <w:hyperlink r:id="rId1537">
+      <w:hyperlink r:id="rId1538">
         <w:r>
           <w:rPr>
             <w:rStyle w:val="Hyperlink"/>
@@ -53331,7 +53360,7 @@
       <w:r>
         <w:t xml:space="preserve"> </w:t>
       </w:r>
-      <w:hyperlink r:id="rId1538">
+      <w:hyperlink r:id="rId1539">
         <w:r>
           <w:rPr>
             <w:rStyle w:val="Hyperlink"/>
@@ -53340,8 +53369,8 @@
         </w:r>
       </w:hyperlink>
     </w:p>
-    <w:bookmarkEnd w:id="1539"/>
-    <w:bookmarkStart w:id="1541" w:name="ref-7k9Wp9or"/>
+    <w:bookmarkEnd w:id="1540"/>
+    <w:bookmarkStart w:id="1542" w:name="ref-7k9Wp9or"/>
     <w:p>
       <w:pPr>
         <w:pStyle w:val="Bibliography"/>
@@ -53377,7 +53406,7 @@
       <w:r>
         <w:t xml:space="preserve"> </w:t>
       </w:r>
-      <w:hyperlink r:id="rId1540">
+      <w:hyperlink r:id="rId1541">
         <w:r>
           <w:rPr>
             <w:rStyle w:val="Hyperlink"/>
@@ -53386,8 +53415,8 @@
         </w:r>
       </w:hyperlink>
     </w:p>
-    <w:bookmarkEnd w:id="1541"/>
-    <w:bookmarkStart w:id="1546" w:name="ref-11hbhD5Rk"/>
+    <w:bookmarkEnd w:id="1542"/>
+    <w:bookmarkStart w:id="1547" w:name="ref-11hbhD5Rk"/>
     <w:p>
       <w:pPr>
         <w:pStyle w:val="Bibliography"/>
@@ -53433,7 +53462,7 @@
       <w:r>
         <w:t xml:space="preserve"> </w:t>
       </w:r>
-      <w:hyperlink r:id="rId1542">
+      <w:hyperlink r:id="rId1543">
         <w:r>
           <w:rPr>
             <w:rStyle w:val="Hyperlink"/>
@@ -53450,7 +53479,7 @@
       <w:r>
         <w:t xml:space="preserve"> </w:t>
       </w:r>
-      <w:hyperlink r:id="rId1543">
+      <w:hyperlink r:id="rId1544">
         <w:r>
           <w:rPr>
             <w:rStyle w:val="Hyperlink"/>
@@ -53467,7 +53496,7 @@
       <w:r>
         <w:t xml:space="preserve"> </w:t>
       </w:r>
-      <w:hyperlink r:id="rId1544">
+      <w:hyperlink r:id="rId1545">
         <w:r>
           <w:rPr>
             <w:rStyle w:val="Hyperlink"/>
@@ -53484,7 +53513,7 @@
       <w:r>
         <w:t xml:space="preserve"> </w:t>
       </w:r>
-      <w:hyperlink r:id="rId1545">
+      <w:hyperlink r:id="rId1546">
         <w:r>
           <w:rPr>
             <w:rStyle w:val="Hyperlink"/>
@@ -53493,8 +53522,8 @@
         </w:r>
       </w:hyperlink>
     </w:p>
-    <w:bookmarkEnd w:id="1546"/>
-    <w:bookmarkStart w:id="1550" w:name="ref-B2urVDo5"/>
+    <w:bookmarkEnd w:id="1547"/>
+    <w:bookmarkStart w:id="1551" w:name="ref-B2urVDo5"/>
     <w:p>
       <w:pPr>
         <w:pStyle w:val="Bibliography"/>
@@ -53540,7 +53569,7 @@
       <w:r>
         <w:t xml:space="preserve"> </w:t>
       </w:r>
-      <w:hyperlink r:id="rId1547">
+      <w:hyperlink r:id="rId1548">
         <w:r>
           <w:rPr>
             <w:rStyle w:val="Hyperlink"/>
@@ -53557,7 +53586,7 @@
       <w:r>
         <w:t xml:space="preserve"> </w:t>
       </w:r>
-      <w:hyperlink r:id="rId1548">
+      <w:hyperlink r:id="rId1549">
         <w:r>
           <w:rPr>
             <w:rStyle w:val="Hyperlink"/>
@@ -53574,7 +53603,7 @@
       <w:r>
         <w:t xml:space="preserve"> </w:t>
       </w:r>
-      <w:hyperlink r:id="rId1549">
+      <w:hyperlink r:id="rId1550">
         <w:r>
           <w:rPr>
             <w:rStyle w:val="Hyperlink"/>
@@ -53583,8 +53612,8 @@
         </w:r>
       </w:hyperlink>
     </w:p>
-    <w:bookmarkEnd w:id="1550"/>
-    <w:bookmarkStart w:id="1555" w:name="ref-xMRJgRES"/>
+    <w:bookmarkEnd w:id="1551"/>
+    <w:bookmarkStart w:id="1556" w:name="ref-xMRJgRES"/>
     <w:p>
       <w:pPr>
         <w:pStyle w:val="Bibliography"/>
@@ -53630,7 +53659,7 @@
       <w:r>
         <w:t xml:space="preserve"> </w:t>
       </w:r>
-      <w:hyperlink r:id="rId1551">
+      <w:hyperlink r:id="rId1552">
         <w:r>
           <w:rPr>
             <w:rStyle w:val="Hyperlink"/>
@@ -53647,7 +53676,7 @@
       <w:r>
         <w:t xml:space="preserve"> </w:t>
       </w:r>
-      <w:hyperlink r:id="rId1552">
+      <w:hyperlink r:id="rId1553">
         <w:r>
           <w:rPr>
             <w:rStyle w:val="Hyperlink"/>
@@ -53664,7 +53693,7 @@
       <w:r>
         <w:t xml:space="preserve"> </w:t>
       </w:r>
-      <w:hyperlink r:id="rId1553">
+      <w:hyperlink r:id="rId1554">
         <w:r>
           <w:rPr>
             <w:rStyle w:val="Hyperlink"/>
@@ -53681,7 +53710,7 @@
       <w:r>
         <w:t xml:space="preserve"> </w:t>
       </w:r>
-      <w:hyperlink r:id="rId1554">
+      <w:hyperlink r:id="rId1555">
         <w:r>
           <w:rPr>
             <w:rStyle w:val="Hyperlink"/>
@@ -53690,8 +53719,8 @@
         </w:r>
       </w:hyperlink>
     </w:p>
-    <w:bookmarkEnd w:id="1555"/>
-    <w:bookmarkStart w:id="1557" w:name="ref-17so9kzfj"/>
+    <w:bookmarkEnd w:id="1556"/>
+    <w:bookmarkStart w:id="1558" w:name="ref-17so9kzfj"/>
     <w:p>
       <w:pPr>
         <w:pStyle w:val="Bibliography"/>
@@ -53737,7 +53766,7 @@
       <w:r>
         <w:t xml:space="preserve"> </w:t>
       </w:r>
-      <w:hyperlink r:id="rId1556">
+      <w:hyperlink r:id="rId1557">
         <w:r>
           <w:rPr>
             <w:rStyle w:val="Hyperlink"/>
@@ -53746,8 +53775,8 @@
         </w:r>
       </w:hyperlink>
     </w:p>
-    <w:bookmarkEnd w:id="1557"/>
-    <w:bookmarkStart w:id="1559" w:name="ref-7fZ9eyMk"/>
+    <w:bookmarkEnd w:id="1558"/>
+    <w:bookmarkStart w:id="1560" w:name="ref-7fZ9eyMk"/>
     <w:p>
       <w:pPr>
         <w:pStyle w:val="Bibliography"/>
@@ -53793,7 +53822,7 @@
       <w:r>
         <w:t xml:space="preserve"> </w:t>
       </w:r>
-      <w:hyperlink r:id="rId1558">
+      <w:hyperlink r:id="rId1559">
         <w:r>
           <w:rPr>
             <w:rStyle w:val="Hyperlink"/>
@@ -53802,8 +53831,8 @@
         </w:r>
       </w:hyperlink>
     </w:p>
-    <w:bookmarkEnd w:id="1559"/>
-    <w:bookmarkStart w:id="1561" w:name="ref-trWLoLFz"/>
+    <w:bookmarkEnd w:id="1560"/>
+    <w:bookmarkStart w:id="1562" w:name="ref-trWLoLFz"/>
     <w:p>
       <w:pPr>
         <w:pStyle w:val="Bibliography"/>
@@ -53849,7 +53878,7 @@
       <w:r>
         <w:t xml:space="preserve"> </w:t>
       </w:r>
-      <w:hyperlink r:id="rId1560">
+      <w:hyperlink r:id="rId1561">
         <w:r>
           <w:rPr>
             <w:rStyle w:val="Hyperlink"/>
@@ -53858,8 +53887,8 @@
         </w:r>
       </w:hyperlink>
     </w:p>
-    <w:bookmarkEnd w:id="1561"/>
-    <w:bookmarkStart w:id="1565" w:name="ref-LDQlolY3"/>
+    <w:bookmarkEnd w:id="1562"/>
+    <w:bookmarkStart w:id="1566" w:name="ref-LDQlolY3"/>
     <w:p>
       <w:pPr>
         <w:pStyle w:val="Bibliography"/>
@@ -53905,7 +53934,7 @@
       <w:r>
         <w:t xml:space="preserve"> </w:t>
       </w:r>
-      <w:hyperlink r:id="rId1562">
+      <w:hyperlink r:id="rId1563">
         <w:r>
           <w:rPr>
             <w:rStyle w:val="Hyperlink"/>
@@ -53922,7 +53951,7 @@
       <w:r>
         <w:t xml:space="preserve"> </w:t>
       </w:r>
-      <w:hyperlink r:id="rId1563">
+      <w:hyperlink r:id="rId1564">
         <w:r>
           <w:rPr>
             <w:rStyle w:val="Hyperlink"/>
@@ -53939,7 +53968,7 @@
       <w:r>
         <w:t xml:space="preserve"> </w:t>
       </w:r>
-      <w:hyperlink r:id="rId1564">
+      <w:hyperlink r:id="rId1565">
         <w:r>
           <w:rPr>
             <w:rStyle w:val="Hyperlink"/>
@@ -53948,8 +53977,8 @@
         </w:r>
       </w:hyperlink>
     </w:p>
-    <w:bookmarkEnd w:id="1565"/>
-    <w:bookmarkStart w:id="1567" w:name="ref-4DAIEbQF"/>
+    <w:bookmarkEnd w:id="1566"/>
+    <w:bookmarkStart w:id="1568" w:name="ref-4DAIEbQF"/>
     <w:p>
       <w:pPr>
         <w:pStyle w:val="Bibliography"/>
@@ -53985,7 +54014,7 @@
       <w:r>
         <w:t xml:space="preserve"> </w:t>
       </w:r>
-      <w:hyperlink r:id="rId1566">
+      <w:hyperlink r:id="rId1567">
         <w:r>
           <w:rPr>
             <w:rStyle w:val="Hyperlink"/>
@@ -53994,8 +54023,8 @@
         </w:r>
       </w:hyperlink>
     </w:p>
-    <w:bookmarkEnd w:id="1567"/>
-    <w:bookmarkStart w:id="1569" w:name="ref-amy3rDsj"/>
+    <w:bookmarkEnd w:id="1568"/>
+    <w:bookmarkStart w:id="1570" w:name="ref-amy3rDsj"/>
     <w:p>
       <w:pPr>
         <w:pStyle w:val="Bibliography"/>
@@ -54019,7 +54048,7 @@
       <w:r>
         <w:t xml:space="preserve"> </w:t>
       </w:r>
-      <w:hyperlink r:id="rId1568">
+      <w:hyperlink r:id="rId1569">
         <w:r>
           <w:rPr>
             <w:rStyle w:val="Hyperlink"/>
@@ -54028,8 +54057,8 @@
         </w:r>
       </w:hyperlink>
     </w:p>
-    <w:bookmarkEnd w:id="1569"/>
-    <w:bookmarkStart w:id="1574" w:name="ref-WF7ymA4m"/>
+    <w:bookmarkEnd w:id="1570"/>
+    <w:bookmarkStart w:id="1575" w:name="ref-WF7ymA4m"/>
     <w:p>
       <w:pPr>
         <w:pStyle w:val="Bibliography"/>
@@ -54075,7 +54104,7 @@
       <w:r>
         <w:t xml:space="preserve"> </w:t>
       </w:r>
-      <w:hyperlink r:id="rId1570">
+      <w:hyperlink r:id="rId1571">
         <w:r>
           <w:rPr>
             <w:rStyle w:val="Hyperlink"/>
@@ -54092,7 +54121,7 @@
       <w:r>
         <w:t xml:space="preserve"> </w:t>
       </w:r>
-      <w:hyperlink r:id="rId1571">
+      <w:hyperlink r:id="rId1572">
         <w:r>
           <w:rPr>
             <w:rStyle w:val="Hyperlink"/>
@@ -54109,7 +54138,7 @@
       <w:r>
         <w:t xml:space="preserve"> </w:t>
       </w:r>
-      <w:hyperlink r:id="rId1572">
+      <w:hyperlink r:id="rId1573">
         <w:r>
           <w:rPr>
             <w:rStyle w:val="Hyperlink"/>
@@ -54126,7 +54155,7 @@
       <w:r>
         <w:t xml:space="preserve"> </w:t>
       </w:r>
-      <w:hyperlink r:id="rId1573">
+      <w:hyperlink r:id="rId1574">
         <w:r>
           <w:rPr>
             <w:rStyle w:val="Hyperlink"/>
@@ -54135,8 +54164,8 @@
         </w:r>
       </w:hyperlink>
     </w:p>
-    <w:bookmarkEnd w:id="1574"/>
-    <w:bookmarkStart w:id="1579" w:name="ref-uCns3aFw"/>
+    <w:bookmarkEnd w:id="1575"/>
+    <w:bookmarkStart w:id="1580" w:name="ref-uCns3aFw"/>
     <w:p>
       <w:pPr>
         <w:pStyle w:val="Bibliography"/>
@@ -54182,7 +54211,7 @@
       <w:r>
         <w:t xml:space="preserve"> </w:t>
       </w:r>
-      <w:hyperlink r:id="rId1575">
+      <w:hyperlink r:id="rId1576">
         <w:r>
           <w:rPr>
             <w:rStyle w:val="Hyperlink"/>
@@ -54199,7 +54228,7 @@
       <w:r>
         <w:t xml:space="preserve"> </w:t>
       </w:r>
-      <w:hyperlink r:id="rId1576">
+      <w:hyperlink r:id="rId1577">
         <w:r>
           <w:rPr>
             <w:rStyle w:val="Hyperlink"/>
@@ -54216,7 +54245,7 @@
       <w:r>
         <w:t xml:space="preserve"> </w:t>
       </w:r>
-      <w:hyperlink r:id="rId1577">
+      <w:hyperlink r:id="rId1578">
         <w:r>
           <w:rPr>
             <w:rStyle w:val="Hyperlink"/>
@@ -54233,7 +54262,7 @@
       <w:r>
         <w:t xml:space="preserve"> </w:t>
       </w:r>
-      <w:hyperlink r:id="rId1578">
+      <w:hyperlink r:id="rId1579">
         <w:r>
           <w:rPr>
             <w:rStyle w:val="Hyperlink"/>
@@ -54242,8 +54271,8 @@
         </w:r>
       </w:hyperlink>
     </w:p>
-    <w:bookmarkEnd w:id="1579"/>
-    <w:bookmarkStart w:id="1581" w:name="ref-jKRGxazA"/>
+    <w:bookmarkEnd w:id="1580"/>
+    <w:bookmarkStart w:id="1582" w:name="ref-jKRGxazA"/>
     <w:p>
       <w:pPr>
         <w:pStyle w:val="Bibliography"/>
@@ -54267,7 +54296,7 @@
       <w:r>
         <w:t xml:space="preserve"> </w:t>
       </w:r>
-      <w:hyperlink r:id="rId1580">
+      <w:hyperlink r:id="rId1581">
         <w:r>
           <w:rPr>
             <w:rStyle w:val="Hyperlink"/>
@@ -54276,8 +54305,8 @@
         </w:r>
       </w:hyperlink>
     </w:p>
-    <w:bookmarkEnd w:id="1581"/>
-    <w:bookmarkStart w:id="1583" w:name="ref-JCMhG5r9"/>
+    <w:bookmarkEnd w:id="1582"/>
+    <w:bookmarkStart w:id="1584" w:name="ref-JCMhG5r9"/>
     <w:p>
       <w:pPr>
         <w:pStyle w:val="Bibliography"/>
@@ -54323,7 +54352,7 @@
       <w:r>
         <w:t xml:space="preserve"> </w:t>
       </w:r>
-      <w:hyperlink r:id="rId1582">
+      <w:hyperlink r:id="rId1583">
         <w:r>
           <w:rPr>
             <w:rStyle w:val="Hyperlink"/>
@@ -54332,8 +54361,8 @@
         </w:r>
       </w:hyperlink>
     </w:p>
-    <w:bookmarkEnd w:id="1583"/>
-    <w:bookmarkStart w:id="1587" w:name="ref-Cd5uMaAr"/>
+    <w:bookmarkEnd w:id="1584"/>
+    <w:bookmarkStart w:id="1588" w:name="ref-Cd5uMaAr"/>
     <w:p>
       <w:pPr>
         <w:pStyle w:val="Bibliography"/>
@@ -54379,7 +54408,7 @@
       <w:r>
         <w:t xml:space="preserve"> </w:t>
       </w:r>
-      <w:hyperlink r:id="rId1584">
+      <w:hyperlink r:id="rId1585">
         <w:r>
           <w:rPr>
             <w:rStyle w:val="Hyperlink"/>
@@ -54396,7 +54425,7 @@
       <w:r>
         <w:t xml:space="preserve"> </w:t>
       </w:r>
-      <w:hyperlink r:id="rId1585">
+      <w:hyperlink r:id="rId1586">
         <w:r>
           <w:rPr>
             <w:rStyle w:val="Hyperlink"/>
@@ -54413,7 +54442,7 @@
       <w:r>
         <w:t xml:space="preserve"> </w:t>
       </w:r>
-      <w:hyperlink r:id="rId1586">
+      <w:hyperlink r:id="rId1587">
         <w:r>
           <w:rPr>
             <w:rStyle w:val="Hyperlink"/>
@@ -54422,8 +54451,8 @@
         </w:r>
       </w:hyperlink>
     </w:p>
-    <w:bookmarkEnd w:id="1587"/>
-    <w:bookmarkStart w:id="1592" w:name="ref-TZleuwHX"/>
+    <w:bookmarkEnd w:id="1588"/>
+    <w:bookmarkStart w:id="1593" w:name="ref-TZleuwHX"/>
     <w:p>
       <w:pPr>
         <w:pStyle w:val="Bibliography"/>
@@ -54469,7 +54498,7 @@
       <w:r>
         <w:t xml:space="preserve"> </w:t>
       </w:r>
-      <w:hyperlink r:id="rId1588">
+      <w:hyperlink r:id="rId1589">
         <w:r>
           <w:rPr>
             <w:rStyle w:val="Hyperlink"/>
@@ -54486,7 +54515,7 @@
       <w:r>
         <w:t xml:space="preserve"> </w:t>
       </w:r>
-      <w:hyperlink r:id="rId1589">
+      <w:hyperlink r:id="rId1590">
         <w:r>
           <w:rPr>
             <w:rStyle w:val="Hyperlink"/>
@@ -54503,7 +54532,7 @@
       <w:r>
         <w:t xml:space="preserve"> </w:t>
       </w:r>
-      <w:hyperlink r:id="rId1590">
+      <w:hyperlink r:id="rId1591">
         <w:r>
           <w:rPr>
             <w:rStyle w:val="Hyperlink"/>
@@ -54520,7 +54549,7 @@
       <w:r>
         <w:t xml:space="preserve"> </w:t>
       </w:r>
-      <w:hyperlink r:id="rId1591">
+      <w:hyperlink r:id="rId1592">
         <w:r>
           <w:rPr>
             <w:rStyle w:val="Hyperlink"/>
@@ -54529,8 +54558,8 @@
         </w:r>
       </w:hyperlink>
     </w:p>
-    <w:bookmarkEnd w:id="1592"/>
-    <w:bookmarkStart w:id="1597" w:name="ref-1FTnvyZlf"/>
+    <w:bookmarkEnd w:id="1593"/>
+    <w:bookmarkStart w:id="1598" w:name="ref-1FTnvyZlf"/>
     <w:p>
       <w:pPr>
         <w:pStyle w:val="Bibliography"/>
@@ -54576,7 +54605,7 @@
       <w:r>
         <w:t xml:space="preserve"> </w:t>
       </w:r>
-      <w:hyperlink r:id="rId1593">
+      <w:hyperlink r:id="rId1594">
         <w:r>
           <w:rPr>
             <w:rStyle w:val="Hyperlink"/>
@@ -54593,7 +54622,7 @@
       <w:r>
         <w:t xml:space="preserve"> </w:t>
       </w:r>
-      <w:hyperlink r:id="rId1594">
+      <w:hyperlink r:id="rId1595">
         <w:r>
           <w:rPr>
             <w:rStyle w:val="Hyperlink"/>
@@ -54610,7 +54639,7 @@
       <w:r>
         <w:t xml:space="preserve"> </w:t>
       </w:r>
-      <w:hyperlink r:id="rId1595">
+      <w:hyperlink r:id="rId1596">
         <w:r>
           <w:rPr>
             <w:rStyle w:val="Hyperlink"/>
@@ -54627,7 +54656,7 @@
       <w:r>
         <w:t xml:space="preserve"> </w:t>
       </w:r>
-      <w:hyperlink r:id="rId1596">
+      <w:hyperlink r:id="rId1597">
         <w:r>
           <w:rPr>
             <w:rStyle w:val="Hyperlink"/>
@@ -54636,8 +54665,8 @@
         </w:r>
       </w:hyperlink>
     </w:p>
-    <w:bookmarkEnd w:id="1597"/>
-    <w:bookmarkStart w:id="1599" w:name="ref-o6BQnEt7"/>
+    <w:bookmarkEnd w:id="1598"/>
+    <w:bookmarkStart w:id="1600" w:name="ref-o6BQnEt7"/>
     <w:p>
       <w:pPr>
         <w:pStyle w:val="Bibliography"/>
@@ -54689,7 +54718,7 @@
       <w:r>
         <w:t xml:space="preserve"> </w:t>
       </w:r>
-      <w:hyperlink r:id="rId1598">
+      <w:hyperlink r:id="rId1599">
         <w:r>
           <w:rPr>
             <w:rStyle w:val="Hyperlink"/>
@@ -54698,8 +54727,8 @@
         </w:r>
       </w:hyperlink>
     </w:p>
-    <w:bookmarkEnd w:id="1599"/>
-    <w:bookmarkStart w:id="1604" w:name="ref-Ull2rQ5L"/>
+    <w:bookmarkEnd w:id="1600"/>
+    <w:bookmarkStart w:id="1605" w:name="ref-Ull2rQ5L"/>
     <w:p>
       <w:pPr>
         <w:pStyle w:val="Bibliography"/>
@@ -54745,7 +54774,7 @@
       <w:r>
         <w:t xml:space="preserve"> </w:t>
       </w:r>
-      <w:hyperlink r:id="rId1600">
+      <w:hyperlink r:id="rId1601">
         <w:r>
           <w:rPr>
             <w:rStyle w:val="Hyperlink"/>
@@ -54762,7 +54791,7 @@
       <w:r>
         <w:t xml:space="preserve"> </w:t>
       </w:r>
-      <w:hyperlink r:id="rId1601">
+      <w:hyperlink r:id="rId1602">
         <w:r>
           <w:rPr>
             <w:rStyle w:val="Hyperlink"/>
@@ -54779,7 +54808,7 @@
       <w:r>
         <w:t xml:space="preserve"> </w:t>
       </w:r>
-      <w:hyperlink r:id="rId1602">
+      <w:hyperlink r:id="rId1603">
         <w:r>
           <w:rPr>
             <w:rStyle w:val="Hyperlink"/>
@@ -54796,7 +54825,7 @@
       <w:r>
         <w:t xml:space="preserve"> </w:t>
       </w:r>
-      <w:hyperlink r:id="rId1603">
+      <w:hyperlink r:id="rId1604">
         <w:r>
           <w:rPr>
             <w:rStyle w:val="Hyperlink"/>
@@ -54805,8 +54834,8 @@
         </w:r>
       </w:hyperlink>
     </w:p>
-    <w:bookmarkEnd w:id="1604"/>
-    <w:bookmarkStart w:id="1606" w:name="ref-AJLaaguT"/>
+    <w:bookmarkEnd w:id="1605"/>
+    <w:bookmarkStart w:id="1607" w:name="ref-AJLaaguT"/>
     <w:p>
       <w:pPr>
         <w:pStyle w:val="Bibliography"/>
@@ -54842,7 +54871,7 @@
       <w:r>
         <w:t xml:space="preserve"> </w:t>
       </w:r>
-      <w:hyperlink r:id="rId1605">
+      <w:hyperlink r:id="rId1606">
         <w:r>
           <w:rPr>
             <w:rStyle w:val="Hyperlink"/>
@@ -54851,9 +54880,9 @@
         </w:r>
       </w:hyperlink>
     </w:p>
-    <w:bookmarkEnd w:id="1606"/>
     <w:bookmarkEnd w:id="1607"/>
     <w:bookmarkEnd w:id="1608"/>
+    <w:bookmarkEnd w:id="1609"/>
     <w:sectPr>
       <w:pgSz w:h="15840" w:w="12240"/>
       <w:pgMar w:bottom="1440" w:footer="720" w:gutter="0" w:header="720" w:left="1440" w:right="1440" w:top="1440"/>

--- a/pharmaceuticals-manuscript.docx
+++ b/pharmaceuticals-manuscript.docx
@@ -57,14 +57,14 @@
           <w:rPr>
             <w:rStyle w:val="Hyperlink"/>
           </w:rPr>
-          <w:t xml:space="preserve">greenelab/covid19-review@7ee5815</w:t>
-        </w:r>
-      </w:hyperlink>
-      <w:r>
-        <w:t xml:space="preserve"> </w:t>
-      </w:r>
-      <w:r>
-        <w:t xml:space="preserve">on August 23, 2021.</w:t>
+          <w:t xml:space="preserve">greenelab/covid19-review@09a375f</w:t>
+        </w:r>
+      </w:hyperlink>
+      <w:r>
+        <w:t xml:space="preserve"> </w:t>
+      </w:r>
+      <w:r>
+        <w:t xml:space="preserve">on August 24, 2021.</w:t>
       </w:r>
       <w:r>
         <w:t xml:space="preserve"> </w:t>
@@ -1869,14 +1869,14 @@
       <w:r>
         <w:drawing>
           <wp:inline>
-            <wp:extent cx="5943600" cy="3461380"/>
+            <wp:extent cx="5943600" cy="3463756"/>
             <wp:effectExtent b="0" l="0" r="0" t="0"/>
-            <wp:docPr descr="Figure 1: Cumulative global incidence of COVID-19 and SARS. As of August 21, 2021, 211,395,625 COVID-19 cases and 4,423,910 COVID-19 deaths had been reported worldwide since January 22, 2020. A total of 8,432 cases and 813 deaths were reported for SARS from March 17 to July 11, 2003. SARS-CoV-1 was officially contained on July 5, 2003, within 9 months of its appearance [3]. In contrast, SARS-CoV-2 remains a significant global threat nearly two years after its emergence. COVID-19 data are from the COVID-19 Data Repository by the Center for Systems Science and Engineering at Johns Hopkins University [4,5]. SARS data are from the WHO [6] and were obtained from a dataset on GitHub [7]. See https://greenelab.github.io/covid19-review/ for the most recent version of this figure, which is updated daily." title="" id="1" name="Picture"/>
+            <wp:docPr descr="Figure 1: Cumulative global incidence of COVID-19 and SARS. As of August 22, 2021, 211,842,894 COVID-19 cases and 4,431,518 COVID-19 deaths had been reported worldwide since January 22, 2020. A total of 8,432 cases and 813 deaths were reported for SARS from March 17 to July 11, 2003. SARS-CoV-1 was officially contained on July 5, 2003, within 9 months of its appearance [3]. In contrast, SARS-CoV-2 remains a significant global threat nearly two years after its emergence. COVID-19 data are from the COVID-19 Data Repository by the Center for Systems Science and Engineering at Johns Hopkins University [4,5]. SARS data are from the WHO [6] and were obtained from a dataset on GitHub [7]. See https://greenelab.github.io/covid19-review/ for the most recent version of this figure, which is updated daily." title="" id="1" name="Picture"/>
             <a:graphic>
               <a:graphicData uri="http://schemas.openxmlformats.org/drawingml/2006/picture">
                 <pic:pic>
                   <pic:nvPicPr>
-                    <pic:cNvPr descr="https://github.com/greenelab/covid19-review/raw/4ca7ff18fe15f7a82f7bfc01a7c21f3a8ece0119/csse/csse-deaths.png" id="0" name="Picture"/>
+                    <pic:cNvPr descr="https://github.com/greenelab/covid19-review/raw/2546f1534761e7aabac80388c3f7f3a5a6a83487/csse/csse-deaths.png" id="0" name="Picture"/>
                     <pic:cNvPicPr>
                       <a:picLocks noChangeArrowheads="1" noChangeAspect="1"/>
                     </pic:cNvPicPr>
@@ -1890,7 +1890,7 @@
                   <pic:spPr bwMode="auto">
                     <a:xfrm>
                       <a:off x="0" y="0"/>
-                      <a:ext cx="5943600" cy="3461380"/>
+                      <a:ext cx="5943600" cy="3463756"/>
                     </a:xfrm>
                     <a:prstGeom prst="rect">
                       <a:avLst/>
@@ -1947,7 +1947,7 @@
         <w:t xml:space="preserve"> </w:t>
       </w:r>
       <w:r>
-        <w:t xml:space="preserve">As of August 21, 2021, 211,395,625 COVID-19 cases and 4,423,910 COVID-19 deaths had been reported worldwide since January 22, 2020.</w:t>
+        <w:t xml:space="preserve">As of August 22, 2021, 211,842,894 COVID-19 cases and 4,431,518 COVID-19 deaths had been reported worldwide since January 22, 2020.</w:t>
       </w:r>
       <w:r>
         <w:t xml:space="preserve"> </w:t>
@@ -2893,7 +2893,7 @@
               <a:graphicData uri="http://schemas.openxmlformats.org/drawingml/2006/picture">
                 <pic:pic>
                   <pic:nvPicPr>
-                    <pic:cNvPr descr="https://github.com/greenelab/covid19-review/raw/4ca7ff18fe15f7a82f7bfc01a7c21f3a8ece0119/ebmdatalab/ebmdatalab-trials.png" id="0" name="Picture"/>
+                    <pic:cNvPr descr="https://github.com/greenelab/covid19-review/raw/2546f1534761e7aabac80388c3f7f3a5a6a83487/ebmdatalab/ebmdatalab-trials.png" id="0" name="Picture"/>
                     <pic:cNvPicPr>
                       <a:picLocks noChangeArrowheads="1" noChangeAspect="1"/>
                     </pic:cNvPicPr>
@@ -40804,7 +40804,7 @@
         <w:t xml:space="preserve"> </w:t>
       </w:r>
       <w:r>
-        <w:t xml:space="preserve">(2021-08-06)</w:t>
+        <w:t xml:space="preserve">(2021-08-18)</w:t>
       </w:r>
       <w:r>
         <w:t xml:space="preserve"> </w:t>

--- a/pharmaceuticals-manuscript.docx
+++ b/pharmaceuticals-manuscript.docx
@@ -57,14 +57,14 @@
           <w:rPr>
             <w:rStyle w:val="Hyperlink"/>
           </w:rPr>
-          <w:t xml:space="preserve">greenelab/covid19-review@b19c3d5</w:t>
-        </w:r>
-      </w:hyperlink>
-      <w:r>
-        <w:t xml:space="preserve"> </w:t>
-      </w:r>
-      <w:r>
-        <w:t xml:space="preserve">on August 26, 2021.</w:t>
+          <w:t xml:space="preserve">greenelab/covid19-review@7b87214</w:t>
+        </w:r>
+      </w:hyperlink>
+      <w:r>
+        <w:t xml:space="preserve"> </w:t>
+      </w:r>
+      <w:r>
+        <w:t xml:space="preserve">on August 27, 2021.</w:t>
       </w:r>
       <w:r>
         <w:t xml:space="preserve"> </w:t>
@@ -1869,14 +1869,14 @@
       <w:r>
         <w:drawing>
           <wp:inline>
-            <wp:extent cx="5943600" cy="3468518"/>
+            <wp:extent cx="5943600" cy="3470904"/>
             <wp:effectExtent b="0" l="0" r="0" t="0"/>
-            <wp:docPr descr="Figure 1: Cumulative global incidence of COVID-19 and SARS. As of August 24, 2021, 213,205,582 COVID-19 cases and 4,452,511 COVID-19 deaths had been reported worldwide since January 22, 2020. A total of 8,432 cases and 813 deaths were reported for SARS from March 17 to July 11, 2003. SARS-CoV-1 was officially contained on July 5, 2003, within 9 months of its appearance [3]. In contrast, SARS-CoV-2 remains a significant global threat nearly two years after its emergence. COVID-19 data are from the COVID-19 Data Repository by the Center for Systems Science and Engineering at Johns Hopkins University [4,5]. SARS data are from the WHO [6] and were obtained from a dataset on GitHub [7]. See https://greenelab.github.io/covid19-review/ for the most recent version of this figure, which is updated daily." title="" id="1" name="Picture"/>
+            <wp:docPr descr="Figure 1: Cumulative global incidence of COVID-19 and SARS. As of August 25, 2021, 213,912,908 COVID-19 cases and 4,463,734 COVID-19 deaths had been reported worldwide since January 22, 2020. A total of 8,432 cases and 813 deaths were reported for SARS from March 17 to July 11, 2003. SARS-CoV-1 was officially contained on July 5, 2003, within 9 months of its appearance [3]. In contrast, SARS-CoV-2 remains a significant global threat nearly two years after its emergence. COVID-19 data are from the COVID-19 Data Repository by the Center for Systems Science and Engineering at Johns Hopkins University [4,5]. SARS data are from the WHO [6] and were obtained from a dataset on GitHub [7]. See https://greenelab.github.io/covid19-review/ for the most recent version of this figure, which is updated daily." title="" id="1" name="Picture"/>
             <a:graphic>
               <a:graphicData uri="http://schemas.openxmlformats.org/drawingml/2006/picture">
                 <pic:pic>
                   <pic:nvPicPr>
-                    <pic:cNvPr descr="https://github.com/greenelab/covid19-review/raw/04ed1f8e69567b1fe0e2a922e577d9d8d3f822ab/csse/csse-deaths.png" id="0" name="Picture"/>
+                    <pic:cNvPr descr="https://github.com/greenelab/covid19-review/raw/c3c85402cdad26b2e917697d02ddecb1ce18dedb/csse/csse-deaths.png" id="0" name="Picture"/>
                     <pic:cNvPicPr>
                       <a:picLocks noChangeArrowheads="1" noChangeAspect="1"/>
                     </pic:cNvPicPr>
@@ -1890,7 +1890,7 @@
                   <pic:spPr bwMode="auto">
                     <a:xfrm>
                       <a:off x="0" y="0"/>
-                      <a:ext cx="5943600" cy="3468518"/>
+                      <a:ext cx="5943600" cy="3470904"/>
                     </a:xfrm>
                     <a:prstGeom prst="rect">
                       <a:avLst/>
@@ -1931,7 +1931,7 @@
         <w:t xml:space="preserve"> </w:t>
       </w:r>
       <w:r>
-        <w:t xml:space="preserve">As of August 24, 2021, 213,205,582 COVID-19 cases and 4,452,511 COVID-19 deaths had been reported worldwide since January 22, 2020.</w:t>
+        <w:t xml:space="preserve">As of August 25, 2021, 213,912,908 COVID-19 cases and 4,463,734 COVID-19 deaths had been reported worldwide since January 22, 2020.</w:t>
       </w:r>
       <w:r>
         <w:t xml:space="preserve"> </w:t>
@@ -2877,7 +2877,7 @@
               <a:graphicData uri="http://schemas.openxmlformats.org/drawingml/2006/picture">
                 <pic:pic>
                   <pic:nvPicPr>
-                    <pic:cNvPr descr="https://github.com/greenelab/covid19-review/raw/04ed1f8e69567b1fe0e2a922e577d9d8d3f822ab/ebmdatalab/ebmdatalab-trials.png" id="0" name="Picture"/>
+                    <pic:cNvPr descr="https://github.com/greenelab/covid19-review/raw/c3c85402cdad26b2e917697d02ddecb1ce18dedb/ebmdatalab/ebmdatalab-trials.png" id="0" name="Picture"/>
                     <pic:cNvPicPr>
                       <a:picLocks noChangeArrowheads="1" noChangeAspect="1"/>
                     </pic:cNvPicPr>
@@ -46355,7 +46355,7 @@
         <w:t xml:space="preserve"> </w:t>
       </w:r>
       <w:r>
-        <w:t xml:space="preserve">(2021-08-20)</w:t>
+        <w:t xml:space="preserve">(2021-08-23)</w:t>
       </w:r>
       <w:r>
         <w:t xml:space="preserve"> </w:t>

--- a/pharmaceuticals-manuscript.docx
+++ b/pharmaceuticals-manuscript.docx
@@ -57,7 +57,7 @@
           <w:rPr>
             <w:rStyle w:val="Hyperlink"/>
           </w:rPr>
-          <w:t xml:space="preserve">greenelab/covid19-review@0a25b75</w:t>
+          <w:t xml:space="preserve">greenelab/covid19-review@2c88132</w:t>
         </w:r>
       </w:hyperlink>
       <w:r>

--- a/pharmaceuticals-manuscript.docx
+++ b/pharmaceuticals-manuscript.docx
@@ -57,14 +57,14 @@
           <w:rPr>
             <w:rStyle w:val="Hyperlink"/>
           </w:rPr>
-          <w:t xml:space="preserve">greenelab/covid19-review@2c88132</w:t>
-        </w:r>
-      </w:hyperlink>
-      <w:r>
-        <w:t xml:space="preserve"> </w:t>
-      </w:r>
-      <w:r>
-        <w:t xml:space="preserve">on August 27, 2021.</w:t>
+          <w:t xml:space="preserve">greenelab/covid19-review@b8d8071</w:t>
+        </w:r>
+      </w:hyperlink>
+      <w:r>
+        <w:t xml:space="preserve"> </w:t>
+      </w:r>
+      <w:r>
+        <w:t xml:space="preserve">on September 1, 2021.</w:t>
       </w:r>
       <w:r>
         <w:t xml:space="preserve"> </w:t>
@@ -1869,14 +1869,14 @@
       <w:r>
         <w:drawing>
           <wp:inline>
-            <wp:extent cx="5943600" cy="3470904"/>
+            <wp:extent cx="5943600" cy="3471302"/>
             <wp:effectExtent b="0" l="0" r="0" t="0"/>
-            <wp:docPr descr="Figure 1: Cumulative global incidence of COVID-19 and SARS. As of August 25, 2021, 213,912,908 COVID-19 cases and 4,463,734 COVID-19 deaths had been reported worldwide since January 22, 2020. A total of 8,432 cases and 813 deaths were reported for SARS from March 17 to July 11, 2003. SARS-CoV-1 was officially contained on July 5, 2003, within 9 months of its appearance [3]. In contrast, SARS-CoV-2 remains a significant global threat nearly two years after its emergence. COVID-19 data are from the COVID-19 Data Repository by the Center for Systems Science and Engineering at Johns Hopkins University [4,5]. SARS data are from the WHO [6] and were obtained from a dataset on GitHub [7]. See https://greenelab.github.io/covid19-review/ for the most recent version of this figure, which is updated daily." title="" id="1" name="Picture"/>
+            <wp:docPr descr="Figure 1: Cumulative global incidence of COVID-19 and SARS. As of August 30, 2021, 217,119,227 COVID-19 cases and 4,510,202 COVID-19 deaths had been reported worldwide since January 22, 2020. A total of 8,432 cases and 813 deaths were reported for SARS from March 17 to July 11, 2003. SARS-CoV-1 was officially contained on July 5, 2003, within 9 months of its appearance [3]. In contrast, SARS-CoV-2 remains a significant global threat nearly two years after its emergence. COVID-19 data are from the COVID-19 Data Repository by the Center for Systems Science and Engineering at Johns Hopkins University [4,5]. SARS data are from the WHO [6] and were obtained from a dataset on GitHub [7]. See https://greenelab.github.io/covid19-review/ for the most recent version of this figure, which is updated daily." title="" id="1" name="Picture"/>
             <a:graphic>
               <a:graphicData uri="http://schemas.openxmlformats.org/drawingml/2006/picture">
                 <pic:pic>
                   <pic:nvPicPr>
-                    <pic:cNvPr descr="https://github.com/greenelab/covid19-review/raw/c3c85402cdad26b2e917697d02ddecb1ce18dedb/csse/csse-deaths.png" id="0" name="Picture"/>
+                    <pic:cNvPr descr="https://github.com/greenelab/covid19-review/raw/b4bdba4db44817d136e714f01f01033aa5571a9d/csse/csse-deaths.png" id="0" name="Picture"/>
                     <pic:cNvPicPr>
                       <a:picLocks noChangeArrowheads="1" noChangeAspect="1"/>
                     </pic:cNvPicPr>
@@ -1890,7 +1890,7 @@
                   <pic:spPr bwMode="auto">
                     <a:xfrm>
                       <a:off x="0" y="0"/>
-                      <a:ext cx="5943600" cy="3470904"/>
+                      <a:ext cx="5943600" cy="3471302"/>
                     </a:xfrm>
                     <a:prstGeom prst="rect">
                       <a:avLst/>
@@ -1931,7 +1931,7 @@
         <w:t xml:space="preserve"> </w:t>
       </w:r>
       <w:r>
-        <w:t xml:space="preserve">As of August 25, 2021, 213,912,908 COVID-19 cases and 4,463,734 COVID-19 deaths had been reported worldwide since January 22, 2020.</w:t>
+        <w:t xml:space="preserve">As of August 30, 2021, 217,119,227 COVID-19 cases and 4,510,202 COVID-19 deaths had been reported worldwide since January 22, 2020.</w:t>
       </w:r>
       <w:r>
         <w:t xml:space="preserve"> </w:t>
@@ -2877,7 +2877,7 @@
               <a:graphicData uri="http://schemas.openxmlformats.org/drawingml/2006/picture">
                 <pic:pic>
                   <pic:nvPicPr>
-                    <pic:cNvPr descr="https://github.com/greenelab/covid19-review/raw/c3c85402cdad26b2e917697d02ddecb1ce18dedb/ebmdatalab/ebmdatalab-trials.png" id="0" name="Picture"/>
+                    <pic:cNvPr descr="https://github.com/greenelab/covid19-review/raw/b4bdba4db44817d136e714f01f01033aa5571a9d/ebmdatalab/ebmdatalab-trials.png" id="0" name="Picture"/>
                     <pic:cNvPicPr>
                       <a:picLocks noChangeArrowheads="1" noChangeAspect="1"/>
                     </pic:cNvPicPr>
@@ -46360,7 +46360,7 @@
         <w:t xml:space="preserve"> </w:t>
       </w:r>
       <w:r>
-        <w:t xml:space="preserve">(2021-08-23)</w:t>
+        <w:t xml:space="preserve">(2021-08-31)</w:t>
       </w:r>
       <w:r>
         <w:t xml:space="preserve"> </w:t>

--- a/pharmaceuticals-manuscript.docx
+++ b/pharmaceuticals-manuscript.docx
@@ -57,7 +57,7 @@
           <w:rPr>
             <w:rStyle w:val="Hyperlink"/>
           </w:rPr>
-          <w:t xml:space="preserve">greenelab/covid19-review@b8d8071</w:t>
+          <w:t xml:space="preserve">greenelab/covid19-review@e904305</w:t>
         </w:r>
       </w:hyperlink>
       <w:r>

--- a/pharmaceuticals-manuscript.docx
+++ b/pharmaceuticals-manuscript.docx
@@ -57,7 +57,7 @@
           <w:rPr>
             <w:rStyle w:val="Hyperlink"/>
           </w:rPr>
-          <w:t xml:space="preserve">greenelab/covid19-review@e904305</w:t>
+          <w:t xml:space="preserve">greenelab/covid19-review@bba59e6</w:t>
         </w:r>
       </w:hyperlink>
       <w:r>

--- a/pharmaceuticals-manuscript.docx
+++ b/pharmaceuticals-manuscript.docx
@@ -57,14 +57,14 @@
           <w:rPr>
             <w:rStyle w:val="Hyperlink"/>
           </w:rPr>
-          <w:t xml:space="preserve">greenelab/covid19-review@bba59e6</w:t>
-        </w:r>
-      </w:hyperlink>
-      <w:r>
-        <w:t xml:space="preserve"> </w:t>
-      </w:r>
-      <w:r>
-        <w:t xml:space="preserve">on September 1, 2021.</w:t>
+          <w:t xml:space="preserve">greenelab/covid19-review@8492db0</w:t>
+        </w:r>
+      </w:hyperlink>
+      <w:r>
+        <w:t xml:space="preserve"> </w:t>
+      </w:r>
+      <w:r>
+        <w:t xml:space="preserve">on September 2, 2021.</w:t>
       </w:r>
       <w:r>
         <w:t xml:space="preserve"> </w:t>
@@ -1871,12 +1871,12 @@
           <wp:inline>
             <wp:extent cx="5943600" cy="3471302"/>
             <wp:effectExtent b="0" l="0" r="0" t="0"/>
-            <wp:docPr descr="Figure 1: Cumulative global incidence of COVID-19 and SARS. As of August 30, 2021, 217,119,227 COVID-19 cases and 4,510,202 COVID-19 deaths had been reported worldwide since January 22, 2020. A total of 8,432 cases and 813 deaths were reported for SARS from March 17 to July 11, 2003. SARS-CoV-1 was officially contained on July 5, 2003, within 9 months of its appearance [3]. In contrast, SARS-CoV-2 remains a significant global threat nearly two years after its emergence. COVID-19 data are from the COVID-19 Data Repository by the Center for Systems Science and Engineering at Johns Hopkins University [4,5]. SARS data are from the WHO [6] and were obtained from a dataset on GitHub [7]. See https://greenelab.github.io/covid19-review/ for the most recent version of this figure, which is updated daily." title="" id="1" name="Picture"/>
+            <wp:docPr descr="Figure 1: Cumulative global incidence of COVID-19 and SARS. As of August 31, 2021, 217,707,751 COVID-19 cases and 4,530,746 COVID-19 deaths had been reported worldwide since January 22, 2020. A total of 8,432 cases and 813 deaths were reported for SARS from March 17 to July 11, 2003. SARS-CoV-1 was officially contained on July 5, 2003, within 9 months of its appearance [3]. In contrast, SARS-CoV-2 remains a significant global threat nearly two years after its emergence. COVID-19 data are from the COVID-19 Data Repository by the Center for Systems Science and Engineering at Johns Hopkins University [4,5]. SARS data are from the WHO [6] and were obtained from a dataset on GitHub [7]. See https://greenelab.github.io/covid19-review/ for the most recent version of this figure, which is updated daily." title="" id="1" name="Picture"/>
             <a:graphic>
               <a:graphicData uri="http://schemas.openxmlformats.org/drawingml/2006/picture">
                 <pic:pic>
                   <pic:nvPicPr>
-                    <pic:cNvPr descr="https://github.com/greenelab/covid19-review/raw/b4bdba4db44817d136e714f01f01033aa5571a9d/csse/csse-deaths.png" id="0" name="Picture"/>
+                    <pic:cNvPr descr="https://github.com/greenelab/covid19-review/raw/49508124b8bf7c7052a30169e499f805cedf5843/csse/csse-deaths.png" id="0" name="Picture"/>
                     <pic:cNvPicPr>
                       <a:picLocks noChangeArrowheads="1" noChangeAspect="1"/>
                     </pic:cNvPicPr>
@@ -1931,7 +1931,7 @@
         <w:t xml:space="preserve"> </w:t>
       </w:r>
       <w:r>
-        <w:t xml:space="preserve">As of August 30, 2021, 217,119,227 COVID-19 cases and 4,510,202 COVID-19 deaths had been reported worldwide since January 22, 2020.</w:t>
+        <w:t xml:space="preserve">As of August 31, 2021, 217,707,751 COVID-19 cases and 4,530,746 COVID-19 deaths had been reported worldwide since January 22, 2020.</w:t>
       </w:r>
       <w:r>
         <w:t xml:space="preserve"> </w:t>
@@ -2877,7 +2877,7 @@
               <a:graphicData uri="http://schemas.openxmlformats.org/drawingml/2006/picture">
                 <pic:pic>
                   <pic:nvPicPr>
-                    <pic:cNvPr descr="https://github.com/greenelab/covid19-review/raw/b4bdba4db44817d136e714f01f01033aa5571a9d/ebmdatalab/ebmdatalab-trials.png" id="0" name="Picture"/>
+                    <pic:cNvPr descr="https://github.com/greenelab/covid19-review/raw/49508124b8bf7c7052a30169e499f805cedf5843/ebmdatalab/ebmdatalab-trials.png" id="0" name="Picture"/>
                     <pic:cNvPicPr>
                       <a:picLocks noChangeArrowheads="1" noChangeAspect="1"/>
                     </pic:cNvPicPr>
@@ -17189,7 +17189,7 @@
         <w:t xml:space="preserve"> </w:t>
       </w:r>
       <w:r>
-        <w:t xml:space="preserve">Additionally, disparities between the pre-registered and published protocols raises concerns about experimental design.</w:t>
+        <w:t xml:space="preserve">Additionally, disparities between the pre-registered and published protocols raise concerns about experimental design.</w:t>
       </w:r>
       <w:r>
         <w:t xml:space="preserve"> </w:t>

--- a/pharmaceuticals-manuscript.docx
+++ b/pharmaceuticals-manuscript.docx
@@ -57,7 +57,7 @@
           <w:rPr>
             <w:rStyle w:val="Hyperlink"/>
           </w:rPr>
-          <w:t xml:space="preserve">greenelab/covid19-review@8492db0</w:t>
+          <w:t xml:space="preserve">greenelab/covid19-review@8ec56c4</w:t>
         </w:r>
       </w:hyperlink>
       <w:r>
@@ -1531,7 +1531,13 @@
         <w:pStyle w:val="FirstParagraph"/>
       </w:pPr>
       <w:r>
-        <w:t xml:space="preserve">After emerging in China in late 2019, the novel</w:t>
+        <w:t xml:space="preserve">After emerging in China in late 2019, the novel coronavirus SARS-CoV-2 spread worldwide and as of mid-2021 remains a significant threat globally.</w:t>
+      </w:r>
+      <w:r>
+        <w:t xml:space="preserve"> </w:t>
+      </w:r>
+      <w:r>
+        <w:t xml:space="preserve">Only a few coronaviruses are known to infect humans, and only two cause infections similar in severity to SARS-CoV-2:</w:t>
       </w:r>
       <w:r>
         <w:t xml:space="preserve"> </w:t>
@@ -1541,19 +1547,10 @@
           <w:iCs/>
           <w:i/>
         </w:rPr>
-        <w:t xml:space="preserve">Severe acute respiratory syndrome-like coronavirus 2</w:t>
-      </w:r>
-      <w:r>
-        <w:t xml:space="preserve"> </w:t>
-      </w:r>
-      <w:r>
-        <w:t xml:space="preserve">(SARS-CoV-2) spread worldwide and as of mid-2021 continues to significantly impact most countries.</w:t>
-      </w:r>
-      <w:r>
-        <w:t xml:space="preserve"> </w:t>
-      </w:r>
-      <w:r>
-        <w:t xml:space="preserve">Only a small number of coronaviruses are known to infect humans, and only two cause infections similar in severity to SARS-CoV-2:</w:t>
+        <w:t xml:space="preserve">Severe acute respiratory syndrome-related coronavirus</w:t>
+      </w:r>
+      <w:r>
+        <w:t xml:space="preserve">, a closely related species of SARS-CoV-2 that emerged in 2002, and</w:t>
       </w:r>
       <w:r>
         <w:t xml:space="preserve"> </w:t>
@@ -1563,19 +1560,6 @@
           <w:iCs/>
           <w:i/>
         </w:rPr>
-        <w:t xml:space="preserve">Severe acute respiratory syndrome-related coronavirus</w:t>
-      </w:r>
-      <w:r>
-        <w:t xml:space="preserve">, a closely related species of SARS-CoV-2 that emerged in 2002, and</w:t>
-      </w:r>
-      <w:r>
-        <w:t xml:space="preserve"> </w:t>
-      </w:r>
-      <w:r>
-        <w:rPr>
-          <w:iCs/>
-          <w:i/>
-        </w:rPr>
         <w:t xml:space="preserve">Middle East respiratory syndrome-related coronavirus</w:t>
       </w:r>
       <w:r>
@@ -1585,43 +1569,37 @@
         <w:t xml:space="preserve"> </w:t>
       </w:r>
       <w:r>
-        <w:t xml:space="preserve">Unlike in the current pandemic, both of these previous epidemics were controlled relatively rapidly through public health measures.</w:t>
-      </w:r>
-      <w:r>
-        <w:t xml:space="preserve"> </w:t>
-      </w:r>
-      <w:r>
-        <w:t xml:space="preserve">All the same, the body of research investigating severe acute respiratory syndrome (SARS) and Middle East respiratory syndrome (MERS) has proven valuable for identifying approaches to treating and preventing novel coronavirus disease 2019 (COVID-19).</w:t>
-      </w:r>
-      <w:r>
-        <w:t xml:space="preserve"> </w:t>
-      </w:r>
-      <w:r>
-        <w:t xml:space="preserve">Building on research in these and other diseases, the medical and scientific communities have responded rapidly to the COVID-19 crisis and identified a large number of candidate therapeutics.</w:t>
-      </w:r>
-      <w:r>
-        <w:t xml:space="preserve"> </w:t>
-      </w:r>
-      <w:r>
-        <w:t xml:space="preserve">The approaches used to identify these candidates have fallen into four main categories: adaptation of approaches used clinically for related diseases or diseases with related pathologies, adaptation based on virological properties, adaptation based on host response, and data-driven identification of candidates based on physical properties or on pharmacological compendia.</w:t>
-      </w:r>
-      <w:r>
-        <w:t xml:space="preserve"> </w:t>
-      </w:r>
-      <w:r>
-        <w:t xml:space="preserve">To date, a small number of therapeutics have already been authorized by regulatory agencies such as the Food and Drug Administration (FDA) in the United States, and many others remain under investigation.</w:t>
-      </w:r>
-      <w:r>
-        <w:t xml:space="preserve"> </w:t>
-      </w:r>
-      <w:r>
-        <w:t xml:space="preserve">The scale of the COVID-19 crisis offers a rare opportunity to collect data on the success of treatments given the high risk of exposure and infection.</w:t>
-      </w:r>
-      <w:r>
-        <w:t xml:space="preserve"> </w:t>
-      </w:r>
-      <w:r>
-        <w:t xml:space="preserve">This information can provide insight not only into the management of coronavirus diseases, but also into the relative success of different approaches to identifying candidate therapeutics against an emerging disease.</w:t>
+        <w:t xml:space="preserve">Unlike the current pandemic, previous epidemics were controlled rapidly through public health measures, but the body of research investigating severe acute respiratory syndrome and Middle East respiratory syndrome has proven valuable for identifying approaches to treating and preventing novel coronavirus disease 2019 (COVID-19).</w:t>
+      </w:r>
+      <w:r>
+        <w:t xml:space="preserve"> </w:t>
+      </w:r>
+      <w:r>
+        <w:t xml:space="preserve">Building on this research, the medical and scientific communities have responded rapidly to the COVID-19 crisis to identify many candidate therapeutics.</w:t>
+      </w:r>
+      <w:r>
+        <w:t xml:space="preserve"> </w:t>
+      </w:r>
+      <w:r>
+        <w:t xml:space="preserve">The approaches used to identify candidates fall into four main categories: adaptation of clinical approaches to diseases with related pathologies, adaptation based on virological properties, adaptation based on host response, and data-driven identification of candidates based on physical properties or on pharmacological compendia.</w:t>
+      </w:r>
+      <w:r>
+        <w:t xml:space="preserve"> </w:t>
+      </w:r>
+      <w:r>
+        <w:t xml:space="preserve">To date, a small number of therapeutics have already been authorized by regulatory agencies such as the Food and Drug Administration (FDA), while most remain under investigation.</w:t>
+      </w:r>
+      <w:r>
+        <w:t xml:space="preserve"> </w:t>
+      </w:r>
+      <w:r>
+        <w:t xml:space="preserve">The scale of the COVID-19 crisis offers a rare opportunity to collect data on the effects of candidate therapeutics.</w:t>
+      </w:r>
+      <w:r>
+        <w:t xml:space="preserve"> </w:t>
+      </w:r>
+      <w:r>
+        <w:t xml:space="preserve">This information provides insight not only into the management of coronavirus diseases, but also into the relative success of different approaches to identifying candidate therapeutics against an emerging disease.</w:t>
       </w:r>
     </w:p>
     <w:bookmarkEnd w:id="82"/>

--- a/pharmaceuticals-manuscript.docx
+++ b/pharmaceuticals-manuscript.docx
@@ -57,14 +57,14 @@
           <w:rPr>
             <w:rStyle w:val="Hyperlink"/>
           </w:rPr>
-          <w:t xml:space="preserve">greenelab/covid19-review@8ec56c4</w:t>
-        </w:r>
-      </w:hyperlink>
-      <w:r>
-        <w:t xml:space="preserve"> </w:t>
-      </w:r>
-      <w:r>
-        <w:t xml:space="preserve">on September 2, 2021.</w:t>
+          <w:t xml:space="preserve">greenelab/covid19-review@e54849d</w:t>
+        </w:r>
+      </w:hyperlink>
+      <w:r>
+        <w:t xml:space="preserve"> </w:t>
+      </w:r>
+      <w:r>
+        <w:t xml:space="preserve">on September 7, 2021.</w:t>
       </w:r>
       <w:r>
         <w:t xml:space="preserve"> </w:t>
@@ -1849,12 +1849,12 @@
           <wp:inline>
             <wp:extent cx="5943600" cy="3471302"/>
             <wp:effectExtent b="0" l="0" r="0" t="0"/>
-            <wp:docPr descr="Figure 1: Cumulative global incidence of COVID-19 and SARS. As of August 31, 2021, 217,707,751 COVID-19 cases and 4,530,746 COVID-19 deaths had been reported worldwide since January 22, 2020. A total of 8,432 cases and 813 deaths were reported for SARS from March 17 to July 11, 2003. SARS-CoV-1 was officially contained on July 5, 2003, within 9 months of its appearance [3]. In contrast, SARS-CoV-2 remains a significant global threat nearly two years after its emergence. COVID-19 data are from the COVID-19 Data Repository by the Center for Systems Science and Engineering at Johns Hopkins University [4,5]. SARS data are from the WHO [6] and were obtained from a dataset on GitHub [7]. See https://greenelab.github.io/covid19-review/ for the most recent version of this figure, which is updated daily." title="" id="1" name="Picture"/>
+            <wp:docPr descr="Figure 1: Cumulative global incidence of COVID-19 and SARS. As of September 5, 2021, 220,689,611 COVID-19 cases and 4,567,350 COVID-19 deaths had been reported worldwide since January 22, 2020. A total of 8,432 cases and 813 deaths were reported for SARS from March 17 to July 11, 2003. SARS-CoV-1 was officially contained on July 5, 2003, within 9 months of its appearance [3]. In contrast, SARS-CoV-2 remains a significant global threat nearly two years after its emergence. COVID-19 data are from the COVID-19 Data Repository by the Center for Systems Science and Engineering at Johns Hopkins University [4,5]. SARS data are from the WHO [6] and were obtained from a dataset on GitHub [7]. See https://greenelab.github.io/covid19-review/ for the most recent version of this figure, which is updated daily." title="" id="1" name="Picture"/>
             <a:graphic>
               <a:graphicData uri="http://schemas.openxmlformats.org/drawingml/2006/picture">
                 <pic:pic>
                   <pic:nvPicPr>
-                    <pic:cNvPr descr="https://github.com/greenelab/covid19-review/raw/49508124b8bf7c7052a30169e499f805cedf5843/csse/csse-deaths.png" id="0" name="Picture"/>
+                    <pic:cNvPr descr="https://github.com/greenelab/covid19-review/raw/4fe179a83860c6e290027688e95dd6058a8ea8a1/csse/csse-deaths.png" id="0" name="Picture"/>
                     <pic:cNvPicPr>
                       <a:picLocks noChangeArrowheads="1" noChangeAspect="1"/>
                     </pic:cNvPicPr>
@@ -1909,7 +1909,7 @@
         <w:t xml:space="preserve"> </w:t>
       </w:r>
       <w:r>
-        <w:t xml:space="preserve">As of August 31, 2021, 217,707,751 COVID-19 cases and 4,530,746 COVID-19 deaths had been reported worldwide since January 22, 2020.</w:t>
+        <w:t xml:space="preserve">As of September 5, 2021, 220,689,611 COVID-19 cases and 4,567,350 COVID-19 deaths had been reported worldwide since January 22, 2020.</w:t>
       </w:r>
       <w:r>
         <w:t xml:space="preserve"> </w:t>
@@ -2855,7 +2855,7 @@
               <a:graphicData uri="http://schemas.openxmlformats.org/drawingml/2006/picture">
                 <pic:pic>
                   <pic:nvPicPr>
-                    <pic:cNvPr descr="https://github.com/greenelab/covid19-review/raw/49508124b8bf7c7052a30169e499f805cedf5843/ebmdatalab/ebmdatalab-trials.png" id="0" name="Picture"/>
+                    <pic:cNvPr descr="https://github.com/greenelab/covid19-review/raw/4fe179a83860c6e290027688e95dd6058a8ea8a1/ebmdatalab/ebmdatalab-trials.png" id="0" name="Picture"/>
                     <pic:cNvPicPr>
                       <a:picLocks noChangeArrowheads="1" noChangeAspect="1"/>
                     </pic:cNvPicPr>

--- a/pharmaceuticals-manuscript.docx
+++ b/pharmaceuticals-manuscript.docx
@@ -57,14 +57,14 @@
           <w:rPr>
             <w:rStyle w:val="Hyperlink"/>
           </w:rPr>
-          <w:t xml:space="preserve">greenelab/covid19-review@e54849d</w:t>
-        </w:r>
-      </w:hyperlink>
-      <w:r>
-        <w:t xml:space="preserve"> </w:t>
-      </w:r>
-      <w:r>
-        <w:t xml:space="preserve">on September 7, 2021.</w:t>
+          <w:t xml:space="preserve">greenelab/covid19-review@3073a7b</w:t>
+        </w:r>
+      </w:hyperlink>
+      <w:r>
+        <w:t xml:space="preserve"> </w:t>
+      </w:r>
+      <w:r>
+        <w:t xml:space="preserve">on September 8, 2021.</w:t>
       </w:r>
       <w:r>
         <w:t xml:space="preserve"> </w:t>
@@ -1849,12 +1849,12 @@
           <wp:inline>
             <wp:extent cx="5943600" cy="3471302"/>
             <wp:effectExtent b="0" l="0" r="0" t="0"/>
-            <wp:docPr descr="Figure 1: Cumulative global incidence of COVID-19 and SARS. As of September 5, 2021, 220,689,611 COVID-19 cases and 4,567,350 COVID-19 deaths had been reported worldwide since January 22, 2020. A total of 8,432 cases and 813 deaths were reported for SARS from March 17 to July 11, 2003. SARS-CoV-1 was officially contained on July 5, 2003, within 9 months of its appearance [3]. In contrast, SARS-CoV-2 remains a significant global threat nearly two years after its emergence. COVID-19 data are from the COVID-19 Data Repository by the Center for Systems Science and Engineering at Johns Hopkins University [4,5]. SARS data are from the WHO [6] and were obtained from a dataset on GitHub [7]. See https://greenelab.github.io/covid19-review/ for the most recent version of this figure, which is updated daily." title="" id="1" name="Picture"/>
+            <wp:docPr descr="Figure 1: Cumulative global incidence of COVID-19 and SARS. As of September 6, 2021, 221,211,222 COVID-19 cases and 4,576,291 COVID-19 deaths had been reported worldwide since January 22, 2020. A total of 8,432 cases and 813 deaths were reported for SARS from March 17 to July 11, 2003. SARS-CoV-1 was officially contained on July 5, 2003, within 9 months of its appearance [3]. In contrast, SARS-CoV-2 remains a significant global threat nearly two years after its emergence. COVID-19 data are from the COVID-19 Data Repository by the Center for Systems Science and Engineering at Johns Hopkins University [4,5]. SARS data are from the WHO [6] and were obtained from a dataset on GitHub [7]. See https://greenelab.github.io/covid19-review/ for the most recent version of this figure, which is updated daily." title="" id="1" name="Picture"/>
             <a:graphic>
               <a:graphicData uri="http://schemas.openxmlformats.org/drawingml/2006/picture">
                 <pic:pic>
                   <pic:nvPicPr>
-                    <pic:cNvPr descr="https://github.com/greenelab/covid19-review/raw/4fe179a83860c6e290027688e95dd6058a8ea8a1/csse/csse-deaths.png" id="0" name="Picture"/>
+                    <pic:cNvPr descr="https://github.com/greenelab/covid19-review/raw/7124aaa810d3884fb4cce0fc75a6e86e454f5941/csse/csse-deaths.png" id="0" name="Picture"/>
                     <pic:cNvPicPr>
                       <a:picLocks noChangeArrowheads="1" noChangeAspect="1"/>
                     </pic:cNvPicPr>
@@ -1909,7 +1909,7 @@
         <w:t xml:space="preserve"> </w:t>
       </w:r>
       <w:r>
-        <w:t xml:space="preserve">As of September 5, 2021, 220,689,611 COVID-19 cases and 4,567,350 COVID-19 deaths had been reported worldwide since January 22, 2020.</w:t>
+        <w:t xml:space="preserve">As of September 6, 2021, 221,211,222 COVID-19 cases and 4,576,291 COVID-19 deaths had been reported worldwide since January 22, 2020.</w:t>
       </w:r>
       <w:r>
         <w:t xml:space="preserve"> </w:t>
@@ -2855,7 +2855,7 @@
               <a:graphicData uri="http://schemas.openxmlformats.org/drawingml/2006/picture">
                 <pic:pic>
                   <pic:nvPicPr>
-                    <pic:cNvPr descr="https://github.com/greenelab/covid19-review/raw/4fe179a83860c6e290027688e95dd6058a8ea8a1/ebmdatalab/ebmdatalab-trials.png" id="0" name="Picture"/>
+                    <pic:cNvPr descr="https://github.com/greenelab/covid19-review/raw/7124aaa810d3884fb4cce0fc75a6e86e454f5941/ebmdatalab/ebmdatalab-trials.png" id="0" name="Picture"/>
                     <pic:cNvPicPr>
                       <a:picLocks noChangeArrowheads="1" noChangeAspect="1"/>
                     </pic:cNvPicPr>
@@ -42436,7 +42436,7 @@
         <w:t xml:space="preserve"> </w:t>
       </w:r>
       <w:r>
-        <w:t xml:space="preserve">(2021-08-18)</w:t>
+        <w:t xml:space="preserve">(2021-09-03)</w:t>
       </w:r>
       <w:r>
         <w:t xml:space="preserve"> </w:t>

--- a/pharmaceuticals-manuscript.docx
+++ b/pharmaceuticals-manuscript.docx
@@ -57,7 +57,7 @@
           <w:rPr>
             <w:rStyle w:val="Hyperlink"/>
           </w:rPr>
-          <w:t xml:space="preserve">greenelab/covid19-review@7379c1f</w:t>
+          <w:t xml:space="preserve">greenelab/covid19-review@d8c83ee</w:t>
         </w:r>
       </w:hyperlink>
       <w:r>

--- a/pharmaceuticals-manuscript.docx
+++ b/pharmaceuticals-manuscript.docx
@@ -57,14 +57,14 @@
           <w:rPr>
             <w:rStyle w:val="Hyperlink"/>
           </w:rPr>
-          <w:t xml:space="preserve">greenelab/covid19-review@d8c83ee</w:t>
-        </w:r>
-      </w:hyperlink>
-      <w:r>
-        <w:t xml:space="preserve"> </w:t>
-      </w:r>
-      <w:r>
-        <w:t xml:space="preserve">on September 8, 2021.</w:t>
+          <w:t xml:space="preserve">greenelab/covid19-review@c12ca43</w:t>
+        </w:r>
+      </w:hyperlink>
+      <w:r>
+        <w:t xml:space="preserve"> </w:t>
+      </w:r>
+      <w:r>
+        <w:t xml:space="preserve">on September 9, 2021.</w:t>
       </w:r>
       <w:r>
         <w:t xml:space="preserve"> </w:t>
@@ -1851,12 +1851,12 @@
           <wp:inline>
             <wp:extent cx="5943600" cy="3471302"/>
             <wp:effectExtent b="0" l="0" r="0" t="0"/>
-            <wp:docPr descr="Figure 1: Cumulative global incidence of COVID-19 and SARS. As of September 6, 2021, 221,211,222 COVID-19 cases and 4,576,291 COVID-19 deaths had been reported worldwide since January 22, 2020. A total of 8,432 cases and 813 deaths were reported for SARS from March 17 to July 11, 2003. SARS-CoV-1 was officially contained on July 5, 2003, within 9 months of its appearance [2]. In contrast, SARS-CoV-2 remains a significant global threat nearly two years after its emergence. COVID-19 data are from the COVID-19 Data Repository by the Center for Systems Science and Engineering at Johns Hopkins University [3,4]. SARS data are from the WHO [5] and were obtained from a dataset on GitHub [6]. See https://greenelab.github.io/covid19-review/ for the most recent version of this figure, which is updated daily." title="" id="1" name="Picture"/>
+            <wp:docPr descr="Figure 1: Cumulative global incidence of COVID-19 and SARS. As of September 7, 2021, 221,932,892 COVID-19 cases and 4,586,158 COVID-19 deaths had been reported worldwide since January 22, 2020. A total of 8,432 cases and 813 deaths were reported for SARS from March 17 to July 11, 2003. SARS-CoV-1 was officially contained on July 5, 2003, within 9 months of its appearance [2]. In contrast, SARS-CoV-2 remains a significant global threat nearly two years after its emergence. COVID-19 data are from the COVID-19 Data Repository by the Center for Systems Science and Engineering at Johns Hopkins University [3,4]. SARS data are from the WHO [5] and were obtained from a dataset on GitHub [6]. See https://greenelab.github.io/covid19-review/ for the most recent version of this figure, which is updated daily." title="" id="1" name="Picture"/>
             <a:graphic>
               <a:graphicData uri="http://schemas.openxmlformats.org/drawingml/2006/picture">
                 <pic:pic>
                   <pic:nvPicPr>
-                    <pic:cNvPr descr="https://github.com/greenelab/covid19-review/raw/7124aaa810d3884fb4cce0fc75a6e86e454f5941/csse/csse-deaths.png" id="0" name="Picture"/>
+                    <pic:cNvPr descr="https://github.com/greenelab/covid19-review/raw/17e7edfce01821237d3c1c5b514652373c0b7219/csse/csse-deaths.png" id="0" name="Picture"/>
                     <pic:cNvPicPr>
                       <a:picLocks noChangeArrowheads="1" noChangeAspect="1"/>
                     </pic:cNvPicPr>
@@ -1911,7 +1911,7 @@
         <w:t xml:space="preserve"> </w:t>
       </w:r>
       <w:r>
-        <w:t xml:space="preserve">As of September 6, 2021, 221,211,222 COVID-19 cases and 4,576,291 COVID-19 deaths had been reported worldwide since January 22, 2020.</w:t>
+        <w:t xml:space="preserve">As of September 7, 2021, 221,932,892 COVID-19 cases and 4,586,158 COVID-19 deaths had been reported worldwide since January 22, 2020.</w:t>
       </w:r>
       <w:r>
         <w:t xml:space="preserve"> </w:t>
@@ -2857,7 +2857,7 @@
               <a:graphicData uri="http://schemas.openxmlformats.org/drawingml/2006/picture">
                 <pic:pic>
                   <pic:nvPicPr>
-                    <pic:cNvPr descr="https://github.com/greenelab/covid19-review/raw/7124aaa810d3884fb4cce0fc75a6e86e454f5941/ebmdatalab/ebmdatalab-trials.png" id="0" name="Picture"/>
+                    <pic:cNvPr descr="https://github.com/greenelab/covid19-review/raw/17e7edfce01821237d3c1c5b514652373c0b7219/ebmdatalab/ebmdatalab-trials.png" id="0" name="Picture"/>
                     <pic:cNvPicPr>
                       <a:picLocks noChangeArrowheads="1" noChangeAspect="1"/>
                     </pic:cNvPicPr>
@@ -34544,7 +34544,7 @@
           <w:bCs/>
           <w:b/>
         </w:rPr>
-        <w:t xml:space="preserve">Effects of Ivermectin in Patients With COVID-19: A Multicenter, Double-Blind, Randomized, Controlled Clinical Trial</w:t>
+        <w:t xml:space="preserve">Effects of Ivermectin in Patients With COVID-19: A Multicenter, Double-blind, Randomized, Controlled Clinical Trial</w:t>
       </w:r>
       <w:r>
         <w:t xml:space="preserve"> </w:t>
@@ -34566,7 +34566,7 @@
         <w:t xml:space="preserve"> </w:t>
       </w:r>
       <w:r>
-        <w:t xml:space="preserve">(2021-05)</w:t>
+        <w:t xml:space="preserve">(2021-06)</w:t>
       </w:r>
       <w:r>
         <w:t xml:space="preserve"> </w:t>

--- a/pharmaceuticals-manuscript.docx
+++ b/pharmaceuticals-manuscript.docx
@@ -57,7 +57,7 @@
           <w:rPr>
             <w:rStyle w:val="Hyperlink"/>
           </w:rPr>
-          <w:t xml:space="preserve">greenelab/covid19-review@c12ca43</w:t>
+          <w:t xml:space="preserve">greenelab/covid19-review@98c01d4</w:t>
         </w:r>
       </w:hyperlink>
       <w:r>
@@ -1344,7 +1344,7 @@
         <w:t xml:space="preserve"> </w:t>
       </w:r>
       <w:r>
-        <w:t xml:space="preserve">Innovation Center for Biomedical Informatics, Georgetown University Medical Center, Washington, District of Columbia, United States of America</w:t>
+        <w:t xml:space="preserve">Innovation Center for Biomedical Informatics, Georgetown University Medical Center, Washington, District of Columbia, United States of America; Early Biometrics &amp; Statistical Innovation, Data Science &amp; Artificial Intelligence, R &amp; D, AstraZeneca, Gaithersburg, Maryland, United States of America</w:t>
       </w:r>
       <w:r>
         <w:t xml:space="preserve"> </w:t>
@@ -22829,7 +22829,7 @@
               <w:jc w:val="left"/>
             </w:pPr>
             <w:r>
-              <w:t xml:space="preserve">Currently an employee and minor share holder at AstraZeneca, Gaithersburg, MD, USA.</w:t>
+              <w:t xml:space="preserve">Currently an employee at AstraZeneca, Gaithersburg, MD, USA, may own stock or stock options. Work initially conducted at Georgetown University Medical Center with writing, reviewing, and editing continued while working at AstraZeneca.</w:t>
             </w:r>
           </w:p>
         </w:tc>

--- a/pharmaceuticals-manuscript.docx
+++ b/pharmaceuticals-manuscript.docx
@@ -57,7 +57,7 @@
           <w:rPr>
             <w:rStyle w:val="Hyperlink"/>
           </w:rPr>
-          <w:t xml:space="preserve">greenelab/covid19-review@87bd5fc</w:t>
+          <w:t xml:space="preserve">greenelab/covid19-review@7973e24</w:t>
         </w:r>
       </w:hyperlink>
       <w:r>

--- a/pharmaceuticals-manuscript.docx
+++ b/pharmaceuticals-manuscript.docx
@@ -57,7 +57,7 @@
           <w:rPr>
             <w:rStyle w:val="Hyperlink"/>
           </w:rPr>
-          <w:t xml:space="preserve">greenelab/covid19-review@7973e24</w:t>
+          <w:t xml:space="preserve">greenelab/covid19-review@1ed34c7</w:t>
         </w:r>
       </w:hyperlink>
       <w:r>

--- a/pharmaceuticals-manuscript.docx
+++ b/pharmaceuticals-manuscript.docx
@@ -57,14 +57,14 @@
           <w:rPr>
             <w:rStyle w:val="Hyperlink"/>
           </w:rPr>
-          <w:t xml:space="preserve">greenelab/covid19-review@1ed34c7</w:t>
-        </w:r>
-      </w:hyperlink>
-      <w:r>
-        <w:t xml:space="preserve"> </w:t>
-      </w:r>
-      <w:r>
-        <w:t xml:space="preserve">on March 8, 2022.</w:t>
+          <w:t xml:space="preserve">greenelab/covid19-review@b6ab7ef</w:t>
+        </w:r>
+      </w:hyperlink>
+      <w:r>
+        <w:t xml:space="preserve"> </w:t>
+      </w:r>
+      <w:r>
+        <w:t xml:space="preserve">on March 11, 2022.</w:t>
       </w:r>
       <w:r>
         <w:t xml:space="preserve"> </w:t>

--- a/pharmaceuticals-manuscript.docx
+++ b/pharmaceuticals-manuscript.docx
@@ -57,14 +57,14 @@
           <w:rPr>
             <w:rStyle w:val="Hyperlink"/>
           </w:rPr>
-          <w:t xml:space="preserve">greenelab/covid19-review@b6ab7ef</w:t>
-        </w:r>
-      </w:hyperlink>
-      <w:r>
-        <w:t xml:space="preserve"> </w:t>
-      </w:r>
-      <w:r>
-        <w:t xml:space="preserve">on March 11, 2022.</w:t>
+          <w:t xml:space="preserve">greenelab/covid19-review@2cc33f6</w:t>
+        </w:r>
+      </w:hyperlink>
+      <w:r>
+        <w:t xml:space="preserve"> </w:t>
+      </w:r>
+      <w:r>
+        <w:t xml:space="preserve">on March 14, 2022.</w:t>
       </w:r>
       <w:r>
         <w:t xml:space="preserve"> </w:t>
@@ -58953,7 +58953,7 @@
         <w:t xml:space="preserve"> </w:t>
       </w:r>
       <w:r>
-        <w:t xml:space="preserve">(2021-11-18)</w:t>
+        <w:t xml:space="preserve">(2022-03-09)</w:t>
       </w:r>
       <w:r>
         <w:t xml:space="preserve"> </w:t>

--- a/pharmaceuticals-manuscript.docx
+++ b/pharmaceuticals-manuscript.docx
@@ -57,14 +57,14 @@
           <w:rPr>
             <w:rStyle w:val="Hyperlink"/>
           </w:rPr>
-          <w:t xml:space="preserve">greenelab/covid19-review@2cc33f6</w:t>
-        </w:r>
-      </w:hyperlink>
-      <w:r>
-        <w:t xml:space="preserve"> </w:t>
-      </w:r>
-      <w:r>
-        <w:t xml:space="preserve">on March 14, 2022.</w:t>
+          <w:t xml:space="preserve">greenelab/covid19-review@8bcb6fc</w:t>
+        </w:r>
+      </w:hyperlink>
+      <w:r>
+        <w:t xml:space="preserve"> </w:t>
+      </w:r>
+      <w:r>
+        <w:t xml:space="preserve">on March 16, 2022.</w:t>
       </w:r>
       <w:r>
         <w:t xml:space="preserve"> </w:t>

--- a/pharmaceuticals-manuscript.docx
+++ b/pharmaceuticals-manuscript.docx
@@ -57,14 +57,14 @@
           <w:rPr>
             <w:rStyle w:val="Hyperlink"/>
           </w:rPr>
-          <w:t xml:space="preserve">greenelab/covid19-review@8bcb6fc</w:t>
-        </w:r>
-      </w:hyperlink>
-      <w:r>
-        <w:t xml:space="preserve"> </w:t>
-      </w:r>
-      <w:r>
-        <w:t xml:space="preserve">on March 16, 2022.</w:t>
+          <w:t xml:space="preserve">greenelab/covid19-review@0f1ecb4</w:t>
+        </w:r>
+      </w:hyperlink>
+      <w:r>
+        <w:t xml:space="preserve"> </w:t>
+      </w:r>
+      <w:r>
+        <w:t xml:space="preserve">on March 17, 2022.</w:t>
       </w:r>
       <w:r>
         <w:t xml:space="preserve"> </w:t>
@@ -680,7 +680,7 @@
         <w:t xml:space="preserve"> </w:t>
       </w:r>
       <w:r>
-        <w:t xml:space="preserve">Institute for Translational Medicine and Therapeutics, Perelman School of Medicine, University of Pennsylvania, Philadelphia, PA 19104-5158, USA</w:t>
+        <w:t xml:space="preserve">Institute for Translational Medicine and Therapeutics, Perelman School of Medicine, University of Pennsylvania, Philadelphia, PA 19104-5158, USA; Department of Medicine, Perelman School of Medicine, University of Pennsylvania, Philadelphia, PA 19104, USA; Department of Systems Pharmacology and Translational Therapeutics, Perelman School of Medicine, University of Pennsylvania; Philadelphia, PA 19104, USA</w:t>
       </w:r>
       <w:r>
         <w:t xml:space="preserve"> </w:t>

--- a/pharmaceuticals-manuscript.docx
+++ b/pharmaceuticals-manuscript.docx
@@ -57,7 +57,7 @@
           <w:rPr>
             <w:rStyle w:val="Hyperlink"/>
           </w:rPr>
-          <w:t xml:space="preserve">greenelab/covid19-review@0f1ecb4</w:t>
+          <w:t xml:space="preserve">greenelab/covid19-review@cc51bd9</w:t>
         </w:r>
       </w:hyperlink>
       <w:r>

--- a/pharmaceuticals-manuscript.docx
+++ b/pharmaceuticals-manuscript.docx
@@ -57,14 +57,14 @@
           <w:rPr>
             <w:rStyle w:val="Hyperlink"/>
           </w:rPr>
-          <w:t xml:space="preserve">greenelab/covid19-review@cc51bd9</w:t>
-        </w:r>
-      </w:hyperlink>
-      <w:r>
-        <w:t xml:space="preserve"> </w:t>
-      </w:r>
-      <w:r>
-        <w:t xml:space="preserve">on March 17, 2022.</w:t>
+          <w:t xml:space="preserve">greenelab/covid19-review@9871754</w:t>
+        </w:r>
+      </w:hyperlink>
+      <w:r>
+        <w:t xml:space="preserve"> </w:t>
+      </w:r>
+      <w:r>
+        <w:t xml:space="preserve">on March 21, 2022.</w:t>
       </w:r>
       <w:r>
         <w:t xml:space="preserve"> </w:t>

--- a/pharmaceuticals-manuscript.docx
+++ b/pharmaceuticals-manuscript.docx
@@ -57,14 +57,14 @@
           <w:rPr>
             <w:rStyle w:val="Hyperlink"/>
           </w:rPr>
-          <w:t xml:space="preserve">greenelab/covid19-review@9871754</w:t>
-        </w:r>
-      </w:hyperlink>
-      <w:r>
-        <w:t xml:space="preserve"> </w:t>
-      </w:r>
-      <w:r>
-        <w:t xml:space="preserve">on March 21, 2022.</w:t>
+          <w:t xml:space="preserve">greenelab/covid19-review@0b410eb</w:t>
+        </w:r>
+      </w:hyperlink>
+      <w:r>
+        <w:t xml:space="preserve"> </w:t>
+      </w:r>
+      <w:r>
+        <w:t xml:space="preserve">on March 22, 2022.</w:t>
       </w:r>
       <w:r>
         <w:t xml:space="preserve"> </w:t>
@@ -47412,7 +47412,7 @@
         <w:t xml:space="preserve"> </w:t>
       </w:r>
       <w:r>
-        <w:t xml:space="preserve">(2022-02-15)</w:t>
+        <w:t xml:space="preserve">(2022-03-21)</w:t>
       </w:r>
       <w:r>
         <w:t xml:space="preserve"> </w:t>
